--- a/Genetic/Report/Lab2/Report.docx
+++ b/Genetic/Report/Lab2/Report.docx
@@ -1350,8 +1350,8 @@
         <w:rPr>
           <w:b/>
           <w:bCs/>
-          <w:sz w:val="72"/>
-          <w:szCs w:val="72"/>
+          <w:sz w:val="48"/>
+          <w:szCs w:val="48"/>
           <w:u w:val="single"/>
           <w:rtl/>
         </w:rPr>
@@ -1361,48 +1361,13 @@
           <w:rFonts w:hint="cs"/>
           <w:b/>
           <w:bCs/>
-          <w:sz w:val="72"/>
-          <w:szCs w:val="72"/>
+          <w:sz w:val="48"/>
+          <w:szCs w:val="48"/>
           <w:u w:val="single"/>
           <w:rtl/>
         </w:rPr>
         <w:lastRenderedPageBreak/>
-        <w:t xml:space="preserve">חלק א </w:t>
-      </w:r>
-      <w:r>
-        <w:rPr>
-          <w:b/>
-          <w:bCs/>
-          <w:sz w:val="72"/>
-          <w:szCs w:val="72"/>
-          <w:u w:val="single"/>
-          <w:rtl/>
-        </w:rPr>
-        <w:t>–</w:t>
-      </w:r>
-      <w:r>
-        <w:rPr>
-          <w:rFonts w:hint="cs"/>
-          <w:b/>
-          <w:bCs/>
-          <w:sz w:val="72"/>
-          <w:szCs w:val="72"/>
-          <w:u w:val="single"/>
-          <w:rtl/>
-        </w:rPr>
-        <w:t xml:space="preserve"> </w:t>
-      </w:r>
-      <w:r>
-        <w:rPr>
-          <w:rFonts w:hint="cs"/>
-          <w:b/>
-          <w:bCs/>
-          <w:sz w:val="72"/>
-          <w:szCs w:val="72"/>
-          <w:u w:val="single"/>
-          <w:rtl/>
-        </w:rPr>
-        <w:t>שכלול המנוע הגנטי</w:t>
+        <w:t>המנוע הגנטי</w:t>
       </w:r>
     </w:p>
     <w:p>
@@ -1411,8 +1376,9 @@
         <w:rPr>
           <w:b/>
           <w:bCs/>
-          <w:sz w:val="24"/>
-          <w:szCs w:val="24"/>
+          <w:sz w:val="32"/>
+          <w:szCs w:val="32"/>
+          <w:u w:val="single"/>
           <w:rtl/>
         </w:rPr>
       </w:pPr>
@@ -1421,11 +1387,982 @@
           <w:rFonts w:hint="cs"/>
           <w:b/>
           <w:bCs/>
-          <w:sz w:val="24"/>
-          <w:szCs w:val="24"/>
+          <w:sz w:val="32"/>
+          <w:szCs w:val="32"/>
           <w:u w:val="single"/>
           <w:rtl/>
         </w:rPr>
+        <w:t>ארכיטקטורה</w:t>
+      </w:r>
+    </w:p>
+    <w:p>
+      <w:pPr>
+        <w:bidi/>
+        <w:rPr>
+          <w:sz w:val="24"/>
+          <w:szCs w:val="24"/>
+          <w:rtl/>
+        </w:rPr>
+      </w:pPr>
+      <w:r>
+        <w:rPr>
+          <w:rFonts w:hint="cs"/>
+          <w:sz w:val="24"/>
+          <w:szCs w:val="24"/>
+          <w:rtl/>
+        </w:rPr>
+        <w:t>תחילה נתאר את מבנה המנוע הגנטי החדש, תהליך האבולוציה והרכיבים הכלולים בכך.</w:t>
+      </w:r>
+    </w:p>
+    <w:p>
+      <w:pPr>
+        <w:rPr>
+          <w:sz w:val="24"/>
+          <w:szCs w:val="24"/>
+        </w:rPr>
+      </w:pPr>
+      <w:r>
+        <w:rPr>
+          <w:sz w:val="24"/>
+          <w:szCs w:val="24"/>
+        </w:rPr>
+        <w:t>Generation:</w:t>
+      </w:r>
+    </w:p>
+    <w:p>
+      <w:pPr>
+        <w:rPr>
+          <w:sz w:val="24"/>
+          <w:szCs w:val="24"/>
+        </w:rPr>
+      </w:pPr>
+      <w:r>
+        <w:rPr>
+          <w:sz w:val="24"/>
+          <w:szCs w:val="24"/>
+        </w:rPr>
+        <w:t>- Fitness Mapping Functions</w:t>
+      </w:r>
+    </w:p>
+    <w:p>
+      <w:pPr>
+        <w:rPr>
+          <w:sz w:val="24"/>
+          <w:szCs w:val="24"/>
+        </w:rPr>
+      </w:pPr>
+      <w:r>
+        <w:rPr>
+          <w:sz w:val="24"/>
+          <w:szCs w:val="24"/>
+        </w:rPr>
+        <w:t>- Breeding: Population =&gt; Stream[Child]</w:t>
+      </w:r>
+    </w:p>
+    <w:p>
+      <w:pPr>
+        <w:rPr>
+          <w:sz w:val="24"/>
+          <w:szCs w:val="24"/>
+        </w:rPr>
+      </w:pPr>
+      <w:r>
+        <w:rPr>
+          <w:sz w:val="24"/>
+          <w:szCs w:val="24"/>
+        </w:rPr>
+        <w:t xml:space="preserve">  - Choose Parents: Population =&gt; Parent</w:t>
+      </w:r>
+    </w:p>
+    <w:p>
+      <w:pPr>
+        <w:rPr>
+          <w:sz w:val="24"/>
+          <w:szCs w:val="24"/>
+        </w:rPr>
+      </w:pPr>
+      <w:r>
+        <w:rPr>
+          <w:sz w:val="24"/>
+          <w:szCs w:val="24"/>
+        </w:rPr>
+        <w:t xml:space="preserve">  - Crossover: Parent, Parent =&gt; Child</w:t>
+      </w:r>
+    </w:p>
+    <w:p>
+      <w:pPr>
+        <w:rPr>
+          <w:sz w:val="24"/>
+          <w:szCs w:val="24"/>
+        </w:rPr>
+      </w:pPr>
+      <w:r>
+        <w:rPr>
+          <w:sz w:val="24"/>
+          <w:szCs w:val="24"/>
+        </w:rPr>
+        <w:t xml:space="preserve">  - Mutation: Child =&gt; Mutate</w:t>
+      </w:r>
+    </w:p>
+    <w:p>
+      <w:pPr>
+        <w:rPr>
+          <w:sz w:val="24"/>
+          <w:szCs w:val="24"/>
+        </w:rPr>
+      </w:pPr>
+      <w:r>
+        <w:rPr>
+          <w:sz w:val="24"/>
+          <w:szCs w:val="24"/>
+        </w:rPr>
+        <w:t>- Survivor Selection: Population, Children =&gt; new Population</w:t>
+      </w:r>
+    </w:p>
+    <w:p>
+      <w:pPr>
+        <w:rPr>
+          <w:sz w:val="24"/>
+          <w:szCs w:val="24"/>
+        </w:rPr>
+      </w:pPr>
+      <w:r>
+        <w:rPr>
+          <w:sz w:val="24"/>
+          <w:szCs w:val="24"/>
+        </w:rPr>
+        <w:t>Genetic Engine:</w:t>
+      </w:r>
+    </w:p>
+    <w:p>
+      <w:pPr>
+        <w:rPr>
+          <w:sz w:val="24"/>
+          <w:szCs w:val="24"/>
+        </w:rPr>
+      </w:pPr>
+      <w:r>
+        <w:rPr>
+          <w:sz w:val="24"/>
+          <w:szCs w:val="24"/>
+        </w:rPr>
+        <w:t>- Local Optima Detection</w:t>
+      </w:r>
+    </w:p>
+    <w:p>
+      <w:pPr>
+        <w:rPr>
+          <w:sz w:val="24"/>
+          <w:szCs w:val="24"/>
+        </w:rPr>
+      </w:pPr>
+      <w:r>
+        <w:rPr>
+          <w:sz w:val="24"/>
+          <w:szCs w:val="24"/>
+        </w:rPr>
+        <w:t>- Normal Generation</w:t>
+      </w:r>
+    </w:p>
+    <w:p>
+      <w:pPr>
+        <w:rPr>
+          <w:sz w:val="24"/>
+          <w:szCs w:val="24"/>
+        </w:rPr>
+      </w:pPr>
+      <w:r>
+        <w:rPr>
+          <w:sz w:val="24"/>
+          <w:szCs w:val="24"/>
+        </w:rPr>
+        <w:t>- Local Optima Generation</w:t>
+      </w:r>
+    </w:p>
+    <w:p>
+      <w:pPr>
+        <w:rPr>
+          <w:sz w:val="24"/>
+          <w:szCs w:val="24"/>
+        </w:rPr>
+      </w:pPr>
+      <w:r>
+        <w:rPr>
+          <w:sz w:val="24"/>
+          <w:szCs w:val="24"/>
+        </w:rPr>
+        <w:t xml:space="preserve">Genetic </w:t>
+      </w:r>
+      <w:proofErr w:type="spellStart"/>
+      <w:r>
+        <w:rPr>
+          <w:sz w:val="24"/>
+          <w:szCs w:val="24"/>
+        </w:rPr>
+        <w:t>Alg</w:t>
+      </w:r>
+      <w:proofErr w:type="spellEnd"/>
+      <w:r>
+        <w:rPr>
+          <w:sz w:val="24"/>
+          <w:szCs w:val="24"/>
+        </w:rPr>
+        <w:t>:</w:t>
+      </w:r>
+    </w:p>
+    <w:p>
+      <w:pPr>
+        <w:rPr>
+          <w:sz w:val="24"/>
+          <w:szCs w:val="24"/>
+        </w:rPr>
+      </w:pPr>
+      <w:r>
+        <w:rPr>
+          <w:sz w:val="24"/>
+          <w:szCs w:val="24"/>
+        </w:rPr>
+        <w:t>- Genetic Problem &amp; Representation</w:t>
+      </w:r>
+    </w:p>
+    <w:p>
+      <w:pPr>
+        <w:rPr>
+          <w:sz w:val="24"/>
+          <w:szCs w:val="24"/>
+        </w:rPr>
+      </w:pPr>
+      <w:r>
+        <w:rPr>
+          <w:sz w:val="24"/>
+          <w:szCs w:val="24"/>
+        </w:rPr>
+        <w:t>- Genetic Engine</w:t>
+      </w:r>
+    </w:p>
+    <w:p>
+      <w:pPr>
+        <w:rPr>
+          <w:b/>
+          <w:bCs/>
+          <w:sz w:val="24"/>
+          <w:szCs w:val="24"/>
+          <w:u w:val="single"/>
+          <w:rtl/>
+        </w:rPr>
+      </w:pPr>
+      <w:r>
+        <w:rPr>
+          <w:b/>
+          <w:bCs/>
+          <w:sz w:val="24"/>
+          <w:szCs w:val="24"/>
+          <w:u w:val="single"/>
+          <w:rtl/>
+        </w:rPr>
+        <w:br w:type="page"/>
+      </w:r>
+    </w:p>
+    <w:p>
+      <w:pPr>
+        <w:bidi/>
+        <w:jc w:val="center"/>
+        <w:rPr>
+          <w:b/>
+          <w:bCs/>
+          <w:sz w:val="24"/>
+          <w:szCs w:val="24"/>
+        </w:rPr>
+      </w:pPr>
+      <w:r>
+        <w:rPr>
+          <w:rFonts w:hint="cs"/>
+          <w:b/>
+          <w:bCs/>
+          <w:sz w:val="24"/>
+          <w:szCs w:val="24"/>
+          <w:u w:val="single"/>
+          <w:rtl/>
+        </w:rPr>
+        <w:lastRenderedPageBreak/>
+        <w:t xml:space="preserve">ייצוג </w:t>
+      </w:r>
+      <w:proofErr w:type="spellStart"/>
+      <w:r>
+        <w:rPr>
+          <w:rFonts w:hint="cs"/>
+          <w:b/>
+          <w:bCs/>
+          <w:sz w:val="24"/>
+          <w:szCs w:val="24"/>
+          <w:u w:val="single"/>
+          <w:rtl/>
+        </w:rPr>
+        <w:t>הבעייה</w:t>
+      </w:r>
+      <w:proofErr w:type="spellEnd"/>
+      <w:r>
+        <w:rPr>
+          <w:rFonts w:hint="cs"/>
+          <w:b/>
+          <w:bCs/>
+          <w:sz w:val="24"/>
+          <w:szCs w:val="24"/>
+          <w:u w:val="single"/>
+          <w:rtl/>
+        </w:rPr>
+        <w:t>:</w:t>
+      </w:r>
+      <w:r>
+        <w:rPr>
+          <w:rFonts w:hint="cs"/>
+          <w:sz w:val="24"/>
+          <w:szCs w:val="24"/>
+          <w:rtl/>
+        </w:rPr>
+        <w:t xml:space="preserve"> </w:t>
+      </w:r>
+      <w:r>
+        <w:rPr>
+          <w:b/>
+          <w:bCs/>
+          <w:sz w:val="24"/>
+          <w:szCs w:val="24"/>
+        </w:rPr>
+        <w:t>Genetic Problem &amp; Representation</w:t>
+      </w:r>
+    </w:p>
+    <w:p>
+      <w:pPr>
+        <w:bidi/>
+        <w:rPr>
+          <w:sz w:val="24"/>
+          <w:szCs w:val="24"/>
+          <w:rtl/>
+        </w:rPr>
+      </w:pPr>
+      <w:r>
+        <w:rPr>
+          <w:rFonts w:hint="cs"/>
+          <w:sz w:val="24"/>
+          <w:szCs w:val="24"/>
+          <w:rtl/>
+        </w:rPr>
+        <w:t>על מנת לממש תמיכה בבעיה חדשה ופתרונה ע"י המנוע הגנטי, דרוש רק מימוש של הממשק הבא וייצוג פרמטרי שלה (הסבר בהמשך)</w:t>
+      </w:r>
+    </w:p>
+    <w:p>
+      <w:pPr>
+        <w:shd w:val="clear" w:color="auto" w:fill="FFFFFF"/>
+        <w:tabs>
+          <w:tab w:val="left" w:pos="916"/>
+          <w:tab w:val="left" w:pos="1832"/>
+          <w:tab w:val="left" w:pos="2748"/>
+          <w:tab w:val="left" w:pos="3664"/>
+          <w:tab w:val="left" w:pos="4580"/>
+          <w:tab w:val="left" w:pos="5496"/>
+          <w:tab w:val="left" w:pos="6412"/>
+          <w:tab w:val="left" w:pos="7328"/>
+          <w:tab w:val="left" w:pos="8244"/>
+          <w:tab w:val="left" w:pos="9160"/>
+          <w:tab w:val="left" w:pos="10076"/>
+          <w:tab w:val="left" w:pos="10992"/>
+          <w:tab w:val="left" w:pos="11908"/>
+          <w:tab w:val="left" w:pos="12824"/>
+          <w:tab w:val="left" w:pos="13740"/>
+          <w:tab w:val="left" w:pos="14656"/>
+        </w:tabs>
+        <w:spacing w:after="0" w:line="240" w:lineRule="auto"/>
+        <w:rPr>
+          <w:rFonts w:ascii="Courier New" w:eastAsia="Times New Roman" w:hAnsi="Courier New" w:cs="Courier New"/>
+          <w:color w:val="000000"/>
+          <w:sz w:val="18"/>
+          <w:szCs w:val="18"/>
+          <w:rtl/>
+        </w:rPr>
+      </w:pPr>
+      <w:r>
+        <w:rPr>
+          <w:rFonts w:ascii="Courier New" w:eastAsia="Times New Roman" w:hAnsi="Courier New" w:cs="Courier New"/>
+          <w:color w:val="000000"/>
+          <w:sz w:val="18"/>
+          <w:szCs w:val="18"/>
+        </w:rPr>
+        <w:br/>
+      </w:r>
+      <w:r>
+        <w:rPr>
+          <w:rFonts w:ascii="Courier New" w:eastAsia="Times New Roman" w:hAnsi="Courier New" w:cs="Courier New"/>
+          <w:b/>
+          <w:bCs/>
+          <w:color w:val="000080"/>
+          <w:sz w:val="18"/>
+          <w:szCs w:val="18"/>
+        </w:rPr>
+        <w:t xml:space="preserve">public interface </w:t>
+      </w:r>
+      <w:r>
+        <w:rPr>
+          <w:rFonts w:ascii="Courier New" w:eastAsia="Times New Roman" w:hAnsi="Courier New" w:cs="Courier New"/>
+          <w:color w:val="000000"/>
+          <w:sz w:val="18"/>
+          <w:szCs w:val="18"/>
+        </w:rPr>
+        <w:t>Genetic&lt;</w:t>
+      </w:r>
+      <w:r>
+        <w:rPr>
+          <w:rFonts w:ascii="Courier New" w:eastAsia="Times New Roman" w:hAnsi="Courier New" w:cs="Courier New"/>
+          <w:color w:val="20999D"/>
+          <w:sz w:val="18"/>
+          <w:szCs w:val="18"/>
+        </w:rPr>
+        <w:t>A</w:t>
+      </w:r>
+      <w:r>
+        <w:rPr>
+          <w:rFonts w:ascii="Courier New" w:eastAsia="Times New Roman" w:hAnsi="Courier New" w:cs="Courier New"/>
+          <w:color w:val="000000"/>
+          <w:sz w:val="18"/>
+          <w:szCs w:val="18"/>
+        </w:rPr>
+        <w:t>&gt; {</w:t>
+      </w:r>
+      <w:r>
+        <w:rPr>
+          <w:rFonts w:ascii="Courier New" w:eastAsia="Times New Roman" w:hAnsi="Courier New" w:cs="Courier New"/>
+          <w:color w:val="000000"/>
+          <w:sz w:val="18"/>
+          <w:szCs w:val="18"/>
+        </w:rPr>
+        <w:br/>
+        <w:t xml:space="preserve">    </w:t>
+      </w:r>
+      <w:r>
+        <w:rPr>
+          <w:rFonts w:ascii="Courier New" w:eastAsia="Times New Roman" w:hAnsi="Courier New" w:cs="Courier New"/>
+          <w:b/>
+          <w:bCs/>
+          <w:color w:val="000080"/>
+          <w:sz w:val="18"/>
+          <w:szCs w:val="18"/>
+        </w:rPr>
+        <w:t xml:space="preserve">double </w:t>
+      </w:r>
+      <w:proofErr w:type="gramStart"/>
+      <w:r>
+        <w:rPr>
+          <w:rFonts w:ascii="Courier New" w:eastAsia="Times New Roman" w:hAnsi="Courier New" w:cs="Courier New"/>
+          <w:color w:val="000000"/>
+          <w:sz w:val="18"/>
+          <w:szCs w:val="18"/>
+        </w:rPr>
+        <w:t>fitness(</w:t>
+      </w:r>
+      <w:proofErr w:type="gramEnd"/>
+      <w:r>
+        <w:rPr>
+          <w:rFonts w:ascii="Courier New" w:eastAsia="Times New Roman" w:hAnsi="Courier New" w:cs="Courier New"/>
+          <w:color w:val="20999D"/>
+          <w:sz w:val="18"/>
+          <w:szCs w:val="18"/>
+        </w:rPr>
+        <w:t xml:space="preserve">A </w:t>
+      </w:r>
+      <w:r>
+        <w:rPr>
+          <w:rFonts w:ascii="Courier New" w:eastAsia="Times New Roman" w:hAnsi="Courier New" w:cs="Courier New"/>
+          <w:color w:val="000000"/>
+          <w:sz w:val="18"/>
+          <w:szCs w:val="18"/>
+        </w:rPr>
+        <w:t>gene);</w:t>
+      </w:r>
+      <w:r>
+        <w:rPr>
+          <w:rFonts w:ascii="Courier New" w:eastAsia="Times New Roman" w:hAnsi="Courier New" w:cs="Courier New"/>
+          <w:color w:val="000000"/>
+          <w:sz w:val="18"/>
+          <w:szCs w:val="18"/>
+        </w:rPr>
+        <w:br/>
+        <w:t xml:space="preserve">    </w:t>
+      </w:r>
+      <w:r>
+        <w:rPr>
+          <w:rFonts w:ascii="Courier New" w:eastAsia="Times New Roman" w:hAnsi="Courier New" w:cs="Courier New"/>
+          <w:color w:val="20999D"/>
+          <w:sz w:val="18"/>
+          <w:szCs w:val="18"/>
+        </w:rPr>
+        <w:t xml:space="preserve">A </w:t>
+      </w:r>
+      <w:r>
+        <w:rPr>
+          <w:rFonts w:ascii="Courier New" w:eastAsia="Times New Roman" w:hAnsi="Courier New" w:cs="Courier New"/>
+          <w:color w:val="000000"/>
+          <w:sz w:val="18"/>
+          <w:szCs w:val="18"/>
+        </w:rPr>
+        <w:t>mate(</w:t>
+      </w:r>
+      <w:r>
+        <w:rPr>
+          <w:rFonts w:ascii="Courier New" w:eastAsia="Times New Roman" w:hAnsi="Courier New" w:cs="Courier New"/>
+          <w:color w:val="20999D"/>
+          <w:sz w:val="18"/>
+          <w:szCs w:val="18"/>
+        </w:rPr>
+        <w:t xml:space="preserve">A </w:t>
+      </w:r>
+      <w:r>
+        <w:rPr>
+          <w:rFonts w:ascii="Courier New" w:eastAsia="Times New Roman" w:hAnsi="Courier New" w:cs="Courier New"/>
+          <w:color w:val="000000"/>
+          <w:sz w:val="18"/>
+          <w:szCs w:val="18"/>
+        </w:rPr>
+        <w:t xml:space="preserve">x, </w:t>
+      </w:r>
+      <w:r>
+        <w:rPr>
+          <w:rFonts w:ascii="Courier New" w:eastAsia="Times New Roman" w:hAnsi="Courier New" w:cs="Courier New"/>
+          <w:color w:val="20999D"/>
+          <w:sz w:val="18"/>
+          <w:szCs w:val="18"/>
+        </w:rPr>
+        <w:t xml:space="preserve">A </w:t>
+      </w:r>
+      <w:r>
+        <w:rPr>
+          <w:rFonts w:ascii="Courier New" w:eastAsia="Times New Roman" w:hAnsi="Courier New" w:cs="Courier New"/>
+          <w:color w:val="000000"/>
+          <w:sz w:val="18"/>
+          <w:szCs w:val="18"/>
+        </w:rPr>
+        <w:t>y);</w:t>
+      </w:r>
+    </w:p>
+    <w:p>
+      <w:pPr>
+        <w:shd w:val="clear" w:color="auto" w:fill="FFFFFF"/>
+        <w:tabs>
+          <w:tab w:val="left" w:pos="916"/>
+          <w:tab w:val="left" w:pos="1832"/>
+          <w:tab w:val="left" w:pos="2748"/>
+          <w:tab w:val="left" w:pos="3664"/>
+          <w:tab w:val="left" w:pos="4580"/>
+          <w:tab w:val="left" w:pos="5496"/>
+          <w:tab w:val="left" w:pos="6412"/>
+          <w:tab w:val="left" w:pos="7328"/>
+          <w:tab w:val="left" w:pos="8244"/>
+          <w:tab w:val="left" w:pos="9160"/>
+          <w:tab w:val="left" w:pos="10076"/>
+          <w:tab w:val="left" w:pos="10992"/>
+          <w:tab w:val="left" w:pos="11908"/>
+          <w:tab w:val="left" w:pos="12824"/>
+          <w:tab w:val="left" w:pos="13740"/>
+          <w:tab w:val="left" w:pos="14656"/>
+        </w:tabs>
+        <w:spacing w:after="0" w:line="240" w:lineRule="auto"/>
+        <w:rPr>
+          <w:rFonts w:ascii="Courier New" w:eastAsia="Times New Roman" w:hAnsi="Courier New" w:cs="Courier New"/>
+          <w:color w:val="000000"/>
+          <w:sz w:val="18"/>
+          <w:szCs w:val="18"/>
+          <w:rtl/>
+        </w:rPr>
+      </w:pPr>
+      <w:r>
+        <w:rPr>
+          <w:rFonts w:ascii="Courier New" w:eastAsia="Times New Roman" w:hAnsi="Courier New" w:cs="Courier New"/>
+          <w:color w:val="000000"/>
+          <w:sz w:val="18"/>
+          <w:szCs w:val="18"/>
+        </w:rPr>
+        <w:t xml:space="preserve">    </w:t>
+      </w:r>
+      <w:r>
+        <w:rPr>
+          <w:rFonts w:ascii="Courier New" w:eastAsia="Times New Roman" w:hAnsi="Courier New" w:cs="Courier New"/>
+          <w:color w:val="000000"/>
+          <w:sz w:val="18"/>
+          <w:szCs w:val="18"/>
+        </w:rPr>
+        <w:br/>
+        <w:t xml:space="preserve">    </w:t>
+      </w:r>
+      <w:r>
+        <w:rPr>
+          <w:rFonts w:ascii="Courier New" w:eastAsia="Times New Roman" w:hAnsi="Courier New" w:cs="Courier New"/>
+          <w:i/>
+          <w:iCs/>
+          <w:color w:val="808080"/>
+          <w:sz w:val="18"/>
+          <w:szCs w:val="18"/>
+        </w:rPr>
+        <w:t>// Allowed to be in place (done on fresh gene generated by mate)</w:t>
+      </w:r>
+      <w:r>
+        <w:rPr>
+          <w:rFonts w:ascii="Courier New" w:eastAsia="Times New Roman" w:hAnsi="Courier New" w:cs="Courier New"/>
+          <w:i/>
+          <w:iCs/>
+          <w:color w:val="808080"/>
+          <w:sz w:val="18"/>
+          <w:szCs w:val="18"/>
+        </w:rPr>
+        <w:br/>
+        <w:t xml:space="preserve">    </w:t>
+      </w:r>
+      <w:r>
+        <w:rPr>
+          <w:rFonts w:ascii="Courier New" w:eastAsia="Times New Roman" w:hAnsi="Courier New" w:cs="Courier New"/>
+          <w:color w:val="20999D"/>
+          <w:sz w:val="18"/>
+          <w:szCs w:val="18"/>
+        </w:rPr>
+        <w:t xml:space="preserve">A </w:t>
+      </w:r>
+      <w:proofErr w:type="gramStart"/>
+      <w:r>
+        <w:rPr>
+          <w:rFonts w:ascii="Courier New" w:eastAsia="Times New Roman" w:hAnsi="Courier New" w:cs="Courier New"/>
+          <w:color w:val="000000"/>
+          <w:sz w:val="18"/>
+          <w:szCs w:val="18"/>
+        </w:rPr>
+        <w:t>mutate(</w:t>
+      </w:r>
+      <w:proofErr w:type="gramEnd"/>
+      <w:r>
+        <w:rPr>
+          <w:rFonts w:ascii="Courier New" w:eastAsia="Times New Roman" w:hAnsi="Courier New" w:cs="Courier New"/>
+          <w:color w:val="20999D"/>
+          <w:sz w:val="18"/>
+          <w:szCs w:val="18"/>
+        </w:rPr>
+        <w:t xml:space="preserve">A </w:t>
+      </w:r>
+      <w:r>
+        <w:rPr>
+          <w:rFonts w:ascii="Courier New" w:eastAsia="Times New Roman" w:hAnsi="Courier New" w:cs="Courier New"/>
+          <w:color w:val="000000"/>
+          <w:sz w:val="18"/>
+          <w:szCs w:val="18"/>
+        </w:rPr>
+        <w:t>a);</w:t>
+      </w:r>
+    </w:p>
+    <w:p>
+      <w:pPr>
+        <w:shd w:val="clear" w:color="auto" w:fill="FFFFFF"/>
+        <w:tabs>
+          <w:tab w:val="left" w:pos="916"/>
+          <w:tab w:val="left" w:pos="1832"/>
+          <w:tab w:val="left" w:pos="2748"/>
+          <w:tab w:val="left" w:pos="3664"/>
+          <w:tab w:val="left" w:pos="4580"/>
+          <w:tab w:val="left" w:pos="5496"/>
+          <w:tab w:val="left" w:pos="6412"/>
+          <w:tab w:val="left" w:pos="7328"/>
+          <w:tab w:val="left" w:pos="8244"/>
+          <w:tab w:val="left" w:pos="9160"/>
+          <w:tab w:val="left" w:pos="10076"/>
+          <w:tab w:val="left" w:pos="10992"/>
+          <w:tab w:val="left" w:pos="11908"/>
+          <w:tab w:val="left" w:pos="12824"/>
+          <w:tab w:val="left" w:pos="13740"/>
+          <w:tab w:val="left" w:pos="14656"/>
+        </w:tabs>
+        <w:spacing w:after="0" w:line="240" w:lineRule="auto"/>
+        <w:rPr>
+          <w:rFonts w:ascii="Courier New" w:eastAsia="Times New Roman" w:hAnsi="Courier New" w:cs="Courier New"/>
+          <w:color w:val="000000"/>
+          <w:sz w:val="18"/>
+          <w:szCs w:val="18"/>
+        </w:rPr>
+      </w:pPr>
+      <w:r>
+        <w:rPr>
+          <w:rFonts w:ascii="Courier New" w:eastAsia="Times New Roman" w:hAnsi="Courier New" w:cs="Courier New"/>
+          <w:color w:val="000000"/>
+          <w:sz w:val="18"/>
+          <w:szCs w:val="18"/>
+        </w:rPr>
+        <w:br/>
+        <w:t xml:space="preserve">    Metric&lt;</w:t>
+      </w:r>
+      <w:r>
+        <w:rPr>
+          <w:rFonts w:ascii="Courier New" w:eastAsia="Times New Roman" w:hAnsi="Courier New" w:cs="Courier New"/>
+          <w:color w:val="20999D"/>
+          <w:sz w:val="18"/>
+          <w:szCs w:val="18"/>
+        </w:rPr>
+        <w:t>A</w:t>
+      </w:r>
+      <w:r>
+        <w:rPr>
+          <w:rFonts w:ascii="Courier New" w:eastAsia="Times New Roman" w:hAnsi="Courier New" w:cs="Courier New"/>
+          <w:color w:val="000000"/>
+          <w:sz w:val="18"/>
+          <w:szCs w:val="18"/>
+        </w:rPr>
+        <w:t xml:space="preserve">&gt; </w:t>
+      </w:r>
+      <w:proofErr w:type="gramStart"/>
+      <w:r>
+        <w:rPr>
+          <w:rFonts w:ascii="Courier New" w:eastAsia="Times New Roman" w:hAnsi="Courier New" w:cs="Courier New"/>
+          <w:color w:val="000000"/>
+          <w:sz w:val="18"/>
+          <w:szCs w:val="18"/>
+        </w:rPr>
+        <w:t>metric(</w:t>
+      </w:r>
+      <w:proofErr w:type="gramEnd"/>
+      <w:r>
+        <w:rPr>
+          <w:rFonts w:ascii="Courier New" w:eastAsia="Times New Roman" w:hAnsi="Courier New" w:cs="Courier New"/>
+          <w:color w:val="000000"/>
+          <w:sz w:val="18"/>
+          <w:szCs w:val="18"/>
+        </w:rPr>
+        <w:t>);</w:t>
+      </w:r>
+      <w:r>
+        <w:rPr>
+          <w:rFonts w:ascii="Courier New" w:eastAsia="Times New Roman" w:hAnsi="Courier New" w:cs="Courier New"/>
+          <w:color w:val="000000"/>
+          <w:sz w:val="18"/>
+          <w:szCs w:val="18"/>
+        </w:rPr>
+        <w:br/>
+        <w:t xml:space="preserve">    </w:t>
+      </w:r>
+      <w:r>
+        <w:rPr>
+          <w:rFonts w:ascii="Courier New" w:eastAsia="Times New Roman" w:hAnsi="Courier New" w:cs="Courier New"/>
+          <w:color w:val="20999D"/>
+          <w:sz w:val="18"/>
+          <w:szCs w:val="18"/>
+        </w:rPr>
+        <w:t xml:space="preserve">A </w:t>
+      </w:r>
+      <w:proofErr w:type="spellStart"/>
+      <w:r>
+        <w:rPr>
+          <w:rFonts w:ascii="Courier New" w:eastAsia="Times New Roman" w:hAnsi="Courier New" w:cs="Courier New"/>
+          <w:color w:val="000000"/>
+          <w:sz w:val="18"/>
+          <w:szCs w:val="18"/>
+        </w:rPr>
+        <w:t>randomElement</w:t>
+      </w:r>
+      <w:proofErr w:type="spellEnd"/>
+      <w:r>
+        <w:rPr>
+          <w:rFonts w:ascii="Courier New" w:eastAsia="Times New Roman" w:hAnsi="Courier New" w:cs="Courier New"/>
+          <w:color w:val="000000"/>
+          <w:sz w:val="18"/>
+          <w:szCs w:val="18"/>
+        </w:rPr>
+        <w:t>(Random rand);</w:t>
+      </w:r>
+      <w:r>
+        <w:rPr>
+          <w:rFonts w:ascii="Courier New" w:eastAsia="Times New Roman" w:hAnsi="Courier New" w:cs="Courier New"/>
+          <w:color w:val="000000"/>
+          <w:sz w:val="18"/>
+          <w:szCs w:val="18"/>
+        </w:rPr>
+        <w:br/>
+        <w:t xml:space="preserve">    String show(</w:t>
+      </w:r>
+      <w:r>
+        <w:rPr>
+          <w:rFonts w:ascii="Courier New" w:eastAsia="Times New Roman" w:hAnsi="Courier New" w:cs="Courier New"/>
+          <w:color w:val="20999D"/>
+          <w:sz w:val="18"/>
+          <w:szCs w:val="18"/>
+        </w:rPr>
+        <w:t xml:space="preserve">A </w:t>
+      </w:r>
+      <w:r>
+        <w:rPr>
+          <w:rFonts w:ascii="Courier New" w:eastAsia="Times New Roman" w:hAnsi="Courier New" w:cs="Courier New"/>
+          <w:color w:val="000000"/>
+          <w:sz w:val="18"/>
+          <w:szCs w:val="18"/>
+        </w:rPr>
+        <w:t>gene);</w:t>
+      </w:r>
+      <w:r>
+        <w:rPr>
+          <w:rFonts w:ascii="Courier New" w:eastAsia="Times New Roman" w:hAnsi="Courier New" w:cs="Courier New"/>
+          <w:color w:val="000000"/>
+          <w:sz w:val="18"/>
+          <w:szCs w:val="18"/>
+        </w:rPr>
+        <w:br/>
+        <w:t>}</w:t>
+      </w:r>
+    </w:p>
+    <w:p>
+      <w:pPr>
+        <w:bidi/>
+        <w:rPr>
+          <w:sz w:val="24"/>
+          <w:szCs w:val="24"/>
+          <w:rtl/>
+        </w:rPr>
+      </w:pPr>
+      <w:r>
+        <w:rPr>
+          <w:rFonts w:hint="cs"/>
+          <w:sz w:val="24"/>
+          <w:szCs w:val="24"/>
+          <w:u w:val="single"/>
+          <w:rtl/>
+        </w:rPr>
+        <w:t>וזה כל מה שצריך לממש על מנת להפעיל את המנוע הגנטי על בעייה חדשה.</w:t>
+      </w:r>
+    </w:p>
+    <w:p>
+      <w:pPr>
+        <w:bidi/>
+        <w:rPr>
+          <w:rFonts w:hint="cs"/>
+          <w:sz w:val="24"/>
+          <w:szCs w:val="24"/>
+          <w:rtl/>
+        </w:rPr>
+      </w:pPr>
+      <w:r>
+        <w:rPr>
+          <w:rFonts w:hint="cs"/>
+          <w:sz w:val="24"/>
+          <w:szCs w:val="24"/>
+          <w:rtl/>
+        </w:rPr>
+        <w:t>באופן אוטומטי, ניתן להריץ על</w:t>
+      </w:r>
+      <w:r>
+        <w:rPr>
+          <w:rFonts w:hint="cs"/>
+          <w:sz w:val="24"/>
+          <w:szCs w:val="24"/>
+          <w:rtl/>
+        </w:rPr>
+        <w:t xml:space="preserve"> הבעי</w:t>
+      </w:r>
+      <w:r>
+        <w:rPr>
+          <w:rFonts w:hint="cs"/>
+          <w:sz w:val="24"/>
+          <w:szCs w:val="24"/>
+          <w:rtl/>
+        </w:rPr>
+        <w:t xml:space="preserve">ה את כל הטכניקות של האלגוריתם הגנטי, לבחור אילו שיטות גנטיות להפעיל, כגון </w:t>
+      </w:r>
+      <w:r>
+        <w:rPr>
+          <w:sz w:val="24"/>
+          <w:szCs w:val="24"/>
+        </w:rPr>
+        <w:t>Local Optima Detection</w:t>
+      </w:r>
+      <w:r>
+        <w:rPr>
+          <w:rFonts w:hint="cs"/>
+          <w:sz w:val="24"/>
+          <w:szCs w:val="24"/>
+          <w:rtl/>
+        </w:rPr>
+        <w:t>, כל פונקציות ה</w:t>
+      </w:r>
+      <w:r>
+        <w:rPr>
+          <w:sz w:val="24"/>
+          <w:szCs w:val="24"/>
+        </w:rPr>
+        <w:t>Fitness Mapping</w:t>
+      </w:r>
+      <w:r>
+        <w:rPr>
+          <w:rFonts w:hint="cs"/>
+          <w:sz w:val="24"/>
+          <w:szCs w:val="24"/>
+          <w:rtl/>
+        </w:rPr>
+        <w:t>, להחליף את שיטת הבחירה, המוטציה וההישרדות, ואף ניתן להפעיל את האלגוריתם               ה</w:t>
+      </w:r>
+      <w:r>
+        <w:rPr>
+          <w:sz w:val="24"/>
+          <w:szCs w:val="24"/>
+        </w:rPr>
+        <w:t>Meta Genetic</w:t>
+      </w:r>
+      <w:r>
+        <w:rPr>
+          <w:rFonts w:hint="cs"/>
+          <w:sz w:val="24"/>
+          <w:szCs w:val="24"/>
+          <w:rtl/>
+        </w:rPr>
+        <w:t>, על המנוע ועל הפרמטרים הספציפיים לבעיה.</w:t>
+      </w:r>
+      <w:bookmarkStart w:id="0" w:name="_GoBack"/>
+      <w:bookmarkEnd w:id="0"/>
+    </w:p>
+    <w:p>
+      <w:pPr>
+        <w:rPr>
+          <w:sz w:val="24"/>
+          <w:szCs w:val="24"/>
+        </w:rPr>
+      </w:pPr>
+    </w:p>
+    <w:p>
+      <w:pPr>
+        <w:rPr>
+          <w:sz w:val="24"/>
+          <w:szCs w:val="24"/>
+        </w:rPr>
+      </w:pPr>
+      <w:r>
+        <w:rPr>
+          <w:sz w:val="24"/>
+          <w:szCs w:val="24"/>
+          <w:rtl/>
+        </w:rPr>
+        <w:br w:type="page"/>
+      </w:r>
+    </w:p>
+    <w:p>
+      <w:pPr>
+        <w:bidi/>
+        <w:rPr>
+          <w:b/>
+          <w:bCs/>
+          <w:sz w:val="24"/>
+          <w:szCs w:val="24"/>
+          <w:rtl/>
+        </w:rPr>
+      </w:pPr>
+      <w:r>
+        <w:rPr>
+          <w:rFonts w:hint="cs"/>
+          <w:b/>
+          <w:bCs/>
+          <w:sz w:val="24"/>
+          <w:szCs w:val="24"/>
+          <w:u w:val="single"/>
+          <w:rtl/>
+        </w:rPr>
+        <w:lastRenderedPageBreak/>
         <w:t>שאלה 1:</w:t>
       </w:r>
     </w:p>
@@ -1737,7 +2674,6 @@
       <w:pPr>
         <w:bidi/>
         <w:rPr>
-          <w:rFonts w:hint="cs"/>
           <w:sz w:val="24"/>
           <w:szCs w:val="24"/>
           <w:rtl/>
@@ -2068,58 +3004,24 @@
         </w:rPr>
         <w:t> </w:t>
       </w:r>
-      <w:proofErr w:type="spellStart"/>
-      <w:r>
-        <w:rPr>
-          <w:b w:val="0"/>
-          <w:bCs w:val="0"/>
-          <w:sz w:val="22"/>
-          <w:szCs w:val="22"/>
-        </w:rPr>
-        <w:fldChar w:fldCharType="begin"/>
-      </w:r>
-      <w:r>
-        <w:rPr>
-          <w:b w:val="0"/>
-          <w:bCs w:val="0"/>
-          <w:sz w:val="22"/>
-          <w:szCs w:val="22"/>
-        </w:rPr>
-        <w:instrText xml:space="preserve"> HYPERLINK "http://arxiv.org/find/cs/1/au:+Lipowska_D/0/1/0/all/0/1" </w:instrText>
-      </w:r>
-      <w:r>
-        <w:rPr>
-          <w:b w:val="0"/>
-          <w:bCs w:val="0"/>
-          <w:sz w:val="22"/>
-          <w:szCs w:val="22"/>
-        </w:rPr>
-        <w:fldChar w:fldCharType="separate"/>
-      </w:r>
-      <w:r>
-        <w:rPr>
-          <w:rStyle w:val="Hyperlink"/>
-          <w:rFonts w:ascii="Helvetica" w:hAnsi="Helvetica" w:cs="Helvetica"/>
-          <w:b w:val="0"/>
-          <w:bCs w:val="0"/>
-          <w:color w:val="auto"/>
-          <w:sz w:val="22"/>
-          <w:szCs w:val="22"/>
-          <w:u w:val="none"/>
-          <w:shd w:val="clear" w:color="auto" w:fill="FFFFFF"/>
-        </w:rPr>
-        <w:t>Lipowska</w:t>
-      </w:r>
-      <w:proofErr w:type="spellEnd"/>
-      <w:r>
-        <w:rPr>
-          <w:b w:val="0"/>
-          <w:bCs w:val="0"/>
-          <w:sz w:val="22"/>
-          <w:szCs w:val="22"/>
-        </w:rPr>
-        <w:fldChar w:fldCharType="end"/>
-      </w:r>
+      <w:hyperlink r:id="rId10" w:history="1">
+        <w:proofErr w:type="spellStart"/>
+        <w:r>
+          <w:rPr>
+            <w:rStyle w:val="Hyperlink"/>
+            <w:rFonts w:ascii="Helvetica" w:hAnsi="Helvetica" w:cs="Helvetica"/>
+            <w:b w:val="0"/>
+            <w:bCs w:val="0"/>
+            <w:color w:val="auto"/>
+            <w:sz w:val="22"/>
+            <w:szCs w:val="22"/>
+            <w:u w:val="none"/>
+            <w:shd w:val="clear" w:color="auto" w:fill="FFFFFF"/>
+          </w:rPr>
+          <w:t>Lipowska</w:t>
+        </w:r>
+        <w:proofErr w:type="spellEnd"/>
+      </w:hyperlink>
       <w:r>
         <w:rPr>
           <w:b w:val="0"/>
@@ -2146,7 +3048,6 @@
         <w:pStyle w:val="HTMLPreformatted"/>
         <w:shd w:val="clear" w:color="auto" w:fill="FFFFFF"/>
         <w:rPr>
-          <w:rFonts w:hint="cs"/>
           <w:b/>
           <w:bCs/>
           <w:i/>
@@ -3197,7 +4098,6 @@
       <w:pPr>
         <w:bidi/>
         <w:rPr>
-          <w:rFonts w:hint="cs"/>
           <w:sz w:val="24"/>
           <w:szCs w:val="24"/>
           <w:rtl/>
@@ -3246,7 +4146,6 @@
         <w:bidi/>
         <w:ind w:left="720"/>
         <w:rPr>
-          <w:rFonts w:hint="cs"/>
           <w:sz w:val="24"/>
           <w:szCs w:val="24"/>
           <w:rtl/>
@@ -3913,7 +4812,6 @@
         <w:bidi/>
         <w:ind w:left="720"/>
         <w:rPr>
-          <w:rFonts w:hint="cs"/>
           <w:sz w:val="24"/>
           <w:szCs w:val="24"/>
           <w:rtl/>
@@ -7010,23 +7908,7 @@
           <w:szCs w:val="18"/>
         </w:rPr>
         <w:br/>
-        <w:t xml:space="preserve"> </w:t>
-      </w:r>
-      <w:r>
-        <w:rPr>
-          <w:color w:val="000000"/>
-          <w:sz w:val="18"/>
-          <w:szCs w:val="18"/>
-        </w:rPr>
-        <w:t xml:space="preserve"> </w:t>
-      </w:r>
-      <w:r>
-        <w:rPr>
-          <w:color w:val="000000"/>
-          <w:sz w:val="18"/>
-          <w:szCs w:val="18"/>
-        </w:rPr>
-        <w:t>}</w:t>
+        <w:t xml:space="preserve">  }</w:t>
       </w:r>
       <w:r>
         <w:rPr>
@@ -7401,7 +8283,6 @@
         </w:numPr>
         <w:bidi/>
         <w:rPr>
-          <w:rFonts w:hint="cs"/>
           <w:sz w:val="24"/>
           <w:szCs w:val="24"/>
         </w:rPr>
@@ -8086,15 +8967,7 @@
           <w:sz w:val="18"/>
           <w:szCs w:val="18"/>
         </w:rPr>
-        <w:t xml:space="preserve">* </w:t>
-      </w:r>
-      <w:r>
-        <w:rPr>
-          <w:color w:val="000000"/>
-          <w:sz w:val="18"/>
-          <w:szCs w:val="18"/>
-        </w:rPr>
-        <w:t xml:space="preserve"> </w:t>
+        <w:t xml:space="preserve">*  </w:t>
       </w:r>
     </w:p>
     <w:p>
@@ -8203,7 +9076,6 @@
       <w:pPr>
         <w:bidi/>
         <w:rPr>
-          <w:rFonts w:hint="cs"/>
           <w:sz w:val="24"/>
           <w:szCs w:val="24"/>
           <w:rtl/>
@@ -8323,7 +9195,6 @@
         <w:bidi/>
         <w:ind w:left="720"/>
         <w:rPr>
-          <w:rFonts w:hint="cs"/>
           <w:sz w:val="24"/>
           <w:szCs w:val="24"/>
           <w:rtl/>
@@ -8376,7 +9247,6 @@
         <w:pStyle w:val="HTMLPreformatted"/>
         <w:shd w:val="clear" w:color="auto" w:fill="FFFFFF"/>
         <w:rPr>
-          <w:rFonts w:hint="cs"/>
           <w:color w:val="000000"/>
           <w:sz w:val="18"/>
           <w:szCs w:val="18"/>
@@ -8980,13 +9850,6 @@
           <w:szCs w:val="18"/>
         </w:rPr>
         <w:tab/>
-      </w:r>
-      <w:r>
-        <w:rPr>
-          <w:color w:val="000000"/>
-          <w:sz w:val="18"/>
-          <w:szCs w:val="18"/>
-        </w:rPr>
         <w:t xml:space="preserve"> </w:t>
       </w:r>
       <w:proofErr w:type="gramStart"/>
@@ -9448,15 +10311,7 @@
           <w:sz w:val="18"/>
           <w:szCs w:val="18"/>
         </w:rPr>
-        <w:t xml:space="preserve"> </w:t>
-      </w:r>
-      <w:r>
-        <w:rPr>
-          <w:color w:val="000000"/>
-          <w:sz w:val="18"/>
-          <w:szCs w:val="18"/>
-        </w:rPr>
-        <w:t xml:space="preserve">&lt;- </w:t>
+        <w:t xml:space="preserve"> &lt;- </w:t>
       </w:r>
       <w:proofErr w:type="spellStart"/>
       <w:proofErr w:type="gramStart"/>
@@ -9507,15 +10362,7 @@
           <w:sz w:val="18"/>
           <w:szCs w:val="18"/>
         </w:rPr>
-        <w:t>,</w:t>
-      </w:r>
-      <w:r>
-        <w:rPr>
-          <w:color w:val="000000"/>
-          <w:sz w:val="18"/>
-          <w:szCs w:val="18"/>
-        </w:rPr>
-        <w:t>default</w:t>
+        <w:t>,default</w:t>
       </w:r>
       <w:proofErr w:type="spellEnd"/>
       <w:r>
@@ -9556,31 +10403,7 @@
           <w:sz w:val="18"/>
           <w:szCs w:val="18"/>
         </w:rPr>
-        <w:t>,maxValue</w:t>
-      </w:r>
-      <w:r>
-        <w:rPr>
-          <w:color w:val="000000"/>
-          <w:sz w:val="18"/>
-          <w:szCs w:val="18"/>
-        </w:rPr>
-        <w:t xml:space="preserve"> </w:t>
-      </w:r>
-      <w:r>
-        <w:rPr>
-          <w:color w:val="000000"/>
-          <w:sz w:val="18"/>
-          <w:szCs w:val="18"/>
-        </w:rPr>
-        <w:t>=</w:t>
-      </w:r>
-      <w:r>
-        <w:rPr>
-          <w:color w:val="000000"/>
-          <w:sz w:val="18"/>
-          <w:szCs w:val="18"/>
-        </w:rPr>
-        <w:t xml:space="preserve"> </w:t>
+        <w:t xml:space="preserve">,maxValue = </w:t>
       </w:r>
       <w:r>
         <w:rPr>
@@ -9772,7 +10595,6 @@
         <w:bidi/>
         <w:jc w:val="center"/>
         <w:rPr>
-          <w:rFonts w:hint="cs"/>
           <w:b/>
           <w:bCs/>
           <w:sz w:val="24"/>
@@ -10095,7 +10917,6 @@
       <w:pPr>
         <w:bidi/>
         <w:rPr>
-          <w:rFonts w:hint="cs"/>
           <w:sz w:val="24"/>
           <w:szCs w:val="24"/>
           <w:rtl/>
@@ -10184,7 +11005,6 @@
       <w:pPr>
         <w:bidi/>
         <w:rPr>
-          <w:rFonts w:hint="cs"/>
           <w:sz w:val="24"/>
           <w:szCs w:val="24"/>
           <w:rtl/>
@@ -10288,7 +11108,6 @@
       <w:pPr>
         <w:bidi/>
         <w:rPr>
-          <w:rFonts w:hint="cs"/>
           <w:sz w:val="24"/>
           <w:szCs w:val="24"/>
           <w:rtl/>
@@ -10324,7 +11143,6 @@
       <w:pPr>
         <w:bidi/>
         <w:rPr>
-          <w:rFonts w:hint="cs"/>
           <w:sz w:val="24"/>
           <w:szCs w:val="24"/>
           <w:rtl/>
@@ -10458,7 +11276,6 @@
       <w:pPr>
         <w:bidi/>
         <w:rPr>
-          <w:rFonts w:hint="cs"/>
           <w:sz w:val="24"/>
           <w:szCs w:val="24"/>
           <w:rtl/>
@@ -10598,7 +11415,6 @@
       <w:pPr>
         <w:bidi/>
         <w:rPr>
-          <w:rFonts w:hint="cs"/>
           <w:sz w:val="24"/>
           <w:szCs w:val="24"/>
           <w:rtl/>
@@ -14249,47 +15065,7 @@
           <w:sz w:val="18"/>
           <w:szCs w:val="18"/>
         </w:rPr>
-        <w:t>x1: Double,</w:t>
-      </w:r>
-      <w:r>
-        <w:rPr>
-          <w:color w:val="000000"/>
-          <w:sz w:val="18"/>
-          <w:szCs w:val="18"/>
-        </w:rPr>
-        <w:t>y1: Double, x2: Double,y2: Double):Double</w:t>
-      </w:r>
-      <w:r>
-        <w:rPr>
-          <w:color w:val="000000"/>
-          <w:sz w:val="18"/>
-          <w:szCs w:val="18"/>
-        </w:rPr>
-        <w:t xml:space="preserve"> </w:t>
-      </w:r>
-      <w:r>
-        <w:rPr>
-          <w:color w:val="000000"/>
-          <w:sz w:val="18"/>
-          <w:szCs w:val="18"/>
-        </w:rPr>
-        <w:t>=</w:t>
-      </w:r>
-      <w:r>
-        <w:rPr>
-          <w:color w:val="000000"/>
-          <w:sz w:val="18"/>
-          <w:szCs w:val="18"/>
-        </w:rPr>
-        <w:t xml:space="preserve"> </w:t>
-      </w:r>
-      <w:r>
-        <w:rPr>
-          <w:color w:val="000000"/>
-          <w:sz w:val="18"/>
-          <w:szCs w:val="18"/>
-        </w:rPr>
-        <w:t>{</w:t>
+        <w:t>x1: Double,y1: Double, x2: Double,y2: Double):Double = {</w:t>
       </w:r>
       <w:r>
         <w:rPr>
@@ -14389,7 +15165,7 @@
         </w:tabs>
         <w:spacing w:after="0" w:line="240" w:lineRule="auto"/>
         <w:rPr>
-          <w:rFonts w:ascii="Courier New" w:eastAsia="Times New Roman" w:hAnsi="Courier New" w:cs="Courier New" w:hint="cs"/>
+          <w:rFonts w:ascii="Courier New" w:eastAsia="Times New Roman" w:hAnsi="Courier New" w:cs="Courier New"/>
           <w:color w:val="000000"/>
           <w:sz w:val="18"/>
           <w:szCs w:val="18"/>
@@ -16902,20 +17678,7 @@
           <w:sz w:val="18"/>
           <w:szCs w:val="18"/>
         </w:rPr>
-        <w:t>if</w:t>
-      </w:r>
-      <w:bookmarkStart w:id="0" w:name="_GoBack"/>
-      <w:bookmarkEnd w:id="0"/>
-      <w:r>
-        <w:rPr>
-          <w:rFonts w:ascii="Courier New" w:eastAsia="Times New Roman" w:hAnsi="Courier New" w:cs="Courier New"/>
-          <w:b/>
-          <w:bCs/>
-          <w:color w:val="000080"/>
-          <w:sz w:val="18"/>
-          <w:szCs w:val="18"/>
-        </w:rPr>
-        <w:t xml:space="preserve"> </w:t>
+        <w:t xml:space="preserve">if </w:t>
       </w:r>
       <w:r>
         <w:rPr>
@@ -19382,7 +20145,7 @@
             <wp:cNvGraphicFramePr/>
             <a:graphic xmlns:a="http://schemas.openxmlformats.org/drawingml/2006/main">
               <a:graphicData uri="http://schemas.openxmlformats.org/drawingml/2006/chart">
-                <c:chart xmlns:c="http://schemas.openxmlformats.org/drawingml/2006/chart" xmlns:r="http://schemas.openxmlformats.org/officeDocument/2006/relationships" r:id="rId10"/>
+                <c:chart xmlns:c="http://schemas.openxmlformats.org/drawingml/2006/chart" xmlns:r="http://schemas.openxmlformats.org/officeDocument/2006/relationships" r:id="rId11"/>
               </a:graphicData>
             </a:graphic>
           </wp:anchor>
@@ -19738,7 +20501,7 @@
             <wp:cNvGraphicFramePr/>
             <a:graphic xmlns:a="http://schemas.openxmlformats.org/drawingml/2006/main">
               <a:graphicData uri="http://schemas.openxmlformats.org/drawingml/2006/chart">
-                <c:chart xmlns:c="http://schemas.openxmlformats.org/drawingml/2006/chart" xmlns:r="http://schemas.openxmlformats.org/officeDocument/2006/relationships" r:id="rId11"/>
+                <c:chart xmlns:c="http://schemas.openxmlformats.org/drawingml/2006/chart" xmlns:r="http://schemas.openxmlformats.org/officeDocument/2006/relationships" r:id="rId12"/>
               </a:graphicData>
             </a:graphic>
           </wp:inline>
@@ -19765,7 +20528,7 @@
             <wp:cNvGraphicFramePr/>
             <a:graphic xmlns:a="http://schemas.openxmlformats.org/drawingml/2006/main">
               <a:graphicData uri="http://schemas.openxmlformats.org/drawingml/2006/chart">
-                <c:chart xmlns:c="http://schemas.openxmlformats.org/drawingml/2006/chart" xmlns:r="http://schemas.openxmlformats.org/officeDocument/2006/relationships" r:id="rId12"/>
+                <c:chart xmlns:c="http://schemas.openxmlformats.org/drawingml/2006/chart" xmlns:r="http://schemas.openxmlformats.org/officeDocument/2006/relationships" r:id="rId13"/>
               </a:graphicData>
             </a:graphic>
           </wp:inline>
@@ -19920,7 +20683,7 @@
             <wp:cNvGraphicFramePr/>
             <a:graphic xmlns:a="http://schemas.openxmlformats.org/drawingml/2006/main">
               <a:graphicData uri="http://schemas.openxmlformats.org/drawingml/2006/chart">
-                <c:chart xmlns:c="http://schemas.openxmlformats.org/drawingml/2006/chart" xmlns:r="http://schemas.openxmlformats.org/officeDocument/2006/relationships" r:id="rId13"/>
+                <c:chart xmlns:c="http://schemas.openxmlformats.org/drawingml/2006/chart" xmlns:r="http://schemas.openxmlformats.org/officeDocument/2006/relationships" r:id="rId14"/>
               </a:graphicData>
             </a:graphic>
           </wp:inline>
@@ -19928,7 +20691,7 @@
       </w:r>
     </w:p>
     <w:sectPr>
-      <w:footerReference w:type="default" r:id="rId14"/>
+      <w:footerReference w:type="default" r:id="rId15"/>
       <w:pgSz w:w="12240" w:h="15840"/>
       <w:pgMar w:top="1440" w:right="1800" w:bottom="1440" w:left="1800" w:header="720" w:footer="720" w:gutter="0"/>
       <w:pgNumType w:fmt="numberInDash"/>
@@ -19999,7 +20762,7 @@
           <w:rPr>
             <w:noProof/>
           </w:rPr>
-          <w:t>- 13 -</w:t>
+          <w:t>- 19 -</w:t>
         </w:r>
         <w:r>
           <w:rPr>
@@ -20997,6 +21760,7 @@
     <w:lsdException w:name="HTML Sample" w:semiHidden="1" w:unhideWhenUsed="1"/>
     <w:lsdException w:name="HTML Typewriter" w:semiHidden="1" w:unhideWhenUsed="1"/>
     <w:lsdException w:name="HTML Variable" w:semiHidden="1" w:unhideWhenUsed="1"/>
+    <w:lsdException w:name="Normal Table" w:semiHidden="1" w:unhideWhenUsed="1"/>
     <w:lsdException w:name="annotation subject" w:semiHidden="1" w:unhideWhenUsed="1"/>
     <w:lsdException w:name="No List" w:semiHidden="1" w:unhideWhenUsed="1"/>
     <w:lsdException w:name="Outline List 1" w:semiHidden="1" w:unhideWhenUsed="1"/>
@@ -21043,8 +21807,10 @@
     <w:lsdException w:name="Table Subtle 2" w:semiHidden="1" w:unhideWhenUsed="1"/>
     <w:lsdException w:name="Table Web 1" w:semiHidden="1" w:unhideWhenUsed="1"/>
     <w:lsdException w:name="Table Web 2" w:semiHidden="1" w:unhideWhenUsed="1"/>
+    <w:lsdException w:name="Table Web 3" w:semiHidden="1" w:unhideWhenUsed="1"/>
     <w:lsdException w:name="Balloon Text" w:semiHidden="1" w:unhideWhenUsed="1"/>
     <w:lsdException w:name="Table Grid" w:uiPriority="39"/>
+    <w:lsdException w:name="Table Theme" w:semiHidden="1" w:unhideWhenUsed="1"/>
     <w:lsdException w:name="Placeholder Text" w:semiHidden="1"/>
     <w:lsdException w:name="No Spacing" w:uiPriority="1" w:qFormat="1"/>
     <w:lsdException w:name="Light Shading" w:uiPriority="60"/>
@@ -37002,559 +37768,6 @@
 </c:userShapes>
 </file>
 
-<file path=word/glossary/document.xml><?xml version="1.0" encoding="utf-8"?>
-<w:glossaryDocument xmlns:wpc="http://schemas.microsoft.com/office/word/2010/wordprocessingCanvas" xmlns:cx="http://schemas.microsoft.com/office/drawing/2014/chartex" xmlns:cx1="http://schemas.microsoft.com/office/drawing/2015/9/8/chartex" xmlns:cx2="http://schemas.microsoft.com/office/drawing/2015/10/21/chartex" xmlns:mc="http://schemas.openxmlformats.org/markup-compatibility/2006" xmlns:o="urn:schemas-microsoft-com:office:office" xmlns:r="http://schemas.openxmlformats.org/officeDocument/2006/relationships" xmlns:m="http://schemas.openxmlformats.org/officeDocument/2006/math" xmlns:v="urn:schemas-microsoft-com:vml" xmlns:wp14="http://schemas.microsoft.com/office/word/2010/wordprocessingDrawing" xmlns:wp="http://schemas.openxmlformats.org/drawingml/2006/wordprocessingDrawing" xmlns:w10="urn:schemas-microsoft-com:office:word" xmlns:w="http://schemas.openxmlformats.org/wordprocessingml/2006/main" xmlns:w14="http://schemas.microsoft.com/office/word/2010/wordml" xmlns:w15="http://schemas.microsoft.com/office/word/2012/wordml" xmlns:w16se="http://schemas.microsoft.com/office/word/2015/wordml/symex" xmlns:wpg="http://schemas.microsoft.com/office/word/2010/wordprocessingGroup" xmlns:wpi="http://schemas.microsoft.com/office/word/2010/wordprocessingInk" xmlns:wne="http://schemas.microsoft.com/office/word/2006/wordml" xmlns:wps="http://schemas.microsoft.com/office/word/2010/wordprocessingShape" mc:Ignorable="w14 w15 w16se wp14"/>
-</file>
-
-<file path=word/glossary/fontTable.xml><?xml version="1.0" encoding="utf-8"?>
-<w:fonts xmlns:mc="http://schemas.openxmlformats.org/markup-compatibility/2006" xmlns:r="http://schemas.openxmlformats.org/officeDocument/2006/relationships" xmlns:w="http://schemas.openxmlformats.org/wordprocessingml/2006/main" xmlns:w14="http://schemas.microsoft.com/office/word/2010/wordml" xmlns:w15="http://schemas.microsoft.com/office/word/2012/wordml" xmlns:w16se="http://schemas.microsoft.com/office/word/2015/wordml/symex" mc:Ignorable="w14 w15 w16se">
-  <w:font w:name="Times New Roman">
-    <w:panose1 w:val="02020603050405020304"/>
-    <w:charset w:val="00"/>
-    <w:family w:val="roman"/>
-    <w:pitch w:val="variable"/>
-    <w:sig w:usb0="E0002EFF" w:usb1="C0007843" w:usb2="00000009" w:usb3="00000000" w:csb0="000001FF" w:csb1="00000000"/>
-  </w:font>
-  <w:font w:name="Symbol">
-    <w:panose1 w:val="05050102010706020507"/>
-    <w:charset w:val="02"/>
-    <w:family w:val="roman"/>
-    <w:pitch w:val="variable"/>
-    <w:sig w:usb0="00000000" w:usb1="10000000" w:usb2="00000000" w:usb3="00000000" w:csb0="80000000" w:csb1="00000000"/>
-  </w:font>
-  <w:font w:name="Courier New">
-    <w:panose1 w:val="02070309020205020404"/>
-    <w:charset w:val="00"/>
-    <w:family w:val="modern"/>
-    <w:pitch w:val="fixed"/>
-    <w:sig w:usb0="E0002EFF" w:usb1="C0007843" w:usb2="00000009" w:usb3="00000000" w:csb0="000001FF" w:csb1="00000000"/>
-  </w:font>
-  <w:font w:name="Wingdings">
-    <w:panose1 w:val="05000000000000000000"/>
-    <w:charset w:val="02"/>
-    <w:family w:val="auto"/>
-    <w:pitch w:val="variable"/>
-    <w:sig w:usb0="00000000" w:usb1="10000000" w:usb2="00000000" w:usb3="00000000" w:csb0="80000000" w:csb1="00000000"/>
-  </w:font>
-  <w:font w:name="Calibri">
-    <w:panose1 w:val="020F0502020204030204"/>
-    <w:charset w:val="00"/>
-    <w:family w:val="swiss"/>
-    <w:pitch w:val="variable"/>
-    <w:sig w:usb0="E00002FF" w:usb1="4000ACFF" w:usb2="00000001" w:usb3="00000000" w:csb0="0000019F" w:csb1="00000000"/>
-  </w:font>
-  <w:font w:name="Arial">
-    <w:panose1 w:val="020B0604020202020204"/>
-    <w:charset w:val="00"/>
-    <w:family w:val="swiss"/>
-    <w:pitch w:val="variable"/>
-    <w:sig w:usb0="E0002EFF" w:usb1="C0007843" w:usb2="00000009" w:usb3="00000000" w:csb0="000001FF" w:csb1="00000000"/>
-  </w:font>
-  <w:font w:name="Cambria Math">
-    <w:panose1 w:val="02040503050406030204"/>
-    <w:charset w:val="00"/>
-    <w:family w:val="roman"/>
-    <w:pitch w:val="variable"/>
-    <w:sig w:usb0="E00002FF" w:usb1="420024FF" w:usb2="00000000" w:usb3="00000000" w:csb0="0000019F" w:csb1="00000000"/>
-  </w:font>
-  <w:font w:name="Helvetica">
-    <w:panose1 w:val="020B0604020202020204"/>
-    <w:charset w:val="00"/>
-    <w:family w:val="swiss"/>
-    <w:pitch w:val="variable"/>
-    <w:sig w:usb0="E0002EFF" w:usb1="C0007843" w:usb2="00000009" w:usb3="00000000" w:csb0="000001FF" w:csb1="00000000"/>
-  </w:font>
-  <w:font w:name="Calibri Light">
-    <w:panose1 w:val="020F0302020204030204"/>
-    <w:charset w:val="00"/>
-    <w:family w:val="swiss"/>
-    <w:pitch w:val="variable"/>
-    <w:sig w:usb0="A00002EF" w:usb1="4000207B" w:usb2="00000000" w:usb3="00000000" w:csb0="0000019F" w:csb1="00000000"/>
-  </w:font>
-</w:fonts>
-</file>
-
-<file path=word/glossary/settings.xml><?xml version="1.0" encoding="utf-8"?>
-<w:settings xmlns:mc="http://schemas.openxmlformats.org/markup-compatibility/2006" xmlns:o="urn:schemas-microsoft-com:office:office" xmlns:r="http://schemas.openxmlformats.org/officeDocument/2006/relationships" xmlns:m="http://schemas.openxmlformats.org/officeDocument/2006/math" xmlns:v="urn:schemas-microsoft-com:vml" xmlns:w10="urn:schemas-microsoft-com:office:word" xmlns:w="http://schemas.openxmlformats.org/wordprocessingml/2006/main" xmlns:w14="http://schemas.microsoft.com/office/word/2010/wordml" xmlns:w15="http://schemas.microsoft.com/office/word/2012/wordml" xmlns:w16se="http://schemas.microsoft.com/office/word/2015/wordml/symex" xmlns:sl="http://schemas.openxmlformats.org/schemaLibrary/2006/main" mc:Ignorable="w14 w15 w16se">
-  <w:view w:val="normal"/>
-  <w:defaultTabStop w:val="720"/>
-  <w:characterSpacingControl w:val="doNotCompress"/>
-  <w:compat>
-    <w:useFELayout/>
-    <w:compatSetting w:name="compatibilityMode" w:uri="http://schemas.microsoft.com/office/word" w:val="15"/>
-    <w:compatSetting w:name="overrideTableStyleFontSizeAndJustification" w:uri="http://schemas.microsoft.com/office/word" w:val="1"/>
-    <w:compatSetting w:name="enableOpenTypeFeatures" w:uri="http://schemas.microsoft.com/office/word" w:val="1"/>
-    <w:compatSetting w:name="doNotFlipMirrorIndents" w:uri="http://schemas.microsoft.com/office/word" w:val="1"/>
-    <w:compatSetting w:name="differentiateMultirowTableHeaders" w:uri="http://schemas.microsoft.com/office/word" w:val="1"/>
-  </w:compat>
-  <w:rsids>
-    <w:rsidRoot w:val="006A2567"/>
-    <w:rsid w:val="006A2567"/>
-    <w:rsid w:val="00C011B2"/>
-  </w:rsids>
-  <m:mathPr>
-    <m:mathFont m:val="Cambria Math"/>
-    <m:brkBin m:val="before"/>
-    <m:brkBinSub m:val="--"/>
-    <m:smallFrac m:val="0"/>
-    <m:dispDef/>
-    <m:lMargin m:val="0"/>
-    <m:rMargin m:val="0"/>
-    <m:defJc m:val="centerGroup"/>
-    <m:wrapIndent m:val="1440"/>
-    <m:intLim m:val="subSup"/>
-    <m:naryLim m:val="undOvr"/>
-  </m:mathPr>
-  <w:themeFontLang w:val="en-US" w:bidi="he-IL"/>
-  <w:clrSchemeMapping w:bg1="light1" w:t1="dark1" w:bg2="light2" w:t2="dark2" w:accent1="accent1" w:accent2="accent2" w:accent3="accent3" w:accent4="accent4" w:accent5="accent5" w:accent6="accent6" w:hyperlink="hyperlink" w:followedHyperlink="followedHyperlink"/>
-  <w:decimalSymbol w:val="."/>
-  <w:listSeparator w:val=","/>
-  <w15:chartTrackingRefBased/>
-</w:settings>
-</file>
-
-<file path=word/glossary/styles.xml><?xml version="1.0" encoding="utf-8"?>
-<w:styles xmlns:mc="http://schemas.openxmlformats.org/markup-compatibility/2006" xmlns:r="http://schemas.openxmlformats.org/officeDocument/2006/relationships" xmlns:w="http://schemas.openxmlformats.org/wordprocessingml/2006/main" xmlns:w14="http://schemas.microsoft.com/office/word/2010/wordml" xmlns:w15="http://schemas.microsoft.com/office/word/2012/wordml" xmlns:w16se="http://schemas.microsoft.com/office/word/2015/wordml/symex" mc:Ignorable="w14 w15 w16se">
-  <w:docDefaults>
-    <w:rPrDefault>
-      <w:rPr>
-        <w:rFonts w:asciiTheme="minorHAnsi" w:eastAsiaTheme="minorEastAsia" w:hAnsiTheme="minorHAnsi" w:cstheme="minorBidi"/>
-        <w:sz w:val="22"/>
-        <w:szCs w:val="22"/>
-        <w:lang w:val="en-US" w:eastAsia="en-US" w:bidi="he-IL"/>
-      </w:rPr>
-    </w:rPrDefault>
-    <w:pPrDefault>
-      <w:pPr>
-        <w:spacing w:after="160" w:line="259" w:lineRule="auto"/>
-      </w:pPr>
-    </w:pPrDefault>
-  </w:docDefaults>
-  <w:latentStyles w:defLockedState="0" w:defUIPriority="99" w:defSemiHidden="0" w:defUnhideWhenUsed="0" w:defQFormat="0" w:count="372">
-    <w:lsdException w:name="Normal" w:uiPriority="0" w:qFormat="1"/>
-    <w:lsdException w:name="heading 1" w:uiPriority="9" w:qFormat="1"/>
-    <w:lsdException w:name="heading 2" w:semiHidden="1" w:uiPriority="9" w:unhideWhenUsed="1" w:qFormat="1"/>
-    <w:lsdException w:name="heading 3" w:semiHidden="1" w:uiPriority="9" w:unhideWhenUsed="1" w:qFormat="1"/>
-    <w:lsdException w:name="heading 4" w:semiHidden="1" w:uiPriority="9" w:unhideWhenUsed="1" w:qFormat="1"/>
-    <w:lsdException w:name="heading 5" w:semiHidden="1" w:uiPriority="9" w:unhideWhenUsed="1" w:qFormat="1"/>
-    <w:lsdException w:name="heading 6" w:semiHidden="1" w:uiPriority="9" w:unhideWhenUsed="1" w:qFormat="1"/>
-    <w:lsdException w:name="heading 7" w:semiHidden="1" w:uiPriority="9" w:unhideWhenUsed="1" w:qFormat="1"/>
-    <w:lsdException w:name="heading 8" w:semiHidden="1" w:uiPriority="9" w:unhideWhenUsed="1" w:qFormat="1"/>
-    <w:lsdException w:name="heading 9" w:semiHidden="1" w:uiPriority="9" w:unhideWhenUsed="1" w:qFormat="1"/>
-    <w:lsdException w:name="index 1" w:semiHidden="1" w:unhideWhenUsed="1"/>
-    <w:lsdException w:name="index 2" w:semiHidden="1" w:unhideWhenUsed="1"/>
-    <w:lsdException w:name="index 3" w:semiHidden="1" w:unhideWhenUsed="1"/>
-    <w:lsdException w:name="index 4" w:semiHidden="1" w:unhideWhenUsed="1"/>
-    <w:lsdException w:name="index 5" w:semiHidden="1" w:unhideWhenUsed="1"/>
-    <w:lsdException w:name="index 6" w:semiHidden="1" w:unhideWhenUsed="1"/>
-    <w:lsdException w:name="index 7" w:semiHidden="1" w:unhideWhenUsed="1"/>
-    <w:lsdException w:name="index 8" w:semiHidden="1" w:unhideWhenUsed="1"/>
-    <w:lsdException w:name="index 9" w:semiHidden="1" w:unhideWhenUsed="1"/>
-    <w:lsdException w:name="toc 1" w:semiHidden="1" w:uiPriority="39" w:unhideWhenUsed="1"/>
-    <w:lsdException w:name="toc 2" w:semiHidden="1" w:uiPriority="39" w:unhideWhenUsed="1"/>
-    <w:lsdException w:name="toc 3" w:semiHidden="1" w:uiPriority="39" w:unhideWhenUsed="1"/>
-    <w:lsdException w:name="toc 4" w:semiHidden="1" w:uiPriority="39" w:unhideWhenUsed="1"/>
-    <w:lsdException w:name="toc 5" w:semiHidden="1" w:uiPriority="39" w:unhideWhenUsed="1"/>
-    <w:lsdException w:name="toc 6" w:semiHidden="1" w:uiPriority="39" w:unhideWhenUsed="1"/>
-    <w:lsdException w:name="toc 7" w:semiHidden="1" w:uiPriority="39" w:unhideWhenUsed="1"/>
-    <w:lsdException w:name="toc 8" w:semiHidden="1" w:uiPriority="39" w:unhideWhenUsed="1"/>
-    <w:lsdException w:name="toc 9" w:semiHidden="1" w:uiPriority="39" w:unhideWhenUsed="1"/>
-    <w:lsdException w:name="Normal Indent" w:semiHidden="1" w:unhideWhenUsed="1"/>
-    <w:lsdException w:name="footnote text" w:semiHidden="1" w:unhideWhenUsed="1"/>
-    <w:lsdException w:name="annotation text" w:semiHidden="1" w:unhideWhenUsed="1"/>
-    <w:lsdException w:name="header" w:semiHidden="1" w:unhideWhenUsed="1"/>
-    <w:lsdException w:name="footer" w:semiHidden="1" w:unhideWhenUsed="1"/>
-    <w:lsdException w:name="index heading" w:semiHidden="1" w:unhideWhenUsed="1"/>
-    <w:lsdException w:name="caption" w:semiHidden="1" w:uiPriority="35" w:unhideWhenUsed="1" w:qFormat="1"/>
-    <w:lsdException w:name="table of figures" w:semiHidden="1" w:unhideWhenUsed="1"/>
-    <w:lsdException w:name="envelope address" w:semiHidden="1" w:unhideWhenUsed="1"/>
-    <w:lsdException w:name="envelope return" w:semiHidden="1" w:unhideWhenUsed="1"/>
-    <w:lsdException w:name="footnote reference" w:semiHidden="1" w:unhideWhenUsed="1"/>
-    <w:lsdException w:name="annotation reference" w:semiHidden="1" w:unhideWhenUsed="1"/>
-    <w:lsdException w:name="line number" w:semiHidden="1" w:unhideWhenUsed="1"/>
-    <w:lsdException w:name="page number" w:semiHidden="1" w:unhideWhenUsed="1"/>
-    <w:lsdException w:name="endnote reference" w:semiHidden="1" w:unhideWhenUsed="1"/>
-    <w:lsdException w:name="endnote text" w:semiHidden="1" w:unhideWhenUsed="1"/>
-    <w:lsdException w:name="table of authorities" w:semiHidden="1" w:unhideWhenUsed="1"/>
-    <w:lsdException w:name="macro" w:semiHidden="1" w:unhideWhenUsed="1"/>
-    <w:lsdException w:name="toa heading" w:semiHidden="1" w:unhideWhenUsed="1"/>
-    <w:lsdException w:name="List" w:semiHidden="1" w:unhideWhenUsed="1"/>
-    <w:lsdException w:name="List Bullet" w:semiHidden="1" w:unhideWhenUsed="1"/>
-    <w:lsdException w:name="List Number" w:semiHidden="1" w:unhideWhenUsed="1"/>
-    <w:lsdException w:name="List 2" w:semiHidden="1" w:unhideWhenUsed="1"/>
-    <w:lsdException w:name="List 3" w:semiHidden="1" w:unhideWhenUsed="1"/>
-    <w:lsdException w:name="List 4" w:semiHidden="1" w:unhideWhenUsed="1"/>
-    <w:lsdException w:name="List 5" w:semiHidden="1" w:unhideWhenUsed="1"/>
-    <w:lsdException w:name="List Bullet 2" w:semiHidden="1" w:unhideWhenUsed="1"/>
-    <w:lsdException w:name="List Bullet 3" w:semiHidden="1" w:unhideWhenUsed="1"/>
-    <w:lsdException w:name="List Bullet 4" w:semiHidden="1" w:unhideWhenUsed="1"/>
-    <w:lsdException w:name="List Bullet 5" w:semiHidden="1" w:unhideWhenUsed="1"/>
-    <w:lsdException w:name="List Number 2" w:semiHidden="1" w:unhideWhenUsed="1"/>
-    <w:lsdException w:name="List Number 3" w:semiHidden="1" w:unhideWhenUsed="1"/>
-    <w:lsdException w:name="List Number 4" w:semiHidden="1" w:unhideWhenUsed="1"/>
-    <w:lsdException w:name="List Number 5" w:semiHidden="1" w:unhideWhenUsed="1"/>
-    <w:lsdException w:name="Title" w:uiPriority="10" w:qFormat="1"/>
-    <w:lsdException w:name="Closing" w:semiHidden="1" w:unhideWhenUsed="1"/>
-    <w:lsdException w:name="Signature" w:semiHidden="1" w:unhideWhenUsed="1"/>
-    <w:lsdException w:name="Default Paragraph Font" w:semiHidden="1" w:uiPriority="1" w:unhideWhenUsed="1"/>
-    <w:lsdException w:name="Body Text" w:semiHidden="1" w:unhideWhenUsed="1"/>
-    <w:lsdException w:name="Body Text Indent" w:semiHidden="1" w:unhideWhenUsed="1"/>
-    <w:lsdException w:name="List Continue" w:semiHidden="1" w:unhideWhenUsed="1"/>
-    <w:lsdException w:name="List Continue 2" w:semiHidden="1" w:unhideWhenUsed="1"/>
-    <w:lsdException w:name="List Continue 3" w:semiHidden="1" w:unhideWhenUsed="1"/>
-    <w:lsdException w:name="List Continue 4" w:semiHidden="1" w:unhideWhenUsed="1"/>
-    <w:lsdException w:name="List Continue 5" w:semiHidden="1" w:unhideWhenUsed="1"/>
-    <w:lsdException w:name="Message Header" w:semiHidden="1" w:unhideWhenUsed="1"/>
-    <w:lsdException w:name="Subtitle" w:uiPriority="11" w:qFormat="1"/>
-    <w:lsdException w:name="Salutation" w:semiHidden="1" w:unhideWhenUsed="1"/>
-    <w:lsdException w:name="Date" w:semiHidden="1" w:unhideWhenUsed="1"/>
-    <w:lsdException w:name="Body Text First Indent" w:semiHidden="1" w:unhideWhenUsed="1"/>
-    <w:lsdException w:name="Body Text First Indent 2" w:semiHidden="1" w:unhideWhenUsed="1"/>
-    <w:lsdException w:name="Note Heading" w:semiHidden="1" w:unhideWhenUsed="1"/>
-    <w:lsdException w:name="Body Text 2" w:semiHidden="1" w:unhideWhenUsed="1"/>
-    <w:lsdException w:name="Body Text 3" w:semiHidden="1" w:unhideWhenUsed="1"/>
-    <w:lsdException w:name="Body Text Indent 2" w:semiHidden="1" w:unhideWhenUsed="1"/>
-    <w:lsdException w:name="Body Text Indent 3" w:semiHidden="1" w:unhideWhenUsed="1"/>
-    <w:lsdException w:name="Block Text" w:semiHidden="1" w:unhideWhenUsed="1"/>
-    <w:lsdException w:name="Hyperlink" w:semiHidden="1" w:unhideWhenUsed="1"/>
-    <w:lsdException w:name="FollowedHyperlink" w:semiHidden="1" w:unhideWhenUsed="1"/>
-    <w:lsdException w:name="Strong" w:uiPriority="22" w:qFormat="1"/>
-    <w:lsdException w:name="Emphasis" w:uiPriority="20" w:qFormat="1"/>
-    <w:lsdException w:name="Document Map" w:semiHidden="1" w:unhideWhenUsed="1"/>
-    <w:lsdException w:name="Plain Text" w:semiHidden="1" w:unhideWhenUsed="1"/>
-    <w:lsdException w:name="E-mail Signature" w:semiHidden="1" w:unhideWhenUsed="1"/>
-    <w:lsdException w:name="HTML Top of Form" w:semiHidden="1" w:unhideWhenUsed="1"/>
-    <w:lsdException w:name="HTML Bottom of Form" w:semiHidden="1" w:unhideWhenUsed="1"/>
-    <w:lsdException w:name="Normal (Web)" w:semiHidden="1" w:unhideWhenUsed="1"/>
-    <w:lsdException w:name="HTML Acronym" w:semiHidden="1" w:unhideWhenUsed="1"/>
-    <w:lsdException w:name="HTML Address" w:semiHidden="1" w:unhideWhenUsed="1"/>
-    <w:lsdException w:name="HTML Cite" w:semiHidden="1" w:unhideWhenUsed="1"/>
-    <w:lsdException w:name="HTML Code" w:semiHidden="1" w:unhideWhenUsed="1"/>
-    <w:lsdException w:name="HTML Definition" w:semiHidden="1" w:unhideWhenUsed="1"/>
-    <w:lsdException w:name="HTML Keyboard" w:semiHidden="1" w:unhideWhenUsed="1"/>
-    <w:lsdException w:name="HTML Preformatted" w:semiHidden="1" w:unhideWhenUsed="1"/>
-    <w:lsdException w:name="HTML Sample" w:semiHidden="1" w:unhideWhenUsed="1"/>
-    <w:lsdException w:name="HTML Typewriter" w:semiHidden="1" w:unhideWhenUsed="1"/>
-    <w:lsdException w:name="HTML Variable" w:semiHidden="1" w:unhideWhenUsed="1"/>
-    <w:lsdException w:name="Normal Table" w:semiHidden="1" w:unhideWhenUsed="1"/>
-    <w:lsdException w:name="annotation subject" w:semiHidden="1" w:unhideWhenUsed="1"/>
-    <w:lsdException w:name="No List" w:semiHidden="1" w:unhideWhenUsed="1"/>
-    <w:lsdException w:name="Outline List 1" w:semiHidden="1" w:unhideWhenUsed="1"/>
-    <w:lsdException w:name="Outline List 2" w:semiHidden="1" w:unhideWhenUsed="1"/>
-    <w:lsdException w:name="Outline List 3" w:semiHidden="1" w:unhideWhenUsed="1"/>
-    <w:lsdException w:name="Table Simple 1" w:semiHidden="1" w:unhideWhenUsed="1"/>
-    <w:lsdException w:name="Table Simple 2" w:semiHidden="1" w:unhideWhenUsed="1"/>
-    <w:lsdException w:name="Table Simple 3" w:semiHidden="1" w:unhideWhenUsed="1"/>
-    <w:lsdException w:name="Table Classic 1" w:semiHidden="1" w:unhideWhenUsed="1"/>
-    <w:lsdException w:name="Table Classic 2" w:semiHidden="1" w:unhideWhenUsed="1"/>
-    <w:lsdException w:name="Table Classic 3" w:semiHidden="1" w:unhideWhenUsed="1"/>
-    <w:lsdException w:name="Table Classic 4" w:semiHidden="1" w:unhideWhenUsed="1"/>
-    <w:lsdException w:name="Table Colorful 1" w:semiHidden="1" w:unhideWhenUsed="1"/>
-    <w:lsdException w:name="Table Colorful 2" w:semiHidden="1" w:unhideWhenUsed="1"/>
-    <w:lsdException w:name="Table Colorful 3" w:semiHidden="1" w:unhideWhenUsed="1"/>
-    <w:lsdException w:name="Table Columns 1" w:semiHidden="1" w:unhideWhenUsed="1"/>
-    <w:lsdException w:name="Table Columns 2" w:semiHidden="1" w:unhideWhenUsed="1"/>
-    <w:lsdException w:name="Table Columns 3" w:semiHidden="1" w:unhideWhenUsed="1"/>
-    <w:lsdException w:name="Table Columns 4" w:semiHidden="1" w:unhideWhenUsed="1"/>
-    <w:lsdException w:name="Table Columns 5" w:semiHidden="1" w:unhideWhenUsed="1"/>
-    <w:lsdException w:name="Table Grid 1" w:semiHidden="1" w:unhideWhenUsed="1"/>
-    <w:lsdException w:name="Table Grid 2" w:semiHidden="1" w:unhideWhenUsed="1"/>
-    <w:lsdException w:name="Table Grid 3" w:semiHidden="1" w:unhideWhenUsed="1"/>
-    <w:lsdException w:name="Table Grid 4" w:semiHidden="1" w:unhideWhenUsed="1"/>
-    <w:lsdException w:name="Table Grid 5" w:semiHidden="1" w:unhideWhenUsed="1"/>
-    <w:lsdException w:name="Table Grid 6" w:semiHidden="1" w:unhideWhenUsed="1"/>
-    <w:lsdException w:name="Table Grid 7" w:semiHidden="1" w:unhideWhenUsed="1"/>
-    <w:lsdException w:name="Table Grid 8" w:semiHidden="1" w:unhideWhenUsed="1"/>
-    <w:lsdException w:name="Table List 1" w:semiHidden="1" w:unhideWhenUsed="1"/>
-    <w:lsdException w:name="Table List 2" w:semiHidden="1" w:unhideWhenUsed="1"/>
-    <w:lsdException w:name="Table List 3" w:semiHidden="1" w:unhideWhenUsed="1"/>
-    <w:lsdException w:name="Table List 4" w:semiHidden="1" w:unhideWhenUsed="1"/>
-    <w:lsdException w:name="Table List 5" w:semiHidden="1" w:unhideWhenUsed="1"/>
-    <w:lsdException w:name="Table List 6" w:semiHidden="1" w:unhideWhenUsed="1"/>
-    <w:lsdException w:name="Table List 7" w:semiHidden="1" w:unhideWhenUsed="1"/>
-    <w:lsdException w:name="Table List 8" w:semiHidden="1" w:unhideWhenUsed="1"/>
-    <w:lsdException w:name="Table 3D effects 1" w:semiHidden="1" w:unhideWhenUsed="1"/>
-    <w:lsdException w:name="Table 3D effects 2" w:semiHidden="1" w:unhideWhenUsed="1"/>
-    <w:lsdException w:name="Table 3D effects 3" w:semiHidden="1" w:unhideWhenUsed="1"/>
-    <w:lsdException w:name="Table Contemporary" w:semiHidden="1" w:unhideWhenUsed="1"/>
-    <w:lsdException w:name="Table Elegant" w:semiHidden="1" w:unhideWhenUsed="1"/>
-    <w:lsdException w:name="Table Professional" w:semiHidden="1" w:unhideWhenUsed="1"/>
-    <w:lsdException w:name="Table Subtle 1" w:semiHidden="1" w:unhideWhenUsed="1"/>
-    <w:lsdException w:name="Table Subtle 2" w:semiHidden="1" w:unhideWhenUsed="1"/>
-    <w:lsdException w:name="Table Web 1" w:semiHidden="1" w:unhideWhenUsed="1"/>
-    <w:lsdException w:name="Table Web 2" w:semiHidden="1" w:unhideWhenUsed="1"/>
-    <w:lsdException w:name="Table Web 3" w:semiHidden="1" w:unhideWhenUsed="1"/>
-    <w:lsdException w:name="Balloon Text" w:semiHidden="1" w:unhideWhenUsed="1"/>
-    <w:lsdException w:name="Table Grid" w:uiPriority="39"/>
-    <w:lsdException w:name="Table Theme" w:semiHidden="1" w:unhideWhenUsed="1"/>
-    <w:lsdException w:name="Placeholder Text" w:semiHidden="1"/>
-    <w:lsdException w:name="No Spacing" w:uiPriority="1" w:qFormat="1"/>
-    <w:lsdException w:name="Light Shading" w:uiPriority="60"/>
-    <w:lsdException w:name="Light List" w:uiPriority="61"/>
-    <w:lsdException w:name="Light Grid" w:uiPriority="62"/>
-    <w:lsdException w:name="Medium Shading 1" w:uiPriority="63"/>
-    <w:lsdException w:name="Medium Shading 2" w:uiPriority="64"/>
-    <w:lsdException w:name="Medium List 1" w:uiPriority="65"/>
-    <w:lsdException w:name="Medium List 2" w:uiPriority="66"/>
-    <w:lsdException w:name="Medium Grid 1" w:uiPriority="67"/>
-    <w:lsdException w:name="Medium Grid 2" w:uiPriority="68"/>
-    <w:lsdException w:name="Medium Grid 3" w:uiPriority="69"/>
-    <w:lsdException w:name="Dark List" w:uiPriority="70"/>
-    <w:lsdException w:name="Colorful Shading" w:uiPriority="71"/>
-    <w:lsdException w:name="Colorful List" w:uiPriority="72"/>
-    <w:lsdException w:name="Colorful Grid" w:uiPriority="73"/>
-    <w:lsdException w:name="Light Shading Accent 1" w:uiPriority="60"/>
-    <w:lsdException w:name="Light List Accent 1" w:uiPriority="61"/>
-    <w:lsdException w:name="Light Grid Accent 1" w:uiPriority="62"/>
-    <w:lsdException w:name="Medium Shading 1 Accent 1" w:uiPriority="63"/>
-    <w:lsdException w:name="Medium Shading 2 Accent 1" w:uiPriority="64"/>
-    <w:lsdException w:name="Medium List 1 Accent 1" w:uiPriority="65"/>
-    <w:lsdException w:name="Revision" w:semiHidden="1"/>
-    <w:lsdException w:name="List Paragraph" w:uiPriority="34" w:qFormat="1"/>
-    <w:lsdException w:name="Quote" w:uiPriority="29" w:qFormat="1"/>
-    <w:lsdException w:name="Intense Quote" w:uiPriority="30" w:qFormat="1"/>
-    <w:lsdException w:name="Medium List 2 Accent 1" w:uiPriority="66"/>
-    <w:lsdException w:name="Medium Grid 1 Accent 1" w:uiPriority="67"/>
-    <w:lsdException w:name="Medium Grid 2 Accent 1" w:uiPriority="68"/>
-    <w:lsdException w:name="Medium Grid 3 Accent 1" w:uiPriority="69"/>
-    <w:lsdException w:name="Dark List Accent 1" w:uiPriority="70"/>
-    <w:lsdException w:name="Colorful Shading Accent 1" w:uiPriority="71"/>
-    <w:lsdException w:name="Colorful List Accent 1" w:uiPriority="72"/>
-    <w:lsdException w:name="Colorful Grid Accent 1" w:uiPriority="73"/>
-    <w:lsdException w:name="Light Shading Accent 2" w:uiPriority="60"/>
-    <w:lsdException w:name="Light List Accent 2" w:uiPriority="61"/>
-    <w:lsdException w:name="Light Grid Accent 2" w:uiPriority="62"/>
-    <w:lsdException w:name="Medium Shading 1 Accent 2" w:uiPriority="63"/>
-    <w:lsdException w:name="Medium Shading 2 Accent 2" w:uiPriority="64"/>
-    <w:lsdException w:name="Medium List 1 Accent 2" w:uiPriority="65"/>
-    <w:lsdException w:name="Medium List 2 Accent 2" w:uiPriority="66"/>
-    <w:lsdException w:name="Medium Grid 1 Accent 2" w:uiPriority="67"/>
-    <w:lsdException w:name="Medium Grid 2 Accent 2" w:uiPriority="68"/>
-    <w:lsdException w:name="Medium Grid 3 Accent 2" w:uiPriority="69"/>
-    <w:lsdException w:name="Dark List Accent 2" w:uiPriority="70"/>
-    <w:lsdException w:name="Colorful Shading Accent 2" w:uiPriority="71"/>
-    <w:lsdException w:name="Colorful List Accent 2" w:uiPriority="72"/>
-    <w:lsdException w:name="Colorful Grid Accent 2" w:uiPriority="73"/>
-    <w:lsdException w:name="Light Shading Accent 3" w:uiPriority="60"/>
-    <w:lsdException w:name="Light List Accent 3" w:uiPriority="61"/>
-    <w:lsdException w:name="Light Grid Accent 3" w:uiPriority="62"/>
-    <w:lsdException w:name="Medium Shading 1 Accent 3" w:uiPriority="63"/>
-    <w:lsdException w:name="Medium Shading 2 Accent 3" w:uiPriority="64"/>
-    <w:lsdException w:name="Medium List 1 Accent 3" w:uiPriority="65"/>
-    <w:lsdException w:name="Medium List 2 Accent 3" w:uiPriority="66"/>
-    <w:lsdException w:name="Medium Grid 1 Accent 3" w:uiPriority="67"/>
-    <w:lsdException w:name="Medium Grid 2 Accent 3" w:uiPriority="68"/>
-    <w:lsdException w:name="Medium Grid 3 Accent 3" w:uiPriority="69"/>
-    <w:lsdException w:name="Dark List Accent 3" w:uiPriority="70"/>
-    <w:lsdException w:name="Colorful Shading Accent 3" w:uiPriority="71"/>
-    <w:lsdException w:name="Colorful List Accent 3" w:uiPriority="72"/>
-    <w:lsdException w:name="Colorful Grid Accent 3" w:uiPriority="73"/>
-    <w:lsdException w:name="Light Shading Accent 4" w:uiPriority="60"/>
-    <w:lsdException w:name="Light List Accent 4" w:uiPriority="61"/>
-    <w:lsdException w:name="Light Grid Accent 4" w:uiPriority="62"/>
-    <w:lsdException w:name="Medium Shading 1 Accent 4" w:uiPriority="63"/>
-    <w:lsdException w:name="Medium Shading 2 Accent 4" w:uiPriority="64"/>
-    <w:lsdException w:name="Medium List 1 Accent 4" w:uiPriority="65"/>
-    <w:lsdException w:name="Medium List 2 Accent 4" w:uiPriority="66"/>
-    <w:lsdException w:name="Medium Grid 1 Accent 4" w:uiPriority="67"/>
-    <w:lsdException w:name="Medium Grid 2 Accent 4" w:uiPriority="68"/>
-    <w:lsdException w:name="Medium Grid 3 Accent 4" w:uiPriority="69"/>
-    <w:lsdException w:name="Dark List Accent 4" w:uiPriority="70"/>
-    <w:lsdException w:name="Colorful Shading Accent 4" w:uiPriority="71"/>
-    <w:lsdException w:name="Colorful List Accent 4" w:uiPriority="72"/>
-    <w:lsdException w:name="Colorful Grid Accent 4" w:uiPriority="73"/>
-    <w:lsdException w:name="Light Shading Accent 5" w:uiPriority="60"/>
-    <w:lsdException w:name="Light List Accent 5" w:uiPriority="61"/>
-    <w:lsdException w:name="Light Grid Accent 5" w:uiPriority="62"/>
-    <w:lsdException w:name="Medium Shading 1 Accent 5" w:uiPriority="63"/>
-    <w:lsdException w:name="Medium Shading 2 Accent 5" w:uiPriority="64"/>
-    <w:lsdException w:name="Medium List 1 Accent 5" w:uiPriority="65"/>
-    <w:lsdException w:name="Medium List 2 Accent 5" w:uiPriority="66"/>
-    <w:lsdException w:name="Medium Grid 1 Accent 5" w:uiPriority="67"/>
-    <w:lsdException w:name="Medium Grid 2 Accent 5" w:uiPriority="68"/>
-    <w:lsdException w:name="Medium Grid 3 Accent 5" w:uiPriority="69"/>
-    <w:lsdException w:name="Dark List Accent 5" w:uiPriority="70"/>
-    <w:lsdException w:name="Colorful Shading Accent 5" w:uiPriority="71"/>
-    <w:lsdException w:name="Colorful List Accent 5" w:uiPriority="72"/>
-    <w:lsdException w:name="Colorful Grid Accent 5" w:uiPriority="73"/>
-    <w:lsdException w:name="Light Shading Accent 6" w:uiPriority="60"/>
-    <w:lsdException w:name="Light List Accent 6" w:uiPriority="61"/>
-    <w:lsdException w:name="Light Grid Accent 6" w:uiPriority="62"/>
-    <w:lsdException w:name="Medium Shading 1 Accent 6" w:uiPriority="63"/>
-    <w:lsdException w:name="Medium Shading 2 Accent 6" w:uiPriority="64"/>
-    <w:lsdException w:name="Medium List 1 Accent 6" w:uiPriority="65"/>
-    <w:lsdException w:name="Medium List 2 Accent 6" w:uiPriority="66"/>
-    <w:lsdException w:name="Medium Grid 1 Accent 6" w:uiPriority="67"/>
-    <w:lsdException w:name="Medium Grid 2 Accent 6" w:uiPriority="68"/>
-    <w:lsdException w:name="Medium Grid 3 Accent 6" w:uiPriority="69"/>
-    <w:lsdException w:name="Dark List Accent 6" w:uiPriority="70"/>
-    <w:lsdException w:name="Colorful Shading Accent 6" w:uiPriority="71"/>
-    <w:lsdException w:name="Colorful List Accent 6" w:uiPriority="72"/>
-    <w:lsdException w:name="Colorful Grid Accent 6" w:uiPriority="73"/>
-    <w:lsdException w:name="Subtle Emphasis" w:uiPriority="19" w:qFormat="1"/>
-    <w:lsdException w:name="Intense Emphasis" w:uiPriority="21" w:qFormat="1"/>
-    <w:lsdException w:name="Subtle Reference" w:uiPriority="31" w:qFormat="1"/>
-    <w:lsdException w:name="Intense Reference" w:uiPriority="32" w:qFormat="1"/>
-    <w:lsdException w:name="Book Title" w:uiPriority="33" w:qFormat="1"/>
-    <w:lsdException w:name="Bibliography" w:semiHidden="1" w:uiPriority="37" w:unhideWhenUsed="1"/>
-    <w:lsdException w:name="TOC Heading" w:semiHidden="1" w:uiPriority="39" w:unhideWhenUsed="1" w:qFormat="1"/>
-    <w:lsdException w:name="Plain Table 1" w:uiPriority="41"/>
-    <w:lsdException w:name="Plain Table 2" w:uiPriority="42"/>
-    <w:lsdException w:name="Plain Table 3" w:uiPriority="43"/>
-    <w:lsdException w:name="Plain Table 4" w:uiPriority="44"/>
-    <w:lsdException w:name="Plain Table 5" w:uiPriority="45"/>
-    <w:lsdException w:name="Grid Table Light" w:uiPriority="40"/>
-    <w:lsdException w:name="Grid Table 1 Light" w:uiPriority="46"/>
-    <w:lsdException w:name="Grid Table 2" w:uiPriority="47"/>
-    <w:lsdException w:name="Grid Table 3" w:uiPriority="48"/>
-    <w:lsdException w:name="Grid Table 4" w:uiPriority="49"/>
-    <w:lsdException w:name="Grid Table 5 Dark" w:uiPriority="50"/>
-    <w:lsdException w:name="Grid Table 6 Colorful" w:uiPriority="51"/>
-    <w:lsdException w:name="Grid Table 7 Colorful" w:uiPriority="52"/>
-    <w:lsdException w:name="Grid Table 1 Light Accent 1" w:uiPriority="46"/>
-    <w:lsdException w:name="Grid Table 2 Accent 1" w:uiPriority="47"/>
-    <w:lsdException w:name="Grid Table 3 Accent 1" w:uiPriority="48"/>
-    <w:lsdException w:name="Grid Table 4 Accent 1" w:uiPriority="49"/>
-    <w:lsdException w:name="Grid Table 5 Dark Accent 1" w:uiPriority="50"/>
-    <w:lsdException w:name="Grid Table 6 Colorful Accent 1" w:uiPriority="51"/>
-    <w:lsdException w:name="Grid Table 7 Colorful Accent 1" w:uiPriority="52"/>
-    <w:lsdException w:name="Grid Table 1 Light Accent 2" w:uiPriority="46"/>
-    <w:lsdException w:name="Grid Table 2 Accent 2" w:uiPriority="47"/>
-    <w:lsdException w:name="Grid Table 3 Accent 2" w:uiPriority="48"/>
-    <w:lsdException w:name="Grid Table 4 Accent 2" w:uiPriority="49"/>
-    <w:lsdException w:name="Grid Table 5 Dark Accent 2" w:uiPriority="50"/>
-    <w:lsdException w:name="Grid Table 6 Colorful Accent 2" w:uiPriority="51"/>
-    <w:lsdException w:name="Grid Table 7 Colorful Accent 2" w:uiPriority="52"/>
-    <w:lsdException w:name="Grid Table 1 Light Accent 3" w:uiPriority="46"/>
-    <w:lsdException w:name="Grid Table 2 Accent 3" w:uiPriority="47"/>
-    <w:lsdException w:name="Grid Table 3 Accent 3" w:uiPriority="48"/>
-    <w:lsdException w:name="Grid Table 4 Accent 3" w:uiPriority="49"/>
-    <w:lsdException w:name="Grid Table 5 Dark Accent 3" w:uiPriority="50"/>
-    <w:lsdException w:name="Grid Table 6 Colorful Accent 3" w:uiPriority="51"/>
-    <w:lsdException w:name="Grid Table 7 Colorful Accent 3" w:uiPriority="52"/>
-    <w:lsdException w:name="Grid Table 1 Light Accent 4" w:uiPriority="46"/>
-    <w:lsdException w:name="Grid Table 2 Accent 4" w:uiPriority="47"/>
-    <w:lsdException w:name="Grid Table 3 Accent 4" w:uiPriority="48"/>
-    <w:lsdException w:name="Grid Table 4 Accent 4" w:uiPriority="49"/>
-    <w:lsdException w:name="Grid Table 5 Dark Accent 4" w:uiPriority="50"/>
-    <w:lsdException w:name="Grid Table 6 Colorful Accent 4" w:uiPriority="51"/>
-    <w:lsdException w:name="Grid Table 7 Colorful Accent 4" w:uiPriority="52"/>
-    <w:lsdException w:name="Grid Table 1 Light Accent 5" w:uiPriority="46"/>
-    <w:lsdException w:name="Grid Table 2 Accent 5" w:uiPriority="47"/>
-    <w:lsdException w:name="Grid Table 3 Accent 5" w:uiPriority="48"/>
-    <w:lsdException w:name="Grid Table 4 Accent 5" w:uiPriority="49"/>
-    <w:lsdException w:name="Grid Table 5 Dark Accent 5" w:uiPriority="50"/>
-    <w:lsdException w:name="Grid Table 6 Colorful Accent 5" w:uiPriority="51"/>
-    <w:lsdException w:name="Grid Table 7 Colorful Accent 5" w:uiPriority="52"/>
-    <w:lsdException w:name="Grid Table 1 Light Accent 6" w:uiPriority="46"/>
-    <w:lsdException w:name="Grid Table 2 Accent 6" w:uiPriority="47"/>
-    <w:lsdException w:name="Grid Table 3 Accent 6" w:uiPriority="48"/>
-    <w:lsdException w:name="Grid Table 4 Accent 6" w:uiPriority="49"/>
-    <w:lsdException w:name="Grid Table 5 Dark Accent 6" w:uiPriority="50"/>
-    <w:lsdException w:name="Grid Table 6 Colorful Accent 6" w:uiPriority="51"/>
-    <w:lsdException w:name="Grid Table 7 Colorful Accent 6" w:uiPriority="52"/>
-    <w:lsdException w:name="List Table 1 Light" w:uiPriority="46"/>
-    <w:lsdException w:name="List Table 2" w:uiPriority="47"/>
-    <w:lsdException w:name="List Table 3" w:uiPriority="48"/>
-    <w:lsdException w:name="List Table 4" w:uiPriority="49"/>
-    <w:lsdException w:name="List Table 5 Dark" w:uiPriority="50"/>
-    <w:lsdException w:name="List Table 6 Colorful" w:uiPriority="51"/>
-    <w:lsdException w:name="List Table 7 Colorful" w:uiPriority="52"/>
-    <w:lsdException w:name="List Table 1 Light Accent 1" w:uiPriority="46"/>
-    <w:lsdException w:name="List Table 2 Accent 1" w:uiPriority="47"/>
-    <w:lsdException w:name="List Table 3 Accent 1" w:uiPriority="48"/>
-    <w:lsdException w:name="List Table 4 Accent 1" w:uiPriority="49"/>
-    <w:lsdException w:name="List Table 5 Dark Accent 1" w:uiPriority="50"/>
-    <w:lsdException w:name="List Table 6 Colorful Accent 1" w:uiPriority="51"/>
-    <w:lsdException w:name="List Table 7 Colorful Accent 1" w:uiPriority="52"/>
-    <w:lsdException w:name="List Table 1 Light Accent 2" w:uiPriority="46"/>
-    <w:lsdException w:name="List Table 2 Accent 2" w:uiPriority="47"/>
-    <w:lsdException w:name="List Table 3 Accent 2" w:uiPriority="48"/>
-    <w:lsdException w:name="List Table 4 Accent 2" w:uiPriority="49"/>
-    <w:lsdException w:name="List Table 5 Dark Accent 2" w:uiPriority="50"/>
-    <w:lsdException w:name="List Table 6 Colorful Accent 2" w:uiPriority="51"/>
-    <w:lsdException w:name="List Table 7 Colorful Accent 2" w:uiPriority="52"/>
-    <w:lsdException w:name="List Table 1 Light Accent 3" w:uiPriority="46"/>
-    <w:lsdException w:name="List Table 2 Accent 3" w:uiPriority="47"/>
-    <w:lsdException w:name="List Table 3 Accent 3" w:uiPriority="48"/>
-    <w:lsdException w:name="List Table 4 Accent 3" w:uiPriority="49"/>
-    <w:lsdException w:name="List Table 5 Dark Accent 3" w:uiPriority="50"/>
-    <w:lsdException w:name="List Table 6 Colorful Accent 3" w:uiPriority="51"/>
-    <w:lsdException w:name="List Table 7 Colorful Accent 3" w:uiPriority="52"/>
-    <w:lsdException w:name="List Table 1 Light Accent 4" w:uiPriority="46"/>
-    <w:lsdException w:name="List Table 2 Accent 4" w:uiPriority="47"/>
-    <w:lsdException w:name="List Table 3 Accent 4" w:uiPriority="48"/>
-    <w:lsdException w:name="List Table 4 Accent 4" w:uiPriority="49"/>
-    <w:lsdException w:name="List Table 5 Dark Accent 4" w:uiPriority="50"/>
-    <w:lsdException w:name="List Table 6 Colorful Accent 4" w:uiPriority="51"/>
-    <w:lsdException w:name="List Table 7 Colorful Accent 4" w:uiPriority="52"/>
-    <w:lsdException w:name="List Table 1 Light Accent 5" w:uiPriority="46"/>
-    <w:lsdException w:name="List Table 2 Accent 5" w:uiPriority="47"/>
-    <w:lsdException w:name="List Table 3 Accent 5" w:uiPriority="48"/>
-    <w:lsdException w:name="List Table 4 Accent 5" w:uiPriority="49"/>
-    <w:lsdException w:name="List Table 5 Dark Accent 5" w:uiPriority="50"/>
-    <w:lsdException w:name="List Table 6 Colorful Accent 5" w:uiPriority="51"/>
-    <w:lsdException w:name="List Table 7 Colorful Accent 5" w:uiPriority="52"/>
-    <w:lsdException w:name="List Table 1 Light Accent 6" w:uiPriority="46"/>
-    <w:lsdException w:name="List Table 2 Accent 6" w:uiPriority="47"/>
-    <w:lsdException w:name="List Table 3 Accent 6" w:uiPriority="48"/>
-    <w:lsdException w:name="List Table 4 Accent 6" w:uiPriority="49"/>
-    <w:lsdException w:name="List Table 5 Dark Accent 6" w:uiPriority="50"/>
-    <w:lsdException w:name="List Table 6 Colorful Accent 6" w:uiPriority="51"/>
-    <w:lsdException w:name="List Table 7 Colorful Accent 6" w:uiPriority="52"/>
-    <w:lsdException w:name="Mention" w:semiHidden="1" w:unhideWhenUsed="1"/>
-  </w:latentStyles>
-  <w:style w:type="paragraph" w:default="1" w:styleId="Normal">
-    <w:name w:val="Normal"/>
-    <w:qFormat/>
-  </w:style>
-  <w:style w:type="character" w:default="1" w:styleId="DefaultParagraphFont">
-    <w:name w:val="Default Paragraph Font"/>
-    <w:uiPriority w:val="1"/>
-    <w:semiHidden/>
-    <w:unhideWhenUsed/>
-  </w:style>
-  <w:style w:type="table" w:default="1" w:styleId="TableNormal">
-    <w:name w:val="Normal Table"/>
-    <w:uiPriority w:val="99"/>
-    <w:semiHidden/>
-    <w:unhideWhenUsed/>
-    <w:tblPr>
-      <w:tblInd w:w="0" w:type="dxa"/>
-      <w:tblCellMar>
-        <w:top w:w="0" w:type="dxa"/>
-        <w:left w:w="108" w:type="dxa"/>
-        <w:bottom w:w="0" w:type="dxa"/>
-        <w:right w:w="108" w:type="dxa"/>
-      </w:tblCellMar>
-    </w:tblPr>
-  </w:style>
-  <w:style w:type="numbering" w:default="1" w:styleId="NoList">
-    <w:name w:val="No List"/>
-    <w:uiPriority w:val="99"/>
-    <w:semiHidden/>
-    <w:unhideWhenUsed/>
-  </w:style>
-  <w:style w:type="character" w:styleId="PlaceholderText">
-    <w:name w:val="Placeholder Text"/>
-    <w:basedOn w:val="DefaultParagraphFont"/>
-    <w:uiPriority w:val="99"/>
-    <w:semiHidden/>
-    <w:rsid w:val="006A2567"/>
-    <w:rPr>
-      <w:color w:val="808080"/>
-    </w:rPr>
-  </w:style>
-</w:styles>
-</file>
-
-<file path=word/glossary/webSettings.xml><?xml version="1.0" encoding="utf-8"?>
-<w:webSettings xmlns:mc="http://schemas.openxmlformats.org/markup-compatibility/2006" xmlns:r="http://schemas.openxmlformats.org/officeDocument/2006/relationships" xmlns:w="http://schemas.openxmlformats.org/wordprocessingml/2006/main" xmlns:w14="http://schemas.microsoft.com/office/word/2010/wordml" xmlns:w15="http://schemas.microsoft.com/office/word/2012/wordml" xmlns:w16se="http://schemas.microsoft.com/office/word/2015/wordml/symex" mc:Ignorable="w14 w15 w16se">
-  <w:optimizeForBrowser/>
-  <w:allowPNG/>
-</w:webSettings>
-</file>
-
 <file path=word/theme/theme1.xml><?xml version="1.0" encoding="utf-8"?>
 <a:theme xmlns:a="http://schemas.openxmlformats.org/drawingml/2006/main" name="Office Theme">
   <a:themeElements>
@@ -37821,7 +38034,7 @@
 </file>
 
 <file path=customXml/itemProps1.xml><?xml version="1.0" encoding="utf-8"?>
-<ds:datastoreItem xmlns:ds="http://schemas.openxmlformats.org/officeDocument/2006/customXml" ds:itemID="{BEEA7DB3-B49D-4432-8EF8-BFB59532FD6A}">
+<ds:datastoreItem xmlns:ds="http://schemas.openxmlformats.org/officeDocument/2006/customXml" ds:itemID="{EF52055C-4586-4FE2-B01A-32A77E17AEB9}">
   <ds:schemaRefs>
     <ds:schemaRef ds:uri="http://schemas.openxmlformats.org/officeDocument/2006/bibliography"/>
   </ds:schemaRefs>

--- a/Genetic/Report/Lab2/Report.docx
+++ b/Genetic/Report/Lab2/Report.docx
@@ -1,6 +1,6 @@
 
 <file path=word/document.xml><?xml version="1.0" encoding="utf-8"?>
-<w:document xmlns:wpc="http://schemas.microsoft.com/office/word/2010/wordprocessingCanvas" xmlns:cx="http://schemas.microsoft.com/office/drawing/2014/chartex" xmlns:cx1="http://schemas.microsoft.com/office/drawing/2015/9/8/chartex" xmlns:cx2="http://schemas.microsoft.com/office/drawing/2015/10/21/chartex" xmlns:mc="http://schemas.openxmlformats.org/markup-compatibility/2006" xmlns:o="urn:schemas-microsoft-com:office:office" xmlns:r="http://schemas.openxmlformats.org/officeDocument/2006/relationships" xmlns:m="http://schemas.openxmlformats.org/officeDocument/2006/math" xmlns:v="urn:schemas-microsoft-com:vml" xmlns:wp14="http://schemas.microsoft.com/office/word/2010/wordprocessingDrawing" xmlns:wp="http://schemas.openxmlformats.org/drawingml/2006/wordprocessingDrawing" xmlns:w10="urn:schemas-microsoft-com:office:word" xmlns:w="http://schemas.openxmlformats.org/wordprocessingml/2006/main" xmlns:w14="http://schemas.microsoft.com/office/word/2010/wordml" xmlns:w15="http://schemas.microsoft.com/office/word/2012/wordml" xmlns:w16se="http://schemas.microsoft.com/office/word/2015/wordml/symex" xmlns:wpg="http://schemas.microsoft.com/office/word/2010/wordprocessingGroup" xmlns:wpi="http://schemas.microsoft.com/office/word/2010/wordprocessingInk" xmlns:wne="http://schemas.microsoft.com/office/word/2006/wordml" xmlns:wps="http://schemas.microsoft.com/office/word/2010/wordprocessingShape" mc:Ignorable="w14 w15 w16se wp14">
+<w:document xmlns:wpc="http://schemas.microsoft.com/office/word/2010/wordprocessingCanvas" xmlns:cx="http://schemas.microsoft.com/office/drawing/2014/chartex" xmlns:mc="http://schemas.openxmlformats.org/markup-compatibility/2006" xmlns:o="urn:schemas-microsoft-com:office:office" xmlns:r="http://schemas.openxmlformats.org/officeDocument/2006/relationships" xmlns:m="http://schemas.openxmlformats.org/officeDocument/2006/math" xmlns:v="urn:schemas-microsoft-com:vml" xmlns:wp14="http://schemas.microsoft.com/office/word/2010/wordprocessingDrawing" xmlns:wp="http://schemas.openxmlformats.org/drawingml/2006/wordprocessingDrawing" xmlns:w10="urn:schemas-microsoft-com:office:word" xmlns:w="http://schemas.openxmlformats.org/wordprocessingml/2006/main" xmlns:w14="http://schemas.microsoft.com/office/word/2010/wordml" xmlns:w15="http://schemas.microsoft.com/office/word/2012/wordml" xmlns:w16se="http://schemas.microsoft.com/office/word/2015/wordml/symex" xmlns:wpg="http://schemas.microsoft.com/office/word/2010/wordprocessingGroup" xmlns:wpi="http://schemas.microsoft.com/office/word/2010/wordprocessingInk" xmlns:wne="http://schemas.microsoft.com/office/word/2006/wordml" xmlns:wps="http://schemas.microsoft.com/office/word/2010/wordprocessingShape" mc:Ignorable="w14 w15 w16se wp14">
   <w:body>
     <w:p>
       <w:pPr>
@@ -232,7 +232,7 @@
     </w:p>
     <w:p>
       <w:pPr>
-        <w:pStyle w:val="ListParagraph"/>
+        <w:pStyle w:val="a3"/>
         <w:numPr>
           <w:ilvl w:val="0"/>
           <w:numId w:val="1"/>
@@ -280,7 +280,7 @@
     </w:p>
     <w:p>
       <w:pPr>
-        <w:pStyle w:val="ListParagraph"/>
+        <w:pStyle w:val="a3"/>
         <w:numPr>
           <w:ilvl w:val="0"/>
           <w:numId w:val="1"/>
@@ -1401,7 +1401,6 @@
         <w:rPr>
           <w:sz w:val="24"/>
           <w:szCs w:val="24"/>
-          <w:rtl/>
         </w:rPr>
       </w:pPr>
       <w:r>
@@ -1412,268 +1411,29 @@
           <w:rtl/>
         </w:rPr>
         <w:t>תחילה נתאר את מבנה המנוע הגנטי החדש, תהליך האבולוציה והרכיבים הכלולים בכך.</w:t>
-      </w:r>
-    </w:p>
-    <w:p>
-      <w:pPr>
-        <w:rPr>
-          <w:sz w:val="24"/>
-          <w:szCs w:val="24"/>
-        </w:rPr>
-      </w:pPr>
-      <w:r>
-        <w:rPr>
-          <w:sz w:val="24"/>
-          <w:szCs w:val="24"/>
-        </w:rPr>
-        <w:t>Generation:</w:t>
-      </w:r>
-    </w:p>
-    <w:p>
-      <w:pPr>
-        <w:rPr>
-          <w:sz w:val="24"/>
-          <w:szCs w:val="24"/>
-        </w:rPr>
-      </w:pPr>
-      <w:r>
-        <w:rPr>
-          <w:sz w:val="24"/>
-          <w:szCs w:val="24"/>
-        </w:rPr>
-        <w:t>- Fitness Mapping Functions</w:t>
-      </w:r>
-    </w:p>
-    <w:p>
-      <w:pPr>
-        <w:rPr>
-          <w:sz w:val="24"/>
-          <w:szCs w:val="24"/>
-        </w:rPr>
-      </w:pPr>
-      <w:r>
-        <w:rPr>
-          <w:sz w:val="24"/>
-          <w:szCs w:val="24"/>
-        </w:rPr>
-        <w:t>- Breeding: Population =&gt; Stream[Child]</w:t>
-      </w:r>
-    </w:p>
-    <w:p>
-      <w:pPr>
-        <w:rPr>
-          <w:sz w:val="24"/>
-          <w:szCs w:val="24"/>
-        </w:rPr>
-      </w:pPr>
-      <w:r>
-        <w:rPr>
-          <w:sz w:val="24"/>
-          <w:szCs w:val="24"/>
-        </w:rPr>
-        <w:t xml:space="preserve">  - Choose Parents: Population =&gt; Parent</w:t>
-      </w:r>
-    </w:p>
-    <w:p>
-      <w:pPr>
-        <w:rPr>
-          <w:sz w:val="24"/>
-          <w:szCs w:val="24"/>
-        </w:rPr>
-      </w:pPr>
-      <w:r>
-        <w:rPr>
-          <w:sz w:val="24"/>
-          <w:szCs w:val="24"/>
-        </w:rPr>
-        <w:t xml:space="preserve">  - Crossover: Parent, Parent =&gt; Child</w:t>
-      </w:r>
-    </w:p>
-    <w:p>
-      <w:pPr>
-        <w:rPr>
-          <w:sz w:val="24"/>
-          <w:szCs w:val="24"/>
-        </w:rPr>
-      </w:pPr>
-      <w:r>
-        <w:rPr>
-          <w:sz w:val="24"/>
-          <w:szCs w:val="24"/>
-        </w:rPr>
-        <w:t xml:space="preserve">  - Mutation: Child =&gt; Mutate</w:t>
-      </w:r>
-    </w:p>
-    <w:p>
-      <w:pPr>
-        <w:rPr>
-          <w:sz w:val="24"/>
-          <w:szCs w:val="24"/>
-        </w:rPr>
-      </w:pPr>
-      <w:r>
-        <w:rPr>
-          <w:sz w:val="24"/>
-          <w:szCs w:val="24"/>
-        </w:rPr>
-        <w:t>- Survivor Selection: Population, Children =&gt; new Population</w:t>
-      </w:r>
-    </w:p>
-    <w:p>
-      <w:pPr>
-        <w:rPr>
-          <w:sz w:val="24"/>
-          <w:szCs w:val="24"/>
-        </w:rPr>
-      </w:pPr>
-      <w:r>
-        <w:rPr>
-          <w:sz w:val="24"/>
-          <w:szCs w:val="24"/>
-        </w:rPr>
-        <w:t>Genetic Engine:</w:t>
-      </w:r>
-    </w:p>
-    <w:p>
-      <w:pPr>
-        <w:rPr>
-          <w:sz w:val="24"/>
-          <w:szCs w:val="24"/>
-        </w:rPr>
-      </w:pPr>
-      <w:r>
-        <w:rPr>
-          <w:sz w:val="24"/>
-          <w:szCs w:val="24"/>
-        </w:rPr>
-        <w:t>- Local Optima Detection</w:t>
-      </w:r>
-    </w:p>
-    <w:p>
-      <w:pPr>
-        <w:rPr>
-          <w:sz w:val="24"/>
-          <w:szCs w:val="24"/>
-        </w:rPr>
-      </w:pPr>
-      <w:r>
-        <w:rPr>
-          <w:sz w:val="24"/>
-          <w:szCs w:val="24"/>
-        </w:rPr>
-        <w:t>- Normal Generation</w:t>
-      </w:r>
-    </w:p>
-    <w:p>
-      <w:pPr>
-        <w:rPr>
-          <w:sz w:val="24"/>
-          <w:szCs w:val="24"/>
-        </w:rPr>
-      </w:pPr>
-      <w:r>
-        <w:rPr>
-          <w:sz w:val="24"/>
-          <w:szCs w:val="24"/>
-        </w:rPr>
-        <w:t>- Local Optima Generation</w:t>
-      </w:r>
-    </w:p>
-    <w:p>
-      <w:pPr>
-        <w:rPr>
-          <w:sz w:val="24"/>
-          <w:szCs w:val="24"/>
-        </w:rPr>
-      </w:pPr>
-      <w:r>
-        <w:rPr>
-          <w:sz w:val="24"/>
-          <w:szCs w:val="24"/>
-        </w:rPr>
-        <w:t xml:space="preserve">Genetic </w:t>
-      </w:r>
-      <w:proofErr w:type="spellStart"/>
-      <w:r>
-        <w:rPr>
-          <w:sz w:val="24"/>
-          <w:szCs w:val="24"/>
-        </w:rPr>
-        <w:t>Alg</w:t>
-      </w:r>
-      <w:proofErr w:type="spellEnd"/>
-      <w:r>
-        <w:rPr>
-          <w:sz w:val="24"/>
-          <w:szCs w:val="24"/>
-        </w:rPr>
-        <w:t>:</w:t>
-      </w:r>
-    </w:p>
-    <w:p>
-      <w:pPr>
-        <w:rPr>
-          <w:sz w:val="24"/>
-          <w:szCs w:val="24"/>
-        </w:rPr>
-      </w:pPr>
-      <w:r>
-        <w:rPr>
-          <w:sz w:val="24"/>
-          <w:szCs w:val="24"/>
-        </w:rPr>
-        <w:t>- Genetic Problem &amp; Representation</w:t>
-      </w:r>
-    </w:p>
-    <w:p>
-      <w:pPr>
-        <w:rPr>
-          <w:sz w:val="24"/>
-          <w:szCs w:val="24"/>
-        </w:rPr>
-      </w:pPr>
-      <w:r>
-        <w:rPr>
-          <w:sz w:val="24"/>
-          <w:szCs w:val="24"/>
-        </w:rPr>
-        <w:t>- Genetic Engine</w:t>
-      </w:r>
-    </w:p>
-    <w:p>
-      <w:pPr>
-        <w:rPr>
-          <w:b/>
-          <w:bCs/>
-          <w:sz w:val="24"/>
-          <w:szCs w:val="24"/>
-          <w:u w:val="single"/>
-          <w:rtl/>
-        </w:rPr>
-      </w:pPr>
-      <w:r>
-        <w:rPr>
-          <w:b/>
-          <w:bCs/>
-          <w:sz w:val="24"/>
-          <w:szCs w:val="24"/>
-          <w:u w:val="single"/>
-          <w:rtl/>
-        </w:rPr>
-        <w:br w:type="page"/>
       </w:r>
     </w:p>
     <w:p>
       <w:pPr>
         <w:bidi/>
-        <w:jc w:val="center"/>
-        <w:rPr>
+        <w:rPr>
+          <w:sz w:val="24"/>
+          <w:szCs w:val="24"/>
+          <w:rtl/>
+        </w:rPr>
+      </w:pPr>
+      <w:r>
+        <w:rPr>
+          <w:rFonts w:hint="cs"/>
           <w:b/>
           <w:bCs/>
           <w:sz w:val="24"/>
           <w:szCs w:val="24"/>
-        </w:rPr>
-      </w:pPr>
+          <w:u w:val="single"/>
+          <w:rtl/>
+        </w:rPr>
+        <w:t>הפרדה</w:t>
+      </w:r>
       <w:r>
         <w:rPr>
           <w:rFonts w:hint="cs"/>
@@ -1684,18 +1444,23 @@
           <w:u w:val="single"/>
           <w:rtl/>
         </w:rPr>
-        <w:lastRenderedPageBreak/>
-        <w:t xml:space="preserve">ייצוג </w:t>
+        <w:t>:</w:t>
+      </w:r>
+      <w:r>
+        <w:rPr>
+          <w:rFonts w:hint="cs"/>
+          <w:sz w:val="24"/>
+          <w:szCs w:val="24"/>
+          <w:rtl/>
+        </w:rPr>
+        <w:t xml:space="preserve"> המנוע הגנטי מופרד לחלוטין מייצוג </w:t>
       </w:r>
       <w:proofErr w:type="spellStart"/>
       <w:r>
         <w:rPr>
           <w:rFonts w:hint="cs"/>
-          <w:b/>
-          <w:bCs/>
-          <w:sz w:val="24"/>
-          <w:szCs w:val="24"/>
-          <w:u w:val="single"/>
+          <w:sz w:val="24"/>
+          <w:szCs w:val="24"/>
           <w:rtl/>
         </w:rPr>
         <w:t>הבעייה</w:t>
@@ -1704,51 +1469,97 @@
       <w:r>
         <w:rPr>
           <w:rFonts w:hint="cs"/>
-          <w:b/>
-          <w:bCs/>
-          <w:sz w:val="24"/>
-          <w:szCs w:val="24"/>
-          <w:u w:val="single"/>
-          <w:rtl/>
-        </w:rPr>
-        <w:t>:</w:t>
-      </w:r>
-      <w:r>
-        <w:rPr>
-          <w:rFonts w:hint="cs"/>
-          <w:sz w:val="24"/>
-          <w:szCs w:val="24"/>
-          <w:rtl/>
-        </w:rPr>
-        <w:t xml:space="preserve"> </w:t>
-      </w:r>
-      <w:r>
-        <w:rPr>
-          <w:b/>
-          <w:bCs/>
-          <w:sz w:val="24"/>
-          <w:szCs w:val="24"/>
-        </w:rPr>
-        <w:t>Genetic Problem &amp; Representation</w:t>
+          <w:sz w:val="24"/>
+          <w:szCs w:val="24"/>
+          <w:rtl/>
+        </w:rPr>
+        <w:t xml:space="preserve"> והתכונות שלה.</w:t>
       </w:r>
     </w:p>
     <w:p>
       <w:pPr>
         <w:bidi/>
         <w:rPr>
-          <w:sz w:val="24"/>
-          <w:szCs w:val="24"/>
-          <w:rtl/>
+          <w:rFonts w:hint="cs"/>
+          <w:b/>
+          <w:bCs/>
+          <w:sz w:val="24"/>
+          <w:szCs w:val="24"/>
+          <w:u w:val="single"/>
         </w:rPr>
       </w:pPr>
       <w:r>
         <w:rPr>
-          <w:rFonts w:hint="cs"/>
-          <w:sz w:val="24"/>
-          <w:szCs w:val="24"/>
-          <w:rtl/>
-        </w:rPr>
-        <w:t>על מנת לממש תמיכה בבעיה חדשה ופתרונה ע"י המנוע הגנטי, דרוש רק מימוש של הממשק הבא וייצוג פרמטרי שלה (הסבר בהמשך)</w:t>
+          <w:b/>
+          <w:bCs/>
+          <w:sz w:val="24"/>
+          <w:szCs w:val="24"/>
+          <w:u w:val="single"/>
+        </w:rPr>
+        <w:t>Generation</w:t>
+      </w:r>
+      <w:r>
+        <w:rPr>
+          <w:rFonts w:hint="cs"/>
+          <w:b/>
+          <w:bCs/>
+          <w:sz w:val="24"/>
+          <w:szCs w:val="24"/>
+          <w:u w:val="single"/>
+          <w:rtl/>
+        </w:rPr>
+        <w:t>:</w:t>
+      </w:r>
+    </w:p>
+    <w:p>
+      <w:pPr>
+        <w:bidi/>
+        <w:rPr>
+          <w:sz w:val="24"/>
+          <w:szCs w:val="24"/>
+          <w:rtl/>
+        </w:rPr>
+      </w:pPr>
+      <w:r>
+        <w:rPr>
+          <w:rFonts w:hint="cs"/>
+          <w:sz w:val="24"/>
+          <w:szCs w:val="24"/>
+          <w:rtl/>
+        </w:rPr>
+        <w:t>זהו המרכיב הכולל המרכזי במנוע הגנטי, והוא מתאר כיצד אנחנו עוברים מ</w:t>
+      </w:r>
+      <w:r>
+        <w:rPr>
+          <w:sz w:val="24"/>
+          <w:szCs w:val="24"/>
+        </w:rPr>
+        <w:t>Generation</w:t>
+      </w:r>
+      <w:r>
+        <w:rPr>
+          <w:rFonts w:hint="cs"/>
+          <w:sz w:val="24"/>
+          <w:szCs w:val="24"/>
+          <w:rtl/>
+        </w:rPr>
+        <w:t xml:space="preserve"> אחד ל</w:t>
+      </w:r>
+      <w:r>
+        <w:rPr>
+          <w:sz w:val="24"/>
+          <w:szCs w:val="24"/>
+        </w:rPr>
+        <w:t>Generation</w:t>
+      </w:r>
+      <w:r>
+        <w:rPr>
+          <w:rFonts w:hint="cs"/>
+          <w:sz w:val="24"/>
+          <w:szCs w:val="24"/>
+          <w:rtl/>
+        </w:rPr>
+        <w:t xml:space="preserve"> הבא, וזה כולל:</w:t>
       </w:r>
     </w:p>
     <w:p>
@@ -1778,18 +1589,8 @@
           <w:color w:val="000000"/>
           <w:sz w:val="18"/>
           <w:szCs w:val="18"/>
-          <w:rtl/>
         </w:rPr>
       </w:pPr>
-      <w:r>
-        <w:rPr>
-          <w:rFonts w:ascii="Courier New" w:eastAsia="Times New Roman" w:hAnsi="Courier New" w:cs="Courier New"/>
-          <w:color w:val="000000"/>
-          <w:sz w:val="18"/>
-          <w:szCs w:val="18"/>
-        </w:rPr>
-        <w:br/>
-      </w:r>
       <w:r>
         <w:rPr>
           <w:rFonts w:ascii="Courier New" w:eastAsia="Times New Roman" w:hAnsi="Courier New" w:cs="Courier New"/>
@@ -1799,34 +1600,16 @@
           <w:sz w:val="18"/>
           <w:szCs w:val="18"/>
         </w:rPr>
-        <w:t xml:space="preserve">public interface </w:t>
-      </w:r>
-      <w:r>
-        <w:rPr>
-          <w:rFonts w:ascii="Courier New" w:eastAsia="Times New Roman" w:hAnsi="Courier New" w:cs="Courier New"/>
-          <w:color w:val="000000"/>
-          <w:sz w:val="18"/>
-          <w:szCs w:val="18"/>
-        </w:rPr>
-        <w:t>Genetic&lt;</w:t>
-      </w:r>
-      <w:r>
-        <w:rPr>
-          <w:rFonts w:ascii="Courier New" w:eastAsia="Times New Roman" w:hAnsi="Courier New" w:cs="Courier New"/>
-          <w:color w:val="20999D"/>
-          <w:sz w:val="18"/>
-          <w:szCs w:val="18"/>
-        </w:rPr>
-        <w:t>A</w:t>
-      </w:r>
-      <w:r>
-        <w:rPr>
-          <w:rFonts w:ascii="Courier New" w:eastAsia="Times New Roman" w:hAnsi="Courier New" w:cs="Courier New"/>
-          <w:color w:val="000000"/>
-          <w:sz w:val="18"/>
-          <w:szCs w:val="18"/>
-        </w:rPr>
-        <w:t>&gt; {</w:t>
+        <w:t xml:space="preserve">public class </w:t>
+      </w:r>
+      <w:r>
+        <w:rPr>
+          <w:rFonts w:ascii="Courier New" w:eastAsia="Times New Roman" w:hAnsi="Courier New" w:cs="Courier New"/>
+          <w:color w:val="000000"/>
+          <w:sz w:val="18"/>
+          <w:szCs w:val="18"/>
+        </w:rPr>
+        <w:t>Generation {</w:t>
       </w:r>
       <w:r>
         <w:rPr>
@@ -1847,36 +1630,47 @@
           <w:sz w:val="18"/>
           <w:szCs w:val="18"/>
         </w:rPr>
-        <w:t xml:space="preserve">double </w:t>
-      </w:r>
-      <w:proofErr w:type="gramStart"/>
-      <w:r>
-        <w:rPr>
-          <w:rFonts w:ascii="Courier New" w:eastAsia="Times New Roman" w:hAnsi="Courier New" w:cs="Courier New"/>
-          <w:color w:val="000000"/>
-          <w:sz w:val="18"/>
-          <w:szCs w:val="18"/>
-        </w:rPr>
-        <w:t>fitness(</w:t>
-      </w:r>
-      <w:proofErr w:type="gramEnd"/>
-      <w:r>
-        <w:rPr>
-          <w:rFonts w:ascii="Courier New" w:eastAsia="Times New Roman" w:hAnsi="Courier New" w:cs="Courier New"/>
-          <w:color w:val="20999D"/>
-          <w:sz w:val="18"/>
-          <w:szCs w:val="18"/>
-        </w:rPr>
-        <w:t xml:space="preserve">A </w:t>
-      </w:r>
-      <w:r>
-        <w:rPr>
-          <w:rFonts w:ascii="Courier New" w:eastAsia="Times New Roman" w:hAnsi="Courier New" w:cs="Courier New"/>
-          <w:color w:val="000000"/>
-          <w:sz w:val="18"/>
-          <w:szCs w:val="18"/>
-        </w:rPr>
-        <w:t>gene);</w:t>
+        <w:t xml:space="preserve">public final </w:t>
+      </w:r>
+      <w:proofErr w:type="spellStart"/>
+      <w:r>
+        <w:rPr>
+          <w:rFonts w:ascii="Courier New" w:eastAsia="Times New Roman" w:hAnsi="Courier New" w:cs="Courier New"/>
+          <w:color w:val="000000"/>
+          <w:sz w:val="18"/>
+          <w:szCs w:val="18"/>
+        </w:rPr>
+        <w:t>ParentSelection</w:t>
+      </w:r>
+      <w:proofErr w:type="spellEnd"/>
+      <w:r>
+        <w:rPr>
+          <w:rFonts w:ascii="Courier New" w:eastAsia="Times New Roman" w:hAnsi="Courier New" w:cs="Courier New"/>
+          <w:color w:val="000000"/>
+          <w:sz w:val="18"/>
+          <w:szCs w:val="18"/>
+        </w:rPr>
+        <w:t xml:space="preserve"> </w:t>
+      </w:r>
+      <w:r>
+        <w:rPr>
+          <w:rFonts w:ascii="Courier New" w:eastAsia="Times New Roman" w:hAnsi="Courier New" w:cs="Courier New"/>
+          <w:b/>
+          <w:bCs/>
+          <w:color w:val="660E7A"/>
+          <w:sz w:val="18"/>
+          <w:szCs w:val="18"/>
+        </w:rPr>
+        <w:t>selection</w:t>
+      </w:r>
+      <w:r>
+        <w:rPr>
+          <w:rFonts w:ascii="Courier New" w:eastAsia="Times New Roman" w:hAnsi="Courier New" w:cs="Courier New"/>
+          <w:color w:val="000000"/>
+          <w:sz w:val="18"/>
+          <w:szCs w:val="18"/>
+        </w:rPr>
+        <w:t>;</w:t>
       </w:r>
       <w:r>
         <w:rPr>
@@ -1891,56 +1685,390 @@
       <w:r>
         <w:rPr>
           <w:rFonts w:ascii="Courier New" w:eastAsia="Times New Roman" w:hAnsi="Courier New" w:cs="Courier New"/>
-          <w:color w:val="20999D"/>
-          <w:sz w:val="18"/>
-          <w:szCs w:val="18"/>
-        </w:rPr>
-        <w:t xml:space="preserve">A </w:t>
-      </w:r>
-      <w:r>
-        <w:rPr>
-          <w:rFonts w:ascii="Courier New" w:eastAsia="Times New Roman" w:hAnsi="Courier New" w:cs="Courier New"/>
-          <w:color w:val="000000"/>
-          <w:sz w:val="18"/>
-          <w:szCs w:val="18"/>
-        </w:rPr>
-        <w:t>mate(</w:t>
-      </w:r>
-      <w:r>
-        <w:rPr>
-          <w:rFonts w:ascii="Courier New" w:eastAsia="Times New Roman" w:hAnsi="Courier New" w:cs="Courier New"/>
-          <w:color w:val="20999D"/>
-          <w:sz w:val="18"/>
-          <w:szCs w:val="18"/>
-        </w:rPr>
-        <w:t xml:space="preserve">A </w:t>
-      </w:r>
-      <w:r>
-        <w:rPr>
-          <w:rFonts w:ascii="Courier New" w:eastAsia="Times New Roman" w:hAnsi="Courier New" w:cs="Courier New"/>
-          <w:color w:val="000000"/>
-          <w:sz w:val="18"/>
-          <w:szCs w:val="18"/>
-        </w:rPr>
-        <w:t xml:space="preserve">x, </w:t>
-      </w:r>
-      <w:r>
-        <w:rPr>
-          <w:rFonts w:ascii="Courier New" w:eastAsia="Times New Roman" w:hAnsi="Courier New" w:cs="Courier New"/>
-          <w:color w:val="20999D"/>
-          <w:sz w:val="18"/>
-          <w:szCs w:val="18"/>
-        </w:rPr>
-        <w:t xml:space="preserve">A </w:t>
-      </w:r>
-      <w:r>
-        <w:rPr>
-          <w:rFonts w:ascii="Courier New" w:eastAsia="Times New Roman" w:hAnsi="Courier New" w:cs="Courier New"/>
-          <w:color w:val="000000"/>
-          <w:sz w:val="18"/>
-          <w:szCs w:val="18"/>
-        </w:rPr>
-        <w:t>y);</w:t>
+          <w:b/>
+          <w:bCs/>
+          <w:color w:val="000080"/>
+          <w:sz w:val="18"/>
+          <w:szCs w:val="18"/>
+        </w:rPr>
+        <w:t xml:space="preserve">public final </w:t>
+      </w:r>
+      <w:proofErr w:type="spellStart"/>
+      <w:r>
+        <w:rPr>
+          <w:rFonts w:ascii="Courier New" w:eastAsia="Times New Roman" w:hAnsi="Courier New" w:cs="Courier New"/>
+          <w:color w:val="000000"/>
+          <w:sz w:val="18"/>
+          <w:szCs w:val="18"/>
+        </w:rPr>
+        <w:t>MutationStrategy</w:t>
+      </w:r>
+      <w:proofErr w:type="spellEnd"/>
+      <w:r>
+        <w:rPr>
+          <w:rFonts w:ascii="Courier New" w:eastAsia="Times New Roman" w:hAnsi="Courier New" w:cs="Courier New"/>
+          <w:color w:val="000000"/>
+          <w:sz w:val="18"/>
+          <w:szCs w:val="18"/>
+        </w:rPr>
+        <w:t xml:space="preserve"> </w:t>
+      </w:r>
+      <w:proofErr w:type="spellStart"/>
+      <w:r>
+        <w:rPr>
+          <w:rFonts w:ascii="Courier New" w:eastAsia="Times New Roman" w:hAnsi="Courier New" w:cs="Courier New"/>
+          <w:b/>
+          <w:bCs/>
+          <w:color w:val="660E7A"/>
+          <w:sz w:val="18"/>
+          <w:szCs w:val="18"/>
+        </w:rPr>
+        <w:t>mutationStrategy</w:t>
+      </w:r>
+      <w:proofErr w:type="spellEnd"/>
+      <w:r>
+        <w:rPr>
+          <w:rFonts w:ascii="Courier New" w:eastAsia="Times New Roman" w:hAnsi="Courier New" w:cs="Courier New"/>
+          <w:color w:val="000000"/>
+          <w:sz w:val="18"/>
+          <w:szCs w:val="18"/>
+        </w:rPr>
+        <w:t>;</w:t>
+      </w:r>
+      <w:r>
+        <w:rPr>
+          <w:rFonts w:ascii="Courier New" w:eastAsia="Times New Roman" w:hAnsi="Courier New" w:cs="Courier New"/>
+          <w:color w:val="000000"/>
+          <w:sz w:val="18"/>
+          <w:szCs w:val="18"/>
+        </w:rPr>
+        <w:br/>
+        <w:t xml:space="preserve">    </w:t>
+      </w:r>
+      <w:r>
+        <w:rPr>
+          <w:rFonts w:ascii="Courier New" w:eastAsia="Times New Roman" w:hAnsi="Courier New" w:cs="Courier New"/>
+          <w:b/>
+          <w:bCs/>
+          <w:color w:val="000080"/>
+          <w:sz w:val="18"/>
+          <w:szCs w:val="18"/>
+        </w:rPr>
+        <w:t xml:space="preserve">public final </w:t>
+      </w:r>
+      <w:proofErr w:type="spellStart"/>
+      <w:r>
+        <w:rPr>
+          <w:rFonts w:ascii="Courier New" w:eastAsia="Times New Roman" w:hAnsi="Courier New" w:cs="Courier New"/>
+          <w:color w:val="000000"/>
+          <w:sz w:val="18"/>
+          <w:szCs w:val="18"/>
+        </w:rPr>
+        <w:t>SurvivorSelection</w:t>
+      </w:r>
+      <w:proofErr w:type="spellEnd"/>
+      <w:r>
+        <w:rPr>
+          <w:rFonts w:ascii="Courier New" w:eastAsia="Times New Roman" w:hAnsi="Courier New" w:cs="Courier New"/>
+          <w:color w:val="000000"/>
+          <w:sz w:val="18"/>
+          <w:szCs w:val="18"/>
+        </w:rPr>
+        <w:t xml:space="preserve"> </w:t>
+      </w:r>
+      <w:proofErr w:type="spellStart"/>
+      <w:r>
+        <w:rPr>
+          <w:rFonts w:ascii="Courier New" w:eastAsia="Times New Roman" w:hAnsi="Courier New" w:cs="Courier New"/>
+          <w:b/>
+          <w:bCs/>
+          <w:color w:val="660E7A"/>
+          <w:sz w:val="18"/>
+          <w:szCs w:val="18"/>
+        </w:rPr>
+        <w:t>survivorSelection</w:t>
+      </w:r>
+      <w:proofErr w:type="spellEnd"/>
+      <w:r>
+        <w:rPr>
+          <w:rFonts w:ascii="Courier New" w:eastAsia="Times New Roman" w:hAnsi="Courier New" w:cs="Courier New"/>
+          <w:color w:val="000000"/>
+          <w:sz w:val="18"/>
+          <w:szCs w:val="18"/>
+        </w:rPr>
+        <w:t>;</w:t>
+      </w:r>
+      <w:r>
+        <w:rPr>
+          <w:rFonts w:ascii="Courier New" w:eastAsia="Times New Roman" w:hAnsi="Courier New" w:cs="Courier New"/>
+          <w:color w:val="000000"/>
+          <w:sz w:val="18"/>
+          <w:szCs w:val="18"/>
+        </w:rPr>
+        <w:br/>
+        <w:t xml:space="preserve">    </w:t>
+      </w:r>
+      <w:r>
+        <w:rPr>
+          <w:rFonts w:ascii="Courier New" w:eastAsia="Times New Roman" w:hAnsi="Courier New" w:cs="Courier New"/>
+          <w:b/>
+          <w:bCs/>
+          <w:color w:val="000080"/>
+          <w:sz w:val="18"/>
+          <w:szCs w:val="18"/>
+        </w:rPr>
+        <w:t xml:space="preserve">public final </w:t>
+      </w:r>
+      <w:proofErr w:type="spellStart"/>
+      <w:r>
+        <w:rPr>
+          <w:rFonts w:ascii="Courier New" w:eastAsia="Times New Roman" w:hAnsi="Courier New" w:cs="Courier New"/>
+          <w:color w:val="000000"/>
+          <w:sz w:val="18"/>
+          <w:szCs w:val="18"/>
+        </w:rPr>
+        <w:t>FitnessMapping</w:t>
+      </w:r>
+      <w:proofErr w:type="spellEnd"/>
+      <w:r>
+        <w:rPr>
+          <w:rFonts w:ascii="Courier New" w:eastAsia="Times New Roman" w:hAnsi="Courier New" w:cs="Courier New"/>
+          <w:color w:val="000000"/>
+          <w:sz w:val="18"/>
+          <w:szCs w:val="18"/>
+        </w:rPr>
+        <w:t xml:space="preserve">[] </w:t>
+      </w:r>
+      <w:proofErr w:type="spellStart"/>
+      <w:r>
+        <w:rPr>
+          <w:rFonts w:ascii="Courier New" w:eastAsia="Times New Roman" w:hAnsi="Courier New" w:cs="Courier New"/>
+          <w:b/>
+          <w:bCs/>
+          <w:color w:val="660E7A"/>
+          <w:sz w:val="18"/>
+          <w:szCs w:val="18"/>
+        </w:rPr>
+        <w:t>fitnessMappings</w:t>
+      </w:r>
+      <w:proofErr w:type="spellEnd"/>
+      <w:r>
+        <w:rPr>
+          <w:rFonts w:ascii="Courier New" w:eastAsia="Times New Roman" w:hAnsi="Courier New" w:cs="Courier New"/>
+          <w:color w:val="000000"/>
+          <w:sz w:val="18"/>
+          <w:szCs w:val="18"/>
+        </w:rPr>
+        <w:t>;</w:t>
+      </w:r>
+      <w:r>
+        <w:rPr>
+          <w:rFonts w:ascii="Courier New" w:eastAsia="Times New Roman" w:hAnsi="Courier New" w:cs="Courier New"/>
+          <w:color w:val="000000"/>
+          <w:sz w:val="18"/>
+          <w:szCs w:val="18"/>
+        </w:rPr>
+        <w:br/>
+        <w:t>}</w:t>
+      </w:r>
+    </w:p>
+    <w:p>
+      <w:pPr>
+        <w:pStyle w:val="a3"/>
+        <w:numPr>
+          <w:ilvl w:val="0"/>
+          <w:numId w:val="10"/>
+        </w:numPr>
+        <w:bidi/>
+        <w:rPr>
+          <w:rFonts w:hint="cs"/>
+          <w:sz w:val="24"/>
+          <w:szCs w:val="24"/>
+        </w:rPr>
+      </w:pPr>
+      <w:r>
+        <w:rPr>
+          <w:rFonts w:hint="cs"/>
+          <w:sz w:val="24"/>
+          <w:szCs w:val="24"/>
+          <w:rtl/>
+        </w:rPr>
+        <w:t>אסטרטגית בחירת הורים</w:t>
+      </w:r>
+    </w:p>
+    <w:p>
+      <w:pPr>
+        <w:pStyle w:val="a3"/>
+        <w:numPr>
+          <w:ilvl w:val="0"/>
+          <w:numId w:val="10"/>
+        </w:numPr>
+        <w:bidi/>
+        <w:rPr>
+          <w:rFonts w:hint="cs"/>
+          <w:sz w:val="24"/>
+          <w:szCs w:val="24"/>
+        </w:rPr>
+      </w:pPr>
+      <w:r>
+        <w:rPr>
+          <w:rFonts w:hint="cs"/>
+          <w:sz w:val="24"/>
+          <w:szCs w:val="24"/>
+          <w:rtl/>
+        </w:rPr>
+        <w:t>אסטרטגית מוטציה</w:t>
+      </w:r>
+    </w:p>
+    <w:p>
+      <w:pPr>
+        <w:pStyle w:val="a3"/>
+        <w:numPr>
+          <w:ilvl w:val="0"/>
+          <w:numId w:val="10"/>
+        </w:numPr>
+        <w:bidi/>
+        <w:rPr>
+          <w:rFonts w:hint="cs"/>
+          <w:sz w:val="24"/>
+          <w:szCs w:val="24"/>
+        </w:rPr>
+      </w:pPr>
+      <w:r>
+        <w:rPr>
+          <w:rFonts w:hint="cs"/>
+          <w:sz w:val="24"/>
+          <w:szCs w:val="24"/>
+          <w:rtl/>
+        </w:rPr>
+        <w:t xml:space="preserve">אופן בחירת השורדים לדור הבא בהתבסס על </w:t>
+      </w:r>
+      <w:proofErr w:type="spellStart"/>
+      <w:r>
+        <w:rPr>
+          <w:rFonts w:hint="cs"/>
+          <w:sz w:val="24"/>
+          <w:szCs w:val="24"/>
+          <w:rtl/>
+        </w:rPr>
+        <w:t>האוכלוסיה</w:t>
+      </w:r>
+      <w:proofErr w:type="spellEnd"/>
+      <w:r>
+        <w:rPr>
+          <w:rFonts w:hint="cs"/>
+          <w:sz w:val="24"/>
+          <w:szCs w:val="24"/>
+          <w:rtl/>
+        </w:rPr>
+        <w:t xml:space="preserve"> הקודמת ו</w:t>
+      </w:r>
+      <w:r>
+        <w:rPr>
+          <w:sz w:val="24"/>
+          <w:szCs w:val="24"/>
+        </w:rPr>
+        <w:t>Stream</w:t>
+      </w:r>
+      <w:r>
+        <w:rPr>
+          <w:rFonts w:hint="cs"/>
+          <w:sz w:val="24"/>
+          <w:szCs w:val="24"/>
+          <w:rtl/>
+        </w:rPr>
+        <w:t xml:space="preserve"> אינסופי של ילדים</w:t>
+      </w:r>
+    </w:p>
+    <w:p>
+      <w:pPr>
+        <w:pStyle w:val="a3"/>
+        <w:numPr>
+          <w:ilvl w:val="0"/>
+          <w:numId w:val="10"/>
+        </w:numPr>
+        <w:bidi/>
+        <w:rPr>
+          <w:rFonts w:hint="cs"/>
+          <w:sz w:val="24"/>
+          <w:szCs w:val="24"/>
+          <w:rtl/>
+        </w:rPr>
+      </w:pPr>
+      <w:r>
+        <w:rPr>
+          <w:rFonts w:hint="cs"/>
+          <w:sz w:val="24"/>
+          <w:szCs w:val="24"/>
+          <w:rtl/>
+        </w:rPr>
+        <w:t>אוסף פונקציות מיפוי ל</w:t>
+      </w:r>
+      <w:r>
+        <w:rPr>
+          <w:sz w:val="24"/>
+          <w:szCs w:val="24"/>
+        </w:rPr>
+        <w:t>Fitness</w:t>
+      </w:r>
+      <w:r>
+        <w:rPr>
+          <w:rFonts w:hint="cs"/>
+          <w:sz w:val="24"/>
+          <w:szCs w:val="24"/>
+          <w:rtl/>
+        </w:rPr>
+        <w:t xml:space="preserve">, שמופעלות על כל הגנים </w:t>
+      </w:r>
+      <w:proofErr w:type="spellStart"/>
+      <w:r>
+        <w:rPr>
+          <w:rFonts w:hint="cs"/>
+          <w:rtl/>
+        </w:rPr>
+        <w:t>באוכלוסיה</w:t>
+      </w:r>
+      <w:proofErr w:type="spellEnd"/>
+      <w:r>
+        <w:rPr>
+          <w:rFonts w:hint="cs"/>
+          <w:rtl/>
+        </w:rPr>
+        <w:t>.</w:t>
+      </w:r>
+    </w:p>
+    <w:p>
+      <w:pPr>
+        <w:bidi/>
+        <w:rPr>
+          <w:sz w:val="24"/>
+          <w:szCs w:val="24"/>
+          <w:rtl/>
+        </w:rPr>
+      </w:pPr>
+      <w:r>
+        <w:rPr>
+          <w:rFonts w:hint="cs"/>
+          <w:b/>
+          <w:bCs/>
+          <w:sz w:val="24"/>
+          <w:szCs w:val="24"/>
+          <w:u w:val="single"/>
+          <w:rtl/>
+        </w:rPr>
+        <w:t>המנוע הגנטי</w:t>
+      </w:r>
+      <w:r>
+        <w:rPr>
+          <w:rFonts w:hint="cs"/>
+          <w:b/>
+          <w:bCs/>
+          <w:sz w:val="24"/>
+          <w:szCs w:val="24"/>
+          <w:u w:val="single"/>
+          <w:rtl/>
+        </w:rPr>
+        <w:t>:</w:t>
       </w:r>
     </w:p>
     <w:p>
@@ -1970,17 +2098,78 @@
           <w:color w:val="000000"/>
           <w:sz w:val="18"/>
           <w:szCs w:val="18"/>
-          <w:rtl/>
         </w:rPr>
       </w:pPr>
       <w:r>
         <w:rPr>
           <w:rFonts w:ascii="Courier New" w:eastAsia="Times New Roman" w:hAnsi="Courier New" w:cs="Courier New"/>
-          <w:color w:val="000000"/>
-          <w:sz w:val="18"/>
-          <w:szCs w:val="18"/>
-        </w:rPr>
-        <w:t xml:space="preserve">    </w:t>
+          <w:b/>
+          <w:bCs/>
+          <w:color w:val="000080"/>
+          <w:sz w:val="18"/>
+          <w:szCs w:val="18"/>
+        </w:rPr>
+        <w:t xml:space="preserve">case class </w:t>
+      </w:r>
+      <w:proofErr w:type="spellStart"/>
+      <w:r>
+        <w:rPr>
+          <w:rFonts w:ascii="Courier New" w:eastAsia="Times New Roman" w:hAnsi="Courier New" w:cs="Courier New"/>
+          <w:color w:val="000000"/>
+          <w:sz w:val="18"/>
+          <w:szCs w:val="18"/>
+        </w:rPr>
+        <w:t>GeneticEngine</w:t>
+      </w:r>
+      <w:proofErr w:type="spellEnd"/>
+      <w:r>
+        <w:rPr>
+          <w:rFonts w:ascii="Courier New" w:eastAsia="Times New Roman" w:hAnsi="Courier New" w:cs="Courier New"/>
+          <w:color w:val="000000"/>
+          <w:sz w:val="18"/>
+          <w:szCs w:val="18"/>
+        </w:rPr>
+        <w:t>(</w:t>
+      </w:r>
+      <w:proofErr w:type="spellStart"/>
+      <w:r>
+        <w:rPr>
+          <w:rFonts w:ascii="Courier New" w:eastAsia="Times New Roman" w:hAnsi="Courier New" w:cs="Courier New"/>
+          <w:color w:val="000000"/>
+          <w:sz w:val="18"/>
+          <w:szCs w:val="18"/>
+        </w:rPr>
+        <w:t>localOptimaSignal</w:t>
+      </w:r>
+      <w:proofErr w:type="spellEnd"/>
+      <w:r>
+        <w:rPr>
+          <w:rFonts w:ascii="Courier New" w:eastAsia="Times New Roman" w:hAnsi="Courier New" w:cs="Courier New"/>
+          <w:color w:val="000000"/>
+          <w:sz w:val="18"/>
+          <w:szCs w:val="18"/>
+        </w:rPr>
+        <w:t xml:space="preserve">: </w:t>
+      </w:r>
+      <w:proofErr w:type="spellStart"/>
+      <w:r>
+        <w:rPr>
+          <w:rFonts w:ascii="Courier New" w:eastAsia="Times New Roman" w:hAnsi="Courier New" w:cs="Courier New"/>
+          <w:color w:val="000000"/>
+          <w:sz w:val="18"/>
+          <w:szCs w:val="18"/>
+        </w:rPr>
+        <w:t>LocalOptimaSignal</w:t>
+      </w:r>
+      <w:proofErr w:type="spellEnd"/>
+      <w:r>
+        <w:rPr>
+          <w:rFonts w:ascii="Courier New" w:eastAsia="Times New Roman" w:hAnsi="Courier New" w:cs="Courier New"/>
+          <w:color w:val="000000"/>
+          <w:sz w:val="18"/>
+          <w:szCs w:val="18"/>
+        </w:rPr>
+        <w:t>,</w:t>
       </w:r>
       <w:r>
         <w:rPr>
@@ -1990,68 +2179,378 @@
           <w:szCs w:val="18"/>
         </w:rPr>
         <w:br/>
-        <w:t xml:space="preserve">    </w:t>
-      </w:r>
-      <w:r>
-        <w:rPr>
-          <w:rFonts w:ascii="Courier New" w:eastAsia="Times New Roman" w:hAnsi="Courier New" w:cs="Courier New"/>
-          <w:i/>
-          <w:iCs/>
-          <w:color w:val="808080"/>
-          <w:sz w:val="18"/>
-          <w:szCs w:val="18"/>
-        </w:rPr>
-        <w:t>// Allowed to be in place (done on fresh gene generated by mate)</w:t>
-      </w:r>
-      <w:r>
-        <w:rPr>
-          <w:rFonts w:ascii="Courier New" w:eastAsia="Times New Roman" w:hAnsi="Courier New" w:cs="Courier New"/>
-          <w:i/>
-          <w:iCs/>
-          <w:color w:val="808080"/>
+        <w:t xml:space="preserve">                         </w:t>
+      </w:r>
+      <w:proofErr w:type="spellStart"/>
+      <w:r>
+        <w:rPr>
+          <w:rFonts w:ascii="Courier New" w:eastAsia="Times New Roman" w:hAnsi="Courier New" w:cs="Courier New"/>
+          <w:color w:val="000000"/>
+          <w:sz w:val="18"/>
+          <w:szCs w:val="18"/>
+        </w:rPr>
+        <w:t>normalGeneration</w:t>
+      </w:r>
+      <w:proofErr w:type="spellEnd"/>
+      <w:r>
+        <w:rPr>
+          <w:rFonts w:ascii="Courier New" w:eastAsia="Times New Roman" w:hAnsi="Courier New" w:cs="Courier New"/>
+          <w:color w:val="000000"/>
+          <w:sz w:val="18"/>
+          <w:szCs w:val="18"/>
+        </w:rPr>
+        <w:t>: Generation,</w:t>
+      </w:r>
+      <w:r>
+        <w:rPr>
+          <w:rFonts w:ascii="Courier New" w:eastAsia="Times New Roman" w:hAnsi="Courier New" w:cs="Courier New"/>
+          <w:color w:val="000000"/>
           <w:sz w:val="18"/>
           <w:szCs w:val="18"/>
         </w:rPr>
         <w:br/>
-        <w:t xml:space="preserve">    </w:t>
-      </w:r>
-      <w:r>
-        <w:rPr>
-          <w:rFonts w:ascii="Courier New" w:eastAsia="Times New Roman" w:hAnsi="Courier New" w:cs="Courier New"/>
-          <w:color w:val="20999D"/>
-          <w:sz w:val="18"/>
-          <w:szCs w:val="18"/>
-        </w:rPr>
-        <w:t xml:space="preserve">A </w:t>
+        <w:t xml:space="preserve">                         </w:t>
+      </w:r>
+      <w:proofErr w:type="spellStart"/>
+      <w:r>
+        <w:rPr>
+          <w:rFonts w:ascii="Courier New" w:eastAsia="Times New Roman" w:hAnsi="Courier New" w:cs="Courier New"/>
+          <w:color w:val="000000"/>
+          <w:sz w:val="18"/>
+          <w:szCs w:val="18"/>
+        </w:rPr>
+        <w:t>localOptimaGeneration</w:t>
+      </w:r>
+      <w:proofErr w:type="spellEnd"/>
+      <w:r>
+        <w:rPr>
+          <w:rFonts w:ascii="Courier New" w:eastAsia="Times New Roman" w:hAnsi="Courier New" w:cs="Courier New"/>
+          <w:color w:val="000000"/>
+          <w:sz w:val="18"/>
+          <w:szCs w:val="18"/>
+        </w:rPr>
+        <w:t>: Generation,</w:t>
+      </w:r>
+      <w:r>
+        <w:rPr>
+          <w:rFonts w:ascii="Courier New" w:eastAsia="Times New Roman" w:hAnsi="Courier New" w:cs="Courier New"/>
+          <w:color w:val="000000"/>
+          <w:sz w:val="18"/>
+          <w:szCs w:val="18"/>
+        </w:rPr>
+        <w:br/>
+        <w:t xml:space="preserve">                         </w:t>
+      </w:r>
+      <w:proofErr w:type="spellStart"/>
+      <w:r>
+        <w:rPr>
+          <w:rFonts w:ascii="Courier New" w:eastAsia="Times New Roman" w:hAnsi="Courier New" w:cs="Courier New"/>
+          <w:color w:val="000000"/>
+          <w:sz w:val="18"/>
+          <w:szCs w:val="18"/>
+        </w:rPr>
+        <w:t>PopulationSize</w:t>
+      </w:r>
+      <w:proofErr w:type="spellEnd"/>
+      <w:r>
+        <w:rPr>
+          <w:rFonts w:ascii="Courier New" w:eastAsia="Times New Roman" w:hAnsi="Courier New" w:cs="Courier New"/>
+          <w:color w:val="000000"/>
+          <w:sz w:val="18"/>
+          <w:szCs w:val="18"/>
+        </w:rPr>
+        <w:t xml:space="preserve">: </w:t>
+      </w:r>
+      <w:proofErr w:type="spellStart"/>
+      <w:r>
+        <w:rPr>
+          <w:rFonts w:ascii="Courier New" w:eastAsia="Times New Roman" w:hAnsi="Courier New" w:cs="Courier New"/>
+          <w:color w:val="000000"/>
+          <w:sz w:val="18"/>
+          <w:szCs w:val="18"/>
+        </w:rPr>
+        <w:t>Int</w:t>
+      </w:r>
+      <w:proofErr w:type="spellEnd"/>
+      <w:r>
+        <w:rPr>
+          <w:rFonts w:ascii="Courier New" w:eastAsia="Times New Roman" w:hAnsi="Courier New" w:cs="Courier New"/>
+          <w:color w:val="000000"/>
+          <w:sz w:val="18"/>
+          <w:szCs w:val="18"/>
+        </w:rPr>
+        <w:t>)</w:t>
+      </w:r>
+    </w:p>
+    <w:p>
+      <w:pPr>
+        <w:bidi/>
+        <w:rPr>
+          <w:rFonts w:hint="cs"/>
+          <w:sz w:val="24"/>
+          <w:szCs w:val="24"/>
+          <w:rtl/>
+        </w:rPr>
+      </w:pPr>
+      <w:r>
+        <w:rPr>
+          <w:rFonts w:hint="cs"/>
+          <w:sz w:val="24"/>
+          <w:szCs w:val="24"/>
+          <w:rtl/>
+        </w:rPr>
+        <w:t>מנוע גנטי מכיל:</w:t>
+      </w:r>
+    </w:p>
+    <w:p>
+      <w:pPr>
+        <w:pStyle w:val="a3"/>
+        <w:numPr>
+          <w:ilvl w:val="0"/>
+          <w:numId w:val="9"/>
+        </w:numPr>
+        <w:bidi/>
+        <w:rPr>
+          <w:rFonts w:hint="cs"/>
+          <w:sz w:val="24"/>
+          <w:szCs w:val="24"/>
+        </w:rPr>
+      </w:pPr>
+      <w:r>
+        <w:rPr>
+          <w:rFonts w:hint="cs"/>
+          <w:sz w:val="24"/>
+          <w:szCs w:val="24"/>
+          <w:rtl/>
+        </w:rPr>
+        <w:t>אלגוריתם זיהוי מינימום לוקאלי</w:t>
+      </w:r>
+    </w:p>
+    <w:p>
+      <w:pPr>
+        <w:pStyle w:val="a3"/>
+        <w:numPr>
+          <w:ilvl w:val="0"/>
+          <w:numId w:val="9"/>
+        </w:numPr>
+        <w:bidi/>
+        <w:rPr>
+          <w:sz w:val="24"/>
+          <w:szCs w:val="24"/>
+        </w:rPr>
+      </w:pPr>
+      <w:r>
+        <w:rPr>
+          <w:sz w:val="24"/>
+          <w:szCs w:val="24"/>
+        </w:rPr>
+        <w:t>Generation</w:t>
+      </w:r>
+      <w:r>
+        <w:rPr>
+          <w:rFonts w:hint="cs"/>
+          <w:sz w:val="24"/>
+          <w:szCs w:val="24"/>
+          <w:rtl/>
+        </w:rPr>
+        <w:t xml:space="preserve"> כאשר </w:t>
+      </w:r>
+      <w:proofErr w:type="spellStart"/>
+      <w:r>
+        <w:rPr>
+          <w:rFonts w:hint="cs"/>
+          <w:sz w:val="24"/>
+          <w:szCs w:val="24"/>
+          <w:rtl/>
+        </w:rPr>
+        <w:t>האוכלוסיה</w:t>
+      </w:r>
+      <w:proofErr w:type="spellEnd"/>
+      <w:r>
+        <w:rPr>
+          <w:rFonts w:hint="cs"/>
+          <w:sz w:val="24"/>
+          <w:szCs w:val="24"/>
+          <w:rtl/>
+        </w:rPr>
+        <w:t xml:space="preserve"> היא לא במינימום לוקאלי</w:t>
+      </w:r>
+    </w:p>
+    <w:p>
+      <w:pPr>
+        <w:pStyle w:val="a3"/>
+        <w:numPr>
+          <w:ilvl w:val="0"/>
+          <w:numId w:val="9"/>
+        </w:numPr>
+        <w:bidi/>
+        <w:rPr>
+          <w:rFonts w:hint="cs"/>
+          <w:sz w:val="24"/>
+          <w:szCs w:val="24"/>
+          <w:rtl/>
+        </w:rPr>
+      </w:pPr>
+      <w:r>
+        <w:rPr>
+          <w:sz w:val="24"/>
+          <w:szCs w:val="24"/>
+        </w:rPr>
+        <w:t>Generation</w:t>
+      </w:r>
+      <w:r>
+        <w:rPr>
+          <w:rFonts w:hint="cs"/>
+          <w:sz w:val="24"/>
+          <w:szCs w:val="24"/>
+          <w:rtl/>
+        </w:rPr>
+        <w:t xml:space="preserve"> כאשר </w:t>
+      </w:r>
+      <w:proofErr w:type="spellStart"/>
+      <w:r>
+        <w:rPr>
+          <w:rFonts w:hint="cs"/>
+          <w:sz w:val="24"/>
+          <w:szCs w:val="24"/>
+          <w:rtl/>
+        </w:rPr>
+        <w:t>האוכלוסיה</w:t>
+      </w:r>
+      <w:proofErr w:type="spellEnd"/>
+      <w:r>
+        <w:rPr>
+          <w:rFonts w:hint="cs"/>
+          <w:sz w:val="24"/>
+          <w:szCs w:val="24"/>
+          <w:rtl/>
+        </w:rPr>
+        <w:t xml:space="preserve"> היא </w:t>
       </w:r>
       <w:proofErr w:type="gramStart"/>
       <w:r>
         <w:rPr>
-          <w:rFonts w:ascii="Courier New" w:eastAsia="Times New Roman" w:hAnsi="Courier New" w:cs="Courier New"/>
-          <w:color w:val="000000"/>
-          <w:sz w:val="18"/>
-          <w:szCs w:val="18"/>
-        </w:rPr>
-        <w:t>mutate(</w:t>
+          <w:rFonts w:hint="cs"/>
+          <w:sz w:val="24"/>
+          <w:szCs w:val="24"/>
+          <w:rtl/>
+        </w:rPr>
+        <w:t>כן  במינימום</w:t>
       </w:r>
       <w:proofErr w:type="gramEnd"/>
       <w:r>
         <w:rPr>
-          <w:rFonts w:ascii="Courier New" w:eastAsia="Times New Roman" w:hAnsi="Courier New" w:cs="Courier New"/>
-          <w:color w:val="20999D"/>
-          <w:sz w:val="18"/>
-          <w:szCs w:val="18"/>
-        </w:rPr>
-        <w:t xml:space="preserve">A </w:t>
-      </w:r>
-      <w:r>
-        <w:rPr>
-          <w:rFonts w:ascii="Courier New" w:eastAsia="Times New Roman" w:hAnsi="Courier New" w:cs="Courier New"/>
-          <w:color w:val="000000"/>
-          <w:sz w:val="18"/>
-          <w:szCs w:val="18"/>
-        </w:rPr>
-        <w:t>a);</w:t>
+          <w:rFonts w:hint="cs"/>
+          <w:sz w:val="24"/>
+          <w:szCs w:val="24"/>
+          <w:rtl/>
+        </w:rPr>
+        <w:t xml:space="preserve"> לוקאלי</w:t>
+      </w:r>
+    </w:p>
+    <w:p>
+      <w:pPr>
+        <w:rPr>
+          <w:sz w:val="24"/>
+          <w:szCs w:val="24"/>
+          <w:rtl/>
+        </w:rPr>
+      </w:pPr>
+      <w:r>
+        <w:rPr>
+          <w:sz w:val="24"/>
+          <w:szCs w:val="24"/>
+          <w:rtl/>
+        </w:rPr>
+        <w:br w:type="page"/>
+      </w:r>
+    </w:p>
+    <w:p>
+      <w:pPr>
+        <w:bidi/>
+        <w:jc w:val="center"/>
+        <w:rPr>
+          <w:b/>
+          <w:bCs/>
+          <w:sz w:val="24"/>
+          <w:szCs w:val="24"/>
+        </w:rPr>
+      </w:pPr>
+      <w:r>
+        <w:rPr>
+          <w:rFonts w:hint="cs"/>
+          <w:b/>
+          <w:bCs/>
+          <w:sz w:val="24"/>
+          <w:szCs w:val="24"/>
+          <w:u w:val="single"/>
+          <w:rtl/>
+        </w:rPr>
+        <w:lastRenderedPageBreak/>
+        <w:t xml:space="preserve">ייצוג </w:t>
+      </w:r>
+      <w:proofErr w:type="spellStart"/>
+      <w:r>
+        <w:rPr>
+          <w:rFonts w:hint="cs"/>
+          <w:b/>
+          <w:bCs/>
+          <w:sz w:val="24"/>
+          <w:szCs w:val="24"/>
+          <w:u w:val="single"/>
+          <w:rtl/>
+        </w:rPr>
+        <w:t>הבעייה</w:t>
+      </w:r>
+      <w:proofErr w:type="spellEnd"/>
+      <w:r>
+        <w:rPr>
+          <w:rFonts w:hint="cs"/>
+          <w:b/>
+          <w:bCs/>
+          <w:sz w:val="24"/>
+          <w:szCs w:val="24"/>
+          <w:u w:val="single"/>
+          <w:rtl/>
+        </w:rPr>
+        <w:t>:</w:t>
+      </w:r>
+      <w:r>
+        <w:rPr>
+          <w:rFonts w:hint="cs"/>
+          <w:sz w:val="24"/>
+          <w:szCs w:val="24"/>
+          <w:rtl/>
+        </w:rPr>
+        <w:t xml:space="preserve"> </w:t>
+      </w:r>
+      <w:r>
+        <w:rPr>
+          <w:b/>
+          <w:bCs/>
+          <w:sz w:val="24"/>
+          <w:szCs w:val="24"/>
+        </w:rPr>
+        <w:t>Genetic Problem &amp; Representation</w:t>
+      </w:r>
+    </w:p>
+    <w:p>
+      <w:pPr>
+        <w:bidi/>
+        <w:rPr>
+          <w:sz w:val="24"/>
+          <w:szCs w:val="24"/>
+          <w:rtl/>
+        </w:rPr>
+      </w:pPr>
+      <w:r>
+        <w:rPr>
+          <w:rFonts w:hint="cs"/>
+          <w:sz w:val="24"/>
+          <w:szCs w:val="24"/>
+          <w:rtl/>
+        </w:rPr>
+        <w:t>על מנת לממש תמיכה בבעיה חדשה ופתרונה ע"י המנוע הגנטי, דרוש רק מימוש של הממשק הבא וייצוג פרמטרי שלה (הסבר בהמשך)</w:t>
       </w:r>
     </w:p>
     <w:p>
@@ -2081,6 +2580,305 @@
           <w:color w:val="000000"/>
           <w:sz w:val="18"/>
           <w:szCs w:val="18"/>
+          <w:rtl/>
+        </w:rPr>
+      </w:pPr>
+      <w:r>
+        <w:rPr>
+          <w:rFonts w:ascii="Courier New" w:eastAsia="Times New Roman" w:hAnsi="Courier New" w:cs="Courier New"/>
+          <w:color w:val="000000"/>
+          <w:sz w:val="18"/>
+          <w:szCs w:val="18"/>
+        </w:rPr>
+        <w:br/>
+      </w:r>
+      <w:r>
+        <w:rPr>
+          <w:rFonts w:ascii="Courier New" w:eastAsia="Times New Roman" w:hAnsi="Courier New" w:cs="Courier New"/>
+          <w:b/>
+          <w:bCs/>
+          <w:color w:val="000080"/>
+          <w:sz w:val="18"/>
+          <w:szCs w:val="18"/>
+        </w:rPr>
+        <w:t xml:space="preserve">public interface </w:t>
+      </w:r>
+      <w:r>
+        <w:rPr>
+          <w:rFonts w:ascii="Courier New" w:eastAsia="Times New Roman" w:hAnsi="Courier New" w:cs="Courier New"/>
+          <w:color w:val="000000"/>
+          <w:sz w:val="18"/>
+          <w:szCs w:val="18"/>
+        </w:rPr>
+        <w:t>Genetic&lt;</w:t>
+      </w:r>
+      <w:r>
+        <w:rPr>
+          <w:rFonts w:ascii="Courier New" w:eastAsia="Times New Roman" w:hAnsi="Courier New" w:cs="Courier New"/>
+          <w:color w:val="20999D"/>
+          <w:sz w:val="18"/>
+          <w:szCs w:val="18"/>
+        </w:rPr>
+        <w:t>A</w:t>
+      </w:r>
+      <w:r>
+        <w:rPr>
+          <w:rFonts w:ascii="Courier New" w:eastAsia="Times New Roman" w:hAnsi="Courier New" w:cs="Courier New"/>
+          <w:color w:val="000000"/>
+          <w:sz w:val="18"/>
+          <w:szCs w:val="18"/>
+        </w:rPr>
+        <w:t>&gt; {</w:t>
+      </w:r>
+      <w:r>
+        <w:rPr>
+          <w:rFonts w:ascii="Courier New" w:eastAsia="Times New Roman" w:hAnsi="Courier New" w:cs="Courier New"/>
+          <w:color w:val="000000"/>
+          <w:sz w:val="18"/>
+          <w:szCs w:val="18"/>
+        </w:rPr>
+        <w:br/>
+        <w:t xml:space="preserve">    </w:t>
+      </w:r>
+      <w:r>
+        <w:rPr>
+          <w:rFonts w:ascii="Courier New" w:eastAsia="Times New Roman" w:hAnsi="Courier New" w:cs="Courier New"/>
+          <w:b/>
+          <w:bCs/>
+          <w:color w:val="000080"/>
+          <w:sz w:val="18"/>
+          <w:szCs w:val="18"/>
+        </w:rPr>
+        <w:t xml:space="preserve">double </w:t>
+      </w:r>
+      <w:r>
+        <w:rPr>
+          <w:rFonts w:ascii="Courier New" w:eastAsia="Times New Roman" w:hAnsi="Courier New" w:cs="Courier New"/>
+          <w:color w:val="000000"/>
+          <w:sz w:val="18"/>
+          <w:szCs w:val="18"/>
+        </w:rPr>
+        <w:t>fitness(</w:t>
+      </w:r>
+      <w:r>
+        <w:rPr>
+          <w:rFonts w:ascii="Courier New" w:eastAsia="Times New Roman" w:hAnsi="Courier New" w:cs="Courier New"/>
+          <w:color w:val="20999D"/>
+          <w:sz w:val="18"/>
+          <w:szCs w:val="18"/>
+        </w:rPr>
+        <w:t xml:space="preserve">A </w:t>
+      </w:r>
+      <w:r>
+        <w:rPr>
+          <w:rFonts w:ascii="Courier New" w:eastAsia="Times New Roman" w:hAnsi="Courier New" w:cs="Courier New"/>
+          <w:color w:val="000000"/>
+          <w:sz w:val="18"/>
+          <w:szCs w:val="18"/>
+        </w:rPr>
+        <w:t>gene);</w:t>
+      </w:r>
+      <w:r>
+        <w:rPr>
+          <w:rFonts w:ascii="Courier New" w:eastAsia="Times New Roman" w:hAnsi="Courier New" w:cs="Courier New"/>
+          <w:color w:val="000000"/>
+          <w:sz w:val="18"/>
+          <w:szCs w:val="18"/>
+        </w:rPr>
+        <w:br/>
+        <w:t xml:space="preserve">    </w:t>
+      </w:r>
+      <w:r>
+        <w:rPr>
+          <w:rFonts w:ascii="Courier New" w:eastAsia="Times New Roman" w:hAnsi="Courier New" w:cs="Courier New"/>
+          <w:color w:val="20999D"/>
+          <w:sz w:val="18"/>
+          <w:szCs w:val="18"/>
+        </w:rPr>
+        <w:t xml:space="preserve">A </w:t>
+      </w:r>
+      <w:r>
+        <w:rPr>
+          <w:rFonts w:ascii="Courier New" w:eastAsia="Times New Roman" w:hAnsi="Courier New" w:cs="Courier New"/>
+          <w:color w:val="000000"/>
+          <w:sz w:val="18"/>
+          <w:szCs w:val="18"/>
+        </w:rPr>
+        <w:t>mate(</w:t>
+      </w:r>
+      <w:r>
+        <w:rPr>
+          <w:rFonts w:ascii="Courier New" w:eastAsia="Times New Roman" w:hAnsi="Courier New" w:cs="Courier New"/>
+          <w:color w:val="20999D"/>
+          <w:sz w:val="18"/>
+          <w:szCs w:val="18"/>
+        </w:rPr>
+        <w:t xml:space="preserve">A </w:t>
+      </w:r>
+      <w:r>
+        <w:rPr>
+          <w:rFonts w:ascii="Courier New" w:eastAsia="Times New Roman" w:hAnsi="Courier New" w:cs="Courier New"/>
+          <w:color w:val="000000"/>
+          <w:sz w:val="18"/>
+          <w:szCs w:val="18"/>
+        </w:rPr>
+        <w:t xml:space="preserve">x, </w:t>
+      </w:r>
+      <w:r>
+        <w:rPr>
+          <w:rFonts w:ascii="Courier New" w:eastAsia="Times New Roman" w:hAnsi="Courier New" w:cs="Courier New"/>
+          <w:color w:val="20999D"/>
+          <w:sz w:val="18"/>
+          <w:szCs w:val="18"/>
+        </w:rPr>
+        <w:t xml:space="preserve">A </w:t>
+      </w:r>
+      <w:r>
+        <w:rPr>
+          <w:rFonts w:ascii="Courier New" w:eastAsia="Times New Roman" w:hAnsi="Courier New" w:cs="Courier New"/>
+          <w:color w:val="000000"/>
+          <w:sz w:val="18"/>
+          <w:szCs w:val="18"/>
+        </w:rPr>
+        <w:t>y);</w:t>
+      </w:r>
+    </w:p>
+    <w:p>
+      <w:pPr>
+        <w:shd w:val="clear" w:color="auto" w:fill="FFFFFF"/>
+        <w:tabs>
+          <w:tab w:val="left" w:pos="916"/>
+          <w:tab w:val="left" w:pos="1832"/>
+          <w:tab w:val="left" w:pos="2748"/>
+          <w:tab w:val="left" w:pos="3664"/>
+          <w:tab w:val="left" w:pos="4580"/>
+          <w:tab w:val="left" w:pos="5496"/>
+          <w:tab w:val="left" w:pos="6412"/>
+          <w:tab w:val="left" w:pos="7328"/>
+          <w:tab w:val="left" w:pos="8244"/>
+          <w:tab w:val="left" w:pos="9160"/>
+          <w:tab w:val="left" w:pos="10076"/>
+          <w:tab w:val="left" w:pos="10992"/>
+          <w:tab w:val="left" w:pos="11908"/>
+          <w:tab w:val="left" w:pos="12824"/>
+          <w:tab w:val="left" w:pos="13740"/>
+          <w:tab w:val="left" w:pos="14656"/>
+        </w:tabs>
+        <w:spacing w:after="0" w:line="240" w:lineRule="auto"/>
+        <w:rPr>
+          <w:rFonts w:ascii="Courier New" w:eastAsia="Times New Roman" w:hAnsi="Courier New" w:cs="Courier New"/>
+          <w:color w:val="000000"/>
+          <w:sz w:val="18"/>
+          <w:szCs w:val="18"/>
+          <w:rtl/>
+        </w:rPr>
+      </w:pPr>
+      <w:r>
+        <w:rPr>
+          <w:rFonts w:ascii="Courier New" w:eastAsia="Times New Roman" w:hAnsi="Courier New" w:cs="Courier New"/>
+          <w:color w:val="000000"/>
+          <w:sz w:val="18"/>
+          <w:szCs w:val="18"/>
+        </w:rPr>
+        <w:t xml:space="preserve">    </w:t>
+      </w:r>
+      <w:r>
+        <w:rPr>
+          <w:rFonts w:ascii="Courier New" w:eastAsia="Times New Roman" w:hAnsi="Courier New" w:cs="Courier New"/>
+          <w:color w:val="000000"/>
+          <w:sz w:val="18"/>
+          <w:szCs w:val="18"/>
+        </w:rPr>
+        <w:br/>
+        <w:t xml:space="preserve">    </w:t>
+      </w:r>
+      <w:r>
+        <w:rPr>
+          <w:rFonts w:ascii="Courier New" w:eastAsia="Times New Roman" w:hAnsi="Courier New" w:cs="Courier New"/>
+          <w:i/>
+          <w:iCs/>
+          <w:color w:val="808080"/>
+          <w:sz w:val="18"/>
+          <w:szCs w:val="18"/>
+        </w:rPr>
+        <w:t>// Allowed to be in place (done on fresh gene generated by mate)</w:t>
+      </w:r>
+      <w:r>
+        <w:rPr>
+          <w:rFonts w:ascii="Courier New" w:eastAsia="Times New Roman" w:hAnsi="Courier New" w:cs="Courier New"/>
+          <w:i/>
+          <w:iCs/>
+          <w:color w:val="808080"/>
+          <w:sz w:val="18"/>
+          <w:szCs w:val="18"/>
+        </w:rPr>
+        <w:br/>
+        <w:t xml:space="preserve">    </w:t>
+      </w:r>
+      <w:r>
+        <w:rPr>
+          <w:rFonts w:ascii="Courier New" w:eastAsia="Times New Roman" w:hAnsi="Courier New" w:cs="Courier New"/>
+          <w:color w:val="20999D"/>
+          <w:sz w:val="18"/>
+          <w:szCs w:val="18"/>
+        </w:rPr>
+        <w:t xml:space="preserve">A </w:t>
+      </w:r>
+      <w:r>
+        <w:rPr>
+          <w:rFonts w:ascii="Courier New" w:eastAsia="Times New Roman" w:hAnsi="Courier New" w:cs="Courier New"/>
+          <w:color w:val="000000"/>
+          <w:sz w:val="18"/>
+          <w:szCs w:val="18"/>
+        </w:rPr>
+        <w:t>mutate(</w:t>
+      </w:r>
+      <w:r>
+        <w:rPr>
+          <w:rFonts w:ascii="Courier New" w:eastAsia="Times New Roman" w:hAnsi="Courier New" w:cs="Courier New"/>
+          <w:color w:val="20999D"/>
+          <w:sz w:val="18"/>
+          <w:szCs w:val="18"/>
+        </w:rPr>
+        <w:t xml:space="preserve">A </w:t>
+      </w:r>
+      <w:r>
+        <w:rPr>
+          <w:rFonts w:ascii="Courier New" w:eastAsia="Times New Roman" w:hAnsi="Courier New" w:cs="Courier New"/>
+          <w:color w:val="000000"/>
+          <w:sz w:val="18"/>
+          <w:szCs w:val="18"/>
+        </w:rPr>
+        <w:t>a);</w:t>
+      </w:r>
+    </w:p>
+    <w:p>
+      <w:pPr>
+        <w:shd w:val="clear" w:color="auto" w:fill="FFFFFF"/>
+        <w:tabs>
+          <w:tab w:val="left" w:pos="916"/>
+          <w:tab w:val="left" w:pos="1832"/>
+          <w:tab w:val="left" w:pos="2748"/>
+          <w:tab w:val="left" w:pos="3664"/>
+          <w:tab w:val="left" w:pos="4580"/>
+          <w:tab w:val="left" w:pos="5496"/>
+          <w:tab w:val="left" w:pos="6412"/>
+          <w:tab w:val="left" w:pos="7328"/>
+          <w:tab w:val="left" w:pos="8244"/>
+          <w:tab w:val="left" w:pos="9160"/>
+          <w:tab w:val="left" w:pos="10076"/>
+          <w:tab w:val="left" w:pos="10992"/>
+          <w:tab w:val="left" w:pos="11908"/>
+          <w:tab w:val="left" w:pos="12824"/>
+          <w:tab w:val="left" w:pos="13740"/>
+          <w:tab w:val="left" w:pos="14656"/>
+        </w:tabs>
+        <w:spacing w:after="0" w:line="240" w:lineRule="auto"/>
+        <w:rPr>
+          <w:rFonts w:ascii="Courier New" w:eastAsia="Times New Roman" w:hAnsi="Courier New" w:cs="Courier New"/>
+          <w:color w:val="000000"/>
+          <w:sz w:val="18"/>
+          <w:szCs w:val="18"/>
         </w:rPr>
       </w:pPr>
       <w:r>
@@ -2109,27 +2907,7 @@
           <w:sz w:val="18"/>
           <w:szCs w:val="18"/>
         </w:rPr>
-        <w:t xml:space="preserve">&gt; </w:t>
-      </w:r>
-      <w:proofErr w:type="gramStart"/>
-      <w:r>
-        <w:rPr>
-          <w:rFonts w:ascii="Courier New" w:eastAsia="Times New Roman" w:hAnsi="Courier New" w:cs="Courier New"/>
-          <w:color w:val="000000"/>
-          <w:sz w:val="18"/>
-          <w:szCs w:val="18"/>
-        </w:rPr>
-        <w:t>metric(</w:t>
-      </w:r>
-      <w:proofErr w:type="gramEnd"/>
-      <w:r>
-        <w:rPr>
-          <w:rFonts w:ascii="Courier New" w:eastAsia="Times New Roman" w:hAnsi="Courier New" w:cs="Courier New"/>
-          <w:color w:val="000000"/>
-          <w:sz w:val="18"/>
-          <w:szCs w:val="18"/>
-        </w:rPr>
-        <w:t>);</w:t>
+        <w:t>&gt; metric();</w:t>
       </w:r>
       <w:r>
         <w:rPr>
@@ -2208,6 +2986,36 @@
         <w:br/>
         <w:t>}</w:t>
       </w:r>
+    </w:p>
+    <w:p>
+      <w:pPr>
+        <w:shd w:val="clear" w:color="auto" w:fill="FFFFFF"/>
+        <w:tabs>
+          <w:tab w:val="left" w:pos="916"/>
+          <w:tab w:val="left" w:pos="1832"/>
+          <w:tab w:val="left" w:pos="2748"/>
+          <w:tab w:val="left" w:pos="3664"/>
+          <w:tab w:val="left" w:pos="4580"/>
+          <w:tab w:val="left" w:pos="5496"/>
+          <w:tab w:val="left" w:pos="6412"/>
+          <w:tab w:val="left" w:pos="7328"/>
+          <w:tab w:val="left" w:pos="8244"/>
+          <w:tab w:val="left" w:pos="9160"/>
+          <w:tab w:val="left" w:pos="10076"/>
+          <w:tab w:val="left" w:pos="10992"/>
+          <w:tab w:val="left" w:pos="11908"/>
+          <w:tab w:val="left" w:pos="12824"/>
+          <w:tab w:val="left" w:pos="13740"/>
+          <w:tab w:val="left" w:pos="14656"/>
+        </w:tabs>
+        <w:spacing w:after="0" w:line="240" w:lineRule="auto"/>
+        <w:rPr>
+          <w:rFonts w:ascii="Courier New" w:eastAsia="Times New Roman" w:hAnsi="Courier New" w:cs="Courier New"/>
+          <w:color w:val="000000"/>
+          <w:sz w:val="18"/>
+          <w:szCs w:val="18"/>
+        </w:rPr>
+      </w:pPr>
     </w:p>
     <w:p>
       <w:pPr>
@@ -2233,10 +3041,8 @@
       <w:pPr>
         <w:bidi/>
         <w:rPr>
-          <w:rFonts w:hint="cs"/>
-          <w:sz w:val="24"/>
-          <w:szCs w:val="24"/>
-          <w:rtl/>
+          <w:sz w:val="24"/>
+          <w:szCs w:val="24"/>
         </w:rPr>
       </w:pPr>
       <w:r>
@@ -2246,25 +3052,7 @@
           <w:szCs w:val="24"/>
           <w:rtl/>
         </w:rPr>
-        <w:t>באופן אוטומטי, ניתן להריץ על</w:t>
-      </w:r>
-      <w:r>
-        <w:rPr>
-          <w:rFonts w:hint="cs"/>
-          <w:sz w:val="24"/>
-          <w:szCs w:val="24"/>
-          <w:rtl/>
-        </w:rPr>
-        <w:t xml:space="preserve"> הבעי</w:t>
-      </w:r>
-      <w:r>
-        <w:rPr>
-          <w:rFonts w:hint="cs"/>
-          <w:sz w:val="24"/>
-          <w:szCs w:val="24"/>
-          <w:rtl/>
-        </w:rPr>
-        <w:t xml:space="preserve">ה את כל הטכניקות של האלגוריתם הגנטי, לבחור אילו שיטות גנטיות להפעיל, כגון </w:t>
+        <w:t xml:space="preserve">באופן אוטומטי, ניתן להריץ על הבעיה את כל הטכניקות של האלגוריתם הגנטי, לבחור אילו שיטות גנטיות להפעיל, כגון </w:t>
       </w:r>
       <w:r>
         <w:rPr>
@@ -2314,6 +3102,341 @@
         </w:rPr>
         <w:t>, על המנוע ועל הפרמטרים הספציפיים לבעיה.</w:t>
       </w:r>
+    </w:p>
+    <w:p>
+      <w:pPr>
+        <w:bidi/>
+        <w:rPr>
+          <w:sz w:val="24"/>
+          <w:szCs w:val="24"/>
+          <w:rtl/>
+        </w:rPr>
+      </w:pPr>
+      <w:r>
+        <w:rPr>
+          <w:b/>
+          <w:bCs/>
+          <w:sz w:val="24"/>
+          <w:szCs w:val="24"/>
+          <w:u w:val="single"/>
+        </w:rPr>
+        <w:t xml:space="preserve">Genetic </w:t>
+      </w:r>
+      <w:proofErr w:type="spellStart"/>
+      <w:r>
+        <w:rPr>
+          <w:b/>
+          <w:bCs/>
+          <w:sz w:val="24"/>
+          <w:szCs w:val="24"/>
+          <w:u w:val="single"/>
+        </w:rPr>
+        <w:t>Alg</w:t>
+      </w:r>
+      <w:proofErr w:type="spellEnd"/>
+      <w:r>
+        <w:rPr>
+          <w:rFonts w:hint="cs"/>
+          <w:b/>
+          <w:bCs/>
+          <w:sz w:val="24"/>
+          <w:szCs w:val="24"/>
+          <w:u w:val="single"/>
+          <w:rtl/>
+        </w:rPr>
+        <w:t>:</w:t>
+      </w:r>
+    </w:p>
+    <w:p>
+      <w:pPr>
+        <w:bidi/>
+        <w:rPr>
+          <w:sz w:val="24"/>
+          <w:szCs w:val="24"/>
+          <w:rtl/>
+        </w:rPr>
+      </w:pPr>
+      <w:proofErr w:type="spellStart"/>
+      <w:r>
+        <w:rPr>
+          <w:sz w:val="24"/>
+          <w:szCs w:val="24"/>
+        </w:rPr>
+        <w:t>GeneticAlg</w:t>
+      </w:r>
+      <w:proofErr w:type="spellEnd"/>
+      <w:r>
+        <w:rPr>
+          <w:rFonts w:hint="cs"/>
+          <w:sz w:val="24"/>
+          <w:szCs w:val="24"/>
+          <w:rtl/>
+        </w:rPr>
+        <w:t xml:space="preserve"> הוא צירוף של הגדרת </w:t>
+      </w:r>
+      <w:proofErr w:type="spellStart"/>
+      <w:r>
+        <w:rPr>
+          <w:rFonts w:hint="cs"/>
+          <w:sz w:val="24"/>
+          <w:szCs w:val="24"/>
+          <w:rtl/>
+        </w:rPr>
+        <w:t>הבעייה</w:t>
+      </w:r>
+      <w:proofErr w:type="spellEnd"/>
+      <w:r>
+        <w:rPr>
+          <w:rFonts w:hint="cs"/>
+          <w:sz w:val="24"/>
+          <w:szCs w:val="24"/>
+          <w:rtl/>
+        </w:rPr>
+        <w:t xml:space="preserve"> (</w:t>
+      </w:r>
+      <w:r>
+        <w:rPr>
+          <w:sz w:val="24"/>
+          <w:szCs w:val="24"/>
+        </w:rPr>
+        <w:t>Genetic</w:t>
+      </w:r>
+      <w:r>
+        <w:rPr>
+          <w:rFonts w:hint="cs"/>
+          <w:sz w:val="24"/>
+          <w:szCs w:val="24"/>
+          <w:rtl/>
+        </w:rPr>
+        <w:t>) עם מנוע גנטי (</w:t>
+      </w:r>
+      <w:proofErr w:type="spellStart"/>
+      <w:r>
+        <w:rPr>
+          <w:sz w:val="24"/>
+          <w:szCs w:val="24"/>
+        </w:rPr>
+        <w:t>GeneticEngine</w:t>
+      </w:r>
+      <w:proofErr w:type="spellEnd"/>
+      <w:r>
+        <w:rPr>
+          <w:rFonts w:hint="cs"/>
+          <w:sz w:val="24"/>
+          <w:szCs w:val="24"/>
+          <w:rtl/>
+        </w:rPr>
+        <w:t>), שניתן להריץ בעזרתו את האלגוריתם הגנטי.</w:t>
+      </w:r>
+    </w:p>
+    <w:p>
+      <w:pPr>
+        <w:shd w:val="clear" w:color="auto" w:fill="FFFFFF"/>
+        <w:tabs>
+          <w:tab w:val="left" w:pos="916"/>
+          <w:tab w:val="left" w:pos="1832"/>
+          <w:tab w:val="left" w:pos="2748"/>
+          <w:tab w:val="left" w:pos="3664"/>
+          <w:tab w:val="left" w:pos="4580"/>
+          <w:tab w:val="left" w:pos="5496"/>
+          <w:tab w:val="left" w:pos="6412"/>
+          <w:tab w:val="left" w:pos="7328"/>
+          <w:tab w:val="left" w:pos="8244"/>
+          <w:tab w:val="left" w:pos="9160"/>
+          <w:tab w:val="left" w:pos="10076"/>
+          <w:tab w:val="left" w:pos="10992"/>
+          <w:tab w:val="left" w:pos="11908"/>
+          <w:tab w:val="left" w:pos="12824"/>
+          <w:tab w:val="left" w:pos="13740"/>
+          <w:tab w:val="left" w:pos="14656"/>
+        </w:tabs>
+        <w:spacing w:after="0" w:line="240" w:lineRule="auto"/>
+        <w:rPr>
+          <w:rFonts w:ascii="Courier New" w:eastAsia="Times New Roman" w:hAnsi="Courier New" w:cs="Courier New"/>
+          <w:color w:val="000000"/>
+          <w:sz w:val="18"/>
+          <w:szCs w:val="18"/>
+        </w:rPr>
+      </w:pPr>
+      <w:r>
+        <w:rPr>
+          <w:rFonts w:ascii="Courier New" w:eastAsia="Times New Roman" w:hAnsi="Courier New" w:cs="Courier New"/>
+          <w:color w:val="000000"/>
+          <w:sz w:val="18"/>
+          <w:szCs w:val="18"/>
+        </w:rPr>
+        <w:br/>
+      </w:r>
+      <w:r>
+        <w:rPr>
+          <w:rFonts w:ascii="Courier New" w:eastAsia="Times New Roman" w:hAnsi="Courier New" w:cs="Courier New"/>
+          <w:b/>
+          <w:bCs/>
+          <w:color w:val="000080"/>
+          <w:sz w:val="18"/>
+          <w:szCs w:val="18"/>
+        </w:rPr>
+        <w:t xml:space="preserve">class </w:t>
+      </w:r>
+      <w:proofErr w:type="spellStart"/>
+      <w:r>
+        <w:rPr>
+          <w:rFonts w:ascii="Courier New" w:eastAsia="Times New Roman" w:hAnsi="Courier New" w:cs="Courier New"/>
+          <w:color w:val="000000"/>
+          <w:sz w:val="18"/>
+          <w:szCs w:val="18"/>
+        </w:rPr>
+        <w:t>GeneticAlg</w:t>
+      </w:r>
+      <w:proofErr w:type="spellEnd"/>
+      <w:r>
+        <w:rPr>
+          <w:rFonts w:ascii="Courier New" w:eastAsia="Times New Roman" w:hAnsi="Courier New" w:cs="Courier New"/>
+          <w:color w:val="000000"/>
+          <w:sz w:val="18"/>
+          <w:szCs w:val="18"/>
+        </w:rPr>
+        <w:t>[</w:t>
+      </w:r>
+      <w:r>
+        <w:rPr>
+          <w:rFonts w:ascii="Courier New" w:eastAsia="Times New Roman" w:hAnsi="Courier New" w:cs="Courier New"/>
+          <w:color w:val="20999D"/>
+          <w:sz w:val="18"/>
+          <w:szCs w:val="18"/>
+        </w:rPr>
+        <w:t>A</w:t>
+      </w:r>
+      <w:r>
+        <w:rPr>
+          <w:rFonts w:ascii="Courier New" w:eastAsia="Times New Roman" w:hAnsi="Courier New" w:cs="Courier New"/>
+          <w:color w:val="000000"/>
+          <w:sz w:val="18"/>
+          <w:szCs w:val="18"/>
+        </w:rPr>
+        <w:t>](</w:t>
+      </w:r>
+      <w:proofErr w:type="spellStart"/>
+      <w:r>
+        <w:rPr>
+          <w:rFonts w:ascii="Courier New" w:eastAsia="Times New Roman" w:hAnsi="Courier New" w:cs="Courier New"/>
+          <w:b/>
+          <w:bCs/>
+          <w:color w:val="000080"/>
+          <w:sz w:val="18"/>
+          <w:szCs w:val="18"/>
+        </w:rPr>
+        <w:t>val</w:t>
+      </w:r>
+      <w:proofErr w:type="spellEnd"/>
+      <w:r>
+        <w:rPr>
+          <w:rFonts w:ascii="Courier New" w:eastAsia="Times New Roman" w:hAnsi="Courier New" w:cs="Courier New"/>
+          <w:b/>
+          <w:bCs/>
+          <w:color w:val="000080"/>
+          <w:sz w:val="18"/>
+          <w:szCs w:val="18"/>
+        </w:rPr>
+        <w:t xml:space="preserve"> </w:t>
+      </w:r>
+      <w:r>
+        <w:rPr>
+          <w:rFonts w:ascii="Courier New" w:eastAsia="Times New Roman" w:hAnsi="Courier New" w:cs="Courier New"/>
+          <w:color w:val="000000"/>
+          <w:sz w:val="18"/>
+          <w:szCs w:val="18"/>
+        </w:rPr>
+        <w:t>genetic: Genetic[</w:t>
+      </w:r>
+      <w:r>
+        <w:rPr>
+          <w:rFonts w:ascii="Courier New" w:eastAsia="Times New Roman" w:hAnsi="Courier New" w:cs="Courier New"/>
+          <w:color w:val="20999D"/>
+          <w:sz w:val="18"/>
+          <w:szCs w:val="18"/>
+        </w:rPr>
+        <w:t>A</w:t>
+      </w:r>
+      <w:r>
+        <w:rPr>
+          <w:rFonts w:ascii="Courier New" w:eastAsia="Times New Roman" w:hAnsi="Courier New" w:cs="Courier New"/>
+          <w:color w:val="000000"/>
+          <w:sz w:val="18"/>
+          <w:szCs w:val="18"/>
+        </w:rPr>
+        <w:t>],</w:t>
+      </w:r>
+      <w:r>
+        <w:rPr>
+          <w:rFonts w:ascii="Courier New" w:eastAsia="Times New Roman" w:hAnsi="Courier New" w:cs="Courier New"/>
+          <w:color w:val="000000"/>
+          <w:sz w:val="18"/>
+          <w:szCs w:val="18"/>
+        </w:rPr>
+        <w:br/>
+        <w:t xml:space="preserve">                    </w:t>
+      </w:r>
+      <w:proofErr w:type="spellStart"/>
+      <w:r>
+        <w:rPr>
+          <w:rFonts w:ascii="Courier New" w:eastAsia="Times New Roman" w:hAnsi="Courier New" w:cs="Courier New"/>
+          <w:color w:val="000000"/>
+          <w:sz w:val="18"/>
+          <w:szCs w:val="18"/>
+        </w:rPr>
+        <w:t>geneticEngine</w:t>
+      </w:r>
+      <w:proofErr w:type="spellEnd"/>
+      <w:r>
+        <w:rPr>
+          <w:rFonts w:ascii="Courier New" w:eastAsia="Times New Roman" w:hAnsi="Courier New" w:cs="Courier New"/>
+          <w:color w:val="000000"/>
+          <w:sz w:val="18"/>
+          <w:szCs w:val="18"/>
+        </w:rPr>
+        <w:t xml:space="preserve">: </w:t>
+      </w:r>
+      <w:proofErr w:type="spellStart"/>
+      <w:r>
+        <w:rPr>
+          <w:rFonts w:ascii="Courier New" w:eastAsia="Times New Roman" w:hAnsi="Courier New" w:cs="Courier New"/>
+          <w:color w:val="000000"/>
+          <w:sz w:val="18"/>
+          <w:szCs w:val="18"/>
+        </w:rPr>
+        <w:t>GeneticEngine</w:t>
+      </w:r>
+      <w:proofErr w:type="spellEnd"/>
+      <w:r>
+        <w:rPr>
+          <w:rFonts w:ascii="Courier New" w:eastAsia="Times New Roman" w:hAnsi="Courier New" w:cs="Courier New"/>
+          <w:color w:val="000000"/>
+          <w:sz w:val="18"/>
+          <w:szCs w:val="18"/>
+        </w:rPr>
+        <w:t>,</w:t>
+      </w:r>
+      <w:r>
+        <w:rPr>
+          <w:rFonts w:ascii="Courier New" w:eastAsia="Times New Roman" w:hAnsi="Courier New" w:cs="Courier New"/>
+          <w:color w:val="000000"/>
+          <w:sz w:val="18"/>
+          <w:szCs w:val="18"/>
+        </w:rPr>
+        <w:br/>
+        <w:t xml:space="preserve">                    rand: Random)</w:t>
+      </w:r>
+    </w:p>
+    <w:p>
+      <w:pPr>
+        <w:bidi/>
+        <w:rPr>
+          <w:sz w:val="24"/>
+          <w:szCs w:val="24"/>
+          <w:rtl/>
+        </w:rPr>
+      </w:pPr>
       <w:bookmarkStart w:id="0" w:name="_GoBack"/>
       <w:bookmarkEnd w:id="0"/>
     </w:p>
@@ -2587,7 +3710,7 @@
               </wp:anchor>
             </w:drawing>
           </mc:Choice>
-          <mc:Fallback>
+          <mc:Fallback xmlns:cx2="http://schemas.microsoft.com/office/drawing/2015/10/21/chartex" xmlns:cx1="http://schemas.microsoft.com/office/drawing/2015/9/8/chartex">
             <w:pict>
               <v:shapetype w14:anchorId="49A2C66B" id="_x0000_t32" coordsize="21600,21600" o:spt="32" o:oned="t" path="m,l21600,21600e" filled="f">
                 <v:path arrowok="t" fillok="f" o:connecttype="none"/>
@@ -2905,7 +4028,7 @@
     </w:p>
     <w:p>
       <w:pPr>
-        <w:pStyle w:val="Heading1"/>
+        <w:pStyle w:val="1"/>
         <w:shd w:val="clear" w:color="auto" w:fill="FFFFFF"/>
         <w:spacing w:before="120" w:beforeAutospacing="0" w:after="120" w:afterAutospacing="0" w:line="432" w:lineRule="atLeast"/>
         <w:jc w:val="center"/>
@@ -3004,24 +4127,45 @@
         </w:rPr>
         <w:t> </w:t>
       </w:r>
-      <w:hyperlink r:id="rId10" w:history="1">
-        <w:proofErr w:type="spellStart"/>
-        <w:r>
-          <w:rPr>
-            <w:rStyle w:val="Hyperlink"/>
-            <w:rFonts w:ascii="Helvetica" w:hAnsi="Helvetica" w:cs="Helvetica"/>
-            <w:b w:val="0"/>
-            <w:bCs w:val="0"/>
-            <w:color w:val="auto"/>
-            <w:sz w:val="22"/>
-            <w:szCs w:val="22"/>
-            <w:u w:val="none"/>
-            <w:shd w:val="clear" w:color="auto" w:fill="FFFFFF"/>
-          </w:rPr>
-          <w:t>Lipowska</w:t>
-        </w:r>
-        <w:proofErr w:type="spellEnd"/>
-      </w:hyperlink>
+      <w:proofErr w:type="spellStart"/>
+      <w:r>
+        <w:fldChar w:fldCharType="begin"/>
+      </w:r>
+      <w:r>
+        <w:instrText xml:space="preserve"> HYPERLINK "http://arxiv.org/find/cs/1/au:+Lipowska_D/0/1/0/all/0/1" </w:instrText>
+      </w:r>
+      <w:r>
+        <w:fldChar w:fldCharType="separate"/>
+      </w:r>
+      <w:r>
+        <w:rPr>
+          <w:rStyle w:val="Hyperlink"/>
+          <w:rFonts w:ascii="Helvetica" w:hAnsi="Helvetica" w:cs="Helvetica"/>
+          <w:b w:val="0"/>
+          <w:bCs w:val="0"/>
+          <w:color w:val="auto"/>
+          <w:sz w:val="22"/>
+          <w:szCs w:val="22"/>
+          <w:u w:val="none"/>
+          <w:shd w:val="clear" w:color="auto" w:fill="FFFFFF"/>
+        </w:rPr>
+        <w:t>Lipowska</w:t>
+      </w:r>
+      <w:proofErr w:type="spellEnd"/>
+      <w:r>
+        <w:rPr>
+          <w:rStyle w:val="Hyperlink"/>
+          <w:rFonts w:ascii="Helvetica" w:hAnsi="Helvetica" w:cs="Helvetica"/>
+          <w:b w:val="0"/>
+          <w:bCs w:val="0"/>
+          <w:color w:val="auto"/>
+          <w:sz w:val="22"/>
+          <w:szCs w:val="22"/>
+          <w:u w:val="none"/>
+          <w:shd w:val="clear" w:color="auto" w:fill="FFFFFF"/>
+        </w:rPr>
+        <w:fldChar w:fldCharType="end"/>
+      </w:r>
       <w:r>
         <w:rPr>
           <w:b w:val="0"/>
@@ -3045,7 +4189,7 @@
     </w:p>
     <w:p>
       <w:pPr>
-        <w:pStyle w:val="HTMLPreformatted"/>
+        <w:pStyle w:val="HTML"/>
         <w:shd w:val="clear" w:color="auto" w:fill="FFFFFF"/>
         <w:rPr>
           <w:b/>
@@ -3275,7 +4419,6 @@
         <w:t xml:space="preserve"> = </w:t>
       </w:r>
       <w:proofErr w:type="spellStart"/>
-      <w:proofErr w:type="gramStart"/>
       <w:r>
         <w:rPr>
           <w:rFonts w:ascii="Courier New" w:eastAsia="Times New Roman" w:hAnsi="Courier New" w:cs="Courier New"/>
@@ -3296,7 +4439,6 @@
         </w:rPr>
         <w:t>population</w:t>
       </w:r>
-      <w:proofErr w:type="gramEnd"/>
       <w:r>
         <w:rPr>
           <w:rFonts w:ascii="Courier New" w:eastAsia="Times New Roman" w:hAnsi="Courier New" w:cs="Courier New"/>
@@ -3652,7 +4794,6 @@
         <w:t xml:space="preserve">- </w:t>
       </w:r>
       <w:proofErr w:type="spellStart"/>
-      <w:proofErr w:type="gramStart"/>
       <w:r>
         <w:rPr>
           <w:rFonts w:ascii="Courier New" w:eastAsia="Times New Roman" w:hAnsi="Courier New" w:cs="Courier New"/>
@@ -3674,7 +4815,6 @@
         <w:t>population</w:t>
       </w:r>
       <w:proofErr w:type="spellEnd"/>
-      <w:proofErr w:type="gramEnd"/>
       <w:r>
         <w:rPr>
           <w:rFonts w:ascii="Courier New" w:eastAsia="Times New Roman" w:hAnsi="Courier New" w:cs="Courier New"/>
@@ -4258,7 +5398,7 @@
     </w:p>
     <w:p>
       <w:pPr>
-        <w:pStyle w:val="HTMLPreformatted"/>
+        <w:pStyle w:val="HTML"/>
         <w:shd w:val="clear" w:color="auto" w:fill="FFFFFF"/>
         <w:rPr>
           <w:color w:val="000000"/>
@@ -4392,7 +5532,6 @@
         <w:t xml:space="preserve"> = </w:t>
       </w:r>
       <w:proofErr w:type="spellStart"/>
-      <w:proofErr w:type="gramStart"/>
       <w:r>
         <w:rPr>
           <w:color w:val="000000"/>
@@ -4411,7 +5550,6 @@
         </w:rPr>
         <w:t>population</w:t>
       </w:r>
-      <w:proofErr w:type="gramEnd"/>
       <w:r>
         <w:rPr>
           <w:color w:val="000000"/>
@@ -6516,7 +7654,7 @@
     </w:p>
     <w:p>
       <w:pPr>
-        <w:pStyle w:val="HTMLPreformatted"/>
+        <w:pStyle w:val="HTML"/>
         <w:shd w:val="clear" w:color="auto" w:fill="FFFFFF"/>
         <w:rPr>
           <w:b/>
@@ -6530,7 +7668,7 @@
     </w:p>
     <w:p>
       <w:pPr>
-        <w:pStyle w:val="HTMLPreformatted"/>
+        <w:pStyle w:val="HTML"/>
         <w:shd w:val="clear" w:color="auto" w:fill="FFFFFF"/>
         <w:rPr>
           <w:color w:val="000000"/>
@@ -6588,18 +7726,8 @@
           <w:sz w:val="18"/>
           <w:szCs w:val="18"/>
         </w:rPr>
-        <w:t xml:space="preserve"> </w:t>
-      </w:r>
-      <w:proofErr w:type="gramStart"/>
-      <w:r>
-        <w:rPr>
-          <w:color w:val="000000"/>
-          <w:sz w:val="18"/>
-          <w:szCs w:val="18"/>
-        </w:rPr>
-        <w:t>consume(</w:t>
-      </w:r>
-      <w:proofErr w:type="gramEnd"/>
+        <w:t xml:space="preserve"> consume(</w:t>
+      </w:r>
       <w:r>
         <w:rPr>
           <w:b/>
@@ -7275,7 +8403,7 @@
     </w:p>
     <w:p>
       <w:pPr>
-        <w:pStyle w:val="ListParagraph"/>
+        <w:pStyle w:val="a3"/>
         <w:numPr>
           <w:ilvl w:val="0"/>
           <w:numId w:val="8"/>
@@ -7371,7 +8499,7 @@
     </w:p>
     <w:p>
       <w:pPr>
-        <w:pStyle w:val="ListParagraph"/>
+        <w:pStyle w:val="a3"/>
         <w:bidi/>
         <w:rPr>
           <w:sz w:val="24"/>
@@ -7391,7 +8519,7 @@
     </w:p>
     <w:p>
       <w:pPr>
-        <w:pStyle w:val="HTMLPreformatted"/>
+        <w:pStyle w:val="HTML"/>
         <w:shd w:val="clear" w:color="auto" w:fill="FFFFFF"/>
         <w:rPr>
           <w:color w:val="000000"/>
@@ -7529,7 +8657,6 @@
         <w:t xml:space="preserve">// return 1 - ((1 - </w:t>
       </w:r>
       <w:proofErr w:type="spellStart"/>
-      <w:proofErr w:type="gramStart"/>
       <w:r>
         <w:rPr>
           <w:i/>
@@ -7541,7 +8668,6 @@
         <w:t>gene.fitness</w:t>
       </w:r>
       <w:proofErr w:type="spellEnd"/>
-      <w:proofErr w:type="gramEnd"/>
       <w:r>
         <w:rPr>
           <w:i/>
@@ -7922,7 +9048,7 @@
     </w:p>
     <w:p>
       <w:pPr>
-        <w:pStyle w:val="ListParagraph"/>
+        <w:pStyle w:val="a3"/>
         <w:numPr>
           <w:ilvl w:val="0"/>
           <w:numId w:val="8"/>
@@ -8037,7 +9163,7 @@
     </w:p>
     <w:p>
       <w:pPr>
-        <w:pStyle w:val="HTMLPreformatted"/>
+        <w:pStyle w:val="HTML"/>
         <w:shd w:val="clear" w:color="auto" w:fill="FFFFFF"/>
         <w:rPr>
           <w:color w:val="000000"/>
@@ -8235,7 +9361,6 @@
         <w:t xml:space="preserve">- </w:t>
       </w:r>
       <w:proofErr w:type="spellStart"/>
-      <w:proofErr w:type="gramStart"/>
       <w:r>
         <w:rPr>
           <w:color w:val="000000"/>
@@ -8255,7 +9380,6 @@
         <w:t>fitness</w:t>
       </w:r>
       <w:proofErr w:type="spellEnd"/>
-      <w:proofErr w:type="gramEnd"/>
       <w:r>
         <w:rPr>
           <w:color w:val="000000"/>
@@ -8276,7 +9400,7 @@
     </w:p>
     <w:p>
       <w:pPr>
-        <w:pStyle w:val="ListParagraph"/>
+        <w:pStyle w:val="a3"/>
         <w:numPr>
           <w:ilvl w:val="0"/>
           <w:numId w:val="8"/>
@@ -8356,7 +9480,7 @@
     </w:p>
     <w:p>
       <w:pPr>
-        <w:pStyle w:val="ListParagraph"/>
+        <w:pStyle w:val="a3"/>
         <w:bidi/>
         <w:rPr>
           <w:sz w:val="24"/>
@@ -8376,7 +9500,7 @@
     </w:p>
     <w:p>
       <w:pPr>
-        <w:pStyle w:val="HTMLPreformatted"/>
+        <w:pStyle w:val="HTML"/>
         <w:shd w:val="clear" w:color="auto" w:fill="FFFFFF"/>
         <w:rPr>
           <w:color w:val="000000"/>
@@ -8504,7 +9628,6 @@
         <w:br/>
         <w:t xml:space="preserve">    </w:t>
       </w:r>
-      <w:proofErr w:type="gramStart"/>
       <w:r>
         <w:rPr>
           <w:b/>
@@ -8524,7 +9647,6 @@
         <w:t>(</w:t>
       </w:r>
       <w:proofErr w:type="spellStart"/>
-      <w:proofErr w:type="gramEnd"/>
       <w:r>
         <w:rPr>
           <w:color w:val="000000"/>
@@ -8826,7 +9948,7 @@
     </w:p>
     <w:p>
       <w:pPr>
-        <w:pStyle w:val="HTMLPreformatted"/>
+        <w:pStyle w:val="HTML"/>
         <w:shd w:val="clear" w:color="auto" w:fill="FFFFFF"/>
         <w:rPr>
           <w:color w:val="000000"/>
@@ -8972,7 +10094,7 @@
     </w:p>
     <w:p>
       <w:pPr>
-        <w:pStyle w:val="HTMLPreformatted"/>
+        <w:pStyle w:val="HTML"/>
         <w:shd w:val="clear" w:color="auto" w:fill="FFFFFF"/>
         <w:rPr>
           <w:color w:val="000000"/>
@@ -8998,7 +10120,6 @@
         <w:tab/>
       </w:r>
       <w:proofErr w:type="spellStart"/>
-      <w:proofErr w:type="gramStart"/>
       <w:r>
         <w:rPr>
           <w:color w:val="000000"/>
@@ -9008,7 +10129,6 @@
         <w:t>population.fitnessStdDev</w:t>
       </w:r>
       <w:proofErr w:type="spellEnd"/>
-      <w:proofErr w:type="gramEnd"/>
       <w:r>
         <w:rPr>
           <w:color w:val="000000"/>
@@ -9244,7 +10364,7 @@
     </w:p>
     <w:p>
       <w:pPr>
-        <w:pStyle w:val="HTMLPreformatted"/>
+        <w:pStyle w:val="HTML"/>
         <w:shd w:val="clear" w:color="auto" w:fill="FFFFFF"/>
         <w:rPr>
           <w:color w:val="000000"/>
@@ -9393,7 +10513,7 @@
     </w:p>
     <w:p>
       <w:pPr>
-        <w:pStyle w:val="HTMLPreformatted"/>
+        <w:pStyle w:val="HTML"/>
         <w:shd w:val="clear" w:color="auto" w:fill="FFFFFF"/>
         <w:rPr>
           <w:color w:val="000000"/>
@@ -9587,7 +10707,6 @@
         <w:br/>
         <w:t xml:space="preserve">    </w:t>
       </w:r>
-      <w:proofErr w:type="gramStart"/>
       <w:r>
         <w:rPr>
           <w:b/>
@@ -9607,7 +10726,6 @@
         <w:t>(</w:t>
       </w:r>
       <w:proofErr w:type="spellStart"/>
-      <w:proofErr w:type="gramEnd"/>
       <w:r>
         <w:rPr>
           <w:b/>
@@ -9835,7 +10953,7 @@
     </w:p>
     <w:p>
       <w:pPr>
-        <w:pStyle w:val="HTMLPreformatted"/>
+        <w:pStyle w:val="HTML"/>
         <w:shd w:val="clear" w:color="auto" w:fill="FFFFFF"/>
         <w:rPr>
           <w:color w:val="000000"/>
@@ -9852,7 +10970,6 @@
         <w:tab/>
         <w:t xml:space="preserve"> </w:t>
       </w:r>
-      <w:proofErr w:type="gramStart"/>
       <w:r>
         <w:rPr>
           <w:i/>
@@ -9871,7 +10988,6 @@
         </w:rPr>
         <w:t>(</w:t>
       </w:r>
-      <w:proofErr w:type="gramEnd"/>
       <w:r>
         <w:rPr>
           <w:color w:val="0000FF"/>
@@ -10213,7 +11329,7 @@
     </w:p>
     <w:p>
       <w:pPr>
-        <w:pStyle w:val="HTMLPreformatted"/>
+        <w:pStyle w:val="HTML"/>
         <w:shd w:val="clear" w:color="auto" w:fill="FFFFFF"/>
         <w:rPr>
           <w:color w:val="000000"/>
@@ -10314,7 +11430,6 @@
         <w:t xml:space="preserve"> &lt;- </w:t>
       </w:r>
       <w:proofErr w:type="spellStart"/>
-      <w:proofErr w:type="gramStart"/>
       <w:r>
         <w:rPr>
           <w:i/>
@@ -10334,7 +11449,6 @@
         </w:rPr>
         <w:t>(</w:t>
       </w:r>
-      <w:proofErr w:type="gramEnd"/>
       <w:r>
         <w:rPr>
           <w:b/>
@@ -10692,7 +11806,7 @@
     </w:p>
     <w:p>
       <w:pPr>
-        <w:pStyle w:val="HTMLPreformatted"/>
+        <w:pStyle w:val="HTML"/>
         <w:shd w:val="clear" w:color="auto" w:fill="FFFFFF"/>
         <w:rPr>
           <w:color w:val="000000"/>
@@ -10753,7 +11867,6 @@
         </w:rPr>
         <w:t xml:space="preserve">double </w:t>
       </w:r>
-      <w:proofErr w:type="gramStart"/>
       <w:r>
         <w:rPr>
           <w:color w:val="000000"/>
@@ -10762,7 +11875,6 @@
         </w:rPr>
         <w:t>distance(</w:t>
       </w:r>
-      <w:proofErr w:type="gramEnd"/>
       <w:r>
         <w:rPr>
           <w:color w:val="20999D"/>
@@ -11707,7 +12819,7 @@
     </w:p>
     <w:p>
       <w:pPr>
-        <w:pStyle w:val="HTMLPreformatted"/>
+        <w:pStyle w:val="HTML"/>
         <w:shd w:val="clear" w:color="auto" w:fill="FFFFFF"/>
         <w:rPr>
           <w:color w:val="000000"/>
@@ -11741,7 +12853,6 @@
         </w:rPr>
         <w:t>(</w:t>
       </w:r>
-      <w:proofErr w:type="gramStart"/>
       <w:r>
         <w:rPr>
           <w:b/>
@@ -11758,16 +12869,7 @@
           <w:sz w:val="18"/>
           <w:szCs w:val="18"/>
         </w:rPr>
-        <w:t>[</w:t>
-      </w:r>
-      <w:proofErr w:type="gramEnd"/>
-      <w:r>
-        <w:rPr>
-          <w:color w:val="000000"/>
-          <w:sz w:val="18"/>
-          <w:szCs w:val="18"/>
-        </w:rPr>
-        <w:t xml:space="preserve">] </w:t>
+        <w:t xml:space="preserve">[] </w:t>
       </w:r>
       <w:proofErr w:type="spellStart"/>
       <w:r>
@@ -12705,25 +13807,14 @@
         </w:rPr>
         <w:t xml:space="preserve"> </w:t>
       </w:r>
-      <w:proofErr w:type="gramStart"/>
-      <w:r>
-        <w:rPr>
-          <w:rFonts w:ascii="Courier New" w:eastAsia="Times New Roman" w:hAnsi="Courier New" w:cs="Courier New"/>
-          <w:color w:val="000000"/>
-          <w:sz w:val="18"/>
-          <w:szCs w:val="18"/>
-        </w:rPr>
-        <w:t>distance(</w:t>
-      </w:r>
-      <w:proofErr w:type="gramEnd"/>
-      <w:r>
-        <w:rPr>
-          <w:rFonts w:ascii="Courier New" w:eastAsia="Times New Roman" w:hAnsi="Courier New" w:cs="Courier New"/>
-          <w:color w:val="000000"/>
-          <w:sz w:val="18"/>
-          <w:szCs w:val="18"/>
-        </w:rPr>
-        <w:t xml:space="preserve">x: </w:t>
+      <w:r>
+        <w:rPr>
+          <w:rFonts w:ascii="Courier New" w:eastAsia="Times New Roman" w:hAnsi="Courier New" w:cs="Courier New"/>
+          <w:color w:val="000000"/>
+          <w:sz w:val="18"/>
+          <w:szCs w:val="18"/>
+        </w:rPr>
+        <w:t xml:space="preserve">distance(x: </w:t>
       </w:r>
       <w:proofErr w:type="spellStart"/>
       <w:r>
@@ -14784,25 +15875,14 @@
         </w:rPr>
         <w:t xml:space="preserve"> </w:t>
       </w:r>
-      <w:proofErr w:type="gramStart"/>
-      <w:r>
-        <w:rPr>
-          <w:rFonts w:ascii="Courier New" w:eastAsia="Times New Roman" w:hAnsi="Courier New" w:cs="Courier New"/>
-          <w:color w:val="000000"/>
-          <w:sz w:val="18"/>
-          <w:szCs w:val="18"/>
-        </w:rPr>
-        <w:t>distance(</w:t>
-      </w:r>
-      <w:proofErr w:type="gramEnd"/>
-      <w:r>
-        <w:rPr>
-          <w:rFonts w:ascii="Courier New" w:eastAsia="Times New Roman" w:hAnsi="Courier New" w:cs="Courier New"/>
-          <w:color w:val="000000"/>
-          <w:sz w:val="18"/>
-          <w:szCs w:val="18"/>
-        </w:rPr>
-        <w:t xml:space="preserve">x: </w:t>
+      <w:r>
+        <w:rPr>
+          <w:rFonts w:ascii="Courier New" w:eastAsia="Times New Roman" w:hAnsi="Courier New" w:cs="Courier New"/>
+          <w:color w:val="000000"/>
+          <w:sz w:val="18"/>
+          <w:szCs w:val="18"/>
+        </w:rPr>
+        <w:t xml:space="preserve">distance(x: </w:t>
       </w:r>
       <w:proofErr w:type="spellStart"/>
       <w:r>
@@ -15009,7 +16089,7 @@
     </w:p>
     <w:p>
       <w:pPr>
-        <w:pStyle w:val="HTMLPreformatted"/>
+        <w:pStyle w:val="HTML"/>
         <w:shd w:val="clear" w:color="auto" w:fill="FFFFFF"/>
         <w:rPr>
           <w:color w:val="000000"/>
@@ -15040,7 +16120,6 @@
         <w:t xml:space="preserve"> </w:t>
       </w:r>
       <w:proofErr w:type="spellStart"/>
-      <w:proofErr w:type="gramStart"/>
       <w:r>
         <w:rPr>
           <w:color w:val="000000"/>
@@ -15056,16 +16135,7 @@
           <w:sz w:val="18"/>
           <w:szCs w:val="18"/>
         </w:rPr>
-        <w:t>(</w:t>
-      </w:r>
-      <w:proofErr w:type="gramEnd"/>
-      <w:r>
-        <w:rPr>
-          <w:color w:val="000000"/>
-          <w:sz w:val="18"/>
-          <w:szCs w:val="18"/>
-        </w:rPr>
-        <w:t>x1: Double,y1: Double, x2: Double,y2: Double):Double = {</w:t>
+        <w:t>(x1: Double,y1: Double, x2: Double,y2: Double):Double = {</w:t>
       </w:r>
       <w:r>
         <w:rPr>
@@ -15467,7 +16537,6 @@
         </w:rPr>
         <w:t>A</w:t>
       </w:r>
-      <w:proofErr w:type="gramStart"/>
       <w:r>
         <w:rPr>
           <w:rFonts w:ascii="Courier New" w:eastAsia="Times New Roman" w:hAnsi="Courier New" w:cs="Courier New"/>
@@ -15478,7 +16547,6 @@
         <w:t>](</w:t>
       </w:r>
       <w:proofErr w:type="spellStart"/>
-      <w:proofErr w:type="gramEnd"/>
       <w:r>
         <w:rPr>
           <w:rFonts w:ascii="Courier New" w:eastAsia="Times New Roman" w:hAnsi="Courier New" w:cs="Courier New"/>
@@ -16204,7 +17272,6 @@
         </w:rPr>
         <w:t>A</w:t>
       </w:r>
-      <w:proofErr w:type="gramStart"/>
       <w:r>
         <w:rPr>
           <w:rFonts w:ascii="Courier New" w:eastAsia="Times New Roman" w:hAnsi="Courier New" w:cs="Courier New"/>
@@ -16215,7 +17282,6 @@
         <w:t>](</w:t>
       </w:r>
       <w:proofErr w:type="spellStart"/>
-      <w:proofErr w:type="gramEnd"/>
       <w:r>
         <w:rPr>
           <w:rFonts w:ascii="Courier New" w:eastAsia="Times New Roman" w:hAnsi="Courier New" w:cs="Courier New"/>
@@ -17279,7 +18345,6 @@
         <w:t xml:space="preserve"> &lt; </w:t>
       </w:r>
       <w:proofErr w:type="spellStart"/>
-      <w:proofErr w:type="gramStart"/>
       <w:r>
         <w:rPr>
           <w:rFonts w:ascii="Courier New" w:eastAsia="Times New Roman" w:hAnsi="Courier New" w:cs="Courier New"/>
@@ -17300,7 +18365,6 @@
         </w:rPr>
         <w:t>population</w:t>
       </w:r>
-      <w:proofErr w:type="gramEnd"/>
       <w:r>
         <w:rPr>
           <w:rFonts w:ascii="Courier New" w:eastAsia="Times New Roman" w:hAnsi="Courier New" w:cs="Courier New"/>
@@ -17587,7 +18651,6 @@
         <w:tab/>
       </w:r>
       <w:proofErr w:type="spellStart"/>
-      <w:proofErr w:type="gramStart"/>
       <w:r>
         <w:rPr>
           <w:rFonts w:ascii="Courier New" w:eastAsia="Times New Roman" w:hAnsi="Courier New" w:cs="Courier New"/>
@@ -17609,7 +18672,6 @@
         <w:t>population</w:t>
       </w:r>
       <w:proofErr w:type="spellEnd"/>
-      <w:proofErr w:type="gramEnd"/>
       <w:r>
         <w:rPr>
           <w:rFonts w:ascii="Courier New" w:eastAsia="Times New Roman" w:hAnsi="Courier New" w:cs="Courier New"/>
@@ -18225,7 +19287,6 @@
         <w:t xml:space="preserve"> = </w:t>
       </w:r>
       <w:proofErr w:type="spellStart"/>
-      <w:proofErr w:type="gramStart"/>
       <w:r>
         <w:rPr>
           <w:rFonts w:ascii="Courier New" w:eastAsia="Times New Roman" w:hAnsi="Courier New" w:cs="Courier New"/>
@@ -18246,7 +19307,6 @@
         </w:rPr>
         <w:t>population</w:t>
       </w:r>
-      <w:proofErr w:type="gramEnd"/>
       <w:r>
         <w:rPr>
           <w:rFonts w:ascii="Courier New" w:eastAsia="Times New Roman" w:hAnsi="Courier New" w:cs="Courier New"/>
@@ -19544,25 +20604,14 @@
         </w:rPr>
         <w:t xml:space="preserve"> </w:t>
       </w:r>
-      <w:proofErr w:type="gramStart"/>
-      <w:r>
-        <w:rPr>
-          <w:rFonts w:ascii="Courier New" w:eastAsia="Times New Roman" w:hAnsi="Courier New" w:cs="Courier New"/>
-          <w:color w:val="000000"/>
-          <w:sz w:val="18"/>
-          <w:szCs w:val="18"/>
-        </w:rPr>
-        <w:t>fitness(</w:t>
-      </w:r>
-      <w:proofErr w:type="gramEnd"/>
-      <w:r>
-        <w:rPr>
-          <w:rFonts w:ascii="Courier New" w:eastAsia="Times New Roman" w:hAnsi="Courier New" w:cs="Courier New"/>
-          <w:color w:val="000000"/>
-          <w:sz w:val="18"/>
-          <w:szCs w:val="18"/>
-        </w:rPr>
-        <w:t>gene: Array[</w:t>
+      <w:r>
+        <w:rPr>
+          <w:rFonts w:ascii="Courier New" w:eastAsia="Times New Roman" w:hAnsi="Courier New" w:cs="Courier New"/>
+          <w:color w:val="000000"/>
+          <w:sz w:val="18"/>
+          <w:szCs w:val="18"/>
+        </w:rPr>
+        <w:t>fitness(gene: Array[</w:t>
       </w:r>
       <w:proofErr w:type="spellStart"/>
       <w:r>
@@ -20145,7 +21194,7 @@
             <wp:cNvGraphicFramePr/>
             <a:graphic xmlns:a="http://schemas.openxmlformats.org/drawingml/2006/main">
               <a:graphicData uri="http://schemas.openxmlformats.org/drawingml/2006/chart">
-                <c:chart xmlns:c="http://schemas.openxmlformats.org/drawingml/2006/chart" xmlns:r="http://schemas.openxmlformats.org/officeDocument/2006/relationships" r:id="rId11"/>
+                <c:chart xmlns:c="http://schemas.openxmlformats.org/drawingml/2006/chart" xmlns:r="http://schemas.openxmlformats.org/officeDocument/2006/relationships" r:id="rId10"/>
               </a:graphicData>
             </a:graphic>
           </wp:anchor>
@@ -20425,7 +21474,7 @@
               </wp:anchor>
             </w:drawing>
           </mc:Choice>
-          <mc:Fallback>
+          <mc:Fallback xmlns:cx2="http://schemas.microsoft.com/office/drawing/2015/10/21/chartex" xmlns:cx1="http://schemas.microsoft.com/office/drawing/2015/9/8/chartex">
             <w:pict>
               <v:shapetype w14:anchorId="2710FA2D" id="_x0000_t103" coordsize="21600,21600" o:spt="103" adj="12960,19440,7200" path="wr@22,0@21@3,,0@21@4@22@14@21@1@21@7@2@12l@2@13,0@8@2@11at@22,0@21@3@2@10@24@16@22@14@21@1@24@16,0@14xear@22@14@21@1@21@7@24@16nfe">
                 <v:stroke joinstyle="miter"/>
@@ -20501,7 +21550,7 @@
             <wp:cNvGraphicFramePr/>
             <a:graphic xmlns:a="http://schemas.openxmlformats.org/drawingml/2006/main">
               <a:graphicData uri="http://schemas.openxmlformats.org/drawingml/2006/chart">
-                <c:chart xmlns:c="http://schemas.openxmlformats.org/drawingml/2006/chart" xmlns:r="http://schemas.openxmlformats.org/officeDocument/2006/relationships" r:id="rId12"/>
+                <c:chart xmlns:c="http://schemas.openxmlformats.org/drawingml/2006/chart" xmlns:r="http://schemas.openxmlformats.org/officeDocument/2006/relationships" r:id="rId11"/>
               </a:graphicData>
             </a:graphic>
           </wp:inline>
@@ -20528,7 +21577,7 @@
             <wp:cNvGraphicFramePr/>
             <a:graphic xmlns:a="http://schemas.openxmlformats.org/drawingml/2006/main">
               <a:graphicData uri="http://schemas.openxmlformats.org/drawingml/2006/chart">
-                <c:chart xmlns:c="http://schemas.openxmlformats.org/drawingml/2006/chart" xmlns:r="http://schemas.openxmlformats.org/officeDocument/2006/relationships" r:id="rId13"/>
+                <c:chart xmlns:c="http://schemas.openxmlformats.org/drawingml/2006/chart" xmlns:r="http://schemas.openxmlformats.org/officeDocument/2006/relationships" r:id="rId12"/>
               </a:graphicData>
             </a:graphic>
           </wp:inline>
@@ -20683,7 +21732,7 @@
             <wp:cNvGraphicFramePr/>
             <a:graphic xmlns:a="http://schemas.openxmlformats.org/drawingml/2006/main">
               <a:graphicData uri="http://schemas.openxmlformats.org/drawingml/2006/chart">
-                <c:chart xmlns:c="http://schemas.openxmlformats.org/drawingml/2006/chart" xmlns:r="http://schemas.openxmlformats.org/officeDocument/2006/relationships" r:id="rId14"/>
+                <c:chart xmlns:c="http://schemas.openxmlformats.org/drawingml/2006/chart" xmlns:r="http://schemas.openxmlformats.org/officeDocument/2006/relationships" r:id="rId13"/>
               </a:graphicData>
             </a:graphic>
           </wp:inline>
@@ -20691,7 +21740,7 @@
       </w:r>
     </w:p>
     <w:sectPr>
-      <w:footerReference w:type="default" r:id="rId15"/>
+      <w:footerReference w:type="default" r:id="rId14"/>
       <w:pgSz w:w="12240" w:h="15840"/>
       <w:pgMar w:top="1440" w:right="1800" w:bottom="1440" w:left="1800" w:header="720" w:footer="720" w:gutter="0"/>
       <w:pgNumType w:fmt="numberInDash"/>
@@ -20704,7 +21753,7 @@
 </file>
 
 <file path=word/endnotes.xml><?xml version="1.0" encoding="utf-8"?>
-<w:endnotes xmlns:wpc="http://schemas.microsoft.com/office/word/2010/wordprocessingCanvas" xmlns:cx="http://schemas.microsoft.com/office/drawing/2014/chartex" xmlns:cx1="http://schemas.microsoft.com/office/drawing/2015/9/8/chartex" xmlns:cx2="http://schemas.microsoft.com/office/drawing/2015/10/21/chartex" xmlns:mc="http://schemas.openxmlformats.org/markup-compatibility/2006" xmlns:o="urn:schemas-microsoft-com:office:office" xmlns:r="http://schemas.openxmlformats.org/officeDocument/2006/relationships" xmlns:m="http://schemas.openxmlformats.org/officeDocument/2006/math" xmlns:v="urn:schemas-microsoft-com:vml" xmlns:wp14="http://schemas.microsoft.com/office/word/2010/wordprocessingDrawing" xmlns:wp="http://schemas.openxmlformats.org/drawingml/2006/wordprocessingDrawing" xmlns:w10="urn:schemas-microsoft-com:office:word" xmlns:w="http://schemas.openxmlformats.org/wordprocessingml/2006/main" xmlns:w14="http://schemas.microsoft.com/office/word/2010/wordml" xmlns:w15="http://schemas.microsoft.com/office/word/2012/wordml" xmlns:w16se="http://schemas.microsoft.com/office/word/2015/wordml/symex" xmlns:wpg="http://schemas.microsoft.com/office/word/2010/wordprocessingGroup" xmlns:wpi="http://schemas.microsoft.com/office/word/2010/wordprocessingInk" xmlns:wne="http://schemas.microsoft.com/office/word/2006/wordml" xmlns:wps="http://schemas.microsoft.com/office/word/2010/wordprocessingShape" mc:Ignorable="w14 w15 w16se wp14">
+<w:endnotes xmlns:wpc="http://schemas.microsoft.com/office/word/2010/wordprocessingCanvas" xmlns:cx="http://schemas.microsoft.com/office/drawing/2014/chartex" xmlns:mc="http://schemas.openxmlformats.org/markup-compatibility/2006" xmlns:o="urn:schemas-microsoft-com:office:office" xmlns:r="http://schemas.openxmlformats.org/officeDocument/2006/relationships" xmlns:m="http://schemas.openxmlformats.org/officeDocument/2006/math" xmlns:v="urn:schemas-microsoft-com:vml" xmlns:wp14="http://schemas.microsoft.com/office/word/2010/wordprocessingDrawing" xmlns:wp="http://schemas.openxmlformats.org/drawingml/2006/wordprocessingDrawing" xmlns:w10="urn:schemas-microsoft-com:office:word" xmlns:w="http://schemas.openxmlformats.org/wordprocessingml/2006/main" xmlns:w14="http://schemas.microsoft.com/office/word/2010/wordml" xmlns:w15="http://schemas.microsoft.com/office/word/2012/wordml" xmlns:w16se="http://schemas.microsoft.com/office/word/2015/wordml/symex" xmlns:wpg="http://schemas.microsoft.com/office/word/2010/wordprocessingGroup" xmlns:wpi="http://schemas.microsoft.com/office/word/2010/wordprocessingInk" xmlns:wne="http://schemas.microsoft.com/office/word/2006/wordml" xmlns:wps="http://schemas.microsoft.com/office/word/2010/wordprocessingShape" mc:Ignorable="w14 w15 w16se wp14">
   <w:endnote w:type="separator" w:id="-1">
     <w:p>
       <w:pPr>
@@ -20729,7 +21778,7 @@
 </file>
 
 <file path=word/footer1.xml><?xml version="1.0" encoding="utf-8"?>
-<w:ftr xmlns:wpc="http://schemas.microsoft.com/office/word/2010/wordprocessingCanvas" xmlns:cx="http://schemas.microsoft.com/office/drawing/2014/chartex" xmlns:cx1="http://schemas.microsoft.com/office/drawing/2015/9/8/chartex" xmlns:cx2="http://schemas.microsoft.com/office/drawing/2015/10/21/chartex" xmlns:mc="http://schemas.openxmlformats.org/markup-compatibility/2006" xmlns:o="urn:schemas-microsoft-com:office:office" xmlns:r="http://schemas.openxmlformats.org/officeDocument/2006/relationships" xmlns:m="http://schemas.openxmlformats.org/officeDocument/2006/math" xmlns:v="urn:schemas-microsoft-com:vml" xmlns:wp14="http://schemas.microsoft.com/office/word/2010/wordprocessingDrawing" xmlns:wp="http://schemas.openxmlformats.org/drawingml/2006/wordprocessingDrawing" xmlns:w10="urn:schemas-microsoft-com:office:word" xmlns:w="http://schemas.openxmlformats.org/wordprocessingml/2006/main" xmlns:w14="http://schemas.microsoft.com/office/word/2010/wordml" xmlns:w15="http://schemas.microsoft.com/office/word/2012/wordml" xmlns:w16se="http://schemas.microsoft.com/office/word/2015/wordml/symex" xmlns:wpg="http://schemas.microsoft.com/office/word/2010/wordprocessingGroup" xmlns:wpi="http://schemas.microsoft.com/office/word/2010/wordprocessingInk" xmlns:wne="http://schemas.microsoft.com/office/word/2006/wordml" xmlns:wps="http://schemas.microsoft.com/office/word/2010/wordprocessingShape" mc:Ignorable="w14 w15 w16se wp14">
+<w:ftr xmlns:wpc="http://schemas.microsoft.com/office/word/2010/wordprocessingCanvas" xmlns:cx="http://schemas.microsoft.com/office/drawing/2014/chartex" xmlns:mc="http://schemas.openxmlformats.org/markup-compatibility/2006" xmlns:o="urn:schemas-microsoft-com:office:office" xmlns:r="http://schemas.openxmlformats.org/officeDocument/2006/relationships" xmlns:m="http://schemas.openxmlformats.org/officeDocument/2006/math" xmlns:v="urn:schemas-microsoft-com:vml" xmlns:wp14="http://schemas.microsoft.com/office/word/2010/wordprocessingDrawing" xmlns:wp="http://schemas.openxmlformats.org/drawingml/2006/wordprocessingDrawing" xmlns:w10="urn:schemas-microsoft-com:office:word" xmlns:w="http://schemas.openxmlformats.org/wordprocessingml/2006/main" xmlns:w14="http://schemas.microsoft.com/office/word/2010/wordml" xmlns:w15="http://schemas.microsoft.com/office/word/2012/wordml" xmlns:w16se="http://schemas.microsoft.com/office/word/2015/wordml/symex" xmlns:wpg="http://schemas.microsoft.com/office/word/2010/wordprocessingGroup" xmlns:wpi="http://schemas.microsoft.com/office/word/2010/wordprocessingInk" xmlns:wne="http://schemas.microsoft.com/office/word/2006/wordml" xmlns:wps="http://schemas.microsoft.com/office/word/2010/wordprocessingShape" mc:Ignorable="w14 w15 w16se wp14">
   <w:sdt>
     <w:sdtPr>
       <w:id w:val="-98026771"/>
@@ -20746,7 +21795,7 @@
     <w:sdtContent>
       <w:p>
         <w:pPr>
-          <w:pStyle w:val="Footer"/>
+          <w:pStyle w:val="a6"/>
           <w:jc w:val="center"/>
         </w:pPr>
         <w:r>
@@ -20775,14 +21824,14 @@
   </w:sdt>
   <w:p>
     <w:pPr>
-      <w:pStyle w:val="Footer"/>
+      <w:pStyle w:val="a6"/>
     </w:pPr>
   </w:p>
 </w:ftr>
 </file>
 
 <file path=word/footnotes.xml><?xml version="1.0" encoding="utf-8"?>
-<w:footnotes xmlns:wpc="http://schemas.microsoft.com/office/word/2010/wordprocessingCanvas" xmlns:cx="http://schemas.microsoft.com/office/drawing/2014/chartex" xmlns:cx1="http://schemas.microsoft.com/office/drawing/2015/9/8/chartex" xmlns:cx2="http://schemas.microsoft.com/office/drawing/2015/10/21/chartex" xmlns:mc="http://schemas.openxmlformats.org/markup-compatibility/2006" xmlns:o="urn:schemas-microsoft-com:office:office" xmlns:r="http://schemas.openxmlformats.org/officeDocument/2006/relationships" xmlns:m="http://schemas.openxmlformats.org/officeDocument/2006/math" xmlns:v="urn:schemas-microsoft-com:vml" xmlns:wp14="http://schemas.microsoft.com/office/word/2010/wordprocessingDrawing" xmlns:wp="http://schemas.openxmlformats.org/drawingml/2006/wordprocessingDrawing" xmlns:w10="urn:schemas-microsoft-com:office:word" xmlns:w="http://schemas.openxmlformats.org/wordprocessingml/2006/main" xmlns:w14="http://schemas.microsoft.com/office/word/2010/wordml" xmlns:w15="http://schemas.microsoft.com/office/word/2012/wordml" xmlns:w16se="http://schemas.microsoft.com/office/word/2015/wordml/symex" xmlns:wpg="http://schemas.microsoft.com/office/word/2010/wordprocessingGroup" xmlns:wpi="http://schemas.microsoft.com/office/word/2010/wordprocessingInk" xmlns:wne="http://schemas.microsoft.com/office/word/2006/wordml" xmlns:wps="http://schemas.microsoft.com/office/word/2010/wordprocessingShape" mc:Ignorable="w14 w15 w16se wp14">
+<w:footnotes xmlns:wpc="http://schemas.microsoft.com/office/word/2010/wordprocessingCanvas" xmlns:cx="http://schemas.microsoft.com/office/drawing/2014/chartex" xmlns:mc="http://schemas.openxmlformats.org/markup-compatibility/2006" xmlns:o="urn:schemas-microsoft-com:office:office" xmlns:r="http://schemas.openxmlformats.org/officeDocument/2006/relationships" xmlns:m="http://schemas.openxmlformats.org/officeDocument/2006/math" xmlns:v="urn:schemas-microsoft-com:vml" xmlns:wp14="http://schemas.microsoft.com/office/word/2010/wordprocessingDrawing" xmlns:wp="http://schemas.openxmlformats.org/drawingml/2006/wordprocessingDrawing" xmlns:w10="urn:schemas-microsoft-com:office:word" xmlns:w="http://schemas.openxmlformats.org/wordprocessingml/2006/main" xmlns:w14="http://schemas.microsoft.com/office/word/2010/wordml" xmlns:w15="http://schemas.microsoft.com/office/word/2012/wordml" xmlns:w16se="http://schemas.microsoft.com/office/word/2015/wordml/symex" xmlns:wpg="http://schemas.microsoft.com/office/word/2010/wordprocessingGroup" xmlns:wpi="http://schemas.microsoft.com/office/word/2010/wordprocessingInk" xmlns:wne="http://schemas.microsoft.com/office/word/2006/wordml" xmlns:wps="http://schemas.microsoft.com/office/word/2010/wordprocessingShape" mc:Ignorable="w14 w15 w16se wp14">
   <w:footnote w:type="separator" w:id="-1">
     <w:p>
       <w:pPr>
@@ -20807,7 +21856,7 @@
 </file>
 
 <file path=word/numbering.xml><?xml version="1.0" encoding="utf-8"?>
-<w:numbering xmlns:wpc="http://schemas.microsoft.com/office/word/2010/wordprocessingCanvas" xmlns:cx="http://schemas.microsoft.com/office/drawing/2014/chartex" xmlns:cx1="http://schemas.microsoft.com/office/drawing/2015/9/8/chartex" xmlns:cx2="http://schemas.microsoft.com/office/drawing/2015/10/21/chartex" xmlns:mc="http://schemas.openxmlformats.org/markup-compatibility/2006" xmlns:o="urn:schemas-microsoft-com:office:office" xmlns:r="http://schemas.openxmlformats.org/officeDocument/2006/relationships" xmlns:m="http://schemas.openxmlformats.org/officeDocument/2006/math" xmlns:v="urn:schemas-microsoft-com:vml" xmlns:wp14="http://schemas.microsoft.com/office/word/2010/wordprocessingDrawing" xmlns:wp="http://schemas.openxmlformats.org/drawingml/2006/wordprocessingDrawing" xmlns:w10="urn:schemas-microsoft-com:office:word" xmlns:w="http://schemas.openxmlformats.org/wordprocessingml/2006/main" xmlns:w14="http://schemas.microsoft.com/office/word/2010/wordml" xmlns:w15="http://schemas.microsoft.com/office/word/2012/wordml" xmlns:w16se="http://schemas.microsoft.com/office/word/2015/wordml/symex" xmlns:wpg="http://schemas.microsoft.com/office/word/2010/wordprocessingGroup" xmlns:wpi="http://schemas.microsoft.com/office/word/2010/wordprocessingInk" xmlns:wne="http://schemas.microsoft.com/office/word/2006/wordml" xmlns:wps="http://schemas.microsoft.com/office/word/2010/wordprocessingShape" mc:Ignorable="w14 w15 w16se wp14">
+<w:numbering xmlns:wpc="http://schemas.microsoft.com/office/word/2010/wordprocessingCanvas" xmlns:cx="http://schemas.microsoft.com/office/drawing/2014/chartex" xmlns:mc="http://schemas.openxmlformats.org/markup-compatibility/2006" xmlns:o="urn:schemas-microsoft-com:office:office" xmlns:r="http://schemas.openxmlformats.org/officeDocument/2006/relationships" xmlns:m="http://schemas.openxmlformats.org/officeDocument/2006/math" xmlns:v="urn:schemas-microsoft-com:vml" xmlns:wp14="http://schemas.microsoft.com/office/word/2010/wordprocessingDrawing" xmlns:wp="http://schemas.openxmlformats.org/drawingml/2006/wordprocessingDrawing" xmlns:w10="urn:schemas-microsoft-com:office:word" xmlns:w="http://schemas.openxmlformats.org/wordprocessingml/2006/main" xmlns:w14="http://schemas.microsoft.com/office/word/2010/wordml" xmlns:w15="http://schemas.microsoft.com/office/word/2012/wordml" xmlns:w16se="http://schemas.microsoft.com/office/word/2015/wordml/symex" xmlns:wpg="http://schemas.microsoft.com/office/word/2010/wordprocessingGroup" xmlns:wpi="http://schemas.microsoft.com/office/word/2010/wordprocessingInk" xmlns:wne="http://schemas.microsoft.com/office/word/2006/wordml" xmlns:wps="http://schemas.microsoft.com/office/word/2010/wordprocessingShape" mc:Ignorable="w14 w15 w16se wp14">
   <w:abstractNum w:abstractNumId="0" w15:restartNumberingAfterBreak="0">
     <w:nsid w:val="064C3474"/>
     <w:multiLevelType w:val="hybridMultilevel"/>
@@ -21097,6 +22146,95 @@
     </w:lvl>
   </w:abstractNum>
   <w:abstractNum w:abstractNumId="3" w15:restartNumberingAfterBreak="0">
+    <w:nsid w:val="28697DD1"/>
+    <w:multiLevelType w:val="hybridMultilevel"/>
+    <w:tmpl w:val="FE522C40"/>
+    <w:lvl w:ilvl="0" w:tplc="0409000F">
+      <w:start w:val="1"/>
+      <w:numFmt w:val="decimal"/>
+      <w:lvlText w:val="%1."/>
+      <w:lvlJc w:val="left"/>
+      <w:pPr>
+        <w:ind w:left="720" w:hanging="360"/>
+      </w:pPr>
+      <w:rPr>
+        <w:rFonts w:hint="default"/>
+      </w:rPr>
+    </w:lvl>
+    <w:lvl w:ilvl="1" w:tplc="04090019" w:tentative="1">
+      <w:start w:val="1"/>
+      <w:numFmt w:val="lowerLetter"/>
+      <w:lvlText w:val="%2."/>
+      <w:lvlJc w:val="left"/>
+      <w:pPr>
+        <w:ind w:left="1440" w:hanging="360"/>
+      </w:pPr>
+    </w:lvl>
+    <w:lvl w:ilvl="2" w:tplc="0409001B" w:tentative="1">
+      <w:start w:val="1"/>
+      <w:numFmt w:val="lowerRoman"/>
+      <w:lvlText w:val="%3."/>
+      <w:lvlJc w:val="right"/>
+      <w:pPr>
+        <w:ind w:left="2160" w:hanging="180"/>
+      </w:pPr>
+    </w:lvl>
+    <w:lvl w:ilvl="3" w:tplc="0409000F" w:tentative="1">
+      <w:start w:val="1"/>
+      <w:numFmt w:val="decimal"/>
+      <w:lvlText w:val="%4."/>
+      <w:lvlJc w:val="left"/>
+      <w:pPr>
+        <w:ind w:left="2880" w:hanging="360"/>
+      </w:pPr>
+    </w:lvl>
+    <w:lvl w:ilvl="4" w:tplc="04090019" w:tentative="1">
+      <w:start w:val="1"/>
+      <w:numFmt w:val="lowerLetter"/>
+      <w:lvlText w:val="%5."/>
+      <w:lvlJc w:val="left"/>
+      <w:pPr>
+        <w:ind w:left="3600" w:hanging="360"/>
+      </w:pPr>
+    </w:lvl>
+    <w:lvl w:ilvl="5" w:tplc="0409001B" w:tentative="1">
+      <w:start w:val="1"/>
+      <w:numFmt w:val="lowerRoman"/>
+      <w:lvlText w:val="%6."/>
+      <w:lvlJc w:val="right"/>
+      <w:pPr>
+        <w:ind w:left="4320" w:hanging="180"/>
+      </w:pPr>
+    </w:lvl>
+    <w:lvl w:ilvl="6" w:tplc="0409000F" w:tentative="1">
+      <w:start w:val="1"/>
+      <w:numFmt w:val="decimal"/>
+      <w:lvlText w:val="%7."/>
+      <w:lvlJc w:val="left"/>
+      <w:pPr>
+        <w:ind w:left="5040" w:hanging="360"/>
+      </w:pPr>
+    </w:lvl>
+    <w:lvl w:ilvl="7" w:tplc="04090019" w:tentative="1">
+      <w:start w:val="1"/>
+      <w:numFmt w:val="lowerLetter"/>
+      <w:lvlText w:val="%8."/>
+      <w:lvlJc w:val="left"/>
+      <w:pPr>
+        <w:ind w:left="5760" w:hanging="360"/>
+      </w:pPr>
+    </w:lvl>
+    <w:lvl w:ilvl="8" w:tplc="0409001B" w:tentative="1">
+      <w:start w:val="1"/>
+      <w:numFmt w:val="lowerRoman"/>
+      <w:lvlText w:val="%9."/>
+      <w:lvlJc w:val="right"/>
+      <w:pPr>
+        <w:ind w:left="6480" w:hanging="180"/>
+      </w:pPr>
+    </w:lvl>
+  </w:abstractNum>
+  <w:abstractNum w:abstractNumId="4" w15:restartNumberingAfterBreak="0">
     <w:nsid w:val="2B3008D4"/>
     <w:multiLevelType w:val="hybridMultilevel"/>
     <w:tmpl w:val="E190E3DE"/>
@@ -21209,7 +22347,96 @@
       </w:rPr>
     </w:lvl>
   </w:abstractNum>
-  <w:abstractNum w:abstractNumId="4" w15:restartNumberingAfterBreak="0">
+  <w:abstractNum w:abstractNumId="5" w15:restartNumberingAfterBreak="0">
+    <w:nsid w:val="59D17005"/>
+    <w:multiLevelType w:val="hybridMultilevel"/>
+    <w:tmpl w:val="895ABB08"/>
+    <w:lvl w:ilvl="0" w:tplc="0409000F">
+      <w:start w:val="1"/>
+      <w:numFmt w:val="decimal"/>
+      <w:lvlText w:val="%1."/>
+      <w:lvlJc w:val="left"/>
+      <w:pPr>
+        <w:ind w:left="720" w:hanging="360"/>
+      </w:pPr>
+      <w:rPr>
+        <w:rFonts w:hint="default"/>
+      </w:rPr>
+    </w:lvl>
+    <w:lvl w:ilvl="1" w:tplc="04090019" w:tentative="1">
+      <w:start w:val="1"/>
+      <w:numFmt w:val="lowerLetter"/>
+      <w:lvlText w:val="%2."/>
+      <w:lvlJc w:val="left"/>
+      <w:pPr>
+        <w:ind w:left="1440" w:hanging="360"/>
+      </w:pPr>
+    </w:lvl>
+    <w:lvl w:ilvl="2" w:tplc="0409001B" w:tentative="1">
+      <w:start w:val="1"/>
+      <w:numFmt w:val="lowerRoman"/>
+      <w:lvlText w:val="%3."/>
+      <w:lvlJc w:val="right"/>
+      <w:pPr>
+        <w:ind w:left="2160" w:hanging="180"/>
+      </w:pPr>
+    </w:lvl>
+    <w:lvl w:ilvl="3" w:tplc="0409000F" w:tentative="1">
+      <w:start w:val="1"/>
+      <w:numFmt w:val="decimal"/>
+      <w:lvlText w:val="%4."/>
+      <w:lvlJc w:val="left"/>
+      <w:pPr>
+        <w:ind w:left="2880" w:hanging="360"/>
+      </w:pPr>
+    </w:lvl>
+    <w:lvl w:ilvl="4" w:tplc="04090019" w:tentative="1">
+      <w:start w:val="1"/>
+      <w:numFmt w:val="lowerLetter"/>
+      <w:lvlText w:val="%5."/>
+      <w:lvlJc w:val="left"/>
+      <w:pPr>
+        <w:ind w:left="3600" w:hanging="360"/>
+      </w:pPr>
+    </w:lvl>
+    <w:lvl w:ilvl="5" w:tplc="0409001B" w:tentative="1">
+      <w:start w:val="1"/>
+      <w:numFmt w:val="lowerRoman"/>
+      <w:lvlText w:val="%6."/>
+      <w:lvlJc w:val="right"/>
+      <w:pPr>
+        <w:ind w:left="4320" w:hanging="180"/>
+      </w:pPr>
+    </w:lvl>
+    <w:lvl w:ilvl="6" w:tplc="0409000F" w:tentative="1">
+      <w:start w:val="1"/>
+      <w:numFmt w:val="decimal"/>
+      <w:lvlText w:val="%7."/>
+      <w:lvlJc w:val="left"/>
+      <w:pPr>
+        <w:ind w:left="5040" w:hanging="360"/>
+      </w:pPr>
+    </w:lvl>
+    <w:lvl w:ilvl="7" w:tplc="04090019" w:tentative="1">
+      <w:start w:val="1"/>
+      <w:numFmt w:val="lowerLetter"/>
+      <w:lvlText w:val="%8."/>
+      <w:lvlJc w:val="left"/>
+      <w:pPr>
+        <w:ind w:left="5760" w:hanging="360"/>
+      </w:pPr>
+    </w:lvl>
+    <w:lvl w:ilvl="8" w:tplc="0409001B" w:tentative="1">
+      <w:start w:val="1"/>
+      <w:numFmt w:val="lowerRoman"/>
+      <w:lvlText w:val="%9."/>
+      <w:lvlJc w:val="right"/>
+      <w:pPr>
+        <w:ind w:left="6480" w:hanging="180"/>
+      </w:pPr>
+    </w:lvl>
+  </w:abstractNum>
+  <w:abstractNum w:abstractNumId="6" w15:restartNumberingAfterBreak="0">
     <w:nsid w:val="60C41A0D"/>
     <w:multiLevelType w:val="hybridMultilevel"/>
     <w:tmpl w:val="396EA8AA"/>
@@ -21322,7 +22549,7 @@
       </w:rPr>
     </w:lvl>
   </w:abstractNum>
-  <w:abstractNum w:abstractNumId="5" w15:restartNumberingAfterBreak="0">
+  <w:abstractNum w:abstractNumId="7" w15:restartNumberingAfterBreak="0">
     <w:nsid w:val="6BAC64DF"/>
     <w:multiLevelType w:val="hybridMultilevel"/>
     <w:tmpl w:val="7D1E6778"/>
@@ -21408,7 +22635,7 @@
       </w:pPr>
     </w:lvl>
   </w:abstractNum>
-  <w:abstractNum w:abstractNumId="6" w15:restartNumberingAfterBreak="0">
+  <w:abstractNum w:abstractNumId="8" w15:restartNumberingAfterBreak="0">
     <w:nsid w:val="7ED20B88"/>
     <w:multiLevelType w:val="hybridMultilevel"/>
     <w:tmpl w:val="2D7A12F2"/>
@@ -21497,7 +22724,7 @@
       </w:pPr>
     </w:lvl>
   </w:abstractNum>
-  <w:abstractNum w:abstractNumId="7" w15:restartNumberingAfterBreak="0">
+  <w:abstractNum w:abstractNumId="9" w15:restartNumberingAfterBreak="0">
     <w:nsid w:val="7F4606F2"/>
     <w:multiLevelType w:val="hybridMultilevel"/>
     <w:tmpl w:val="47BA16BC"/>
@@ -21611,28 +22838,34 @@
     </w:lvl>
   </w:abstractNum>
   <w:num w:numId="1">
-    <w:abstractNumId w:val="6"/>
+    <w:abstractNumId w:val="8"/>
   </w:num>
   <w:num w:numId="2">
     <w:abstractNumId w:val="2"/>
   </w:num>
   <w:num w:numId="3">
-    <w:abstractNumId w:val="3"/>
+    <w:abstractNumId w:val="4"/>
   </w:num>
   <w:num w:numId="4">
     <w:abstractNumId w:val="1"/>
   </w:num>
   <w:num w:numId="5">
-    <w:abstractNumId w:val="5"/>
+    <w:abstractNumId w:val="7"/>
   </w:num>
   <w:num w:numId="6">
-    <w:abstractNumId w:val="7"/>
+    <w:abstractNumId w:val="9"/>
   </w:num>
   <w:num w:numId="7">
-    <w:abstractNumId w:val="4"/>
+    <w:abstractNumId w:val="6"/>
   </w:num>
   <w:num w:numId="8">
     <w:abstractNumId w:val="0"/>
+  </w:num>
+  <w:num w:numId="9">
+    <w:abstractNumId w:val="3"/>
+  </w:num>
+  <w:num w:numId="10">
+    <w:abstractNumId w:val="5"/>
   </w:num>
 </w:numbering>
 </file>
@@ -21654,7 +22887,7 @@
       </w:pPr>
     </w:pPrDefault>
   </w:docDefaults>
-  <w:latentStyles w:defLockedState="0" w:defUIPriority="99" w:defSemiHidden="0" w:defUnhideWhenUsed="0" w:defQFormat="0" w:count="372">
+  <w:latentStyles w:defLockedState="0" w:defUIPriority="99" w:defSemiHidden="0" w:defUnhideWhenUsed="0" w:defQFormat="0" w:count="371">
     <w:lsdException w:name="Normal" w:uiPriority="0" w:qFormat="1"/>
     <w:lsdException w:name="heading 1" w:uiPriority="9" w:qFormat="1"/>
     <w:lsdException w:name="heading 2" w:semiHidden="1" w:uiPriority="9" w:unhideWhenUsed="1" w:qFormat="1"/>
@@ -22026,16 +23259,15 @@
     <w:lsdException w:name="List Table 5 Dark Accent 6" w:uiPriority="50"/>
     <w:lsdException w:name="List Table 6 Colorful Accent 6" w:uiPriority="51"/>
     <w:lsdException w:name="List Table 7 Colorful Accent 6" w:uiPriority="52"/>
-    <w:lsdException w:name="Mention" w:semiHidden="1" w:unhideWhenUsed="1"/>
   </w:latentStyles>
-  <w:style w:type="paragraph" w:default="1" w:styleId="Normal">
+  <w:style w:type="paragraph" w:default="1" w:styleId="a">
     <w:name w:val="Normal"/>
     <w:qFormat/>
   </w:style>
-  <w:style w:type="paragraph" w:styleId="Heading1">
+  <w:style w:type="paragraph" w:styleId="1">
     <w:name w:val="heading 1"/>
-    <w:basedOn w:val="Normal"/>
-    <w:link w:val="Heading1Char"/>
+    <w:basedOn w:val="a"/>
+    <w:link w:val="10"/>
     <w:uiPriority w:val="9"/>
     <w:qFormat/>
     <w:rsid w:val="001F43DF"/>
@@ -22052,13 +23284,12 @@
       <w:szCs w:val="48"/>
     </w:rPr>
   </w:style>
-  <w:style w:type="character" w:default="1" w:styleId="DefaultParagraphFont">
+  <w:style w:type="character" w:default="1" w:styleId="a0">
     <w:name w:val="Default Paragraph Font"/>
     <w:uiPriority w:val="1"/>
-    <w:semiHidden/>
     <w:unhideWhenUsed/>
   </w:style>
-  <w:style w:type="table" w:default="1" w:styleId="TableNormal">
+  <w:style w:type="table" w:default="1" w:styleId="a1">
     <w:name w:val="Normal Table"/>
     <w:uiPriority w:val="99"/>
     <w:semiHidden/>
@@ -22073,15 +23304,15 @@
       </w:tblCellMar>
     </w:tblPr>
   </w:style>
-  <w:style w:type="numbering" w:default="1" w:styleId="NoList">
+  <w:style w:type="numbering" w:default="1" w:styleId="a2">
     <w:name w:val="No List"/>
     <w:uiPriority w:val="99"/>
     <w:semiHidden/>
     <w:unhideWhenUsed/>
   </w:style>
-  <w:style w:type="paragraph" w:styleId="ListParagraph">
+  <w:style w:type="paragraph" w:styleId="a3">
     <w:name w:val="List Paragraph"/>
-    <w:basedOn w:val="Normal"/>
+    <w:basedOn w:val="a"/>
     <w:uiPriority w:val="34"/>
     <w:qFormat/>
     <w:rsid w:val="00725C76"/>
@@ -22090,10 +23321,10 @@
       <w:contextualSpacing/>
     </w:pPr>
   </w:style>
-  <w:style w:type="paragraph" w:styleId="Header">
+  <w:style w:type="paragraph" w:styleId="a4">
     <w:name w:val="header"/>
-    <w:basedOn w:val="Normal"/>
-    <w:link w:val="HeaderChar"/>
+    <w:basedOn w:val="a"/>
+    <w:link w:val="a5"/>
     <w:uiPriority w:val="99"/>
     <w:unhideWhenUsed/>
     <w:rsid w:val="00DB5F65"/>
@@ -22105,17 +23336,17 @@
       <w:spacing w:after="0" w:line="240" w:lineRule="auto"/>
     </w:pPr>
   </w:style>
-  <w:style w:type="character" w:customStyle="1" w:styleId="HeaderChar">
-    <w:name w:val="Header Char"/>
-    <w:basedOn w:val="DefaultParagraphFont"/>
-    <w:link w:val="Header"/>
+  <w:style w:type="character" w:customStyle="1" w:styleId="a5">
+    <w:name w:val="כותרת עליונה תו"/>
+    <w:basedOn w:val="a0"/>
+    <w:link w:val="a4"/>
     <w:uiPriority w:val="99"/>
     <w:rsid w:val="00DB5F65"/>
   </w:style>
-  <w:style w:type="paragraph" w:styleId="Footer">
+  <w:style w:type="paragraph" w:styleId="a6">
     <w:name w:val="footer"/>
-    <w:basedOn w:val="Normal"/>
-    <w:link w:val="FooterChar"/>
+    <w:basedOn w:val="a"/>
+    <w:link w:val="a7"/>
     <w:uiPriority w:val="99"/>
     <w:unhideWhenUsed/>
     <w:rsid w:val="00DB5F65"/>
@@ -22127,17 +23358,17 @@
       <w:spacing w:after="0" w:line="240" w:lineRule="auto"/>
     </w:pPr>
   </w:style>
-  <w:style w:type="character" w:customStyle="1" w:styleId="FooterChar">
-    <w:name w:val="Footer Char"/>
-    <w:basedOn w:val="DefaultParagraphFont"/>
-    <w:link w:val="Footer"/>
+  <w:style w:type="character" w:customStyle="1" w:styleId="a7">
+    <w:name w:val="כותרת תחתונה תו"/>
+    <w:basedOn w:val="a0"/>
+    <w:link w:val="a6"/>
     <w:uiPriority w:val="99"/>
     <w:rsid w:val="00DB5F65"/>
   </w:style>
-  <w:style w:type="paragraph" w:styleId="HTMLPreformatted">
+  <w:style w:type="paragraph" w:styleId="HTML">
     <w:name w:val="HTML Preformatted"/>
-    <w:basedOn w:val="Normal"/>
-    <w:link w:val="HTMLPreformattedChar"/>
+    <w:basedOn w:val="a"/>
+    <w:link w:val="HTML0"/>
     <w:uiPriority w:val="99"/>
     <w:unhideWhenUsed/>
     <w:rsid w:val="005A41A3"/>
@@ -22168,10 +23399,10 @@
       <w:szCs w:val="20"/>
     </w:rPr>
   </w:style>
-  <w:style w:type="character" w:customStyle="1" w:styleId="HTMLPreformattedChar">
-    <w:name w:val="HTML Preformatted Char"/>
-    <w:basedOn w:val="DefaultParagraphFont"/>
-    <w:link w:val="HTMLPreformatted"/>
+  <w:style w:type="character" w:customStyle="1" w:styleId="HTML0">
+    <w:name w:val="HTML מעוצב מראש תו"/>
+    <w:basedOn w:val="a0"/>
+    <w:link w:val="HTML"/>
     <w:uiPriority w:val="99"/>
     <w:rsid w:val="005A41A3"/>
     <w:rPr>
@@ -22180,9 +23411,9 @@
       <w:szCs w:val="20"/>
     </w:rPr>
   </w:style>
-  <w:style w:type="character" w:styleId="PlaceholderText">
+  <w:style w:type="character" w:styleId="a8">
     <w:name w:val="Placeholder Text"/>
-    <w:basedOn w:val="DefaultParagraphFont"/>
+    <w:basedOn w:val="a0"/>
     <w:uiPriority w:val="99"/>
     <w:semiHidden/>
     <w:rsid w:val="00664AB9"/>
@@ -22190,10 +23421,10 @@
       <w:color w:val="808080"/>
     </w:rPr>
   </w:style>
-  <w:style w:type="character" w:customStyle="1" w:styleId="Heading1Char">
-    <w:name w:val="Heading 1 Char"/>
-    <w:basedOn w:val="DefaultParagraphFont"/>
-    <w:link w:val="Heading1"/>
+  <w:style w:type="character" w:customStyle="1" w:styleId="10">
+    <w:name w:val="כותרת 1 תו"/>
+    <w:basedOn w:val="a0"/>
+    <w:link w:val="1"/>
     <w:uiPriority w:val="9"/>
     <w:rsid w:val="001F43DF"/>
     <w:rPr>
@@ -22207,7 +23438,7 @@
   </w:style>
   <w:style w:type="character" w:styleId="Hyperlink">
     <w:name w:val="Hyperlink"/>
-    <w:basedOn w:val="DefaultParagraphFont"/>
+    <w:basedOn w:val="a0"/>
     <w:uiPriority w:val="99"/>
     <w:unhideWhenUsed/>
     <w:rsid w:val="001F43DF"/>
@@ -22218,7 +23449,7 @@
   </w:style>
   <w:style w:type="character" w:customStyle="1" w:styleId="apple-converted-space">
     <w:name w:val="apple-converted-space"/>
-    <w:basedOn w:val="DefaultParagraphFont"/>
+    <w:basedOn w:val="a0"/>
     <w:rsid w:val="001F43DF"/>
   </w:style>
 </w:styles>
@@ -22227,7 +23458,7 @@
 <file path=word/charts/chart1.xml><?xml version="1.0" encoding="utf-8"?>
 <c:chartSpace xmlns:c="http://schemas.openxmlformats.org/drawingml/2006/chart" xmlns:a="http://schemas.openxmlformats.org/drawingml/2006/main" xmlns:r="http://schemas.openxmlformats.org/officeDocument/2006/relationships" xmlns:c16r2="http://schemas.microsoft.com/office/drawing/2015/06/chart">
   <c:date1904 val="0"/>
-  <c:lang val="en-US"/>
+  <c:lang val="he-IL"/>
   <c:roundedCorners val="0"/>
   <mc:AlternateContent xmlns:mc="http://schemas.openxmlformats.org/markup-compatibility/2006">
     <mc:Choice xmlns:c14="http://schemas.microsoft.com/office/drawing/2007/8/2/chart" Requires="c14">
@@ -26099,7 +27330,7 @@
 <file path=word/charts/chart2.xml><?xml version="1.0" encoding="utf-8"?>
 <c:chartSpace xmlns:c="http://schemas.openxmlformats.org/drawingml/2006/chart" xmlns:a="http://schemas.openxmlformats.org/drawingml/2006/main" xmlns:r="http://schemas.openxmlformats.org/officeDocument/2006/relationships" xmlns:c16r2="http://schemas.microsoft.com/office/drawing/2015/06/chart">
   <c:date1904 val="0"/>
-  <c:lang val="en-US"/>
+  <c:lang val="he-IL"/>
   <c:roundedCorners val="0"/>
   <mc:AlternateContent xmlns:mc="http://schemas.openxmlformats.org/markup-compatibility/2006">
     <mc:Choice xmlns:c14="http://schemas.microsoft.com/office/drawing/2007/8/2/chart" Requires="c14">
@@ -29972,7 +31203,7 @@
 <file path=word/charts/chart3.xml><?xml version="1.0" encoding="utf-8"?>
 <c:chartSpace xmlns:c="http://schemas.openxmlformats.org/drawingml/2006/chart" xmlns:a="http://schemas.openxmlformats.org/drawingml/2006/main" xmlns:r="http://schemas.openxmlformats.org/officeDocument/2006/relationships" xmlns:c16r2="http://schemas.microsoft.com/office/drawing/2015/06/chart">
   <c:date1904 val="0"/>
-  <c:lang val="en-US"/>
+  <c:lang val="he-IL"/>
   <c:roundedCorners val="0"/>
   <mc:AlternateContent xmlns:mc="http://schemas.openxmlformats.org/markup-compatibility/2006">
     <mc:Choice xmlns:c14="http://schemas.microsoft.com/office/drawing/2007/8/2/chart" Requires="c14">
@@ -33844,7 +35075,7 @@
 <file path=word/charts/chart4.xml><?xml version="1.0" encoding="utf-8"?>
 <c:chartSpace xmlns:c="http://schemas.openxmlformats.org/drawingml/2006/chart" xmlns:a="http://schemas.openxmlformats.org/drawingml/2006/main" xmlns:r="http://schemas.openxmlformats.org/officeDocument/2006/relationships" xmlns:c16r2="http://schemas.microsoft.com/office/drawing/2015/06/chart">
   <c:date1904 val="0"/>
-  <c:lang val="en-US"/>
+  <c:lang val="he-IL"/>
   <c:roundedCorners val="0"/>
   <mc:AlternateContent xmlns:mc="http://schemas.openxmlformats.org/markup-compatibility/2006">
     <mc:Choice xmlns:c14="http://schemas.microsoft.com/office/drawing/2007/8/2/chart" Requires="c14">
@@ -38034,7 +39265,7 @@
 </file>
 
 <file path=customXml/itemProps1.xml><?xml version="1.0" encoding="utf-8"?>
-<ds:datastoreItem xmlns:ds="http://schemas.openxmlformats.org/officeDocument/2006/customXml" ds:itemID="{EF52055C-4586-4FE2-B01A-32A77E17AEB9}">
+<ds:datastoreItem xmlns:ds="http://schemas.openxmlformats.org/officeDocument/2006/customXml" ds:itemID="{40C6C625-C314-4FB1-BD08-7A685461ED2F}">
   <ds:schemaRefs>
     <ds:schemaRef ds:uri="http://schemas.openxmlformats.org/officeDocument/2006/bibliography"/>
   </ds:schemaRefs>

--- a/Genetic/Report/Lab2/Report.docx
+++ b/Genetic/Report/Lab2/Report.docx
@@ -1453,27 +1453,34 @@
           <w:szCs w:val="24"/>
           <w:rtl/>
         </w:rPr>
-        <w:t xml:space="preserve"> המנוע הגנטי מופרד לחלוטין מייצוג </w:t>
-      </w:r>
-      <w:proofErr w:type="spellStart"/>
-      <w:r>
-        <w:rPr>
-          <w:rFonts w:hint="cs"/>
-          <w:sz w:val="24"/>
-          <w:szCs w:val="24"/>
-          <w:rtl/>
-        </w:rPr>
-        <w:t>הבעייה</w:t>
-      </w:r>
-      <w:proofErr w:type="spellEnd"/>
-      <w:r>
-        <w:rPr>
-          <w:rFonts w:hint="cs"/>
-          <w:sz w:val="24"/>
-          <w:szCs w:val="24"/>
-          <w:rtl/>
-        </w:rPr>
-        <w:t xml:space="preserve"> והתכונות שלה.</w:t>
+        <w:t xml:space="preserve"> המנוע </w:t>
+      </w:r>
+      <w:r>
+        <w:rPr>
+          <w:rFonts w:hint="cs"/>
+          <w:sz w:val="24"/>
+          <w:szCs w:val="24"/>
+          <w:rtl/>
+        </w:rPr>
+        <w:t>הגנטי מופרד לחלוטין מייצוג הבעי</w:t>
+      </w:r>
+      <w:r>
+        <w:rPr>
+          <w:rFonts w:hint="cs"/>
+          <w:sz w:val="24"/>
+          <w:szCs w:val="24"/>
+          <w:rtl/>
+        </w:rPr>
+        <w:t>ה והתכונות שלה</w:t>
+      </w:r>
+      <w:r>
+        <w:rPr>
+          <w:rFonts w:hint="cs"/>
+          <w:sz w:val="24"/>
+          <w:szCs w:val="24"/>
+          <w:rtl/>
+        </w:rPr>
+        <w:t>, כך שניתן לבחור ולהחליף את המנוע ואת הבעיה באופן בלתי תלוי בזמן הריצה.</w:t>
       </w:r>
     </w:p>
     <w:p>
@@ -3437,8 +3444,6 @@
           <w:rtl/>
         </w:rPr>
       </w:pPr>
-      <w:bookmarkStart w:id="0" w:name="_GoBack"/>
-      <w:bookmarkEnd w:id="0"/>
     </w:p>
     <w:p>
       <w:pPr>
@@ -3467,6 +3472,7 @@
     <w:p>
       <w:pPr>
         <w:bidi/>
+        <w:jc w:val="center"/>
         <w:rPr>
           <w:b/>
           <w:bCs/>
@@ -3487,12 +3493,33 @@
         </w:rPr>
         <w:lastRenderedPageBreak/>
         <w:t>שאלה 1:</w:t>
+      </w:r>
+      <w:r>
+        <w:rPr>
+          <w:rFonts w:hint="cs"/>
+          <w:sz w:val="24"/>
+          <w:szCs w:val="24"/>
+          <w:rtl/>
+        </w:rPr>
+        <w:t xml:space="preserve"> </w:t>
+      </w:r>
+      <w:r>
+        <w:rPr>
+          <w:rFonts w:hint="cs"/>
+          <w:b/>
+          <w:bCs/>
+          <w:sz w:val="24"/>
+          <w:szCs w:val="24"/>
+          <w:rtl/>
+        </w:rPr>
+        <w:t>מדידת זמנים וחקר ביצועים</w:t>
       </w:r>
     </w:p>
     <w:p>
       <w:pPr>
         <w:bidi/>
         <w:rPr>
+          <w:rFonts w:hint="cs"/>
           <w:sz w:val="24"/>
           <w:szCs w:val="24"/>
           <w:rtl/>
@@ -3505,16 +3532,32 @@
           <w:szCs w:val="24"/>
           <w:rtl/>
         </w:rPr>
-        <w:t>הוספנו הדפסה של זמן הריצה של האלגוריתם:</w:t>
-      </w:r>
-      <w:r>
-        <w:rPr>
-          <w:rFonts w:hint="cs"/>
-          <w:sz w:val="24"/>
-          <w:szCs w:val="24"/>
-          <w:rtl/>
-        </w:rPr>
-        <w:t xml:space="preserve"> </w:t>
+        <w:t xml:space="preserve">בהרצת האלגוריתם הגנטי, מודפס זמן הריצה לכל </w:t>
+      </w:r>
+      <w:r>
+        <w:rPr>
+          <w:sz w:val="24"/>
+          <w:szCs w:val="24"/>
+        </w:rPr>
+        <w:t>Generation</w:t>
+      </w:r>
+      <w:r>
+        <w:rPr>
+          <w:rFonts w:hint="cs"/>
+          <w:sz w:val="24"/>
+          <w:szCs w:val="24"/>
+          <w:rtl/>
+        </w:rPr>
+        <w:t xml:space="preserve"> ובנוסף הזמן הכולל,</w:t>
+      </w:r>
+      <w:r>
+        <w:rPr>
+          <w:rFonts w:hint="cs"/>
+          <w:sz w:val="24"/>
+          <w:szCs w:val="24"/>
+          <w:rtl/>
+        </w:rPr>
+        <w:t xml:space="preserve"> במילי-שניות, כנדרש בתרגיל.</w:t>
       </w:r>
     </w:p>
     <w:p>
@@ -3528,53 +3571,106 @@
       </w:pPr>
       <w:r>
         <w:rPr>
-          <w:rFonts w:hint="cs"/>
-          <w:sz w:val="24"/>
-          <w:szCs w:val="24"/>
-          <w:rtl/>
-        </w:rPr>
-        <w:t>כמו כן, ב-</w:t>
-      </w:r>
-      <w:r>
-        <w:rPr>
-          <w:rFonts w:hint="cs"/>
-          <w:sz w:val="24"/>
-          <w:szCs w:val="24"/>
-        </w:rPr>
-        <w:t>JVM</w:t>
-      </w:r>
-      <w:r>
-        <w:rPr>
-          <w:rFonts w:hint="cs"/>
-          <w:sz w:val="24"/>
-          <w:szCs w:val="24"/>
-          <w:rtl/>
-        </w:rPr>
-        <w:t xml:space="preserve"> אין תמיכה בגישה לכמות </w:t>
-      </w:r>
-      <w:r>
-        <w:rPr>
-          <w:rFonts w:hint="cs"/>
-          <w:sz w:val="24"/>
-          <w:szCs w:val="24"/>
-          <w:rtl/>
-        </w:rPr>
-        <w:t>מעגלי</w:t>
-      </w:r>
-      <w:r>
-        <w:rPr>
-          <w:rFonts w:hint="cs"/>
-          <w:sz w:val="24"/>
-          <w:szCs w:val="24"/>
-          <w:rtl/>
-        </w:rPr>
-        <w:t xml:space="preserve"> השעון של המעבד, לפיכך לא יכולנו להוסיף תמיכה בכך.</w:t>
+          <w:sz w:val="24"/>
+          <w:szCs w:val="24"/>
+        </w:rPr>
+        <w:t>Java</w:t>
+      </w:r>
+      <w:r>
+        <w:rPr>
+          <w:rFonts w:hint="cs"/>
+          <w:sz w:val="24"/>
+          <w:szCs w:val="24"/>
+          <w:rtl/>
+        </w:rPr>
+        <w:t xml:space="preserve"> לא מספק גישה ל</w:t>
+      </w:r>
+      <w:r>
+        <w:rPr>
+          <w:sz w:val="24"/>
+          <w:szCs w:val="24"/>
+        </w:rPr>
+        <w:t>clock counter</w:t>
+      </w:r>
+      <w:r>
+        <w:rPr>
+          <w:rFonts w:hint="cs"/>
+          <w:sz w:val="24"/>
+          <w:szCs w:val="24"/>
+          <w:rtl/>
+        </w:rPr>
+        <w:t xml:space="preserve"> של המעבד, לכן חייבים לעטוף את פקודת המכונה שמשיגה מידע זה ע"י ה</w:t>
+      </w:r>
+      <w:r>
+        <w:rPr>
+          <w:rFonts w:hint="cs"/>
+          <w:sz w:val="24"/>
+          <w:szCs w:val="24"/>
+        </w:rPr>
+        <w:t>JNI</w:t>
+      </w:r>
+      <w:r>
+        <w:rPr>
+          <w:rFonts w:hint="cs"/>
+          <w:sz w:val="24"/>
+          <w:szCs w:val="24"/>
+          <w:rtl/>
+        </w:rPr>
+        <w:t xml:space="preserve"> </w:t>
+      </w:r>
+      <w:r>
+        <w:rPr>
+          <w:sz w:val="24"/>
+          <w:szCs w:val="24"/>
+          <w:rtl/>
+        </w:rPr>
+        <w:t>–</w:t>
+      </w:r>
+      <w:r>
+        <w:rPr>
+          <w:rFonts w:hint="cs"/>
+          <w:sz w:val="24"/>
+          <w:szCs w:val="24"/>
+          <w:rtl/>
+        </w:rPr>
+        <w:t xml:space="preserve"> </w:t>
+      </w:r>
+      <w:r>
+        <w:rPr>
+          <w:sz w:val="24"/>
+          <w:szCs w:val="24"/>
+        </w:rPr>
+        <w:t>Java Native I</w:t>
+      </w:r>
+      <w:r>
+        <w:rPr>
+          <w:sz w:val="24"/>
+          <w:szCs w:val="24"/>
+        </w:rPr>
+        <w:t>n</w:t>
+      </w:r>
+      <w:r>
+        <w:rPr>
+          <w:sz w:val="24"/>
+          <w:szCs w:val="24"/>
+        </w:rPr>
+        <w:t>terface</w:t>
+      </w:r>
+      <w:r>
+        <w:rPr>
+          <w:rFonts w:hint="cs"/>
+          <w:sz w:val="24"/>
+          <w:szCs w:val="24"/>
+          <w:rtl/>
+        </w:rPr>
+        <w:t>, אך גישה מסוג זה לרוב תיקח זמן רב מדי, לעיתים אפילו זמן ארוך יותר מאשר זמן הריצה הכולל של האלגוריתם הגנטי, (למשל במציאת מינימום לפונקציה אנחנו מתכנסים לפתרון בחצי מילי שנייה), ולכן לא כללנו את מידע זה.</w:t>
       </w:r>
     </w:p>
     <w:p>
       <w:pPr>
         <w:bidi/>
         <w:rPr>
+          <w:rFonts w:hint="cs"/>
           <w:sz w:val="24"/>
           <w:szCs w:val="24"/>
           <w:rtl/>
@@ -3582,17 +3678,29 @@
       </w:pPr>
       <w:r>
         <w:rPr>
-          <w:noProof/>
-          <w:rtl/>
-        </w:rPr>
-        <w:pict>
-          <v:shape id="_x0000_s1028" type="#_x0000_t75" style="position:absolute;left:0;text-align:left;margin-left:-2.45pt;margin-top:233.5pt;width:431.45pt;height:373.95pt;z-index:-251655680;mso-position-vertical-relative:page">
-            <v:imagedata r:id="rId9" o:title="cmd"/>
-            <w10:wrap anchory="page"/>
-          </v:shape>
-        </w:pict>
-      </w:r>
-      <w:proofErr w:type="spellStart"/>
+          <w:rFonts w:hint="cs"/>
+          <w:sz w:val="24"/>
+          <w:szCs w:val="24"/>
+          <w:rtl/>
+        </w:rPr>
+        <w:t xml:space="preserve">בנוסף, רוב זמן האמת שמוצג למשתמש הוא לא זמן מייצג, מכיוון שההדפסות עצמן למסך לוקחות את הרוב המוחלט של הזמן. לכן הצגנו אפשרות לעשות </w:t>
+      </w:r>
+      <w:r>
+        <w:rPr>
+          <w:sz w:val="24"/>
+          <w:szCs w:val="24"/>
+        </w:rPr>
+        <w:t>benchmarking</w:t>
+      </w:r>
+      <w:r>
+        <w:rPr>
+          <w:rFonts w:hint="cs"/>
+          <w:sz w:val="24"/>
+          <w:szCs w:val="24"/>
+          <w:rtl/>
+        </w:rPr>
+        <w:t xml:space="preserve"> לזמן הריצה הכולל של האלגוריתם הגנטי כל פלט חיצוני, בעזרת כמות גדולה של הרצות חוזרות (לדוגמא 20,000 הרצות של האלגוריתם הגנטי בשלמותו), ו</w:t>
+      </w:r>
       <w:r>
         <w:rPr>
           <w:rFonts w:hint="cs"/>
@@ -3601,9 +3709,8 @@
           <w:u w:val="single"/>
           <w:rtl/>
         </w:rPr>
-        <w:t>דוגמאת</w:t>
-      </w:r>
-      <w:proofErr w:type="spellEnd"/>
+        <w:t>בביצוע במקביל</w:t>
+      </w:r>
       <w:r>
         <w:rPr>
           <w:rFonts w:hint="cs"/>
@@ -3612,16 +3719,32 @@
           <w:u w:val="single"/>
           <w:rtl/>
         </w:rPr>
-        <w:t xml:space="preserve"> הרצה</w:t>
-      </w:r>
-      <w:r>
-        <w:rPr>
-          <w:rFonts w:hint="cs"/>
-          <w:sz w:val="24"/>
-          <w:szCs w:val="24"/>
-          <w:rtl/>
-        </w:rPr>
-        <w:t>: (חיפוש מחרוזת באלגוריתם גנטי)</w:t>
+        <w:t xml:space="preserve"> על כל ליבות המעבד</w:t>
+      </w:r>
+      <w:r>
+        <w:rPr>
+          <w:rFonts w:hint="cs"/>
+          <w:sz w:val="24"/>
+          <w:szCs w:val="24"/>
+          <w:rtl/>
+        </w:rPr>
+        <w:t>, וכל זאת כדי לקבל זמן ריצה המייצג היטב את זמן ההתכנסות של האלגוריתם הגנטי, וגם מבלי לחכות זמן ארוך מדי לתוצאות ה</w:t>
+      </w:r>
+      <w:r>
+        <w:rPr>
+          <w:sz w:val="24"/>
+          <w:szCs w:val="24"/>
+        </w:rPr>
+        <w:t>benchmarking</w:t>
+      </w:r>
+      <w:r>
+        <w:rPr>
+          <w:rFonts w:hint="cs"/>
+          <w:sz w:val="24"/>
+          <w:szCs w:val="24"/>
+          <w:rtl/>
+        </w:rPr>
+        <w:t>.</w:t>
       </w:r>
     </w:p>
     <w:p>
@@ -3630,15 +3753,286 @@
         <w:rPr>
           <w:sz w:val="24"/>
           <w:szCs w:val="24"/>
+          <w:rtl/>
         </w:rPr>
       </w:pPr>
+      <w:r>
+        <w:rPr>
+          <w:rFonts w:hint="cs"/>
+          <w:sz w:val="24"/>
+          <w:szCs w:val="24"/>
+          <w:rtl/>
+        </w:rPr>
+        <w:t xml:space="preserve">מעבר להדפסת הזמן לריצה על פרמטרים ספציפיים, המנוע הגנטי מכיל כלי </w:t>
+      </w:r>
+      <w:r>
+        <w:rPr>
+          <w:rFonts w:hint="cs"/>
+          <w:sz w:val="24"/>
+          <w:szCs w:val="24"/>
+          <w:u w:val="single"/>
+          <w:rtl/>
+        </w:rPr>
+        <w:t>אנליזה</w:t>
+      </w:r>
+      <w:r>
+        <w:rPr>
+          <w:rFonts w:hint="cs"/>
+          <w:sz w:val="24"/>
+          <w:szCs w:val="24"/>
+          <w:rtl/>
+        </w:rPr>
+        <w:t xml:space="preserve"> של פרמטרים הפועל באופן הבא:</w:t>
+      </w:r>
     </w:p>
     <w:p>
       <w:pPr>
-        <w:rPr>
-          <w:sz w:val="24"/>
-          <w:szCs w:val="24"/>
-          <w:rtl/>
+        <w:pStyle w:val="a3"/>
+        <w:numPr>
+          <w:ilvl w:val="0"/>
+          <w:numId w:val="11"/>
+        </w:numPr>
+        <w:bidi/>
+        <w:rPr>
+          <w:sz w:val="24"/>
+          <w:szCs w:val="24"/>
+        </w:rPr>
+      </w:pPr>
+      <w:r>
+        <w:rPr>
+          <w:rFonts w:hint="cs"/>
+          <w:sz w:val="24"/>
+          <w:szCs w:val="24"/>
+          <w:rtl/>
+        </w:rPr>
+        <w:t>לאחר בחירת בעיה ומנוע גנטי, נרצה לנתח כיצד משפיע כל פרמטר של הבעיה על זמן ההתכנסות ויציבות ההתכנסות.</w:t>
+      </w:r>
+    </w:p>
+    <w:p>
+      <w:pPr>
+        <w:pStyle w:val="a3"/>
+        <w:numPr>
+          <w:ilvl w:val="0"/>
+          <w:numId w:val="11"/>
+        </w:numPr>
+        <w:bidi/>
+        <w:rPr>
+          <w:sz w:val="24"/>
+          <w:szCs w:val="24"/>
+        </w:rPr>
+      </w:pPr>
+      <w:r>
+        <w:rPr>
+          <w:rFonts w:hint="cs"/>
+          <w:sz w:val="24"/>
+          <w:szCs w:val="24"/>
+          <w:rtl/>
+        </w:rPr>
+        <w:t>לשם כך, תחילה נבחר פרמטרים התחלתיים טובים, ידנית או על ידי האלגוריתם ה</w:t>
+      </w:r>
+      <w:r>
+        <w:rPr>
+          <w:sz w:val="24"/>
+          <w:szCs w:val="24"/>
+        </w:rPr>
+        <w:t>Meta Genetic</w:t>
+      </w:r>
+      <w:r>
+        <w:rPr>
+          <w:rFonts w:hint="cs"/>
+          <w:sz w:val="24"/>
+          <w:szCs w:val="24"/>
+          <w:rtl/>
+        </w:rPr>
+        <w:t xml:space="preserve"> שימצא שיערוך לקבוצת פרמטרים טובה. </w:t>
+      </w:r>
+    </w:p>
+    <w:p>
+      <w:pPr>
+        <w:pStyle w:val="a3"/>
+        <w:numPr>
+          <w:ilvl w:val="0"/>
+          <w:numId w:val="11"/>
+        </w:numPr>
+        <w:bidi/>
+        <w:rPr>
+          <w:sz w:val="24"/>
+          <w:szCs w:val="24"/>
+        </w:rPr>
+      </w:pPr>
+      <w:r>
+        <w:rPr>
+          <w:rFonts w:hint="cs"/>
+          <w:sz w:val="24"/>
+          <w:szCs w:val="24"/>
+          <w:rtl/>
+        </w:rPr>
+        <w:t xml:space="preserve">לשם האנליזה, המשתמש בוחר את הדיוק הרצוי לפרמטרים ממשיים ושלמים (גודל הצעד בין כל </w:t>
+      </w:r>
+      <w:r>
+        <w:rPr>
+          <w:rFonts w:hint="cs"/>
+          <w:sz w:val="24"/>
+          <w:szCs w:val="24"/>
+          <w:rtl/>
+        </w:rPr>
+        <w:t>זוג דגימות לפרמטר</w:t>
+      </w:r>
+      <w:r>
+        <w:rPr>
+          <w:rFonts w:hint="cs"/>
+          <w:sz w:val="24"/>
+          <w:szCs w:val="24"/>
+          <w:rtl/>
+        </w:rPr>
+        <w:t>)</w:t>
+      </w:r>
+    </w:p>
+    <w:p>
+      <w:pPr>
+        <w:pStyle w:val="a3"/>
+        <w:numPr>
+          <w:ilvl w:val="0"/>
+          <w:numId w:val="11"/>
+        </w:numPr>
+        <w:bidi/>
+        <w:rPr>
+          <w:rFonts w:hint="cs"/>
+          <w:sz w:val="24"/>
+          <w:szCs w:val="24"/>
+        </w:rPr>
+      </w:pPr>
+      <w:r>
+        <w:rPr>
+          <w:rFonts w:hint="cs"/>
+          <w:sz w:val="24"/>
+          <w:szCs w:val="24"/>
+          <w:rtl/>
+        </w:rPr>
+        <w:t>בנוסף, המשתמש בוחר את מידת הביטחון שהוא רוצה בתוצאות, ע"י בחירת מספר ה</w:t>
+      </w:r>
+      <w:r>
+        <w:rPr>
+          <w:sz w:val="24"/>
+          <w:szCs w:val="24"/>
+        </w:rPr>
+        <w:t>Rounds</w:t>
+      </w:r>
+      <w:r>
+        <w:rPr>
+          <w:rFonts w:hint="cs"/>
+          <w:sz w:val="24"/>
+          <w:szCs w:val="24"/>
+          <w:rtl/>
+        </w:rPr>
+        <w:t xml:space="preserve"> שזה יריץ את האלגוריתם הגנטי תחת אותם הפרמטרים. בחירת בטחון טוב, לדוגמא 30 ריצות לכל קונפיגורציה היא חשובה מאוד על מנת לקבל תוצאות משמעותיות.</w:t>
+      </w:r>
+    </w:p>
+    <w:p>
+      <w:pPr>
+        <w:pStyle w:val="a3"/>
+        <w:numPr>
+          <w:ilvl w:val="0"/>
+          <w:numId w:val="11"/>
+        </w:numPr>
+        <w:bidi/>
+        <w:rPr>
+          <w:rFonts w:hint="cs"/>
+          <w:sz w:val="24"/>
+          <w:szCs w:val="24"/>
+        </w:rPr>
+      </w:pPr>
+      <w:r>
+        <w:rPr>
+          <w:rFonts w:hint="cs"/>
+          <w:sz w:val="24"/>
+          <w:szCs w:val="24"/>
+          <w:rtl/>
+        </w:rPr>
+        <w:t xml:space="preserve">האנליזה עוברת על כל פרמטר בנפרד, ומשנה אותו לכל הערכים במרחק צעד אחד מהשני </w:t>
+      </w:r>
+      <w:r>
+        <w:rPr>
+          <w:sz w:val="24"/>
+          <w:szCs w:val="24"/>
+          <w:rtl/>
+        </w:rPr>
+        <w:t>–</w:t>
+      </w:r>
+      <w:r>
+        <w:rPr>
+          <w:rFonts w:hint="cs"/>
+          <w:sz w:val="24"/>
+          <w:szCs w:val="24"/>
+          <w:rtl/>
+        </w:rPr>
+        <w:t xml:space="preserve"> מתבצע שינוי של פרמטר יחיד כל פעם מהקונפיגורציה שקורבה לאופטימלית, וכך אנו בודקים את השפעת משתנה זה על ביצועי המנוע הגנטי.</w:t>
+      </w:r>
+    </w:p>
+    <w:p>
+      <w:pPr>
+        <w:pStyle w:val="a3"/>
+        <w:numPr>
+          <w:ilvl w:val="0"/>
+          <w:numId w:val="11"/>
+        </w:numPr>
+        <w:bidi/>
+        <w:rPr>
+          <w:sz w:val="24"/>
+          <w:szCs w:val="24"/>
+        </w:rPr>
+      </w:pPr>
+      <w:r>
+        <w:rPr>
+          <w:rFonts w:hint="cs"/>
+          <w:sz w:val="24"/>
+          <w:szCs w:val="24"/>
+          <w:rtl/>
+        </w:rPr>
+        <w:t xml:space="preserve">כל התוצאות נפלטות </w:t>
+      </w:r>
+      <w:proofErr w:type="spellStart"/>
+      <w:r>
+        <w:rPr>
+          <w:rFonts w:hint="cs"/>
+          <w:sz w:val="24"/>
+          <w:szCs w:val="24"/>
+          <w:rtl/>
+        </w:rPr>
+        <w:t>לקבצי</w:t>
+      </w:r>
+      <w:proofErr w:type="spellEnd"/>
+      <w:r>
+        <w:rPr>
+          <w:rFonts w:hint="cs"/>
+          <w:sz w:val="24"/>
+          <w:szCs w:val="24"/>
+          <w:rtl/>
+        </w:rPr>
+        <w:t xml:space="preserve"> </w:t>
+      </w:r>
+      <w:r>
+        <w:rPr>
+          <w:sz w:val="24"/>
+          <w:szCs w:val="24"/>
+        </w:rPr>
+        <w:t>csv</w:t>
+      </w:r>
+      <w:r>
+        <w:rPr>
+          <w:rFonts w:hint="cs"/>
+          <w:sz w:val="24"/>
+          <w:szCs w:val="24"/>
+          <w:rtl/>
+        </w:rPr>
+        <w:t xml:space="preserve"> לשם המשך ניתוח ידני והפקת גרפים, בעזרת כלי נוסף שבנינו.</w:t>
+      </w:r>
+    </w:p>
+    <w:p>
+      <w:pPr>
+        <w:rPr>
+          <w:sz w:val="24"/>
+          <w:szCs w:val="24"/>
         </w:rPr>
       </w:pPr>
       <w:r>
@@ -3731,6 +4125,8 @@
         </w:rPr>
         <w:br w:type="page"/>
       </w:r>
+      <w:bookmarkStart w:id="0" w:name="_GoBack"/>
+      <w:bookmarkEnd w:id="0"/>
     </w:p>
     <w:p>
       <w:pPr>
@@ -5001,27 +5397,25 @@
           <w:szCs w:val="24"/>
           <w:rtl/>
         </w:rPr>
-        <w:t xml:space="preserve">השוואה של שיטה תחת </w:t>
-      </w:r>
-      <w:proofErr w:type="spellStart"/>
-      <w:r>
-        <w:rPr>
-          <w:rFonts w:hint="cs"/>
-          <w:sz w:val="24"/>
-          <w:szCs w:val="24"/>
-          <w:rtl/>
-        </w:rPr>
-        <w:t>פרמטים</w:t>
-      </w:r>
-      <w:proofErr w:type="spellEnd"/>
-      <w:r>
-        <w:rPr>
-          <w:rFonts w:hint="cs"/>
-          <w:sz w:val="24"/>
-          <w:szCs w:val="24"/>
-          <w:rtl/>
-        </w:rPr>
-        <w:t xml:space="preserve"> אופטימיים (ע"פ האלגוריתם ה</w:t>
+        <w:t>השוואה של שיטה תחת פרמט</w:t>
+      </w:r>
+      <w:r>
+        <w:rPr>
+          <w:rFonts w:hint="cs"/>
+          <w:sz w:val="24"/>
+          <w:szCs w:val="24"/>
+          <w:rtl/>
+        </w:rPr>
+        <w:t>ר</w:t>
+      </w:r>
+      <w:r>
+        <w:rPr>
+          <w:rFonts w:hint="cs"/>
+          <w:sz w:val="24"/>
+          <w:szCs w:val="24"/>
+          <w:rtl/>
+        </w:rPr>
+        <w:t>ים אופטימיים (ע"פ האלגוריתם ה</w:t>
       </w:r>
       <w:r>
         <w:rPr>
@@ -21194,7 +21588,7 @@
             <wp:cNvGraphicFramePr/>
             <a:graphic xmlns:a="http://schemas.openxmlformats.org/drawingml/2006/main">
               <a:graphicData uri="http://schemas.openxmlformats.org/drawingml/2006/chart">
-                <c:chart xmlns:c="http://schemas.openxmlformats.org/drawingml/2006/chart" xmlns:r="http://schemas.openxmlformats.org/officeDocument/2006/relationships" r:id="rId10"/>
+                <c:chart xmlns:c="http://schemas.openxmlformats.org/drawingml/2006/chart" xmlns:r="http://schemas.openxmlformats.org/officeDocument/2006/relationships" r:id="rId9"/>
               </a:graphicData>
             </a:graphic>
           </wp:anchor>
@@ -21550,7 +21944,7 @@
             <wp:cNvGraphicFramePr/>
             <a:graphic xmlns:a="http://schemas.openxmlformats.org/drawingml/2006/main">
               <a:graphicData uri="http://schemas.openxmlformats.org/drawingml/2006/chart">
-                <c:chart xmlns:c="http://schemas.openxmlformats.org/drawingml/2006/chart" xmlns:r="http://schemas.openxmlformats.org/officeDocument/2006/relationships" r:id="rId11"/>
+                <c:chart xmlns:c="http://schemas.openxmlformats.org/drawingml/2006/chart" xmlns:r="http://schemas.openxmlformats.org/officeDocument/2006/relationships" r:id="rId10"/>
               </a:graphicData>
             </a:graphic>
           </wp:inline>
@@ -21577,7 +21971,7 @@
             <wp:cNvGraphicFramePr/>
             <a:graphic xmlns:a="http://schemas.openxmlformats.org/drawingml/2006/main">
               <a:graphicData uri="http://schemas.openxmlformats.org/drawingml/2006/chart">
-                <c:chart xmlns:c="http://schemas.openxmlformats.org/drawingml/2006/chart" xmlns:r="http://schemas.openxmlformats.org/officeDocument/2006/relationships" r:id="rId12"/>
+                <c:chart xmlns:c="http://schemas.openxmlformats.org/drawingml/2006/chart" xmlns:r="http://schemas.openxmlformats.org/officeDocument/2006/relationships" r:id="rId11"/>
               </a:graphicData>
             </a:graphic>
           </wp:inline>
@@ -21732,7 +22126,7 @@
             <wp:cNvGraphicFramePr/>
             <a:graphic xmlns:a="http://schemas.openxmlformats.org/drawingml/2006/main">
               <a:graphicData uri="http://schemas.openxmlformats.org/drawingml/2006/chart">
-                <c:chart xmlns:c="http://schemas.openxmlformats.org/drawingml/2006/chart" xmlns:r="http://schemas.openxmlformats.org/officeDocument/2006/relationships" r:id="rId13"/>
+                <c:chart xmlns:c="http://schemas.openxmlformats.org/drawingml/2006/chart" xmlns:r="http://schemas.openxmlformats.org/officeDocument/2006/relationships" r:id="rId12"/>
               </a:graphicData>
             </a:graphic>
           </wp:inline>
@@ -21740,7 +22134,7 @@
       </w:r>
     </w:p>
     <w:sectPr>
-      <w:footerReference w:type="default" r:id="rId14"/>
+      <w:footerReference w:type="default" r:id="rId13"/>
       <w:pgSz w:w="12240" w:h="15840"/>
       <w:pgMar w:top="1440" w:right="1800" w:bottom="1440" w:left="1800" w:header="720" w:footer="720" w:gutter="0"/>
       <w:pgNumType w:fmt="numberInDash"/>
@@ -21811,7 +22205,7 @@
           <w:rPr>
             <w:noProof/>
           </w:rPr>
-          <w:t>- 19 -</w:t>
+          <w:t>- 3 -</w:t>
         </w:r>
         <w:r>
           <w:rPr>
@@ -22636,6 +23030,119 @@
     </w:lvl>
   </w:abstractNum>
   <w:abstractNum w:abstractNumId="8" w15:restartNumberingAfterBreak="0">
+    <w:nsid w:val="70425D3B"/>
+    <w:multiLevelType w:val="hybridMultilevel"/>
+    <w:tmpl w:val="8B1AFD3E"/>
+    <w:lvl w:ilvl="0" w:tplc="5770CBD6">
+      <w:start w:val="1"/>
+      <w:numFmt w:val="bullet"/>
+      <w:lvlText w:val="-"/>
+      <w:lvlJc w:val="left"/>
+      <w:pPr>
+        <w:ind w:left="720" w:hanging="360"/>
+      </w:pPr>
+      <w:rPr>
+        <w:rFonts w:ascii="Arial" w:eastAsiaTheme="minorHAnsi" w:hAnsi="Arial" w:cs="Arial" w:hint="default"/>
+      </w:rPr>
+    </w:lvl>
+    <w:lvl w:ilvl="1" w:tplc="04090003" w:tentative="1">
+      <w:start w:val="1"/>
+      <w:numFmt w:val="bullet"/>
+      <w:lvlText w:val="o"/>
+      <w:lvlJc w:val="left"/>
+      <w:pPr>
+        <w:ind w:left="1440" w:hanging="360"/>
+      </w:pPr>
+      <w:rPr>
+        <w:rFonts w:ascii="Courier New" w:hAnsi="Courier New" w:cs="Courier New" w:hint="default"/>
+      </w:rPr>
+    </w:lvl>
+    <w:lvl w:ilvl="2" w:tplc="04090005" w:tentative="1">
+      <w:start w:val="1"/>
+      <w:numFmt w:val="bullet"/>
+      <w:lvlText w:val=""/>
+      <w:lvlJc w:val="left"/>
+      <w:pPr>
+        <w:ind w:left="2160" w:hanging="360"/>
+      </w:pPr>
+      <w:rPr>
+        <w:rFonts w:ascii="Wingdings" w:hAnsi="Wingdings" w:hint="default"/>
+      </w:rPr>
+    </w:lvl>
+    <w:lvl w:ilvl="3" w:tplc="04090001" w:tentative="1">
+      <w:start w:val="1"/>
+      <w:numFmt w:val="bullet"/>
+      <w:lvlText w:val=""/>
+      <w:lvlJc w:val="left"/>
+      <w:pPr>
+        <w:ind w:left="2880" w:hanging="360"/>
+      </w:pPr>
+      <w:rPr>
+        <w:rFonts w:ascii="Symbol" w:hAnsi="Symbol" w:hint="default"/>
+      </w:rPr>
+    </w:lvl>
+    <w:lvl w:ilvl="4" w:tplc="04090003" w:tentative="1">
+      <w:start w:val="1"/>
+      <w:numFmt w:val="bullet"/>
+      <w:lvlText w:val="o"/>
+      <w:lvlJc w:val="left"/>
+      <w:pPr>
+        <w:ind w:left="3600" w:hanging="360"/>
+      </w:pPr>
+      <w:rPr>
+        <w:rFonts w:ascii="Courier New" w:hAnsi="Courier New" w:cs="Courier New" w:hint="default"/>
+      </w:rPr>
+    </w:lvl>
+    <w:lvl w:ilvl="5" w:tplc="04090005" w:tentative="1">
+      <w:start w:val="1"/>
+      <w:numFmt w:val="bullet"/>
+      <w:lvlText w:val=""/>
+      <w:lvlJc w:val="left"/>
+      <w:pPr>
+        <w:ind w:left="4320" w:hanging="360"/>
+      </w:pPr>
+      <w:rPr>
+        <w:rFonts w:ascii="Wingdings" w:hAnsi="Wingdings" w:hint="default"/>
+      </w:rPr>
+    </w:lvl>
+    <w:lvl w:ilvl="6" w:tplc="04090001" w:tentative="1">
+      <w:start w:val="1"/>
+      <w:numFmt w:val="bullet"/>
+      <w:lvlText w:val=""/>
+      <w:lvlJc w:val="left"/>
+      <w:pPr>
+        <w:ind w:left="5040" w:hanging="360"/>
+      </w:pPr>
+      <w:rPr>
+        <w:rFonts w:ascii="Symbol" w:hAnsi="Symbol" w:hint="default"/>
+      </w:rPr>
+    </w:lvl>
+    <w:lvl w:ilvl="7" w:tplc="04090003" w:tentative="1">
+      <w:start w:val="1"/>
+      <w:numFmt w:val="bullet"/>
+      <w:lvlText w:val="o"/>
+      <w:lvlJc w:val="left"/>
+      <w:pPr>
+        <w:ind w:left="5760" w:hanging="360"/>
+      </w:pPr>
+      <w:rPr>
+        <w:rFonts w:ascii="Courier New" w:hAnsi="Courier New" w:cs="Courier New" w:hint="default"/>
+      </w:rPr>
+    </w:lvl>
+    <w:lvl w:ilvl="8" w:tplc="04090005" w:tentative="1">
+      <w:start w:val="1"/>
+      <w:numFmt w:val="bullet"/>
+      <w:lvlText w:val=""/>
+      <w:lvlJc w:val="left"/>
+      <w:pPr>
+        <w:ind w:left="6480" w:hanging="360"/>
+      </w:pPr>
+      <w:rPr>
+        <w:rFonts w:ascii="Wingdings" w:hAnsi="Wingdings" w:hint="default"/>
+      </w:rPr>
+    </w:lvl>
+  </w:abstractNum>
+  <w:abstractNum w:abstractNumId="9" w15:restartNumberingAfterBreak="0">
     <w:nsid w:val="7ED20B88"/>
     <w:multiLevelType w:val="hybridMultilevel"/>
     <w:tmpl w:val="2D7A12F2"/>
@@ -22724,7 +23231,7 @@
       </w:pPr>
     </w:lvl>
   </w:abstractNum>
-  <w:abstractNum w:abstractNumId="9" w15:restartNumberingAfterBreak="0">
+  <w:abstractNum w:abstractNumId="10" w15:restartNumberingAfterBreak="0">
     <w:nsid w:val="7F4606F2"/>
     <w:multiLevelType w:val="hybridMultilevel"/>
     <w:tmpl w:val="47BA16BC"/>
@@ -22838,7 +23345,7 @@
     </w:lvl>
   </w:abstractNum>
   <w:num w:numId="1">
-    <w:abstractNumId w:val="8"/>
+    <w:abstractNumId w:val="9"/>
   </w:num>
   <w:num w:numId="2">
     <w:abstractNumId w:val="2"/>
@@ -22853,7 +23360,7 @@
     <w:abstractNumId w:val="7"/>
   </w:num>
   <w:num w:numId="6">
-    <w:abstractNumId w:val="9"/>
+    <w:abstractNumId w:val="10"/>
   </w:num>
   <w:num w:numId="7">
     <w:abstractNumId w:val="6"/>
@@ -22866,6 +23373,9 @@
   </w:num>
   <w:num w:numId="10">
     <w:abstractNumId w:val="5"/>
+  </w:num>
+  <w:num w:numId="11">
+    <w:abstractNumId w:val="8"/>
   </w:num>
 </w:numbering>
 </file>
@@ -39265,7 +39775,7 @@
 </file>
 
 <file path=customXml/itemProps1.xml><?xml version="1.0" encoding="utf-8"?>
-<ds:datastoreItem xmlns:ds="http://schemas.openxmlformats.org/officeDocument/2006/customXml" ds:itemID="{40C6C625-C314-4FB1-BD08-7A685461ED2F}">
+<ds:datastoreItem xmlns:ds="http://schemas.openxmlformats.org/officeDocument/2006/customXml" ds:itemID="{7A38AC78-31DE-408D-9145-730228509403}">
   <ds:schemaRefs>
     <ds:schemaRef ds:uri="http://schemas.openxmlformats.org/officeDocument/2006/bibliography"/>
   </ds:schemaRefs>

--- a/Genetic/Report/Lab2/Report.docx
+++ b/Genetic/Report/Lab2/Report.docx
@@ -4125,17 +4125,16 @@
         </w:rPr>
         <w:br w:type="page"/>
       </w:r>
-      <w:bookmarkStart w:id="0" w:name="_GoBack"/>
-      <w:bookmarkEnd w:id="0"/>
     </w:p>
     <w:p>
       <w:pPr>
         <w:bidi/>
+        <w:jc w:val="center"/>
         <w:rPr>
           <w:b/>
           <w:bCs/>
-          <w:sz w:val="24"/>
-          <w:szCs w:val="24"/>
+          <w:sz w:val="28"/>
+          <w:szCs w:val="28"/>
           <w:rtl/>
         </w:rPr>
       </w:pPr>
@@ -4144,49 +4143,24 @@
           <w:rFonts w:hint="cs"/>
           <w:b/>
           <w:bCs/>
-          <w:sz w:val="24"/>
-          <w:szCs w:val="24"/>
+          <w:sz w:val="28"/>
+          <w:szCs w:val="28"/>
           <w:u w:val="single"/>
           <w:rtl/>
         </w:rPr>
         <w:lastRenderedPageBreak/>
-        <w:t xml:space="preserve">שאלה </w:t>
+        <w:t>שאלה 2:</w:t>
       </w:r>
       <w:r>
         <w:rPr>
           <w:rFonts w:hint="cs"/>
           <w:b/>
           <w:bCs/>
-          <w:sz w:val="24"/>
-          <w:szCs w:val="24"/>
-          <w:u w:val="single"/>
-          <w:rtl/>
-        </w:rPr>
-        <w:t>2</w:t>
-      </w:r>
-      <w:r>
-        <w:rPr>
-          <w:rFonts w:hint="cs"/>
-          <w:b/>
-          <w:bCs/>
-          <w:sz w:val="24"/>
-          <w:szCs w:val="24"/>
-          <w:u w:val="single"/>
-          <w:rtl/>
-        </w:rPr>
-        <w:t>:</w:t>
-      </w:r>
-      <w:r>
-        <w:rPr>
-          <w:rFonts w:hint="cs"/>
-          <w:b/>
-          <w:bCs/>
-          <w:sz w:val="24"/>
-          <w:szCs w:val="24"/>
-          <w:u w:val="single"/>
-          <w:rtl/>
-        </w:rPr>
-        <w:t xml:space="preserve"> </w:t>
+          <w:sz w:val="28"/>
+          <w:szCs w:val="28"/>
+          <w:rtl/>
+        </w:rPr>
+        <w:t xml:space="preserve"> שיטות בחירה</w:t>
       </w:r>
     </w:p>
     <w:p>
@@ -8727,35 +8701,43 @@
     <w:p>
       <w:pPr>
         <w:bidi/>
-        <w:rPr>
-          <w:sz w:val="24"/>
-          <w:szCs w:val="24"/>
+        <w:jc w:val="center"/>
+        <w:rPr>
+          <w:rFonts w:hint="cs"/>
+          <w:b/>
+          <w:bCs/>
+          <w:sz w:val="28"/>
+          <w:szCs w:val="28"/>
           <w:rtl/>
         </w:rPr>
       </w:pPr>
       <w:r>
         <w:rPr>
-          <w:sz w:val="24"/>
-          <w:szCs w:val="24"/>
-          <w:u w:val="single"/>
+          <w:rFonts w:hint="cs"/>
+          <w:b/>
+          <w:bCs/>
+          <w:sz w:val="28"/>
+          <w:szCs w:val="28"/>
+          <w:rtl/>
         </w:rPr>
         <w:lastRenderedPageBreak/>
+        <w:t xml:space="preserve">שיטות </w:t>
+      </w:r>
+      <w:r>
+        <w:rPr>
+          <w:b/>
+          <w:bCs/>
+          <w:sz w:val="28"/>
+          <w:szCs w:val="28"/>
+        </w:rPr>
         <w:t>Scaling</w:t>
-      </w:r>
-      <w:r>
-        <w:rPr>
-          <w:rFonts w:hint="cs"/>
-          <w:sz w:val="24"/>
-          <w:szCs w:val="24"/>
-          <w:rtl/>
-        </w:rPr>
-        <w:t>:</w:t>
       </w:r>
     </w:p>
     <w:p>
       <w:pPr>
         <w:bidi/>
         <w:rPr>
+          <w:rFonts w:hint="cs"/>
           <w:sz w:val="24"/>
           <w:szCs w:val="24"/>
           <w:rtl/>
@@ -8763,20 +8745,55 @@
       </w:pPr>
       <w:r>
         <w:rPr>
-          <w:sz w:val="24"/>
-          <w:szCs w:val="24"/>
-          <w:rtl/>
-        </w:rPr>
-        <w:tab/>
-      </w:r>
-      <w:r>
-        <w:rPr>
-          <w:rFonts w:hint="cs"/>
-          <w:sz w:val="24"/>
-          <w:szCs w:val="24"/>
-          <w:rtl/>
-        </w:rPr>
-        <w:t xml:space="preserve">מימשנו 3 שיטות </w:t>
+          <w:rFonts w:hint="cs"/>
+          <w:sz w:val="24"/>
+          <w:szCs w:val="24"/>
+          <w:rtl/>
+        </w:rPr>
+        <w:t>מימשנו</w:t>
+      </w:r>
+      <w:r>
+        <w:rPr>
+          <w:rFonts w:hint="cs"/>
+          <w:sz w:val="24"/>
+          <w:szCs w:val="24"/>
+          <w:rtl/>
+        </w:rPr>
+        <w:t xml:space="preserve"> 5</w:t>
+      </w:r>
+      <w:r>
+        <w:rPr>
+          <w:rFonts w:hint="cs"/>
+          <w:sz w:val="24"/>
+          <w:szCs w:val="24"/>
+          <w:rtl/>
+        </w:rPr>
+        <w:t xml:space="preserve"> </w:t>
+      </w:r>
+      <w:r>
+        <w:rPr>
+          <w:rFonts w:hint="cs"/>
+          <w:sz w:val="24"/>
+          <w:szCs w:val="24"/>
+          <w:rtl/>
+        </w:rPr>
+        <w:t xml:space="preserve">פונקציות </w:t>
+      </w:r>
+      <w:r>
+        <w:rPr>
+          <w:sz w:val="24"/>
+          <w:szCs w:val="24"/>
+        </w:rPr>
+        <w:t>Fitness Mapping</w:t>
+      </w:r>
+      <w:r>
+        <w:rPr>
+          <w:rFonts w:hint="cs"/>
+          <w:sz w:val="24"/>
+          <w:szCs w:val="24"/>
+          <w:rtl/>
+        </w:rPr>
+        <w:t>, ביניהם כל שיטות ה</w:t>
       </w:r>
       <w:r>
         <w:rPr>
@@ -8790,6 +8807,408 @@
           <w:rFonts w:hint="cs"/>
           <w:sz w:val="24"/>
           <w:szCs w:val="24"/>
+          <w:rtl/>
+        </w:rPr>
+        <w:t>:</w:t>
+      </w:r>
+    </w:p>
+    <w:p>
+      <w:pPr>
+        <w:pStyle w:val="a3"/>
+        <w:numPr>
+          <w:ilvl w:val="0"/>
+          <w:numId w:val="11"/>
+        </w:numPr>
+        <w:bidi/>
+        <w:rPr>
+          <w:sz w:val="24"/>
+          <w:szCs w:val="24"/>
+        </w:rPr>
+      </w:pPr>
+      <w:r>
+        <w:rPr>
+          <w:sz w:val="24"/>
+          <w:szCs w:val="24"/>
+        </w:rPr>
+        <w:t>Windowing</w:t>
+      </w:r>
+    </w:p>
+    <w:p>
+      <w:pPr>
+        <w:pStyle w:val="a3"/>
+        <w:numPr>
+          <w:ilvl w:val="0"/>
+          <w:numId w:val="11"/>
+        </w:numPr>
+        <w:bidi/>
+        <w:rPr>
+          <w:sz w:val="24"/>
+          <w:szCs w:val="24"/>
+        </w:rPr>
+      </w:pPr>
+      <w:r>
+        <w:rPr>
+          <w:sz w:val="24"/>
+          <w:szCs w:val="24"/>
+        </w:rPr>
+        <w:t>Exponential Scaling</w:t>
+      </w:r>
+    </w:p>
+    <w:p>
+      <w:pPr>
+        <w:pStyle w:val="a3"/>
+        <w:numPr>
+          <w:ilvl w:val="0"/>
+          <w:numId w:val="11"/>
+        </w:numPr>
+        <w:bidi/>
+        <w:rPr>
+          <w:sz w:val="24"/>
+          <w:szCs w:val="24"/>
+        </w:rPr>
+      </w:pPr>
+      <w:r>
+        <w:rPr>
+          <w:sz w:val="24"/>
+          <w:szCs w:val="24"/>
+        </w:rPr>
+        <w:t>Sigma Scaling</w:t>
+      </w:r>
+    </w:p>
+    <w:p>
+      <w:pPr>
+        <w:pStyle w:val="a3"/>
+        <w:numPr>
+          <w:ilvl w:val="0"/>
+          <w:numId w:val="11"/>
+        </w:numPr>
+        <w:bidi/>
+        <w:rPr>
+          <w:sz w:val="24"/>
+          <w:szCs w:val="24"/>
+        </w:rPr>
+      </w:pPr>
+      <w:r>
+        <w:rPr>
+          <w:sz w:val="24"/>
+          <w:szCs w:val="24"/>
+        </w:rPr>
+        <w:t>Aging Model</w:t>
+      </w:r>
+    </w:p>
+    <w:p>
+      <w:pPr>
+        <w:pStyle w:val="a3"/>
+        <w:numPr>
+          <w:ilvl w:val="0"/>
+          <w:numId w:val="11"/>
+        </w:numPr>
+        <w:bidi/>
+        <w:rPr>
+          <w:sz w:val="24"/>
+          <w:szCs w:val="24"/>
+        </w:rPr>
+      </w:pPr>
+      <w:r>
+        <w:rPr>
+          <w:sz w:val="24"/>
+          <w:szCs w:val="24"/>
+        </w:rPr>
+        <w:t>Niching</w:t>
+      </w:r>
+    </w:p>
+    <w:p>
+      <w:pPr>
+        <w:bidi/>
+        <w:rPr>
+          <w:sz w:val="24"/>
+          <w:szCs w:val="24"/>
+          <w:rtl/>
+        </w:rPr>
+      </w:pPr>
+      <w:r>
+        <w:rPr>
+          <w:rFonts w:hint="cs"/>
+          <w:sz w:val="24"/>
+          <w:szCs w:val="24"/>
+          <w:rtl/>
+        </w:rPr>
+        <w:t xml:space="preserve">כל שיטות אלה מומשו בתור </w:t>
+      </w:r>
+      <w:r>
+        <w:rPr>
+          <w:sz w:val="24"/>
+          <w:szCs w:val="24"/>
+        </w:rPr>
+        <w:t>Fitness Mappings</w:t>
+      </w:r>
+      <w:r>
+        <w:rPr>
+          <w:rFonts w:hint="cs"/>
+          <w:sz w:val="24"/>
+          <w:szCs w:val="24"/>
+          <w:rtl/>
+        </w:rPr>
+        <w:t>:</w:t>
+      </w:r>
+    </w:p>
+    <w:p>
+      <w:pPr>
+        <w:bidi/>
+        <w:rPr>
+          <w:rFonts w:hint="cs"/>
+          <w:sz w:val="24"/>
+          <w:szCs w:val="24"/>
+          <w:rtl/>
+        </w:rPr>
+      </w:pPr>
+      <w:r>
+        <w:rPr>
+          <w:rFonts w:hint="cs"/>
+          <w:sz w:val="24"/>
+          <w:szCs w:val="24"/>
+          <w:rtl/>
+        </w:rPr>
+        <w:t>טרנספורמציות על ה</w:t>
+      </w:r>
+      <w:r>
+        <w:rPr>
+          <w:sz w:val="24"/>
+          <w:szCs w:val="24"/>
+        </w:rPr>
+        <w:t>fitness</w:t>
+      </w:r>
+      <w:r>
+        <w:rPr>
+          <w:rFonts w:hint="cs"/>
+          <w:sz w:val="24"/>
+          <w:szCs w:val="24"/>
+          <w:rtl/>
+        </w:rPr>
+        <w:t xml:space="preserve"> של כל הגנים </w:t>
+      </w:r>
+      <w:proofErr w:type="spellStart"/>
+      <w:r>
+        <w:rPr>
+          <w:rFonts w:hint="cs"/>
+          <w:sz w:val="24"/>
+          <w:szCs w:val="24"/>
+          <w:rtl/>
+        </w:rPr>
+        <w:t>באוכליוסיה</w:t>
+      </w:r>
+      <w:proofErr w:type="spellEnd"/>
+      <w:r>
+        <w:rPr>
+          <w:rFonts w:hint="cs"/>
+          <w:sz w:val="24"/>
+          <w:szCs w:val="24"/>
+          <w:rtl/>
+        </w:rPr>
+        <w:t xml:space="preserve">, בהתבסס גם על שאר </w:t>
+      </w:r>
+      <w:proofErr w:type="spellStart"/>
+      <w:r>
+        <w:rPr>
+          <w:rFonts w:hint="cs"/>
+          <w:sz w:val="24"/>
+          <w:szCs w:val="24"/>
+          <w:rtl/>
+        </w:rPr>
+        <w:t>האוכלוסיה</w:t>
+      </w:r>
+      <w:proofErr w:type="spellEnd"/>
+      <w:r>
+        <w:rPr>
+          <w:rFonts w:hint="cs"/>
+          <w:sz w:val="24"/>
+          <w:szCs w:val="24"/>
+          <w:rtl/>
+        </w:rPr>
+        <w:t>.</w:t>
+      </w:r>
+    </w:p>
+    <w:p>
+      <w:pPr>
+        <w:bidi/>
+        <w:rPr>
+          <w:rFonts w:hint="cs"/>
+          <w:sz w:val="24"/>
+          <w:szCs w:val="24"/>
+          <w:rtl/>
+        </w:rPr>
+      </w:pPr>
+      <w:r>
+        <w:rPr>
+          <w:rFonts w:hint="cs"/>
+          <w:sz w:val="24"/>
+          <w:szCs w:val="24"/>
+          <w:rtl/>
+        </w:rPr>
+        <w:t>המנוע הגנטי מחזיק את כל פונקציות המיפוי שאנו רוצים שהמנוע ישתמש בהם, ומפעיל אותם אחד אחד על כל הגנים.</w:t>
+      </w:r>
+    </w:p>
+    <w:p>
+      <w:pPr>
+        <w:bidi/>
+        <w:rPr>
+          <w:sz w:val="24"/>
+          <w:szCs w:val="24"/>
+          <w:rtl/>
+        </w:rPr>
+      </w:pPr>
+      <w:r>
+        <w:rPr>
+          <w:rFonts w:hint="cs"/>
+          <w:sz w:val="24"/>
+          <w:szCs w:val="24"/>
+          <w:rtl/>
+        </w:rPr>
+        <w:t>המשתמש יכול לבחור כל תת קבוצה של פונקציות מיפוי לשימוש במנוע הגנטי שלו. (כולל ב</w:t>
+      </w:r>
+      <w:r>
+        <w:rPr>
+          <w:rFonts w:hint="cs"/>
+          <w:sz w:val="24"/>
+          <w:szCs w:val="24"/>
+        </w:rPr>
+        <w:t>UI</w:t>
+      </w:r>
+      <w:r>
+        <w:rPr>
+          <w:rFonts w:hint="cs"/>
+          <w:sz w:val="24"/>
+          <w:szCs w:val="24"/>
+          <w:rtl/>
+        </w:rPr>
+        <w:t>)</w:t>
+      </w:r>
+    </w:p>
+    <w:p>
+      <w:pPr>
+        <w:bidi/>
+        <w:rPr>
+          <w:sz w:val="24"/>
+          <w:szCs w:val="24"/>
+          <w:rtl/>
+        </w:rPr>
+      </w:pPr>
+      <w:bookmarkStart w:id="0" w:name="_GoBack"/>
+      <w:bookmarkEnd w:id="0"/>
+    </w:p>
+    <w:p>
+      <w:pPr>
+        <w:bidi/>
+        <w:jc w:val="center"/>
+        <w:rPr>
+          <w:sz w:val="24"/>
+          <w:szCs w:val="24"/>
+          <w:rtl/>
+        </w:rPr>
+      </w:pPr>
+      <w:r>
+        <w:rPr>
+          <w:noProof/>
+          <w:sz w:val="24"/>
+          <w:szCs w:val="24"/>
+          <w:rtl/>
+        </w:rPr>
+        <w:drawing>
+          <wp:inline distT="0" distB="0" distL="0" distR="0">
+            <wp:extent cx="4925112" cy="1114581"/>
+            <wp:effectExtent l="0" t="0" r="0" b="9525"/>
+            <wp:docPr id="3" name="תמונה 3"/>
+            <wp:cNvGraphicFramePr>
+              <a:graphicFrameLocks xmlns:a="http://schemas.openxmlformats.org/drawingml/2006/main" noChangeAspect="1"/>
+            </wp:cNvGraphicFramePr>
+            <a:graphic xmlns:a="http://schemas.openxmlformats.org/drawingml/2006/main">
+              <a:graphicData uri="http://schemas.openxmlformats.org/drawingml/2006/picture">
+                <pic:pic xmlns:pic="http://schemas.openxmlformats.org/drawingml/2006/picture">
+                  <pic:nvPicPr>
+                    <pic:cNvPr id="3" name="Fitness Mappings.PNG"/>
+                    <pic:cNvPicPr/>
+                  </pic:nvPicPr>
+                  <pic:blipFill>
+                    <a:blip r:embed="rId9">
+                      <a:extLst>
+                        <a:ext uri="{28A0092B-C50C-407E-A947-70E740481C1C}">
+                          <a14:useLocalDpi xmlns:a14="http://schemas.microsoft.com/office/drawing/2010/main" val="0"/>
+                        </a:ext>
+                      </a:extLst>
+                    </a:blip>
+                    <a:stretch>
+                      <a:fillRect/>
+                    </a:stretch>
+                  </pic:blipFill>
+                  <pic:spPr>
+                    <a:xfrm>
+                      <a:off x="0" y="0"/>
+                      <a:ext cx="4925112" cy="1114581"/>
+                    </a:xfrm>
+                    <a:prstGeom prst="rect">
+                      <a:avLst/>
+                    </a:prstGeom>
+                  </pic:spPr>
+                </pic:pic>
+              </a:graphicData>
+            </a:graphic>
+          </wp:inline>
+        </w:drawing>
+      </w:r>
+    </w:p>
+    <w:p>
+      <w:pPr>
+        <w:rPr>
+          <w:sz w:val="24"/>
+          <w:szCs w:val="24"/>
+          <w:rtl/>
+        </w:rPr>
+      </w:pPr>
+      <w:r>
+        <w:rPr>
+          <w:sz w:val="24"/>
+          <w:szCs w:val="24"/>
+          <w:rtl/>
+        </w:rPr>
+        <w:br w:type="page"/>
+      </w:r>
+    </w:p>
+    <w:p>
+      <w:pPr>
+        <w:bidi/>
+        <w:rPr>
+          <w:rFonts w:hint="cs"/>
+          <w:sz w:val="24"/>
+          <w:szCs w:val="24"/>
+          <w:u w:val="single"/>
+          <w:rtl/>
+        </w:rPr>
+      </w:pPr>
+      <w:r>
+        <w:rPr>
+          <w:rFonts w:hint="cs"/>
+          <w:sz w:val="24"/>
+          <w:szCs w:val="24"/>
+          <w:u w:val="single"/>
+          <w:rtl/>
+        </w:rPr>
+        <w:lastRenderedPageBreak/>
+        <w:t>שיטות ה</w:t>
+      </w:r>
+      <w:r>
+        <w:rPr>
+          <w:sz w:val="24"/>
+          <w:szCs w:val="24"/>
+          <w:u w:val="single"/>
+        </w:rPr>
+        <w:t>Scaling</w:t>
+      </w:r>
+      <w:r>
+        <w:rPr>
+          <w:rFonts w:hint="cs"/>
+          <w:sz w:val="24"/>
+          <w:szCs w:val="24"/>
+          <w:u w:val="single"/>
           <w:rtl/>
         </w:rPr>
         <w:t>:</w:t>
@@ -21588,7 +22007,7 @@
             <wp:cNvGraphicFramePr/>
             <a:graphic xmlns:a="http://schemas.openxmlformats.org/drawingml/2006/main">
               <a:graphicData uri="http://schemas.openxmlformats.org/drawingml/2006/chart">
-                <c:chart xmlns:c="http://schemas.openxmlformats.org/drawingml/2006/chart" xmlns:r="http://schemas.openxmlformats.org/officeDocument/2006/relationships" r:id="rId9"/>
+                <c:chart xmlns:c="http://schemas.openxmlformats.org/drawingml/2006/chart" xmlns:r="http://schemas.openxmlformats.org/officeDocument/2006/relationships" r:id="rId10"/>
               </a:graphicData>
             </a:graphic>
           </wp:anchor>
@@ -21944,7 +22363,7 @@
             <wp:cNvGraphicFramePr/>
             <a:graphic xmlns:a="http://schemas.openxmlformats.org/drawingml/2006/main">
               <a:graphicData uri="http://schemas.openxmlformats.org/drawingml/2006/chart">
-                <c:chart xmlns:c="http://schemas.openxmlformats.org/drawingml/2006/chart" xmlns:r="http://schemas.openxmlformats.org/officeDocument/2006/relationships" r:id="rId10"/>
+                <c:chart xmlns:c="http://schemas.openxmlformats.org/drawingml/2006/chart" xmlns:r="http://schemas.openxmlformats.org/officeDocument/2006/relationships" r:id="rId11"/>
               </a:graphicData>
             </a:graphic>
           </wp:inline>
@@ -21971,7 +22390,7 @@
             <wp:cNvGraphicFramePr/>
             <a:graphic xmlns:a="http://schemas.openxmlformats.org/drawingml/2006/main">
               <a:graphicData uri="http://schemas.openxmlformats.org/drawingml/2006/chart">
-                <c:chart xmlns:c="http://schemas.openxmlformats.org/drawingml/2006/chart" xmlns:r="http://schemas.openxmlformats.org/officeDocument/2006/relationships" r:id="rId11"/>
+                <c:chart xmlns:c="http://schemas.openxmlformats.org/drawingml/2006/chart" xmlns:r="http://schemas.openxmlformats.org/officeDocument/2006/relationships" r:id="rId12"/>
               </a:graphicData>
             </a:graphic>
           </wp:inline>
@@ -22126,7 +22545,7 @@
             <wp:cNvGraphicFramePr/>
             <a:graphic xmlns:a="http://schemas.openxmlformats.org/drawingml/2006/main">
               <a:graphicData uri="http://schemas.openxmlformats.org/drawingml/2006/chart">
-                <c:chart xmlns:c="http://schemas.openxmlformats.org/drawingml/2006/chart" xmlns:r="http://schemas.openxmlformats.org/officeDocument/2006/relationships" r:id="rId12"/>
+                <c:chart xmlns:c="http://schemas.openxmlformats.org/drawingml/2006/chart" xmlns:r="http://schemas.openxmlformats.org/officeDocument/2006/relationships" r:id="rId13"/>
               </a:graphicData>
             </a:graphic>
           </wp:inline>
@@ -22134,7 +22553,7 @@
       </w:r>
     </w:p>
     <w:sectPr>
-      <w:footerReference w:type="default" r:id="rId13"/>
+      <w:footerReference w:type="default" r:id="rId14"/>
       <w:pgSz w:w="12240" w:h="15840"/>
       <w:pgMar w:top="1440" w:right="1800" w:bottom="1440" w:left="1800" w:header="720" w:footer="720" w:gutter="0"/>
       <w:pgNumType w:fmt="numberInDash"/>
@@ -22205,7 +22624,7 @@
           <w:rPr>
             <w:noProof/>
           </w:rPr>
-          <w:t>- 3 -</w:t>
+          <w:t>- 11 -</w:t>
         </w:r>
         <w:r>
           <w:rPr>
@@ -39775,7 +40194,7 @@
 </file>
 
 <file path=customXml/itemProps1.xml><?xml version="1.0" encoding="utf-8"?>
-<ds:datastoreItem xmlns:ds="http://schemas.openxmlformats.org/officeDocument/2006/customXml" ds:itemID="{7A38AC78-31DE-408D-9145-730228509403}">
+<ds:datastoreItem xmlns:ds="http://schemas.openxmlformats.org/officeDocument/2006/customXml" ds:itemID="{B15E4B43-5D4B-4CE6-A82A-2049F63433F8}">
   <ds:schemaRefs>
     <ds:schemaRef ds:uri="http://schemas.openxmlformats.org/officeDocument/2006/bibliography"/>
   </ds:schemaRefs>

--- a/Genetic/Report/Lab2/Report.docx
+++ b/Genetic/Report/Lab2/Report.docx
@@ -3474,45 +3474,24 @@
         <w:bidi/>
         <w:jc w:val="center"/>
         <w:rPr>
+          <w:rFonts w:hint="cs"/>
+          <w:sz w:val="32"/>
+          <w:szCs w:val="32"/>
+          <w:rtl/>
+        </w:rPr>
+      </w:pPr>
+      <w:r>
+        <w:rPr>
+          <w:rFonts w:hint="cs"/>
           <w:b/>
           <w:bCs/>
-          <w:sz w:val="24"/>
-          <w:szCs w:val="24"/>
-          <w:rtl/>
-        </w:rPr>
-      </w:pPr>
-      <w:r>
-        <w:rPr>
-          <w:rFonts w:hint="cs"/>
-          <w:b/>
-          <w:bCs/>
-          <w:sz w:val="24"/>
-          <w:szCs w:val="24"/>
+          <w:sz w:val="32"/>
+          <w:szCs w:val="32"/>
           <w:u w:val="single"/>
           <w:rtl/>
         </w:rPr>
         <w:lastRenderedPageBreak/>
-        <w:t>שאלה 1:</w:t>
-      </w:r>
-      <w:r>
-        <w:rPr>
-          <w:rFonts w:hint="cs"/>
-          <w:sz w:val="24"/>
-          <w:szCs w:val="24"/>
-          <w:rtl/>
-        </w:rPr>
-        <w:t xml:space="preserve"> </w:t>
-      </w:r>
-      <w:r>
-        <w:rPr>
-          <w:rFonts w:hint="cs"/>
-          <w:b/>
-          <w:bCs/>
-          <w:sz w:val="24"/>
-          <w:szCs w:val="24"/>
-          <w:rtl/>
-        </w:rPr>
-        <w:t>מדידת זמנים וחקר ביצועים</w:t>
+        <w:t>ייצוגים פרמטריים</w:t>
       </w:r>
     </w:p>
     <w:p>
@@ -3532,38 +3511,14 @@
           <w:szCs w:val="24"/>
           <w:rtl/>
         </w:rPr>
-        <w:t xml:space="preserve">בהרצת האלגוריתם הגנטי, מודפס זמן הריצה לכל </w:t>
-      </w:r>
-      <w:r>
-        <w:rPr>
-          <w:sz w:val="24"/>
-          <w:szCs w:val="24"/>
-        </w:rPr>
-        <w:t>Generation</w:t>
-      </w:r>
-      <w:r>
-        <w:rPr>
-          <w:rFonts w:hint="cs"/>
-          <w:sz w:val="24"/>
-          <w:szCs w:val="24"/>
-          <w:rtl/>
-        </w:rPr>
-        <w:t xml:space="preserve"> ובנוסף הזמן הכולל,</w:t>
-      </w:r>
-      <w:r>
-        <w:rPr>
-          <w:rFonts w:hint="cs"/>
-          <w:sz w:val="24"/>
-          <w:szCs w:val="24"/>
-          <w:rtl/>
-        </w:rPr>
-        <w:t xml:space="preserve"> במילי-שניות, כנדרש בתרגיל.</w:t>
+        <w:t>רוב המרכיבים של אלגוריתמים גנטיים והמנוע הגנטי מתבססות על פרמטרים,</w:t>
       </w:r>
     </w:p>
     <w:p>
       <w:pPr>
         <w:bidi/>
         <w:rPr>
+          <w:rFonts w:hint="cs"/>
           <w:sz w:val="24"/>
           <w:szCs w:val="24"/>
           <w:rtl/>
@@ -3571,106 +3526,3258 @@
       </w:pPr>
       <w:r>
         <w:rPr>
-          <w:sz w:val="24"/>
-          <w:szCs w:val="24"/>
-        </w:rPr>
-        <w:t>Java</w:t>
-      </w:r>
-      <w:r>
-        <w:rPr>
-          <w:rFonts w:hint="cs"/>
-          <w:sz w:val="24"/>
-          <w:szCs w:val="24"/>
-          <w:rtl/>
-        </w:rPr>
-        <w:t xml:space="preserve"> לא מספק גישה ל</w:t>
-      </w:r>
-      <w:r>
-        <w:rPr>
-          <w:sz w:val="24"/>
-          <w:szCs w:val="24"/>
-        </w:rPr>
-        <w:t>clock counter</w:t>
-      </w:r>
-      <w:r>
-        <w:rPr>
-          <w:rFonts w:hint="cs"/>
-          <w:sz w:val="24"/>
-          <w:szCs w:val="24"/>
-          <w:rtl/>
-        </w:rPr>
-        <w:t xml:space="preserve"> של המעבד, לכן חייבים לעטוף את פקודת המכונה שמשיגה מידע זה ע"י ה</w:t>
-      </w:r>
-      <w:r>
-        <w:rPr>
-          <w:rFonts w:hint="cs"/>
-          <w:sz w:val="24"/>
-          <w:szCs w:val="24"/>
-        </w:rPr>
-        <w:t>JNI</w:t>
-      </w:r>
-      <w:r>
-        <w:rPr>
-          <w:rFonts w:hint="cs"/>
-          <w:sz w:val="24"/>
-          <w:szCs w:val="24"/>
-          <w:rtl/>
-        </w:rPr>
-        <w:t xml:space="preserve"> </w:t>
-      </w:r>
-      <w:r>
-        <w:rPr>
-          <w:sz w:val="24"/>
-          <w:szCs w:val="24"/>
-          <w:rtl/>
-        </w:rPr>
-        <w:t>–</w:t>
-      </w:r>
-      <w:r>
-        <w:rPr>
-          <w:rFonts w:hint="cs"/>
-          <w:sz w:val="24"/>
-          <w:szCs w:val="24"/>
-          <w:rtl/>
-        </w:rPr>
-        <w:t xml:space="preserve"> </w:t>
-      </w:r>
-      <w:r>
-        <w:rPr>
-          <w:sz w:val="24"/>
-          <w:szCs w:val="24"/>
-        </w:rPr>
-        <w:t>Java Native I</w:t>
-      </w:r>
-      <w:r>
-        <w:rPr>
-          <w:sz w:val="24"/>
-          <w:szCs w:val="24"/>
-        </w:rPr>
-        <w:t>n</w:t>
-      </w:r>
-      <w:r>
-        <w:rPr>
-          <w:sz w:val="24"/>
-          <w:szCs w:val="24"/>
-        </w:rPr>
-        <w:t>terface</w:t>
-      </w:r>
-      <w:r>
-        <w:rPr>
-          <w:rFonts w:hint="cs"/>
-          <w:sz w:val="24"/>
-          <w:szCs w:val="24"/>
-          <w:rtl/>
-        </w:rPr>
-        <w:t>, אך גישה מסוג זה לרוב תיקח זמן רב מדי, לעיתים אפילו זמן ארוך יותר מאשר זמן הריצה הכולל של האלגוריתם הגנטי, (למשל במציאת מינימום לפונקציה אנחנו מתכנסים לפתרון בחצי מילי שנייה), ולכן לא כללנו את מידע זה.</w:t>
+          <w:rFonts w:hint="cs"/>
+          <w:sz w:val="24"/>
+          <w:szCs w:val="24"/>
+          <w:rtl/>
+        </w:rPr>
+        <w:t xml:space="preserve">כגון </w:t>
+      </w:r>
+      <w:r>
+        <w:rPr>
+          <w:sz w:val="24"/>
+          <w:szCs w:val="24"/>
+        </w:rPr>
+        <w:t>Elitism Rate, Muta</w:t>
+      </w:r>
+      <w:r>
+        <w:rPr>
+          <w:sz w:val="24"/>
+          <w:szCs w:val="24"/>
+        </w:rPr>
+        <w:t>t</w:t>
+      </w:r>
+      <w:r>
+        <w:rPr>
+          <w:sz w:val="24"/>
+          <w:szCs w:val="24"/>
+        </w:rPr>
+        <w:t>ion Size, Top Selection Ratio</w:t>
+      </w:r>
+      <w:r>
+        <w:rPr>
+          <w:rFonts w:hint="cs"/>
+          <w:sz w:val="24"/>
+          <w:szCs w:val="24"/>
+          <w:rtl/>
+        </w:rPr>
+        <w:t xml:space="preserve"> ועוד.</w:t>
       </w:r>
     </w:p>
     <w:p>
       <w:pPr>
         <w:bidi/>
         <w:rPr>
-          <w:rFonts w:hint="cs"/>
+          <w:sz w:val="24"/>
+          <w:szCs w:val="24"/>
+          <w:rtl/>
+        </w:rPr>
+      </w:pPr>
+      <w:r>
+        <w:rPr>
+          <w:rFonts w:hint="cs"/>
+          <w:sz w:val="24"/>
+          <w:szCs w:val="24"/>
+          <w:rtl/>
+        </w:rPr>
+        <w:t>על מנת לתמוך בהרחבה של ה</w:t>
+      </w:r>
+      <w:r>
+        <w:rPr>
+          <w:sz w:val="24"/>
+          <w:szCs w:val="24"/>
+        </w:rPr>
+        <w:t>Genetic Framework</w:t>
+      </w:r>
+      <w:r>
+        <w:rPr>
+          <w:rFonts w:hint="cs"/>
+          <w:sz w:val="24"/>
+          <w:szCs w:val="24"/>
+          <w:rtl/>
+        </w:rPr>
+        <w:t xml:space="preserve"> שפיתחנו, כך שכל הרכיבים המתבססים על פרמטרים של רכיבים אחרים, כגון האלגוריתם ה</w:t>
+      </w:r>
+      <w:r>
+        <w:rPr>
+          <w:sz w:val="24"/>
+          <w:szCs w:val="24"/>
+        </w:rPr>
+        <w:t>Meta Genetic</w:t>
+      </w:r>
+      <w:r>
+        <w:rPr>
+          <w:rFonts w:hint="cs"/>
+          <w:sz w:val="24"/>
+          <w:szCs w:val="24"/>
+          <w:rtl/>
+        </w:rPr>
+        <w:t>, ממשק המשתמש המאפשר לשנות פרמטרים, ורכיב האנליזה על הפרמטרים, יוכלו להיות מותאמים אוטומטית להוספות ושינויי פר</w:t>
+      </w:r>
+      <w:r>
+        <w:rPr>
+          <w:rFonts w:hint="cs"/>
+          <w:sz w:val="24"/>
+          <w:szCs w:val="24"/>
+          <w:rtl/>
+        </w:rPr>
+        <w:t>מ</w:t>
+      </w:r>
+      <w:r>
+        <w:rPr>
+          <w:rFonts w:hint="cs"/>
+          <w:sz w:val="24"/>
+          <w:szCs w:val="24"/>
+          <w:rtl/>
+        </w:rPr>
+        <w:t>טרים ללא שינוי בקוד שלהם,</w:t>
+      </w:r>
+    </w:p>
+    <w:p>
+      <w:pPr>
+        <w:bidi/>
+        <w:rPr>
+          <w:sz w:val="24"/>
+          <w:szCs w:val="24"/>
+          <w:rtl/>
+        </w:rPr>
+      </w:pPr>
+      <w:r>
+        <w:rPr>
+          <w:rFonts w:hint="cs"/>
+          <w:sz w:val="24"/>
+          <w:szCs w:val="24"/>
+          <w:rtl/>
+        </w:rPr>
+        <w:t xml:space="preserve">ובנוסף על מנת לאפשר מודל תכנותי פשוט ועוצמתי, פיתחנו </w:t>
+      </w:r>
+      <w:r>
+        <w:rPr>
+          <w:rFonts w:hint="cs"/>
+          <w:sz w:val="24"/>
+          <w:szCs w:val="24"/>
+          <w:u w:val="single"/>
+          <w:rtl/>
+        </w:rPr>
+        <w:t>ייצוגים פרמטריים</w:t>
+      </w:r>
+      <w:r>
+        <w:rPr>
+          <w:rFonts w:hint="cs"/>
+          <w:sz w:val="24"/>
+          <w:szCs w:val="24"/>
+          <w:rtl/>
+        </w:rPr>
+        <w:t>:</w:t>
+      </w:r>
+    </w:p>
+    <w:p>
+      <w:pPr>
+        <w:shd w:val="clear" w:color="auto" w:fill="FFFFFF"/>
+        <w:tabs>
+          <w:tab w:val="left" w:pos="916"/>
+          <w:tab w:val="left" w:pos="1832"/>
+          <w:tab w:val="left" w:pos="2748"/>
+          <w:tab w:val="left" w:pos="3664"/>
+          <w:tab w:val="left" w:pos="4580"/>
+          <w:tab w:val="left" w:pos="5496"/>
+          <w:tab w:val="left" w:pos="6412"/>
+          <w:tab w:val="left" w:pos="7328"/>
+          <w:tab w:val="left" w:pos="8244"/>
+          <w:tab w:val="left" w:pos="9160"/>
+          <w:tab w:val="left" w:pos="10076"/>
+          <w:tab w:val="left" w:pos="10992"/>
+          <w:tab w:val="left" w:pos="11908"/>
+          <w:tab w:val="left" w:pos="12824"/>
+          <w:tab w:val="left" w:pos="13740"/>
+          <w:tab w:val="left" w:pos="14656"/>
+        </w:tabs>
+        <w:spacing w:after="0" w:line="240" w:lineRule="auto"/>
+        <w:rPr>
+          <w:rFonts w:ascii="Courier New" w:eastAsia="Times New Roman" w:hAnsi="Courier New" w:cs="Courier New"/>
+          <w:color w:val="000000"/>
+          <w:sz w:val="24"/>
+          <w:szCs w:val="24"/>
+        </w:rPr>
+      </w:pPr>
+      <w:r>
+        <w:rPr>
+          <w:rFonts w:ascii="Courier New" w:eastAsia="Times New Roman" w:hAnsi="Courier New" w:cs="Courier New"/>
+          <w:b/>
+          <w:bCs/>
+          <w:color w:val="000080"/>
+          <w:sz w:val="24"/>
+          <w:szCs w:val="24"/>
+        </w:rPr>
+        <w:t xml:space="preserve">case class </w:t>
+      </w:r>
+      <w:r>
+        <w:rPr>
+          <w:rFonts w:ascii="Courier New" w:eastAsia="Times New Roman" w:hAnsi="Courier New" w:cs="Courier New"/>
+          <w:color w:val="000000"/>
+          <w:sz w:val="24"/>
+          <w:szCs w:val="24"/>
+        </w:rPr>
+        <w:t>Parametric[</w:t>
+      </w:r>
+      <w:r>
+        <w:rPr>
+          <w:rFonts w:ascii="Courier New" w:eastAsia="Times New Roman" w:hAnsi="Courier New" w:cs="Courier New"/>
+          <w:color w:val="20999D"/>
+          <w:sz w:val="24"/>
+          <w:szCs w:val="24"/>
+        </w:rPr>
+        <w:t>+A</w:t>
+      </w:r>
+      <w:r>
+        <w:rPr>
+          <w:rFonts w:ascii="Courier New" w:eastAsia="Times New Roman" w:hAnsi="Courier New" w:cs="Courier New"/>
+          <w:color w:val="000000"/>
+          <w:sz w:val="24"/>
+          <w:szCs w:val="24"/>
+        </w:rPr>
+        <w:t>]</w:t>
+      </w:r>
+    </w:p>
+    <w:p>
+      <w:pPr>
+        <w:bidi/>
+        <w:rPr>
+          <w:sz w:val="24"/>
+          <w:szCs w:val="24"/>
+          <w:rtl/>
+        </w:rPr>
+      </w:pPr>
+      <w:r>
+        <w:rPr>
+          <w:rFonts w:hint="cs"/>
+          <w:sz w:val="24"/>
+          <w:szCs w:val="24"/>
+          <w:rtl/>
+        </w:rPr>
+        <w:t xml:space="preserve">מייצג ייצוג פרמטרי של טיפוס </w:t>
+      </w:r>
+      <w:r>
+        <w:rPr>
+          <w:rFonts w:ascii="Courier New" w:eastAsia="Times New Roman" w:hAnsi="Courier New" w:cs="Courier New"/>
+          <w:color w:val="20999D"/>
+          <w:sz w:val="24"/>
+          <w:szCs w:val="24"/>
+        </w:rPr>
+        <w:t>A</w:t>
+      </w:r>
+      <w:r>
+        <w:rPr>
+          <w:rFonts w:hint="cs"/>
+          <w:sz w:val="24"/>
+          <w:szCs w:val="24"/>
+          <w:rtl/>
+        </w:rPr>
+        <w:t xml:space="preserve">, ייצוג פרמטי המחזיר איבר מטיפוס </w:t>
+      </w:r>
+      <w:r>
+        <w:rPr>
+          <w:rFonts w:ascii="Courier New" w:eastAsia="Times New Roman" w:hAnsi="Courier New" w:cs="Courier New"/>
+          <w:color w:val="20999D"/>
+          <w:sz w:val="24"/>
+          <w:szCs w:val="24"/>
+        </w:rPr>
+        <w:t>A</w:t>
+      </w:r>
+      <w:r>
+        <w:rPr>
+          <w:rFonts w:hint="cs"/>
+          <w:sz w:val="24"/>
+          <w:szCs w:val="24"/>
+          <w:rtl/>
+        </w:rPr>
+        <w:t>.</w:t>
+      </w:r>
+    </w:p>
+    <w:p>
+      <w:pPr>
+        <w:bidi/>
+        <w:rPr>
+          <w:sz w:val="24"/>
+          <w:szCs w:val="24"/>
+          <w:rtl/>
+        </w:rPr>
+      </w:pPr>
+      <w:r>
+        <w:rPr>
+          <w:rFonts w:hint="cs"/>
+          <w:sz w:val="24"/>
+          <w:szCs w:val="24"/>
+          <w:rtl/>
+        </w:rPr>
+        <w:t xml:space="preserve">ייצוגים פרמטריים </w:t>
+      </w:r>
+      <w:r>
+        <w:rPr>
+          <w:rFonts w:ascii="Courier New" w:eastAsia="Times New Roman" w:hAnsi="Courier New" w:cs="Courier New"/>
+          <w:color w:val="000000"/>
+          <w:sz w:val="24"/>
+          <w:szCs w:val="24"/>
+        </w:rPr>
+        <w:t>Parametric[</w:t>
+      </w:r>
+      <w:r>
+        <w:rPr>
+          <w:rFonts w:ascii="Courier New" w:eastAsia="Times New Roman" w:hAnsi="Courier New" w:cs="Courier New"/>
+          <w:color w:val="20999D"/>
+          <w:sz w:val="24"/>
+          <w:szCs w:val="24"/>
+        </w:rPr>
+        <w:t>+A</w:t>
+      </w:r>
+      <w:r>
+        <w:rPr>
+          <w:rFonts w:ascii="Courier New" w:eastAsia="Times New Roman" w:hAnsi="Courier New" w:cs="Courier New"/>
+          <w:color w:val="000000"/>
+          <w:sz w:val="24"/>
+          <w:szCs w:val="24"/>
+        </w:rPr>
+        <w:t>]</w:t>
+      </w:r>
+      <w:r>
+        <w:rPr>
+          <w:rFonts w:hint="cs"/>
+          <w:sz w:val="24"/>
+          <w:szCs w:val="24"/>
+          <w:rtl/>
+        </w:rPr>
+        <w:t xml:space="preserve"> מהווים מבנה אלגברי הנקרא </w:t>
+      </w:r>
+      <w:r>
+        <w:rPr>
+          <w:sz w:val="24"/>
+          <w:szCs w:val="24"/>
+        </w:rPr>
+        <w:t>Applicative</w:t>
+      </w:r>
+      <w:r>
+        <w:rPr>
+          <w:rFonts w:hint="cs"/>
+          <w:sz w:val="24"/>
+          <w:szCs w:val="24"/>
+          <w:rtl/>
+        </w:rPr>
+        <w:t>.</w:t>
+      </w:r>
+    </w:p>
+    <w:p>
+      <w:pPr>
+        <w:bidi/>
+        <w:rPr>
+          <w:sz w:val="24"/>
+          <w:szCs w:val="24"/>
+          <w:rtl/>
+        </w:rPr>
+      </w:pPr>
+      <w:r>
+        <w:rPr>
+          <w:rFonts w:hint="cs"/>
+          <w:sz w:val="24"/>
+          <w:szCs w:val="24"/>
+          <w:rtl/>
+        </w:rPr>
+        <w:t xml:space="preserve">התאמה למבנה אלגברי זה מאפשר לנו לכתוב קוד </w:t>
+      </w:r>
+      <w:r>
+        <w:rPr>
+          <w:rFonts w:hint="cs"/>
+          <w:sz w:val="24"/>
+          <w:szCs w:val="24"/>
+          <w:rtl/>
+        </w:rPr>
+        <w:t>באופן הבא</w:t>
+      </w:r>
+      <w:r>
+        <w:rPr>
+          <w:rFonts w:hint="cs"/>
+          <w:sz w:val="24"/>
+          <w:szCs w:val="24"/>
+          <w:rtl/>
+        </w:rPr>
+        <w:t>:</w:t>
+      </w:r>
+    </w:p>
+    <w:p>
+      <w:pPr>
+        <w:bidi/>
+        <w:rPr>
+          <w:sz w:val="24"/>
+          <w:szCs w:val="24"/>
+          <w:rtl/>
+        </w:rPr>
+      </w:pPr>
+    </w:p>
+    <w:p>
+      <w:pPr>
+        <w:shd w:val="clear" w:color="auto" w:fill="FFFFFF"/>
+        <w:tabs>
+          <w:tab w:val="left" w:pos="916"/>
+          <w:tab w:val="left" w:pos="1832"/>
+          <w:tab w:val="left" w:pos="2748"/>
+          <w:tab w:val="left" w:pos="3664"/>
+          <w:tab w:val="left" w:pos="4580"/>
+          <w:tab w:val="left" w:pos="5496"/>
+          <w:tab w:val="left" w:pos="6412"/>
+          <w:tab w:val="left" w:pos="7328"/>
+          <w:tab w:val="left" w:pos="8244"/>
+          <w:tab w:val="left" w:pos="9160"/>
+          <w:tab w:val="left" w:pos="10076"/>
+          <w:tab w:val="left" w:pos="10992"/>
+          <w:tab w:val="left" w:pos="11908"/>
+          <w:tab w:val="left" w:pos="12824"/>
+          <w:tab w:val="left" w:pos="13740"/>
+          <w:tab w:val="left" w:pos="14656"/>
+        </w:tabs>
+        <w:spacing w:after="0" w:line="240" w:lineRule="auto"/>
+        <w:rPr>
+          <w:rFonts w:ascii="Courier New" w:eastAsia="Times New Roman" w:hAnsi="Courier New" w:cs="Courier New"/>
+          <w:color w:val="000000"/>
+          <w:sz w:val="18"/>
+          <w:szCs w:val="18"/>
+        </w:rPr>
+      </w:pPr>
+      <w:proofErr w:type="spellStart"/>
+      <w:r>
+        <w:rPr>
+          <w:rFonts w:ascii="Courier New" w:eastAsia="Times New Roman" w:hAnsi="Courier New" w:cs="Courier New"/>
+          <w:b/>
+          <w:bCs/>
+          <w:color w:val="000080"/>
+          <w:sz w:val="18"/>
+          <w:szCs w:val="18"/>
+        </w:rPr>
+        <w:t>def</w:t>
+      </w:r>
+      <w:proofErr w:type="spellEnd"/>
+      <w:r>
+        <w:rPr>
+          <w:rFonts w:ascii="Courier New" w:eastAsia="Times New Roman" w:hAnsi="Courier New" w:cs="Courier New"/>
+          <w:b/>
+          <w:bCs/>
+          <w:color w:val="000080"/>
+          <w:sz w:val="18"/>
+          <w:szCs w:val="18"/>
+        </w:rPr>
+        <w:t xml:space="preserve"> </w:t>
+      </w:r>
+      <w:proofErr w:type="spellStart"/>
+      <w:r>
+        <w:rPr>
+          <w:rFonts w:ascii="Courier New" w:eastAsia="Times New Roman" w:hAnsi="Courier New" w:cs="Courier New"/>
+          <w:color w:val="000000"/>
+          <w:sz w:val="18"/>
+          <w:szCs w:val="18"/>
+        </w:rPr>
+        <w:t>geneticEngin</w:t>
+      </w:r>
+      <w:proofErr w:type="spellEnd"/>
+      <w:r>
+        <w:rPr>
+          <w:rFonts w:ascii="Courier New" w:eastAsia="Times New Roman" w:hAnsi="Courier New" w:cs="Courier New"/>
+          <w:color w:val="000000"/>
+          <w:sz w:val="18"/>
+          <w:szCs w:val="18"/>
+        </w:rPr>
+        <w:t>: Parametric[</w:t>
+      </w:r>
+      <w:proofErr w:type="spellStart"/>
+      <w:r>
+        <w:rPr>
+          <w:rFonts w:ascii="Courier New" w:eastAsia="Times New Roman" w:hAnsi="Courier New" w:cs="Courier New"/>
+          <w:color w:val="000000"/>
+          <w:sz w:val="18"/>
+          <w:szCs w:val="18"/>
+        </w:rPr>
+        <w:t>GeneticEngine</w:t>
+      </w:r>
+      <w:proofErr w:type="spellEnd"/>
+      <w:r>
+        <w:rPr>
+          <w:rFonts w:ascii="Courier New" w:eastAsia="Times New Roman" w:hAnsi="Courier New" w:cs="Courier New"/>
+          <w:color w:val="000000"/>
+          <w:sz w:val="18"/>
+          <w:szCs w:val="18"/>
+        </w:rPr>
+        <w:t>] =</w:t>
+      </w:r>
+      <w:r>
+        <w:rPr>
+          <w:rFonts w:ascii="Courier New" w:eastAsia="Times New Roman" w:hAnsi="Courier New" w:cs="Courier New"/>
+          <w:color w:val="000000"/>
+          <w:sz w:val="18"/>
+          <w:szCs w:val="18"/>
+        </w:rPr>
+        <w:br/>
+        <w:t xml:space="preserve">  </w:t>
+      </w:r>
+      <w:r>
+        <w:rPr>
+          <w:rFonts w:ascii="Courier New" w:eastAsia="Times New Roman" w:hAnsi="Courier New" w:cs="Courier New"/>
+          <w:b/>
+          <w:bCs/>
+          <w:color w:val="000080"/>
+          <w:sz w:val="18"/>
+          <w:szCs w:val="18"/>
+        </w:rPr>
+        <w:t xml:space="preserve">for </w:t>
+      </w:r>
+      <w:r>
+        <w:rPr>
+          <w:rFonts w:ascii="Courier New" w:eastAsia="Times New Roman" w:hAnsi="Courier New" w:cs="Courier New"/>
+          <w:color w:val="000000"/>
+          <w:sz w:val="18"/>
+          <w:szCs w:val="18"/>
+        </w:rPr>
+        <w:t>{</w:t>
+      </w:r>
+      <w:r>
+        <w:rPr>
+          <w:rFonts w:ascii="Courier New" w:eastAsia="Times New Roman" w:hAnsi="Courier New" w:cs="Courier New"/>
+          <w:color w:val="000000"/>
+          <w:sz w:val="18"/>
+          <w:szCs w:val="18"/>
+        </w:rPr>
+        <w:br/>
+        <w:t xml:space="preserve">    </w:t>
+      </w:r>
+      <w:proofErr w:type="spellStart"/>
+      <w:r>
+        <w:rPr>
+          <w:rFonts w:ascii="Courier New" w:eastAsia="Times New Roman" w:hAnsi="Courier New" w:cs="Courier New"/>
+          <w:color w:val="000000"/>
+          <w:sz w:val="18"/>
+          <w:szCs w:val="18"/>
+        </w:rPr>
+        <w:t>popSize</w:t>
+      </w:r>
+      <w:proofErr w:type="spellEnd"/>
+      <w:r>
+        <w:rPr>
+          <w:rFonts w:ascii="Courier New" w:eastAsia="Times New Roman" w:hAnsi="Courier New" w:cs="Courier New"/>
+          <w:color w:val="000000"/>
+          <w:sz w:val="18"/>
+          <w:szCs w:val="18"/>
+        </w:rPr>
+        <w:t xml:space="preserve"> &lt;- </w:t>
+      </w:r>
+      <w:proofErr w:type="spellStart"/>
+      <w:r>
+        <w:rPr>
+          <w:rFonts w:ascii="Courier New" w:eastAsia="Times New Roman" w:hAnsi="Courier New" w:cs="Courier New"/>
+          <w:i/>
+          <w:iCs/>
+          <w:color w:val="000000"/>
+          <w:sz w:val="18"/>
+          <w:szCs w:val="18"/>
+        </w:rPr>
+        <w:t>intParam</w:t>
+      </w:r>
+      <w:proofErr w:type="spellEnd"/>
+      <w:r>
+        <w:rPr>
+          <w:rFonts w:ascii="Courier New" w:eastAsia="Times New Roman" w:hAnsi="Courier New" w:cs="Courier New"/>
+          <w:color w:val="000000"/>
+          <w:sz w:val="18"/>
+          <w:szCs w:val="18"/>
+        </w:rPr>
+        <w:t>(</w:t>
+      </w:r>
+      <w:r>
+        <w:rPr>
+          <w:rFonts w:ascii="Courier New" w:eastAsia="Times New Roman" w:hAnsi="Courier New" w:cs="Courier New"/>
+          <w:b/>
+          <w:bCs/>
+          <w:color w:val="008000"/>
+          <w:sz w:val="18"/>
+          <w:szCs w:val="18"/>
+        </w:rPr>
+        <w:t>"Population Size"</w:t>
+      </w:r>
+      <w:r>
+        <w:rPr>
+          <w:rFonts w:ascii="Courier New" w:eastAsia="Times New Roman" w:hAnsi="Courier New" w:cs="Courier New"/>
+          <w:color w:val="000000"/>
+          <w:sz w:val="18"/>
+          <w:szCs w:val="18"/>
+        </w:rPr>
+        <w:t xml:space="preserve">, default = </w:t>
+      </w:r>
+      <w:r>
+        <w:rPr>
+          <w:rFonts w:ascii="Courier New" w:eastAsia="Times New Roman" w:hAnsi="Courier New" w:cs="Courier New"/>
+          <w:color w:val="0000FF"/>
+          <w:sz w:val="18"/>
+          <w:szCs w:val="18"/>
+        </w:rPr>
+        <w:t>100</w:t>
+      </w:r>
+      <w:r>
+        <w:rPr>
+          <w:rFonts w:ascii="Courier New" w:eastAsia="Times New Roman" w:hAnsi="Courier New" w:cs="Courier New"/>
+          <w:color w:val="000000"/>
+          <w:sz w:val="18"/>
+          <w:szCs w:val="18"/>
+        </w:rPr>
+        <w:t>,</w:t>
+      </w:r>
+    </w:p>
+    <w:p>
+      <w:pPr>
+        <w:shd w:val="clear" w:color="auto" w:fill="FFFFFF"/>
+        <w:tabs>
+          <w:tab w:val="left" w:pos="916"/>
+          <w:tab w:val="left" w:pos="1832"/>
+          <w:tab w:val="left" w:pos="2748"/>
+          <w:tab w:val="left" w:pos="3664"/>
+          <w:tab w:val="left" w:pos="4580"/>
+          <w:tab w:val="left" w:pos="5496"/>
+          <w:tab w:val="left" w:pos="6412"/>
+          <w:tab w:val="left" w:pos="7328"/>
+          <w:tab w:val="left" w:pos="8244"/>
+          <w:tab w:val="left" w:pos="9160"/>
+          <w:tab w:val="left" w:pos="10076"/>
+          <w:tab w:val="left" w:pos="10992"/>
+          <w:tab w:val="left" w:pos="11908"/>
+          <w:tab w:val="left" w:pos="12824"/>
+          <w:tab w:val="left" w:pos="13740"/>
+          <w:tab w:val="left" w:pos="14656"/>
+        </w:tabs>
+        <w:spacing w:after="0" w:line="240" w:lineRule="auto"/>
+        <w:rPr>
+          <w:rFonts w:ascii="Courier New" w:eastAsia="Times New Roman" w:hAnsi="Courier New" w:cs="Courier New"/>
+          <w:color w:val="000000"/>
+          <w:sz w:val="18"/>
+          <w:szCs w:val="18"/>
+        </w:rPr>
+      </w:pPr>
+      <w:r>
+        <w:rPr>
+          <w:rFonts w:ascii="Courier New" w:eastAsia="Times New Roman" w:hAnsi="Courier New" w:cs="Courier New"/>
+          <w:color w:val="000000"/>
+          <w:sz w:val="18"/>
+          <w:szCs w:val="18"/>
+        </w:rPr>
+        <w:tab/>
+      </w:r>
+      <w:r>
+        <w:rPr>
+          <w:rFonts w:ascii="Courier New" w:eastAsia="Times New Roman" w:hAnsi="Courier New" w:cs="Courier New"/>
+          <w:color w:val="000000"/>
+          <w:sz w:val="18"/>
+          <w:szCs w:val="18"/>
+        </w:rPr>
+        <w:tab/>
+      </w:r>
+      <w:r>
+        <w:rPr>
+          <w:rFonts w:ascii="Courier New" w:eastAsia="Times New Roman" w:hAnsi="Courier New" w:cs="Courier New"/>
+          <w:color w:val="000000"/>
+          <w:sz w:val="18"/>
+          <w:szCs w:val="18"/>
+        </w:rPr>
+        <w:tab/>
+      </w:r>
+      <w:r>
+        <w:rPr>
+          <w:rFonts w:ascii="Courier New" w:eastAsia="Times New Roman" w:hAnsi="Courier New" w:cs="Courier New"/>
+          <w:color w:val="000000"/>
+          <w:sz w:val="18"/>
+          <w:szCs w:val="18"/>
+        </w:rPr>
+        <w:tab/>
+      </w:r>
+      <w:r>
+        <w:rPr>
+          <w:rFonts w:ascii="Courier New" w:eastAsia="Times New Roman" w:hAnsi="Courier New" w:cs="Courier New"/>
+          <w:color w:val="000000"/>
+          <w:sz w:val="18"/>
+          <w:szCs w:val="18"/>
+        </w:rPr>
+        <w:t xml:space="preserve"> </w:t>
+      </w:r>
+      <w:r>
+        <w:rPr>
+          <w:rFonts w:ascii="Courier New" w:eastAsia="Times New Roman" w:hAnsi="Courier New" w:cs="Courier New"/>
+          <w:color w:val="000000"/>
+          <w:sz w:val="18"/>
+          <w:szCs w:val="18"/>
+        </w:rPr>
+        <w:tab/>
+        <w:t xml:space="preserve"> </w:t>
+      </w:r>
+      <w:proofErr w:type="spellStart"/>
+      <w:r>
+        <w:rPr>
+          <w:rFonts w:ascii="Courier New" w:eastAsia="Times New Roman" w:hAnsi="Courier New" w:cs="Courier New"/>
+          <w:color w:val="000000"/>
+          <w:sz w:val="18"/>
+          <w:szCs w:val="18"/>
+        </w:rPr>
+        <w:t>minValue</w:t>
+      </w:r>
+      <w:proofErr w:type="spellEnd"/>
+      <w:r>
+        <w:rPr>
+          <w:rFonts w:ascii="Courier New" w:eastAsia="Times New Roman" w:hAnsi="Courier New" w:cs="Courier New"/>
+          <w:color w:val="000000"/>
+          <w:sz w:val="18"/>
+          <w:szCs w:val="18"/>
+        </w:rPr>
+        <w:t xml:space="preserve"> = </w:t>
+      </w:r>
+      <w:r>
+        <w:rPr>
+          <w:rFonts w:ascii="Courier New" w:eastAsia="Times New Roman" w:hAnsi="Courier New" w:cs="Courier New"/>
+          <w:color w:val="0000FF"/>
+          <w:sz w:val="18"/>
+          <w:szCs w:val="18"/>
+        </w:rPr>
+        <w:t>3</w:t>
+      </w:r>
+      <w:r>
+        <w:rPr>
+          <w:rFonts w:ascii="Courier New" w:eastAsia="Times New Roman" w:hAnsi="Courier New" w:cs="Courier New"/>
+          <w:color w:val="000000"/>
+          <w:sz w:val="18"/>
+          <w:szCs w:val="18"/>
+        </w:rPr>
+        <w:t xml:space="preserve">, </w:t>
+      </w:r>
+      <w:proofErr w:type="spellStart"/>
+      <w:r>
+        <w:rPr>
+          <w:rFonts w:ascii="Courier New" w:eastAsia="Times New Roman" w:hAnsi="Courier New" w:cs="Courier New"/>
+          <w:color w:val="000000"/>
+          <w:sz w:val="18"/>
+          <w:szCs w:val="18"/>
+        </w:rPr>
+        <w:t>maxValue</w:t>
+      </w:r>
+      <w:proofErr w:type="spellEnd"/>
+      <w:r>
+        <w:rPr>
+          <w:rFonts w:ascii="Courier New" w:eastAsia="Times New Roman" w:hAnsi="Courier New" w:cs="Courier New"/>
+          <w:color w:val="000000"/>
+          <w:sz w:val="18"/>
+          <w:szCs w:val="18"/>
+        </w:rPr>
+        <w:t xml:space="preserve"> = </w:t>
+      </w:r>
+      <w:r>
+        <w:rPr>
+          <w:rFonts w:ascii="Courier New" w:eastAsia="Times New Roman" w:hAnsi="Courier New" w:cs="Courier New"/>
+          <w:color w:val="0000FF"/>
+          <w:sz w:val="18"/>
+          <w:szCs w:val="18"/>
+        </w:rPr>
+        <w:t>256</w:t>
+      </w:r>
+      <w:r>
+        <w:rPr>
+          <w:rFonts w:ascii="Courier New" w:eastAsia="Times New Roman" w:hAnsi="Courier New" w:cs="Courier New"/>
+          <w:color w:val="000000"/>
+          <w:sz w:val="18"/>
+          <w:szCs w:val="18"/>
+        </w:rPr>
+        <w:t>)</w:t>
+      </w:r>
+      <w:r>
+        <w:rPr>
+          <w:rFonts w:ascii="Courier New" w:eastAsia="Times New Roman" w:hAnsi="Courier New" w:cs="Courier New"/>
+          <w:color w:val="000000"/>
+          <w:sz w:val="18"/>
+          <w:szCs w:val="18"/>
+        </w:rPr>
+        <w:br/>
+        <w:t xml:space="preserve">    </w:t>
+      </w:r>
+      <w:proofErr w:type="spellStart"/>
+      <w:r>
+        <w:rPr>
+          <w:rFonts w:ascii="Courier New" w:eastAsia="Times New Roman" w:hAnsi="Courier New" w:cs="Courier New"/>
+          <w:color w:val="000000"/>
+          <w:sz w:val="18"/>
+          <w:szCs w:val="18"/>
+        </w:rPr>
+        <w:t>localOptimaSignal</w:t>
+      </w:r>
+      <w:proofErr w:type="spellEnd"/>
+      <w:r>
+        <w:rPr>
+          <w:rFonts w:ascii="Courier New" w:eastAsia="Times New Roman" w:hAnsi="Courier New" w:cs="Courier New"/>
+          <w:color w:val="000000"/>
+          <w:sz w:val="18"/>
+          <w:szCs w:val="18"/>
+        </w:rPr>
+        <w:t xml:space="preserve"> &lt;- </w:t>
+      </w:r>
+      <w:proofErr w:type="spellStart"/>
+      <w:r>
+        <w:rPr>
+          <w:rFonts w:ascii="Courier New" w:eastAsia="Times New Roman" w:hAnsi="Courier New" w:cs="Courier New"/>
+          <w:color w:val="000000"/>
+          <w:sz w:val="18"/>
+          <w:szCs w:val="18"/>
+        </w:rPr>
+        <w:t>localOptimaSignal</w:t>
+      </w:r>
+      <w:proofErr w:type="spellEnd"/>
+      <w:r>
+        <w:rPr>
+          <w:rFonts w:ascii="Courier New" w:eastAsia="Times New Roman" w:hAnsi="Courier New" w:cs="Courier New"/>
+          <w:color w:val="000000"/>
+          <w:sz w:val="18"/>
+          <w:szCs w:val="18"/>
+        </w:rPr>
+        <w:br/>
+        <w:t xml:space="preserve">    </w:t>
+      </w:r>
+      <w:proofErr w:type="spellStart"/>
+      <w:r>
+        <w:rPr>
+          <w:rFonts w:ascii="Courier New" w:eastAsia="Times New Roman" w:hAnsi="Courier New" w:cs="Courier New"/>
+          <w:color w:val="000000"/>
+          <w:sz w:val="18"/>
+          <w:szCs w:val="18"/>
+        </w:rPr>
+        <w:t>normalGeneration</w:t>
+      </w:r>
+      <w:proofErr w:type="spellEnd"/>
+      <w:r>
+        <w:rPr>
+          <w:rFonts w:ascii="Courier New" w:eastAsia="Times New Roman" w:hAnsi="Courier New" w:cs="Courier New"/>
+          <w:color w:val="000000"/>
+          <w:sz w:val="18"/>
+          <w:szCs w:val="18"/>
+        </w:rPr>
+        <w:t xml:space="preserve"> &lt;- </w:t>
+      </w:r>
+      <w:proofErr w:type="spellStart"/>
+      <w:r>
+        <w:rPr>
+          <w:rFonts w:ascii="Courier New" w:eastAsia="Times New Roman" w:hAnsi="Courier New" w:cs="Courier New"/>
+          <w:color w:val="000000"/>
+          <w:sz w:val="18"/>
+          <w:szCs w:val="18"/>
+        </w:rPr>
+        <w:t>normalGeneration</w:t>
+      </w:r>
+      <w:proofErr w:type="spellEnd"/>
+      <w:r>
+        <w:rPr>
+          <w:rFonts w:ascii="Courier New" w:eastAsia="Times New Roman" w:hAnsi="Courier New" w:cs="Courier New"/>
+          <w:color w:val="000000"/>
+          <w:sz w:val="18"/>
+          <w:szCs w:val="18"/>
+        </w:rPr>
+        <w:br/>
+        <w:t xml:space="preserve">    </w:t>
+      </w:r>
+      <w:proofErr w:type="spellStart"/>
+      <w:r>
+        <w:rPr>
+          <w:rFonts w:ascii="Courier New" w:eastAsia="Times New Roman" w:hAnsi="Courier New" w:cs="Courier New"/>
+          <w:color w:val="000000"/>
+          <w:sz w:val="18"/>
+          <w:szCs w:val="18"/>
+        </w:rPr>
+        <w:t>localOptimumGeneration</w:t>
+      </w:r>
+      <w:proofErr w:type="spellEnd"/>
+      <w:r>
+        <w:rPr>
+          <w:rFonts w:ascii="Courier New" w:eastAsia="Times New Roman" w:hAnsi="Courier New" w:cs="Courier New"/>
+          <w:color w:val="000000"/>
+          <w:sz w:val="18"/>
+          <w:szCs w:val="18"/>
+        </w:rPr>
+        <w:t xml:space="preserve"> &lt;- </w:t>
+      </w:r>
+      <w:proofErr w:type="spellStart"/>
+      <w:r>
+        <w:rPr>
+          <w:rFonts w:ascii="Courier New" w:eastAsia="Times New Roman" w:hAnsi="Courier New" w:cs="Courier New"/>
+          <w:color w:val="000000"/>
+          <w:sz w:val="18"/>
+          <w:szCs w:val="18"/>
+        </w:rPr>
+        <w:t>localOptimaGeneration</w:t>
+      </w:r>
+      <w:proofErr w:type="spellEnd"/>
+      <w:r>
+        <w:rPr>
+          <w:rFonts w:ascii="Courier New" w:eastAsia="Times New Roman" w:hAnsi="Courier New" w:cs="Courier New"/>
+          <w:color w:val="000000"/>
+          <w:sz w:val="18"/>
+          <w:szCs w:val="18"/>
+        </w:rPr>
+        <w:br/>
+        <w:t xml:space="preserve">  } </w:t>
+      </w:r>
+      <w:r>
+        <w:rPr>
+          <w:rFonts w:ascii="Courier New" w:eastAsia="Times New Roman" w:hAnsi="Courier New" w:cs="Courier New"/>
+          <w:b/>
+          <w:bCs/>
+          <w:color w:val="000080"/>
+          <w:sz w:val="18"/>
+          <w:szCs w:val="18"/>
+        </w:rPr>
+        <w:t xml:space="preserve">yield new </w:t>
+      </w:r>
+      <w:proofErr w:type="spellStart"/>
+      <w:r>
+        <w:rPr>
+          <w:rFonts w:ascii="Courier New" w:eastAsia="Times New Roman" w:hAnsi="Courier New" w:cs="Courier New"/>
+          <w:color w:val="000000"/>
+          <w:sz w:val="18"/>
+          <w:szCs w:val="18"/>
+        </w:rPr>
+        <w:t>GeneticEngine</w:t>
+      </w:r>
+      <w:proofErr w:type="spellEnd"/>
+      <w:r>
+        <w:rPr>
+          <w:rFonts w:ascii="Courier New" w:eastAsia="Times New Roman" w:hAnsi="Courier New" w:cs="Courier New"/>
+          <w:color w:val="000000"/>
+          <w:sz w:val="18"/>
+          <w:szCs w:val="18"/>
+        </w:rPr>
+        <w:t>(</w:t>
+      </w:r>
+      <w:proofErr w:type="spellStart"/>
+      <w:r>
+        <w:rPr>
+          <w:rFonts w:ascii="Courier New" w:eastAsia="Times New Roman" w:hAnsi="Courier New" w:cs="Courier New"/>
+          <w:color w:val="000000"/>
+          <w:sz w:val="18"/>
+          <w:szCs w:val="18"/>
+        </w:rPr>
+        <w:t>localOptimaSignal</w:t>
+      </w:r>
+      <w:proofErr w:type="spellEnd"/>
+      <w:r>
+        <w:rPr>
+          <w:rFonts w:ascii="Courier New" w:eastAsia="Times New Roman" w:hAnsi="Courier New" w:cs="Courier New"/>
+          <w:color w:val="000000"/>
+          <w:sz w:val="18"/>
+          <w:szCs w:val="18"/>
+        </w:rPr>
+        <w:t>,</w:t>
+      </w:r>
+      <w:r>
+        <w:rPr>
+          <w:rFonts w:ascii="Courier New" w:eastAsia="Times New Roman" w:hAnsi="Courier New" w:cs="Courier New"/>
+          <w:color w:val="000000"/>
+          <w:sz w:val="18"/>
+          <w:szCs w:val="18"/>
+        </w:rPr>
+        <w:br/>
+        <w:t xml:space="preserve">                            </w:t>
+      </w:r>
+      <w:proofErr w:type="spellStart"/>
+      <w:r>
+        <w:rPr>
+          <w:rFonts w:ascii="Courier New" w:eastAsia="Times New Roman" w:hAnsi="Courier New" w:cs="Courier New"/>
+          <w:color w:val="000000"/>
+          <w:sz w:val="18"/>
+          <w:szCs w:val="18"/>
+        </w:rPr>
+        <w:t>normalGeneration</w:t>
+      </w:r>
+      <w:proofErr w:type="spellEnd"/>
+      <w:r>
+        <w:rPr>
+          <w:rFonts w:ascii="Courier New" w:eastAsia="Times New Roman" w:hAnsi="Courier New" w:cs="Courier New"/>
+          <w:color w:val="000000"/>
+          <w:sz w:val="18"/>
+          <w:szCs w:val="18"/>
+        </w:rPr>
+        <w:t>,</w:t>
+      </w:r>
+      <w:r>
+        <w:rPr>
+          <w:rFonts w:ascii="Courier New" w:eastAsia="Times New Roman" w:hAnsi="Courier New" w:cs="Courier New"/>
+          <w:color w:val="000000"/>
+          <w:sz w:val="18"/>
+          <w:szCs w:val="18"/>
+        </w:rPr>
+        <w:br/>
+        <w:t xml:space="preserve">                            </w:t>
+      </w:r>
+      <w:proofErr w:type="spellStart"/>
+      <w:r>
+        <w:rPr>
+          <w:rFonts w:ascii="Courier New" w:eastAsia="Times New Roman" w:hAnsi="Courier New" w:cs="Courier New"/>
+          <w:color w:val="000000"/>
+          <w:sz w:val="18"/>
+          <w:szCs w:val="18"/>
+        </w:rPr>
+        <w:t>localOptimumGeneration</w:t>
+      </w:r>
+      <w:proofErr w:type="spellEnd"/>
+      <w:r>
+        <w:rPr>
+          <w:rFonts w:ascii="Courier New" w:eastAsia="Times New Roman" w:hAnsi="Courier New" w:cs="Courier New"/>
+          <w:color w:val="000000"/>
+          <w:sz w:val="18"/>
+          <w:szCs w:val="18"/>
+        </w:rPr>
+        <w:t>,</w:t>
+      </w:r>
+      <w:r>
+        <w:rPr>
+          <w:rFonts w:ascii="Courier New" w:eastAsia="Times New Roman" w:hAnsi="Courier New" w:cs="Courier New"/>
+          <w:color w:val="000000"/>
+          <w:sz w:val="18"/>
+          <w:szCs w:val="18"/>
+        </w:rPr>
+        <w:br/>
+        <w:t xml:space="preserve">                            </w:t>
+      </w:r>
+      <w:proofErr w:type="spellStart"/>
+      <w:r>
+        <w:rPr>
+          <w:rFonts w:ascii="Courier New" w:eastAsia="Times New Roman" w:hAnsi="Courier New" w:cs="Courier New"/>
+          <w:color w:val="000000"/>
+          <w:sz w:val="18"/>
+          <w:szCs w:val="18"/>
+        </w:rPr>
+        <w:t>popSize</w:t>
+      </w:r>
+      <w:proofErr w:type="spellEnd"/>
+      <w:r>
+        <w:rPr>
+          <w:rFonts w:ascii="Courier New" w:eastAsia="Times New Roman" w:hAnsi="Courier New" w:cs="Courier New"/>
+          <w:color w:val="000000"/>
+          <w:sz w:val="18"/>
+          <w:szCs w:val="18"/>
+        </w:rPr>
+        <w:t>)</w:t>
+      </w:r>
+    </w:p>
+    <w:p>
+      <w:pPr>
+        <w:shd w:val="clear" w:color="auto" w:fill="FFFFFF"/>
+        <w:tabs>
+          <w:tab w:val="left" w:pos="916"/>
+          <w:tab w:val="left" w:pos="1832"/>
+          <w:tab w:val="left" w:pos="2748"/>
+          <w:tab w:val="left" w:pos="3664"/>
+          <w:tab w:val="left" w:pos="4580"/>
+          <w:tab w:val="left" w:pos="5496"/>
+          <w:tab w:val="left" w:pos="6412"/>
+          <w:tab w:val="left" w:pos="7328"/>
+          <w:tab w:val="left" w:pos="8244"/>
+          <w:tab w:val="left" w:pos="9160"/>
+          <w:tab w:val="left" w:pos="10076"/>
+          <w:tab w:val="left" w:pos="10992"/>
+          <w:tab w:val="left" w:pos="11908"/>
+          <w:tab w:val="left" w:pos="12824"/>
+          <w:tab w:val="left" w:pos="13740"/>
+          <w:tab w:val="left" w:pos="14656"/>
+        </w:tabs>
+        <w:spacing w:after="0" w:line="240" w:lineRule="auto"/>
+        <w:rPr>
+          <w:sz w:val="24"/>
+          <w:szCs w:val="24"/>
+        </w:rPr>
+      </w:pPr>
+    </w:p>
+    <w:p>
+      <w:pPr>
+        <w:shd w:val="clear" w:color="auto" w:fill="FFFFFF"/>
+        <w:tabs>
+          <w:tab w:val="left" w:pos="916"/>
+          <w:tab w:val="left" w:pos="1832"/>
+          <w:tab w:val="left" w:pos="2748"/>
+          <w:tab w:val="left" w:pos="3664"/>
+          <w:tab w:val="left" w:pos="4580"/>
+          <w:tab w:val="left" w:pos="5496"/>
+          <w:tab w:val="left" w:pos="6412"/>
+          <w:tab w:val="left" w:pos="7328"/>
+          <w:tab w:val="left" w:pos="8244"/>
+          <w:tab w:val="left" w:pos="9160"/>
+          <w:tab w:val="left" w:pos="10076"/>
+          <w:tab w:val="left" w:pos="10992"/>
+          <w:tab w:val="left" w:pos="11908"/>
+          <w:tab w:val="left" w:pos="12824"/>
+          <w:tab w:val="left" w:pos="13740"/>
+          <w:tab w:val="left" w:pos="14656"/>
+        </w:tabs>
+        <w:spacing w:after="0" w:line="240" w:lineRule="auto"/>
+        <w:rPr>
+          <w:rFonts w:ascii="Courier New" w:eastAsia="Times New Roman" w:hAnsi="Courier New" w:cs="Courier New"/>
+          <w:color w:val="000000"/>
+          <w:sz w:val="18"/>
+          <w:szCs w:val="18"/>
+          <w:rtl/>
+        </w:rPr>
+      </w:pPr>
+      <w:r>
+        <w:rPr>
+          <w:rFonts w:ascii="Courier New" w:eastAsia="Times New Roman" w:hAnsi="Courier New" w:cs="Courier New"/>
+          <w:b/>
+          <w:bCs/>
+          <w:color w:val="000080"/>
+          <w:sz w:val="18"/>
+          <w:szCs w:val="18"/>
+        </w:rPr>
+        <w:t xml:space="preserve">override </w:t>
+      </w:r>
+      <w:proofErr w:type="spellStart"/>
+      <w:r>
+        <w:rPr>
+          <w:rFonts w:ascii="Courier New" w:eastAsia="Times New Roman" w:hAnsi="Courier New" w:cs="Courier New"/>
+          <w:b/>
+          <w:bCs/>
+          <w:color w:val="000080"/>
+          <w:sz w:val="18"/>
+          <w:szCs w:val="18"/>
+        </w:rPr>
+        <w:t>def</w:t>
+      </w:r>
+      <w:proofErr w:type="spellEnd"/>
+      <w:r>
+        <w:rPr>
+          <w:rFonts w:ascii="Courier New" w:eastAsia="Times New Roman" w:hAnsi="Courier New" w:cs="Courier New"/>
+          <w:b/>
+          <w:bCs/>
+          <w:color w:val="000080"/>
+          <w:sz w:val="18"/>
+          <w:szCs w:val="18"/>
+        </w:rPr>
+        <w:t xml:space="preserve"> </w:t>
+      </w:r>
+      <w:r>
+        <w:rPr>
+          <w:rFonts w:ascii="Courier New" w:eastAsia="Times New Roman" w:hAnsi="Courier New" w:cs="Courier New"/>
+          <w:color w:val="000000"/>
+          <w:sz w:val="18"/>
+          <w:szCs w:val="18"/>
+        </w:rPr>
+        <w:t>genetic: Parametric[Genetic[</w:t>
+      </w:r>
+      <w:proofErr w:type="spellStart"/>
+      <w:r>
+        <w:rPr>
+          <w:rFonts w:ascii="Courier New" w:eastAsia="Times New Roman" w:hAnsi="Courier New" w:cs="Courier New"/>
+          <w:color w:val="000000"/>
+          <w:sz w:val="18"/>
+          <w:szCs w:val="18"/>
+        </w:rPr>
+        <w:t>Params</w:t>
+      </w:r>
+      <w:proofErr w:type="spellEnd"/>
+      <w:r>
+        <w:rPr>
+          <w:rFonts w:ascii="Courier New" w:eastAsia="Times New Roman" w:hAnsi="Courier New" w:cs="Courier New"/>
+          <w:color w:val="000000"/>
+          <w:sz w:val="18"/>
+          <w:szCs w:val="18"/>
+        </w:rPr>
+        <w:t>]] =</w:t>
+      </w:r>
+      <w:r>
+        <w:rPr>
+          <w:rFonts w:ascii="Courier New" w:eastAsia="Times New Roman" w:hAnsi="Courier New" w:cs="Courier New"/>
+          <w:color w:val="000000"/>
+          <w:sz w:val="18"/>
+          <w:szCs w:val="18"/>
+        </w:rPr>
+        <w:br/>
+        <w:t xml:space="preserve"> </w:t>
+      </w:r>
+      <w:r>
+        <w:rPr>
+          <w:rFonts w:ascii="Courier New" w:eastAsia="Times New Roman" w:hAnsi="Courier New" w:cs="Courier New"/>
+          <w:b/>
+          <w:bCs/>
+          <w:color w:val="000080"/>
+          <w:sz w:val="18"/>
+          <w:szCs w:val="18"/>
+        </w:rPr>
+        <w:t xml:space="preserve">for </w:t>
+      </w:r>
+      <w:r>
+        <w:rPr>
+          <w:rFonts w:ascii="Courier New" w:eastAsia="Times New Roman" w:hAnsi="Courier New" w:cs="Courier New"/>
+          <w:color w:val="000000"/>
+          <w:sz w:val="18"/>
+          <w:szCs w:val="18"/>
+        </w:rPr>
+        <w:t>{</w:t>
+      </w:r>
+      <w:r>
+        <w:rPr>
+          <w:rFonts w:ascii="Courier New" w:eastAsia="Times New Roman" w:hAnsi="Courier New" w:cs="Courier New"/>
+          <w:color w:val="000000"/>
+          <w:sz w:val="18"/>
+          <w:szCs w:val="18"/>
+        </w:rPr>
+        <w:br/>
+        <w:t xml:space="preserve">  rounds &lt;- </w:t>
+      </w:r>
+      <w:proofErr w:type="spellStart"/>
+      <w:r>
+        <w:rPr>
+          <w:rFonts w:ascii="Courier New" w:eastAsia="Times New Roman" w:hAnsi="Courier New" w:cs="Courier New"/>
+          <w:i/>
+          <w:iCs/>
+          <w:color w:val="000000"/>
+          <w:sz w:val="18"/>
+          <w:szCs w:val="18"/>
+        </w:rPr>
+        <w:t>intParam</w:t>
+      </w:r>
+      <w:proofErr w:type="spellEnd"/>
+      <w:r>
+        <w:rPr>
+          <w:rFonts w:ascii="Courier New" w:eastAsia="Times New Roman" w:hAnsi="Courier New" w:cs="Courier New"/>
+          <w:i/>
+          <w:iCs/>
+          <w:color w:val="000000"/>
+          <w:sz w:val="18"/>
+          <w:szCs w:val="18"/>
+        </w:rPr>
+        <w:t xml:space="preserve">   </w:t>
+      </w:r>
+      <w:r>
+        <w:rPr>
+          <w:rFonts w:ascii="Courier New" w:eastAsia="Times New Roman" w:hAnsi="Courier New" w:cs="Courier New"/>
+          <w:color w:val="000000"/>
+          <w:sz w:val="18"/>
+          <w:szCs w:val="18"/>
+        </w:rPr>
+        <w:t>(</w:t>
+      </w:r>
+      <w:r>
+        <w:rPr>
+          <w:rFonts w:ascii="Courier New" w:eastAsia="Times New Roman" w:hAnsi="Courier New" w:cs="Courier New"/>
+          <w:b/>
+          <w:bCs/>
+          <w:color w:val="008000"/>
+          <w:sz w:val="18"/>
+          <w:szCs w:val="18"/>
+        </w:rPr>
+        <w:t>"Rounds (for stability)"</w:t>
+      </w:r>
+      <w:r>
+        <w:rPr>
+          <w:rFonts w:ascii="Courier New" w:eastAsia="Times New Roman" w:hAnsi="Courier New" w:cs="Courier New"/>
+          <w:color w:val="000000"/>
+          <w:sz w:val="18"/>
+          <w:szCs w:val="18"/>
+        </w:rPr>
+        <w:t xml:space="preserve">, default = </w:t>
+      </w:r>
+      <w:r>
+        <w:rPr>
+          <w:rFonts w:ascii="Courier New" w:eastAsia="Times New Roman" w:hAnsi="Courier New" w:cs="Courier New"/>
+          <w:color w:val="0000FF"/>
+          <w:sz w:val="18"/>
+          <w:szCs w:val="18"/>
+        </w:rPr>
+        <w:t>10</w:t>
+      </w:r>
+      <w:r>
+        <w:rPr>
+          <w:rFonts w:ascii="Courier New" w:eastAsia="Times New Roman" w:hAnsi="Courier New" w:cs="Courier New"/>
+          <w:color w:val="000000"/>
+          <w:sz w:val="18"/>
+          <w:szCs w:val="18"/>
+        </w:rPr>
+        <w:t xml:space="preserve">, </w:t>
+      </w:r>
+    </w:p>
+    <w:p>
+      <w:pPr>
+        <w:shd w:val="clear" w:color="auto" w:fill="FFFFFF"/>
+        <w:tabs>
+          <w:tab w:val="left" w:pos="916"/>
+          <w:tab w:val="left" w:pos="1832"/>
+          <w:tab w:val="left" w:pos="2748"/>
+          <w:tab w:val="left" w:pos="3664"/>
+          <w:tab w:val="left" w:pos="4580"/>
+          <w:tab w:val="left" w:pos="5496"/>
+          <w:tab w:val="left" w:pos="6412"/>
+          <w:tab w:val="left" w:pos="7328"/>
+          <w:tab w:val="left" w:pos="8244"/>
+          <w:tab w:val="left" w:pos="9160"/>
+          <w:tab w:val="left" w:pos="10076"/>
+          <w:tab w:val="left" w:pos="10992"/>
+          <w:tab w:val="left" w:pos="11908"/>
+          <w:tab w:val="left" w:pos="12824"/>
+          <w:tab w:val="left" w:pos="13740"/>
+          <w:tab w:val="left" w:pos="14656"/>
+        </w:tabs>
+        <w:spacing w:after="0" w:line="240" w:lineRule="auto"/>
+        <w:rPr>
+          <w:rFonts w:ascii="Courier New" w:eastAsia="Times New Roman" w:hAnsi="Courier New" w:cs="Courier New"/>
+          <w:color w:val="000000"/>
+          <w:sz w:val="18"/>
+          <w:szCs w:val="18"/>
+        </w:rPr>
+      </w:pPr>
+      <w:r>
+        <w:rPr>
+          <w:rFonts w:ascii="Courier New" w:eastAsia="Times New Roman" w:hAnsi="Courier New" w:cs="Courier New"/>
+          <w:color w:val="000000"/>
+          <w:sz w:val="18"/>
+          <w:szCs w:val="18"/>
+          <w:rtl/>
+        </w:rPr>
+        <w:tab/>
+      </w:r>
+      <w:r>
+        <w:rPr>
+          <w:rFonts w:ascii="Courier New" w:eastAsia="Times New Roman" w:hAnsi="Courier New" w:cs="Courier New"/>
+          <w:color w:val="000000"/>
+          <w:sz w:val="18"/>
+          <w:szCs w:val="18"/>
+          <w:rtl/>
+        </w:rPr>
+        <w:tab/>
+      </w:r>
+      <w:r>
+        <w:rPr>
+          <w:rFonts w:ascii="Courier New" w:eastAsia="Times New Roman" w:hAnsi="Courier New" w:cs="Courier New"/>
+          <w:color w:val="000000"/>
+          <w:sz w:val="18"/>
+          <w:szCs w:val="18"/>
+          <w:rtl/>
+        </w:rPr>
+        <w:tab/>
+      </w:r>
+      <w:r>
+        <w:rPr>
+          <w:rFonts w:ascii="Courier New" w:eastAsia="Times New Roman" w:hAnsi="Courier New" w:cs="Courier New"/>
+          <w:color w:val="000000"/>
+          <w:sz w:val="18"/>
+          <w:szCs w:val="18"/>
+          <w:rtl/>
+        </w:rPr>
+        <w:tab/>
+      </w:r>
+      <w:r>
+        <w:rPr>
+          <w:rFonts w:ascii="Courier New" w:eastAsia="Times New Roman" w:hAnsi="Courier New" w:cs="Courier New"/>
+          <w:color w:val="000000"/>
+          <w:sz w:val="18"/>
+          <w:szCs w:val="18"/>
+          <w:rtl/>
+        </w:rPr>
+        <w:tab/>
+      </w:r>
+      <w:r>
+        <w:rPr>
+          <w:rFonts w:ascii="Courier New" w:eastAsia="Times New Roman" w:hAnsi="Courier New" w:cs="Courier New"/>
+          <w:color w:val="000000"/>
+          <w:sz w:val="18"/>
+          <w:szCs w:val="18"/>
+        </w:rPr>
+        <w:t xml:space="preserve">       </w:t>
+      </w:r>
+      <w:r>
+        <w:rPr>
+          <w:rFonts w:ascii="Courier New" w:eastAsia="Times New Roman" w:hAnsi="Courier New" w:cs="Courier New" w:hint="cs"/>
+          <w:color w:val="000000"/>
+          <w:sz w:val="18"/>
+          <w:szCs w:val="18"/>
+          <w:rtl/>
+        </w:rPr>
+        <w:t xml:space="preserve"> </w:t>
+      </w:r>
+      <w:proofErr w:type="spellStart"/>
+      <w:r>
+        <w:rPr>
+          <w:rFonts w:ascii="Courier New" w:eastAsia="Times New Roman" w:hAnsi="Courier New" w:cs="Courier New"/>
+          <w:color w:val="000000"/>
+          <w:sz w:val="18"/>
+          <w:szCs w:val="18"/>
+        </w:rPr>
+        <w:t>minValue</w:t>
+      </w:r>
+      <w:proofErr w:type="spellEnd"/>
+      <w:r>
+        <w:rPr>
+          <w:rFonts w:ascii="Courier New" w:eastAsia="Times New Roman" w:hAnsi="Courier New" w:cs="Courier New"/>
+          <w:color w:val="000000"/>
+          <w:sz w:val="18"/>
+          <w:szCs w:val="18"/>
+        </w:rPr>
+        <w:t xml:space="preserve"> = </w:t>
+      </w:r>
+      <w:r>
+        <w:rPr>
+          <w:rFonts w:ascii="Courier New" w:eastAsia="Times New Roman" w:hAnsi="Courier New" w:cs="Courier New"/>
+          <w:color w:val="0000FF"/>
+          <w:sz w:val="18"/>
+          <w:szCs w:val="18"/>
+        </w:rPr>
+        <w:t>1</w:t>
+      </w:r>
+      <w:r>
+        <w:rPr>
+          <w:rFonts w:ascii="Courier New" w:eastAsia="Times New Roman" w:hAnsi="Courier New" w:cs="Courier New"/>
+          <w:color w:val="000000"/>
+          <w:sz w:val="18"/>
+          <w:szCs w:val="18"/>
+        </w:rPr>
+        <w:t xml:space="preserve">, </w:t>
+      </w:r>
+      <w:proofErr w:type="spellStart"/>
+      <w:r>
+        <w:rPr>
+          <w:rFonts w:ascii="Courier New" w:eastAsia="Times New Roman" w:hAnsi="Courier New" w:cs="Courier New"/>
+          <w:color w:val="000000"/>
+          <w:sz w:val="18"/>
+          <w:szCs w:val="18"/>
+        </w:rPr>
+        <w:t>maxValue</w:t>
+      </w:r>
+      <w:proofErr w:type="spellEnd"/>
+      <w:r>
+        <w:rPr>
+          <w:rFonts w:ascii="Courier New" w:eastAsia="Times New Roman" w:hAnsi="Courier New" w:cs="Courier New"/>
+          <w:color w:val="000000"/>
+          <w:sz w:val="18"/>
+          <w:szCs w:val="18"/>
+        </w:rPr>
+        <w:t xml:space="preserve"> = </w:t>
+      </w:r>
+      <w:r>
+        <w:rPr>
+          <w:rFonts w:ascii="Courier New" w:eastAsia="Times New Roman" w:hAnsi="Courier New" w:cs="Courier New"/>
+          <w:color w:val="0000FF"/>
+          <w:sz w:val="18"/>
+          <w:szCs w:val="18"/>
+        </w:rPr>
+        <w:t>50</w:t>
+      </w:r>
+      <w:r>
+        <w:rPr>
+          <w:rFonts w:ascii="Courier New" w:eastAsia="Times New Roman" w:hAnsi="Courier New" w:cs="Courier New"/>
+          <w:color w:val="000000"/>
+          <w:sz w:val="18"/>
+          <w:szCs w:val="18"/>
+        </w:rPr>
+        <w:t>)</w:t>
+      </w:r>
+      <w:r>
+        <w:rPr>
+          <w:rFonts w:ascii="Courier New" w:eastAsia="Times New Roman" w:hAnsi="Courier New" w:cs="Courier New"/>
+          <w:color w:val="000000"/>
+          <w:sz w:val="18"/>
+          <w:szCs w:val="18"/>
+        </w:rPr>
+        <w:br/>
+        <w:t xml:space="preserve">  </w:t>
+      </w:r>
+      <w:proofErr w:type="spellStart"/>
+      <w:r>
+        <w:rPr>
+          <w:rFonts w:ascii="Courier New" w:eastAsia="Times New Roman" w:hAnsi="Courier New" w:cs="Courier New"/>
+          <w:color w:val="000000"/>
+          <w:sz w:val="18"/>
+          <w:szCs w:val="18"/>
+        </w:rPr>
+        <w:t>timeLimit</w:t>
+      </w:r>
+      <w:proofErr w:type="spellEnd"/>
+      <w:r>
+        <w:rPr>
+          <w:rFonts w:ascii="Courier New" w:eastAsia="Times New Roman" w:hAnsi="Courier New" w:cs="Courier New"/>
+          <w:color w:val="000000"/>
+          <w:sz w:val="18"/>
+          <w:szCs w:val="18"/>
+        </w:rPr>
+        <w:t xml:space="preserve"> </w:t>
+      </w:r>
+      <w:r>
+        <w:rPr>
+          <w:rFonts w:ascii="Courier New" w:eastAsia="Times New Roman" w:hAnsi="Courier New" w:cs="Courier New"/>
+          <w:color w:val="000000"/>
+          <w:sz w:val="18"/>
+          <w:szCs w:val="18"/>
+        </w:rPr>
+        <w:t xml:space="preserve">&lt;- </w:t>
+      </w:r>
+      <w:proofErr w:type="spellStart"/>
+      <w:r>
+        <w:rPr>
+          <w:rFonts w:ascii="Courier New" w:eastAsia="Times New Roman" w:hAnsi="Courier New" w:cs="Courier New"/>
+          <w:i/>
+          <w:iCs/>
+          <w:color w:val="000000"/>
+          <w:sz w:val="18"/>
+          <w:szCs w:val="18"/>
+        </w:rPr>
+        <w:t>doubleParam</w:t>
+      </w:r>
+      <w:proofErr w:type="spellEnd"/>
+      <w:r>
+        <w:rPr>
+          <w:rFonts w:ascii="Courier New" w:eastAsia="Times New Roman" w:hAnsi="Courier New" w:cs="Courier New"/>
+          <w:color w:val="000000"/>
+          <w:sz w:val="18"/>
+          <w:szCs w:val="18"/>
+        </w:rPr>
+        <w:t>(</w:t>
+      </w:r>
+      <w:r>
+        <w:rPr>
+          <w:rFonts w:ascii="Courier New" w:eastAsia="Times New Roman" w:hAnsi="Courier New" w:cs="Courier New"/>
+          <w:b/>
+          <w:bCs/>
+          <w:color w:val="008000"/>
+          <w:sz w:val="18"/>
+          <w:szCs w:val="18"/>
+        </w:rPr>
+        <w:t xml:space="preserve">"Time Limit per </w:t>
+      </w:r>
+      <w:proofErr w:type="spellStart"/>
+      <w:r>
+        <w:rPr>
+          <w:rFonts w:ascii="Courier New" w:eastAsia="Times New Roman" w:hAnsi="Courier New" w:cs="Courier New"/>
+          <w:b/>
+          <w:bCs/>
+          <w:color w:val="008000"/>
+          <w:sz w:val="18"/>
+          <w:szCs w:val="18"/>
+        </w:rPr>
+        <w:t>config</w:t>
+      </w:r>
+      <w:proofErr w:type="spellEnd"/>
+      <w:r>
+        <w:rPr>
+          <w:rFonts w:ascii="Courier New" w:eastAsia="Times New Roman" w:hAnsi="Courier New" w:cs="Courier New"/>
+          <w:b/>
+          <w:bCs/>
+          <w:color w:val="008000"/>
+          <w:sz w:val="18"/>
+          <w:szCs w:val="18"/>
+        </w:rPr>
+        <w:t xml:space="preserve"> (Seconds)" </w:t>
+      </w:r>
+      <w:r>
+        <w:rPr>
+          <w:rFonts w:ascii="Courier New" w:eastAsia="Times New Roman" w:hAnsi="Courier New" w:cs="Courier New"/>
+          <w:color w:val="000000"/>
+          <w:sz w:val="18"/>
+          <w:szCs w:val="18"/>
+        </w:rPr>
+        <w:t xml:space="preserve">, </w:t>
+      </w:r>
+      <w:r>
+        <w:rPr>
+          <w:rFonts w:ascii="Courier New" w:eastAsia="Times New Roman" w:hAnsi="Courier New" w:cs="Courier New"/>
+          <w:color w:val="0000FF"/>
+          <w:sz w:val="18"/>
+          <w:szCs w:val="18"/>
+        </w:rPr>
+        <w:t>0.3</w:t>
+      </w:r>
+      <w:r>
+        <w:rPr>
+          <w:rFonts w:ascii="Courier New" w:eastAsia="Times New Roman" w:hAnsi="Courier New" w:cs="Courier New"/>
+          <w:color w:val="000000"/>
+          <w:sz w:val="18"/>
+          <w:szCs w:val="18"/>
+        </w:rPr>
+        <w:t>)</w:t>
+      </w:r>
+      <w:r>
+        <w:rPr>
+          <w:rFonts w:ascii="Courier New" w:eastAsia="Times New Roman" w:hAnsi="Courier New" w:cs="Courier New"/>
+          <w:color w:val="000000"/>
+          <w:sz w:val="18"/>
+          <w:szCs w:val="18"/>
+        </w:rPr>
+        <w:br/>
+        <w:t xml:space="preserve">  pressure &lt;- </w:t>
+      </w:r>
+      <w:proofErr w:type="spellStart"/>
+      <w:r>
+        <w:rPr>
+          <w:rFonts w:ascii="Courier New" w:eastAsia="Times New Roman" w:hAnsi="Courier New" w:cs="Courier New"/>
+          <w:i/>
+          <w:iCs/>
+          <w:color w:val="000000"/>
+          <w:sz w:val="18"/>
+          <w:szCs w:val="18"/>
+        </w:rPr>
+        <w:t>doubleParam</w:t>
+      </w:r>
+      <w:proofErr w:type="spellEnd"/>
+      <w:r>
+        <w:rPr>
+          <w:rFonts w:ascii="Courier New" w:eastAsia="Times New Roman" w:hAnsi="Courier New" w:cs="Courier New"/>
+          <w:color w:val="000000"/>
+          <w:sz w:val="18"/>
+          <w:szCs w:val="18"/>
+        </w:rPr>
+        <w:t>(</w:t>
+      </w:r>
+      <w:r>
+        <w:rPr>
+          <w:rFonts w:ascii="Courier New" w:eastAsia="Times New Roman" w:hAnsi="Courier New" w:cs="Courier New"/>
+          <w:b/>
+          <w:bCs/>
+          <w:color w:val="008000"/>
+          <w:sz w:val="18"/>
+          <w:szCs w:val="18"/>
+        </w:rPr>
+        <w:t xml:space="preserve">"Pressure: </w:t>
+      </w:r>
+      <w:r>
+        <w:rPr>
+          <w:rFonts w:ascii="Courier New" w:eastAsia="Times New Roman" w:hAnsi="Courier New" w:cs="Courier New"/>
+          <w:b/>
+          <w:bCs/>
+          <w:color w:val="008000"/>
+          <w:sz w:val="18"/>
+          <w:szCs w:val="18"/>
+        </w:rPr>
+        <w:t>W</w:t>
+      </w:r>
+      <w:r>
+        <w:rPr>
+          <w:rFonts w:ascii="Courier New" w:eastAsia="Times New Roman" w:hAnsi="Courier New" w:cs="Courier New"/>
+          <w:b/>
+          <w:bCs/>
+          <w:color w:val="008000"/>
+          <w:sz w:val="18"/>
+          <w:szCs w:val="18"/>
+        </w:rPr>
+        <w:t>indow of time from min. time"</w:t>
+      </w:r>
+      <w:r>
+        <w:rPr>
+          <w:rFonts w:ascii="Courier New" w:eastAsia="Times New Roman" w:hAnsi="Courier New" w:cs="Courier New"/>
+          <w:color w:val="000000"/>
+          <w:sz w:val="18"/>
+          <w:szCs w:val="18"/>
+        </w:rPr>
+        <w:t xml:space="preserve">, </w:t>
+      </w:r>
+      <w:r>
+        <w:rPr>
+          <w:rFonts w:ascii="Courier New" w:eastAsia="Times New Roman" w:hAnsi="Courier New" w:cs="Courier New"/>
+          <w:color w:val="0000FF"/>
+          <w:sz w:val="18"/>
+          <w:szCs w:val="18"/>
+        </w:rPr>
+        <w:t>0.4</w:t>
+      </w:r>
+      <w:r>
+        <w:rPr>
+          <w:rFonts w:ascii="Courier New" w:eastAsia="Times New Roman" w:hAnsi="Courier New" w:cs="Courier New"/>
+          <w:color w:val="000000"/>
+          <w:sz w:val="18"/>
+          <w:szCs w:val="18"/>
+        </w:rPr>
+        <w:t>)</w:t>
+      </w:r>
+      <w:r>
+        <w:rPr>
+          <w:rFonts w:ascii="Courier New" w:eastAsia="Times New Roman" w:hAnsi="Courier New" w:cs="Courier New"/>
+          <w:color w:val="000000"/>
+          <w:sz w:val="18"/>
+          <w:szCs w:val="18"/>
+        </w:rPr>
+        <w:br/>
+        <w:t xml:space="preserve">  relief </w:t>
+      </w:r>
+      <w:r>
+        <w:rPr>
+          <w:rFonts w:ascii="Courier New" w:eastAsia="Times New Roman" w:hAnsi="Courier New" w:cs="Courier New"/>
+          <w:color w:val="000000"/>
+          <w:sz w:val="18"/>
+          <w:szCs w:val="18"/>
+        </w:rPr>
+        <w:t xml:space="preserve">&lt;- </w:t>
+      </w:r>
+      <w:proofErr w:type="spellStart"/>
+      <w:r>
+        <w:rPr>
+          <w:rFonts w:ascii="Courier New" w:eastAsia="Times New Roman" w:hAnsi="Courier New" w:cs="Courier New"/>
+          <w:i/>
+          <w:iCs/>
+          <w:color w:val="000000"/>
+          <w:sz w:val="18"/>
+          <w:szCs w:val="18"/>
+        </w:rPr>
+        <w:t>doubleParam</w:t>
+      </w:r>
+      <w:proofErr w:type="spellEnd"/>
+      <w:r>
+        <w:rPr>
+          <w:rFonts w:ascii="Courier New" w:eastAsia="Times New Roman" w:hAnsi="Courier New" w:cs="Courier New"/>
+          <w:color w:val="000000"/>
+          <w:sz w:val="18"/>
+          <w:szCs w:val="18"/>
+        </w:rPr>
+        <w:t>(</w:t>
+      </w:r>
+      <w:r>
+        <w:rPr>
+          <w:rFonts w:ascii="Courier New" w:eastAsia="Times New Roman" w:hAnsi="Courier New" w:cs="Courier New"/>
+          <w:b/>
+          <w:bCs/>
+          <w:color w:val="008000"/>
+          <w:sz w:val="18"/>
+          <w:szCs w:val="18"/>
+        </w:rPr>
+        <w:t>"Relief: Percent of relief when bumping the time limit"</w:t>
+      </w:r>
+      <w:r>
+        <w:rPr>
+          <w:rFonts w:ascii="Courier New" w:eastAsia="Times New Roman" w:hAnsi="Courier New" w:cs="Courier New"/>
+          <w:color w:val="000000"/>
+          <w:sz w:val="18"/>
+          <w:szCs w:val="18"/>
+        </w:rPr>
+        <w:t xml:space="preserve">, </w:t>
+      </w:r>
+      <w:r>
+        <w:rPr>
+          <w:rFonts w:ascii="Courier New" w:eastAsia="Times New Roman" w:hAnsi="Courier New" w:cs="Courier New"/>
+          <w:color w:val="0000FF"/>
+          <w:sz w:val="18"/>
+          <w:szCs w:val="18"/>
+        </w:rPr>
+        <w:t>0.05</w:t>
+      </w:r>
+      <w:r>
+        <w:rPr>
+          <w:rFonts w:ascii="Courier New" w:eastAsia="Times New Roman" w:hAnsi="Courier New" w:cs="Courier New"/>
+          <w:color w:val="000000"/>
+          <w:sz w:val="18"/>
+          <w:szCs w:val="18"/>
+        </w:rPr>
+        <w:t>)</w:t>
+      </w:r>
+    </w:p>
+    <w:p>
+      <w:pPr>
+        <w:shd w:val="clear" w:color="auto" w:fill="FFFFFF"/>
+        <w:tabs>
+          <w:tab w:val="left" w:pos="916"/>
+          <w:tab w:val="left" w:pos="1832"/>
+          <w:tab w:val="left" w:pos="2748"/>
+          <w:tab w:val="left" w:pos="3664"/>
+          <w:tab w:val="left" w:pos="4580"/>
+          <w:tab w:val="left" w:pos="5496"/>
+          <w:tab w:val="left" w:pos="6412"/>
+          <w:tab w:val="left" w:pos="7328"/>
+          <w:tab w:val="left" w:pos="8244"/>
+          <w:tab w:val="left" w:pos="9160"/>
+          <w:tab w:val="left" w:pos="10076"/>
+          <w:tab w:val="left" w:pos="10992"/>
+          <w:tab w:val="left" w:pos="11908"/>
+          <w:tab w:val="left" w:pos="12824"/>
+          <w:tab w:val="left" w:pos="13740"/>
+          <w:tab w:val="left" w:pos="14656"/>
+        </w:tabs>
+        <w:spacing w:after="0" w:line="240" w:lineRule="auto"/>
+        <w:rPr>
+          <w:rFonts w:ascii="Courier New" w:eastAsia="Times New Roman" w:hAnsi="Courier New" w:cs="Courier New"/>
+          <w:color w:val="000000"/>
+          <w:sz w:val="18"/>
+          <w:szCs w:val="18"/>
+        </w:rPr>
+      </w:pPr>
+      <w:r>
+        <w:rPr>
+          <w:rFonts w:ascii="Courier New" w:eastAsia="Times New Roman" w:hAnsi="Courier New" w:cs="Courier New"/>
+          <w:color w:val="000000"/>
+          <w:sz w:val="18"/>
+          <w:szCs w:val="18"/>
+        </w:rPr>
+        <w:t xml:space="preserve">  ...</w:t>
+      </w:r>
+      <w:r>
+        <w:rPr>
+          <w:rFonts w:ascii="Courier New" w:eastAsia="Times New Roman" w:hAnsi="Courier New" w:cs="Courier New"/>
+          <w:color w:val="000000"/>
+          <w:sz w:val="18"/>
+          <w:szCs w:val="18"/>
+        </w:rPr>
+        <w:br/>
+        <w:t xml:space="preserve">} </w:t>
+      </w:r>
+      <w:r>
+        <w:rPr>
+          <w:rFonts w:ascii="Courier New" w:eastAsia="Times New Roman" w:hAnsi="Courier New" w:cs="Courier New"/>
+          <w:b/>
+          <w:bCs/>
+          <w:color w:val="000080"/>
+          <w:sz w:val="18"/>
+          <w:szCs w:val="18"/>
+        </w:rPr>
+        <w:t xml:space="preserve">yield new </w:t>
+      </w:r>
+      <w:proofErr w:type="spellStart"/>
+      <w:r>
+        <w:rPr>
+          <w:rFonts w:ascii="Courier New" w:eastAsia="Times New Roman" w:hAnsi="Courier New" w:cs="Courier New"/>
+          <w:color w:val="000000"/>
+          <w:sz w:val="18"/>
+          <w:szCs w:val="18"/>
+        </w:rPr>
+        <w:t>GeneticParams</w:t>
+      </w:r>
+      <w:proofErr w:type="spellEnd"/>
+      <w:r>
+        <w:rPr>
+          <w:rFonts w:ascii="Courier New" w:eastAsia="Times New Roman" w:hAnsi="Courier New" w:cs="Courier New"/>
+          <w:color w:val="000000"/>
+          <w:sz w:val="18"/>
+          <w:szCs w:val="18"/>
+        </w:rPr>
+        <w:t>(rounds, pressure, relief,</w:t>
+      </w:r>
+      <w:r>
+        <w:rPr>
+          <w:rFonts w:ascii="Courier New" w:eastAsia="Times New Roman" w:hAnsi="Courier New" w:cs="Courier New"/>
+          <w:color w:val="000000"/>
+          <w:sz w:val="18"/>
+          <w:szCs w:val="18"/>
+        </w:rPr>
+        <w:t xml:space="preserve"> ...</w:t>
+      </w:r>
+      <w:r>
+        <w:rPr>
+          <w:rFonts w:ascii="Courier New" w:eastAsia="Times New Roman" w:hAnsi="Courier New" w:cs="Courier New"/>
+          <w:color w:val="000000"/>
+          <w:sz w:val="18"/>
+          <w:szCs w:val="18"/>
+        </w:rPr>
+        <w:t>)</w:t>
+      </w:r>
+    </w:p>
+    <w:p>
+      <w:pPr>
+        <w:bidi/>
+        <w:rPr>
+          <w:sz w:val="24"/>
+          <w:szCs w:val="24"/>
+          <w:rtl/>
+        </w:rPr>
+      </w:pPr>
+    </w:p>
+    <w:p>
+      <w:pPr>
+        <w:bidi/>
+        <w:rPr>
+          <w:sz w:val="24"/>
+          <w:szCs w:val="24"/>
+          <w:rtl/>
+        </w:rPr>
+      </w:pPr>
+      <w:r>
+        <w:rPr>
+          <w:rFonts w:hint="cs"/>
+          <w:sz w:val="24"/>
+          <w:szCs w:val="24"/>
+          <w:rtl/>
+        </w:rPr>
+        <w:t xml:space="preserve">באופן זה, יש לנו גישה בטוחה אל הפרמטרים שאנחנו דורשים (אין צורך בגישות דינאמיות, לדוגמא אם </w:t>
+      </w:r>
+      <w:proofErr w:type="spellStart"/>
+      <w:r>
+        <w:rPr>
+          <w:rFonts w:hint="cs"/>
+          <w:sz w:val="24"/>
+          <w:szCs w:val="24"/>
+          <w:rtl/>
+        </w:rPr>
+        <w:t>הכל</w:t>
+      </w:r>
+      <w:proofErr w:type="spellEnd"/>
+      <w:r>
+        <w:rPr>
+          <w:rFonts w:hint="cs"/>
+          <w:sz w:val="24"/>
+          <w:szCs w:val="24"/>
+          <w:rtl/>
+        </w:rPr>
+        <w:t xml:space="preserve"> היה מועבר כמערך וניגשים לאינדקסים ספציפיים לכל פרמטר)</w:t>
+      </w:r>
+    </w:p>
+    <w:p>
+      <w:pPr>
+        <w:bidi/>
+        <w:rPr>
+          <w:sz w:val="24"/>
+          <w:szCs w:val="24"/>
+          <w:rtl/>
+        </w:rPr>
+      </w:pPr>
+      <w:r>
+        <w:rPr>
+          <w:rFonts w:hint="cs"/>
+          <w:sz w:val="24"/>
+          <w:szCs w:val="24"/>
+          <w:rtl/>
+        </w:rPr>
+        <w:t>ובנוסף, אופן בניית הרכיבים הגנטיים בשיטה</w:t>
+      </w:r>
+      <w:r>
+        <w:rPr>
+          <w:rFonts w:hint="cs"/>
+          <w:sz w:val="24"/>
+          <w:szCs w:val="24"/>
+          <w:rtl/>
+        </w:rPr>
+        <w:t xml:space="preserve"> שלנו</w:t>
+      </w:r>
+      <w:r>
+        <w:rPr>
+          <w:rFonts w:hint="cs"/>
+          <w:sz w:val="24"/>
+          <w:szCs w:val="24"/>
+          <w:rtl/>
+        </w:rPr>
+        <w:t xml:space="preserve"> הוא הוא </w:t>
+      </w:r>
+      <w:r>
+        <w:rPr>
+          <w:sz w:val="24"/>
+          <w:szCs w:val="24"/>
+        </w:rPr>
+        <w:t>Compositional</w:t>
+      </w:r>
+      <w:r>
+        <w:rPr>
+          <w:rFonts w:hint="cs"/>
+          <w:sz w:val="24"/>
+          <w:szCs w:val="24"/>
+          <w:rtl/>
+        </w:rPr>
+        <w:t>:</w:t>
+      </w:r>
+    </w:p>
+    <w:p>
+      <w:pPr>
+        <w:bidi/>
+        <w:rPr>
+          <w:rFonts w:hint="cs"/>
+          <w:sz w:val="24"/>
+          <w:szCs w:val="24"/>
+          <w:rtl/>
+        </w:rPr>
+      </w:pPr>
+      <w:r>
+        <w:rPr>
+          <w:rFonts w:hint="cs"/>
+          <w:sz w:val="24"/>
+          <w:szCs w:val="24"/>
+          <w:rtl/>
+        </w:rPr>
+        <w:t>לדוגמא, בבניית ה</w:t>
+      </w:r>
+      <w:r>
+        <w:rPr>
+          <w:sz w:val="24"/>
+          <w:szCs w:val="24"/>
+        </w:rPr>
+        <w:t>Genetic Engine</w:t>
+      </w:r>
+      <w:r>
+        <w:rPr>
+          <w:rFonts w:hint="cs"/>
+          <w:sz w:val="24"/>
+          <w:szCs w:val="24"/>
+          <w:rtl/>
+        </w:rPr>
+        <w:t>, התבססנו על מרכיבים שהם פרמטריים מורכבים בעצמם, והמערכת יודעת להתמודד עם איחוד הפרמטרים בעצמה (בזכות מימוש ה</w:t>
+      </w:r>
+      <w:r>
+        <w:rPr>
+          <w:sz w:val="24"/>
+          <w:szCs w:val="24"/>
+        </w:rPr>
+        <w:t>Applicative</w:t>
+      </w:r>
+      <w:r>
+        <w:rPr>
+          <w:rFonts w:hint="cs"/>
+          <w:sz w:val="24"/>
+          <w:szCs w:val="24"/>
+          <w:rtl/>
+        </w:rPr>
+        <w:t>).</w:t>
+      </w:r>
+    </w:p>
+    <w:p>
+      <w:pPr>
+        <w:bidi/>
+        <w:rPr>
+          <w:sz w:val="24"/>
+          <w:szCs w:val="24"/>
+          <w:rtl/>
+        </w:rPr>
+      </w:pPr>
+      <w:r>
+        <w:rPr>
+          <w:sz w:val="24"/>
+          <w:szCs w:val="24"/>
+          <w:rtl/>
+        </w:rPr>
+        <w:br w:type="page"/>
+      </w:r>
+    </w:p>
+    <w:p>
+      <w:pPr>
+        <w:bidi/>
+        <w:jc w:val="center"/>
+        <w:rPr>
+          <w:rFonts w:hint="cs"/>
+          <w:b/>
+          <w:bCs/>
+          <w:sz w:val="24"/>
+          <w:szCs w:val="24"/>
+          <w:rtl/>
+        </w:rPr>
+      </w:pPr>
+      <w:proofErr w:type="spellStart"/>
+      <w:r>
+        <w:rPr>
+          <w:b/>
+          <w:bCs/>
+          <w:sz w:val="24"/>
+          <w:szCs w:val="24"/>
+        </w:rPr>
+        <w:lastRenderedPageBreak/>
+        <w:t>Applicatives</w:t>
+      </w:r>
+      <w:proofErr w:type="spellEnd"/>
+      <w:r>
+        <w:rPr>
+          <w:b/>
+          <w:bCs/>
+          <w:sz w:val="24"/>
+          <w:szCs w:val="24"/>
+        </w:rPr>
+        <w:t xml:space="preserve"> and Monads</w:t>
+      </w:r>
+    </w:p>
+    <w:p>
+      <w:pPr>
+        <w:bidi/>
+        <w:rPr>
+          <w:sz w:val="24"/>
+          <w:szCs w:val="24"/>
+          <w:rtl/>
+        </w:rPr>
+      </w:pPr>
+      <w:r>
+        <w:rPr>
+          <w:rFonts w:hint="cs"/>
+          <w:sz w:val="24"/>
+          <w:szCs w:val="24"/>
+          <w:rtl/>
+        </w:rPr>
+        <w:t>על מנת שמבנה כלשהו ייחשב ל</w:t>
+      </w:r>
+      <w:r>
+        <w:rPr>
+          <w:sz w:val="24"/>
+          <w:szCs w:val="24"/>
+        </w:rPr>
+        <w:t>Applicative</w:t>
+      </w:r>
+      <w:r>
+        <w:rPr>
+          <w:rFonts w:hint="cs"/>
+          <w:sz w:val="24"/>
+          <w:szCs w:val="24"/>
+          <w:rtl/>
+        </w:rPr>
+        <w:t>, יש צורך ביכולת המימוש של הפונקציות הבאות:</w:t>
+      </w:r>
+    </w:p>
+    <w:p>
+      <w:pPr>
+        <w:shd w:val="clear" w:color="auto" w:fill="FFFFFF"/>
+        <w:tabs>
+          <w:tab w:val="left" w:pos="916"/>
+          <w:tab w:val="left" w:pos="1832"/>
+          <w:tab w:val="left" w:pos="2748"/>
+          <w:tab w:val="left" w:pos="3664"/>
+          <w:tab w:val="left" w:pos="4580"/>
+          <w:tab w:val="left" w:pos="5496"/>
+          <w:tab w:val="left" w:pos="6412"/>
+          <w:tab w:val="left" w:pos="7328"/>
+          <w:tab w:val="left" w:pos="8244"/>
+          <w:tab w:val="left" w:pos="9160"/>
+          <w:tab w:val="left" w:pos="10076"/>
+          <w:tab w:val="left" w:pos="10992"/>
+          <w:tab w:val="left" w:pos="11908"/>
+          <w:tab w:val="left" w:pos="12824"/>
+          <w:tab w:val="left" w:pos="13740"/>
+          <w:tab w:val="left" w:pos="14656"/>
+        </w:tabs>
+        <w:spacing w:after="0" w:line="240" w:lineRule="auto"/>
+        <w:rPr>
+          <w:rFonts w:ascii="Courier New" w:eastAsia="Times New Roman" w:hAnsi="Courier New" w:cs="Courier New"/>
+          <w:color w:val="000000"/>
+          <w:sz w:val="18"/>
+          <w:szCs w:val="18"/>
+        </w:rPr>
+      </w:pPr>
+      <w:r>
+        <w:rPr>
+          <w:rFonts w:ascii="Courier New" w:eastAsia="Times New Roman" w:hAnsi="Courier New" w:cs="Courier New"/>
+          <w:color w:val="000000"/>
+          <w:sz w:val="18"/>
+          <w:szCs w:val="18"/>
+        </w:rPr>
+        <w:br/>
+      </w:r>
+      <w:r>
+        <w:rPr>
+          <w:rFonts w:ascii="Courier New" w:eastAsia="Times New Roman" w:hAnsi="Courier New" w:cs="Courier New"/>
+          <w:b/>
+          <w:bCs/>
+          <w:color w:val="000080"/>
+          <w:sz w:val="18"/>
+          <w:szCs w:val="18"/>
+        </w:rPr>
+        <w:t xml:space="preserve">trait </w:t>
+      </w:r>
+      <w:r>
+        <w:rPr>
+          <w:rFonts w:ascii="Courier New" w:eastAsia="Times New Roman" w:hAnsi="Courier New" w:cs="Courier New"/>
+          <w:color w:val="000000"/>
+          <w:sz w:val="18"/>
+          <w:szCs w:val="18"/>
+        </w:rPr>
+        <w:t>Applicative[</w:t>
+      </w:r>
+      <w:r>
+        <w:rPr>
+          <w:rFonts w:ascii="Courier New" w:eastAsia="Times New Roman" w:hAnsi="Courier New" w:cs="Courier New"/>
+          <w:color w:val="20999D"/>
+          <w:sz w:val="18"/>
+          <w:szCs w:val="18"/>
+        </w:rPr>
+        <w:t>F</w:t>
+      </w:r>
+      <w:r>
+        <w:rPr>
+          <w:rFonts w:ascii="Courier New" w:eastAsia="Times New Roman" w:hAnsi="Courier New" w:cs="Courier New"/>
+          <w:color w:val="000000"/>
+          <w:sz w:val="18"/>
+          <w:szCs w:val="18"/>
+        </w:rPr>
+        <w:t>[_]] {</w:t>
+      </w:r>
+      <w:r>
+        <w:rPr>
+          <w:rFonts w:ascii="Courier New" w:eastAsia="Times New Roman" w:hAnsi="Courier New" w:cs="Courier New"/>
+          <w:color w:val="000000"/>
+          <w:sz w:val="18"/>
+          <w:szCs w:val="18"/>
+        </w:rPr>
+        <w:br/>
+        <w:t xml:space="preserve">  </w:t>
+      </w:r>
+      <w:proofErr w:type="spellStart"/>
+      <w:r>
+        <w:rPr>
+          <w:rFonts w:ascii="Courier New" w:eastAsia="Times New Roman" w:hAnsi="Courier New" w:cs="Courier New"/>
+          <w:b/>
+          <w:bCs/>
+          <w:color w:val="000080"/>
+          <w:sz w:val="18"/>
+          <w:szCs w:val="18"/>
+        </w:rPr>
+        <w:t>def</w:t>
+      </w:r>
+      <w:proofErr w:type="spellEnd"/>
+      <w:r>
+        <w:rPr>
+          <w:rFonts w:ascii="Courier New" w:eastAsia="Times New Roman" w:hAnsi="Courier New" w:cs="Courier New"/>
+          <w:b/>
+          <w:bCs/>
+          <w:color w:val="000080"/>
+          <w:sz w:val="18"/>
+          <w:szCs w:val="18"/>
+        </w:rPr>
+        <w:t xml:space="preserve"> </w:t>
+      </w:r>
+      <w:r>
+        <w:rPr>
+          <w:rFonts w:ascii="Courier New" w:eastAsia="Times New Roman" w:hAnsi="Courier New" w:cs="Courier New"/>
+          <w:color w:val="000000"/>
+          <w:sz w:val="18"/>
+          <w:szCs w:val="18"/>
+        </w:rPr>
+        <w:t>point[</w:t>
+      </w:r>
+      <w:r>
+        <w:rPr>
+          <w:rFonts w:ascii="Courier New" w:eastAsia="Times New Roman" w:hAnsi="Courier New" w:cs="Courier New"/>
+          <w:color w:val="20999D"/>
+          <w:sz w:val="18"/>
+          <w:szCs w:val="18"/>
+        </w:rPr>
+        <w:t>A</w:t>
+      </w:r>
+      <w:r>
+        <w:rPr>
+          <w:rFonts w:ascii="Courier New" w:eastAsia="Times New Roman" w:hAnsi="Courier New" w:cs="Courier New"/>
+          <w:color w:val="000000"/>
+          <w:sz w:val="18"/>
+          <w:szCs w:val="18"/>
+        </w:rPr>
+        <w:t xml:space="preserve">](value: </w:t>
+      </w:r>
+      <w:r>
+        <w:rPr>
+          <w:rFonts w:ascii="Courier New" w:eastAsia="Times New Roman" w:hAnsi="Courier New" w:cs="Courier New"/>
+          <w:color w:val="20999D"/>
+          <w:sz w:val="18"/>
+          <w:szCs w:val="18"/>
+        </w:rPr>
+        <w:t>A</w:t>
+      </w:r>
+      <w:r>
+        <w:rPr>
+          <w:rFonts w:ascii="Courier New" w:eastAsia="Times New Roman" w:hAnsi="Courier New" w:cs="Courier New"/>
+          <w:color w:val="000000"/>
+          <w:sz w:val="18"/>
+          <w:szCs w:val="18"/>
+        </w:rPr>
+        <w:t xml:space="preserve">): </w:t>
+      </w:r>
+      <w:r>
+        <w:rPr>
+          <w:rFonts w:ascii="Courier New" w:eastAsia="Times New Roman" w:hAnsi="Courier New" w:cs="Courier New"/>
+          <w:color w:val="20999D"/>
+          <w:sz w:val="18"/>
+          <w:szCs w:val="18"/>
+        </w:rPr>
+        <w:t>F</w:t>
+      </w:r>
+      <w:r>
+        <w:rPr>
+          <w:rFonts w:ascii="Courier New" w:eastAsia="Times New Roman" w:hAnsi="Courier New" w:cs="Courier New"/>
+          <w:color w:val="000000"/>
+          <w:sz w:val="18"/>
+          <w:szCs w:val="18"/>
+        </w:rPr>
+        <w:t>[</w:t>
+      </w:r>
+      <w:r>
+        <w:rPr>
+          <w:rFonts w:ascii="Courier New" w:eastAsia="Times New Roman" w:hAnsi="Courier New" w:cs="Courier New"/>
+          <w:color w:val="20999D"/>
+          <w:sz w:val="18"/>
+          <w:szCs w:val="18"/>
+        </w:rPr>
+        <w:t>A</w:t>
+      </w:r>
+      <w:r>
+        <w:rPr>
+          <w:rFonts w:ascii="Courier New" w:eastAsia="Times New Roman" w:hAnsi="Courier New" w:cs="Courier New"/>
+          <w:color w:val="000000"/>
+          <w:sz w:val="18"/>
+          <w:szCs w:val="18"/>
+        </w:rPr>
+        <w:t>]</w:t>
+      </w:r>
+      <w:r>
+        <w:rPr>
+          <w:rFonts w:ascii="Courier New" w:eastAsia="Times New Roman" w:hAnsi="Courier New" w:cs="Courier New"/>
+          <w:color w:val="000000"/>
+          <w:sz w:val="18"/>
+          <w:szCs w:val="18"/>
+        </w:rPr>
+        <w:br/>
+        <w:t xml:space="preserve">  </w:t>
+      </w:r>
+      <w:proofErr w:type="spellStart"/>
+      <w:r>
+        <w:rPr>
+          <w:rFonts w:ascii="Courier New" w:eastAsia="Times New Roman" w:hAnsi="Courier New" w:cs="Courier New"/>
+          <w:b/>
+          <w:bCs/>
+          <w:color w:val="000080"/>
+          <w:sz w:val="18"/>
+          <w:szCs w:val="18"/>
+        </w:rPr>
+        <w:t>def</w:t>
+      </w:r>
+      <w:proofErr w:type="spellEnd"/>
+      <w:r>
+        <w:rPr>
+          <w:rFonts w:ascii="Courier New" w:eastAsia="Times New Roman" w:hAnsi="Courier New" w:cs="Courier New"/>
+          <w:b/>
+          <w:bCs/>
+          <w:color w:val="000080"/>
+          <w:sz w:val="18"/>
+          <w:szCs w:val="18"/>
+        </w:rPr>
+        <w:t xml:space="preserve"> </w:t>
+      </w:r>
+      <w:r>
+        <w:rPr>
+          <w:rFonts w:ascii="Courier New" w:eastAsia="Times New Roman" w:hAnsi="Courier New" w:cs="Courier New"/>
+          <w:color w:val="000000"/>
+          <w:sz w:val="18"/>
+          <w:szCs w:val="18"/>
+        </w:rPr>
+        <w:t>map2[</w:t>
+      </w:r>
+      <w:r>
+        <w:rPr>
+          <w:rFonts w:ascii="Courier New" w:eastAsia="Times New Roman" w:hAnsi="Courier New" w:cs="Courier New"/>
+          <w:color w:val="20999D"/>
+          <w:sz w:val="18"/>
+          <w:szCs w:val="18"/>
+        </w:rPr>
+        <w:t>A</w:t>
+      </w:r>
+      <w:r>
+        <w:rPr>
+          <w:rFonts w:ascii="Courier New" w:eastAsia="Times New Roman" w:hAnsi="Courier New" w:cs="Courier New"/>
+          <w:color w:val="000000"/>
+          <w:sz w:val="18"/>
+          <w:szCs w:val="18"/>
+        </w:rPr>
+        <w:t xml:space="preserve">, </w:t>
+      </w:r>
+      <w:r>
+        <w:rPr>
+          <w:rFonts w:ascii="Courier New" w:eastAsia="Times New Roman" w:hAnsi="Courier New" w:cs="Courier New"/>
+          <w:color w:val="20999D"/>
+          <w:sz w:val="18"/>
+          <w:szCs w:val="18"/>
+        </w:rPr>
+        <w:t>B</w:t>
+      </w:r>
+      <w:r>
+        <w:rPr>
+          <w:rFonts w:ascii="Courier New" w:eastAsia="Times New Roman" w:hAnsi="Courier New" w:cs="Courier New"/>
+          <w:color w:val="000000"/>
+          <w:sz w:val="18"/>
+          <w:szCs w:val="18"/>
+        </w:rPr>
+        <w:t xml:space="preserve">, </w:t>
+      </w:r>
+      <w:r>
+        <w:rPr>
+          <w:rFonts w:ascii="Courier New" w:eastAsia="Times New Roman" w:hAnsi="Courier New" w:cs="Courier New"/>
+          <w:color w:val="20999D"/>
+          <w:sz w:val="18"/>
+          <w:szCs w:val="18"/>
+        </w:rPr>
+        <w:t>C</w:t>
+      </w:r>
+      <w:r>
+        <w:rPr>
+          <w:rFonts w:ascii="Courier New" w:eastAsia="Times New Roman" w:hAnsi="Courier New" w:cs="Courier New"/>
+          <w:color w:val="000000"/>
+          <w:sz w:val="18"/>
+          <w:szCs w:val="18"/>
+        </w:rPr>
+        <w:t xml:space="preserve">](fa: </w:t>
+      </w:r>
+      <w:r>
+        <w:rPr>
+          <w:rFonts w:ascii="Courier New" w:eastAsia="Times New Roman" w:hAnsi="Courier New" w:cs="Courier New"/>
+          <w:color w:val="20999D"/>
+          <w:sz w:val="18"/>
+          <w:szCs w:val="18"/>
+        </w:rPr>
+        <w:t>F</w:t>
+      </w:r>
+      <w:r>
+        <w:rPr>
+          <w:rFonts w:ascii="Courier New" w:eastAsia="Times New Roman" w:hAnsi="Courier New" w:cs="Courier New"/>
+          <w:color w:val="000000"/>
+          <w:sz w:val="18"/>
+          <w:szCs w:val="18"/>
+        </w:rPr>
+        <w:t>[</w:t>
+      </w:r>
+      <w:r>
+        <w:rPr>
+          <w:rFonts w:ascii="Courier New" w:eastAsia="Times New Roman" w:hAnsi="Courier New" w:cs="Courier New"/>
+          <w:color w:val="20999D"/>
+          <w:sz w:val="18"/>
+          <w:szCs w:val="18"/>
+        </w:rPr>
+        <w:t>A</w:t>
+      </w:r>
+      <w:r>
+        <w:rPr>
+          <w:rFonts w:ascii="Courier New" w:eastAsia="Times New Roman" w:hAnsi="Courier New" w:cs="Courier New"/>
+          <w:color w:val="000000"/>
+          <w:sz w:val="18"/>
+          <w:szCs w:val="18"/>
+        </w:rPr>
+        <w:t xml:space="preserve">], fb: </w:t>
+      </w:r>
+      <w:r>
+        <w:rPr>
+          <w:rFonts w:ascii="Courier New" w:eastAsia="Times New Roman" w:hAnsi="Courier New" w:cs="Courier New"/>
+          <w:color w:val="20999D"/>
+          <w:sz w:val="18"/>
+          <w:szCs w:val="18"/>
+        </w:rPr>
+        <w:t>F</w:t>
+      </w:r>
+      <w:r>
+        <w:rPr>
+          <w:rFonts w:ascii="Courier New" w:eastAsia="Times New Roman" w:hAnsi="Courier New" w:cs="Courier New"/>
+          <w:color w:val="000000"/>
+          <w:sz w:val="18"/>
+          <w:szCs w:val="18"/>
+        </w:rPr>
+        <w:t>[</w:t>
+      </w:r>
+      <w:r>
+        <w:rPr>
+          <w:rFonts w:ascii="Courier New" w:eastAsia="Times New Roman" w:hAnsi="Courier New" w:cs="Courier New"/>
+          <w:color w:val="20999D"/>
+          <w:sz w:val="18"/>
+          <w:szCs w:val="18"/>
+        </w:rPr>
+        <w:t>B</w:t>
+      </w:r>
+      <w:r>
+        <w:rPr>
+          <w:rFonts w:ascii="Courier New" w:eastAsia="Times New Roman" w:hAnsi="Courier New" w:cs="Courier New"/>
+          <w:color w:val="000000"/>
+          <w:sz w:val="18"/>
+          <w:szCs w:val="18"/>
+        </w:rPr>
+        <w:t>], f: (</w:t>
+      </w:r>
+      <w:r>
+        <w:rPr>
+          <w:rFonts w:ascii="Courier New" w:eastAsia="Times New Roman" w:hAnsi="Courier New" w:cs="Courier New"/>
+          <w:color w:val="20999D"/>
+          <w:sz w:val="18"/>
+          <w:szCs w:val="18"/>
+        </w:rPr>
+        <w:t>A</w:t>
+      </w:r>
+      <w:r>
+        <w:rPr>
+          <w:rFonts w:ascii="Courier New" w:eastAsia="Times New Roman" w:hAnsi="Courier New" w:cs="Courier New"/>
+          <w:color w:val="000000"/>
+          <w:sz w:val="18"/>
+          <w:szCs w:val="18"/>
+        </w:rPr>
+        <w:t xml:space="preserve">, </w:t>
+      </w:r>
+      <w:r>
+        <w:rPr>
+          <w:rFonts w:ascii="Courier New" w:eastAsia="Times New Roman" w:hAnsi="Courier New" w:cs="Courier New"/>
+          <w:color w:val="20999D"/>
+          <w:sz w:val="18"/>
+          <w:szCs w:val="18"/>
+        </w:rPr>
+        <w:t>B</w:t>
+      </w:r>
+      <w:r>
+        <w:rPr>
+          <w:rFonts w:ascii="Courier New" w:eastAsia="Times New Roman" w:hAnsi="Courier New" w:cs="Courier New"/>
+          <w:color w:val="000000"/>
+          <w:sz w:val="18"/>
+          <w:szCs w:val="18"/>
+        </w:rPr>
+        <w:t xml:space="preserve">) =&gt; </w:t>
+      </w:r>
+      <w:r>
+        <w:rPr>
+          <w:rFonts w:ascii="Courier New" w:eastAsia="Times New Roman" w:hAnsi="Courier New" w:cs="Courier New"/>
+          <w:color w:val="20999D"/>
+          <w:sz w:val="18"/>
+          <w:szCs w:val="18"/>
+        </w:rPr>
+        <w:t>C</w:t>
+      </w:r>
+      <w:r>
+        <w:rPr>
+          <w:rFonts w:ascii="Courier New" w:eastAsia="Times New Roman" w:hAnsi="Courier New" w:cs="Courier New"/>
+          <w:color w:val="000000"/>
+          <w:sz w:val="18"/>
+          <w:szCs w:val="18"/>
+        </w:rPr>
+        <w:t xml:space="preserve">): </w:t>
+      </w:r>
+      <w:r>
+        <w:rPr>
+          <w:rFonts w:ascii="Courier New" w:eastAsia="Times New Roman" w:hAnsi="Courier New" w:cs="Courier New"/>
+          <w:color w:val="20999D"/>
+          <w:sz w:val="18"/>
+          <w:szCs w:val="18"/>
+        </w:rPr>
+        <w:t>F</w:t>
+      </w:r>
+      <w:r>
+        <w:rPr>
+          <w:rFonts w:ascii="Courier New" w:eastAsia="Times New Roman" w:hAnsi="Courier New" w:cs="Courier New"/>
+          <w:color w:val="000000"/>
+          <w:sz w:val="18"/>
+          <w:szCs w:val="18"/>
+        </w:rPr>
+        <w:t>[</w:t>
+      </w:r>
+      <w:r>
+        <w:rPr>
+          <w:rFonts w:ascii="Courier New" w:eastAsia="Times New Roman" w:hAnsi="Courier New" w:cs="Courier New"/>
+          <w:color w:val="20999D"/>
+          <w:sz w:val="18"/>
+          <w:szCs w:val="18"/>
+        </w:rPr>
+        <w:t>C</w:t>
+      </w:r>
+      <w:r>
+        <w:rPr>
+          <w:rFonts w:ascii="Courier New" w:eastAsia="Times New Roman" w:hAnsi="Courier New" w:cs="Courier New"/>
+          <w:color w:val="000000"/>
+          <w:sz w:val="18"/>
+          <w:szCs w:val="18"/>
+        </w:rPr>
+        <w:t>]</w:t>
+      </w:r>
+      <w:r>
+        <w:rPr>
+          <w:rFonts w:ascii="Courier New" w:eastAsia="Times New Roman" w:hAnsi="Courier New" w:cs="Courier New"/>
+          <w:color w:val="000000"/>
+          <w:sz w:val="18"/>
+          <w:szCs w:val="18"/>
+        </w:rPr>
+        <w:br/>
+        <w:t>}</w:t>
+      </w:r>
+    </w:p>
+    <w:p>
+      <w:pPr>
+        <w:bidi/>
+        <w:rPr>
+          <w:rFonts w:hint="cs"/>
+          <w:sz w:val="24"/>
+          <w:szCs w:val="24"/>
+          <w:rtl/>
+        </w:rPr>
+      </w:pPr>
+      <w:r>
+        <w:rPr>
+          <w:rFonts w:hint="cs"/>
+          <w:sz w:val="24"/>
+          <w:szCs w:val="24"/>
+          <w:rtl/>
+        </w:rPr>
+        <w:t xml:space="preserve">במקרה שלנו, </w:t>
+      </w:r>
+      <w:r>
+        <w:rPr>
+          <w:rFonts w:ascii="Courier New" w:eastAsia="Times New Roman" w:hAnsi="Courier New" w:cs="Courier New"/>
+          <w:color w:val="20999D"/>
+          <w:sz w:val="24"/>
+          <w:szCs w:val="24"/>
+        </w:rPr>
+        <w:t>F</w:t>
+      </w:r>
+      <w:r>
+        <w:rPr>
+          <w:rFonts w:ascii="Courier New" w:eastAsia="Times New Roman" w:hAnsi="Courier New" w:cs="Courier New"/>
+          <w:sz w:val="24"/>
+          <w:szCs w:val="24"/>
+        </w:rPr>
+        <w:t xml:space="preserve"> = Parametric</w:t>
+      </w:r>
+      <w:r>
+        <w:rPr>
+          <w:rFonts w:hint="cs"/>
+          <w:sz w:val="24"/>
+          <w:szCs w:val="24"/>
+          <w:rtl/>
+        </w:rPr>
+        <w:t xml:space="preserve"> הוא </w:t>
+      </w:r>
+      <w:r>
+        <w:rPr>
+          <w:sz w:val="24"/>
+          <w:szCs w:val="24"/>
+        </w:rPr>
+        <w:t>Applicative</w:t>
+      </w:r>
+      <w:r>
+        <w:rPr>
+          <w:rFonts w:hint="cs"/>
+          <w:sz w:val="24"/>
+          <w:szCs w:val="24"/>
+          <w:rtl/>
+        </w:rPr>
+        <w:t>, מכיוון שניתן ליצור ייצוג פרמטרי לכל ערך, וזאת ע"י כך שהוא לא ידרוש שום פרמטרים,</w:t>
+      </w:r>
+    </w:p>
+    <w:p>
+      <w:pPr>
+        <w:bidi/>
+        <w:rPr>
+          <w:rFonts w:hint="cs"/>
+          <w:sz w:val="24"/>
+          <w:szCs w:val="24"/>
+          <w:rtl/>
+        </w:rPr>
+      </w:pPr>
+      <w:r>
+        <w:rPr>
+          <w:rFonts w:hint="cs"/>
+          <w:sz w:val="24"/>
+          <w:szCs w:val="24"/>
+          <w:rtl/>
+        </w:rPr>
+        <w:t>בנוסף יש צורך ב</w:t>
+      </w:r>
+      <w:r>
+        <w:rPr>
+          <w:rFonts w:hint="cs"/>
+          <w:sz w:val="24"/>
+          <w:szCs w:val="24"/>
+          <w:rtl/>
+        </w:rPr>
+        <w:t>יכולת לשלב שתי ייצוגים פרמטריים לייצוג פרמטרי שלישי,</w:t>
+      </w:r>
+      <w:r>
+        <w:rPr>
+          <w:rFonts w:hint="cs"/>
+          <w:sz w:val="24"/>
+          <w:szCs w:val="24"/>
+          <w:rtl/>
+        </w:rPr>
+        <w:t xml:space="preserve"> וזאת</w:t>
+      </w:r>
+      <w:r>
+        <w:rPr>
+          <w:rFonts w:hint="cs"/>
+          <w:sz w:val="24"/>
+          <w:szCs w:val="24"/>
+          <w:rtl/>
+        </w:rPr>
+        <w:t xml:space="preserve"> ע"י איחוד רשימת שמות הפרמטרים ופיצול הפרמטרים </w:t>
+      </w:r>
+      <w:proofErr w:type="spellStart"/>
+      <w:r>
+        <w:rPr>
+          <w:rFonts w:hint="cs"/>
+          <w:sz w:val="24"/>
+          <w:szCs w:val="24"/>
+          <w:rtl/>
+        </w:rPr>
+        <w:t>האמיתיים</w:t>
+      </w:r>
+      <w:proofErr w:type="spellEnd"/>
+      <w:r>
+        <w:rPr>
+          <w:rFonts w:hint="cs"/>
+          <w:sz w:val="24"/>
+          <w:szCs w:val="24"/>
+          <w:rtl/>
+        </w:rPr>
+        <w:t xml:space="preserve"> שיתקבלו בעתיד </w:t>
+      </w:r>
+      <w:r>
+        <w:rPr>
+          <w:rFonts w:hint="cs"/>
+          <w:sz w:val="24"/>
+          <w:szCs w:val="24"/>
+          <w:rtl/>
+        </w:rPr>
+        <w:t xml:space="preserve">לשתי הייצוגים הפרמטריים </w:t>
+      </w:r>
+      <w:r>
+        <w:rPr>
+          <w:sz w:val="24"/>
+          <w:szCs w:val="24"/>
+        </w:rPr>
+        <w:t>fa</w:t>
+      </w:r>
+      <w:r>
+        <w:rPr>
+          <w:rFonts w:hint="cs"/>
+          <w:sz w:val="24"/>
+          <w:szCs w:val="24"/>
+          <w:rtl/>
+        </w:rPr>
+        <w:t xml:space="preserve"> ו</w:t>
+      </w:r>
+      <w:r>
+        <w:rPr>
+          <w:sz w:val="24"/>
+          <w:szCs w:val="24"/>
+        </w:rPr>
+        <w:t>fb</w:t>
+      </w:r>
+      <w:r>
+        <w:rPr>
+          <w:rFonts w:hint="cs"/>
+          <w:sz w:val="24"/>
+          <w:szCs w:val="24"/>
+          <w:rtl/>
+        </w:rPr>
+        <w:t xml:space="preserve"> הדורשים פרמטרים בעצמם, ושילוב שתי התוצאות שמתקבלות מהם.</w:t>
+      </w:r>
+    </w:p>
+    <w:p>
+      <w:pPr>
+        <w:bidi/>
+        <w:rPr>
+          <w:rFonts w:hint="cs"/>
+          <w:sz w:val="24"/>
+          <w:szCs w:val="24"/>
+          <w:rtl/>
+        </w:rPr>
+      </w:pPr>
+      <w:r>
+        <w:rPr>
+          <w:rFonts w:hint="cs"/>
+          <w:sz w:val="24"/>
+          <w:szCs w:val="24"/>
+          <w:rtl/>
+        </w:rPr>
+        <w:t xml:space="preserve">בנוסף, כל </w:t>
+      </w:r>
+      <w:r>
+        <w:rPr>
+          <w:sz w:val="24"/>
+          <w:szCs w:val="24"/>
+        </w:rPr>
+        <w:t>Applicative</w:t>
+      </w:r>
+      <w:r>
+        <w:rPr>
+          <w:rFonts w:hint="cs"/>
+          <w:sz w:val="24"/>
+          <w:szCs w:val="24"/>
+          <w:rtl/>
+        </w:rPr>
+        <w:t xml:space="preserve"> חייב לקיים כמה חוקים</w:t>
+      </w:r>
+      <w:r>
+        <w:rPr>
+          <w:rFonts w:hint="cs"/>
+          <w:sz w:val="24"/>
+          <w:szCs w:val="24"/>
+          <w:rtl/>
+        </w:rPr>
+        <w:t>, שלא נזכיר כאן.</w:t>
+      </w:r>
+    </w:p>
+    <w:p>
+      <w:pPr>
+        <w:bidi/>
+        <w:rPr>
+          <w:sz w:val="24"/>
+          <w:szCs w:val="24"/>
+          <w:rtl/>
+        </w:rPr>
+      </w:pPr>
+      <w:r>
+        <w:rPr>
+          <w:rFonts w:hint="cs"/>
+          <w:sz w:val="24"/>
+          <w:szCs w:val="24"/>
+          <w:rtl/>
+        </w:rPr>
+        <w:t>ראה את:</w:t>
+      </w:r>
+    </w:p>
+    <w:p>
+      <w:pPr>
+        <w:rPr>
+          <w:sz w:val="24"/>
+          <w:szCs w:val="24"/>
+        </w:rPr>
+      </w:pPr>
+      <w:r>
+        <w:rPr>
+          <w:sz w:val="24"/>
+          <w:szCs w:val="24"/>
+        </w:rPr>
+        <w:t xml:space="preserve">C. McBride and R. Paterson. Applicative programming with effects. </w:t>
+      </w:r>
+    </w:p>
+    <w:p>
+      <w:pPr>
+        <w:rPr>
+          <w:sz w:val="24"/>
+          <w:szCs w:val="24"/>
+        </w:rPr>
+      </w:pPr>
+      <w:r>
+        <w:rPr>
+          <w:sz w:val="24"/>
+          <w:szCs w:val="24"/>
+        </w:rPr>
+        <w:t>Journal of Functional Programming, 2008.</w:t>
+      </w:r>
+    </w:p>
+    <w:p>
+      <w:pPr>
+        <w:bidi/>
+        <w:rPr>
+          <w:sz w:val="24"/>
+          <w:szCs w:val="24"/>
+          <w:rtl/>
+        </w:rPr>
+      </w:pPr>
+      <w:r>
+        <w:rPr>
+          <w:rFonts w:hint="cs"/>
+          <w:sz w:val="24"/>
+          <w:szCs w:val="24"/>
+          <w:rtl/>
+        </w:rPr>
+        <w:t xml:space="preserve">עבור המאמר המקורי שהציג את המבנה של </w:t>
+      </w:r>
+      <w:r>
+        <w:rPr>
+          <w:sz w:val="24"/>
+          <w:szCs w:val="24"/>
+        </w:rPr>
+        <w:t>Applicative</w:t>
+      </w:r>
+      <w:r>
+        <w:rPr>
+          <w:rFonts w:hint="cs"/>
+          <w:sz w:val="24"/>
+          <w:szCs w:val="24"/>
+          <w:rtl/>
+        </w:rPr>
+        <w:t>.</w:t>
+      </w:r>
+    </w:p>
+    <w:p>
+      <w:pPr>
+        <w:bidi/>
+        <w:rPr>
+          <w:rFonts w:hint="cs"/>
+          <w:sz w:val="24"/>
+          <w:szCs w:val="24"/>
+          <w:rtl/>
+        </w:rPr>
+      </w:pPr>
+      <w:r>
+        <w:rPr>
+          <w:rFonts w:hint="cs"/>
+          <w:sz w:val="24"/>
+          <w:szCs w:val="24"/>
+          <w:rtl/>
+        </w:rPr>
+        <w:t>הדרישה היחידה מ</w:t>
+      </w:r>
+      <w:r>
+        <w:rPr>
+          <w:sz w:val="24"/>
+          <w:szCs w:val="24"/>
+        </w:rPr>
+        <w:t>Applicative</w:t>
+      </w:r>
+      <w:r>
+        <w:rPr>
+          <w:rFonts w:hint="cs"/>
+          <w:sz w:val="24"/>
+          <w:szCs w:val="24"/>
+          <w:rtl/>
+        </w:rPr>
+        <w:t xml:space="preserve"> </w:t>
+      </w:r>
+      <w:r>
+        <w:rPr>
+          <w:rFonts w:hint="cs"/>
+          <w:sz w:val="24"/>
+          <w:szCs w:val="24"/>
+          <w:rtl/>
+        </w:rPr>
+        <w:t xml:space="preserve">מבחינה סינטקטית </w:t>
+      </w:r>
+      <w:r>
+        <w:rPr>
+          <w:rFonts w:hint="cs"/>
+          <w:sz w:val="24"/>
+          <w:szCs w:val="24"/>
+          <w:rtl/>
+        </w:rPr>
+        <w:t xml:space="preserve">היא שכל הרכיבים יהיו בלתי תלויים, כלומר, </w:t>
+      </w:r>
+      <w:r>
+        <w:rPr>
+          <w:rFonts w:hint="cs"/>
+          <w:sz w:val="24"/>
+          <w:szCs w:val="24"/>
+          <w:rtl/>
+        </w:rPr>
+        <w:t>כל רכיב לא יכול להתבסס על הפרמטרים שבאו לפניו, לדוגמא גודל ה</w:t>
+      </w:r>
+      <w:r>
+        <w:rPr>
+          <w:sz w:val="24"/>
+          <w:szCs w:val="24"/>
+        </w:rPr>
+        <w:t>Tournament</w:t>
+      </w:r>
+      <w:r>
+        <w:rPr>
+          <w:rFonts w:hint="cs"/>
+          <w:sz w:val="24"/>
+          <w:szCs w:val="24"/>
+          <w:rtl/>
+        </w:rPr>
+        <w:t xml:space="preserve"> לא יכול להתבסס על גודל האוכלוסייה, ושיטת הבחירה עצמה לא יכולה להתבסס על ה</w:t>
+      </w:r>
+      <w:r>
+        <w:rPr>
+          <w:sz w:val="24"/>
+          <w:szCs w:val="24"/>
+        </w:rPr>
+        <w:t>Mutation Rate</w:t>
+      </w:r>
+      <w:r>
+        <w:rPr>
+          <w:rFonts w:hint="cs"/>
+          <w:sz w:val="24"/>
+          <w:szCs w:val="24"/>
+          <w:rtl/>
+        </w:rPr>
+        <w:t>.</w:t>
+      </w:r>
+    </w:p>
+    <w:p>
+      <w:pPr>
+        <w:bidi/>
+        <w:rPr>
+          <w:rFonts w:hint="cs"/>
+          <w:sz w:val="24"/>
+          <w:szCs w:val="24"/>
+          <w:rtl/>
+        </w:rPr>
+      </w:pPr>
+      <w:r>
+        <w:rPr>
+          <w:rFonts w:hint="cs"/>
+          <w:sz w:val="24"/>
+          <w:szCs w:val="24"/>
+          <w:rtl/>
+        </w:rPr>
+        <w:t xml:space="preserve">אם היינו רוצים לקבל גם אפשרות הרכבה זו, היינו צריכים שהייצוג הפרמטרי יהיה גם מבנה אלגברי בשם </w:t>
+      </w:r>
+      <w:r>
+        <w:rPr>
+          <w:sz w:val="24"/>
+          <w:szCs w:val="24"/>
+        </w:rPr>
+        <w:t>Monad</w:t>
+      </w:r>
+      <w:r>
+        <w:rPr>
+          <w:rFonts w:hint="cs"/>
+          <w:sz w:val="24"/>
+          <w:szCs w:val="24"/>
+          <w:rtl/>
+        </w:rPr>
+        <w:t xml:space="preserve"> (ראה את </w:t>
+      </w:r>
+      <w:r>
+        <w:rPr>
+          <w:sz w:val="24"/>
+          <w:szCs w:val="24"/>
+        </w:rPr>
+        <w:t xml:space="preserve">Philip </w:t>
+      </w:r>
+      <w:proofErr w:type="spellStart"/>
+      <w:r>
+        <w:rPr>
+          <w:sz w:val="24"/>
+          <w:szCs w:val="24"/>
+        </w:rPr>
+        <w:t>Wadler</w:t>
+      </w:r>
+      <w:proofErr w:type="spellEnd"/>
+      <w:r>
+        <w:rPr>
+          <w:sz w:val="24"/>
+          <w:szCs w:val="24"/>
+        </w:rPr>
+        <w:t>, 1998</w:t>
+      </w:r>
+      <w:r>
+        <w:rPr>
+          <w:rFonts w:hint="cs"/>
+          <w:sz w:val="24"/>
+          <w:szCs w:val="24"/>
+          <w:rtl/>
+        </w:rPr>
+        <w:t xml:space="preserve">), אך </w:t>
+      </w:r>
+      <w:proofErr w:type="spellStart"/>
+      <w:r>
+        <w:rPr>
+          <w:rFonts w:hint="cs"/>
+          <w:sz w:val="24"/>
+          <w:szCs w:val="24"/>
+          <w:rtl/>
+        </w:rPr>
+        <w:t>לצערינו</w:t>
+      </w:r>
+      <w:proofErr w:type="spellEnd"/>
+      <w:r>
+        <w:rPr>
+          <w:rFonts w:hint="cs"/>
+          <w:sz w:val="24"/>
+          <w:szCs w:val="24"/>
+          <w:rtl/>
+        </w:rPr>
+        <w:t xml:space="preserve"> ייצוגים פרמטריים</w:t>
+      </w:r>
+      <w:r>
+        <w:rPr>
+          <w:rFonts w:hint="cs"/>
+          <w:sz w:val="24"/>
+          <w:szCs w:val="24"/>
+          <w:rtl/>
+        </w:rPr>
+        <w:t xml:space="preserve"> לא מקיימים את דרישות מבנה אלגברי זה.</w:t>
+      </w:r>
+    </w:p>
+    <w:p>
+      <w:pPr>
+        <w:rPr>
+          <w:b/>
+          <w:bCs/>
+          <w:sz w:val="24"/>
+          <w:szCs w:val="24"/>
+          <w:u w:val="single"/>
+        </w:rPr>
+      </w:pPr>
+      <w:r>
+        <w:rPr>
+          <w:b/>
+          <w:bCs/>
+          <w:sz w:val="24"/>
+          <w:szCs w:val="24"/>
+          <w:u w:val="single"/>
+        </w:rPr>
+        <w:br w:type="page"/>
+      </w:r>
+    </w:p>
+    <w:p>
+      <w:pPr>
+        <w:bidi/>
+        <w:jc w:val="center"/>
+        <w:rPr>
+          <w:b/>
+          <w:bCs/>
+          <w:sz w:val="24"/>
+          <w:szCs w:val="24"/>
+          <w:rtl/>
+        </w:rPr>
+      </w:pPr>
+      <w:r>
+        <w:rPr>
+          <w:rFonts w:hint="cs"/>
+          <w:b/>
+          <w:bCs/>
+          <w:sz w:val="24"/>
+          <w:szCs w:val="24"/>
+          <w:u w:val="single"/>
+          <w:rtl/>
+        </w:rPr>
+        <w:lastRenderedPageBreak/>
+        <w:t>שאלה 1:</w:t>
+      </w:r>
+      <w:r>
+        <w:rPr>
+          <w:rFonts w:hint="cs"/>
+          <w:sz w:val="24"/>
+          <w:szCs w:val="24"/>
+          <w:rtl/>
+        </w:rPr>
+        <w:t xml:space="preserve"> </w:t>
+      </w:r>
+      <w:r>
+        <w:rPr>
+          <w:rFonts w:hint="cs"/>
+          <w:b/>
+          <w:bCs/>
+          <w:sz w:val="24"/>
+          <w:szCs w:val="24"/>
+          <w:rtl/>
+        </w:rPr>
+        <w:t>מדידת זמנים וחקר ביצועים</w:t>
+      </w:r>
+    </w:p>
+    <w:p>
+      <w:pPr>
+        <w:bidi/>
+        <w:rPr>
+          <w:rFonts w:hint="cs"/>
+          <w:sz w:val="24"/>
+          <w:szCs w:val="24"/>
+          <w:rtl/>
+        </w:rPr>
+      </w:pPr>
+      <w:r>
+        <w:rPr>
+          <w:rFonts w:hint="cs"/>
+          <w:sz w:val="24"/>
+          <w:szCs w:val="24"/>
+          <w:rtl/>
+        </w:rPr>
+        <w:t xml:space="preserve">בהרצת האלגוריתם הגנטי, מודפס זמן הריצה לכל </w:t>
+      </w:r>
+      <w:r>
+        <w:rPr>
+          <w:sz w:val="24"/>
+          <w:szCs w:val="24"/>
+        </w:rPr>
+        <w:t>Generation</w:t>
+      </w:r>
+      <w:r>
+        <w:rPr>
+          <w:rFonts w:hint="cs"/>
+          <w:sz w:val="24"/>
+          <w:szCs w:val="24"/>
+          <w:rtl/>
+        </w:rPr>
+        <w:t xml:space="preserve"> ובנוסף הזמן הכולל,</w:t>
+      </w:r>
+      <w:r>
+        <w:rPr>
+          <w:rFonts w:hint="cs"/>
+          <w:sz w:val="24"/>
+          <w:szCs w:val="24"/>
+          <w:rtl/>
+        </w:rPr>
+        <w:t xml:space="preserve"> במילי-שניות, כנדרש בתרגיל.</w:t>
+      </w:r>
+    </w:p>
+    <w:p>
+      <w:pPr>
+        <w:bidi/>
+        <w:rPr>
+          <w:sz w:val="24"/>
+          <w:szCs w:val="24"/>
+          <w:rtl/>
+        </w:rPr>
+      </w:pPr>
+      <w:r>
+        <w:rPr>
+          <w:sz w:val="24"/>
+          <w:szCs w:val="24"/>
+        </w:rPr>
+        <w:t>Java</w:t>
+      </w:r>
+      <w:r>
+        <w:rPr>
+          <w:rFonts w:hint="cs"/>
+          <w:sz w:val="24"/>
+          <w:szCs w:val="24"/>
+          <w:rtl/>
+        </w:rPr>
+        <w:t xml:space="preserve"> לא מספק גישה ל</w:t>
+      </w:r>
+      <w:r>
+        <w:rPr>
+          <w:sz w:val="24"/>
+          <w:szCs w:val="24"/>
+        </w:rPr>
+        <w:t>clock counter</w:t>
+      </w:r>
+      <w:r>
+        <w:rPr>
+          <w:rFonts w:hint="cs"/>
+          <w:sz w:val="24"/>
+          <w:szCs w:val="24"/>
+          <w:rtl/>
+        </w:rPr>
+        <w:t xml:space="preserve"> של המעבד, לכן חייבים לעטוף את פקודת המכונה שמשיגה מידע זה ע"י ה</w:t>
+      </w:r>
+      <w:r>
+        <w:rPr>
+          <w:rFonts w:hint="cs"/>
+          <w:sz w:val="24"/>
+          <w:szCs w:val="24"/>
+        </w:rPr>
+        <w:t>JNI</w:t>
+      </w:r>
+      <w:r>
+        <w:rPr>
+          <w:rFonts w:hint="cs"/>
+          <w:sz w:val="24"/>
+          <w:szCs w:val="24"/>
+          <w:rtl/>
+        </w:rPr>
+        <w:t xml:space="preserve"> </w:t>
+      </w:r>
+      <w:r>
+        <w:rPr>
+          <w:sz w:val="24"/>
+          <w:szCs w:val="24"/>
+          <w:rtl/>
+        </w:rPr>
+        <w:t>–</w:t>
+      </w:r>
+      <w:r>
+        <w:rPr>
+          <w:rFonts w:hint="cs"/>
+          <w:sz w:val="24"/>
+          <w:szCs w:val="24"/>
+          <w:rtl/>
+        </w:rPr>
+        <w:t xml:space="preserve"> </w:t>
+      </w:r>
+      <w:r>
+        <w:rPr>
+          <w:sz w:val="24"/>
+          <w:szCs w:val="24"/>
+        </w:rPr>
+        <w:t>Java Native I</w:t>
+      </w:r>
+      <w:r>
+        <w:rPr>
+          <w:sz w:val="24"/>
+          <w:szCs w:val="24"/>
+        </w:rPr>
+        <w:t>n</w:t>
+      </w:r>
+      <w:r>
+        <w:rPr>
+          <w:sz w:val="24"/>
+          <w:szCs w:val="24"/>
+        </w:rPr>
+        <w:t>terface</w:t>
+      </w:r>
+      <w:r>
+        <w:rPr>
+          <w:rFonts w:hint="cs"/>
+          <w:sz w:val="24"/>
+          <w:szCs w:val="24"/>
+          <w:rtl/>
+        </w:rPr>
+        <w:t>, אך גישה מסוג זה לרוב תיקח זמן רב מדי, לעיתים אפילו זמן ארוך יותר מאשר זמן הריצה הכולל של האלגוריתם הגנטי, (למשל במציאת מינימום לפונקציה אנחנו מתכנסים לפתרון בחצי מילי שנייה), ולכן לא כללנו את מידע זה.</w:t>
+      </w:r>
+    </w:p>
+    <w:p>
+      <w:pPr>
+        <w:bidi/>
+        <w:rPr>
           <w:sz w:val="24"/>
           <w:szCs w:val="24"/>
           <w:rtl/>
@@ -4033,90 +7140,592 @@
         <w:rPr>
           <w:sz w:val="24"/>
           <w:szCs w:val="24"/>
+          <w:rtl/>
         </w:rPr>
       </w:pPr>
       <w:r>
         <w:rPr>
-          <w:noProof/>
-          <w:sz w:val="24"/>
-          <w:szCs w:val="24"/>
-          <w:rtl/>
-        </w:rPr>
-        <mc:AlternateContent>
-          <mc:Choice Requires="wps">
-            <w:drawing>
-              <wp:anchor distT="0" distB="0" distL="114300" distR="114300" simplePos="0" relativeHeight="251661824" behindDoc="0" locked="0" layoutInCell="1" allowOverlap="1">
-                <wp:simplePos x="0" y="0"/>
-                <wp:positionH relativeFrom="column">
-                  <wp:posOffset>-552450</wp:posOffset>
-                </wp:positionH>
-                <wp:positionV relativeFrom="paragraph">
-                  <wp:posOffset>3456305</wp:posOffset>
-                </wp:positionV>
-                <wp:extent cx="415290" cy="596900"/>
-                <wp:effectExtent l="19050" t="19050" r="60960" b="50800"/>
-                <wp:wrapNone/>
-                <wp:docPr id="2" name="Straight Arrow Connector 2"/>
-                <wp:cNvGraphicFramePr/>
-                <a:graphic xmlns:a="http://schemas.openxmlformats.org/drawingml/2006/main">
-                  <a:graphicData uri="http://schemas.microsoft.com/office/word/2010/wordprocessingShape">
-                    <wps:wsp>
-                      <wps:cNvCnPr/>
-                      <wps:spPr>
-                        <a:xfrm>
-                          <a:off x="0" y="0"/>
-                          <a:ext cx="415290" cy="596900"/>
-                        </a:xfrm>
-                        <a:prstGeom prst="straightConnector1">
-                          <a:avLst/>
-                        </a:prstGeom>
-                        <a:ln w="38100">
-                          <a:solidFill>
-                            <a:srgbClr val="FF0000"/>
-                          </a:solidFill>
-                          <a:tailEnd type="triangle"/>
-                        </a:ln>
-                      </wps:spPr>
-                      <wps:style>
-                        <a:lnRef idx="1">
-                          <a:schemeClr val="accent1"/>
-                        </a:lnRef>
-                        <a:fillRef idx="0">
-                          <a:schemeClr val="accent1"/>
-                        </a:fillRef>
-                        <a:effectRef idx="0">
-                          <a:schemeClr val="accent1"/>
-                        </a:effectRef>
-                        <a:fontRef idx="minor">
-                          <a:schemeClr val="tx1"/>
-                        </a:fontRef>
-                      </wps:style>
-                      <wps:bodyPr/>
-                    </wps:wsp>
-                  </a:graphicData>
-                </a:graphic>
-                <wp14:sizeRelH relativeFrom="margin">
-                  <wp14:pctWidth>0</wp14:pctWidth>
-                </wp14:sizeRelH>
-                <wp14:sizeRelV relativeFrom="margin">
-                  <wp14:pctHeight>0</wp14:pctHeight>
-                </wp14:sizeRelV>
-              </wp:anchor>
-            </w:drawing>
-          </mc:Choice>
-          <mc:Fallback xmlns:cx2="http://schemas.microsoft.com/office/drawing/2015/10/21/chartex" xmlns:cx1="http://schemas.microsoft.com/office/drawing/2015/9/8/chartex">
-            <w:pict>
-              <v:shapetype w14:anchorId="49A2C66B" id="_x0000_t32" coordsize="21600,21600" o:spt="32" o:oned="t" path="m,l21600,21600e" filled="f">
-                <v:path arrowok="t" fillok="f" o:connecttype="none"/>
-                <o:lock v:ext="edit" shapetype="t"/>
-              </v:shapetype>
-              <v:shape id="Straight Arrow Connector 2" o:spid="_x0000_s1026" type="#_x0000_t32" style="position:absolute;margin-left:-43.5pt;margin-top:272.15pt;width:32.7pt;height:47pt;z-index:251661824;visibility:visible;mso-wrap-style:square;mso-width-percent:0;mso-height-percent:0;mso-wrap-distance-left:9pt;mso-wrap-distance-top:0;mso-wrap-distance-right:9pt;mso-wrap-distance-bottom:0;mso-position-horizontal:absolute;mso-position-horizontal-relative:text;mso-position-vertical:absolute;mso-position-vertical-relative:text;mso-width-percent:0;mso-height-percent:0;mso-width-relative:margin;mso-height-relative:margin" o:gfxdata="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" strokecolor="red" strokeweight="3pt">
-                <v:stroke endarrow="block" joinstyle="miter"/>
-              </v:shape>
-            </w:pict>
-          </mc:Fallback>
-        </mc:AlternateContent>
-      </w:r>
+          <w:sz w:val="24"/>
+          <w:szCs w:val="24"/>
+          <w:rtl/>
+        </w:rPr>
+        <w:br w:type="page"/>
+      </w:r>
+    </w:p>
+    <w:p>
+      <w:pPr>
+        <w:bidi/>
+        <w:jc w:val="center"/>
+        <w:rPr>
+          <w:b/>
+          <w:bCs/>
+          <w:sz w:val="28"/>
+          <w:szCs w:val="28"/>
+          <w:u w:val="single"/>
+          <w:rtl/>
+        </w:rPr>
+      </w:pPr>
+      <w:r>
+        <w:rPr>
+          <w:rFonts w:hint="cs"/>
+          <w:b/>
+          <w:bCs/>
+          <w:sz w:val="28"/>
+          <w:szCs w:val="28"/>
+          <w:u w:val="single"/>
+          <w:rtl/>
+        </w:rPr>
+        <w:lastRenderedPageBreak/>
+        <w:t>שיפור ביצועי ה</w:t>
+      </w:r>
+      <w:r>
+        <w:rPr>
+          <w:b/>
+          <w:bCs/>
+          <w:sz w:val="28"/>
+          <w:szCs w:val="28"/>
+          <w:u w:val="single"/>
+        </w:rPr>
+        <w:t>Genetic Engine</w:t>
+      </w:r>
+    </w:p>
+    <w:p>
+      <w:pPr>
+        <w:bidi/>
+        <w:rPr>
+          <w:rFonts w:hint="cs"/>
+          <w:b/>
+          <w:bCs/>
+          <w:sz w:val="24"/>
+          <w:szCs w:val="24"/>
+          <w:rtl/>
+        </w:rPr>
+      </w:pPr>
+      <w:r>
+        <w:rPr>
+          <w:b/>
+          <w:bCs/>
+          <w:sz w:val="24"/>
+          <w:szCs w:val="24"/>
+        </w:rPr>
+        <w:t>Parallelism</w:t>
+      </w:r>
+      <w:r>
+        <w:rPr>
+          <w:rFonts w:hint="cs"/>
+          <w:b/>
+          <w:bCs/>
+          <w:sz w:val="24"/>
+          <w:szCs w:val="24"/>
+          <w:rtl/>
+        </w:rPr>
+        <w:t>:</w:t>
+      </w:r>
+    </w:p>
+    <w:p>
+      <w:pPr>
+        <w:bidi/>
+        <w:rPr>
+          <w:rFonts w:hint="cs"/>
+          <w:sz w:val="24"/>
+          <w:szCs w:val="24"/>
+          <w:rtl/>
+        </w:rPr>
+      </w:pPr>
+      <w:r>
+        <w:rPr>
+          <w:rFonts w:hint="cs"/>
+          <w:sz w:val="24"/>
+          <w:szCs w:val="24"/>
+          <w:rtl/>
+        </w:rPr>
+        <w:t>השתמשנו בתכנות מקבילי רבות כדי לשפר את ביצועי האלגוריתם הגנטי ומרכיבים אחרים ב</w:t>
+      </w:r>
+      <w:r>
+        <w:rPr>
+          <w:sz w:val="24"/>
+          <w:szCs w:val="24"/>
+        </w:rPr>
+        <w:t>Genetic Framework</w:t>
+      </w:r>
+      <w:r>
+        <w:rPr>
+          <w:rFonts w:hint="cs"/>
+          <w:sz w:val="24"/>
+          <w:szCs w:val="24"/>
+          <w:rtl/>
+        </w:rPr>
+        <w:t xml:space="preserve">: מיון גנים מקבילי, אנליזה הרצה על פרמטרים שונים במקביל, </w:t>
+      </w:r>
+      <w:r>
+        <w:rPr>
+          <w:sz w:val="24"/>
+          <w:szCs w:val="24"/>
+        </w:rPr>
+        <w:t>Benchmarking</w:t>
+      </w:r>
+      <w:r>
+        <w:rPr>
+          <w:rFonts w:hint="cs"/>
+          <w:sz w:val="24"/>
+          <w:szCs w:val="24"/>
+          <w:rtl/>
+        </w:rPr>
+        <w:t xml:space="preserve"> המריץ את אותו האלגוריתם הגנטי פעמים רבות במקביל,                           והאלגוריתם ה</w:t>
+      </w:r>
+      <w:r>
+        <w:rPr>
+          <w:sz w:val="24"/>
+          <w:szCs w:val="24"/>
+        </w:rPr>
+        <w:t>Meta Genetic</w:t>
+      </w:r>
+      <w:r>
+        <w:rPr>
+          <w:rFonts w:hint="cs"/>
+          <w:sz w:val="24"/>
+          <w:szCs w:val="24"/>
+          <w:rtl/>
+        </w:rPr>
+        <w:t>, המריץ את כל ה</w:t>
+      </w:r>
+      <w:r>
+        <w:rPr>
+          <w:sz w:val="24"/>
+          <w:szCs w:val="24"/>
+        </w:rPr>
+        <w:t>Rounds</w:t>
+      </w:r>
+      <w:r>
+        <w:rPr>
+          <w:rFonts w:hint="cs"/>
+          <w:sz w:val="24"/>
+          <w:szCs w:val="24"/>
+          <w:rtl/>
+        </w:rPr>
+        <w:t xml:space="preserve"> שלו במקביל. (המשמשים לקבל ביטחון ביציבות קבוצת הפרמטרים)</w:t>
+      </w:r>
+    </w:p>
+    <w:p>
+      <w:pPr>
+        <w:bidi/>
+        <w:rPr>
+          <w:b/>
+          <w:bCs/>
+          <w:sz w:val="24"/>
+          <w:szCs w:val="24"/>
+          <w:rtl/>
+        </w:rPr>
+      </w:pPr>
+      <w:r>
+        <w:rPr>
+          <w:b/>
+          <w:bCs/>
+          <w:sz w:val="24"/>
+          <w:szCs w:val="24"/>
+        </w:rPr>
+        <w:t>Profiling</w:t>
+      </w:r>
+      <w:r>
+        <w:rPr>
+          <w:rFonts w:hint="cs"/>
+          <w:b/>
+          <w:bCs/>
+          <w:sz w:val="24"/>
+          <w:szCs w:val="24"/>
+          <w:rtl/>
+        </w:rPr>
+        <w:t>:</w:t>
+      </w:r>
+    </w:p>
+    <w:p>
+      <w:pPr>
+        <w:bidi/>
+        <w:rPr>
+          <w:rFonts w:hint="cs"/>
+          <w:sz w:val="24"/>
+          <w:szCs w:val="24"/>
+          <w:rtl/>
+        </w:rPr>
+      </w:pPr>
+      <w:r>
+        <w:rPr>
+          <w:rFonts w:hint="cs"/>
+          <w:sz w:val="24"/>
+          <w:szCs w:val="24"/>
+          <w:rtl/>
+        </w:rPr>
+        <w:t xml:space="preserve">במשך כל הפיתוח </w:t>
+      </w:r>
+      <w:r>
+        <w:rPr>
+          <w:rFonts w:hint="cs"/>
+          <w:sz w:val="24"/>
+          <w:szCs w:val="24"/>
+          <w:rtl/>
+        </w:rPr>
+        <w:t xml:space="preserve">עקבנו באופן צמוד בעזרת </w:t>
+      </w:r>
+      <w:r>
+        <w:rPr>
+          <w:sz w:val="24"/>
+          <w:szCs w:val="24"/>
+        </w:rPr>
+        <w:t>Profiling</w:t>
+      </w:r>
+      <w:r>
+        <w:rPr>
+          <w:rFonts w:hint="cs"/>
+          <w:sz w:val="24"/>
+          <w:szCs w:val="24"/>
+          <w:rtl/>
+        </w:rPr>
+        <w:t xml:space="preserve"> עם הכלי </w:t>
+      </w:r>
+      <w:proofErr w:type="spellStart"/>
+      <w:r>
+        <w:rPr>
+          <w:sz w:val="24"/>
+          <w:szCs w:val="24"/>
+        </w:rPr>
+        <w:t>JVisualVM</w:t>
+      </w:r>
+      <w:proofErr w:type="spellEnd"/>
+      <w:r>
+        <w:rPr>
+          <w:rFonts w:hint="cs"/>
+          <w:sz w:val="24"/>
+          <w:szCs w:val="24"/>
+          <w:rtl/>
+        </w:rPr>
+        <w:t xml:space="preserve"> על רגרסיות ביצועים וביצועי האלגוריתם הגנטי על מנת למצוא צווארי בקבוק שניתן לשפר.</w:t>
+      </w:r>
+    </w:p>
+    <w:p>
+      <w:pPr>
+        <w:bidi/>
+        <w:rPr>
+          <w:rFonts w:hint="cs"/>
+          <w:sz w:val="24"/>
+          <w:szCs w:val="24"/>
+          <w:rtl/>
+        </w:rPr>
+      </w:pPr>
+      <w:r>
+        <w:rPr>
+          <w:rFonts w:hint="cs"/>
+          <w:sz w:val="24"/>
+          <w:szCs w:val="24"/>
+          <w:rtl/>
+        </w:rPr>
+        <w:t xml:space="preserve">שיפור ביצועים באלגוריתמי </w:t>
+      </w:r>
+      <w:r>
+        <w:rPr>
+          <w:rFonts w:hint="cs"/>
+          <w:sz w:val="24"/>
+          <w:szCs w:val="24"/>
+        </w:rPr>
+        <w:t>AI</w:t>
+      </w:r>
+      <w:r>
+        <w:rPr>
+          <w:rFonts w:hint="cs"/>
+          <w:sz w:val="24"/>
+          <w:szCs w:val="24"/>
+          <w:rtl/>
+        </w:rPr>
+        <w:t xml:space="preserve"> מהווים חלק מנכונות האלגוריתם: ככל שהמערכת תפעל מהר יותר, כך הסיכויים לקבל פתרון טוב, נכון או אופטימלי בזמן ריצה סביר ואנושי גדל.</w:t>
+      </w:r>
+    </w:p>
+    <w:p>
+      <w:pPr>
+        <w:bidi/>
+        <w:rPr>
+          <w:rFonts w:hint="cs"/>
+          <w:sz w:val="24"/>
+          <w:szCs w:val="24"/>
+          <w:rtl/>
+        </w:rPr>
+      </w:pPr>
+      <w:r>
+        <w:rPr>
+          <w:rFonts w:hint="cs"/>
+          <w:sz w:val="24"/>
+          <w:szCs w:val="24"/>
+          <w:rtl/>
+        </w:rPr>
+        <w:t>במקרים רבים ניתחנו את תוצאות הקומפילציה על מנת להבין היכן מתבזבז וכיצד לשפר זאת,</w:t>
+      </w:r>
+    </w:p>
+    <w:p>
+      <w:pPr>
+        <w:bidi/>
+        <w:rPr>
+          <w:sz w:val="24"/>
+          <w:szCs w:val="24"/>
+          <w:rtl/>
+        </w:rPr>
+      </w:pPr>
+      <w:r>
+        <w:rPr>
+          <w:rFonts w:hint="cs"/>
+          <w:sz w:val="24"/>
+          <w:szCs w:val="24"/>
+          <w:rtl/>
+        </w:rPr>
+        <w:t xml:space="preserve">ובנוסף עשינו </w:t>
+      </w:r>
+      <w:proofErr w:type="spellStart"/>
+      <w:r>
+        <w:rPr>
+          <w:rFonts w:hint="cs"/>
+          <w:sz w:val="24"/>
+          <w:szCs w:val="24"/>
+          <w:rtl/>
+        </w:rPr>
+        <w:t>אופטימיזציות</w:t>
+      </w:r>
+      <w:proofErr w:type="spellEnd"/>
+      <w:r>
+        <w:rPr>
+          <w:rFonts w:hint="cs"/>
+          <w:sz w:val="24"/>
+          <w:szCs w:val="24"/>
+          <w:rtl/>
+        </w:rPr>
+        <w:t xml:space="preserve"> ידניות כגון </w:t>
+      </w:r>
+      <w:r>
+        <w:rPr>
+          <w:sz w:val="24"/>
+          <w:szCs w:val="24"/>
+        </w:rPr>
+        <w:t xml:space="preserve">class </w:t>
+      </w:r>
+      <w:proofErr w:type="spellStart"/>
+      <w:r>
+        <w:rPr>
+          <w:sz w:val="24"/>
+          <w:szCs w:val="24"/>
+        </w:rPr>
+        <w:t>inlning</w:t>
+      </w:r>
+      <w:proofErr w:type="spellEnd"/>
+      <w:r>
+        <w:rPr>
+          <w:rFonts w:hint="cs"/>
+          <w:sz w:val="24"/>
+          <w:szCs w:val="24"/>
+          <w:rtl/>
+        </w:rPr>
+        <w:t xml:space="preserve">, </w:t>
+      </w:r>
+      <w:proofErr w:type="spellStart"/>
+      <w:r>
+        <w:rPr>
+          <w:rFonts w:hint="cs"/>
+          <w:sz w:val="24"/>
+          <w:szCs w:val="24"/>
+          <w:rtl/>
+        </w:rPr>
+        <w:t>המנעות</w:t>
+      </w:r>
+      <w:proofErr w:type="spellEnd"/>
+      <w:r>
+        <w:rPr>
+          <w:rFonts w:hint="cs"/>
+          <w:sz w:val="24"/>
+          <w:szCs w:val="24"/>
+          <w:rtl/>
+        </w:rPr>
+        <w:t xml:space="preserve"> מהקצאה ע"י שימוש חוזר </w:t>
+      </w:r>
+      <w:proofErr w:type="spellStart"/>
+      <w:r>
+        <w:rPr>
+          <w:rFonts w:hint="cs"/>
+          <w:sz w:val="24"/>
+          <w:szCs w:val="24"/>
+          <w:rtl/>
+        </w:rPr>
+        <w:t>בזכרון</w:t>
+      </w:r>
+      <w:proofErr w:type="spellEnd"/>
+      <w:r>
+        <w:rPr>
+          <w:rFonts w:hint="cs"/>
+          <w:sz w:val="24"/>
+          <w:szCs w:val="24"/>
+          <w:rtl/>
+        </w:rPr>
+        <w:t xml:space="preserve"> קבוע, וחיפוש אלגוריתמים יעילים יותר כמו לדוגמא</w:t>
+      </w:r>
+      <w:r>
+        <w:rPr>
+          <w:rFonts w:hint="cs"/>
+          <w:sz w:val="24"/>
+          <w:szCs w:val="24"/>
+          <w:rtl/>
+        </w:rPr>
+        <w:t>:</w:t>
+      </w:r>
+    </w:p>
+    <w:p>
+      <w:pPr>
+        <w:bidi/>
+        <w:rPr>
+          <w:rFonts w:hint="cs"/>
+          <w:sz w:val="24"/>
+          <w:szCs w:val="24"/>
+          <w:rtl/>
+        </w:rPr>
+      </w:pPr>
+      <w:bookmarkStart w:id="0" w:name="_GoBack"/>
+      <w:bookmarkEnd w:id="0"/>
+      <w:r>
+        <w:rPr>
+          <w:rFonts w:hint="cs"/>
+          <w:sz w:val="24"/>
+          <w:szCs w:val="24"/>
+          <w:rtl/>
+        </w:rPr>
+        <w:t xml:space="preserve">אלגוריתם </w:t>
+      </w:r>
+      <w:r>
+        <w:rPr>
+          <w:sz w:val="24"/>
+          <w:szCs w:val="24"/>
+        </w:rPr>
+        <w:t>streaming</w:t>
+      </w:r>
+      <w:r>
+        <w:rPr>
+          <w:rFonts w:hint="cs"/>
+          <w:sz w:val="24"/>
+          <w:szCs w:val="24"/>
+          <w:rtl/>
+        </w:rPr>
+        <w:t xml:space="preserve"> לחישוב</w:t>
+      </w:r>
+      <w:r>
+        <w:rPr>
+          <w:rFonts w:hint="cs"/>
+          <w:sz w:val="24"/>
+          <w:szCs w:val="24"/>
+          <w:rtl/>
+        </w:rPr>
+        <w:t xml:space="preserve"> </w:t>
+      </w:r>
+      <w:r>
+        <w:rPr>
+          <w:sz w:val="24"/>
+          <w:szCs w:val="24"/>
+        </w:rPr>
+        <w:t>Standard Deviation</w:t>
+      </w:r>
+      <w:r>
+        <w:rPr>
+          <w:rFonts w:hint="cs"/>
+          <w:sz w:val="24"/>
+          <w:szCs w:val="24"/>
+          <w:rtl/>
+        </w:rPr>
+        <w:t xml:space="preserve"> (שרץ המון, בזיהוי אופטימום לוקאלי)</w:t>
+      </w:r>
+      <w:r>
+        <w:rPr>
+          <w:rFonts w:hint="cs"/>
+          <w:sz w:val="24"/>
+          <w:szCs w:val="24"/>
+          <w:rtl/>
+        </w:rPr>
+        <w:t xml:space="preserve">, </w:t>
+      </w:r>
+      <w:r>
+        <w:rPr>
+          <w:rFonts w:hint="cs"/>
+          <w:sz w:val="24"/>
+          <w:szCs w:val="24"/>
+          <w:rtl/>
+        </w:rPr>
+        <w:t xml:space="preserve">                                                     </w:t>
+      </w:r>
+      <w:r>
+        <w:rPr>
+          <w:rFonts w:hint="cs"/>
+          <w:sz w:val="24"/>
+          <w:szCs w:val="24"/>
+          <w:rtl/>
+        </w:rPr>
+        <w:t xml:space="preserve">ואלגוריתם </w:t>
+      </w:r>
+      <w:r>
+        <w:rPr>
+          <w:rFonts w:hint="cs"/>
+          <w:sz w:val="24"/>
+          <w:szCs w:val="24"/>
+        </w:rPr>
+        <w:t>RWS</w:t>
+      </w:r>
+      <w:r>
+        <w:rPr>
+          <w:rFonts w:hint="cs"/>
+          <w:sz w:val="24"/>
+          <w:szCs w:val="24"/>
+          <w:rtl/>
+        </w:rPr>
+        <w:t xml:space="preserve"> הרץ בזמן </w:t>
+      </w:r>
+      <m:oMath>
+        <m:r>
+          <w:rPr>
+            <w:rFonts w:ascii="Cambria Math" w:hAnsi="Cambria Math"/>
+            <w:sz w:val="24"/>
+            <w:szCs w:val="24"/>
+          </w:rPr>
+          <m:t>O</m:t>
+        </m:r>
+        <m:d>
+          <m:dPr>
+            <m:ctrlPr>
+              <w:rPr>
+                <w:rFonts w:ascii="Cambria Math" w:hAnsi="Cambria Math"/>
+                <w:i/>
+                <w:sz w:val="24"/>
+                <w:szCs w:val="24"/>
+              </w:rPr>
+            </m:ctrlPr>
+          </m:dPr>
+          <m:e>
+            <m:r>
+              <w:rPr>
+                <w:rFonts w:ascii="Cambria Math" w:hAnsi="Cambria Math"/>
+                <w:sz w:val="24"/>
+                <w:szCs w:val="24"/>
+              </w:rPr>
+              <m:t>1</m:t>
+            </m:r>
+          </m:e>
+        </m:d>
+      </m:oMath>
+      <w:r>
+        <w:rPr>
+          <w:rFonts w:eastAsiaTheme="minorEastAsia" w:hint="cs"/>
+          <w:sz w:val="24"/>
+          <w:szCs w:val="24"/>
+          <w:rtl/>
+        </w:rPr>
+        <w:t xml:space="preserve"> (ראה את הפרק על שיטות בחירה).</w:t>
+      </w:r>
+    </w:p>
+    <w:p>
+      <w:pPr>
+        <w:rPr>
+          <w:sz w:val="24"/>
+          <w:szCs w:val="24"/>
+        </w:rPr>
+      </w:pPr>
       <w:r>
         <w:rPr>
           <w:sz w:val="24"/>
@@ -4497,45 +8106,24 @@
         </w:rPr>
         <w:t> </w:t>
       </w:r>
-      <w:proofErr w:type="spellStart"/>
-      <w:r>
-        <w:fldChar w:fldCharType="begin"/>
-      </w:r>
-      <w:r>
-        <w:instrText xml:space="preserve"> HYPERLINK "http://arxiv.org/find/cs/1/au:+Lipowska_D/0/1/0/all/0/1" </w:instrText>
-      </w:r>
-      <w:r>
-        <w:fldChar w:fldCharType="separate"/>
-      </w:r>
-      <w:r>
-        <w:rPr>
-          <w:rStyle w:val="Hyperlink"/>
-          <w:rFonts w:ascii="Helvetica" w:hAnsi="Helvetica" w:cs="Helvetica"/>
-          <w:b w:val="0"/>
-          <w:bCs w:val="0"/>
-          <w:color w:val="auto"/>
-          <w:sz w:val="22"/>
-          <w:szCs w:val="22"/>
-          <w:u w:val="none"/>
-          <w:shd w:val="clear" w:color="auto" w:fill="FFFFFF"/>
-        </w:rPr>
-        <w:t>Lipowska</w:t>
-      </w:r>
-      <w:proofErr w:type="spellEnd"/>
-      <w:r>
-        <w:rPr>
-          <w:rStyle w:val="Hyperlink"/>
-          <w:rFonts w:ascii="Helvetica" w:hAnsi="Helvetica" w:cs="Helvetica"/>
-          <w:b w:val="0"/>
-          <w:bCs w:val="0"/>
-          <w:color w:val="auto"/>
-          <w:sz w:val="22"/>
-          <w:szCs w:val="22"/>
-          <w:u w:val="none"/>
-          <w:shd w:val="clear" w:color="auto" w:fill="FFFFFF"/>
-        </w:rPr>
-        <w:fldChar w:fldCharType="end"/>
-      </w:r>
+      <w:hyperlink r:id="rId9" w:history="1">
+        <w:proofErr w:type="spellStart"/>
+        <w:r>
+          <w:rPr>
+            <w:rStyle w:val="Hyperlink"/>
+            <w:rFonts w:ascii="Helvetica" w:hAnsi="Helvetica" w:cs="Helvetica"/>
+            <w:b w:val="0"/>
+            <w:bCs w:val="0"/>
+            <w:color w:val="auto"/>
+            <w:sz w:val="22"/>
+            <w:szCs w:val="22"/>
+            <w:u w:val="none"/>
+            <w:shd w:val="clear" w:color="auto" w:fill="FFFFFF"/>
+          </w:rPr>
+          <w:t>Lipowska</w:t>
+        </w:r>
+        <w:proofErr w:type="spellEnd"/>
+      </w:hyperlink>
       <w:r>
         <w:rPr>
           <w:b w:val="0"/>
@@ -9090,11 +12678,8 @@
         <w:rPr>
           <w:sz w:val="24"/>
           <w:szCs w:val="24"/>
-          <w:rtl/>
         </w:rPr>
       </w:pPr>
-      <w:bookmarkStart w:id="0" w:name="_GoBack"/>
-      <w:bookmarkEnd w:id="0"/>
     </w:p>
     <w:p>
       <w:pPr>
@@ -9129,7 +12714,7 @@
                     <pic:cNvPicPr/>
                   </pic:nvPicPr>
                   <pic:blipFill>
-                    <a:blip r:embed="rId9">
+                    <a:blip r:embed="rId10">
                       <a:extLst>
                         <a:ext uri="{28A0092B-C50C-407E-A947-70E740481C1C}">
                           <a14:useLocalDpi xmlns:a14="http://schemas.microsoft.com/office/drawing/2010/main" val="0"/>
@@ -22007,7 +25592,7 @@
             <wp:cNvGraphicFramePr/>
             <a:graphic xmlns:a="http://schemas.openxmlformats.org/drawingml/2006/main">
               <a:graphicData uri="http://schemas.openxmlformats.org/drawingml/2006/chart">
-                <c:chart xmlns:c="http://schemas.openxmlformats.org/drawingml/2006/chart" xmlns:r="http://schemas.openxmlformats.org/officeDocument/2006/relationships" r:id="rId10"/>
+                <c:chart xmlns:c="http://schemas.openxmlformats.org/drawingml/2006/chart" xmlns:r="http://schemas.openxmlformats.org/officeDocument/2006/relationships" r:id="rId11"/>
               </a:graphicData>
             </a:graphic>
           </wp:anchor>
@@ -22363,7 +25948,7 @@
             <wp:cNvGraphicFramePr/>
             <a:graphic xmlns:a="http://schemas.openxmlformats.org/drawingml/2006/main">
               <a:graphicData uri="http://schemas.openxmlformats.org/drawingml/2006/chart">
-                <c:chart xmlns:c="http://schemas.openxmlformats.org/drawingml/2006/chart" xmlns:r="http://schemas.openxmlformats.org/officeDocument/2006/relationships" r:id="rId11"/>
+                <c:chart xmlns:c="http://schemas.openxmlformats.org/drawingml/2006/chart" xmlns:r="http://schemas.openxmlformats.org/officeDocument/2006/relationships" r:id="rId12"/>
               </a:graphicData>
             </a:graphic>
           </wp:inline>
@@ -22390,7 +25975,7 @@
             <wp:cNvGraphicFramePr/>
             <a:graphic xmlns:a="http://schemas.openxmlformats.org/drawingml/2006/main">
               <a:graphicData uri="http://schemas.openxmlformats.org/drawingml/2006/chart">
-                <c:chart xmlns:c="http://schemas.openxmlformats.org/drawingml/2006/chart" xmlns:r="http://schemas.openxmlformats.org/officeDocument/2006/relationships" r:id="rId12"/>
+                <c:chart xmlns:c="http://schemas.openxmlformats.org/drawingml/2006/chart" xmlns:r="http://schemas.openxmlformats.org/officeDocument/2006/relationships" r:id="rId13"/>
               </a:graphicData>
             </a:graphic>
           </wp:inline>
@@ -22545,7 +26130,7 @@
             <wp:cNvGraphicFramePr/>
             <a:graphic xmlns:a="http://schemas.openxmlformats.org/drawingml/2006/main">
               <a:graphicData uri="http://schemas.openxmlformats.org/drawingml/2006/chart">
-                <c:chart xmlns:c="http://schemas.openxmlformats.org/drawingml/2006/chart" xmlns:r="http://schemas.openxmlformats.org/officeDocument/2006/relationships" r:id="rId13"/>
+                <c:chart xmlns:c="http://schemas.openxmlformats.org/drawingml/2006/chart" xmlns:r="http://schemas.openxmlformats.org/officeDocument/2006/relationships" r:id="rId14"/>
               </a:graphicData>
             </a:graphic>
           </wp:inline>
@@ -22553,7 +26138,7 @@
       </w:r>
     </w:p>
     <w:sectPr>
-      <w:footerReference w:type="default" r:id="rId14"/>
+      <w:footerReference w:type="default" r:id="rId15"/>
       <w:pgSz w:w="12240" w:h="15840"/>
       <w:pgMar w:top="1440" w:right="1800" w:bottom="1440" w:left="1800" w:header="720" w:footer="720" w:gutter="0"/>
       <w:pgNumType w:fmt="numberInDash"/>
@@ -22624,7 +26209,7 @@
           <w:rPr>
             <w:noProof/>
           </w:rPr>
-          <w:t>- 11 -</w:t>
+          <w:t>- 8 -</w:t>
         </w:r>
         <w:r>
           <w:rPr>
@@ -39928,6 +43513,558 @@
 </c:userShapes>
 </file>
 
+<file path=word/glossary/document.xml><?xml version="1.0" encoding="utf-8"?>
+<w:glossaryDocument xmlns:wpc="http://schemas.microsoft.com/office/word/2010/wordprocessingCanvas" xmlns:cx="http://schemas.microsoft.com/office/drawing/2014/chartex" xmlns:mc="http://schemas.openxmlformats.org/markup-compatibility/2006" xmlns:o="urn:schemas-microsoft-com:office:office" xmlns:r="http://schemas.openxmlformats.org/officeDocument/2006/relationships" xmlns:m="http://schemas.openxmlformats.org/officeDocument/2006/math" xmlns:v="urn:schemas-microsoft-com:vml" xmlns:wp14="http://schemas.microsoft.com/office/word/2010/wordprocessingDrawing" xmlns:wp="http://schemas.openxmlformats.org/drawingml/2006/wordprocessingDrawing" xmlns:w10="urn:schemas-microsoft-com:office:word" xmlns:w="http://schemas.openxmlformats.org/wordprocessingml/2006/main" xmlns:w14="http://schemas.microsoft.com/office/word/2010/wordml" xmlns:w15="http://schemas.microsoft.com/office/word/2012/wordml" xmlns:w16se="http://schemas.microsoft.com/office/word/2015/wordml/symex" xmlns:wpg="http://schemas.microsoft.com/office/word/2010/wordprocessingGroup" xmlns:wpi="http://schemas.microsoft.com/office/word/2010/wordprocessingInk" xmlns:wne="http://schemas.microsoft.com/office/word/2006/wordml" xmlns:wps="http://schemas.microsoft.com/office/word/2010/wordprocessingShape" mc:Ignorable="w14 w15 w16se wp14"/>
+</file>
+
+<file path=word/glossary/fontTable.xml><?xml version="1.0" encoding="utf-8"?>
+<w:fonts xmlns:mc="http://schemas.openxmlformats.org/markup-compatibility/2006" xmlns:r="http://schemas.openxmlformats.org/officeDocument/2006/relationships" xmlns:w="http://schemas.openxmlformats.org/wordprocessingml/2006/main" xmlns:w14="http://schemas.microsoft.com/office/word/2010/wordml" xmlns:w15="http://schemas.microsoft.com/office/word/2012/wordml" xmlns:w16se="http://schemas.microsoft.com/office/word/2015/wordml/symex" mc:Ignorable="w14 w15 w16se">
+  <w:font w:name="Times New Roman">
+    <w:panose1 w:val="02020603050405020304"/>
+    <w:charset w:val="00"/>
+    <w:family w:val="roman"/>
+    <w:pitch w:val="variable"/>
+    <w:sig w:usb0="E0002AFF" w:usb1="C0007843" w:usb2="00000009" w:usb3="00000000" w:csb0="000001FF" w:csb1="00000000"/>
+  </w:font>
+  <w:font w:name="Symbol">
+    <w:panose1 w:val="05050102010706020507"/>
+    <w:charset w:val="02"/>
+    <w:family w:val="roman"/>
+    <w:pitch w:val="variable"/>
+    <w:sig w:usb0="00000000" w:usb1="10000000" w:usb2="00000000" w:usb3="00000000" w:csb0="80000000" w:csb1="00000000"/>
+  </w:font>
+  <w:font w:name="Courier New">
+    <w:panose1 w:val="02070309020205020404"/>
+    <w:charset w:val="00"/>
+    <w:family w:val="modern"/>
+    <w:pitch w:val="fixed"/>
+    <w:sig w:usb0="E0002EFF" w:usb1="C0007843" w:usb2="00000009" w:usb3="00000000" w:csb0="000001FF" w:csb1="00000000"/>
+  </w:font>
+  <w:font w:name="Wingdings">
+    <w:panose1 w:val="05000000000000000000"/>
+    <w:charset w:val="02"/>
+    <w:family w:val="auto"/>
+    <w:pitch w:val="variable"/>
+    <w:sig w:usb0="00000000" w:usb1="10000000" w:usb2="00000000" w:usb3="00000000" w:csb0="80000000" w:csb1="00000000"/>
+  </w:font>
+  <w:font w:name="Arial">
+    <w:panose1 w:val="020B0604020202020204"/>
+    <w:charset w:val="00"/>
+    <w:family w:val="swiss"/>
+    <w:pitch w:val="variable"/>
+    <w:sig w:usb0="E0002AFF" w:usb1="C0007843" w:usb2="00000009" w:usb3="00000000" w:csb0="000001FF" w:csb1="00000000"/>
+  </w:font>
+  <w:font w:name="Calibri">
+    <w:panose1 w:val="020F0502020204030204"/>
+    <w:charset w:val="00"/>
+    <w:family w:val="swiss"/>
+    <w:pitch w:val="variable"/>
+    <w:sig w:usb0="E00002FF" w:usb1="4000ACFF" w:usb2="00000001" w:usb3="00000000" w:csb0="0000019F" w:csb1="00000000"/>
+  </w:font>
+  <w:font w:name="Cambria Math">
+    <w:panose1 w:val="02040503050406030204"/>
+    <w:charset w:val="00"/>
+    <w:family w:val="roman"/>
+    <w:pitch w:val="variable"/>
+    <w:sig w:usb0="E00002FF" w:usb1="420024FF" w:usb2="00000000" w:usb3="00000000" w:csb0="0000019F" w:csb1="00000000"/>
+  </w:font>
+  <w:font w:name="Helvetica">
+    <w:panose1 w:val="020B0604020202020204"/>
+    <w:charset w:val="00"/>
+    <w:family w:val="swiss"/>
+    <w:pitch w:val="variable"/>
+    <w:sig w:usb0="E0002EFF" w:usb1="C0007843" w:usb2="00000009" w:usb3="00000000" w:csb0="000001FF" w:csb1="00000000"/>
+  </w:font>
+  <w:font w:name="Calibri Light">
+    <w:panose1 w:val="020F0302020204030204"/>
+    <w:charset w:val="00"/>
+    <w:family w:val="swiss"/>
+    <w:pitch w:val="variable"/>
+    <w:sig w:usb0="A00002EF" w:usb1="4000207B" w:usb2="00000000" w:usb3="00000000" w:csb0="0000019F" w:csb1="00000000"/>
+  </w:font>
+</w:fonts>
+</file>
+
+<file path=word/glossary/settings.xml><?xml version="1.0" encoding="utf-8"?>
+<w:settings xmlns:mc="http://schemas.openxmlformats.org/markup-compatibility/2006" xmlns:o="urn:schemas-microsoft-com:office:office" xmlns:r="http://schemas.openxmlformats.org/officeDocument/2006/relationships" xmlns:m="http://schemas.openxmlformats.org/officeDocument/2006/math" xmlns:v="urn:schemas-microsoft-com:vml" xmlns:w10="urn:schemas-microsoft-com:office:word" xmlns:w="http://schemas.openxmlformats.org/wordprocessingml/2006/main" xmlns:w14="http://schemas.microsoft.com/office/word/2010/wordml" xmlns:w15="http://schemas.microsoft.com/office/word/2012/wordml" xmlns:w16se="http://schemas.microsoft.com/office/word/2015/wordml/symex" xmlns:sl="http://schemas.openxmlformats.org/schemaLibrary/2006/main" mc:Ignorable="w14 w15 w16se">
+  <w:view w:val="normal"/>
+  <w:defaultTabStop w:val="720"/>
+  <w:characterSpacingControl w:val="doNotCompress"/>
+  <w:compat>
+    <w:useFELayout/>
+    <w:compatSetting w:name="compatibilityMode" w:uri="http://schemas.microsoft.com/office/word" w:val="15"/>
+    <w:compatSetting w:name="overrideTableStyleFontSizeAndJustification" w:uri="http://schemas.microsoft.com/office/word" w:val="1"/>
+    <w:compatSetting w:name="enableOpenTypeFeatures" w:uri="http://schemas.microsoft.com/office/word" w:val="1"/>
+    <w:compatSetting w:name="doNotFlipMirrorIndents" w:uri="http://schemas.microsoft.com/office/word" w:val="1"/>
+    <w:compatSetting w:name="differentiateMultirowTableHeaders" w:uri="http://schemas.microsoft.com/office/word" w:val="1"/>
+  </w:compat>
+  <w:rsids>
+    <w:rsidRoot w:val="0035789C"/>
+    <w:rsid w:val="00076926"/>
+    <w:rsid w:val="0035789C"/>
+  </w:rsids>
+  <m:mathPr>
+    <m:mathFont m:val="Cambria Math"/>
+    <m:brkBin m:val="before"/>
+    <m:brkBinSub m:val="--"/>
+    <m:smallFrac m:val="0"/>
+    <m:dispDef/>
+    <m:lMargin m:val="0"/>
+    <m:rMargin m:val="0"/>
+    <m:defJc m:val="centerGroup"/>
+    <m:wrapIndent m:val="1440"/>
+    <m:intLim m:val="subSup"/>
+    <m:naryLim m:val="undOvr"/>
+  </m:mathPr>
+  <w:themeFontLang w:val="en-US" w:bidi="he-IL"/>
+  <w:clrSchemeMapping w:bg1="light1" w:t1="dark1" w:bg2="light2" w:t2="dark2" w:accent1="accent1" w:accent2="accent2" w:accent3="accent3" w:accent4="accent4" w:accent5="accent5" w:accent6="accent6" w:hyperlink="hyperlink" w:followedHyperlink="followedHyperlink"/>
+  <w:decimalSymbol w:val="."/>
+  <w:listSeparator w:val=","/>
+  <w15:chartTrackingRefBased/>
+</w:settings>
+</file>
+
+<file path=word/glossary/styles.xml><?xml version="1.0" encoding="utf-8"?>
+<w:styles xmlns:mc="http://schemas.openxmlformats.org/markup-compatibility/2006" xmlns:r="http://schemas.openxmlformats.org/officeDocument/2006/relationships" xmlns:w="http://schemas.openxmlformats.org/wordprocessingml/2006/main" xmlns:w14="http://schemas.microsoft.com/office/word/2010/wordml" xmlns:w15="http://schemas.microsoft.com/office/word/2012/wordml" xmlns:w16se="http://schemas.microsoft.com/office/word/2015/wordml/symex" mc:Ignorable="w14 w15 w16se">
+  <w:docDefaults>
+    <w:rPrDefault>
+      <w:rPr>
+        <w:rFonts w:asciiTheme="minorHAnsi" w:eastAsiaTheme="minorEastAsia" w:hAnsiTheme="minorHAnsi" w:cstheme="minorBidi"/>
+        <w:sz w:val="22"/>
+        <w:szCs w:val="22"/>
+        <w:lang w:val="en-US" w:eastAsia="en-US" w:bidi="he-IL"/>
+      </w:rPr>
+    </w:rPrDefault>
+    <w:pPrDefault>
+      <w:pPr>
+        <w:spacing w:after="160" w:line="259" w:lineRule="auto"/>
+      </w:pPr>
+    </w:pPrDefault>
+  </w:docDefaults>
+  <w:latentStyles w:defLockedState="0" w:defUIPriority="99" w:defSemiHidden="0" w:defUnhideWhenUsed="0" w:defQFormat="0" w:count="371">
+    <w:lsdException w:name="Normal" w:uiPriority="0" w:qFormat="1"/>
+    <w:lsdException w:name="heading 1" w:uiPriority="9" w:qFormat="1"/>
+    <w:lsdException w:name="heading 2" w:semiHidden="1" w:uiPriority="9" w:unhideWhenUsed="1" w:qFormat="1"/>
+    <w:lsdException w:name="heading 3" w:semiHidden="1" w:uiPriority="9" w:unhideWhenUsed="1" w:qFormat="1"/>
+    <w:lsdException w:name="heading 4" w:semiHidden="1" w:uiPriority="9" w:unhideWhenUsed="1" w:qFormat="1"/>
+    <w:lsdException w:name="heading 5" w:semiHidden="1" w:uiPriority="9" w:unhideWhenUsed="1" w:qFormat="1"/>
+    <w:lsdException w:name="heading 6" w:semiHidden="1" w:uiPriority="9" w:unhideWhenUsed="1" w:qFormat="1"/>
+    <w:lsdException w:name="heading 7" w:semiHidden="1" w:uiPriority="9" w:unhideWhenUsed="1" w:qFormat="1"/>
+    <w:lsdException w:name="heading 8" w:semiHidden="1" w:uiPriority="9" w:unhideWhenUsed="1" w:qFormat="1"/>
+    <w:lsdException w:name="heading 9" w:semiHidden="1" w:uiPriority="9" w:unhideWhenUsed="1" w:qFormat="1"/>
+    <w:lsdException w:name="index 1" w:semiHidden="1" w:unhideWhenUsed="1"/>
+    <w:lsdException w:name="index 2" w:semiHidden="1" w:unhideWhenUsed="1"/>
+    <w:lsdException w:name="index 3" w:semiHidden="1" w:unhideWhenUsed="1"/>
+    <w:lsdException w:name="index 4" w:semiHidden="1" w:unhideWhenUsed="1"/>
+    <w:lsdException w:name="index 5" w:semiHidden="1" w:unhideWhenUsed="1"/>
+    <w:lsdException w:name="index 6" w:semiHidden="1" w:unhideWhenUsed="1"/>
+    <w:lsdException w:name="index 7" w:semiHidden="1" w:unhideWhenUsed="1"/>
+    <w:lsdException w:name="index 8" w:semiHidden="1" w:unhideWhenUsed="1"/>
+    <w:lsdException w:name="index 9" w:semiHidden="1" w:unhideWhenUsed="1"/>
+    <w:lsdException w:name="toc 1" w:semiHidden="1" w:uiPriority="39" w:unhideWhenUsed="1"/>
+    <w:lsdException w:name="toc 2" w:semiHidden="1" w:uiPriority="39" w:unhideWhenUsed="1"/>
+    <w:lsdException w:name="toc 3" w:semiHidden="1" w:uiPriority="39" w:unhideWhenUsed="1"/>
+    <w:lsdException w:name="toc 4" w:semiHidden="1" w:uiPriority="39" w:unhideWhenUsed="1"/>
+    <w:lsdException w:name="toc 5" w:semiHidden="1" w:uiPriority="39" w:unhideWhenUsed="1"/>
+    <w:lsdException w:name="toc 6" w:semiHidden="1" w:uiPriority="39" w:unhideWhenUsed="1"/>
+    <w:lsdException w:name="toc 7" w:semiHidden="1" w:uiPriority="39" w:unhideWhenUsed="1"/>
+    <w:lsdException w:name="toc 8" w:semiHidden="1" w:uiPriority="39" w:unhideWhenUsed="1"/>
+    <w:lsdException w:name="toc 9" w:semiHidden="1" w:uiPriority="39" w:unhideWhenUsed="1"/>
+    <w:lsdException w:name="Normal Indent" w:semiHidden="1" w:unhideWhenUsed="1"/>
+    <w:lsdException w:name="footnote text" w:semiHidden="1" w:unhideWhenUsed="1"/>
+    <w:lsdException w:name="annotation text" w:semiHidden="1" w:unhideWhenUsed="1"/>
+    <w:lsdException w:name="header" w:semiHidden="1" w:unhideWhenUsed="1"/>
+    <w:lsdException w:name="footer" w:semiHidden="1" w:unhideWhenUsed="1"/>
+    <w:lsdException w:name="index heading" w:semiHidden="1" w:unhideWhenUsed="1"/>
+    <w:lsdException w:name="caption" w:semiHidden="1" w:uiPriority="35" w:unhideWhenUsed="1" w:qFormat="1"/>
+    <w:lsdException w:name="table of figures" w:semiHidden="1" w:unhideWhenUsed="1"/>
+    <w:lsdException w:name="envelope address" w:semiHidden="1" w:unhideWhenUsed="1"/>
+    <w:lsdException w:name="envelope return" w:semiHidden="1" w:unhideWhenUsed="1"/>
+    <w:lsdException w:name="footnote reference" w:semiHidden="1" w:unhideWhenUsed="1"/>
+    <w:lsdException w:name="annotation reference" w:semiHidden="1" w:unhideWhenUsed="1"/>
+    <w:lsdException w:name="line number" w:semiHidden="1" w:unhideWhenUsed="1"/>
+    <w:lsdException w:name="page number" w:semiHidden="1" w:unhideWhenUsed="1"/>
+    <w:lsdException w:name="endnote reference" w:semiHidden="1" w:unhideWhenUsed="1"/>
+    <w:lsdException w:name="endnote text" w:semiHidden="1" w:unhideWhenUsed="1"/>
+    <w:lsdException w:name="table of authorities" w:semiHidden="1" w:unhideWhenUsed="1"/>
+    <w:lsdException w:name="macro" w:semiHidden="1" w:unhideWhenUsed="1"/>
+    <w:lsdException w:name="toa heading" w:semiHidden="1" w:unhideWhenUsed="1"/>
+    <w:lsdException w:name="List" w:semiHidden="1" w:unhideWhenUsed="1"/>
+    <w:lsdException w:name="List Bullet" w:semiHidden="1" w:unhideWhenUsed="1"/>
+    <w:lsdException w:name="List Number" w:semiHidden="1" w:unhideWhenUsed="1"/>
+    <w:lsdException w:name="List 2" w:semiHidden="1" w:unhideWhenUsed="1"/>
+    <w:lsdException w:name="List 3" w:semiHidden="1" w:unhideWhenUsed="1"/>
+    <w:lsdException w:name="List 4" w:semiHidden="1" w:unhideWhenUsed="1"/>
+    <w:lsdException w:name="List 5" w:semiHidden="1" w:unhideWhenUsed="1"/>
+    <w:lsdException w:name="List Bullet 2" w:semiHidden="1" w:unhideWhenUsed="1"/>
+    <w:lsdException w:name="List Bullet 3" w:semiHidden="1" w:unhideWhenUsed="1"/>
+    <w:lsdException w:name="List Bullet 4" w:semiHidden="1" w:unhideWhenUsed="1"/>
+    <w:lsdException w:name="List Bullet 5" w:semiHidden="1" w:unhideWhenUsed="1"/>
+    <w:lsdException w:name="List Number 2" w:semiHidden="1" w:unhideWhenUsed="1"/>
+    <w:lsdException w:name="List Number 3" w:semiHidden="1" w:unhideWhenUsed="1"/>
+    <w:lsdException w:name="List Number 4" w:semiHidden="1" w:unhideWhenUsed="1"/>
+    <w:lsdException w:name="List Number 5" w:semiHidden="1" w:unhideWhenUsed="1"/>
+    <w:lsdException w:name="Title" w:uiPriority="10" w:qFormat="1"/>
+    <w:lsdException w:name="Closing" w:semiHidden="1" w:unhideWhenUsed="1"/>
+    <w:lsdException w:name="Signature" w:semiHidden="1" w:unhideWhenUsed="1"/>
+    <w:lsdException w:name="Default Paragraph Font" w:semiHidden="1" w:uiPriority="1" w:unhideWhenUsed="1"/>
+    <w:lsdException w:name="Body Text" w:semiHidden="1" w:unhideWhenUsed="1"/>
+    <w:lsdException w:name="Body Text Indent" w:semiHidden="1" w:unhideWhenUsed="1"/>
+    <w:lsdException w:name="List Continue" w:semiHidden="1" w:unhideWhenUsed="1"/>
+    <w:lsdException w:name="List Continue 2" w:semiHidden="1" w:unhideWhenUsed="1"/>
+    <w:lsdException w:name="List Continue 3" w:semiHidden="1" w:unhideWhenUsed="1"/>
+    <w:lsdException w:name="List Continue 4" w:semiHidden="1" w:unhideWhenUsed="1"/>
+    <w:lsdException w:name="List Continue 5" w:semiHidden="1" w:unhideWhenUsed="1"/>
+    <w:lsdException w:name="Message Header" w:semiHidden="1" w:unhideWhenUsed="1"/>
+    <w:lsdException w:name="Subtitle" w:uiPriority="11" w:qFormat="1"/>
+    <w:lsdException w:name="Salutation" w:semiHidden="1" w:unhideWhenUsed="1"/>
+    <w:lsdException w:name="Date" w:semiHidden="1" w:unhideWhenUsed="1"/>
+    <w:lsdException w:name="Body Text First Indent" w:semiHidden="1" w:unhideWhenUsed="1"/>
+    <w:lsdException w:name="Body Text First Indent 2" w:semiHidden="1" w:unhideWhenUsed="1"/>
+    <w:lsdException w:name="Note Heading" w:semiHidden="1" w:unhideWhenUsed="1"/>
+    <w:lsdException w:name="Body Text 2" w:semiHidden="1" w:unhideWhenUsed="1"/>
+    <w:lsdException w:name="Body Text 3" w:semiHidden="1" w:unhideWhenUsed="1"/>
+    <w:lsdException w:name="Body Text Indent 2" w:semiHidden="1" w:unhideWhenUsed="1"/>
+    <w:lsdException w:name="Body Text Indent 3" w:semiHidden="1" w:unhideWhenUsed="1"/>
+    <w:lsdException w:name="Block Text" w:semiHidden="1" w:unhideWhenUsed="1"/>
+    <w:lsdException w:name="Hyperlink" w:semiHidden="1" w:unhideWhenUsed="1"/>
+    <w:lsdException w:name="FollowedHyperlink" w:semiHidden="1" w:unhideWhenUsed="1"/>
+    <w:lsdException w:name="Strong" w:uiPriority="22" w:qFormat="1"/>
+    <w:lsdException w:name="Emphasis" w:uiPriority="20" w:qFormat="1"/>
+    <w:lsdException w:name="Document Map" w:semiHidden="1" w:unhideWhenUsed="1"/>
+    <w:lsdException w:name="Plain Text" w:semiHidden="1" w:unhideWhenUsed="1"/>
+    <w:lsdException w:name="E-mail Signature" w:semiHidden="1" w:unhideWhenUsed="1"/>
+    <w:lsdException w:name="HTML Top of Form" w:semiHidden="1" w:unhideWhenUsed="1"/>
+    <w:lsdException w:name="HTML Bottom of Form" w:semiHidden="1" w:unhideWhenUsed="1"/>
+    <w:lsdException w:name="Normal (Web)" w:semiHidden="1" w:unhideWhenUsed="1"/>
+    <w:lsdException w:name="HTML Acronym" w:semiHidden="1" w:unhideWhenUsed="1"/>
+    <w:lsdException w:name="HTML Address" w:semiHidden="1" w:unhideWhenUsed="1"/>
+    <w:lsdException w:name="HTML Cite" w:semiHidden="1" w:unhideWhenUsed="1"/>
+    <w:lsdException w:name="HTML Code" w:semiHidden="1" w:unhideWhenUsed="1"/>
+    <w:lsdException w:name="HTML Definition" w:semiHidden="1" w:unhideWhenUsed="1"/>
+    <w:lsdException w:name="HTML Keyboard" w:semiHidden="1" w:unhideWhenUsed="1"/>
+    <w:lsdException w:name="HTML Preformatted" w:semiHidden="1" w:unhideWhenUsed="1"/>
+    <w:lsdException w:name="HTML Sample" w:semiHidden="1" w:unhideWhenUsed="1"/>
+    <w:lsdException w:name="HTML Typewriter" w:semiHidden="1" w:unhideWhenUsed="1"/>
+    <w:lsdException w:name="HTML Variable" w:semiHidden="1" w:unhideWhenUsed="1"/>
+    <w:lsdException w:name="Normal Table" w:semiHidden="1" w:unhideWhenUsed="1"/>
+    <w:lsdException w:name="annotation subject" w:semiHidden="1" w:unhideWhenUsed="1"/>
+    <w:lsdException w:name="No List" w:semiHidden="1" w:unhideWhenUsed="1"/>
+    <w:lsdException w:name="Outline List 1" w:semiHidden="1" w:unhideWhenUsed="1"/>
+    <w:lsdException w:name="Outline List 2" w:semiHidden="1" w:unhideWhenUsed="1"/>
+    <w:lsdException w:name="Outline List 3" w:semiHidden="1" w:unhideWhenUsed="1"/>
+    <w:lsdException w:name="Table Simple 1" w:semiHidden="1" w:unhideWhenUsed="1"/>
+    <w:lsdException w:name="Table Simple 2" w:semiHidden="1" w:unhideWhenUsed="1"/>
+    <w:lsdException w:name="Table Simple 3" w:semiHidden="1" w:unhideWhenUsed="1"/>
+    <w:lsdException w:name="Table Classic 1" w:semiHidden="1" w:unhideWhenUsed="1"/>
+    <w:lsdException w:name="Table Classic 2" w:semiHidden="1" w:unhideWhenUsed="1"/>
+    <w:lsdException w:name="Table Classic 3" w:semiHidden="1" w:unhideWhenUsed="1"/>
+    <w:lsdException w:name="Table Classic 4" w:semiHidden="1" w:unhideWhenUsed="1"/>
+    <w:lsdException w:name="Table Colorful 1" w:semiHidden="1" w:unhideWhenUsed="1"/>
+    <w:lsdException w:name="Table Colorful 2" w:semiHidden="1" w:unhideWhenUsed="1"/>
+    <w:lsdException w:name="Table Colorful 3" w:semiHidden="1" w:unhideWhenUsed="1"/>
+    <w:lsdException w:name="Table Columns 1" w:semiHidden="1" w:unhideWhenUsed="1"/>
+    <w:lsdException w:name="Table Columns 2" w:semiHidden="1" w:unhideWhenUsed="1"/>
+    <w:lsdException w:name="Table Columns 3" w:semiHidden="1" w:unhideWhenUsed="1"/>
+    <w:lsdException w:name="Table Columns 4" w:semiHidden="1" w:unhideWhenUsed="1"/>
+    <w:lsdException w:name="Table Columns 5" w:semiHidden="1" w:unhideWhenUsed="1"/>
+    <w:lsdException w:name="Table Grid 1" w:semiHidden="1" w:unhideWhenUsed="1"/>
+    <w:lsdException w:name="Table Grid 2" w:semiHidden="1" w:unhideWhenUsed="1"/>
+    <w:lsdException w:name="Table Grid 3" w:semiHidden="1" w:unhideWhenUsed="1"/>
+    <w:lsdException w:name="Table Grid 4" w:semiHidden="1" w:unhideWhenUsed="1"/>
+    <w:lsdException w:name="Table Grid 5" w:semiHidden="1" w:unhideWhenUsed="1"/>
+    <w:lsdException w:name="Table Grid 6" w:semiHidden="1" w:unhideWhenUsed="1"/>
+    <w:lsdException w:name="Table Grid 7" w:semiHidden="1" w:unhideWhenUsed="1"/>
+    <w:lsdException w:name="Table Grid 8" w:semiHidden="1" w:unhideWhenUsed="1"/>
+    <w:lsdException w:name="Table List 1" w:semiHidden="1" w:unhideWhenUsed="1"/>
+    <w:lsdException w:name="Table List 2" w:semiHidden="1" w:unhideWhenUsed="1"/>
+    <w:lsdException w:name="Table List 3" w:semiHidden="1" w:unhideWhenUsed="1"/>
+    <w:lsdException w:name="Table List 4" w:semiHidden="1" w:unhideWhenUsed="1"/>
+    <w:lsdException w:name="Table List 5" w:semiHidden="1" w:unhideWhenUsed="1"/>
+    <w:lsdException w:name="Table List 6" w:semiHidden="1" w:unhideWhenUsed="1"/>
+    <w:lsdException w:name="Table List 7" w:semiHidden="1" w:unhideWhenUsed="1"/>
+    <w:lsdException w:name="Table List 8" w:semiHidden="1" w:unhideWhenUsed="1"/>
+    <w:lsdException w:name="Table 3D effects 1" w:semiHidden="1" w:unhideWhenUsed="1"/>
+    <w:lsdException w:name="Table 3D effects 2" w:semiHidden="1" w:unhideWhenUsed="1"/>
+    <w:lsdException w:name="Table 3D effects 3" w:semiHidden="1" w:unhideWhenUsed="1"/>
+    <w:lsdException w:name="Table Contemporary" w:semiHidden="1" w:unhideWhenUsed="1"/>
+    <w:lsdException w:name="Table Elegant" w:semiHidden="1" w:unhideWhenUsed="1"/>
+    <w:lsdException w:name="Table Professional" w:semiHidden="1" w:unhideWhenUsed="1"/>
+    <w:lsdException w:name="Table Subtle 1" w:semiHidden="1" w:unhideWhenUsed="1"/>
+    <w:lsdException w:name="Table Subtle 2" w:semiHidden="1" w:unhideWhenUsed="1"/>
+    <w:lsdException w:name="Table Web 1" w:semiHidden="1" w:unhideWhenUsed="1"/>
+    <w:lsdException w:name="Table Web 2" w:semiHidden="1" w:unhideWhenUsed="1"/>
+    <w:lsdException w:name="Table Web 3" w:semiHidden="1" w:unhideWhenUsed="1"/>
+    <w:lsdException w:name="Balloon Text" w:semiHidden="1" w:unhideWhenUsed="1"/>
+    <w:lsdException w:name="Table Grid" w:uiPriority="39"/>
+    <w:lsdException w:name="Table Theme" w:semiHidden="1" w:unhideWhenUsed="1"/>
+    <w:lsdException w:name="Placeholder Text" w:semiHidden="1"/>
+    <w:lsdException w:name="No Spacing" w:uiPriority="1" w:qFormat="1"/>
+    <w:lsdException w:name="Light Shading" w:uiPriority="60"/>
+    <w:lsdException w:name="Light List" w:uiPriority="61"/>
+    <w:lsdException w:name="Light Grid" w:uiPriority="62"/>
+    <w:lsdException w:name="Medium Shading 1" w:uiPriority="63"/>
+    <w:lsdException w:name="Medium Shading 2" w:uiPriority="64"/>
+    <w:lsdException w:name="Medium List 1" w:uiPriority="65"/>
+    <w:lsdException w:name="Medium List 2" w:uiPriority="66"/>
+    <w:lsdException w:name="Medium Grid 1" w:uiPriority="67"/>
+    <w:lsdException w:name="Medium Grid 2" w:uiPriority="68"/>
+    <w:lsdException w:name="Medium Grid 3" w:uiPriority="69"/>
+    <w:lsdException w:name="Dark List" w:uiPriority="70"/>
+    <w:lsdException w:name="Colorful Shading" w:uiPriority="71"/>
+    <w:lsdException w:name="Colorful List" w:uiPriority="72"/>
+    <w:lsdException w:name="Colorful Grid" w:uiPriority="73"/>
+    <w:lsdException w:name="Light Shading Accent 1" w:uiPriority="60"/>
+    <w:lsdException w:name="Light List Accent 1" w:uiPriority="61"/>
+    <w:lsdException w:name="Light Grid Accent 1" w:uiPriority="62"/>
+    <w:lsdException w:name="Medium Shading 1 Accent 1" w:uiPriority="63"/>
+    <w:lsdException w:name="Medium Shading 2 Accent 1" w:uiPriority="64"/>
+    <w:lsdException w:name="Medium List 1 Accent 1" w:uiPriority="65"/>
+    <w:lsdException w:name="Revision" w:semiHidden="1"/>
+    <w:lsdException w:name="List Paragraph" w:uiPriority="34" w:qFormat="1"/>
+    <w:lsdException w:name="Quote" w:uiPriority="29" w:qFormat="1"/>
+    <w:lsdException w:name="Intense Quote" w:uiPriority="30" w:qFormat="1"/>
+    <w:lsdException w:name="Medium List 2 Accent 1" w:uiPriority="66"/>
+    <w:lsdException w:name="Medium Grid 1 Accent 1" w:uiPriority="67"/>
+    <w:lsdException w:name="Medium Grid 2 Accent 1" w:uiPriority="68"/>
+    <w:lsdException w:name="Medium Grid 3 Accent 1" w:uiPriority="69"/>
+    <w:lsdException w:name="Dark List Accent 1" w:uiPriority="70"/>
+    <w:lsdException w:name="Colorful Shading Accent 1" w:uiPriority="71"/>
+    <w:lsdException w:name="Colorful List Accent 1" w:uiPriority="72"/>
+    <w:lsdException w:name="Colorful Grid Accent 1" w:uiPriority="73"/>
+    <w:lsdException w:name="Light Shading Accent 2" w:uiPriority="60"/>
+    <w:lsdException w:name="Light List Accent 2" w:uiPriority="61"/>
+    <w:lsdException w:name="Light Grid Accent 2" w:uiPriority="62"/>
+    <w:lsdException w:name="Medium Shading 1 Accent 2" w:uiPriority="63"/>
+    <w:lsdException w:name="Medium Shading 2 Accent 2" w:uiPriority="64"/>
+    <w:lsdException w:name="Medium List 1 Accent 2" w:uiPriority="65"/>
+    <w:lsdException w:name="Medium List 2 Accent 2" w:uiPriority="66"/>
+    <w:lsdException w:name="Medium Grid 1 Accent 2" w:uiPriority="67"/>
+    <w:lsdException w:name="Medium Grid 2 Accent 2" w:uiPriority="68"/>
+    <w:lsdException w:name="Medium Grid 3 Accent 2" w:uiPriority="69"/>
+    <w:lsdException w:name="Dark List Accent 2" w:uiPriority="70"/>
+    <w:lsdException w:name="Colorful Shading Accent 2" w:uiPriority="71"/>
+    <w:lsdException w:name="Colorful List Accent 2" w:uiPriority="72"/>
+    <w:lsdException w:name="Colorful Grid Accent 2" w:uiPriority="73"/>
+    <w:lsdException w:name="Light Shading Accent 3" w:uiPriority="60"/>
+    <w:lsdException w:name="Light List Accent 3" w:uiPriority="61"/>
+    <w:lsdException w:name="Light Grid Accent 3" w:uiPriority="62"/>
+    <w:lsdException w:name="Medium Shading 1 Accent 3" w:uiPriority="63"/>
+    <w:lsdException w:name="Medium Shading 2 Accent 3" w:uiPriority="64"/>
+    <w:lsdException w:name="Medium List 1 Accent 3" w:uiPriority="65"/>
+    <w:lsdException w:name="Medium List 2 Accent 3" w:uiPriority="66"/>
+    <w:lsdException w:name="Medium Grid 1 Accent 3" w:uiPriority="67"/>
+    <w:lsdException w:name="Medium Grid 2 Accent 3" w:uiPriority="68"/>
+    <w:lsdException w:name="Medium Grid 3 Accent 3" w:uiPriority="69"/>
+    <w:lsdException w:name="Dark List Accent 3" w:uiPriority="70"/>
+    <w:lsdException w:name="Colorful Shading Accent 3" w:uiPriority="71"/>
+    <w:lsdException w:name="Colorful List Accent 3" w:uiPriority="72"/>
+    <w:lsdException w:name="Colorful Grid Accent 3" w:uiPriority="73"/>
+    <w:lsdException w:name="Light Shading Accent 4" w:uiPriority="60"/>
+    <w:lsdException w:name="Light List Accent 4" w:uiPriority="61"/>
+    <w:lsdException w:name="Light Grid Accent 4" w:uiPriority="62"/>
+    <w:lsdException w:name="Medium Shading 1 Accent 4" w:uiPriority="63"/>
+    <w:lsdException w:name="Medium Shading 2 Accent 4" w:uiPriority="64"/>
+    <w:lsdException w:name="Medium List 1 Accent 4" w:uiPriority="65"/>
+    <w:lsdException w:name="Medium List 2 Accent 4" w:uiPriority="66"/>
+    <w:lsdException w:name="Medium Grid 1 Accent 4" w:uiPriority="67"/>
+    <w:lsdException w:name="Medium Grid 2 Accent 4" w:uiPriority="68"/>
+    <w:lsdException w:name="Medium Grid 3 Accent 4" w:uiPriority="69"/>
+    <w:lsdException w:name="Dark List Accent 4" w:uiPriority="70"/>
+    <w:lsdException w:name="Colorful Shading Accent 4" w:uiPriority="71"/>
+    <w:lsdException w:name="Colorful List Accent 4" w:uiPriority="72"/>
+    <w:lsdException w:name="Colorful Grid Accent 4" w:uiPriority="73"/>
+    <w:lsdException w:name="Light Shading Accent 5" w:uiPriority="60"/>
+    <w:lsdException w:name="Light List Accent 5" w:uiPriority="61"/>
+    <w:lsdException w:name="Light Grid Accent 5" w:uiPriority="62"/>
+    <w:lsdException w:name="Medium Shading 1 Accent 5" w:uiPriority="63"/>
+    <w:lsdException w:name="Medium Shading 2 Accent 5" w:uiPriority="64"/>
+    <w:lsdException w:name="Medium List 1 Accent 5" w:uiPriority="65"/>
+    <w:lsdException w:name="Medium List 2 Accent 5" w:uiPriority="66"/>
+    <w:lsdException w:name="Medium Grid 1 Accent 5" w:uiPriority="67"/>
+    <w:lsdException w:name="Medium Grid 2 Accent 5" w:uiPriority="68"/>
+    <w:lsdException w:name="Medium Grid 3 Accent 5" w:uiPriority="69"/>
+    <w:lsdException w:name="Dark List Accent 5" w:uiPriority="70"/>
+    <w:lsdException w:name="Colorful Shading Accent 5" w:uiPriority="71"/>
+    <w:lsdException w:name="Colorful List Accent 5" w:uiPriority="72"/>
+    <w:lsdException w:name="Colorful Grid Accent 5" w:uiPriority="73"/>
+    <w:lsdException w:name="Light Shading Accent 6" w:uiPriority="60"/>
+    <w:lsdException w:name="Light List Accent 6" w:uiPriority="61"/>
+    <w:lsdException w:name="Light Grid Accent 6" w:uiPriority="62"/>
+    <w:lsdException w:name="Medium Shading 1 Accent 6" w:uiPriority="63"/>
+    <w:lsdException w:name="Medium Shading 2 Accent 6" w:uiPriority="64"/>
+    <w:lsdException w:name="Medium List 1 Accent 6" w:uiPriority="65"/>
+    <w:lsdException w:name="Medium List 2 Accent 6" w:uiPriority="66"/>
+    <w:lsdException w:name="Medium Grid 1 Accent 6" w:uiPriority="67"/>
+    <w:lsdException w:name="Medium Grid 2 Accent 6" w:uiPriority="68"/>
+    <w:lsdException w:name="Medium Grid 3 Accent 6" w:uiPriority="69"/>
+    <w:lsdException w:name="Dark List Accent 6" w:uiPriority="70"/>
+    <w:lsdException w:name="Colorful Shading Accent 6" w:uiPriority="71"/>
+    <w:lsdException w:name="Colorful List Accent 6" w:uiPriority="72"/>
+    <w:lsdException w:name="Colorful Grid Accent 6" w:uiPriority="73"/>
+    <w:lsdException w:name="Subtle Emphasis" w:uiPriority="19" w:qFormat="1"/>
+    <w:lsdException w:name="Intense Emphasis" w:uiPriority="21" w:qFormat="1"/>
+    <w:lsdException w:name="Subtle Reference" w:uiPriority="31" w:qFormat="1"/>
+    <w:lsdException w:name="Intense Reference" w:uiPriority="32" w:qFormat="1"/>
+    <w:lsdException w:name="Book Title" w:uiPriority="33" w:qFormat="1"/>
+    <w:lsdException w:name="Bibliography" w:semiHidden="1" w:uiPriority="37" w:unhideWhenUsed="1"/>
+    <w:lsdException w:name="TOC Heading" w:semiHidden="1" w:uiPriority="39" w:unhideWhenUsed="1" w:qFormat="1"/>
+    <w:lsdException w:name="Plain Table 1" w:uiPriority="41"/>
+    <w:lsdException w:name="Plain Table 2" w:uiPriority="42"/>
+    <w:lsdException w:name="Plain Table 3" w:uiPriority="43"/>
+    <w:lsdException w:name="Plain Table 4" w:uiPriority="44"/>
+    <w:lsdException w:name="Plain Table 5" w:uiPriority="45"/>
+    <w:lsdException w:name="Grid Table Light" w:uiPriority="40"/>
+    <w:lsdException w:name="Grid Table 1 Light" w:uiPriority="46"/>
+    <w:lsdException w:name="Grid Table 2" w:uiPriority="47"/>
+    <w:lsdException w:name="Grid Table 3" w:uiPriority="48"/>
+    <w:lsdException w:name="Grid Table 4" w:uiPriority="49"/>
+    <w:lsdException w:name="Grid Table 5 Dark" w:uiPriority="50"/>
+    <w:lsdException w:name="Grid Table 6 Colorful" w:uiPriority="51"/>
+    <w:lsdException w:name="Grid Table 7 Colorful" w:uiPriority="52"/>
+    <w:lsdException w:name="Grid Table 1 Light Accent 1" w:uiPriority="46"/>
+    <w:lsdException w:name="Grid Table 2 Accent 1" w:uiPriority="47"/>
+    <w:lsdException w:name="Grid Table 3 Accent 1" w:uiPriority="48"/>
+    <w:lsdException w:name="Grid Table 4 Accent 1" w:uiPriority="49"/>
+    <w:lsdException w:name="Grid Table 5 Dark Accent 1" w:uiPriority="50"/>
+    <w:lsdException w:name="Grid Table 6 Colorful Accent 1" w:uiPriority="51"/>
+    <w:lsdException w:name="Grid Table 7 Colorful Accent 1" w:uiPriority="52"/>
+    <w:lsdException w:name="Grid Table 1 Light Accent 2" w:uiPriority="46"/>
+    <w:lsdException w:name="Grid Table 2 Accent 2" w:uiPriority="47"/>
+    <w:lsdException w:name="Grid Table 3 Accent 2" w:uiPriority="48"/>
+    <w:lsdException w:name="Grid Table 4 Accent 2" w:uiPriority="49"/>
+    <w:lsdException w:name="Grid Table 5 Dark Accent 2" w:uiPriority="50"/>
+    <w:lsdException w:name="Grid Table 6 Colorful Accent 2" w:uiPriority="51"/>
+    <w:lsdException w:name="Grid Table 7 Colorful Accent 2" w:uiPriority="52"/>
+    <w:lsdException w:name="Grid Table 1 Light Accent 3" w:uiPriority="46"/>
+    <w:lsdException w:name="Grid Table 2 Accent 3" w:uiPriority="47"/>
+    <w:lsdException w:name="Grid Table 3 Accent 3" w:uiPriority="48"/>
+    <w:lsdException w:name="Grid Table 4 Accent 3" w:uiPriority="49"/>
+    <w:lsdException w:name="Grid Table 5 Dark Accent 3" w:uiPriority="50"/>
+    <w:lsdException w:name="Grid Table 6 Colorful Accent 3" w:uiPriority="51"/>
+    <w:lsdException w:name="Grid Table 7 Colorful Accent 3" w:uiPriority="52"/>
+    <w:lsdException w:name="Grid Table 1 Light Accent 4" w:uiPriority="46"/>
+    <w:lsdException w:name="Grid Table 2 Accent 4" w:uiPriority="47"/>
+    <w:lsdException w:name="Grid Table 3 Accent 4" w:uiPriority="48"/>
+    <w:lsdException w:name="Grid Table 4 Accent 4" w:uiPriority="49"/>
+    <w:lsdException w:name="Grid Table 5 Dark Accent 4" w:uiPriority="50"/>
+    <w:lsdException w:name="Grid Table 6 Colorful Accent 4" w:uiPriority="51"/>
+    <w:lsdException w:name="Grid Table 7 Colorful Accent 4" w:uiPriority="52"/>
+    <w:lsdException w:name="Grid Table 1 Light Accent 5" w:uiPriority="46"/>
+    <w:lsdException w:name="Grid Table 2 Accent 5" w:uiPriority="47"/>
+    <w:lsdException w:name="Grid Table 3 Accent 5" w:uiPriority="48"/>
+    <w:lsdException w:name="Grid Table 4 Accent 5" w:uiPriority="49"/>
+    <w:lsdException w:name="Grid Table 5 Dark Accent 5" w:uiPriority="50"/>
+    <w:lsdException w:name="Grid Table 6 Colorful Accent 5" w:uiPriority="51"/>
+    <w:lsdException w:name="Grid Table 7 Colorful Accent 5" w:uiPriority="52"/>
+    <w:lsdException w:name="Grid Table 1 Light Accent 6" w:uiPriority="46"/>
+    <w:lsdException w:name="Grid Table 2 Accent 6" w:uiPriority="47"/>
+    <w:lsdException w:name="Grid Table 3 Accent 6" w:uiPriority="48"/>
+    <w:lsdException w:name="Grid Table 4 Accent 6" w:uiPriority="49"/>
+    <w:lsdException w:name="Grid Table 5 Dark Accent 6" w:uiPriority="50"/>
+    <w:lsdException w:name="Grid Table 6 Colorful Accent 6" w:uiPriority="51"/>
+    <w:lsdException w:name="Grid Table 7 Colorful Accent 6" w:uiPriority="52"/>
+    <w:lsdException w:name="List Table 1 Light" w:uiPriority="46"/>
+    <w:lsdException w:name="List Table 2" w:uiPriority="47"/>
+    <w:lsdException w:name="List Table 3" w:uiPriority="48"/>
+    <w:lsdException w:name="List Table 4" w:uiPriority="49"/>
+    <w:lsdException w:name="List Table 5 Dark" w:uiPriority="50"/>
+    <w:lsdException w:name="List Table 6 Colorful" w:uiPriority="51"/>
+    <w:lsdException w:name="List Table 7 Colorful" w:uiPriority="52"/>
+    <w:lsdException w:name="List Table 1 Light Accent 1" w:uiPriority="46"/>
+    <w:lsdException w:name="List Table 2 Accent 1" w:uiPriority="47"/>
+    <w:lsdException w:name="List Table 3 Accent 1" w:uiPriority="48"/>
+    <w:lsdException w:name="List Table 4 Accent 1" w:uiPriority="49"/>
+    <w:lsdException w:name="List Table 5 Dark Accent 1" w:uiPriority="50"/>
+    <w:lsdException w:name="List Table 6 Colorful Accent 1" w:uiPriority="51"/>
+    <w:lsdException w:name="List Table 7 Colorful Accent 1" w:uiPriority="52"/>
+    <w:lsdException w:name="List Table 1 Light Accent 2" w:uiPriority="46"/>
+    <w:lsdException w:name="List Table 2 Accent 2" w:uiPriority="47"/>
+    <w:lsdException w:name="List Table 3 Accent 2" w:uiPriority="48"/>
+    <w:lsdException w:name="List Table 4 Accent 2" w:uiPriority="49"/>
+    <w:lsdException w:name="List Table 5 Dark Accent 2" w:uiPriority="50"/>
+    <w:lsdException w:name="List Table 6 Colorful Accent 2" w:uiPriority="51"/>
+    <w:lsdException w:name="List Table 7 Colorful Accent 2" w:uiPriority="52"/>
+    <w:lsdException w:name="List Table 1 Light Accent 3" w:uiPriority="46"/>
+    <w:lsdException w:name="List Table 2 Accent 3" w:uiPriority="47"/>
+    <w:lsdException w:name="List Table 3 Accent 3" w:uiPriority="48"/>
+    <w:lsdException w:name="List Table 4 Accent 3" w:uiPriority="49"/>
+    <w:lsdException w:name="List Table 5 Dark Accent 3" w:uiPriority="50"/>
+    <w:lsdException w:name="List Table 6 Colorful Accent 3" w:uiPriority="51"/>
+    <w:lsdException w:name="List Table 7 Colorful Accent 3" w:uiPriority="52"/>
+    <w:lsdException w:name="List Table 1 Light Accent 4" w:uiPriority="46"/>
+    <w:lsdException w:name="List Table 2 Accent 4" w:uiPriority="47"/>
+    <w:lsdException w:name="List Table 3 Accent 4" w:uiPriority="48"/>
+    <w:lsdException w:name="List Table 4 Accent 4" w:uiPriority="49"/>
+    <w:lsdException w:name="List Table 5 Dark Accent 4" w:uiPriority="50"/>
+    <w:lsdException w:name="List Table 6 Colorful Accent 4" w:uiPriority="51"/>
+    <w:lsdException w:name="List Table 7 Colorful Accent 4" w:uiPriority="52"/>
+    <w:lsdException w:name="List Table 1 Light Accent 5" w:uiPriority="46"/>
+    <w:lsdException w:name="List Table 2 Accent 5" w:uiPriority="47"/>
+    <w:lsdException w:name="List Table 3 Accent 5" w:uiPriority="48"/>
+    <w:lsdException w:name="List Table 4 Accent 5" w:uiPriority="49"/>
+    <w:lsdException w:name="List Table 5 Dark Accent 5" w:uiPriority="50"/>
+    <w:lsdException w:name="List Table 6 Colorful Accent 5" w:uiPriority="51"/>
+    <w:lsdException w:name="List Table 7 Colorful Accent 5" w:uiPriority="52"/>
+    <w:lsdException w:name="List Table 1 Light Accent 6" w:uiPriority="46"/>
+    <w:lsdException w:name="List Table 2 Accent 6" w:uiPriority="47"/>
+    <w:lsdException w:name="List Table 3 Accent 6" w:uiPriority="48"/>
+    <w:lsdException w:name="List Table 4 Accent 6" w:uiPriority="49"/>
+    <w:lsdException w:name="List Table 5 Dark Accent 6" w:uiPriority="50"/>
+    <w:lsdException w:name="List Table 6 Colorful Accent 6" w:uiPriority="51"/>
+    <w:lsdException w:name="List Table 7 Colorful Accent 6" w:uiPriority="52"/>
+  </w:latentStyles>
+  <w:style w:type="paragraph" w:default="1" w:styleId="a">
+    <w:name w:val="Normal"/>
+    <w:qFormat/>
+  </w:style>
+  <w:style w:type="character" w:default="1" w:styleId="a0">
+    <w:name w:val="Default Paragraph Font"/>
+    <w:uiPriority w:val="1"/>
+    <w:semiHidden/>
+    <w:unhideWhenUsed/>
+  </w:style>
+  <w:style w:type="table" w:default="1" w:styleId="a1">
+    <w:name w:val="Normal Table"/>
+    <w:uiPriority w:val="99"/>
+    <w:semiHidden/>
+    <w:unhideWhenUsed/>
+    <w:tblPr>
+      <w:tblInd w:w="0" w:type="dxa"/>
+      <w:tblCellMar>
+        <w:top w:w="0" w:type="dxa"/>
+        <w:left w:w="108" w:type="dxa"/>
+        <w:bottom w:w="0" w:type="dxa"/>
+        <w:right w:w="108" w:type="dxa"/>
+      </w:tblCellMar>
+    </w:tblPr>
+  </w:style>
+  <w:style w:type="numbering" w:default="1" w:styleId="a2">
+    <w:name w:val="No List"/>
+    <w:uiPriority w:val="99"/>
+    <w:semiHidden/>
+    <w:unhideWhenUsed/>
+  </w:style>
+  <w:style w:type="character" w:styleId="a3">
+    <w:name w:val="Placeholder Text"/>
+    <w:basedOn w:val="a0"/>
+    <w:uiPriority w:val="99"/>
+    <w:semiHidden/>
+    <w:rsid w:val="0035789C"/>
+    <w:rPr>
+      <w:color w:val="808080"/>
+    </w:rPr>
+  </w:style>
+</w:styles>
+</file>
+
+<file path=word/glossary/webSettings.xml><?xml version="1.0" encoding="utf-8"?>
+<w:webSettings xmlns:mc="http://schemas.openxmlformats.org/markup-compatibility/2006" xmlns:r="http://schemas.openxmlformats.org/officeDocument/2006/relationships" xmlns:w="http://schemas.openxmlformats.org/wordprocessingml/2006/main" xmlns:w14="http://schemas.microsoft.com/office/word/2010/wordml" xmlns:w15="http://schemas.microsoft.com/office/word/2012/wordml" xmlns:w16se="http://schemas.microsoft.com/office/word/2015/wordml/symex" mc:Ignorable="w14 w15 w16se">
+  <w:optimizeForBrowser/>
+  <w:allowPNG/>
+</w:webSettings>
+</file>
+
 <file path=word/theme/theme1.xml><?xml version="1.0" encoding="utf-8"?>
 <a:theme xmlns:a="http://schemas.openxmlformats.org/drawingml/2006/main" name="Office Theme">
   <a:themeElements>
@@ -40194,7 +44331,7 @@
 </file>
 
 <file path=customXml/itemProps1.xml><?xml version="1.0" encoding="utf-8"?>
-<ds:datastoreItem xmlns:ds="http://schemas.openxmlformats.org/officeDocument/2006/customXml" ds:itemID="{B15E4B43-5D4B-4CE6-A82A-2049F63433F8}">
+<ds:datastoreItem xmlns:ds="http://schemas.openxmlformats.org/officeDocument/2006/customXml" ds:itemID="{4982D70B-1A7B-42F3-A6C9-AC4AA93F2A88}">
   <ds:schemaRefs>
     <ds:schemaRef ds:uri="http://schemas.openxmlformats.org/officeDocument/2006/bibliography"/>
   </ds:schemaRefs>

--- a/Genetic/Report/Lab2/Report.docx
+++ b/Genetic/Report/Lab2/Report.docx
@@ -1363,9 +1363,13 @@
     </w:p>
     <w:p>
       <w:pPr>
+        <w:pStyle w:val="ListParagraph"/>
+        <w:numPr>
+          <w:ilvl w:val="0"/>
+          <w:numId w:val="12"/>
+        </w:numPr>
         <w:bidi/>
         <w:rPr>
-          <w:rFonts w:hint="cs"/>
           <w:sz w:val="32"/>
           <w:szCs w:val="32"/>
           <w:rtl/>
@@ -1383,6 +1387,11 @@
     </w:p>
     <w:p>
       <w:pPr>
+        <w:pStyle w:val="ListParagraph"/>
+        <w:numPr>
+          <w:ilvl w:val="0"/>
+          <w:numId w:val="12"/>
+        </w:numPr>
         <w:bidi/>
         <w:rPr>
           <w:sz w:val="32"/>
@@ -1398,6 +1407,63 @@
         </w:rPr>
         <w:t>מעבדה 2: 50 שעות</w:t>
       </w:r>
+    </w:p>
+    <w:p>
+      <w:pPr>
+        <w:pStyle w:val="ListParagraph"/>
+        <w:numPr>
+          <w:ilvl w:val="0"/>
+          <w:numId w:val="12"/>
+        </w:numPr>
+        <w:bidi/>
+        <w:rPr>
+          <w:sz w:val="32"/>
+          <w:szCs w:val="32"/>
+          <w:rtl/>
+        </w:rPr>
+      </w:pPr>
+      <w:r>
+        <w:rPr>
+          <w:rFonts w:hint="cs"/>
+          <w:sz w:val="32"/>
+          <w:szCs w:val="32"/>
+          <w:rtl/>
+        </w:rPr>
+        <w:t>3750 שורות קוד</w:t>
+      </w:r>
+    </w:p>
+    <w:p>
+      <w:pPr>
+        <w:pStyle w:val="ListParagraph"/>
+        <w:numPr>
+          <w:ilvl w:val="0"/>
+          <w:numId w:val="12"/>
+        </w:numPr>
+        <w:bidi/>
+        <w:rPr>
+          <w:sz w:val="32"/>
+          <w:szCs w:val="32"/>
+          <w:rtl/>
+        </w:rPr>
+      </w:pPr>
+      <w:r>
+        <w:rPr>
+          <w:sz w:val="32"/>
+          <w:szCs w:val="32"/>
+        </w:rPr>
+        <w:t>~150 commits</w:t>
+      </w:r>
+    </w:p>
+    <w:p>
+      <w:pPr>
+        <w:bidi/>
+        <w:rPr>
+          <w:sz w:val="32"/>
+          <w:szCs w:val="32"/>
+        </w:rPr>
+      </w:pPr>
+      <w:bookmarkStart w:id="0" w:name="_GoBack"/>
+      <w:bookmarkEnd w:id="0"/>
     </w:p>
     <w:p>
       <w:pPr>
@@ -9659,45 +9725,24 @@
         </w:rPr>
         <w:t> </w:t>
       </w:r>
-      <w:proofErr w:type="spellStart"/>
-      <w:r>
-        <w:fldChar w:fldCharType="begin"/>
-      </w:r>
-      <w:r>
-        <w:instrText xml:space="preserve"> HYPERLINK "http://arxiv.org/find/cs/1/au:+Lipowska_D/0/1/0/all/0/1" </w:instrText>
-      </w:r>
-      <w:r>
-        <w:fldChar w:fldCharType="separate"/>
-      </w:r>
-      <w:r>
-        <w:rPr>
-          <w:rStyle w:val="Hyperlink"/>
-          <w:rFonts w:ascii="Helvetica" w:hAnsi="Helvetica" w:cs="Helvetica"/>
-          <w:b w:val="0"/>
-          <w:bCs w:val="0"/>
-          <w:color w:val="auto"/>
-          <w:sz w:val="22"/>
-          <w:szCs w:val="22"/>
-          <w:u w:val="none"/>
-          <w:shd w:val="clear" w:color="auto" w:fill="FFFFFF"/>
-        </w:rPr>
-        <w:t>Lipowska</w:t>
-      </w:r>
-      <w:proofErr w:type="spellEnd"/>
-      <w:r>
-        <w:rPr>
-          <w:rStyle w:val="Hyperlink"/>
-          <w:rFonts w:ascii="Helvetica" w:hAnsi="Helvetica" w:cs="Helvetica"/>
-          <w:b w:val="0"/>
-          <w:bCs w:val="0"/>
-          <w:color w:val="auto"/>
-          <w:sz w:val="22"/>
-          <w:szCs w:val="22"/>
-          <w:u w:val="none"/>
-          <w:shd w:val="clear" w:color="auto" w:fill="FFFFFF"/>
-        </w:rPr>
-        <w:fldChar w:fldCharType="end"/>
-      </w:r>
+      <w:hyperlink r:id="rId22" w:history="1">
+        <w:proofErr w:type="spellStart"/>
+        <w:r>
+          <w:rPr>
+            <w:rStyle w:val="Hyperlink"/>
+            <w:rFonts w:ascii="Helvetica" w:hAnsi="Helvetica" w:cs="Helvetica"/>
+            <w:b w:val="0"/>
+            <w:bCs w:val="0"/>
+            <w:color w:val="auto"/>
+            <w:sz w:val="22"/>
+            <w:szCs w:val="22"/>
+            <w:u w:val="none"/>
+            <w:shd w:val="clear" w:color="auto" w:fill="FFFFFF"/>
+          </w:rPr>
+          <w:t>Lipowska</w:t>
+        </w:r>
+        <w:proofErr w:type="spellEnd"/>
+      </w:hyperlink>
       <w:r>
         <w:rPr>
           <w:b w:val="0"/>
@@ -14298,7 +14343,7 @@
                     <pic:cNvPicPr/>
                   </pic:nvPicPr>
                   <pic:blipFill>
-                    <a:blip r:embed="rId22">
+                    <a:blip r:embed="rId23">
                       <a:extLst>
                         <a:ext uri="{28A0092B-C50C-407E-A947-70E740481C1C}">
                           <a14:useLocalDpi xmlns:a14="http://schemas.microsoft.com/office/drawing/2010/main" val="0"/>
@@ -17737,7 +17782,6 @@
       <w:pPr>
         <w:bidi/>
         <w:rPr>
-          <w:rFonts w:hint="cs"/>
           <w:sz w:val="24"/>
           <w:szCs w:val="24"/>
           <w:rtl/>
@@ -17798,7 +17842,6 @@
       <w:pPr>
         <w:bidi/>
         <w:rPr>
-          <w:rFonts w:hint="cs"/>
           <w:color w:val="000000"/>
           <w:sz w:val="24"/>
           <w:szCs w:val="24"/>
@@ -18747,8 +18790,6 @@
         </w:rPr>
         <w:t xml:space="preserve">  </w:t>
       </w:r>
-      <w:bookmarkStart w:id="0" w:name="_GoBack"/>
-      <w:bookmarkEnd w:id="0"/>
       <w:r>
         <w:rPr>
           <w:b/>
@@ -18799,7 +18840,6 @@
       <w:pPr>
         <w:bidi/>
         <w:rPr>
-          <w:rFonts w:hint="cs"/>
           <w:sz w:val="24"/>
           <w:szCs w:val="24"/>
           <w:rtl/>
@@ -18849,7 +18889,6 @@
       <w:pPr>
         <w:bidi/>
         <w:rPr>
-          <w:rFonts w:hint="cs"/>
           <w:sz w:val="24"/>
           <w:szCs w:val="24"/>
           <w:rtl/>
@@ -18942,23 +18981,7 @@
             <w:sz w:val="24"/>
             <w:szCs w:val="24"/>
           </w:rPr>
-          <m:t xml:space="preserve">[min, </m:t>
-        </m:r>
-        <m:r>
-          <w:rPr>
-            <w:rFonts w:ascii="Cambria Math" w:hAnsi="Cambria Math"/>
-            <w:sz w:val="24"/>
-            <w:szCs w:val="24"/>
-          </w:rPr>
-          <m:t>β</m:t>
-        </m:r>
-        <m:r>
-          <w:rPr>
-            <w:rFonts w:ascii="Cambria Math" w:hAnsi="Cambria Math"/>
-            <w:sz w:val="24"/>
-            <w:szCs w:val="24"/>
-          </w:rPr>
-          <m:t>⋅max]</m:t>
+          <m:t>[min, β⋅max]</m:t>
         </m:r>
       </m:oMath>
       <w:r>
@@ -19043,7 +19066,7 @@
       <w:pPr>
         <w:bidi/>
         <w:rPr>
-          <w:rFonts w:eastAsiaTheme="minorEastAsia" w:hint="cs"/>
+          <w:rFonts w:eastAsiaTheme="minorEastAsia"/>
           <w:sz w:val="24"/>
           <w:szCs w:val="24"/>
           <w:rtl/>
@@ -19302,7 +19325,7 @@
       <w:pPr>
         <w:bidi/>
         <w:rPr>
-          <w:rFonts w:eastAsiaTheme="minorEastAsia" w:hint="cs"/>
+          <w:rFonts w:eastAsiaTheme="minorEastAsia"/>
           <w:sz w:val="24"/>
           <w:szCs w:val="24"/>
           <w:rtl/>
@@ -19413,7 +19436,6 @@
           <w:sz w:val="24"/>
           <w:szCs w:val="24"/>
           <w:u w:val="single"/>
-          <w:rtl/>
         </w:rPr>
       </w:pPr>
       <w:r>
@@ -19611,23 +19633,57 @@
     </w:p>
     <w:p>
       <w:pPr>
-        <w:rPr>
-          <w:b/>
-          <w:bCs/>
-          <w:sz w:val="24"/>
-          <w:szCs w:val="24"/>
-          <w:rtl/>
-        </w:rPr>
-      </w:pPr>
-      <w:r>
-        <w:rPr>
-          <w:b/>
-          <w:bCs/>
-          <w:sz w:val="24"/>
-          <w:szCs w:val="24"/>
-          <w:rtl/>
-        </w:rPr>
-        <w:br w:type="page"/>
+        <w:bidi/>
+        <w:rPr>
+          <w:sz w:val="24"/>
+          <w:szCs w:val="24"/>
+          <w:rtl/>
+        </w:rPr>
+      </w:pPr>
+      <w:r>
+        <w:rPr>
+          <w:rFonts w:hint="cs"/>
+          <w:sz w:val="24"/>
+          <w:szCs w:val="24"/>
+          <w:rtl/>
+        </w:rPr>
+        <w:t>* וכל אלה בנוסף לפרמטרים הרגילים של המנוע הגנטי שמריץ את ה</w:t>
+      </w:r>
+      <w:r>
+        <w:rPr>
+          <w:sz w:val="24"/>
+          <w:szCs w:val="24"/>
+        </w:rPr>
+        <w:t>Meta Genetic Algorithm</w:t>
+      </w:r>
+      <w:r>
+        <w:rPr>
+          <w:rFonts w:hint="cs"/>
+          <w:sz w:val="24"/>
+          <w:szCs w:val="24"/>
+          <w:rtl/>
+        </w:rPr>
+        <w:t xml:space="preserve">, שגם מתמודדים עם מינימום לוקאליים באלגוריתם זה </w:t>
+      </w:r>
+      <w:proofErr w:type="spellStart"/>
+      <w:r>
+        <w:rPr>
+          <w:rFonts w:hint="cs"/>
+          <w:sz w:val="24"/>
+          <w:szCs w:val="24"/>
+          <w:rtl/>
+        </w:rPr>
+        <w:t>וכו</w:t>
+      </w:r>
+      <w:proofErr w:type="spellEnd"/>
+      <w:r>
+        <w:rPr>
+          <w:rFonts w:hint="cs"/>
+          <w:sz w:val="24"/>
+          <w:szCs w:val="24"/>
+          <w:rtl/>
+        </w:rPr>
+        <w:t>'.</w:t>
       </w:r>
     </w:p>
     <w:p>
@@ -20455,7 +20511,6 @@
       <w:pPr>
         <w:bidi/>
         <w:rPr>
-          <w:rFonts w:hint="cs"/>
           <w:sz w:val="24"/>
           <w:szCs w:val="24"/>
           <w:rtl/>
@@ -29168,7 +29223,7 @@
             <wp:cNvGraphicFramePr/>
             <a:graphic xmlns:a="http://schemas.openxmlformats.org/drawingml/2006/main">
               <a:graphicData uri="http://schemas.openxmlformats.org/drawingml/2006/chart">
-                <c:chart xmlns:c="http://schemas.openxmlformats.org/drawingml/2006/chart" xmlns:r="http://schemas.openxmlformats.org/officeDocument/2006/relationships" r:id="rId23"/>
+                <c:chart xmlns:c="http://schemas.openxmlformats.org/drawingml/2006/chart" xmlns:r="http://schemas.openxmlformats.org/officeDocument/2006/relationships" r:id="rId24"/>
               </a:graphicData>
             </a:graphic>
           </wp:anchor>
@@ -29524,7 +29579,7 @@
             <wp:cNvGraphicFramePr/>
             <a:graphic xmlns:a="http://schemas.openxmlformats.org/drawingml/2006/main">
               <a:graphicData uri="http://schemas.openxmlformats.org/drawingml/2006/chart">
-                <c:chart xmlns:c="http://schemas.openxmlformats.org/drawingml/2006/chart" xmlns:r="http://schemas.openxmlformats.org/officeDocument/2006/relationships" r:id="rId24"/>
+                <c:chart xmlns:c="http://schemas.openxmlformats.org/drawingml/2006/chart" xmlns:r="http://schemas.openxmlformats.org/officeDocument/2006/relationships" r:id="rId25"/>
               </a:graphicData>
             </a:graphic>
           </wp:inline>
@@ -29551,7 +29606,7 @@
             <wp:cNvGraphicFramePr/>
             <a:graphic xmlns:a="http://schemas.openxmlformats.org/drawingml/2006/main">
               <a:graphicData uri="http://schemas.openxmlformats.org/drawingml/2006/chart">
-                <c:chart xmlns:c="http://schemas.openxmlformats.org/drawingml/2006/chart" xmlns:r="http://schemas.openxmlformats.org/officeDocument/2006/relationships" r:id="rId25"/>
+                <c:chart xmlns:c="http://schemas.openxmlformats.org/drawingml/2006/chart" xmlns:r="http://schemas.openxmlformats.org/officeDocument/2006/relationships" r:id="rId26"/>
               </a:graphicData>
             </a:graphic>
           </wp:inline>
@@ -29706,7 +29761,7 @@
             <wp:cNvGraphicFramePr/>
             <a:graphic xmlns:a="http://schemas.openxmlformats.org/drawingml/2006/main">
               <a:graphicData uri="http://schemas.openxmlformats.org/drawingml/2006/chart">
-                <c:chart xmlns:c="http://schemas.openxmlformats.org/drawingml/2006/chart" xmlns:r="http://schemas.openxmlformats.org/officeDocument/2006/relationships" r:id="rId26"/>
+                <c:chart xmlns:c="http://schemas.openxmlformats.org/drawingml/2006/chart" xmlns:r="http://schemas.openxmlformats.org/officeDocument/2006/relationships" r:id="rId27"/>
               </a:graphicData>
             </a:graphic>
           </wp:inline>
@@ -29714,8 +29769,8 @@
       </w:r>
     </w:p>
     <w:sectPr>
-      <w:headerReference w:type="default" r:id="rId27"/>
-      <w:footerReference w:type="default" r:id="rId28"/>
+      <w:headerReference w:type="default" r:id="rId28"/>
+      <w:footerReference w:type="default" r:id="rId29"/>
       <w:pgSz w:w="12240" w:h="15840"/>
       <w:pgMar w:top="1440" w:right="1800" w:bottom="1440" w:left="1800" w:header="720" w:footer="720" w:gutter="0"/>
       <w:pgNumType w:fmt="numberInDash"/>
@@ -29793,7 +29848,7 @@
           <w:rPr>
             <w:noProof/>
           </w:rPr>
-          <w:t>- 24 -</w:t>
+          <w:t>- 21 -</w:t>
         </w:r>
         <w:r>
           <w:rPr>
@@ -30748,6 +30803,119 @@
     </w:lvl>
   </w:abstractNum>
   <w:abstractNum w:abstractNumId="9" w15:restartNumberingAfterBreak="0">
+    <w:nsid w:val="7981208B"/>
+    <w:multiLevelType w:val="hybridMultilevel"/>
+    <w:tmpl w:val="718A41A8"/>
+    <w:lvl w:ilvl="0" w:tplc="89AE450C">
+      <w:start w:val="3750"/>
+      <w:numFmt w:val="bullet"/>
+      <w:lvlText w:val=""/>
+      <w:lvlJc w:val="left"/>
+      <w:pPr>
+        <w:ind w:left="720" w:hanging="360"/>
+      </w:pPr>
+      <w:rPr>
+        <w:rFonts w:ascii="Symbol" w:eastAsiaTheme="minorHAnsi" w:hAnsi="Symbol" w:cstheme="minorBidi" w:hint="default"/>
+      </w:rPr>
+    </w:lvl>
+    <w:lvl w:ilvl="1" w:tplc="04090003" w:tentative="1">
+      <w:start w:val="1"/>
+      <w:numFmt w:val="bullet"/>
+      <w:lvlText w:val="o"/>
+      <w:lvlJc w:val="left"/>
+      <w:pPr>
+        <w:ind w:left="1440" w:hanging="360"/>
+      </w:pPr>
+      <w:rPr>
+        <w:rFonts w:ascii="Courier New" w:hAnsi="Courier New" w:cs="Courier New" w:hint="default"/>
+      </w:rPr>
+    </w:lvl>
+    <w:lvl w:ilvl="2" w:tplc="04090005" w:tentative="1">
+      <w:start w:val="1"/>
+      <w:numFmt w:val="bullet"/>
+      <w:lvlText w:val=""/>
+      <w:lvlJc w:val="left"/>
+      <w:pPr>
+        <w:ind w:left="2160" w:hanging="360"/>
+      </w:pPr>
+      <w:rPr>
+        <w:rFonts w:ascii="Wingdings" w:hAnsi="Wingdings" w:hint="default"/>
+      </w:rPr>
+    </w:lvl>
+    <w:lvl w:ilvl="3" w:tplc="04090001" w:tentative="1">
+      <w:start w:val="1"/>
+      <w:numFmt w:val="bullet"/>
+      <w:lvlText w:val=""/>
+      <w:lvlJc w:val="left"/>
+      <w:pPr>
+        <w:ind w:left="2880" w:hanging="360"/>
+      </w:pPr>
+      <w:rPr>
+        <w:rFonts w:ascii="Symbol" w:hAnsi="Symbol" w:hint="default"/>
+      </w:rPr>
+    </w:lvl>
+    <w:lvl w:ilvl="4" w:tplc="04090003" w:tentative="1">
+      <w:start w:val="1"/>
+      <w:numFmt w:val="bullet"/>
+      <w:lvlText w:val="o"/>
+      <w:lvlJc w:val="left"/>
+      <w:pPr>
+        <w:ind w:left="3600" w:hanging="360"/>
+      </w:pPr>
+      <w:rPr>
+        <w:rFonts w:ascii="Courier New" w:hAnsi="Courier New" w:cs="Courier New" w:hint="default"/>
+      </w:rPr>
+    </w:lvl>
+    <w:lvl w:ilvl="5" w:tplc="04090005" w:tentative="1">
+      <w:start w:val="1"/>
+      <w:numFmt w:val="bullet"/>
+      <w:lvlText w:val=""/>
+      <w:lvlJc w:val="left"/>
+      <w:pPr>
+        <w:ind w:left="4320" w:hanging="360"/>
+      </w:pPr>
+      <w:rPr>
+        <w:rFonts w:ascii="Wingdings" w:hAnsi="Wingdings" w:hint="default"/>
+      </w:rPr>
+    </w:lvl>
+    <w:lvl w:ilvl="6" w:tplc="04090001" w:tentative="1">
+      <w:start w:val="1"/>
+      <w:numFmt w:val="bullet"/>
+      <w:lvlText w:val=""/>
+      <w:lvlJc w:val="left"/>
+      <w:pPr>
+        <w:ind w:left="5040" w:hanging="360"/>
+      </w:pPr>
+      <w:rPr>
+        <w:rFonts w:ascii="Symbol" w:hAnsi="Symbol" w:hint="default"/>
+      </w:rPr>
+    </w:lvl>
+    <w:lvl w:ilvl="7" w:tplc="04090003" w:tentative="1">
+      <w:start w:val="1"/>
+      <w:numFmt w:val="bullet"/>
+      <w:lvlText w:val="o"/>
+      <w:lvlJc w:val="left"/>
+      <w:pPr>
+        <w:ind w:left="5760" w:hanging="360"/>
+      </w:pPr>
+      <w:rPr>
+        <w:rFonts w:ascii="Courier New" w:hAnsi="Courier New" w:cs="Courier New" w:hint="default"/>
+      </w:rPr>
+    </w:lvl>
+    <w:lvl w:ilvl="8" w:tplc="04090005" w:tentative="1">
+      <w:start w:val="1"/>
+      <w:numFmt w:val="bullet"/>
+      <w:lvlText w:val=""/>
+      <w:lvlJc w:val="left"/>
+      <w:pPr>
+        <w:ind w:left="6480" w:hanging="360"/>
+      </w:pPr>
+      <w:rPr>
+        <w:rFonts w:ascii="Wingdings" w:hAnsi="Wingdings" w:hint="default"/>
+      </w:rPr>
+    </w:lvl>
+  </w:abstractNum>
+  <w:abstractNum w:abstractNumId="10" w15:restartNumberingAfterBreak="0">
     <w:nsid w:val="7ED20B88"/>
     <w:multiLevelType w:val="hybridMultilevel"/>
     <w:tmpl w:val="2D7A12F2"/>
@@ -30836,7 +31004,7 @@
       </w:pPr>
     </w:lvl>
   </w:abstractNum>
-  <w:abstractNum w:abstractNumId="10" w15:restartNumberingAfterBreak="0">
+  <w:abstractNum w:abstractNumId="11" w15:restartNumberingAfterBreak="0">
     <w:nsid w:val="7F4606F2"/>
     <w:multiLevelType w:val="hybridMultilevel"/>
     <w:tmpl w:val="47BA16BC"/>
@@ -30950,7 +31118,7 @@
     </w:lvl>
   </w:abstractNum>
   <w:num w:numId="1">
-    <w:abstractNumId w:val="9"/>
+    <w:abstractNumId w:val="10"/>
   </w:num>
   <w:num w:numId="2">
     <w:abstractNumId w:val="2"/>
@@ -30965,7 +31133,7 @@
     <w:abstractNumId w:val="7"/>
   </w:num>
   <w:num w:numId="6">
-    <w:abstractNumId w:val="10"/>
+    <w:abstractNumId w:val="11"/>
   </w:num>
   <w:num w:numId="7">
     <w:abstractNumId w:val="6"/>
@@ -30981,6 +31149,9 @@
   </w:num>
   <w:num w:numId="11">
     <w:abstractNumId w:val="8"/>
+  </w:num>
+  <w:num w:numId="12">
+    <w:abstractNumId w:val="9"/>
   </w:num>
 </w:numbering>
 </file>
@@ -31403,6 +31574,7 @@
   <w:style w:type="character" w:default="1" w:styleId="DefaultParagraphFont">
     <w:name w:val="Default Paragraph Font"/>
     <w:uiPriority w:val="1"/>
+    <w:semiHidden/>
     <w:unhideWhenUsed/>
   </w:style>
   <w:style w:type="table" w:default="1" w:styleId="TableNormal">
@@ -47143,566 +47315,6 @@
     </cdr:cxnSp>
   </cdr:relSizeAnchor>
 </c:userShapes>
-</file>
-
-<file path=word/glossary/document.xml><?xml version="1.0" encoding="utf-8"?>
-<w:glossaryDocument xmlns:wpc="http://schemas.microsoft.com/office/word/2010/wordprocessingCanvas" xmlns:cx="http://schemas.microsoft.com/office/drawing/2014/chartex" xmlns:cx1="http://schemas.microsoft.com/office/drawing/2015/9/8/chartex" xmlns:cx2="http://schemas.microsoft.com/office/drawing/2015/10/21/chartex" xmlns:mc="http://schemas.openxmlformats.org/markup-compatibility/2006" xmlns:o="urn:schemas-microsoft-com:office:office" xmlns:r="http://schemas.openxmlformats.org/officeDocument/2006/relationships" xmlns:m="http://schemas.openxmlformats.org/officeDocument/2006/math" xmlns:v="urn:schemas-microsoft-com:vml" xmlns:wp14="http://schemas.microsoft.com/office/word/2010/wordprocessingDrawing" xmlns:wp="http://schemas.openxmlformats.org/drawingml/2006/wordprocessingDrawing" xmlns:w10="urn:schemas-microsoft-com:office:word" xmlns:w="http://schemas.openxmlformats.org/wordprocessingml/2006/main" xmlns:w14="http://schemas.microsoft.com/office/word/2010/wordml" xmlns:w15="http://schemas.microsoft.com/office/word/2012/wordml" xmlns:w16se="http://schemas.microsoft.com/office/word/2015/wordml/symex" xmlns:wpg="http://schemas.microsoft.com/office/word/2010/wordprocessingGroup" xmlns:wpi="http://schemas.microsoft.com/office/word/2010/wordprocessingInk" xmlns:wne="http://schemas.microsoft.com/office/word/2006/wordml" xmlns:wps="http://schemas.microsoft.com/office/word/2010/wordprocessingShape" mc:Ignorable="w14 w15 w16se wp14"/>
-</file>
-
-<file path=word/glossary/fontTable.xml><?xml version="1.0" encoding="utf-8"?>
-<w:fonts xmlns:mc="http://schemas.openxmlformats.org/markup-compatibility/2006" xmlns:r="http://schemas.openxmlformats.org/officeDocument/2006/relationships" xmlns:w="http://schemas.openxmlformats.org/wordprocessingml/2006/main" xmlns:w14="http://schemas.microsoft.com/office/word/2010/wordml" xmlns:w15="http://schemas.microsoft.com/office/word/2012/wordml" xmlns:w16se="http://schemas.microsoft.com/office/word/2015/wordml/symex" mc:Ignorable="w14 w15 w16se">
-  <w:font w:name="Times New Roman">
-    <w:panose1 w:val="02020603050405020304"/>
-    <w:charset w:val="00"/>
-    <w:family w:val="roman"/>
-    <w:pitch w:val="variable"/>
-    <w:sig w:usb0="E0002EFF" w:usb1="C0007843" w:usb2="00000009" w:usb3="00000000" w:csb0="000001FF" w:csb1="00000000"/>
-  </w:font>
-  <w:font w:name="Symbol">
-    <w:panose1 w:val="05050102010706020507"/>
-    <w:charset w:val="02"/>
-    <w:family w:val="roman"/>
-    <w:pitch w:val="variable"/>
-    <w:sig w:usb0="00000000" w:usb1="10000000" w:usb2="00000000" w:usb3="00000000" w:csb0="80000000" w:csb1="00000000"/>
-  </w:font>
-  <w:font w:name="Courier New">
-    <w:panose1 w:val="02070309020205020404"/>
-    <w:charset w:val="00"/>
-    <w:family w:val="modern"/>
-    <w:pitch w:val="fixed"/>
-    <w:sig w:usb0="E0002EFF" w:usb1="C0007843" w:usb2="00000009" w:usb3="00000000" w:csb0="000001FF" w:csb1="00000000"/>
-  </w:font>
-  <w:font w:name="Wingdings">
-    <w:panose1 w:val="05000000000000000000"/>
-    <w:charset w:val="02"/>
-    <w:family w:val="auto"/>
-    <w:pitch w:val="variable"/>
-    <w:sig w:usb0="00000000" w:usb1="10000000" w:usb2="00000000" w:usb3="00000000" w:csb0="80000000" w:csb1="00000000"/>
-  </w:font>
-  <w:font w:name="Arial">
-    <w:panose1 w:val="020B0604020202020204"/>
-    <w:charset w:val="00"/>
-    <w:family w:val="swiss"/>
-    <w:pitch w:val="variable"/>
-    <w:sig w:usb0="E0002EFF" w:usb1="C0007843" w:usb2="00000009" w:usb3="00000000" w:csb0="000001FF" w:csb1="00000000"/>
-  </w:font>
-  <w:font w:name="Calibri">
-    <w:panose1 w:val="020F0502020204030204"/>
-    <w:charset w:val="00"/>
-    <w:family w:val="swiss"/>
-    <w:pitch w:val="variable"/>
-    <w:sig w:usb0="E00002FF" w:usb1="4000ACFF" w:usb2="00000001" w:usb3="00000000" w:csb0="0000019F" w:csb1="00000000"/>
-  </w:font>
-  <w:font w:name="Segoe UI">
-    <w:panose1 w:val="020B0502040204020203"/>
-    <w:charset w:val="00"/>
-    <w:family w:val="swiss"/>
-    <w:pitch w:val="variable"/>
-    <w:sig w:usb0="E4002EFF" w:usb1="C000E47F" w:usb2="00000009" w:usb3="00000000" w:csb0="000001FF" w:csb1="00000000"/>
-  </w:font>
-  <w:font w:name="Cambria Math">
-    <w:panose1 w:val="02040503050406030204"/>
-    <w:charset w:val="00"/>
-    <w:family w:val="roman"/>
-    <w:pitch w:val="variable"/>
-    <w:sig w:usb0="E00002FF" w:usb1="420024FF" w:usb2="00000000" w:usb3="00000000" w:csb0="0000019F" w:csb1="00000000"/>
-  </w:font>
-  <w:font w:name="Helvetica">
-    <w:panose1 w:val="020B0604020202020204"/>
-    <w:charset w:val="00"/>
-    <w:family w:val="swiss"/>
-    <w:pitch w:val="variable"/>
-    <w:sig w:usb0="E0002EFF" w:usb1="C0007843" w:usb2="00000009" w:usb3="00000000" w:csb0="000001FF" w:csb1="00000000"/>
-  </w:font>
-  <w:font w:name="Calibri Light">
-    <w:panose1 w:val="020F0302020204030204"/>
-    <w:charset w:val="00"/>
-    <w:family w:val="swiss"/>
-    <w:pitch w:val="variable"/>
-    <w:sig w:usb0="A00002EF" w:usb1="4000207B" w:usb2="00000000" w:usb3="00000000" w:csb0="0000019F" w:csb1="00000000"/>
-  </w:font>
-</w:fonts>
-</file>
-
-<file path=word/glossary/settings.xml><?xml version="1.0" encoding="utf-8"?>
-<w:settings xmlns:mc="http://schemas.openxmlformats.org/markup-compatibility/2006" xmlns:o="urn:schemas-microsoft-com:office:office" xmlns:r="http://schemas.openxmlformats.org/officeDocument/2006/relationships" xmlns:m="http://schemas.openxmlformats.org/officeDocument/2006/math" xmlns:v="urn:schemas-microsoft-com:vml" xmlns:w10="urn:schemas-microsoft-com:office:word" xmlns:w="http://schemas.openxmlformats.org/wordprocessingml/2006/main" xmlns:w14="http://schemas.microsoft.com/office/word/2010/wordml" xmlns:w15="http://schemas.microsoft.com/office/word/2012/wordml" xmlns:w16se="http://schemas.microsoft.com/office/word/2015/wordml/symex" xmlns:sl="http://schemas.openxmlformats.org/schemaLibrary/2006/main" mc:Ignorable="w14 w15 w16se">
-  <w:view w:val="normal"/>
-  <w:defaultTabStop w:val="720"/>
-  <w:characterSpacingControl w:val="doNotCompress"/>
-  <w:compat>
-    <w:useFELayout/>
-    <w:compatSetting w:name="compatibilityMode" w:uri="http://schemas.microsoft.com/office/word" w:val="15"/>
-    <w:compatSetting w:name="overrideTableStyleFontSizeAndJustification" w:uri="http://schemas.microsoft.com/office/word" w:val="1"/>
-    <w:compatSetting w:name="enableOpenTypeFeatures" w:uri="http://schemas.microsoft.com/office/word" w:val="1"/>
-    <w:compatSetting w:name="doNotFlipMirrorIndents" w:uri="http://schemas.microsoft.com/office/word" w:val="1"/>
-    <w:compatSetting w:name="differentiateMultirowTableHeaders" w:uri="http://schemas.microsoft.com/office/word" w:val="1"/>
-  </w:compat>
-  <w:rsids>
-    <w:rsidRoot w:val="00026A85"/>
-    <w:rsid w:val="00026A85"/>
-    <w:rsid w:val="00BD1762"/>
-  </w:rsids>
-  <m:mathPr>
-    <m:mathFont m:val="Cambria Math"/>
-    <m:brkBin m:val="before"/>
-    <m:brkBinSub m:val="--"/>
-    <m:smallFrac m:val="0"/>
-    <m:dispDef/>
-    <m:lMargin m:val="0"/>
-    <m:rMargin m:val="0"/>
-    <m:defJc m:val="centerGroup"/>
-    <m:wrapIndent m:val="1440"/>
-    <m:intLim m:val="subSup"/>
-    <m:naryLim m:val="undOvr"/>
-  </m:mathPr>
-  <w:themeFontLang w:val="en-US" w:bidi="he-IL"/>
-  <w:clrSchemeMapping w:bg1="light1" w:t1="dark1" w:bg2="light2" w:t2="dark2" w:accent1="accent1" w:accent2="accent2" w:accent3="accent3" w:accent4="accent4" w:accent5="accent5" w:accent6="accent6" w:hyperlink="hyperlink" w:followedHyperlink="followedHyperlink"/>
-  <w:decimalSymbol w:val="."/>
-  <w:listSeparator w:val=","/>
-  <w15:chartTrackingRefBased/>
-</w:settings>
-</file>
-
-<file path=word/glossary/styles.xml><?xml version="1.0" encoding="utf-8"?>
-<w:styles xmlns:mc="http://schemas.openxmlformats.org/markup-compatibility/2006" xmlns:r="http://schemas.openxmlformats.org/officeDocument/2006/relationships" xmlns:w="http://schemas.openxmlformats.org/wordprocessingml/2006/main" xmlns:w14="http://schemas.microsoft.com/office/word/2010/wordml" xmlns:w15="http://schemas.microsoft.com/office/word/2012/wordml" xmlns:w16se="http://schemas.microsoft.com/office/word/2015/wordml/symex" mc:Ignorable="w14 w15 w16se">
-  <w:docDefaults>
-    <w:rPrDefault>
-      <w:rPr>
-        <w:rFonts w:asciiTheme="minorHAnsi" w:eastAsiaTheme="minorEastAsia" w:hAnsiTheme="minorHAnsi" w:cstheme="minorBidi"/>
-        <w:sz w:val="22"/>
-        <w:szCs w:val="22"/>
-        <w:lang w:val="en-US" w:eastAsia="en-US" w:bidi="he-IL"/>
-      </w:rPr>
-    </w:rPrDefault>
-    <w:pPrDefault>
-      <w:pPr>
-        <w:spacing w:after="160" w:line="259" w:lineRule="auto"/>
-      </w:pPr>
-    </w:pPrDefault>
-  </w:docDefaults>
-  <w:latentStyles w:defLockedState="0" w:defUIPriority="99" w:defSemiHidden="0" w:defUnhideWhenUsed="0" w:defQFormat="0" w:count="372">
-    <w:lsdException w:name="Normal" w:uiPriority="0" w:qFormat="1"/>
-    <w:lsdException w:name="heading 1" w:uiPriority="9" w:qFormat="1"/>
-    <w:lsdException w:name="heading 2" w:semiHidden="1" w:uiPriority="9" w:unhideWhenUsed="1" w:qFormat="1"/>
-    <w:lsdException w:name="heading 3" w:semiHidden="1" w:uiPriority="9" w:unhideWhenUsed="1" w:qFormat="1"/>
-    <w:lsdException w:name="heading 4" w:semiHidden="1" w:uiPriority="9" w:unhideWhenUsed="1" w:qFormat="1"/>
-    <w:lsdException w:name="heading 5" w:semiHidden="1" w:uiPriority="9" w:unhideWhenUsed="1" w:qFormat="1"/>
-    <w:lsdException w:name="heading 6" w:semiHidden="1" w:uiPriority="9" w:unhideWhenUsed="1" w:qFormat="1"/>
-    <w:lsdException w:name="heading 7" w:semiHidden="1" w:uiPriority="9" w:unhideWhenUsed="1" w:qFormat="1"/>
-    <w:lsdException w:name="heading 8" w:semiHidden="1" w:uiPriority="9" w:unhideWhenUsed="1" w:qFormat="1"/>
-    <w:lsdException w:name="heading 9" w:semiHidden="1" w:uiPriority="9" w:unhideWhenUsed="1" w:qFormat="1"/>
-    <w:lsdException w:name="index 1" w:semiHidden="1" w:unhideWhenUsed="1"/>
-    <w:lsdException w:name="index 2" w:semiHidden="1" w:unhideWhenUsed="1"/>
-    <w:lsdException w:name="index 3" w:semiHidden="1" w:unhideWhenUsed="1"/>
-    <w:lsdException w:name="index 4" w:semiHidden="1" w:unhideWhenUsed="1"/>
-    <w:lsdException w:name="index 5" w:semiHidden="1" w:unhideWhenUsed="1"/>
-    <w:lsdException w:name="index 6" w:semiHidden="1" w:unhideWhenUsed="1"/>
-    <w:lsdException w:name="index 7" w:semiHidden="1" w:unhideWhenUsed="1"/>
-    <w:lsdException w:name="index 8" w:semiHidden="1" w:unhideWhenUsed="1"/>
-    <w:lsdException w:name="index 9" w:semiHidden="1" w:unhideWhenUsed="1"/>
-    <w:lsdException w:name="toc 1" w:semiHidden="1" w:uiPriority="39" w:unhideWhenUsed="1"/>
-    <w:lsdException w:name="toc 2" w:semiHidden="1" w:uiPriority="39" w:unhideWhenUsed="1"/>
-    <w:lsdException w:name="toc 3" w:semiHidden="1" w:uiPriority="39" w:unhideWhenUsed="1"/>
-    <w:lsdException w:name="toc 4" w:semiHidden="1" w:uiPriority="39" w:unhideWhenUsed="1"/>
-    <w:lsdException w:name="toc 5" w:semiHidden="1" w:uiPriority="39" w:unhideWhenUsed="1"/>
-    <w:lsdException w:name="toc 6" w:semiHidden="1" w:uiPriority="39" w:unhideWhenUsed="1"/>
-    <w:lsdException w:name="toc 7" w:semiHidden="1" w:uiPriority="39" w:unhideWhenUsed="1"/>
-    <w:lsdException w:name="toc 8" w:semiHidden="1" w:uiPriority="39" w:unhideWhenUsed="1"/>
-    <w:lsdException w:name="toc 9" w:semiHidden="1" w:uiPriority="39" w:unhideWhenUsed="1"/>
-    <w:lsdException w:name="Normal Indent" w:semiHidden="1" w:unhideWhenUsed="1"/>
-    <w:lsdException w:name="footnote text" w:semiHidden="1" w:unhideWhenUsed="1"/>
-    <w:lsdException w:name="annotation text" w:semiHidden="1" w:unhideWhenUsed="1"/>
-    <w:lsdException w:name="header" w:semiHidden="1" w:unhideWhenUsed="1"/>
-    <w:lsdException w:name="footer" w:semiHidden="1" w:unhideWhenUsed="1"/>
-    <w:lsdException w:name="index heading" w:semiHidden="1" w:unhideWhenUsed="1"/>
-    <w:lsdException w:name="caption" w:semiHidden="1" w:uiPriority="35" w:unhideWhenUsed="1" w:qFormat="1"/>
-    <w:lsdException w:name="table of figures" w:semiHidden="1" w:unhideWhenUsed="1"/>
-    <w:lsdException w:name="envelope address" w:semiHidden="1" w:unhideWhenUsed="1"/>
-    <w:lsdException w:name="envelope return" w:semiHidden="1" w:unhideWhenUsed="1"/>
-    <w:lsdException w:name="footnote reference" w:semiHidden="1" w:unhideWhenUsed="1"/>
-    <w:lsdException w:name="annotation reference" w:semiHidden="1" w:unhideWhenUsed="1"/>
-    <w:lsdException w:name="line number" w:semiHidden="1" w:unhideWhenUsed="1"/>
-    <w:lsdException w:name="page number" w:semiHidden="1" w:unhideWhenUsed="1"/>
-    <w:lsdException w:name="endnote reference" w:semiHidden="1" w:unhideWhenUsed="1"/>
-    <w:lsdException w:name="endnote text" w:semiHidden="1" w:unhideWhenUsed="1"/>
-    <w:lsdException w:name="table of authorities" w:semiHidden="1" w:unhideWhenUsed="1"/>
-    <w:lsdException w:name="macro" w:semiHidden="1" w:unhideWhenUsed="1"/>
-    <w:lsdException w:name="toa heading" w:semiHidden="1" w:unhideWhenUsed="1"/>
-    <w:lsdException w:name="List" w:semiHidden="1" w:unhideWhenUsed="1"/>
-    <w:lsdException w:name="List Bullet" w:semiHidden="1" w:unhideWhenUsed="1"/>
-    <w:lsdException w:name="List Number" w:semiHidden="1" w:unhideWhenUsed="1"/>
-    <w:lsdException w:name="List 2" w:semiHidden="1" w:unhideWhenUsed="1"/>
-    <w:lsdException w:name="List 3" w:semiHidden="1" w:unhideWhenUsed="1"/>
-    <w:lsdException w:name="List 4" w:semiHidden="1" w:unhideWhenUsed="1"/>
-    <w:lsdException w:name="List 5" w:semiHidden="1" w:unhideWhenUsed="1"/>
-    <w:lsdException w:name="List Bullet 2" w:semiHidden="1" w:unhideWhenUsed="1"/>
-    <w:lsdException w:name="List Bullet 3" w:semiHidden="1" w:unhideWhenUsed="1"/>
-    <w:lsdException w:name="List Bullet 4" w:semiHidden="1" w:unhideWhenUsed="1"/>
-    <w:lsdException w:name="List Bullet 5" w:semiHidden="1" w:unhideWhenUsed="1"/>
-    <w:lsdException w:name="List Number 2" w:semiHidden="1" w:unhideWhenUsed="1"/>
-    <w:lsdException w:name="List Number 3" w:semiHidden="1" w:unhideWhenUsed="1"/>
-    <w:lsdException w:name="List Number 4" w:semiHidden="1" w:unhideWhenUsed="1"/>
-    <w:lsdException w:name="List Number 5" w:semiHidden="1" w:unhideWhenUsed="1"/>
-    <w:lsdException w:name="Title" w:uiPriority="10" w:qFormat="1"/>
-    <w:lsdException w:name="Closing" w:semiHidden="1" w:unhideWhenUsed="1"/>
-    <w:lsdException w:name="Signature" w:semiHidden="1" w:unhideWhenUsed="1"/>
-    <w:lsdException w:name="Default Paragraph Font" w:semiHidden="1" w:uiPriority="1" w:unhideWhenUsed="1"/>
-    <w:lsdException w:name="Body Text" w:semiHidden="1" w:unhideWhenUsed="1"/>
-    <w:lsdException w:name="Body Text Indent" w:semiHidden="1" w:unhideWhenUsed="1"/>
-    <w:lsdException w:name="List Continue" w:semiHidden="1" w:unhideWhenUsed="1"/>
-    <w:lsdException w:name="List Continue 2" w:semiHidden="1" w:unhideWhenUsed="1"/>
-    <w:lsdException w:name="List Continue 3" w:semiHidden="1" w:unhideWhenUsed="1"/>
-    <w:lsdException w:name="List Continue 4" w:semiHidden="1" w:unhideWhenUsed="1"/>
-    <w:lsdException w:name="List Continue 5" w:semiHidden="1" w:unhideWhenUsed="1"/>
-    <w:lsdException w:name="Message Header" w:semiHidden="1" w:unhideWhenUsed="1"/>
-    <w:lsdException w:name="Subtitle" w:uiPriority="11" w:qFormat="1"/>
-    <w:lsdException w:name="Salutation" w:semiHidden="1" w:unhideWhenUsed="1"/>
-    <w:lsdException w:name="Date" w:semiHidden="1" w:unhideWhenUsed="1"/>
-    <w:lsdException w:name="Body Text First Indent" w:semiHidden="1" w:unhideWhenUsed="1"/>
-    <w:lsdException w:name="Body Text First Indent 2" w:semiHidden="1" w:unhideWhenUsed="1"/>
-    <w:lsdException w:name="Note Heading" w:semiHidden="1" w:unhideWhenUsed="1"/>
-    <w:lsdException w:name="Body Text 2" w:semiHidden="1" w:unhideWhenUsed="1"/>
-    <w:lsdException w:name="Body Text 3" w:semiHidden="1" w:unhideWhenUsed="1"/>
-    <w:lsdException w:name="Body Text Indent 2" w:semiHidden="1" w:unhideWhenUsed="1"/>
-    <w:lsdException w:name="Body Text Indent 3" w:semiHidden="1" w:unhideWhenUsed="1"/>
-    <w:lsdException w:name="Block Text" w:semiHidden="1" w:unhideWhenUsed="1"/>
-    <w:lsdException w:name="Hyperlink" w:semiHidden="1" w:unhideWhenUsed="1"/>
-    <w:lsdException w:name="FollowedHyperlink" w:semiHidden="1" w:unhideWhenUsed="1"/>
-    <w:lsdException w:name="Strong" w:uiPriority="22" w:qFormat="1"/>
-    <w:lsdException w:name="Emphasis" w:uiPriority="20" w:qFormat="1"/>
-    <w:lsdException w:name="Document Map" w:semiHidden="1" w:unhideWhenUsed="1"/>
-    <w:lsdException w:name="Plain Text" w:semiHidden="1" w:unhideWhenUsed="1"/>
-    <w:lsdException w:name="E-mail Signature" w:semiHidden="1" w:unhideWhenUsed="1"/>
-    <w:lsdException w:name="HTML Top of Form" w:semiHidden="1" w:unhideWhenUsed="1"/>
-    <w:lsdException w:name="HTML Bottom of Form" w:semiHidden="1" w:unhideWhenUsed="1"/>
-    <w:lsdException w:name="Normal (Web)" w:semiHidden="1" w:unhideWhenUsed="1"/>
-    <w:lsdException w:name="HTML Acronym" w:semiHidden="1" w:unhideWhenUsed="1"/>
-    <w:lsdException w:name="HTML Address" w:semiHidden="1" w:unhideWhenUsed="1"/>
-    <w:lsdException w:name="HTML Cite" w:semiHidden="1" w:unhideWhenUsed="1"/>
-    <w:lsdException w:name="HTML Code" w:semiHidden="1" w:unhideWhenUsed="1"/>
-    <w:lsdException w:name="HTML Definition" w:semiHidden="1" w:unhideWhenUsed="1"/>
-    <w:lsdException w:name="HTML Keyboard" w:semiHidden="1" w:unhideWhenUsed="1"/>
-    <w:lsdException w:name="HTML Preformatted" w:semiHidden="1" w:unhideWhenUsed="1"/>
-    <w:lsdException w:name="HTML Sample" w:semiHidden="1" w:unhideWhenUsed="1"/>
-    <w:lsdException w:name="HTML Typewriter" w:semiHidden="1" w:unhideWhenUsed="1"/>
-    <w:lsdException w:name="HTML Variable" w:semiHidden="1" w:unhideWhenUsed="1"/>
-    <w:lsdException w:name="Normal Table" w:semiHidden="1" w:unhideWhenUsed="1"/>
-    <w:lsdException w:name="annotation subject" w:semiHidden="1" w:unhideWhenUsed="1"/>
-    <w:lsdException w:name="No List" w:semiHidden="1" w:unhideWhenUsed="1"/>
-    <w:lsdException w:name="Outline List 1" w:semiHidden="1" w:unhideWhenUsed="1"/>
-    <w:lsdException w:name="Outline List 2" w:semiHidden="1" w:unhideWhenUsed="1"/>
-    <w:lsdException w:name="Outline List 3" w:semiHidden="1" w:unhideWhenUsed="1"/>
-    <w:lsdException w:name="Table Simple 1" w:semiHidden="1" w:unhideWhenUsed="1"/>
-    <w:lsdException w:name="Table Simple 2" w:semiHidden="1" w:unhideWhenUsed="1"/>
-    <w:lsdException w:name="Table Simple 3" w:semiHidden="1" w:unhideWhenUsed="1"/>
-    <w:lsdException w:name="Table Classic 1" w:semiHidden="1" w:unhideWhenUsed="1"/>
-    <w:lsdException w:name="Table Classic 2" w:semiHidden="1" w:unhideWhenUsed="1"/>
-    <w:lsdException w:name="Table Classic 3" w:semiHidden="1" w:unhideWhenUsed="1"/>
-    <w:lsdException w:name="Table Classic 4" w:semiHidden="1" w:unhideWhenUsed="1"/>
-    <w:lsdException w:name="Table Colorful 1" w:semiHidden="1" w:unhideWhenUsed="1"/>
-    <w:lsdException w:name="Table Colorful 2" w:semiHidden="1" w:unhideWhenUsed="1"/>
-    <w:lsdException w:name="Table Colorful 3" w:semiHidden="1" w:unhideWhenUsed="1"/>
-    <w:lsdException w:name="Table Columns 1" w:semiHidden="1" w:unhideWhenUsed="1"/>
-    <w:lsdException w:name="Table Columns 2" w:semiHidden="1" w:unhideWhenUsed="1"/>
-    <w:lsdException w:name="Table Columns 3" w:semiHidden="1" w:unhideWhenUsed="1"/>
-    <w:lsdException w:name="Table Columns 4" w:semiHidden="1" w:unhideWhenUsed="1"/>
-    <w:lsdException w:name="Table Columns 5" w:semiHidden="1" w:unhideWhenUsed="1"/>
-    <w:lsdException w:name="Table Grid 1" w:semiHidden="1" w:unhideWhenUsed="1"/>
-    <w:lsdException w:name="Table Grid 2" w:semiHidden="1" w:unhideWhenUsed="1"/>
-    <w:lsdException w:name="Table Grid 3" w:semiHidden="1" w:unhideWhenUsed="1"/>
-    <w:lsdException w:name="Table Grid 4" w:semiHidden="1" w:unhideWhenUsed="1"/>
-    <w:lsdException w:name="Table Grid 5" w:semiHidden="1" w:unhideWhenUsed="1"/>
-    <w:lsdException w:name="Table Grid 6" w:semiHidden="1" w:unhideWhenUsed="1"/>
-    <w:lsdException w:name="Table Grid 7" w:semiHidden="1" w:unhideWhenUsed="1"/>
-    <w:lsdException w:name="Table Grid 8" w:semiHidden="1" w:unhideWhenUsed="1"/>
-    <w:lsdException w:name="Table List 1" w:semiHidden="1" w:unhideWhenUsed="1"/>
-    <w:lsdException w:name="Table List 2" w:semiHidden="1" w:unhideWhenUsed="1"/>
-    <w:lsdException w:name="Table List 3" w:semiHidden="1" w:unhideWhenUsed="1"/>
-    <w:lsdException w:name="Table List 4" w:semiHidden="1" w:unhideWhenUsed="1"/>
-    <w:lsdException w:name="Table List 5" w:semiHidden="1" w:unhideWhenUsed="1"/>
-    <w:lsdException w:name="Table List 6" w:semiHidden="1" w:unhideWhenUsed="1"/>
-    <w:lsdException w:name="Table List 7" w:semiHidden="1" w:unhideWhenUsed="1"/>
-    <w:lsdException w:name="Table List 8" w:semiHidden="1" w:unhideWhenUsed="1"/>
-    <w:lsdException w:name="Table 3D effects 1" w:semiHidden="1" w:unhideWhenUsed="1"/>
-    <w:lsdException w:name="Table 3D effects 2" w:semiHidden="1" w:unhideWhenUsed="1"/>
-    <w:lsdException w:name="Table 3D effects 3" w:semiHidden="1" w:unhideWhenUsed="1"/>
-    <w:lsdException w:name="Table Contemporary" w:semiHidden="1" w:unhideWhenUsed="1"/>
-    <w:lsdException w:name="Table Elegant" w:semiHidden="1" w:unhideWhenUsed="1"/>
-    <w:lsdException w:name="Table Professional" w:semiHidden="1" w:unhideWhenUsed="1"/>
-    <w:lsdException w:name="Table Subtle 1" w:semiHidden="1" w:unhideWhenUsed="1"/>
-    <w:lsdException w:name="Table Subtle 2" w:semiHidden="1" w:unhideWhenUsed="1"/>
-    <w:lsdException w:name="Table Web 1" w:semiHidden="1" w:unhideWhenUsed="1"/>
-    <w:lsdException w:name="Table Web 2" w:semiHidden="1" w:unhideWhenUsed="1"/>
-    <w:lsdException w:name="Table Web 3" w:semiHidden="1" w:unhideWhenUsed="1"/>
-    <w:lsdException w:name="Balloon Text" w:semiHidden="1" w:unhideWhenUsed="1"/>
-    <w:lsdException w:name="Table Grid" w:uiPriority="39"/>
-    <w:lsdException w:name="Table Theme" w:semiHidden="1" w:unhideWhenUsed="1"/>
-    <w:lsdException w:name="Placeholder Text" w:semiHidden="1"/>
-    <w:lsdException w:name="No Spacing" w:uiPriority="1" w:qFormat="1"/>
-    <w:lsdException w:name="Light Shading" w:uiPriority="60"/>
-    <w:lsdException w:name="Light List" w:uiPriority="61"/>
-    <w:lsdException w:name="Light Grid" w:uiPriority="62"/>
-    <w:lsdException w:name="Medium Shading 1" w:uiPriority="63"/>
-    <w:lsdException w:name="Medium Shading 2" w:uiPriority="64"/>
-    <w:lsdException w:name="Medium List 1" w:uiPriority="65"/>
-    <w:lsdException w:name="Medium List 2" w:uiPriority="66"/>
-    <w:lsdException w:name="Medium Grid 1" w:uiPriority="67"/>
-    <w:lsdException w:name="Medium Grid 2" w:uiPriority="68"/>
-    <w:lsdException w:name="Medium Grid 3" w:uiPriority="69"/>
-    <w:lsdException w:name="Dark List" w:uiPriority="70"/>
-    <w:lsdException w:name="Colorful Shading" w:uiPriority="71"/>
-    <w:lsdException w:name="Colorful List" w:uiPriority="72"/>
-    <w:lsdException w:name="Colorful Grid" w:uiPriority="73"/>
-    <w:lsdException w:name="Light Shading Accent 1" w:uiPriority="60"/>
-    <w:lsdException w:name="Light List Accent 1" w:uiPriority="61"/>
-    <w:lsdException w:name="Light Grid Accent 1" w:uiPriority="62"/>
-    <w:lsdException w:name="Medium Shading 1 Accent 1" w:uiPriority="63"/>
-    <w:lsdException w:name="Medium Shading 2 Accent 1" w:uiPriority="64"/>
-    <w:lsdException w:name="Medium List 1 Accent 1" w:uiPriority="65"/>
-    <w:lsdException w:name="Revision" w:semiHidden="1"/>
-    <w:lsdException w:name="List Paragraph" w:uiPriority="34" w:qFormat="1"/>
-    <w:lsdException w:name="Quote" w:uiPriority="29" w:qFormat="1"/>
-    <w:lsdException w:name="Intense Quote" w:uiPriority="30" w:qFormat="1"/>
-    <w:lsdException w:name="Medium List 2 Accent 1" w:uiPriority="66"/>
-    <w:lsdException w:name="Medium Grid 1 Accent 1" w:uiPriority="67"/>
-    <w:lsdException w:name="Medium Grid 2 Accent 1" w:uiPriority="68"/>
-    <w:lsdException w:name="Medium Grid 3 Accent 1" w:uiPriority="69"/>
-    <w:lsdException w:name="Dark List Accent 1" w:uiPriority="70"/>
-    <w:lsdException w:name="Colorful Shading Accent 1" w:uiPriority="71"/>
-    <w:lsdException w:name="Colorful List Accent 1" w:uiPriority="72"/>
-    <w:lsdException w:name="Colorful Grid Accent 1" w:uiPriority="73"/>
-    <w:lsdException w:name="Light Shading Accent 2" w:uiPriority="60"/>
-    <w:lsdException w:name="Light List Accent 2" w:uiPriority="61"/>
-    <w:lsdException w:name="Light Grid Accent 2" w:uiPriority="62"/>
-    <w:lsdException w:name="Medium Shading 1 Accent 2" w:uiPriority="63"/>
-    <w:lsdException w:name="Medium Shading 2 Accent 2" w:uiPriority="64"/>
-    <w:lsdException w:name="Medium List 1 Accent 2" w:uiPriority="65"/>
-    <w:lsdException w:name="Medium List 2 Accent 2" w:uiPriority="66"/>
-    <w:lsdException w:name="Medium Grid 1 Accent 2" w:uiPriority="67"/>
-    <w:lsdException w:name="Medium Grid 2 Accent 2" w:uiPriority="68"/>
-    <w:lsdException w:name="Medium Grid 3 Accent 2" w:uiPriority="69"/>
-    <w:lsdException w:name="Dark List Accent 2" w:uiPriority="70"/>
-    <w:lsdException w:name="Colorful Shading Accent 2" w:uiPriority="71"/>
-    <w:lsdException w:name="Colorful List Accent 2" w:uiPriority="72"/>
-    <w:lsdException w:name="Colorful Grid Accent 2" w:uiPriority="73"/>
-    <w:lsdException w:name="Light Shading Accent 3" w:uiPriority="60"/>
-    <w:lsdException w:name="Light List Accent 3" w:uiPriority="61"/>
-    <w:lsdException w:name="Light Grid Accent 3" w:uiPriority="62"/>
-    <w:lsdException w:name="Medium Shading 1 Accent 3" w:uiPriority="63"/>
-    <w:lsdException w:name="Medium Shading 2 Accent 3" w:uiPriority="64"/>
-    <w:lsdException w:name="Medium List 1 Accent 3" w:uiPriority="65"/>
-    <w:lsdException w:name="Medium List 2 Accent 3" w:uiPriority="66"/>
-    <w:lsdException w:name="Medium Grid 1 Accent 3" w:uiPriority="67"/>
-    <w:lsdException w:name="Medium Grid 2 Accent 3" w:uiPriority="68"/>
-    <w:lsdException w:name="Medium Grid 3 Accent 3" w:uiPriority="69"/>
-    <w:lsdException w:name="Dark List Accent 3" w:uiPriority="70"/>
-    <w:lsdException w:name="Colorful Shading Accent 3" w:uiPriority="71"/>
-    <w:lsdException w:name="Colorful List Accent 3" w:uiPriority="72"/>
-    <w:lsdException w:name="Colorful Grid Accent 3" w:uiPriority="73"/>
-    <w:lsdException w:name="Light Shading Accent 4" w:uiPriority="60"/>
-    <w:lsdException w:name="Light List Accent 4" w:uiPriority="61"/>
-    <w:lsdException w:name="Light Grid Accent 4" w:uiPriority="62"/>
-    <w:lsdException w:name="Medium Shading 1 Accent 4" w:uiPriority="63"/>
-    <w:lsdException w:name="Medium Shading 2 Accent 4" w:uiPriority="64"/>
-    <w:lsdException w:name="Medium List 1 Accent 4" w:uiPriority="65"/>
-    <w:lsdException w:name="Medium List 2 Accent 4" w:uiPriority="66"/>
-    <w:lsdException w:name="Medium Grid 1 Accent 4" w:uiPriority="67"/>
-    <w:lsdException w:name="Medium Grid 2 Accent 4" w:uiPriority="68"/>
-    <w:lsdException w:name="Medium Grid 3 Accent 4" w:uiPriority="69"/>
-    <w:lsdException w:name="Dark List Accent 4" w:uiPriority="70"/>
-    <w:lsdException w:name="Colorful Shading Accent 4" w:uiPriority="71"/>
-    <w:lsdException w:name="Colorful List Accent 4" w:uiPriority="72"/>
-    <w:lsdException w:name="Colorful Grid Accent 4" w:uiPriority="73"/>
-    <w:lsdException w:name="Light Shading Accent 5" w:uiPriority="60"/>
-    <w:lsdException w:name="Light List Accent 5" w:uiPriority="61"/>
-    <w:lsdException w:name="Light Grid Accent 5" w:uiPriority="62"/>
-    <w:lsdException w:name="Medium Shading 1 Accent 5" w:uiPriority="63"/>
-    <w:lsdException w:name="Medium Shading 2 Accent 5" w:uiPriority="64"/>
-    <w:lsdException w:name="Medium List 1 Accent 5" w:uiPriority="65"/>
-    <w:lsdException w:name="Medium List 2 Accent 5" w:uiPriority="66"/>
-    <w:lsdException w:name="Medium Grid 1 Accent 5" w:uiPriority="67"/>
-    <w:lsdException w:name="Medium Grid 2 Accent 5" w:uiPriority="68"/>
-    <w:lsdException w:name="Medium Grid 3 Accent 5" w:uiPriority="69"/>
-    <w:lsdException w:name="Dark List Accent 5" w:uiPriority="70"/>
-    <w:lsdException w:name="Colorful Shading Accent 5" w:uiPriority="71"/>
-    <w:lsdException w:name="Colorful List Accent 5" w:uiPriority="72"/>
-    <w:lsdException w:name="Colorful Grid Accent 5" w:uiPriority="73"/>
-    <w:lsdException w:name="Light Shading Accent 6" w:uiPriority="60"/>
-    <w:lsdException w:name="Light List Accent 6" w:uiPriority="61"/>
-    <w:lsdException w:name="Light Grid Accent 6" w:uiPriority="62"/>
-    <w:lsdException w:name="Medium Shading 1 Accent 6" w:uiPriority="63"/>
-    <w:lsdException w:name="Medium Shading 2 Accent 6" w:uiPriority="64"/>
-    <w:lsdException w:name="Medium List 1 Accent 6" w:uiPriority="65"/>
-    <w:lsdException w:name="Medium List 2 Accent 6" w:uiPriority="66"/>
-    <w:lsdException w:name="Medium Grid 1 Accent 6" w:uiPriority="67"/>
-    <w:lsdException w:name="Medium Grid 2 Accent 6" w:uiPriority="68"/>
-    <w:lsdException w:name="Medium Grid 3 Accent 6" w:uiPriority="69"/>
-    <w:lsdException w:name="Dark List Accent 6" w:uiPriority="70"/>
-    <w:lsdException w:name="Colorful Shading Accent 6" w:uiPriority="71"/>
-    <w:lsdException w:name="Colorful List Accent 6" w:uiPriority="72"/>
-    <w:lsdException w:name="Colorful Grid Accent 6" w:uiPriority="73"/>
-    <w:lsdException w:name="Subtle Emphasis" w:uiPriority="19" w:qFormat="1"/>
-    <w:lsdException w:name="Intense Emphasis" w:uiPriority="21" w:qFormat="1"/>
-    <w:lsdException w:name="Subtle Reference" w:uiPriority="31" w:qFormat="1"/>
-    <w:lsdException w:name="Intense Reference" w:uiPriority="32" w:qFormat="1"/>
-    <w:lsdException w:name="Book Title" w:uiPriority="33" w:qFormat="1"/>
-    <w:lsdException w:name="Bibliography" w:semiHidden="1" w:uiPriority="37" w:unhideWhenUsed="1"/>
-    <w:lsdException w:name="TOC Heading" w:semiHidden="1" w:uiPriority="39" w:unhideWhenUsed="1" w:qFormat="1"/>
-    <w:lsdException w:name="Plain Table 1" w:uiPriority="41"/>
-    <w:lsdException w:name="Plain Table 2" w:uiPriority="42"/>
-    <w:lsdException w:name="Plain Table 3" w:uiPriority="43"/>
-    <w:lsdException w:name="Plain Table 4" w:uiPriority="44"/>
-    <w:lsdException w:name="Plain Table 5" w:uiPriority="45"/>
-    <w:lsdException w:name="Grid Table Light" w:uiPriority="40"/>
-    <w:lsdException w:name="Grid Table 1 Light" w:uiPriority="46"/>
-    <w:lsdException w:name="Grid Table 2" w:uiPriority="47"/>
-    <w:lsdException w:name="Grid Table 3" w:uiPriority="48"/>
-    <w:lsdException w:name="Grid Table 4" w:uiPriority="49"/>
-    <w:lsdException w:name="Grid Table 5 Dark" w:uiPriority="50"/>
-    <w:lsdException w:name="Grid Table 6 Colorful" w:uiPriority="51"/>
-    <w:lsdException w:name="Grid Table 7 Colorful" w:uiPriority="52"/>
-    <w:lsdException w:name="Grid Table 1 Light Accent 1" w:uiPriority="46"/>
-    <w:lsdException w:name="Grid Table 2 Accent 1" w:uiPriority="47"/>
-    <w:lsdException w:name="Grid Table 3 Accent 1" w:uiPriority="48"/>
-    <w:lsdException w:name="Grid Table 4 Accent 1" w:uiPriority="49"/>
-    <w:lsdException w:name="Grid Table 5 Dark Accent 1" w:uiPriority="50"/>
-    <w:lsdException w:name="Grid Table 6 Colorful Accent 1" w:uiPriority="51"/>
-    <w:lsdException w:name="Grid Table 7 Colorful Accent 1" w:uiPriority="52"/>
-    <w:lsdException w:name="Grid Table 1 Light Accent 2" w:uiPriority="46"/>
-    <w:lsdException w:name="Grid Table 2 Accent 2" w:uiPriority="47"/>
-    <w:lsdException w:name="Grid Table 3 Accent 2" w:uiPriority="48"/>
-    <w:lsdException w:name="Grid Table 4 Accent 2" w:uiPriority="49"/>
-    <w:lsdException w:name="Grid Table 5 Dark Accent 2" w:uiPriority="50"/>
-    <w:lsdException w:name="Grid Table 6 Colorful Accent 2" w:uiPriority="51"/>
-    <w:lsdException w:name="Grid Table 7 Colorful Accent 2" w:uiPriority="52"/>
-    <w:lsdException w:name="Grid Table 1 Light Accent 3" w:uiPriority="46"/>
-    <w:lsdException w:name="Grid Table 2 Accent 3" w:uiPriority="47"/>
-    <w:lsdException w:name="Grid Table 3 Accent 3" w:uiPriority="48"/>
-    <w:lsdException w:name="Grid Table 4 Accent 3" w:uiPriority="49"/>
-    <w:lsdException w:name="Grid Table 5 Dark Accent 3" w:uiPriority="50"/>
-    <w:lsdException w:name="Grid Table 6 Colorful Accent 3" w:uiPriority="51"/>
-    <w:lsdException w:name="Grid Table 7 Colorful Accent 3" w:uiPriority="52"/>
-    <w:lsdException w:name="Grid Table 1 Light Accent 4" w:uiPriority="46"/>
-    <w:lsdException w:name="Grid Table 2 Accent 4" w:uiPriority="47"/>
-    <w:lsdException w:name="Grid Table 3 Accent 4" w:uiPriority="48"/>
-    <w:lsdException w:name="Grid Table 4 Accent 4" w:uiPriority="49"/>
-    <w:lsdException w:name="Grid Table 5 Dark Accent 4" w:uiPriority="50"/>
-    <w:lsdException w:name="Grid Table 6 Colorful Accent 4" w:uiPriority="51"/>
-    <w:lsdException w:name="Grid Table 7 Colorful Accent 4" w:uiPriority="52"/>
-    <w:lsdException w:name="Grid Table 1 Light Accent 5" w:uiPriority="46"/>
-    <w:lsdException w:name="Grid Table 2 Accent 5" w:uiPriority="47"/>
-    <w:lsdException w:name="Grid Table 3 Accent 5" w:uiPriority="48"/>
-    <w:lsdException w:name="Grid Table 4 Accent 5" w:uiPriority="49"/>
-    <w:lsdException w:name="Grid Table 5 Dark Accent 5" w:uiPriority="50"/>
-    <w:lsdException w:name="Grid Table 6 Colorful Accent 5" w:uiPriority="51"/>
-    <w:lsdException w:name="Grid Table 7 Colorful Accent 5" w:uiPriority="52"/>
-    <w:lsdException w:name="Grid Table 1 Light Accent 6" w:uiPriority="46"/>
-    <w:lsdException w:name="Grid Table 2 Accent 6" w:uiPriority="47"/>
-    <w:lsdException w:name="Grid Table 3 Accent 6" w:uiPriority="48"/>
-    <w:lsdException w:name="Grid Table 4 Accent 6" w:uiPriority="49"/>
-    <w:lsdException w:name="Grid Table 5 Dark Accent 6" w:uiPriority="50"/>
-    <w:lsdException w:name="Grid Table 6 Colorful Accent 6" w:uiPriority="51"/>
-    <w:lsdException w:name="Grid Table 7 Colorful Accent 6" w:uiPriority="52"/>
-    <w:lsdException w:name="List Table 1 Light" w:uiPriority="46"/>
-    <w:lsdException w:name="List Table 2" w:uiPriority="47"/>
-    <w:lsdException w:name="List Table 3" w:uiPriority="48"/>
-    <w:lsdException w:name="List Table 4" w:uiPriority="49"/>
-    <w:lsdException w:name="List Table 5 Dark" w:uiPriority="50"/>
-    <w:lsdException w:name="List Table 6 Colorful" w:uiPriority="51"/>
-    <w:lsdException w:name="List Table 7 Colorful" w:uiPriority="52"/>
-    <w:lsdException w:name="List Table 1 Light Accent 1" w:uiPriority="46"/>
-    <w:lsdException w:name="List Table 2 Accent 1" w:uiPriority="47"/>
-    <w:lsdException w:name="List Table 3 Accent 1" w:uiPriority="48"/>
-    <w:lsdException w:name="List Table 4 Accent 1" w:uiPriority="49"/>
-    <w:lsdException w:name="List Table 5 Dark Accent 1" w:uiPriority="50"/>
-    <w:lsdException w:name="List Table 6 Colorful Accent 1" w:uiPriority="51"/>
-    <w:lsdException w:name="List Table 7 Colorful Accent 1" w:uiPriority="52"/>
-    <w:lsdException w:name="List Table 1 Light Accent 2" w:uiPriority="46"/>
-    <w:lsdException w:name="List Table 2 Accent 2" w:uiPriority="47"/>
-    <w:lsdException w:name="List Table 3 Accent 2" w:uiPriority="48"/>
-    <w:lsdException w:name="List Table 4 Accent 2" w:uiPriority="49"/>
-    <w:lsdException w:name="List Table 5 Dark Accent 2" w:uiPriority="50"/>
-    <w:lsdException w:name="List Table 6 Colorful Accent 2" w:uiPriority="51"/>
-    <w:lsdException w:name="List Table 7 Colorful Accent 2" w:uiPriority="52"/>
-    <w:lsdException w:name="List Table 1 Light Accent 3" w:uiPriority="46"/>
-    <w:lsdException w:name="List Table 2 Accent 3" w:uiPriority="47"/>
-    <w:lsdException w:name="List Table 3 Accent 3" w:uiPriority="48"/>
-    <w:lsdException w:name="List Table 4 Accent 3" w:uiPriority="49"/>
-    <w:lsdException w:name="List Table 5 Dark Accent 3" w:uiPriority="50"/>
-    <w:lsdException w:name="List Table 6 Colorful Accent 3" w:uiPriority="51"/>
-    <w:lsdException w:name="List Table 7 Colorful Accent 3" w:uiPriority="52"/>
-    <w:lsdException w:name="List Table 1 Light Accent 4" w:uiPriority="46"/>
-    <w:lsdException w:name="List Table 2 Accent 4" w:uiPriority="47"/>
-    <w:lsdException w:name="List Table 3 Accent 4" w:uiPriority="48"/>
-    <w:lsdException w:name="List Table 4 Accent 4" w:uiPriority="49"/>
-    <w:lsdException w:name="List Table 5 Dark Accent 4" w:uiPriority="50"/>
-    <w:lsdException w:name="List Table 6 Colorful Accent 4" w:uiPriority="51"/>
-    <w:lsdException w:name="List Table 7 Colorful Accent 4" w:uiPriority="52"/>
-    <w:lsdException w:name="List Table 1 Light Accent 5" w:uiPriority="46"/>
-    <w:lsdException w:name="List Table 2 Accent 5" w:uiPriority="47"/>
-    <w:lsdException w:name="List Table 3 Accent 5" w:uiPriority="48"/>
-    <w:lsdException w:name="List Table 4 Accent 5" w:uiPriority="49"/>
-    <w:lsdException w:name="List Table 5 Dark Accent 5" w:uiPriority="50"/>
-    <w:lsdException w:name="List Table 6 Colorful Accent 5" w:uiPriority="51"/>
-    <w:lsdException w:name="List Table 7 Colorful Accent 5" w:uiPriority="52"/>
-    <w:lsdException w:name="List Table 1 Light Accent 6" w:uiPriority="46"/>
-    <w:lsdException w:name="List Table 2 Accent 6" w:uiPriority="47"/>
-    <w:lsdException w:name="List Table 3 Accent 6" w:uiPriority="48"/>
-    <w:lsdException w:name="List Table 4 Accent 6" w:uiPriority="49"/>
-    <w:lsdException w:name="List Table 5 Dark Accent 6" w:uiPriority="50"/>
-    <w:lsdException w:name="List Table 6 Colorful Accent 6" w:uiPriority="51"/>
-    <w:lsdException w:name="List Table 7 Colorful Accent 6" w:uiPriority="52"/>
-    <w:lsdException w:name="Mention" w:semiHidden="1" w:unhideWhenUsed="1"/>
-  </w:latentStyles>
-  <w:style w:type="paragraph" w:default="1" w:styleId="Normal">
-    <w:name w:val="Normal"/>
-    <w:qFormat/>
-  </w:style>
-  <w:style w:type="character" w:default="1" w:styleId="DefaultParagraphFont">
-    <w:name w:val="Default Paragraph Font"/>
-    <w:uiPriority w:val="1"/>
-    <w:semiHidden/>
-    <w:unhideWhenUsed/>
-  </w:style>
-  <w:style w:type="table" w:default="1" w:styleId="TableNormal">
-    <w:name w:val="Normal Table"/>
-    <w:uiPriority w:val="99"/>
-    <w:semiHidden/>
-    <w:unhideWhenUsed/>
-    <w:tblPr>
-      <w:tblInd w:w="0" w:type="dxa"/>
-      <w:tblCellMar>
-        <w:top w:w="0" w:type="dxa"/>
-        <w:left w:w="108" w:type="dxa"/>
-        <w:bottom w:w="0" w:type="dxa"/>
-        <w:right w:w="108" w:type="dxa"/>
-      </w:tblCellMar>
-    </w:tblPr>
-  </w:style>
-  <w:style w:type="numbering" w:default="1" w:styleId="NoList">
-    <w:name w:val="No List"/>
-    <w:uiPriority w:val="99"/>
-    <w:semiHidden/>
-    <w:unhideWhenUsed/>
-  </w:style>
-  <w:style w:type="character" w:styleId="PlaceholderText">
-    <w:name w:val="Placeholder Text"/>
-    <w:basedOn w:val="DefaultParagraphFont"/>
-    <w:uiPriority w:val="99"/>
-    <w:semiHidden/>
-    <w:rsid w:val="00026A85"/>
-    <w:rPr>
-      <w:color w:val="808080"/>
-    </w:rPr>
-  </w:style>
-</w:styles>
-</file>
-
-<file path=word/glossary/webSettings.xml><?xml version="1.0" encoding="utf-8"?>
-<w:webSettings xmlns:mc="http://schemas.openxmlformats.org/markup-compatibility/2006" xmlns:r="http://schemas.openxmlformats.org/officeDocument/2006/relationships" xmlns:w="http://schemas.openxmlformats.org/wordprocessingml/2006/main" xmlns:w14="http://schemas.microsoft.com/office/word/2010/wordml" xmlns:w15="http://schemas.microsoft.com/office/word/2012/wordml" xmlns:w16se="http://schemas.microsoft.com/office/word/2015/wordml/symex" mc:Ignorable="w14 w15 w16se">
-  <w:optimizeForBrowser/>
-  <w:allowPNG/>
-</w:webSettings>
 </file>
 
 <file path=word/theme/theme1.xml><?xml version="1.0" encoding="utf-8"?>
@@ -47971,7 +47583,7 @@
 </file>
 
 <file path=customXml/itemProps1.xml><?xml version="1.0" encoding="utf-8"?>
-<ds:datastoreItem xmlns:ds="http://schemas.openxmlformats.org/officeDocument/2006/customXml" ds:itemID="{850D7E17-6660-48A6-851A-A6F58F47BB3C}">
+<ds:datastoreItem xmlns:ds="http://schemas.openxmlformats.org/officeDocument/2006/customXml" ds:itemID="{C2C6EF47-3F9F-49E9-9483-1A9E8A15DF5D}">
   <ds:schemaRefs>
     <ds:schemaRef ds:uri="http://schemas.openxmlformats.org/officeDocument/2006/bibliography"/>
   </ds:schemaRefs>

--- a/Genetic/Report/Lab2/Report.docx
+++ b/Genetic/Report/Lab2/Report.docx
@@ -1405,7 +1405,64 @@
           <w:szCs w:val="32"/>
           <w:rtl/>
         </w:rPr>
-        <w:t>מעבדה 2: 50 שעות</w:t>
+        <w:t>מעבדה 2: 5</w:t>
+      </w:r>
+      <w:r>
+        <w:rPr>
+          <w:rFonts w:hint="cs"/>
+          <w:sz w:val="32"/>
+          <w:szCs w:val="32"/>
+          <w:rtl/>
+        </w:rPr>
+        <w:t>5</w:t>
+      </w:r>
+      <w:r>
+        <w:rPr>
+          <w:rFonts w:hint="cs"/>
+          <w:sz w:val="32"/>
+          <w:szCs w:val="32"/>
+          <w:rtl/>
+        </w:rPr>
+        <w:t xml:space="preserve"> שעות</w:t>
+      </w:r>
+    </w:p>
+    <w:p>
+      <w:pPr>
+        <w:pStyle w:val="ListParagraph"/>
+        <w:numPr>
+          <w:ilvl w:val="0"/>
+          <w:numId w:val="12"/>
+        </w:numPr>
+        <w:bidi/>
+        <w:rPr>
+          <w:sz w:val="32"/>
+          <w:szCs w:val="32"/>
+        </w:rPr>
+      </w:pPr>
+      <w:r>
+        <w:rPr>
+          <w:rFonts w:hint="cs"/>
+          <w:sz w:val="32"/>
+          <w:szCs w:val="32"/>
+          <w:rtl/>
+        </w:rPr>
+        <w:t xml:space="preserve">כמו שבועיים וחצי של </w:t>
+      </w:r>
+      <w:r>
+        <w:rPr>
+          <w:sz w:val="32"/>
+          <w:szCs w:val="32"/>
+        </w:rPr>
+        <w:t>Full Time Job</w:t>
+      </w:r>
+      <w:r>
+        <w:rPr>
+          <w:rFonts w:hint="cs"/>
+          <w:sz w:val="32"/>
+          <w:szCs w:val="32"/>
+          <w:rtl/>
+        </w:rPr>
+        <w:t xml:space="preserve"> מתוך חודש לימודים אחד.</w:t>
       </w:r>
     </w:p>
     <w:p>
@@ -6576,7 +6633,6 @@
         <w:rPr>
           <w:sz w:val="24"/>
           <w:szCs w:val="24"/>
-          <w:rtl/>
         </w:rPr>
       </w:pPr>
       <w:r>
@@ -6655,6 +6711,743 @@
           <w:rtl/>
         </w:rPr>
         <w:t xml:space="preserve"> ייצוגים פרמטריים לא מקיימים את דרישות מבנה אלגברי זה.</w:t>
+      </w:r>
+    </w:p>
+    <w:p>
+      <w:pPr>
+        <w:bidi/>
+        <w:rPr>
+          <w:sz w:val="24"/>
+          <w:szCs w:val="24"/>
+          <w:rtl/>
+        </w:rPr>
+      </w:pPr>
+      <w:r>
+        <w:rPr>
+          <w:rFonts w:hint="cs"/>
+          <w:b/>
+          <w:bCs/>
+          <w:sz w:val="24"/>
+          <w:szCs w:val="24"/>
+          <w:rtl/>
+        </w:rPr>
+        <w:t>דוגמא ליתרונות ולנוחות בשימוש בייצוגים פרמטריים בבחירת מנוע גנטי:</w:t>
+      </w:r>
+    </w:p>
+    <w:p>
+      <w:pPr>
+        <w:shd w:val="clear" w:color="auto" w:fill="FFFFFF"/>
+        <w:tabs>
+          <w:tab w:val="left" w:pos="916"/>
+          <w:tab w:val="left" w:pos="1832"/>
+          <w:tab w:val="left" w:pos="2748"/>
+          <w:tab w:val="left" w:pos="3664"/>
+          <w:tab w:val="left" w:pos="4580"/>
+          <w:tab w:val="left" w:pos="5496"/>
+          <w:tab w:val="left" w:pos="6412"/>
+          <w:tab w:val="left" w:pos="7328"/>
+          <w:tab w:val="left" w:pos="8244"/>
+          <w:tab w:val="left" w:pos="9160"/>
+          <w:tab w:val="left" w:pos="10076"/>
+          <w:tab w:val="left" w:pos="10992"/>
+          <w:tab w:val="left" w:pos="11908"/>
+          <w:tab w:val="left" w:pos="12824"/>
+          <w:tab w:val="left" w:pos="13740"/>
+          <w:tab w:val="left" w:pos="14656"/>
+        </w:tabs>
+        <w:spacing w:after="0" w:line="240" w:lineRule="auto"/>
+        <w:rPr>
+          <w:rFonts w:ascii="Courier New" w:eastAsia="Times New Roman" w:hAnsi="Courier New" w:cs="Courier New" w:hint="cs"/>
+          <w:color w:val="000000"/>
+          <w:sz w:val="18"/>
+          <w:szCs w:val="18"/>
+        </w:rPr>
+      </w:pPr>
+      <w:proofErr w:type="spellStart"/>
+      <w:proofErr w:type="gramStart"/>
+      <w:r>
+        <w:rPr>
+          <w:rFonts w:ascii="Courier New" w:eastAsia="Times New Roman" w:hAnsi="Courier New" w:cs="Courier New"/>
+          <w:i/>
+          <w:iCs/>
+          <w:color w:val="000000"/>
+          <w:sz w:val="18"/>
+          <w:szCs w:val="18"/>
+        </w:rPr>
+        <w:t>println</w:t>
+      </w:r>
+      <w:proofErr w:type="spellEnd"/>
+      <w:r>
+        <w:rPr>
+          <w:rFonts w:ascii="Courier New" w:eastAsia="Times New Roman" w:hAnsi="Courier New" w:cs="Courier New"/>
+          <w:color w:val="000000"/>
+          <w:sz w:val="18"/>
+          <w:szCs w:val="18"/>
+        </w:rPr>
+        <w:t>(</w:t>
+      </w:r>
+      <w:proofErr w:type="gramEnd"/>
+      <w:r>
+        <w:rPr>
+          <w:rFonts w:ascii="Courier New" w:eastAsia="Times New Roman" w:hAnsi="Courier New" w:cs="Courier New"/>
+          <w:b/>
+          <w:bCs/>
+          <w:color w:val="008000"/>
+          <w:sz w:val="18"/>
+          <w:szCs w:val="18"/>
+        </w:rPr>
+        <w:t xml:space="preserve">"# Choose </w:t>
+      </w:r>
+      <w:r>
+        <w:rPr>
+          <w:rFonts w:ascii="Courier New" w:eastAsia="Times New Roman" w:hAnsi="Courier New" w:cs="Courier New"/>
+          <w:b/>
+          <w:bCs/>
+          <w:color w:val="008000"/>
+          <w:sz w:val="18"/>
+          <w:szCs w:val="18"/>
+        </w:rPr>
+        <w:t xml:space="preserve">The </w:t>
+      </w:r>
+      <w:r>
+        <w:rPr>
+          <w:rFonts w:ascii="Courier New" w:eastAsia="Times New Roman" w:hAnsi="Courier New" w:cs="Courier New"/>
+          <w:b/>
+          <w:bCs/>
+          <w:color w:val="008000"/>
+          <w:sz w:val="18"/>
+          <w:szCs w:val="18"/>
+        </w:rPr>
+        <w:t>Parent Selection Algorithm:"</w:t>
+      </w:r>
+      <w:r>
+        <w:rPr>
+          <w:rFonts w:ascii="Courier New" w:eastAsia="Times New Roman" w:hAnsi="Courier New" w:cs="Courier New"/>
+          <w:color w:val="000000"/>
+          <w:sz w:val="18"/>
+          <w:szCs w:val="18"/>
+        </w:rPr>
+        <w:t>)</w:t>
+      </w:r>
+      <w:r>
+        <w:rPr>
+          <w:rFonts w:ascii="Courier New" w:eastAsia="Times New Roman" w:hAnsi="Courier New" w:cs="Courier New"/>
+          <w:color w:val="000000"/>
+          <w:sz w:val="18"/>
+          <w:szCs w:val="18"/>
+        </w:rPr>
+        <w:br/>
+      </w:r>
+      <w:proofErr w:type="spellStart"/>
+      <w:r>
+        <w:rPr>
+          <w:rFonts w:ascii="Courier New" w:eastAsia="Times New Roman" w:hAnsi="Courier New" w:cs="Courier New"/>
+          <w:i/>
+          <w:iCs/>
+          <w:color w:val="000000"/>
+          <w:sz w:val="18"/>
+          <w:szCs w:val="18"/>
+        </w:rPr>
+        <w:t>println</w:t>
+      </w:r>
+      <w:proofErr w:type="spellEnd"/>
+      <w:r>
+        <w:rPr>
+          <w:rFonts w:ascii="Courier New" w:eastAsia="Times New Roman" w:hAnsi="Courier New" w:cs="Courier New"/>
+          <w:color w:val="000000"/>
+          <w:sz w:val="18"/>
+          <w:szCs w:val="18"/>
+        </w:rPr>
+        <w:t>(</w:t>
+      </w:r>
+      <w:r>
+        <w:rPr>
+          <w:rFonts w:ascii="Courier New" w:eastAsia="Times New Roman" w:hAnsi="Courier New" w:cs="Courier New"/>
+          <w:color w:val="000000"/>
+          <w:sz w:val="18"/>
+          <w:szCs w:val="18"/>
+        </w:rPr>
+        <w:br/>
+        <w:t xml:space="preserve">  </w:t>
+      </w:r>
+      <w:r>
+        <w:rPr>
+          <w:rFonts w:ascii="Courier New" w:eastAsia="Times New Roman" w:hAnsi="Courier New" w:cs="Courier New"/>
+          <w:b/>
+          <w:bCs/>
+          <w:color w:val="008000"/>
+          <w:sz w:val="18"/>
+          <w:szCs w:val="18"/>
+        </w:rPr>
+        <w:t>"""1. Top Selection (*)</w:t>
+      </w:r>
+      <w:r>
+        <w:rPr>
+          <w:rFonts w:ascii="Courier New" w:eastAsia="Times New Roman" w:hAnsi="Courier New" w:cs="Courier New"/>
+          <w:b/>
+          <w:bCs/>
+          <w:color w:val="008000"/>
+          <w:sz w:val="18"/>
+          <w:szCs w:val="18"/>
+        </w:rPr>
+        <w:br/>
+        <w:t xml:space="preserve">    |2. Roulette Wheel Selection - RWS</w:t>
+      </w:r>
+      <w:r>
+        <w:rPr>
+          <w:rFonts w:ascii="Courier New" w:eastAsia="Times New Roman" w:hAnsi="Courier New" w:cs="Courier New"/>
+          <w:b/>
+          <w:bCs/>
+          <w:color w:val="008000"/>
+          <w:sz w:val="18"/>
+          <w:szCs w:val="18"/>
+        </w:rPr>
+        <w:br/>
+        <w:t xml:space="preserve">    |3. Stochastic Universal Sampling - SUS</w:t>
+      </w:r>
+      <w:r>
+        <w:rPr>
+          <w:rFonts w:ascii="Courier New" w:eastAsia="Times New Roman" w:hAnsi="Courier New" w:cs="Courier New"/>
+          <w:b/>
+          <w:bCs/>
+          <w:color w:val="008000"/>
+          <w:sz w:val="18"/>
+          <w:szCs w:val="18"/>
+        </w:rPr>
+        <w:br/>
+        <w:t xml:space="preserve">    |4. Ranking</w:t>
+      </w:r>
+      <w:r>
+        <w:rPr>
+          <w:rFonts w:ascii="Courier New" w:eastAsia="Times New Roman" w:hAnsi="Courier New" w:cs="Courier New"/>
+          <w:b/>
+          <w:bCs/>
+          <w:color w:val="008000"/>
+          <w:sz w:val="18"/>
+          <w:szCs w:val="18"/>
+        </w:rPr>
+        <w:br/>
+        <w:t xml:space="preserve">    |5. Tournament</w:t>
+      </w:r>
+      <w:r>
+        <w:rPr>
+          <w:rFonts w:ascii="Courier New" w:eastAsia="Times New Roman" w:hAnsi="Courier New" w:cs="Courier New"/>
+          <w:b/>
+          <w:bCs/>
+          <w:color w:val="008000"/>
+          <w:sz w:val="18"/>
+          <w:szCs w:val="18"/>
+        </w:rPr>
+        <w:br/>
+        <w:t xml:space="preserve">  """</w:t>
+      </w:r>
+      <w:r>
+        <w:rPr>
+          <w:rFonts w:ascii="Courier New" w:eastAsia="Times New Roman" w:hAnsi="Courier New" w:cs="Courier New"/>
+          <w:color w:val="000000"/>
+          <w:sz w:val="18"/>
+          <w:szCs w:val="18"/>
+        </w:rPr>
+        <w:t>)</w:t>
+      </w:r>
+      <w:r>
+        <w:rPr>
+          <w:rFonts w:ascii="Courier New" w:eastAsia="Times New Roman" w:hAnsi="Courier New" w:cs="Courier New"/>
+          <w:color w:val="000000"/>
+          <w:sz w:val="18"/>
+          <w:szCs w:val="18"/>
+        </w:rPr>
+        <w:br/>
+      </w:r>
+      <w:proofErr w:type="spellStart"/>
+      <w:proofErr w:type="gramStart"/>
+      <w:r>
+        <w:rPr>
+          <w:rFonts w:ascii="Courier New" w:eastAsia="Times New Roman" w:hAnsi="Courier New" w:cs="Courier New"/>
+          <w:i/>
+          <w:iCs/>
+          <w:color w:val="000000"/>
+          <w:sz w:val="18"/>
+          <w:szCs w:val="18"/>
+        </w:rPr>
+        <w:t>readInt</w:t>
+      </w:r>
+      <w:proofErr w:type="spellEnd"/>
+      <w:r>
+        <w:rPr>
+          <w:rFonts w:ascii="Courier New" w:eastAsia="Times New Roman" w:hAnsi="Courier New" w:cs="Courier New"/>
+          <w:color w:val="000000"/>
+          <w:sz w:val="18"/>
+          <w:szCs w:val="18"/>
+        </w:rPr>
+        <w:t>(</w:t>
+      </w:r>
+      <w:proofErr w:type="gramEnd"/>
+      <w:r>
+        <w:rPr>
+          <w:rFonts w:ascii="Courier New" w:eastAsia="Times New Roman" w:hAnsi="Courier New" w:cs="Courier New"/>
+          <w:b/>
+          <w:bCs/>
+          <w:color w:val="008000"/>
+          <w:sz w:val="18"/>
+          <w:szCs w:val="18"/>
+        </w:rPr>
+        <w:t>"Choose a parent selection strategy (default 1):</w:t>
+      </w:r>
+      <w:r>
+        <w:rPr>
+          <w:rFonts w:ascii="Courier New" w:eastAsia="Times New Roman" w:hAnsi="Courier New" w:cs="Courier New"/>
+          <w:b/>
+          <w:bCs/>
+          <w:color w:val="008000"/>
+          <w:sz w:val="18"/>
+          <w:szCs w:val="18"/>
+        </w:rPr>
+        <w:t xml:space="preserve"> </w:t>
+      </w:r>
+      <w:r>
+        <w:rPr>
+          <w:rFonts w:ascii="Courier New" w:eastAsia="Times New Roman" w:hAnsi="Courier New" w:cs="Courier New"/>
+          <w:b/>
+          <w:bCs/>
+          <w:color w:val="008000"/>
+          <w:sz w:val="18"/>
+          <w:szCs w:val="18"/>
+        </w:rPr>
+        <w:t>"</w:t>
+      </w:r>
+      <w:r>
+        <w:rPr>
+          <w:rFonts w:ascii="Courier New" w:eastAsia="Times New Roman" w:hAnsi="Courier New" w:cs="Courier New"/>
+          <w:color w:val="000000"/>
+          <w:sz w:val="18"/>
+          <w:szCs w:val="18"/>
+        </w:rPr>
+        <w:t>,</w:t>
+      </w:r>
+      <w:r>
+        <w:rPr>
+          <w:rFonts w:ascii="Courier New" w:eastAsia="Times New Roman" w:hAnsi="Courier New" w:cs="Courier New"/>
+          <w:color w:val="000000"/>
+          <w:sz w:val="18"/>
+          <w:szCs w:val="18"/>
+        </w:rPr>
+        <w:t xml:space="preserve"> </w:t>
+      </w:r>
+      <w:r>
+        <w:rPr>
+          <w:rFonts w:ascii="Courier New" w:eastAsia="Times New Roman" w:hAnsi="Courier New" w:cs="Courier New"/>
+          <w:color w:val="0000FF"/>
+          <w:sz w:val="18"/>
+          <w:szCs w:val="18"/>
+        </w:rPr>
+        <w:t>1</w:t>
+      </w:r>
+      <w:r>
+        <w:rPr>
+          <w:rFonts w:ascii="Courier New" w:eastAsia="Times New Roman" w:hAnsi="Courier New" w:cs="Courier New"/>
+          <w:color w:val="000000"/>
+          <w:sz w:val="18"/>
+          <w:szCs w:val="18"/>
+        </w:rPr>
+        <w:t xml:space="preserve">) </w:t>
+      </w:r>
+      <w:r>
+        <w:rPr>
+          <w:rFonts w:ascii="Courier New" w:eastAsia="Times New Roman" w:hAnsi="Courier New" w:cs="Courier New"/>
+          <w:b/>
+          <w:bCs/>
+          <w:color w:val="000080"/>
+          <w:sz w:val="18"/>
+          <w:szCs w:val="18"/>
+        </w:rPr>
+        <w:t xml:space="preserve">match </w:t>
+      </w:r>
+      <w:r>
+        <w:rPr>
+          <w:rFonts w:ascii="Courier New" w:eastAsia="Times New Roman" w:hAnsi="Courier New" w:cs="Courier New"/>
+          <w:color w:val="000000"/>
+          <w:sz w:val="18"/>
+          <w:szCs w:val="18"/>
+        </w:rPr>
+        <w:t>{</w:t>
+      </w:r>
+      <w:r>
+        <w:rPr>
+          <w:rFonts w:ascii="Courier New" w:eastAsia="Times New Roman" w:hAnsi="Courier New" w:cs="Courier New"/>
+          <w:color w:val="000000"/>
+          <w:sz w:val="18"/>
+          <w:szCs w:val="18"/>
+        </w:rPr>
+        <w:br/>
+        <w:t xml:space="preserve">  </w:t>
+      </w:r>
+      <w:r>
+        <w:rPr>
+          <w:rFonts w:ascii="Courier New" w:eastAsia="Times New Roman" w:hAnsi="Courier New" w:cs="Courier New"/>
+          <w:b/>
+          <w:bCs/>
+          <w:color w:val="000080"/>
+          <w:sz w:val="18"/>
+          <w:szCs w:val="18"/>
+        </w:rPr>
+        <w:t xml:space="preserve">case </w:t>
+      </w:r>
+      <w:r>
+        <w:rPr>
+          <w:rFonts w:ascii="Courier New" w:eastAsia="Times New Roman" w:hAnsi="Courier New" w:cs="Courier New"/>
+          <w:color w:val="0000FF"/>
+          <w:sz w:val="18"/>
+          <w:szCs w:val="18"/>
+        </w:rPr>
+        <w:t xml:space="preserve">1 </w:t>
+      </w:r>
+      <w:r>
+        <w:rPr>
+          <w:rFonts w:ascii="Courier New" w:eastAsia="Times New Roman" w:hAnsi="Courier New" w:cs="Courier New"/>
+          <w:color w:val="000000"/>
+          <w:sz w:val="18"/>
+          <w:szCs w:val="18"/>
+        </w:rPr>
+        <w:t xml:space="preserve">=&gt; </w:t>
+      </w:r>
+      <w:proofErr w:type="spellStart"/>
+      <w:r>
+        <w:rPr>
+          <w:rFonts w:ascii="Courier New" w:eastAsia="Times New Roman" w:hAnsi="Courier New" w:cs="Courier New"/>
+          <w:color w:val="000000"/>
+          <w:sz w:val="18"/>
+          <w:szCs w:val="18"/>
+        </w:rPr>
+        <w:t>Instances.</w:t>
+      </w:r>
+      <w:r>
+        <w:rPr>
+          <w:rFonts w:ascii="Courier New" w:eastAsia="Times New Roman" w:hAnsi="Courier New" w:cs="Courier New"/>
+          <w:i/>
+          <w:iCs/>
+          <w:color w:val="000000"/>
+          <w:sz w:val="18"/>
+          <w:szCs w:val="18"/>
+        </w:rPr>
+        <w:t>topSelection</w:t>
+      </w:r>
+      <w:proofErr w:type="spellEnd"/>
+      <w:r>
+        <w:rPr>
+          <w:rFonts w:ascii="Courier New" w:eastAsia="Times New Roman" w:hAnsi="Courier New" w:cs="Courier New"/>
+          <w:i/>
+          <w:iCs/>
+          <w:color w:val="000000"/>
+          <w:sz w:val="18"/>
+          <w:szCs w:val="18"/>
+        </w:rPr>
+        <w:br/>
+        <w:t xml:space="preserve">  </w:t>
+      </w:r>
+      <w:r>
+        <w:rPr>
+          <w:rFonts w:ascii="Courier New" w:eastAsia="Times New Roman" w:hAnsi="Courier New" w:cs="Courier New"/>
+          <w:b/>
+          <w:bCs/>
+          <w:color w:val="000080"/>
+          <w:sz w:val="18"/>
+          <w:szCs w:val="18"/>
+        </w:rPr>
+        <w:t xml:space="preserve">case </w:t>
+      </w:r>
+      <w:r>
+        <w:rPr>
+          <w:rFonts w:ascii="Courier New" w:eastAsia="Times New Roman" w:hAnsi="Courier New" w:cs="Courier New"/>
+          <w:color w:val="0000FF"/>
+          <w:sz w:val="18"/>
+          <w:szCs w:val="18"/>
+        </w:rPr>
+        <w:t xml:space="preserve">2 </w:t>
+      </w:r>
+      <w:r>
+        <w:rPr>
+          <w:rFonts w:ascii="Courier New" w:eastAsia="Times New Roman" w:hAnsi="Courier New" w:cs="Courier New"/>
+          <w:color w:val="000000"/>
+          <w:sz w:val="18"/>
+          <w:szCs w:val="18"/>
+        </w:rPr>
+        <w:t xml:space="preserve">=&gt; </w:t>
+      </w:r>
+      <w:proofErr w:type="spellStart"/>
+      <w:r>
+        <w:rPr>
+          <w:rFonts w:ascii="Courier New" w:eastAsia="Times New Roman" w:hAnsi="Courier New" w:cs="Courier New"/>
+          <w:color w:val="000000"/>
+          <w:sz w:val="18"/>
+          <w:szCs w:val="18"/>
+        </w:rPr>
+        <w:t>Instances.</w:t>
+      </w:r>
+      <w:r>
+        <w:rPr>
+          <w:rFonts w:ascii="Courier New" w:eastAsia="Times New Roman" w:hAnsi="Courier New" w:cs="Courier New"/>
+          <w:i/>
+          <w:iCs/>
+          <w:color w:val="000000"/>
+          <w:sz w:val="18"/>
+          <w:szCs w:val="18"/>
+        </w:rPr>
+        <w:t>rws</w:t>
+      </w:r>
+      <w:proofErr w:type="spellEnd"/>
+      <w:r>
+        <w:rPr>
+          <w:rFonts w:ascii="Courier New" w:eastAsia="Times New Roman" w:hAnsi="Courier New" w:cs="Courier New"/>
+          <w:i/>
+          <w:iCs/>
+          <w:color w:val="000000"/>
+          <w:sz w:val="18"/>
+          <w:szCs w:val="18"/>
+        </w:rPr>
+        <w:br/>
+        <w:t xml:space="preserve">  </w:t>
+      </w:r>
+      <w:r>
+        <w:rPr>
+          <w:rFonts w:ascii="Courier New" w:eastAsia="Times New Roman" w:hAnsi="Courier New" w:cs="Courier New"/>
+          <w:b/>
+          <w:bCs/>
+          <w:color w:val="000080"/>
+          <w:sz w:val="18"/>
+          <w:szCs w:val="18"/>
+        </w:rPr>
+        <w:t xml:space="preserve">case </w:t>
+      </w:r>
+      <w:r>
+        <w:rPr>
+          <w:rFonts w:ascii="Courier New" w:eastAsia="Times New Roman" w:hAnsi="Courier New" w:cs="Courier New"/>
+          <w:color w:val="0000FF"/>
+          <w:sz w:val="18"/>
+          <w:szCs w:val="18"/>
+        </w:rPr>
+        <w:t xml:space="preserve">3 </w:t>
+      </w:r>
+      <w:r>
+        <w:rPr>
+          <w:rFonts w:ascii="Courier New" w:eastAsia="Times New Roman" w:hAnsi="Courier New" w:cs="Courier New"/>
+          <w:color w:val="000000"/>
+          <w:sz w:val="18"/>
+          <w:szCs w:val="18"/>
+        </w:rPr>
+        <w:t xml:space="preserve">=&gt; </w:t>
+      </w:r>
+      <w:proofErr w:type="spellStart"/>
+      <w:r>
+        <w:rPr>
+          <w:rFonts w:ascii="Courier New" w:eastAsia="Times New Roman" w:hAnsi="Courier New" w:cs="Courier New"/>
+          <w:color w:val="000000"/>
+          <w:sz w:val="18"/>
+          <w:szCs w:val="18"/>
+        </w:rPr>
+        <w:t>Instances.</w:t>
+      </w:r>
+      <w:r>
+        <w:rPr>
+          <w:rFonts w:ascii="Courier New" w:eastAsia="Times New Roman" w:hAnsi="Courier New" w:cs="Courier New"/>
+          <w:i/>
+          <w:iCs/>
+          <w:color w:val="000000"/>
+          <w:sz w:val="18"/>
+          <w:szCs w:val="18"/>
+        </w:rPr>
+        <w:t>sus</w:t>
+      </w:r>
+      <w:proofErr w:type="spellEnd"/>
+      <w:r>
+        <w:rPr>
+          <w:rFonts w:ascii="Courier New" w:eastAsia="Times New Roman" w:hAnsi="Courier New" w:cs="Courier New"/>
+          <w:i/>
+          <w:iCs/>
+          <w:color w:val="000000"/>
+          <w:sz w:val="18"/>
+          <w:szCs w:val="18"/>
+        </w:rPr>
+        <w:br/>
+        <w:t xml:space="preserve">  </w:t>
+      </w:r>
+      <w:r>
+        <w:rPr>
+          <w:rFonts w:ascii="Courier New" w:eastAsia="Times New Roman" w:hAnsi="Courier New" w:cs="Courier New"/>
+          <w:b/>
+          <w:bCs/>
+          <w:color w:val="000080"/>
+          <w:sz w:val="18"/>
+          <w:szCs w:val="18"/>
+        </w:rPr>
+        <w:t xml:space="preserve">case </w:t>
+      </w:r>
+      <w:r>
+        <w:rPr>
+          <w:rFonts w:ascii="Courier New" w:eastAsia="Times New Roman" w:hAnsi="Courier New" w:cs="Courier New"/>
+          <w:color w:val="0000FF"/>
+          <w:sz w:val="18"/>
+          <w:szCs w:val="18"/>
+        </w:rPr>
+        <w:t xml:space="preserve">4 </w:t>
+      </w:r>
+      <w:r>
+        <w:rPr>
+          <w:rFonts w:ascii="Courier New" w:eastAsia="Times New Roman" w:hAnsi="Courier New" w:cs="Courier New"/>
+          <w:color w:val="000000"/>
+          <w:sz w:val="18"/>
+          <w:szCs w:val="18"/>
+        </w:rPr>
+        <w:t xml:space="preserve">=&gt; </w:t>
+      </w:r>
+      <w:proofErr w:type="spellStart"/>
+      <w:r>
+        <w:rPr>
+          <w:rFonts w:ascii="Courier New" w:eastAsia="Times New Roman" w:hAnsi="Courier New" w:cs="Courier New"/>
+          <w:color w:val="000000"/>
+          <w:sz w:val="18"/>
+          <w:szCs w:val="18"/>
+        </w:rPr>
+        <w:t>Instances.</w:t>
+      </w:r>
+      <w:r>
+        <w:rPr>
+          <w:rFonts w:ascii="Courier New" w:eastAsia="Times New Roman" w:hAnsi="Courier New" w:cs="Courier New"/>
+          <w:i/>
+          <w:iCs/>
+          <w:color w:val="000000"/>
+          <w:sz w:val="18"/>
+          <w:szCs w:val="18"/>
+        </w:rPr>
+        <w:t>ranking</w:t>
+      </w:r>
+      <w:proofErr w:type="spellEnd"/>
+      <w:r>
+        <w:rPr>
+          <w:rFonts w:ascii="Courier New" w:eastAsia="Times New Roman" w:hAnsi="Courier New" w:cs="Courier New"/>
+          <w:i/>
+          <w:iCs/>
+          <w:color w:val="000000"/>
+          <w:sz w:val="18"/>
+          <w:szCs w:val="18"/>
+        </w:rPr>
+        <w:br/>
+        <w:t xml:space="preserve">  </w:t>
+      </w:r>
+      <w:r>
+        <w:rPr>
+          <w:rFonts w:ascii="Courier New" w:eastAsia="Times New Roman" w:hAnsi="Courier New" w:cs="Courier New"/>
+          <w:b/>
+          <w:bCs/>
+          <w:color w:val="000080"/>
+          <w:sz w:val="18"/>
+          <w:szCs w:val="18"/>
+        </w:rPr>
+        <w:t xml:space="preserve">case </w:t>
+      </w:r>
+      <w:r>
+        <w:rPr>
+          <w:rFonts w:ascii="Courier New" w:eastAsia="Times New Roman" w:hAnsi="Courier New" w:cs="Courier New"/>
+          <w:color w:val="0000FF"/>
+          <w:sz w:val="18"/>
+          <w:szCs w:val="18"/>
+        </w:rPr>
+        <w:t xml:space="preserve">5 </w:t>
+      </w:r>
+      <w:r>
+        <w:rPr>
+          <w:rFonts w:ascii="Courier New" w:eastAsia="Times New Roman" w:hAnsi="Courier New" w:cs="Courier New"/>
+          <w:color w:val="000000"/>
+          <w:sz w:val="18"/>
+          <w:szCs w:val="18"/>
+        </w:rPr>
+        <w:t xml:space="preserve">=&gt; </w:t>
+      </w:r>
+      <w:proofErr w:type="spellStart"/>
+      <w:r>
+        <w:rPr>
+          <w:rFonts w:ascii="Courier New" w:eastAsia="Times New Roman" w:hAnsi="Courier New" w:cs="Courier New"/>
+          <w:color w:val="000000"/>
+          <w:sz w:val="18"/>
+          <w:szCs w:val="18"/>
+        </w:rPr>
+        <w:t>Instances.</w:t>
+      </w:r>
+      <w:r>
+        <w:rPr>
+          <w:rFonts w:ascii="Courier New" w:eastAsia="Times New Roman" w:hAnsi="Courier New" w:cs="Courier New"/>
+          <w:i/>
+          <w:iCs/>
+          <w:color w:val="000000"/>
+          <w:sz w:val="18"/>
+          <w:szCs w:val="18"/>
+        </w:rPr>
+        <w:t>tournament</w:t>
+      </w:r>
+      <w:proofErr w:type="spellEnd"/>
+      <w:r>
+        <w:rPr>
+          <w:rFonts w:ascii="Courier New" w:eastAsia="Times New Roman" w:hAnsi="Courier New" w:cs="Courier New"/>
+          <w:i/>
+          <w:iCs/>
+          <w:color w:val="000000"/>
+          <w:sz w:val="18"/>
+          <w:szCs w:val="18"/>
+        </w:rPr>
+        <w:br/>
+        <w:t xml:space="preserve">  </w:t>
+      </w:r>
+      <w:r>
+        <w:rPr>
+          <w:rFonts w:ascii="Courier New" w:eastAsia="Times New Roman" w:hAnsi="Courier New" w:cs="Courier New"/>
+          <w:b/>
+          <w:bCs/>
+          <w:color w:val="000080"/>
+          <w:sz w:val="18"/>
+          <w:szCs w:val="18"/>
+        </w:rPr>
+        <w:t xml:space="preserve">case </w:t>
+      </w:r>
+      <w:r>
+        <w:rPr>
+          <w:rFonts w:ascii="Courier New" w:eastAsia="Times New Roman" w:hAnsi="Courier New" w:cs="Courier New"/>
+          <w:color w:val="000000"/>
+          <w:sz w:val="18"/>
+          <w:szCs w:val="18"/>
+        </w:rPr>
+        <w:t xml:space="preserve">_ =&gt; </w:t>
+      </w:r>
+      <w:proofErr w:type="spellStart"/>
+      <w:r>
+        <w:rPr>
+          <w:rFonts w:ascii="Courier New" w:eastAsia="Times New Roman" w:hAnsi="Courier New" w:cs="Courier New"/>
+          <w:i/>
+          <w:iCs/>
+          <w:color w:val="000000"/>
+          <w:sz w:val="18"/>
+          <w:szCs w:val="18"/>
+        </w:rPr>
+        <w:t>chooseParentSelection</w:t>
+      </w:r>
+      <w:proofErr w:type="spellEnd"/>
+      <w:r>
+        <w:rPr>
+          <w:rFonts w:ascii="Courier New" w:eastAsia="Times New Roman" w:hAnsi="Courier New" w:cs="Courier New"/>
+          <w:color w:val="000000"/>
+          <w:sz w:val="18"/>
+          <w:szCs w:val="18"/>
+        </w:rPr>
+        <w:t>()</w:t>
+      </w:r>
+      <w:r>
+        <w:rPr>
+          <w:rFonts w:ascii="Courier New" w:eastAsia="Times New Roman" w:hAnsi="Courier New" w:cs="Courier New"/>
+          <w:color w:val="000000"/>
+          <w:sz w:val="18"/>
+          <w:szCs w:val="18"/>
+        </w:rPr>
+        <w:br/>
+        <w:t>}</w:t>
       </w:r>
     </w:p>
     <w:p>
@@ -7653,13 +8446,13 @@
           <wp:anchor distT="0" distB="0" distL="114300" distR="114300" simplePos="0" relativeHeight="251661312" behindDoc="1" locked="0" layoutInCell="1" allowOverlap="1" wp14:anchorId="70FF5150" wp14:editId="0DDF57FC">
             <wp:simplePos x="0" y="0"/>
             <wp:positionH relativeFrom="column">
-              <wp:posOffset>-418236</wp:posOffset>
+              <wp:posOffset>-428791</wp:posOffset>
             </wp:positionH>
             <wp:positionV relativeFrom="paragraph">
-              <wp:posOffset>275564</wp:posOffset>
+              <wp:posOffset>220566</wp:posOffset>
             </wp:positionV>
-            <wp:extent cx="2624328" cy="2112264"/>
-            <wp:effectExtent l="0" t="0" r="5080" b="2540"/>
+            <wp:extent cx="2560320" cy="2203704"/>
+            <wp:effectExtent l="0" t="0" r="0" b="6350"/>
             <wp:wrapNone/>
             <wp:docPr id="32" name="Picture 32"/>
             <wp:cNvGraphicFramePr>
@@ -7687,7 +8480,7 @@
                   <pic:spPr>
                     <a:xfrm>
                       <a:off x="0" y="0"/>
-                      <a:ext cx="2624328" cy="2112264"/>
+                      <a:ext cx="2560320" cy="2203704"/>
                     </a:xfrm>
                     <a:prstGeom prst="rect">
                       <a:avLst/>
@@ -7924,10 +8717,10 @@
           <wp:anchor distT="0" distB="0" distL="114300" distR="114300" simplePos="0" relativeHeight="251662336" behindDoc="1" locked="0" layoutInCell="1" allowOverlap="1" wp14:anchorId="36256758" wp14:editId="53FA7661">
             <wp:simplePos x="0" y="0"/>
             <wp:positionH relativeFrom="column">
-              <wp:posOffset>-418236</wp:posOffset>
+              <wp:posOffset>-417830</wp:posOffset>
             </wp:positionH>
             <wp:positionV relativeFrom="paragraph">
-              <wp:posOffset>295580</wp:posOffset>
+              <wp:posOffset>326086</wp:posOffset>
             </wp:positionV>
             <wp:extent cx="3584448" cy="1746504"/>
             <wp:effectExtent l="0" t="0" r="0" b="6350"/>
@@ -8048,13 +8841,13 @@
           <wp:anchor distT="0" distB="0" distL="114300" distR="114300" simplePos="0" relativeHeight="251663360" behindDoc="1" locked="0" layoutInCell="1" allowOverlap="1" wp14:anchorId="4A9C5828" wp14:editId="6AEEC61A">
             <wp:simplePos x="0" y="0"/>
             <wp:positionH relativeFrom="column">
-              <wp:posOffset>-410921</wp:posOffset>
+              <wp:posOffset>-436908</wp:posOffset>
             </wp:positionH>
             <wp:positionV relativeFrom="paragraph">
-              <wp:posOffset>288264</wp:posOffset>
+              <wp:posOffset>358885</wp:posOffset>
             </wp:positionV>
-            <wp:extent cx="2450592" cy="1078992"/>
-            <wp:effectExtent l="0" t="0" r="6985" b="6985"/>
+            <wp:extent cx="2532888" cy="1225296"/>
+            <wp:effectExtent l="0" t="0" r="1270" b="0"/>
             <wp:wrapNone/>
             <wp:docPr id="34" name="Picture 34"/>
             <wp:cNvGraphicFramePr>
@@ -8082,7 +8875,7 @@
                   <pic:spPr>
                     <a:xfrm>
                       <a:off x="0" y="0"/>
-                      <a:ext cx="2450592" cy="1078992"/>
+                      <a:ext cx="2532888" cy="1225296"/>
                     </a:xfrm>
                     <a:prstGeom prst="rect">
                       <a:avLst/>
@@ -8144,6 +8937,8 @@
         </w:rPr>
         <w:br w:type="page"/>
       </w:r>
+      <w:bookmarkStart w:id="0" w:name="_GoBack"/>
+      <w:bookmarkEnd w:id="0"/>
     </w:p>
     <w:p>
       <w:pPr>
@@ -14194,7 +14989,6 @@
       <w:pPr>
         <w:bidi/>
         <w:rPr>
-          <w:rFonts w:hint="cs"/>
           <w:sz w:val="24"/>
           <w:szCs w:val="24"/>
           <w:rtl/>
@@ -16540,7 +17334,6 @@
       <w:pPr>
         <w:bidi/>
         <w:rPr>
-          <w:rFonts w:hint="cs"/>
           <w:sz w:val="24"/>
           <w:szCs w:val="24"/>
           <w:rtl/>
@@ -24882,7 +25675,6 @@
         <w:bidi/>
         <w:ind w:left="720"/>
         <w:rPr>
-          <w:rFonts w:hint="cs"/>
           <w:sz w:val="24"/>
           <w:szCs w:val="24"/>
           <w:rtl/>
@@ -25089,7 +25881,6 @@
         </w:numPr>
         <w:bidi/>
         <w:rPr>
-          <w:rFonts w:hint="cs"/>
           <w:sz w:val="24"/>
           <w:szCs w:val="24"/>
           <w:rtl/>
@@ -25162,7 +25953,7 @@
         </w:numPr>
         <w:bidi/>
         <w:rPr>
-          <w:rFonts w:eastAsiaTheme="minorEastAsia" w:hint="cs"/>
+          <w:rFonts w:eastAsiaTheme="minorEastAsia"/>
           <w:sz w:val="24"/>
           <w:szCs w:val="24"/>
         </w:rPr>
@@ -25202,7 +25993,7 @@
         <w:bidi/>
         <w:ind w:left="720"/>
         <w:rPr>
-          <w:rFonts w:eastAsiaTheme="minorEastAsia" w:hint="cs"/>
+          <w:rFonts w:eastAsiaTheme="minorEastAsia"/>
           <w:sz w:val="24"/>
           <w:szCs w:val="24"/>
           <w:rtl/>
@@ -26092,7 +26883,6 @@
       <w:pPr>
         <w:bidi/>
         <w:rPr>
-          <w:rFonts w:hint="cs"/>
           <w:sz w:val="24"/>
           <w:szCs w:val="24"/>
           <w:rtl/>
@@ -26154,7 +26944,6 @@
       <w:pPr>
         <w:bidi/>
         <w:rPr>
-          <w:rFonts w:hint="cs"/>
           <w:sz w:val="24"/>
           <w:szCs w:val="24"/>
           <w:rtl/>
@@ -26985,7 +27774,6 @@
       <w:pPr>
         <w:bidi/>
         <w:rPr>
-          <w:rFonts w:hint="cs"/>
           <w:sz w:val="24"/>
           <w:szCs w:val="24"/>
           <w:rtl/>
@@ -27033,7 +27821,6 @@
         </w:numPr>
         <w:bidi/>
         <w:rPr>
-          <w:rFonts w:hint="cs"/>
           <w:sz w:val="24"/>
           <w:szCs w:val="24"/>
         </w:rPr>
@@ -27204,7 +27991,6 @@
         <w:ind w:left="720"/>
         <w:jc w:val="both"/>
         <w:rPr>
-          <w:rFonts w:hint="cs"/>
           <w:sz w:val="24"/>
           <w:szCs w:val="24"/>
           <w:rtl/>
@@ -28160,7 +28946,6 @@
         <w:ind w:left="720"/>
         <w:jc w:val="both"/>
         <w:rPr>
-          <w:rFonts w:hint="cs"/>
           <w:sz w:val="24"/>
           <w:szCs w:val="24"/>
           <w:rtl/>
@@ -28316,7 +29101,6 @@
         <w:ind w:left="720"/>
         <w:jc w:val="both"/>
         <w:rPr>
-          <w:rFonts w:hint="cs"/>
           <w:sz w:val="24"/>
           <w:szCs w:val="24"/>
           <w:rtl/>
@@ -28519,7 +29303,6 @@
         <w:ind w:left="720"/>
         <w:jc w:val="both"/>
         <w:rPr>
-          <w:rFonts w:hint="cs"/>
           <w:sz w:val="24"/>
           <w:szCs w:val="24"/>
           <w:rtl/>
@@ -28541,7 +29324,6 @@
         <w:ind w:left="720"/>
         <w:jc w:val="both"/>
         <w:rPr>
-          <w:rFonts w:hint="cs"/>
           <w:sz w:val="24"/>
           <w:szCs w:val="24"/>
           <w:rtl/>
@@ -28964,7 +29746,6 @@
         <w:ind w:left="720"/>
         <w:jc w:val="both"/>
         <w:rPr>
-          <w:rFonts w:hint="cs"/>
           <w:sz w:val="24"/>
           <w:szCs w:val="24"/>
           <w:rtl/>
@@ -30525,23 +31306,7 @@
           <w:sz w:val="18"/>
           <w:szCs w:val="18"/>
         </w:rPr>
-        <w:t xml:space="preserve"> </w:t>
-      </w:r>
-      <w:r>
-        <w:rPr>
-          <w:color w:val="000000"/>
-          <w:sz w:val="18"/>
-          <w:szCs w:val="18"/>
-        </w:rPr>
-        <w:t xml:space="preserve">         </w:t>
-      </w:r>
-      <w:r>
-        <w:rPr>
-          <w:color w:val="000000"/>
-          <w:sz w:val="18"/>
-          <w:szCs w:val="18"/>
-        </w:rPr>
-        <w:t xml:space="preserve">&lt;- </w:t>
+        <w:t xml:space="preserve">          &lt;- </w:t>
       </w:r>
       <w:proofErr w:type="spellStart"/>
       <w:proofErr w:type="gramStart"/>
@@ -30686,7 +31451,6 @@
         <w:shd w:val="clear" w:color="auto" w:fill="FFFFFF"/>
         <w:bidi/>
         <w:rPr>
-          <w:rFonts w:hint="cs"/>
           <w:color w:val="000000"/>
           <w:sz w:val="18"/>
           <w:szCs w:val="18"/>
@@ -30808,8 +31572,6 @@
         </w:rPr>
         <w:br w:type="page"/>
       </w:r>
-      <w:bookmarkStart w:id="0" w:name="_GoBack"/>
-      <w:bookmarkEnd w:id="0"/>
     </w:p>
     <w:p>
       <w:pPr>
@@ -32648,7 +33410,7 @@
           <w:rPr>
             <w:noProof/>
           </w:rPr>
-          <w:t>- 23 -</w:t>
+          <w:t>- 21 -</w:t>
         </w:r>
         <w:r>
           <w:rPr>
@@ -50209,565 +50971,6 @@
 </c:userShapes>
 </file>
 
-<file path=word/glossary/document.xml><?xml version="1.0" encoding="utf-8"?>
-<w:glossaryDocument xmlns:wpc="http://schemas.microsoft.com/office/word/2010/wordprocessingCanvas" xmlns:cx="http://schemas.microsoft.com/office/drawing/2014/chartex" xmlns:cx1="http://schemas.microsoft.com/office/drawing/2015/9/8/chartex" xmlns:cx2="http://schemas.microsoft.com/office/drawing/2015/10/21/chartex" xmlns:mc="http://schemas.openxmlformats.org/markup-compatibility/2006" xmlns:o="urn:schemas-microsoft-com:office:office" xmlns:r="http://schemas.openxmlformats.org/officeDocument/2006/relationships" xmlns:m="http://schemas.openxmlformats.org/officeDocument/2006/math" xmlns:v="urn:schemas-microsoft-com:vml" xmlns:wp14="http://schemas.microsoft.com/office/word/2010/wordprocessingDrawing" xmlns:wp="http://schemas.openxmlformats.org/drawingml/2006/wordprocessingDrawing" xmlns:w10="urn:schemas-microsoft-com:office:word" xmlns:w="http://schemas.openxmlformats.org/wordprocessingml/2006/main" xmlns:w14="http://schemas.microsoft.com/office/word/2010/wordml" xmlns:w15="http://schemas.microsoft.com/office/word/2012/wordml" xmlns:w16se="http://schemas.microsoft.com/office/word/2015/wordml/symex" xmlns:wpg="http://schemas.microsoft.com/office/word/2010/wordprocessingGroup" xmlns:wpi="http://schemas.microsoft.com/office/word/2010/wordprocessingInk" xmlns:wne="http://schemas.microsoft.com/office/word/2006/wordml" xmlns:wps="http://schemas.microsoft.com/office/word/2010/wordprocessingShape" mc:Ignorable="w14 w15 w16se wp14"/>
-</file>
-
-<file path=word/glossary/fontTable.xml><?xml version="1.0" encoding="utf-8"?>
-<w:fonts xmlns:mc="http://schemas.openxmlformats.org/markup-compatibility/2006" xmlns:r="http://schemas.openxmlformats.org/officeDocument/2006/relationships" xmlns:w="http://schemas.openxmlformats.org/wordprocessingml/2006/main" xmlns:w14="http://schemas.microsoft.com/office/word/2010/wordml" xmlns:w15="http://schemas.microsoft.com/office/word/2012/wordml" xmlns:w16se="http://schemas.microsoft.com/office/word/2015/wordml/symex" mc:Ignorable="w14 w15 w16se">
-  <w:font w:name="Times New Roman">
-    <w:panose1 w:val="02020603050405020304"/>
-    <w:charset w:val="00"/>
-    <w:family w:val="roman"/>
-    <w:pitch w:val="variable"/>
-    <w:sig w:usb0="E0002EFF" w:usb1="C0007843" w:usb2="00000009" w:usb3="00000000" w:csb0="000001FF" w:csb1="00000000"/>
-  </w:font>
-  <w:font w:name="Symbol">
-    <w:panose1 w:val="05050102010706020507"/>
-    <w:charset w:val="02"/>
-    <w:family w:val="roman"/>
-    <w:pitch w:val="variable"/>
-    <w:sig w:usb0="00000000" w:usb1="10000000" w:usb2="00000000" w:usb3="00000000" w:csb0="80000000" w:csb1="00000000"/>
-  </w:font>
-  <w:font w:name="Courier New">
-    <w:panose1 w:val="02070309020205020404"/>
-    <w:charset w:val="00"/>
-    <w:family w:val="modern"/>
-    <w:pitch w:val="fixed"/>
-    <w:sig w:usb0="E0002EFF" w:usb1="C0007843" w:usb2="00000009" w:usb3="00000000" w:csb0="000001FF" w:csb1="00000000"/>
-  </w:font>
-  <w:font w:name="Wingdings">
-    <w:panose1 w:val="05000000000000000000"/>
-    <w:charset w:val="02"/>
-    <w:family w:val="auto"/>
-    <w:pitch w:val="variable"/>
-    <w:sig w:usb0="00000000" w:usb1="10000000" w:usb2="00000000" w:usb3="00000000" w:csb0="80000000" w:csb1="00000000"/>
-  </w:font>
-  <w:font w:name="Arial">
-    <w:panose1 w:val="020B0604020202020204"/>
-    <w:charset w:val="00"/>
-    <w:family w:val="swiss"/>
-    <w:pitch w:val="variable"/>
-    <w:sig w:usb0="E0002EFF" w:usb1="C0007843" w:usb2="00000009" w:usb3="00000000" w:csb0="000001FF" w:csb1="00000000"/>
-  </w:font>
-  <w:font w:name="Calibri">
-    <w:panose1 w:val="020F0502020204030204"/>
-    <w:charset w:val="00"/>
-    <w:family w:val="swiss"/>
-    <w:pitch w:val="variable"/>
-    <w:sig w:usb0="E00002FF" w:usb1="4000ACFF" w:usb2="00000001" w:usb3="00000000" w:csb0="0000019F" w:csb1="00000000"/>
-  </w:font>
-  <w:font w:name="Segoe UI">
-    <w:panose1 w:val="020B0502040204020203"/>
-    <w:charset w:val="00"/>
-    <w:family w:val="swiss"/>
-    <w:pitch w:val="variable"/>
-    <w:sig w:usb0="E4002EFF" w:usb1="C000E47F" w:usb2="00000009" w:usb3="00000000" w:csb0="000001FF" w:csb1="00000000"/>
-  </w:font>
-  <w:font w:name="Cambria Math">
-    <w:panose1 w:val="02040503050406030204"/>
-    <w:charset w:val="00"/>
-    <w:family w:val="roman"/>
-    <w:pitch w:val="variable"/>
-    <w:sig w:usb0="E00002FF" w:usb1="420024FF" w:usb2="00000000" w:usb3="00000000" w:csb0="0000019F" w:csb1="00000000"/>
-  </w:font>
-  <w:font w:name="Helvetica">
-    <w:panose1 w:val="020B0604020202020204"/>
-    <w:charset w:val="00"/>
-    <w:family w:val="swiss"/>
-    <w:pitch w:val="variable"/>
-    <w:sig w:usb0="E0002EFF" w:usb1="C0007843" w:usb2="00000009" w:usb3="00000000" w:csb0="000001FF" w:csb1="00000000"/>
-  </w:font>
-  <w:font w:name="Calibri Light">
-    <w:panose1 w:val="020F0302020204030204"/>
-    <w:charset w:val="00"/>
-    <w:family w:val="swiss"/>
-    <w:pitch w:val="variable"/>
-    <w:sig w:usb0="A00002EF" w:usb1="4000207B" w:usb2="00000000" w:usb3="00000000" w:csb0="0000019F" w:csb1="00000000"/>
-  </w:font>
-</w:fonts>
-</file>
-
-<file path=word/glossary/settings.xml><?xml version="1.0" encoding="utf-8"?>
-<w:settings xmlns:mc="http://schemas.openxmlformats.org/markup-compatibility/2006" xmlns:o="urn:schemas-microsoft-com:office:office" xmlns:r="http://schemas.openxmlformats.org/officeDocument/2006/relationships" xmlns:m="http://schemas.openxmlformats.org/officeDocument/2006/math" xmlns:v="urn:schemas-microsoft-com:vml" xmlns:w10="urn:schemas-microsoft-com:office:word" xmlns:w="http://schemas.openxmlformats.org/wordprocessingml/2006/main" xmlns:w14="http://schemas.microsoft.com/office/word/2010/wordml" xmlns:w15="http://schemas.microsoft.com/office/word/2012/wordml" xmlns:w16se="http://schemas.microsoft.com/office/word/2015/wordml/symex" xmlns:sl="http://schemas.openxmlformats.org/schemaLibrary/2006/main" mc:Ignorable="w14 w15 w16se">
-  <w:view w:val="normal"/>
-  <w:defaultTabStop w:val="720"/>
-  <w:characterSpacingControl w:val="doNotCompress"/>
-  <w:compat>
-    <w:useFELayout/>
-    <w:compatSetting w:name="compatibilityMode" w:uri="http://schemas.microsoft.com/office/word" w:val="15"/>
-    <w:compatSetting w:name="overrideTableStyleFontSizeAndJustification" w:uri="http://schemas.microsoft.com/office/word" w:val="1"/>
-    <w:compatSetting w:name="enableOpenTypeFeatures" w:uri="http://schemas.microsoft.com/office/word" w:val="1"/>
-    <w:compatSetting w:name="doNotFlipMirrorIndents" w:uri="http://schemas.microsoft.com/office/word" w:val="1"/>
-    <w:compatSetting w:name="differentiateMultirowTableHeaders" w:uri="http://schemas.microsoft.com/office/word" w:val="1"/>
-  </w:compat>
-  <w:rsids>
-    <w:rsidRoot w:val="0069440D"/>
-    <w:rsid w:val="0069440D"/>
-  </w:rsids>
-  <m:mathPr>
-    <m:mathFont m:val="Cambria Math"/>
-    <m:brkBin m:val="before"/>
-    <m:brkBinSub m:val="--"/>
-    <m:smallFrac m:val="0"/>
-    <m:dispDef/>
-    <m:lMargin m:val="0"/>
-    <m:rMargin m:val="0"/>
-    <m:defJc m:val="centerGroup"/>
-    <m:wrapIndent m:val="1440"/>
-    <m:intLim m:val="subSup"/>
-    <m:naryLim m:val="undOvr"/>
-  </m:mathPr>
-  <w:themeFontLang w:val="en-US" w:bidi="he-IL"/>
-  <w:clrSchemeMapping w:bg1="light1" w:t1="dark1" w:bg2="light2" w:t2="dark2" w:accent1="accent1" w:accent2="accent2" w:accent3="accent3" w:accent4="accent4" w:accent5="accent5" w:accent6="accent6" w:hyperlink="hyperlink" w:followedHyperlink="followedHyperlink"/>
-  <w:decimalSymbol w:val="."/>
-  <w:listSeparator w:val=","/>
-  <w15:chartTrackingRefBased/>
-</w:settings>
-</file>
-
-<file path=word/glossary/styles.xml><?xml version="1.0" encoding="utf-8"?>
-<w:styles xmlns:mc="http://schemas.openxmlformats.org/markup-compatibility/2006" xmlns:r="http://schemas.openxmlformats.org/officeDocument/2006/relationships" xmlns:w="http://schemas.openxmlformats.org/wordprocessingml/2006/main" xmlns:w14="http://schemas.microsoft.com/office/word/2010/wordml" xmlns:w15="http://schemas.microsoft.com/office/word/2012/wordml" xmlns:w16se="http://schemas.microsoft.com/office/word/2015/wordml/symex" mc:Ignorable="w14 w15 w16se">
-  <w:docDefaults>
-    <w:rPrDefault>
-      <w:rPr>
-        <w:rFonts w:asciiTheme="minorHAnsi" w:eastAsiaTheme="minorEastAsia" w:hAnsiTheme="minorHAnsi" w:cstheme="minorBidi"/>
-        <w:sz w:val="22"/>
-        <w:szCs w:val="22"/>
-        <w:lang w:val="en-US" w:eastAsia="en-US" w:bidi="he-IL"/>
-      </w:rPr>
-    </w:rPrDefault>
-    <w:pPrDefault>
-      <w:pPr>
-        <w:spacing w:after="160" w:line="259" w:lineRule="auto"/>
-      </w:pPr>
-    </w:pPrDefault>
-  </w:docDefaults>
-  <w:latentStyles w:defLockedState="0" w:defUIPriority="99" w:defSemiHidden="0" w:defUnhideWhenUsed="0" w:defQFormat="0" w:count="372">
-    <w:lsdException w:name="Normal" w:uiPriority="0" w:qFormat="1"/>
-    <w:lsdException w:name="heading 1" w:uiPriority="9" w:qFormat="1"/>
-    <w:lsdException w:name="heading 2" w:semiHidden="1" w:uiPriority="9" w:unhideWhenUsed="1" w:qFormat="1"/>
-    <w:lsdException w:name="heading 3" w:semiHidden="1" w:uiPriority="9" w:unhideWhenUsed="1" w:qFormat="1"/>
-    <w:lsdException w:name="heading 4" w:semiHidden="1" w:uiPriority="9" w:unhideWhenUsed="1" w:qFormat="1"/>
-    <w:lsdException w:name="heading 5" w:semiHidden="1" w:uiPriority="9" w:unhideWhenUsed="1" w:qFormat="1"/>
-    <w:lsdException w:name="heading 6" w:semiHidden="1" w:uiPriority="9" w:unhideWhenUsed="1" w:qFormat="1"/>
-    <w:lsdException w:name="heading 7" w:semiHidden="1" w:uiPriority="9" w:unhideWhenUsed="1" w:qFormat="1"/>
-    <w:lsdException w:name="heading 8" w:semiHidden="1" w:uiPriority="9" w:unhideWhenUsed="1" w:qFormat="1"/>
-    <w:lsdException w:name="heading 9" w:semiHidden="1" w:uiPriority="9" w:unhideWhenUsed="1" w:qFormat="1"/>
-    <w:lsdException w:name="index 1" w:semiHidden="1" w:unhideWhenUsed="1"/>
-    <w:lsdException w:name="index 2" w:semiHidden="1" w:unhideWhenUsed="1"/>
-    <w:lsdException w:name="index 3" w:semiHidden="1" w:unhideWhenUsed="1"/>
-    <w:lsdException w:name="index 4" w:semiHidden="1" w:unhideWhenUsed="1"/>
-    <w:lsdException w:name="index 5" w:semiHidden="1" w:unhideWhenUsed="1"/>
-    <w:lsdException w:name="index 6" w:semiHidden="1" w:unhideWhenUsed="1"/>
-    <w:lsdException w:name="index 7" w:semiHidden="1" w:unhideWhenUsed="1"/>
-    <w:lsdException w:name="index 8" w:semiHidden="1" w:unhideWhenUsed="1"/>
-    <w:lsdException w:name="index 9" w:semiHidden="1" w:unhideWhenUsed="1"/>
-    <w:lsdException w:name="toc 1" w:semiHidden="1" w:uiPriority="39" w:unhideWhenUsed="1"/>
-    <w:lsdException w:name="toc 2" w:semiHidden="1" w:uiPriority="39" w:unhideWhenUsed="1"/>
-    <w:lsdException w:name="toc 3" w:semiHidden="1" w:uiPriority="39" w:unhideWhenUsed="1"/>
-    <w:lsdException w:name="toc 4" w:semiHidden="1" w:uiPriority="39" w:unhideWhenUsed="1"/>
-    <w:lsdException w:name="toc 5" w:semiHidden="1" w:uiPriority="39" w:unhideWhenUsed="1"/>
-    <w:lsdException w:name="toc 6" w:semiHidden="1" w:uiPriority="39" w:unhideWhenUsed="1"/>
-    <w:lsdException w:name="toc 7" w:semiHidden="1" w:uiPriority="39" w:unhideWhenUsed="1"/>
-    <w:lsdException w:name="toc 8" w:semiHidden="1" w:uiPriority="39" w:unhideWhenUsed="1"/>
-    <w:lsdException w:name="toc 9" w:semiHidden="1" w:uiPriority="39" w:unhideWhenUsed="1"/>
-    <w:lsdException w:name="Normal Indent" w:semiHidden="1" w:unhideWhenUsed="1"/>
-    <w:lsdException w:name="footnote text" w:semiHidden="1" w:unhideWhenUsed="1"/>
-    <w:lsdException w:name="annotation text" w:semiHidden="1" w:unhideWhenUsed="1"/>
-    <w:lsdException w:name="header" w:semiHidden="1" w:unhideWhenUsed="1"/>
-    <w:lsdException w:name="footer" w:semiHidden="1" w:unhideWhenUsed="1"/>
-    <w:lsdException w:name="index heading" w:semiHidden="1" w:unhideWhenUsed="1"/>
-    <w:lsdException w:name="caption" w:semiHidden="1" w:uiPriority="35" w:unhideWhenUsed="1" w:qFormat="1"/>
-    <w:lsdException w:name="table of figures" w:semiHidden="1" w:unhideWhenUsed="1"/>
-    <w:lsdException w:name="envelope address" w:semiHidden="1" w:unhideWhenUsed="1"/>
-    <w:lsdException w:name="envelope return" w:semiHidden="1" w:unhideWhenUsed="1"/>
-    <w:lsdException w:name="footnote reference" w:semiHidden="1" w:unhideWhenUsed="1"/>
-    <w:lsdException w:name="annotation reference" w:semiHidden="1" w:unhideWhenUsed="1"/>
-    <w:lsdException w:name="line number" w:semiHidden="1" w:unhideWhenUsed="1"/>
-    <w:lsdException w:name="page number" w:semiHidden="1" w:unhideWhenUsed="1"/>
-    <w:lsdException w:name="endnote reference" w:semiHidden="1" w:unhideWhenUsed="1"/>
-    <w:lsdException w:name="endnote text" w:semiHidden="1" w:unhideWhenUsed="1"/>
-    <w:lsdException w:name="table of authorities" w:semiHidden="1" w:unhideWhenUsed="1"/>
-    <w:lsdException w:name="macro" w:semiHidden="1" w:unhideWhenUsed="1"/>
-    <w:lsdException w:name="toa heading" w:semiHidden="1" w:unhideWhenUsed="1"/>
-    <w:lsdException w:name="List" w:semiHidden="1" w:unhideWhenUsed="1"/>
-    <w:lsdException w:name="List Bullet" w:semiHidden="1" w:unhideWhenUsed="1"/>
-    <w:lsdException w:name="List Number" w:semiHidden="1" w:unhideWhenUsed="1"/>
-    <w:lsdException w:name="List 2" w:semiHidden="1" w:unhideWhenUsed="1"/>
-    <w:lsdException w:name="List 3" w:semiHidden="1" w:unhideWhenUsed="1"/>
-    <w:lsdException w:name="List 4" w:semiHidden="1" w:unhideWhenUsed="1"/>
-    <w:lsdException w:name="List 5" w:semiHidden="1" w:unhideWhenUsed="1"/>
-    <w:lsdException w:name="List Bullet 2" w:semiHidden="1" w:unhideWhenUsed="1"/>
-    <w:lsdException w:name="List Bullet 3" w:semiHidden="1" w:unhideWhenUsed="1"/>
-    <w:lsdException w:name="List Bullet 4" w:semiHidden="1" w:unhideWhenUsed="1"/>
-    <w:lsdException w:name="List Bullet 5" w:semiHidden="1" w:unhideWhenUsed="1"/>
-    <w:lsdException w:name="List Number 2" w:semiHidden="1" w:unhideWhenUsed="1"/>
-    <w:lsdException w:name="List Number 3" w:semiHidden="1" w:unhideWhenUsed="1"/>
-    <w:lsdException w:name="List Number 4" w:semiHidden="1" w:unhideWhenUsed="1"/>
-    <w:lsdException w:name="List Number 5" w:semiHidden="1" w:unhideWhenUsed="1"/>
-    <w:lsdException w:name="Title" w:uiPriority="10" w:qFormat="1"/>
-    <w:lsdException w:name="Closing" w:semiHidden="1" w:unhideWhenUsed="1"/>
-    <w:lsdException w:name="Signature" w:semiHidden="1" w:unhideWhenUsed="1"/>
-    <w:lsdException w:name="Default Paragraph Font" w:semiHidden="1" w:uiPriority="1" w:unhideWhenUsed="1"/>
-    <w:lsdException w:name="Body Text" w:semiHidden="1" w:unhideWhenUsed="1"/>
-    <w:lsdException w:name="Body Text Indent" w:semiHidden="1" w:unhideWhenUsed="1"/>
-    <w:lsdException w:name="List Continue" w:semiHidden="1" w:unhideWhenUsed="1"/>
-    <w:lsdException w:name="List Continue 2" w:semiHidden="1" w:unhideWhenUsed="1"/>
-    <w:lsdException w:name="List Continue 3" w:semiHidden="1" w:unhideWhenUsed="1"/>
-    <w:lsdException w:name="List Continue 4" w:semiHidden="1" w:unhideWhenUsed="1"/>
-    <w:lsdException w:name="List Continue 5" w:semiHidden="1" w:unhideWhenUsed="1"/>
-    <w:lsdException w:name="Message Header" w:semiHidden="1" w:unhideWhenUsed="1"/>
-    <w:lsdException w:name="Subtitle" w:uiPriority="11" w:qFormat="1"/>
-    <w:lsdException w:name="Salutation" w:semiHidden="1" w:unhideWhenUsed="1"/>
-    <w:lsdException w:name="Date" w:semiHidden="1" w:unhideWhenUsed="1"/>
-    <w:lsdException w:name="Body Text First Indent" w:semiHidden="1" w:unhideWhenUsed="1"/>
-    <w:lsdException w:name="Body Text First Indent 2" w:semiHidden="1" w:unhideWhenUsed="1"/>
-    <w:lsdException w:name="Note Heading" w:semiHidden="1" w:unhideWhenUsed="1"/>
-    <w:lsdException w:name="Body Text 2" w:semiHidden="1" w:unhideWhenUsed="1"/>
-    <w:lsdException w:name="Body Text 3" w:semiHidden="1" w:unhideWhenUsed="1"/>
-    <w:lsdException w:name="Body Text Indent 2" w:semiHidden="1" w:unhideWhenUsed="1"/>
-    <w:lsdException w:name="Body Text Indent 3" w:semiHidden="1" w:unhideWhenUsed="1"/>
-    <w:lsdException w:name="Block Text" w:semiHidden="1" w:unhideWhenUsed="1"/>
-    <w:lsdException w:name="Hyperlink" w:semiHidden="1" w:unhideWhenUsed="1"/>
-    <w:lsdException w:name="FollowedHyperlink" w:semiHidden="1" w:unhideWhenUsed="1"/>
-    <w:lsdException w:name="Strong" w:uiPriority="22" w:qFormat="1"/>
-    <w:lsdException w:name="Emphasis" w:uiPriority="20" w:qFormat="1"/>
-    <w:lsdException w:name="Document Map" w:semiHidden="1" w:unhideWhenUsed="1"/>
-    <w:lsdException w:name="Plain Text" w:semiHidden="1" w:unhideWhenUsed="1"/>
-    <w:lsdException w:name="E-mail Signature" w:semiHidden="1" w:unhideWhenUsed="1"/>
-    <w:lsdException w:name="HTML Top of Form" w:semiHidden="1" w:unhideWhenUsed="1"/>
-    <w:lsdException w:name="HTML Bottom of Form" w:semiHidden="1" w:unhideWhenUsed="1"/>
-    <w:lsdException w:name="Normal (Web)" w:semiHidden="1" w:unhideWhenUsed="1"/>
-    <w:lsdException w:name="HTML Acronym" w:semiHidden="1" w:unhideWhenUsed="1"/>
-    <w:lsdException w:name="HTML Address" w:semiHidden="1" w:unhideWhenUsed="1"/>
-    <w:lsdException w:name="HTML Cite" w:semiHidden="1" w:unhideWhenUsed="1"/>
-    <w:lsdException w:name="HTML Code" w:semiHidden="1" w:unhideWhenUsed="1"/>
-    <w:lsdException w:name="HTML Definition" w:semiHidden="1" w:unhideWhenUsed="1"/>
-    <w:lsdException w:name="HTML Keyboard" w:semiHidden="1" w:unhideWhenUsed="1"/>
-    <w:lsdException w:name="HTML Preformatted" w:semiHidden="1" w:unhideWhenUsed="1"/>
-    <w:lsdException w:name="HTML Sample" w:semiHidden="1" w:unhideWhenUsed="1"/>
-    <w:lsdException w:name="HTML Typewriter" w:semiHidden="1" w:unhideWhenUsed="1"/>
-    <w:lsdException w:name="HTML Variable" w:semiHidden="1" w:unhideWhenUsed="1"/>
-    <w:lsdException w:name="Normal Table" w:semiHidden="1" w:unhideWhenUsed="1"/>
-    <w:lsdException w:name="annotation subject" w:semiHidden="1" w:unhideWhenUsed="1"/>
-    <w:lsdException w:name="No List" w:semiHidden="1" w:unhideWhenUsed="1"/>
-    <w:lsdException w:name="Outline List 1" w:semiHidden="1" w:unhideWhenUsed="1"/>
-    <w:lsdException w:name="Outline List 2" w:semiHidden="1" w:unhideWhenUsed="1"/>
-    <w:lsdException w:name="Outline List 3" w:semiHidden="1" w:unhideWhenUsed="1"/>
-    <w:lsdException w:name="Table Simple 1" w:semiHidden="1" w:unhideWhenUsed="1"/>
-    <w:lsdException w:name="Table Simple 2" w:semiHidden="1" w:unhideWhenUsed="1"/>
-    <w:lsdException w:name="Table Simple 3" w:semiHidden="1" w:unhideWhenUsed="1"/>
-    <w:lsdException w:name="Table Classic 1" w:semiHidden="1" w:unhideWhenUsed="1"/>
-    <w:lsdException w:name="Table Classic 2" w:semiHidden="1" w:unhideWhenUsed="1"/>
-    <w:lsdException w:name="Table Classic 3" w:semiHidden="1" w:unhideWhenUsed="1"/>
-    <w:lsdException w:name="Table Classic 4" w:semiHidden="1" w:unhideWhenUsed="1"/>
-    <w:lsdException w:name="Table Colorful 1" w:semiHidden="1" w:unhideWhenUsed="1"/>
-    <w:lsdException w:name="Table Colorful 2" w:semiHidden="1" w:unhideWhenUsed="1"/>
-    <w:lsdException w:name="Table Colorful 3" w:semiHidden="1" w:unhideWhenUsed="1"/>
-    <w:lsdException w:name="Table Columns 1" w:semiHidden="1" w:unhideWhenUsed="1"/>
-    <w:lsdException w:name="Table Columns 2" w:semiHidden="1" w:unhideWhenUsed="1"/>
-    <w:lsdException w:name="Table Columns 3" w:semiHidden="1" w:unhideWhenUsed="1"/>
-    <w:lsdException w:name="Table Columns 4" w:semiHidden="1" w:unhideWhenUsed="1"/>
-    <w:lsdException w:name="Table Columns 5" w:semiHidden="1" w:unhideWhenUsed="1"/>
-    <w:lsdException w:name="Table Grid 1" w:semiHidden="1" w:unhideWhenUsed="1"/>
-    <w:lsdException w:name="Table Grid 2" w:semiHidden="1" w:unhideWhenUsed="1"/>
-    <w:lsdException w:name="Table Grid 3" w:semiHidden="1" w:unhideWhenUsed="1"/>
-    <w:lsdException w:name="Table Grid 4" w:semiHidden="1" w:unhideWhenUsed="1"/>
-    <w:lsdException w:name="Table Grid 5" w:semiHidden="1" w:unhideWhenUsed="1"/>
-    <w:lsdException w:name="Table Grid 6" w:semiHidden="1" w:unhideWhenUsed="1"/>
-    <w:lsdException w:name="Table Grid 7" w:semiHidden="1" w:unhideWhenUsed="1"/>
-    <w:lsdException w:name="Table Grid 8" w:semiHidden="1" w:unhideWhenUsed="1"/>
-    <w:lsdException w:name="Table List 1" w:semiHidden="1" w:unhideWhenUsed="1"/>
-    <w:lsdException w:name="Table List 2" w:semiHidden="1" w:unhideWhenUsed="1"/>
-    <w:lsdException w:name="Table List 3" w:semiHidden="1" w:unhideWhenUsed="1"/>
-    <w:lsdException w:name="Table List 4" w:semiHidden="1" w:unhideWhenUsed="1"/>
-    <w:lsdException w:name="Table List 5" w:semiHidden="1" w:unhideWhenUsed="1"/>
-    <w:lsdException w:name="Table List 6" w:semiHidden="1" w:unhideWhenUsed="1"/>
-    <w:lsdException w:name="Table List 7" w:semiHidden="1" w:unhideWhenUsed="1"/>
-    <w:lsdException w:name="Table List 8" w:semiHidden="1" w:unhideWhenUsed="1"/>
-    <w:lsdException w:name="Table 3D effects 1" w:semiHidden="1" w:unhideWhenUsed="1"/>
-    <w:lsdException w:name="Table 3D effects 2" w:semiHidden="1" w:unhideWhenUsed="1"/>
-    <w:lsdException w:name="Table 3D effects 3" w:semiHidden="1" w:unhideWhenUsed="1"/>
-    <w:lsdException w:name="Table Contemporary" w:semiHidden="1" w:unhideWhenUsed="1"/>
-    <w:lsdException w:name="Table Elegant" w:semiHidden="1" w:unhideWhenUsed="1"/>
-    <w:lsdException w:name="Table Professional" w:semiHidden="1" w:unhideWhenUsed="1"/>
-    <w:lsdException w:name="Table Subtle 1" w:semiHidden="1" w:unhideWhenUsed="1"/>
-    <w:lsdException w:name="Table Subtle 2" w:semiHidden="1" w:unhideWhenUsed="1"/>
-    <w:lsdException w:name="Table Web 1" w:semiHidden="1" w:unhideWhenUsed="1"/>
-    <w:lsdException w:name="Table Web 2" w:semiHidden="1" w:unhideWhenUsed="1"/>
-    <w:lsdException w:name="Table Web 3" w:semiHidden="1" w:unhideWhenUsed="1"/>
-    <w:lsdException w:name="Balloon Text" w:semiHidden="1" w:unhideWhenUsed="1"/>
-    <w:lsdException w:name="Table Grid" w:uiPriority="39"/>
-    <w:lsdException w:name="Table Theme" w:semiHidden="1" w:unhideWhenUsed="1"/>
-    <w:lsdException w:name="Placeholder Text" w:semiHidden="1"/>
-    <w:lsdException w:name="No Spacing" w:uiPriority="1" w:qFormat="1"/>
-    <w:lsdException w:name="Light Shading" w:uiPriority="60"/>
-    <w:lsdException w:name="Light List" w:uiPriority="61"/>
-    <w:lsdException w:name="Light Grid" w:uiPriority="62"/>
-    <w:lsdException w:name="Medium Shading 1" w:uiPriority="63"/>
-    <w:lsdException w:name="Medium Shading 2" w:uiPriority="64"/>
-    <w:lsdException w:name="Medium List 1" w:uiPriority="65"/>
-    <w:lsdException w:name="Medium List 2" w:uiPriority="66"/>
-    <w:lsdException w:name="Medium Grid 1" w:uiPriority="67"/>
-    <w:lsdException w:name="Medium Grid 2" w:uiPriority="68"/>
-    <w:lsdException w:name="Medium Grid 3" w:uiPriority="69"/>
-    <w:lsdException w:name="Dark List" w:uiPriority="70"/>
-    <w:lsdException w:name="Colorful Shading" w:uiPriority="71"/>
-    <w:lsdException w:name="Colorful List" w:uiPriority="72"/>
-    <w:lsdException w:name="Colorful Grid" w:uiPriority="73"/>
-    <w:lsdException w:name="Light Shading Accent 1" w:uiPriority="60"/>
-    <w:lsdException w:name="Light List Accent 1" w:uiPriority="61"/>
-    <w:lsdException w:name="Light Grid Accent 1" w:uiPriority="62"/>
-    <w:lsdException w:name="Medium Shading 1 Accent 1" w:uiPriority="63"/>
-    <w:lsdException w:name="Medium Shading 2 Accent 1" w:uiPriority="64"/>
-    <w:lsdException w:name="Medium List 1 Accent 1" w:uiPriority="65"/>
-    <w:lsdException w:name="Revision" w:semiHidden="1"/>
-    <w:lsdException w:name="List Paragraph" w:uiPriority="34" w:qFormat="1"/>
-    <w:lsdException w:name="Quote" w:uiPriority="29" w:qFormat="1"/>
-    <w:lsdException w:name="Intense Quote" w:uiPriority="30" w:qFormat="1"/>
-    <w:lsdException w:name="Medium List 2 Accent 1" w:uiPriority="66"/>
-    <w:lsdException w:name="Medium Grid 1 Accent 1" w:uiPriority="67"/>
-    <w:lsdException w:name="Medium Grid 2 Accent 1" w:uiPriority="68"/>
-    <w:lsdException w:name="Medium Grid 3 Accent 1" w:uiPriority="69"/>
-    <w:lsdException w:name="Dark List Accent 1" w:uiPriority="70"/>
-    <w:lsdException w:name="Colorful Shading Accent 1" w:uiPriority="71"/>
-    <w:lsdException w:name="Colorful List Accent 1" w:uiPriority="72"/>
-    <w:lsdException w:name="Colorful Grid Accent 1" w:uiPriority="73"/>
-    <w:lsdException w:name="Light Shading Accent 2" w:uiPriority="60"/>
-    <w:lsdException w:name="Light List Accent 2" w:uiPriority="61"/>
-    <w:lsdException w:name="Light Grid Accent 2" w:uiPriority="62"/>
-    <w:lsdException w:name="Medium Shading 1 Accent 2" w:uiPriority="63"/>
-    <w:lsdException w:name="Medium Shading 2 Accent 2" w:uiPriority="64"/>
-    <w:lsdException w:name="Medium List 1 Accent 2" w:uiPriority="65"/>
-    <w:lsdException w:name="Medium List 2 Accent 2" w:uiPriority="66"/>
-    <w:lsdException w:name="Medium Grid 1 Accent 2" w:uiPriority="67"/>
-    <w:lsdException w:name="Medium Grid 2 Accent 2" w:uiPriority="68"/>
-    <w:lsdException w:name="Medium Grid 3 Accent 2" w:uiPriority="69"/>
-    <w:lsdException w:name="Dark List Accent 2" w:uiPriority="70"/>
-    <w:lsdException w:name="Colorful Shading Accent 2" w:uiPriority="71"/>
-    <w:lsdException w:name="Colorful List Accent 2" w:uiPriority="72"/>
-    <w:lsdException w:name="Colorful Grid Accent 2" w:uiPriority="73"/>
-    <w:lsdException w:name="Light Shading Accent 3" w:uiPriority="60"/>
-    <w:lsdException w:name="Light List Accent 3" w:uiPriority="61"/>
-    <w:lsdException w:name="Light Grid Accent 3" w:uiPriority="62"/>
-    <w:lsdException w:name="Medium Shading 1 Accent 3" w:uiPriority="63"/>
-    <w:lsdException w:name="Medium Shading 2 Accent 3" w:uiPriority="64"/>
-    <w:lsdException w:name="Medium List 1 Accent 3" w:uiPriority="65"/>
-    <w:lsdException w:name="Medium List 2 Accent 3" w:uiPriority="66"/>
-    <w:lsdException w:name="Medium Grid 1 Accent 3" w:uiPriority="67"/>
-    <w:lsdException w:name="Medium Grid 2 Accent 3" w:uiPriority="68"/>
-    <w:lsdException w:name="Medium Grid 3 Accent 3" w:uiPriority="69"/>
-    <w:lsdException w:name="Dark List Accent 3" w:uiPriority="70"/>
-    <w:lsdException w:name="Colorful Shading Accent 3" w:uiPriority="71"/>
-    <w:lsdException w:name="Colorful List Accent 3" w:uiPriority="72"/>
-    <w:lsdException w:name="Colorful Grid Accent 3" w:uiPriority="73"/>
-    <w:lsdException w:name="Light Shading Accent 4" w:uiPriority="60"/>
-    <w:lsdException w:name="Light List Accent 4" w:uiPriority="61"/>
-    <w:lsdException w:name="Light Grid Accent 4" w:uiPriority="62"/>
-    <w:lsdException w:name="Medium Shading 1 Accent 4" w:uiPriority="63"/>
-    <w:lsdException w:name="Medium Shading 2 Accent 4" w:uiPriority="64"/>
-    <w:lsdException w:name="Medium List 1 Accent 4" w:uiPriority="65"/>
-    <w:lsdException w:name="Medium List 2 Accent 4" w:uiPriority="66"/>
-    <w:lsdException w:name="Medium Grid 1 Accent 4" w:uiPriority="67"/>
-    <w:lsdException w:name="Medium Grid 2 Accent 4" w:uiPriority="68"/>
-    <w:lsdException w:name="Medium Grid 3 Accent 4" w:uiPriority="69"/>
-    <w:lsdException w:name="Dark List Accent 4" w:uiPriority="70"/>
-    <w:lsdException w:name="Colorful Shading Accent 4" w:uiPriority="71"/>
-    <w:lsdException w:name="Colorful List Accent 4" w:uiPriority="72"/>
-    <w:lsdException w:name="Colorful Grid Accent 4" w:uiPriority="73"/>
-    <w:lsdException w:name="Light Shading Accent 5" w:uiPriority="60"/>
-    <w:lsdException w:name="Light List Accent 5" w:uiPriority="61"/>
-    <w:lsdException w:name="Light Grid Accent 5" w:uiPriority="62"/>
-    <w:lsdException w:name="Medium Shading 1 Accent 5" w:uiPriority="63"/>
-    <w:lsdException w:name="Medium Shading 2 Accent 5" w:uiPriority="64"/>
-    <w:lsdException w:name="Medium List 1 Accent 5" w:uiPriority="65"/>
-    <w:lsdException w:name="Medium List 2 Accent 5" w:uiPriority="66"/>
-    <w:lsdException w:name="Medium Grid 1 Accent 5" w:uiPriority="67"/>
-    <w:lsdException w:name="Medium Grid 2 Accent 5" w:uiPriority="68"/>
-    <w:lsdException w:name="Medium Grid 3 Accent 5" w:uiPriority="69"/>
-    <w:lsdException w:name="Dark List Accent 5" w:uiPriority="70"/>
-    <w:lsdException w:name="Colorful Shading Accent 5" w:uiPriority="71"/>
-    <w:lsdException w:name="Colorful List Accent 5" w:uiPriority="72"/>
-    <w:lsdException w:name="Colorful Grid Accent 5" w:uiPriority="73"/>
-    <w:lsdException w:name="Light Shading Accent 6" w:uiPriority="60"/>
-    <w:lsdException w:name="Light List Accent 6" w:uiPriority="61"/>
-    <w:lsdException w:name="Light Grid Accent 6" w:uiPriority="62"/>
-    <w:lsdException w:name="Medium Shading 1 Accent 6" w:uiPriority="63"/>
-    <w:lsdException w:name="Medium Shading 2 Accent 6" w:uiPriority="64"/>
-    <w:lsdException w:name="Medium List 1 Accent 6" w:uiPriority="65"/>
-    <w:lsdException w:name="Medium List 2 Accent 6" w:uiPriority="66"/>
-    <w:lsdException w:name="Medium Grid 1 Accent 6" w:uiPriority="67"/>
-    <w:lsdException w:name="Medium Grid 2 Accent 6" w:uiPriority="68"/>
-    <w:lsdException w:name="Medium Grid 3 Accent 6" w:uiPriority="69"/>
-    <w:lsdException w:name="Dark List Accent 6" w:uiPriority="70"/>
-    <w:lsdException w:name="Colorful Shading Accent 6" w:uiPriority="71"/>
-    <w:lsdException w:name="Colorful List Accent 6" w:uiPriority="72"/>
-    <w:lsdException w:name="Colorful Grid Accent 6" w:uiPriority="73"/>
-    <w:lsdException w:name="Subtle Emphasis" w:uiPriority="19" w:qFormat="1"/>
-    <w:lsdException w:name="Intense Emphasis" w:uiPriority="21" w:qFormat="1"/>
-    <w:lsdException w:name="Subtle Reference" w:uiPriority="31" w:qFormat="1"/>
-    <w:lsdException w:name="Intense Reference" w:uiPriority="32" w:qFormat="1"/>
-    <w:lsdException w:name="Book Title" w:uiPriority="33" w:qFormat="1"/>
-    <w:lsdException w:name="Bibliography" w:semiHidden="1" w:uiPriority="37" w:unhideWhenUsed="1"/>
-    <w:lsdException w:name="TOC Heading" w:semiHidden="1" w:uiPriority="39" w:unhideWhenUsed="1" w:qFormat="1"/>
-    <w:lsdException w:name="Plain Table 1" w:uiPriority="41"/>
-    <w:lsdException w:name="Plain Table 2" w:uiPriority="42"/>
-    <w:lsdException w:name="Plain Table 3" w:uiPriority="43"/>
-    <w:lsdException w:name="Plain Table 4" w:uiPriority="44"/>
-    <w:lsdException w:name="Plain Table 5" w:uiPriority="45"/>
-    <w:lsdException w:name="Grid Table Light" w:uiPriority="40"/>
-    <w:lsdException w:name="Grid Table 1 Light" w:uiPriority="46"/>
-    <w:lsdException w:name="Grid Table 2" w:uiPriority="47"/>
-    <w:lsdException w:name="Grid Table 3" w:uiPriority="48"/>
-    <w:lsdException w:name="Grid Table 4" w:uiPriority="49"/>
-    <w:lsdException w:name="Grid Table 5 Dark" w:uiPriority="50"/>
-    <w:lsdException w:name="Grid Table 6 Colorful" w:uiPriority="51"/>
-    <w:lsdException w:name="Grid Table 7 Colorful" w:uiPriority="52"/>
-    <w:lsdException w:name="Grid Table 1 Light Accent 1" w:uiPriority="46"/>
-    <w:lsdException w:name="Grid Table 2 Accent 1" w:uiPriority="47"/>
-    <w:lsdException w:name="Grid Table 3 Accent 1" w:uiPriority="48"/>
-    <w:lsdException w:name="Grid Table 4 Accent 1" w:uiPriority="49"/>
-    <w:lsdException w:name="Grid Table 5 Dark Accent 1" w:uiPriority="50"/>
-    <w:lsdException w:name="Grid Table 6 Colorful Accent 1" w:uiPriority="51"/>
-    <w:lsdException w:name="Grid Table 7 Colorful Accent 1" w:uiPriority="52"/>
-    <w:lsdException w:name="Grid Table 1 Light Accent 2" w:uiPriority="46"/>
-    <w:lsdException w:name="Grid Table 2 Accent 2" w:uiPriority="47"/>
-    <w:lsdException w:name="Grid Table 3 Accent 2" w:uiPriority="48"/>
-    <w:lsdException w:name="Grid Table 4 Accent 2" w:uiPriority="49"/>
-    <w:lsdException w:name="Grid Table 5 Dark Accent 2" w:uiPriority="50"/>
-    <w:lsdException w:name="Grid Table 6 Colorful Accent 2" w:uiPriority="51"/>
-    <w:lsdException w:name="Grid Table 7 Colorful Accent 2" w:uiPriority="52"/>
-    <w:lsdException w:name="Grid Table 1 Light Accent 3" w:uiPriority="46"/>
-    <w:lsdException w:name="Grid Table 2 Accent 3" w:uiPriority="47"/>
-    <w:lsdException w:name="Grid Table 3 Accent 3" w:uiPriority="48"/>
-    <w:lsdException w:name="Grid Table 4 Accent 3" w:uiPriority="49"/>
-    <w:lsdException w:name="Grid Table 5 Dark Accent 3" w:uiPriority="50"/>
-    <w:lsdException w:name="Grid Table 6 Colorful Accent 3" w:uiPriority="51"/>
-    <w:lsdException w:name="Grid Table 7 Colorful Accent 3" w:uiPriority="52"/>
-    <w:lsdException w:name="Grid Table 1 Light Accent 4" w:uiPriority="46"/>
-    <w:lsdException w:name="Grid Table 2 Accent 4" w:uiPriority="47"/>
-    <w:lsdException w:name="Grid Table 3 Accent 4" w:uiPriority="48"/>
-    <w:lsdException w:name="Grid Table 4 Accent 4" w:uiPriority="49"/>
-    <w:lsdException w:name="Grid Table 5 Dark Accent 4" w:uiPriority="50"/>
-    <w:lsdException w:name="Grid Table 6 Colorful Accent 4" w:uiPriority="51"/>
-    <w:lsdException w:name="Grid Table 7 Colorful Accent 4" w:uiPriority="52"/>
-    <w:lsdException w:name="Grid Table 1 Light Accent 5" w:uiPriority="46"/>
-    <w:lsdException w:name="Grid Table 2 Accent 5" w:uiPriority="47"/>
-    <w:lsdException w:name="Grid Table 3 Accent 5" w:uiPriority="48"/>
-    <w:lsdException w:name="Grid Table 4 Accent 5" w:uiPriority="49"/>
-    <w:lsdException w:name="Grid Table 5 Dark Accent 5" w:uiPriority="50"/>
-    <w:lsdException w:name="Grid Table 6 Colorful Accent 5" w:uiPriority="51"/>
-    <w:lsdException w:name="Grid Table 7 Colorful Accent 5" w:uiPriority="52"/>
-    <w:lsdException w:name="Grid Table 1 Light Accent 6" w:uiPriority="46"/>
-    <w:lsdException w:name="Grid Table 2 Accent 6" w:uiPriority="47"/>
-    <w:lsdException w:name="Grid Table 3 Accent 6" w:uiPriority="48"/>
-    <w:lsdException w:name="Grid Table 4 Accent 6" w:uiPriority="49"/>
-    <w:lsdException w:name="Grid Table 5 Dark Accent 6" w:uiPriority="50"/>
-    <w:lsdException w:name="Grid Table 6 Colorful Accent 6" w:uiPriority="51"/>
-    <w:lsdException w:name="Grid Table 7 Colorful Accent 6" w:uiPriority="52"/>
-    <w:lsdException w:name="List Table 1 Light" w:uiPriority="46"/>
-    <w:lsdException w:name="List Table 2" w:uiPriority="47"/>
-    <w:lsdException w:name="List Table 3" w:uiPriority="48"/>
-    <w:lsdException w:name="List Table 4" w:uiPriority="49"/>
-    <w:lsdException w:name="List Table 5 Dark" w:uiPriority="50"/>
-    <w:lsdException w:name="List Table 6 Colorful" w:uiPriority="51"/>
-    <w:lsdException w:name="List Table 7 Colorful" w:uiPriority="52"/>
-    <w:lsdException w:name="List Table 1 Light Accent 1" w:uiPriority="46"/>
-    <w:lsdException w:name="List Table 2 Accent 1" w:uiPriority="47"/>
-    <w:lsdException w:name="List Table 3 Accent 1" w:uiPriority="48"/>
-    <w:lsdException w:name="List Table 4 Accent 1" w:uiPriority="49"/>
-    <w:lsdException w:name="List Table 5 Dark Accent 1" w:uiPriority="50"/>
-    <w:lsdException w:name="List Table 6 Colorful Accent 1" w:uiPriority="51"/>
-    <w:lsdException w:name="List Table 7 Colorful Accent 1" w:uiPriority="52"/>
-    <w:lsdException w:name="List Table 1 Light Accent 2" w:uiPriority="46"/>
-    <w:lsdException w:name="List Table 2 Accent 2" w:uiPriority="47"/>
-    <w:lsdException w:name="List Table 3 Accent 2" w:uiPriority="48"/>
-    <w:lsdException w:name="List Table 4 Accent 2" w:uiPriority="49"/>
-    <w:lsdException w:name="List Table 5 Dark Accent 2" w:uiPriority="50"/>
-    <w:lsdException w:name="List Table 6 Colorful Accent 2" w:uiPriority="51"/>
-    <w:lsdException w:name="List Table 7 Colorful Accent 2" w:uiPriority="52"/>
-    <w:lsdException w:name="List Table 1 Light Accent 3" w:uiPriority="46"/>
-    <w:lsdException w:name="List Table 2 Accent 3" w:uiPriority="47"/>
-    <w:lsdException w:name="List Table 3 Accent 3" w:uiPriority="48"/>
-    <w:lsdException w:name="List Table 4 Accent 3" w:uiPriority="49"/>
-    <w:lsdException w:name="List Table 5 Dark Accent 3" w:uiPriority="50"/>
-    <w:lsdException w:name="List Table 6 Colorful Accent 3" w:uiPriority="51"/>
-    <w:lsdException w:name="List Table 7 Colorful Accent 3" w:uiPriority="52"/>
-    <w:lsdException w:name="List Table 1 Light Accent 4" w:uiPriority="46"/>
-    <w:lsdException w:name="List Table 2 Accent 4" w:uiPriority="47"/>
-    <w:lsdException w:name="List Table 3 Accent 4" w:uiPriority="48"/>
-    <w:lsdException w:name="List Table 4 Accent 4" w:uiPriority="49"/>
-    <w:lsdException w:name="List Table 5 Dark Accent 4" w:uiPriority="50"/>
-    <w:lsdException w:name="List Table 6 Colorful Accent 4" w:uiPriority="51"/>
-    <w:lsdException w:name="List Table 7 Colorful Accent 4" w:uiPriority="52"/>
-    <w:lsdException w:name="List Table 1 Light Accent 5" w:uiPriority="46"/>
-    <w:lsdException w:name="List Table 2 Accent 5" w:uiPriority="47"/>
-    <w:lsdException w:name="List Table 3 Accent 5" w:uiPriority="48"/>
-    <w:lsdException w:name="List Table 4 Accent 5" w:uiPriority="49"/>
-    <w:lsdException w:name="List Table 5 Dark Accent 5" w:uiPriority="50"/>
-    <w:lsdException w:name="List Table 6 Colorful Accent 5" w:uiPriority="51"/>
-    <w:lsdException w:name="List Table 7 Colorful Accent 5" w:uiPriority="52"/>
-    <w:lsdException w:name="List Table 1 Light Accent 6" w:uiPriority="46"/>
-    <w:lsdException w:name="List Table 2 Accent 6" w:uiPriority="47"/>
-    <w:lsdException w:name="List Table 3 Accent 6" w:uiPriority="48"/>
-    <w:lsdException w:name="List Table 4 Accent 6" w:uiPriority="49"/>
-    <w:lsdException w:name="List Table 5 Dark Accent 6" w:uiPriority="50"/>
-    <w:lsdException w:name="List Table 6 Colorful Accent 6" w:uiPriority="51"/>
-    <w:lsdException w:name="List Table 7 Colorful Accent 6" w:uiPriority="52"/>
-    <w:lsdException w:name="Mention" w:semiHidden="1" w:unhideWhenUsed="1"/>
-  </w:latentStyles>
-  <w:style w:type="paragraph" w:default="1" w:styleId="Normal">
-    <w:name w:val="Normal"/>
-    <w:qFormat/>
-  </w:style>
-  <w:style w:type="character" w:default="1" w:styleId="DefaultParagraphFont">
-    <w:name w:val="Default Paragraph Font"/>
-    <w:uiPriority w:val="1"/>
-    <w:semiHidden/>
-    <w:unhideWhenUsed/>
-  </w:style>
-  <w:style w:type="table" w:default="1" w:styleId="TableNormal">
-    <w:name w:val="Normal Table"/>
-    <w:uiPriority w:val="99"/>
-    <w:semiHidden/>
-    <w:unhideWhenUsed/>
-    <w:tblPr>
-      <w:tblInd w:w="0" w:type="dxa"/>
-      <w:tblCellMar>
-        <w:top w:w="0" w:type="dxa"/>
-        <w:left w:w="108" w:type="dxa"/>
-        <w:bottom w:w="0" w:type="dxa"/>
-        <w:right w:w="108" w:type="dxa"/>
-      </w:tblCellMar>
-    </w:tblPr>
-  </w:style>
-  <w:style w:type="numbering" w:default="1" w:styleId="NoList">
-    <w:name w:val="No List"/>
-    <w:uiPriority w:val="99"/>
-    <w:semiHidden/>
-    <w:unhideWhenUsed/>
-  </w:style>
-  <w:style w:type="character" w:styleId="PlaceholderText">
-    <w:name w:val="Placeholder Text"/>
-    <w:basedOn w:val="DefaultParagraphFont"/>
-    <w:uiPriority w:val="99"/>
-    <w:semiHidden/>
-    <w:rsid w:val="0069440D"/>
-    <w:rPr>
-      <w:color w:val="808080"/>
-    </w:rPr>
-  </w:style>
-</w:styles>
-</file>
-
-<file path=word/glossary/webSettings.xml><?xml version="1.0" encoding="utf-8"?>
-<w:webSettings xmlns:mc="http://schemas.openxmlformats.org/markup-compatibility/2006" xmlns:r="http://schemas.openxmlformats.org/officeDocument/2006/relationships" xmlns:w="http://schemas.openxmlformats.org/wordprocessingml/2006/main" xmlns:w14="http://schemas.microsoft.com/office/word/2010/wordml" xmlns:w15="http://schemas.microsoft.com/office/word/2012/wordml" xmlns:w16se="http://schemas.microsoft.com/office/word/2015/wordml/symex" mc:Ignorable="w14 w15 w16se">
-  <w:optimizeForBrowser/>
-  <w:allowPNG/>
-</w:webSettings>
-</file>
-
 <file path=word/theme/theme1.xml><?xml version="1.0" encoding="utf-8"?>
 <a:theme xmlns:a="http://schemas.openxmlformats.org/drawingml/2006/main" name="Office Theme">
   <a:themeElements>
@@ -51034,7 +51237,7 @@
 </file>
 
 <file path=customXml/itemProps1.xml><?xml version="1.0" encoding="utf-8"?>
-<ds:datastoreItem xmlns:ds="http://schemas.openxmlformats.org/officeDocument/2006/customXml" ds:itemID="{A0FE0F9F-DC30-4026-B6BE-AEB663271AB8}">
+<ds:datastoreItem xmlns:ds="http://schemas.openxmlformats.org/officeDocument/2006/customXml" ds:itemID="{44BF08EE-B469-486B-8B6C-446E2DB5C789}">
   <ds:schemaRefs>
     <ds:schemaRef ds:uri="http://schemas.openxmlformats.org/officeDocument/2006/bibliography"/>
   </ds:schemaRefs>

--- a/Genetic/Report/Lab2/Report.docx
+++ b/Genetic/Report/Lab2/Report.docx
@@ -8937,8 +8937,6 @@
         </w:rPr>
         <w:br w:type="page"/>
       </w:r>
-      <w:bookmarkStart w:id="0" w:name="_GoBack"/>
-      <w:bookmarkEnd w:id="0"/>
     </w:p>
     <w:p>
       <w:pPr>
@@ -31576,6 +31574,7 @@
     <w:p>
       <w:pPr>
         <w:bidi/>
+        <w:jc w:val="center"/>
         <w:rPr>
           <w:b/>
           <w:bCs/>
@@ -31621,6 +31620,30 @@
         </w:rPr>
         <w:t>:</w:t>
       </w:r>
+      <w:r>
+        <w:rPr>
+          <w:rFonts w:hint="cs"/>
+          <w:b/>
+          <w:bCs/>
+          <w:sz w:val="24"/>
+          <w:szCs w:val="24"/>
+          <w:rtl/>
+        </w:rPr>
+        <w:t xml:space="preserve"> פרטו </w:t>
+      </w:r>
+      <w:proofErr w:type="spellStart"/>
+      <w:r>
+        <w:rPr>
+          <w:rFonts w:hint="cs"/>
+          <w:b/>
+          <w:bCs/>
+          <w:sz w:val="24"/>
+          <w:szCs w:val="24"/>
+          <w:rtl/>
+        </w:rPr>
+        <w:t>אופטימל</w:t>
+      </w:r>
+      <w:proofErr w:type="spellEnd"/>
     </w:p>
     <w:p>
       <w:pPr>
@@ -31628,21 +31651,26 @@
         <w:rPr>
           <w:sz w:val="24"/>
           <w:szCs w:val="24"/>
-        </w:rPr>
-      </w:pPr>
-      <w:r>
-        <w:rPr>
-          <w:rFonts w:hint="cs"/>
-          <w:sz w:val="24"/>
-          <w:szCs w:val="24"/>
-          <w:rtl/>
-        </w:rPr>
-        <w:t xml:space="preserve">חזית פרטו </w:t>
+          <w:rtl/>
+        </w:rPr>
+      </w:pPr>
+      <w:r>
+        <w:rPr>
+          <w:rFonts w:hint="cs"/>
+          <w:b/>
+          <w:bCs/>
+          <w:sz w:val="24"/>
+          <w:szCs w:val="24"/>
+          <w:rtl/>
+        </w:rPr>
+        <w:t xml:space="preserve">פרטו </w:t>
       </w:r>
       <w:proofErr w:type="spellStart"/>
       <w:r>
         <w:rPr>
           <w:rFonts w:hint="cs"/>
+          <w:b/>
+          <w:bCs/>
           <w:sz w:val="24"/>
           <w:szCs w:val="24"/>
           <w:rtl/>
@@ -31657,18 +31685,183 @@
           <w:szCs w:val="24"/>
           <w:rtl/>
         </w:rPr>
-        <w:t xml:space="preserve"> שמצאנו עבור הפונקציות המופיעות להלן הינה </w:t>
-      </w:r>
-      <m:oMath>
-        <m:r>
-          <w:rPr>
-            <w:rFonts w:ascii="Cambria Math" w:hAnsi="Cambria Math"/>
-            <w:sz w:val="24"/>
-            <w:szCs w:val="24"/>
-          </w:rPr>
-          <m:t>x= ___</m:t>
-        </m:r>
-      </m:oMath>
+        <w:t xml:space="preserve"> עבור בעיית אופטימיזציה מרובת מטרות </w:t>
+      </w:r>
+      <w:r>
+        <w:rPr>
+          <w:sz w:val="24"/>
+          <w:szCs w:val="24"/>
+          <w:rtl/>
+        </w:rPr>
+        <w:t>–</w:t>
+      </w:r>
+      <w:r>
+        <w:rPr>
+          <w:rFonts w:hint="cs"/>
+          <w:sz w:val="24"/>
+          <w:szCs w:val="24"/>
+          <w:rtl/>
+        </w:rPr>
+        <w:t xml:space="preserve"> </w:t>
+      </w:r>
+      <w:proofErr w:type="spellStart"/>
+      <w:r>
+        <w:rPr>
+          <w:sz w:val="24"/>
+          <w:szCs w:val="24"/>
+        </w:rPr>
+        <w:t>Multiobjective</w:t>
+      </w:r>
+      <w:proofErr w:type="spellEnd"/>
+      <w:r>
+        <w:rPr>
+          <w:sz w:val="24"/>
+          <w:szCs w:val="24"/>
+        </w:rPr>
+        <w:t xml:space="preserve"> Optimization</w:t>
+      </w:r>
+      <w:r>
+        <w:rPr>
+          <w:rFonts w:hint="cs"/>
+          <w:sz w:val="24"/>
+          <w:szCs w:val="24"/>
+          <w:rtl/>
+        </w:rPr>
+        <w:t xml:space="preserve"> אשר כוללת לרוב מטרות מנוגדות, כוללת את כל הפתרונות הנמצאים על חזית </w:t>
+      </w:r>
+      <w:proofErr w:type="spellStart"/>
+      <w:r>
+        <w:rPr>
+          <w:rFonts w:hint="cs"/>
+          <w:sz w:val="24"/>
+          <w:szCs w:val="24"/>
+          <w:rtl/>
+        </w:rPr>
+        <w:t>הפרטו</w:t>
+      </w:r>
+      <w:proofErr w:type="spellEnd"/>
+      <w:r>
+        <w:rPr>
+          <w:rFonts w:hint="cs"/>
+          <w:sz w:val="24"/>
+          <w:szCs w:val="24"/>
+          <w:rtl/>
+        </w:rPr>
+        <w:t xml:space="preserve"> </w:t>
+      </w:r>
+      <w:proofErr w:type="spellStart"/>
+      <w:r>
+        <w:rPr>
+          <w:rFonts w:hint="cs"/>
+          <w:sz w:val="24"/>
+          <w:szCs w:val="24"/>
+          <w:rtl/>
+        </w:rPr>
+        <w:t>אופטימל</w:t>
+      </w:r>
+      <w:proofErr w:type="spellEnd"/>
+      <w:r>
+        <w:rPr>
+          <w:rFonts w:hint="cs"/>
+          <w:sz w:val="24"/>
+          <w:szCs w:val="24"/>
+          <w:rtl/>
+        </w:rPr>
+        <w:t xml:space="preserve"> </w:t>
+      </w:r>
+      <w:r>
+        <w:rPr>
+          <w:sz w:val="24"/>
+          <w:szCs w:val="24"/>
+          <w:rtl/>
+        </w:rPr>
+        <w:t>–</w:t>
+      </w:r>
+      <w:r>
+        <w:rPr>
+          <w:rFonts w:hint="cs"/>
+          <w:sz w:val="24"/>
+          <w:szCs w:val="24"/>
+          <w:rtl/>
+        </w:rPr>
+        <w:t xml:space="preserve"> ה</w:t>
+      </w:r>
+      <w:r>
+        <w:rPr>
+          <w:sz w:val="24"/>
+          <w:szCs w:val="24"/>
+        </w:rPr>
+        <w:t>Pareto Front</w:t>
+      </w:r>
+      <w:r>
+        <w:rPr>
+          <w:rFonts w:hint="cs"/>
+          <w:sz w:val="24"/>
+          <w:szCs w:val="24"/>
+          <w:rtl/>
+        </w:rPr>
+        <w:t>, עליו כל הפתרון אופטימלי מהבחינה שלכל פתרון אחר, הוא גרוע מפתרון זה לפחות באחת מפונקציות המטרה.</w:t>
+      </w:r>
+    </w:p>
+    <w:p>
+      <w:pPr>
+        <w:bidi/>
+        <w:rPr>
+          <w:rFonts w:hint="cs"/>
+          <w:sz w:val="24"/>
+          <w:szCs w:val="24"/>
+          <w:rtl/>
+        </w:rPr>
+      </w:pPr>
+      <w:r>
+        <w:rPr>
+          <w:rFonts w:hint="cs"/>
+          <w:sz w:val="24"/>
+          <w:szCs w:val="24"/>
+          <w:rtl/>
+        </w:rPr>
+        <w:t xml:space="preserve">התבקשנו להציג את </w:t>
+      </w:r>
+      <w:proofErr w:type="spellStart"/>
+      <w:r>
+        <w:rPr>
+          <w:rFonts w:hint="cs"/>
+          <w:sz w:val="24"/>
+          <w:szCs w:val="24"/>
+          <w:rtl/>
+        </w:rPr>
+        <w:t>הפרטו</w:t>
+      </w:r>
+      <w:proofErr w:type="spellEnd"/>
+      <w:r>
+        <w:rPr>
+          <w:rFonts w:hint="cs"/>
+          <w:sz w:val="24"/>
+          <w:szCs w:val="24"/>
+          <w:rtl/>
+        </w:rPr>
+        <w:t xml:space="preserve"> </w:t>
+      </w:r>
+      <w:proofErr w:type="spellStart"/>
+      <w:r>
+        <w:rPr>
+          <w:rFonts w:hint="cs"/>
+          <w:sz w:val="24"/>
+          <w:szCs w:val="24"/>
+          <w:rtl/>
+        </w:rPr>
+        <w:t>אופטימל</w:t>
+      </w:r>
+      <w:proofErr w:type="spellEnd"/>
+      <w:r>
+        <w:rPr>
+          <w:rFonts w:hint="cs"/>
+          <w:sz w:val="24"/>
+          <w:szCs w:val="24"/>
+          <w:rtl/>
+        </w:rPr>
+        <w:t xml:space="preserve"> של זוג הפונקציות הבאות:</w:t>
+      </w:r>
     </w:p>
     <w:p>
       <w:pPr>
@@ -31885,31 +32078,69 @@
     <w:p>
       <w:pPr>
         <w:bidi/>
-        <w:rPr>
-          <w:sz w:val="24"/>
-          <w:szCs w:val="24"/>
-          <w:rtl/>
-        </w:rPr>
-      </w:pPr>
+        <w:jc w:val="center"/>
+        <w:rPr>
+          <w:sz w:val="24"/>
+          <w:szCs w:val="24"/>
+        </w:rPr>
+      </w:pPr>
+      <w:r>
+        <w:rPr>
+          <w:noProof/>
+          <w:sz w:val="24"/>
+          <w:szCs w:val="24"/>
+        </w:rPr>
+        <w:drawing>
+          <wp:inline distT="0" distB="0" distL="0" distR="0">
+            <wp:extent cx="3729162" cy="2294902"/>
+            <wp:effectExtent l="0" t="0" r="5080" b="0"/>
+            <wp:docPr id="2" name="Picture 2"/>
+            <wp:cNvGraphicFramePr>
+              <a:graphicFrameLocks xmlns:a="http://schemas.openxmlformats.org/drawingml/2006/main" noChangeAspect="1"/>
+            </wp:cNvGraphicFramePr>
+            <a:graphic xmlns:a="http://schemas.openxmlformats.org/drawingml/2006/main">
+              <a:graphicData uri="http://schemas.openxmlformats.org/drawingml/2006/picture">
+                <pic:pic xmlns:pic="http://schemas.openxmlformats.org/drawingml/2006/picture">
+                  <pic:nvPicPr>
+                    <pic:cNvPr id="2" name="Pareto Optimal.png"/>
+                    <pic:cNvPicPr/>
+                  </pic:nvPicPr>
+                  <pic:blipFill>
+                    <a:blip r:embed="rId23">
+                      <a:extLst>
+                        <a:ext uri="{28A0092B-C50C-407E-A947-70E740481C1C}">
+                          <a14:useLocalDpi xmlns:a14="http://schemas.microsoft.com/office/drawing/2010/main" val="0"/>
+                        </a:ext>
+                      </a:extLst>
+                    </a:blip>
+                    <a:stretch>
+                      <a:fillRect/>
+                    </a:stretch>
+                  </pic:blipFill>
+                  <pic:spPr>
+                    <a:xfrm>
+                      <a:off x="0" y="0"/>
+                      <a:ext cx="3774696" cy="2322924"/>
+                    </a:xfrm>
+                    <a:prstGeom prst="rect">
+                      <a:avLst/>
+                    </a:prstGeom>
+                  </pic:spPr>
+                </pic:pic>
+              </a:graphicData>
+            </a:graphic>
+          </wp:inline>
+        </w:drawing>
+      </w:r>
     </w:p>
     <w:p>
       <w:pPr>
         <w:bidi/>
         <w:rPr>
-          <w:sz w:val="24"/>
-          <w:szCs w:val="24"/>
-          <w:rtl/>
-        </w:rPr>
-      </w:pPr>
-      <w:r>
-        <w:rPr>
-          <w:rFonts w:hint="cs"/>
-          <w:sz w:val="24"/>
-          <w:szCs w:val="24"/>
-          <w:rtl/>
-        </w:rPr>
-        <w:t xml:space="preserve">קוד גנטי עבור מציאת </w:t>
-      </w:r>
+          <w:rFonts w:hint="cs"/>
+          <w:rtl/>
+        </w:rPr>
+      </w:pPr>
       <w:proofErr w:type="spellStart"/>
       <w:r>
         <w:rPr>
@@ -31928,8 +32159,460 @@
           <w:szCs w:val="24"/>
           <w:rtl/>
         </w:rPr>
-        <w:t xml:space="preserve"> פרונט: </w:t>
-      </w:r>
+        <w:t xml:space="preserve"> </w:t>
+      </w:r>
+      <w:proofErr w:type="spellStart"/>
+      <w:r>
+        <w:rPr>
+          <w:rFonts w:hint="cs"/>
+          <w:rtl/>
+        </w:rPr>
+        <w:t>אופטימל</w:t>
+      </w:r>
+      <w:proofErr w:type="spellEnd"/>
+      <w:r>
+        <w:rPr>
+          <w:rFonts w:hint="cs"/>
+          <w:rtl/>
+        </w:rPr>
+        <w:t xml:space="preserve"> עבור שתי פונקציות מטרה אלו הוא בטווח </w:t>
+      </w:r>
+      <m:oMath>
+        <m:r>
+          <w:rPr>
+            <w:rFonts w:ascii="Cambria Math" w:hAnsi="Cambria Math"/>
+          </w:rPr>
+          <m:t>-2≤x≤2</m:t>
+        </m:r>
+      </m:oMath>
+      <w:r>
+        <w:rPr>
+          <w:rFonts w:eastAsiaTheme="minorEastAsia" w:hint="cs"/>
+          <w:rtl/>
+        </w:rPr>
+        <w:t xml:space="preserve"> מכיוון שעבור כל </w:t>
+      </w:r>
+      <m:oMath>
+        <m:r>
+          <w:rPr>
+            <w:rFonts w:ascii="Cambria Math" w:eastAsiaTheme="minorEastAsia" w:hAnsi="Cambria Math"/>
+          </w:rPr>
+          <m:t>x≥2</m:t>
+        </m:r>
+      </m:oMath>
+      <w:r>
+        <w:rPr>
+          <w:rFonts w:eastAsiaTheme="minorEastAsia" w:hint="cs"/>
+          <w:rtl/>
+        </w:rPr>
+        <w:t xml:space="preserve"> ניתן לשפר את שתי פונקציות המטרה ע"י הפתרון של </w:t>
+      </w:r>
+      <m:oMath>
+        <m:r>
+          <w:rPr>
+            <w:rFonts w:ascii="Cambria Math" w:eastAsiaTheme="minorEastAsia" w:hAnsi="Cambria Math"/>
+          </w:rPr>
+          <m:t>x=2</m:t>
+        </m:r>
+      </m:oMath>
+      <w:r>
+        <w:rPr>
+          <w:rFonts w:eastAsiaTheme="minorEastAsia" w:hint="cs"/>
+          <w:rtl/>
+        </w:rPr>
+        <w:t xml:space="preserve">, ולכל פתרון </w:t>
+      </w:r>
+      <m:oMath>
+        <m:r>
+          <w:rPr>
+            <w:rFonts w:ascii="Cambria Math" w:eastAsiaTheme="minorEastAsia" w:hAnsi="Cambria Math"/>
+          </w:rPr>
+          <m:t>x≤ -2</m:t>
+        </m:r>
+      </m:oMath>
+      <w:r>
+        <w:rPr>
+          <w:rFonts w:eastAsiaTheme="minorEastAsia" w:hint="cs"/>
+          <w:rtl/>
+        </w:rPr>
+        <w:t xml:space="preserve"> ניתן לשפר את שתי פונקציות המטרה ע"י הפתרון של </w:t>
+      </w:r>
+      <m:oMath>
+        <m:r>
+          <w:rPr>
+            <w:rFonts w:ascii="Cambria Math" w:eastAsiaTheme="minorEastAsia" w:hAnsi="Cambria Math"/>
+          </w:rPr>
+          <m:t>x=-2</m:t>
+        </m:r>
+      </m:oMath>
+      <w:r>
+        <w:rPr>
+          <w:rFonts w:eastAsiaTheme="minorEastAsia" w:hint="cs"/>
+          <w:rtl/>
+        </w:rPr>
+        <w:t xml:space="preserve">. עבור כל </w:t>
+      </w:r>
+      <m:oMath>
+        <m:r>
+          <w:rPr>
+            <w:rFonts w:ascii="Cambria Math" w:eastAsiaTheme="minorEastAsia" w:hAnsi="Cambria Math"/>
+          </w:rPr>
+          <m:t>-2≤x≤2</m:t>
+        </m:r>
+      </m:oMath>
+      <w:r>
+        <w:rPr>
+          <w:rFonts w:eastAsiaTheme="minorEastAsia" w:hint="cs"/>
+          <w:rtl/>
+        </w:rPr>
+        <w:t>, בירידת ה</w:t>
+      </w:r>
+      <m:oMath>
+        <m:r>
+          <w:rPr>
+            <w:rFonts w:ascii="Cambria Math" w:eastAsiaTheme="minorEastAsia" w:hAnsi="Cambria Math"/>
+          </w:rPr>
+          <m:t>x</m:t>
+        </m:r>
+      </m:oMath>
+      <w:r>
+        <w:rPr>
+          <w:rFonts w:eastAsiaTheme="minorEastAsia" w:hint="cs"/>
+          <w:rtl/>
+        </w:rPr>
+        <w:t xml:space="preserve"> משתפרת פונקציית המטרה </w:t>
+      </w:r>
+      <m:oMath>
+        <m:r>
+          <w:rPr>
+            <w:rFonts w:ascii="Cambria Math" w:eastAsiaTheme="minorEastAsia" w:hAnsi="Cambria Math"/>
+          </w:rPr>
+          <m:t>f</m:t>
+        </m:r>
+        <m:d>
+          <m:dPr>
+            <m:ctrlPr>
+              <w:rPr>
+                <w:rFonts w:ascii="Cambria Math" w:eastAsiaTheme="minorEastAsia" w:hAnsi="Cambria Math"/>
+                <w:i/>
+              </w:rPr>
+            </m:ctrlPr>
+          </m:dPr>
+          <m:e>
+            <m:r>
+              <w:rPr>
+                <w:rFonts w:ascii="Cambria Math" w:eastAsiaTheme="minorEastAsia" w:hAnsi="Cambria Math"/>
+              </w:rPr>
+              <m:t>x</m:t>
+            </m:r>
+          </m:e>
+        </m:d>
+      </m:oMath>
+      <w:r>
+        <w:rPr>
+          <w:rFonts w:eastAsiaTheme="minorEastAsia" w:hint="cs"/>
+          <w:rtl/>
+        </w:rPr>
+        <w:t xml:space="preserve"> ופונקציית המטרה </w:t>
+      </w:r>
+      <m:oMath>
+        <m:r>
+          <w:rPr>
+            <w:rFonts w:ascii="Cambria Math" w:eastAsiaTheme="minorEastAsia" w:hAnsi="Cambria Math"/>
+          </w:rPr>
+          <m:t>g</m:t>
+        </m:r>
+        <m:d>
+          <m:dPr>
+            <m:ctrlPr>
+              <w:rPr>
+                <w:rFonts w:ascii="Cambria Math" w:eastAsiaTheme="minorEastAsia" w:hAnsi="Cambria Math"/>
+                <w:i/>
+              </w:rPr>
+            </m:ctrlPr>
+          </m:dPr>
+          <m:e>
+            <m:r>
+              <w:rPr>
+                <w:rFonts w:ascii="Cambria Math" w:eastAsiaTheme="minorEastAsia" w:hAnsi="Cambria Math"/>
+              </w:rPr>
+              <m:t>x</m:t>
+            </m:r>
+          </m:e>
+        </m:d>
+      </m:oMath>
+      <w:r>
+        <w:rPr>
+          <w:rFonts w:eastAsiaTheme="minorEastAsia" w:hint="cs"/>
+          <w:rtl/>
+        </w:rPr>
+        <w:t xml:space="preserve"> נהית יותר גרועה.</w:t>
+      </w:r>
+      <w:bookmarkStart w:id="0" w:name="_GoBack"/>
+      <w:bookmarkEnd w:id="0"/>
+    </w:p>
+    <w:p>
+      <w:pPr>
+        <w:bidi/>
+        <w:rPr>
+          <w:b/>
+          <w:bCs/>
+          <w:sz w:val="24"/>
+          <w:szCs w:val="24"/>
+          <w:rtl/>
+        </w:rPr>
+      </w:pPr>
+      <w:r>
+        <w:rPr>
+          <w:rFonts w:hint="cs"/>
+          <w:b/>
+          <w:bCs/>
+          <w:sz w:val="24"/>
+          <w:szCs w:val="24"/>
+          <w:rtl/>
+        </w:rPr>
+        <w:t xml:space="preserve">חשבנו על רעיון </w:t>
+      </w:r>
+      <w:proofErr w:type="spellStart"/>
+      <w:r>
+        <w:rPr>
+          <w:rFonts w:hint="cs"/>
+          <w:b/>
+          <w:bCs/>
+          <w:sz w:val="24"/>
+          <w:szCs w:val="24"/>
+          <w:rtl/>
+        </w:rPr>
+        <w:t>לפרוייקט</w:t>
+      </w:r>
+      <w:proofErr w:type="spellEnd"/>
+      <w:r>
+        <w:rPr>
+          <w:rFonts w:hint="cs"/>
+          <w:b/>
+          <w:bCs/>
+          <w:sz w:val="24"/>
+          <w:szCs w:val="24"/>
+          <w:rtl/>
+        </w:rPr>
+        <w:t>:</w:t>
+      </w:r>
+    </w:p>
+    <w:p>
+      <w:pPr>
+        <w:bidi/>
+        <w:rPr>
+          <w:rFonts w:hint="cs"/>
+          <w:sz w:val="24"/>
+          <w:szCs w:val="24"/>
+          <w:rtl/>
+        </w:rPr>
+      </w:pPr>
+      <w:r>
+        <w:rPr>
+          <w:rFonts w:hint="cs"/>
+          <w:sz w:val="24"/>
+          <w:szCs w:val="24"/>
+          <w:rtl/>
+        </w:rPr>
+        <w:t xml:space="preserve">איסוף נתוני ביצועים ומחירים מחנויות מחשבים שונות ומיד שנייה על רכיבי מחשב שונים ומחשבים ניידים, ושימוש בחזית </w:t>
+      </w:r>
+      <w:proofErr w:type="spellStart"/>
+      <w:r>
+        <w:rPr>
+          <w:rFonts w:hint="cs"/>
+          <w:sz w:val="24"/>
+          <w:szCs w:val="24"/>
+          <w:rtl/>
+        </w:rPr>
+        <w:t>הפרטו</w:t>
+      </w:r>
+      <w:proofErr w:type="spellEnd"/>
+      <w:r>
+        <w:rPr>
+          <w:rFonts w:hint="cs"/>
+          <w:sz w:val="24"/>
+          <w:szCs w:val="24"/>
+          <w:rtl/>
+        </w:rPr>
+        <w:t xml:space="preserve"> </w:t>
+      </w:r>
+      <w:proofErr w:type="spellStart"/>
+      <w:r>
+        <w:rPr>
+          <w:rFonts w:hint="cs"/>
+          <w:sz w:val="24"/>
+          <w:szCs w:val="24"/>
+          <w:rtl/>
+        </w:rPr>
+        <w:t>אופטימל</w:t>
+      </w:r>
+      <w:proofErr w:type="spellEnd"/>
+      <w:r>
+        <w:rPr>
+          <w:rFonts w:hint="cs"/>
+          <w:sz w:val="24"/>
+          <w:szCs w:val="24"/>
+          <w:rtl/>
+        </w:rPr>
+        <w:t xml:space="preserve"> כשירות עזרה לבחירת קניית מחשב</w:t>
+      </w:r>
+    </w:p>
+    <w:p>
+      <w:pPr>
+        <w:bidi/>
+        <w:rPr>
+          <w:sz w:val="24"/>
+          <w:szCs w:val="24"/>
+          <w:rtl/>
+        </w:rPr>
+      </w:pPr>
+      <w:r>
+        <w:rPr>
+          <w:rFonts w:hint="cs"/>
+          <w:sz w:val="24"/>
+          <w:szCs w:val="24"/>
+          <w:rtl/>
+        </w:rPr>
+        <w:t xml:space="preserve">התעניינו גם במנוע </w:t>
+      </w:r>
+      <w:proofErr w:type="spellStart"/>
+      <w:r>
+        <w:rPr>
+          <w:rFonts w:hint="cs"/>
+          <w:sz w:val="24"/>
+          <w:szCs w:val="24"/>
+          <w:rtl/>
+        </w:rPr>
+        <w:t>הפרטו</w:t>
+      </w:r>
+      <w:proofErr w:type="spellEnd"/>
+      <w:r>
+        <w:rPr>
+          <w:rFonts w:hint="cs"/>
+          <w:sz w:val="24"/>
+          <w:szCs w:val="24"/>
+          <w:rtl/>
+        </w:rPr>
+        <w:t xml:space="preserve"> </w:t>
+      </w:r>
+      <w:proofErr w:type="spellStart"/>
+      <w:r>
+        <w:rPr>
+          <w:rFonts w:hint="cs"/>
+          <w:sz w:val="24"/>
+          <w:szCs w:val="24"/>
+          <w:rtl/>
+        </w:rPr>
+        <w:t>אופטימל</w:t>
+      </w:r>
+      <w:proofErr w:type="spellEnd"/>
+      <w:r>
+        <w:rPr>
+          <w:rFonts w:hint="cs"/>
+          <w:sz w:val="24"/>
+          <w:szCs w:val="24"/>
+          <w:rtl/>
+        </w:rPr>
+        <w:t xml:space="preserve"> של </w:t>
+      </w:r>
+      <w:r>
+        <w:rPr>
+          <w:rFonts w:hint="cs"/>
+          <w:sz w:val="24"/>
+          <w:szCs w:val="24"/>
+        </w:rPr>
+        <w:t>IBM</w:t>
+      </w:r>
+      <w:r>
+        <w:rPr>
+          <w:rFonts w:hint="cs"/>
+          <w:sz w:val="24"/>
+          <w:szCs w:val="24"/>
+          <w:rtl/>
+        </w:rPr>
+        <w:t xml:space="preserve"> </w:t>
+      </w:r>
+      <w:r>
+        <w:rPr>
+          <w:sz w:val="24"/>
+          <w:szCs w:val="24"/>
+          <w:rtl/>
+        </w:rPr>
+        <w:t>–</w:t>
+      </w:r>
+      <w:r>
+        <w:rPr>
+          <w:rFonts w:hint="cs"/>
+          <w:sz w:val="24"/>
+          <w:szCs w:val="24"/>
+          <w:rtl/>
+        </w:rPr>
+        <w:t xml:space="preserve"> </w:t>
+      </w:r>
+      <w:r>
+        <w:rPr>
+          <w:sz w:val="24"/>
+          <w:szCs w:val="24"/>
+        </w:rPr>
+        <w:t>Tradeoff Analytics</w:t>
+      </w:r>
+      <w:r>
+        <w:rPr>
+          <w:rFonts w:hint="cs"/>
+          <w:sz w:val="24"/>
+          <w:szCs w:val="24"/>
+          <w:rtl/>
+        </w:rPr>
+        <w:t xml:space="preserve"> לשם מימוש </w:t>
+      </w:r>
+      <w:proofErr w:type="spellStart"/>
+      <w:r>
+        <w:rPr>
+          <w:rFonts w:hint="cs"/>
+          <w:sz w:val="24"/>
+          <w:szCs w:val="24"/>
+          <w:rtl/>
+        </w:rPr>
+        <w:t>פרוייקט</w:t>
+      </w:r>
+      <w:proofErr w:type="spellEnd"/>
+      <w:r>
+        <w:rPr>
+          <w:rFonts w:hint="cs"/>
+          <w:sz w:val="24"/>
+          <w:szCs w:val="24"/>
+          <w:rtl/>
+        </w:rPr>
+        <w:t xml:space="preserve"> זה, ונכחנו בהרצאה על מנוע זה ע"י ראש הצוות של הפרויקט מ</w:t>
+      </w:r>
+      <w:r>
+        <w:rPr>
+          <w:rFonts w:hint="cs"/>
+          <w:sz w:val="24"/>
+          <w:szCs w:val="24"/>
+        </w:rPr>
+        <w:t>IBM</w:t>
+      </w:r>
+      <w:r>
+        <w:rPr>
+          <w:rFonts w:hint="cs"/>
+          <w:sz w:val="24"/>
+          <w:szCs w:val="24"/>
+          <w:rtl/>
+        </w:rPr>
+        <w:t xml:space="preserve"> חיפה.</w:t>
+      </w:r>
+    </w:p>
+    <w:p>
+      <w:pPr>
+        <w:bidi/>
+        <w:rPr>
+          <w:sz w:val="24"/>
+          <w:szCs w:val="24"/>
+          <w:rtl/>
+        </w:rPr>
+      </w:pPr>
       <w:r>
         <w:rPr>
           <w:sz w:val="24"/>
@@ -32785,7 +33468,7 @@
             <wp:cNvGraphicFramePr/>
             <a:graphic xmlns:a="http://schemas.openxmlformats.org/drawingml/2006/main">
               <a:graphicData uri="http://schemas.openxmlformats.org/drawingml/2006/chart">
-                <c:chart xmlns:c="http://schemas.openxmlformats.org/drawingml/2006/chart" xmlns:r="http://schemas.openxmlformats.org/officeDocument/2006/relationships" r:id="rId23"/>
+                <c:chart xmlns:c="http://schemas.openxmlformats.org/drawingml/2006/chart" xmlns:r="http://schemas.openxmlformats.org/officeDocument/2006/relationships" r:id="rId24"/>
               </a:graphicData>
             </a:graphic>
           </wp:anchor>
@@ -33141,7 +33824,7 @@
             <wp:cNvGraphicFramePr/>
             <a:graphic xmlns:a="http://schemas.openxmlformats.org/drawingml/2006/main">
               <a:graphicData uri="http://schemas.openxmlformats.org/drawingml/2006/chart">
-                <c:chart xmlns:c="http://schemas.openxmlformats.org/drawingml/2006/chart" xmlns:r="http://schemas.openxmlformats.org/officeDocument/2006/relationships" r:id="rId24"/>
+                <c:chart xmlns:c="http://schemas.openxmlformats.org/drawingml/2006/chart" xmlns:r="http://schemas.openxmlformats.org/officeDocument/2006/relationships" r:id="rId25"/>
               </a:graphicData>
             </a:graphic>
           </wp:inline>
@@ -33168,7 +33851,7 @@
             <wp:cNvGraphicFramePr/>
             <a:graphic xmlns:a="http://schemas.openxmlformats.org/drawingml/2006/main">
               <a:graphicData uri="http://schemas.openxmlformats.org/drawingml/2006/chart">
-                <c:chart xmlns:c="http://schemas.openxmlformats.org/drawingml/2006/chart" xmlns:r="http://schemas.openxmlformats.org/officeDocument/2006/relationships" r:id="rId25"/>
+                <c:chart xmlns:c="http://schemas.openxmlformats.org/drawingml/2006/chart" xmlns:r="http://schemas.openxmlformats.org/officeDocument/2006/relationships" r:id="rId26"/>
               </a:graphicData>
             </a:graphic>
           </wp:inline>
@@ -33323,7 +34006,7 @@
             <wp:cNvGraphicFramePr/>
             <a:graphic xmlns:a="http://schemas.openxmlformats.org/drawingml/2006/main">
               <a:graphicData uri="http://schemas.openxmlformats.org/drawingml/2006/chart">
-                <c:chart xmlns:c="http://schemas.openxmlformats.org/drawingml/2006/chart" xmlns:r="http://schemas.openxmlformats.org/officeDocument/2006/relationships" r:id="rId26"/>
+                <c:chart xmlns:c="http://schemas.openxmlformats.org/drawingml/2006/chart" xmlns:r="http://schemas.openxmlformats.org/officeDocument/2006/relationships" r:id="rId27"/>
               </a:graphicData>
             </a:graphic>
           </wp:inline>
@@ -33331,8 +34014,8 @@
       </w:r>
     </w:p>
     <w:sectPr>
-      <w:headerReference w:type="default" r:id="rId27"/>
-      <w:footerReference w:type="default" r:id="rId28"/>
+      <w:headerReference w:type="default" r:id="rId28"/>
+      <w:footerReference w:type="default" r:id="rId29"/>
       <w:pgSz w:w="12240" w:h="15840"/>
       <w:pgMar w:top="1440" w:right="1800" w:bottom="1440" w:left="1800" w:header="720" w:footer="720" w:gutter="0"/>
       <w:pgNumType w:fmt="numberInDash"/>
@@ -33410,7 +34093,7 @@
           <w:rPr>
             <w:noProof/>
           </w:rPr>
-          <w:t>- 21 -</w:t>
+          <w:t>- 25 -</w:t>
         </w:r>
         <w:r>
           <w:rPr>
@@ -35228,7 +35911,6 @@
   <w:style w:type="character" w:default="1" w:styleId="DefaultParagraphFont">
     <w:name w:val="Default Paragraph Font"/>
     <w:uiPriority w:val="1"/>
-    <w:semiHidden/>
     <w:unhideWhenUsed/>
   </w:style>
   <w:style w:type="table" w:default="1" w:styleId="TableNormal">
@@ -50969,6 +51651,567 @@
     </cdr:cxnSp>
   </cdr:relSizeAnchor>
 </c:userShapes>
+</file>
+
+<file path=word/glossary/document.xml><?xml version="1.0" encoding="utf-8"?>
+<w:glossaryDocument xmlns:wpc="http://schemas.microsoft.com/office/word/2010/wordprocessingCanvas" xmlns:cx="http://schemas.microsoft.com/office/drawing/2014/chartex" xmlns:cx1="http://schemas.microsoft.com/office/drawing/2015/9/8/chartex" xmlns:cx2="http://schemas.microsoft.com/office/drawing/2015/10/21/chartex" xmlns:mc="http://schemas.openxmlformats.org/markup-compatibility/2006" xmlns:o="urn:schemas-microsoft-com:office:office" xmlns:r="http://schemas.openxmlformats.org/officeDocument/2006/relationships" xmlns:m="http://schemas.openxmlformats.org/officeDocument/2006/math" xmlns:v="urn:schemas-microsoft-com:vml" xmlns:wp14="http://schemas.microsoft.com/office/word/2010/wordprocessingDrawing" xmlns:wp="http://schemas.openxmlformats.org/drawingml/2006/wordprocessingDrawing" xmlns:w10="urn:schemas-microsoft-com:office:word" xmlns:w="http://schemas.openxmlformats.org/wordprocessingml/2006/main" xmlns:w14="http://schemas.microsoft.com/office/word/2010/wordml" xmlns:w15="http://schemas.microsoft.com/office/word/2012/wordml" xmlns:w16se="http://schemas.microsoft.com/office/word/2015/wordml/symex" xmlns:wpg="http://schemas.microsoft.com/office/word/2010/wordprocessingGroup" xmlns:wpi="http://schemas.microsoft.com/office/word/2010/wordprocessingInk" xmlns:wne="http://schemas.microsoft.com/office/word/2006/wordml" xmlns:wps="http://schemas.microsoft.com/office/word/2010/wordprocessingShape" mc:Ignorable="w14 w15 w16se wp14"/>
+</file>
+
+<file path=word/glossary/fontTable.xml><?xml version="1.0" encoding="utf-8"?>
+<w:fonts xmlns:mc="http://schemas.openxmlformats.org/markup-compatibility/2006" xmlns:r="http://schemas.openxmlformats.org/officeDocument/2006/relationships" xmlns:w="http://schemas.openxmlformats.org/wordprocessingml/2006/main" xmlns:w14="http://schemas.microsoft.com/office/word/2010/wordml" xmlns:w15="http://schemas.microsoft.com/office/word/2012/wordml" xmlns:w16se="http://schemas.microsoft.com/office/word/2015/wordml/symex" mc:Ignorable="w14 w15 w16se">
+  <w:font w:name="Times New Roman">
+    <w:panose1 w:val="02020603050405020304"/>
+    <w:charset w:val="00"/>
+    <w:family w:val="roman"/>
+    <w:pitch w:val="variable"/>
+    <w:sig w:usb0="E0002EFF" w:usb1="C0007843" w:usb2="00000009" w:usb3="00000000" w:csb0="000001FF" w:csb1="00000000"/>
+  </w:font>
+  <w:font w:name="Symbol">
+    <w:panose1 w:val="05050102010706020507"/>
+    <w:charset w:val="02"/>
+    <w:family w:val="roman"/>
+    <w:pitch w:val="variable"/>
+    <w:sig w:usb0="00000000" w:usb1="10000000" w:usb2="00000000" w:usb3="00000000" w:csb0="80000000" w:csb1="00000000"/>
+  </w:font>
+  <w:font w:name="Courier New">
+    <w:panose1 w:val="02070309020205020404"/>
+    <w:charset w:val="00"/>
+    <w:family w:val="modern"/>
+    <w:pitch w:val="fixed"/>
+    <w:sig w:usb0="E0002EFF" w:usb1="C0007843" w:usb2="00000009" w:usb3="00000000" w:csb0="000001FF" w:csb1="00000000"/>
+  </w:font>
+  <w:font w:name="Wingdings">
+    <w:panose1 w:val="05000000000000000000"/>
+    <w:charset w:val="02"/>
+    <w:family w:val="auto"/>
+    <w:pitch w:val="variable"/>
+    <w:sig w:usb0="00000000" w:usb1="10000000" w:usb2="00000000" w:usb3="00000000" w:csb0="80000000" w:csb1="00000000"/>
+  </w:font>
+  <w:font w:name="Arial">
+    <w:panose1 w:val="020B0604020202020204"/>
+    <w:charset w:val="00"/>
+    <w:family w:val="swiss"/>
+    <w:pitch w:val="variable"/>
+    <w:sig w:usb0="E0002EFF" w:usb1="C0007843" w:usb2="00000009" w:usb3="00000000" w:csb0="000001FF" w:csb1="00000000"/>
+  </w:font>
+  <w:font w:name="Calibri">
+    <w:panose1 w:val="020F0502020204030204"/>
+    <w:charset w:val="00"/>
+    <w:family w:val="swiss"/>
+    <w:pitch w:val="variable"/>
+    <w:sig w:usb0="E00002FF" w:usb1="4000ACFF" w:usb2="00000001" w:usb3="00000000" w:csb0="0000019F" w:csb1="00000000"/>
+  </w:font>
+  <w:font w:name="Segoe UI">
+    <w:panose1 w:val="020B0502040204020203"/>
+    <w:charset w:val="00"/>
+    <w:family w:val="swiss"/>
+    <w:pitch w:val="variable"/>
+    <w:sig w:usb0="E4002EFF" w:usb1="C000E47F" w:usb2="00000009" w:usb3="00000000" w:csb0="000001FF" w:csb1="00000000"/>
+  </w:font>
+  <w:font w:name="Cambria Math">
+    <w:panose1 w:val="02040503050406030204"/>
+    <w:charset w:val="00"/>
+    <w:family w:val="roman"/>
+    <w:pitch w:val="variable"/>
+    <w:sig w:usb0="E00002FF" w:usb1="420024FF" w:usb2="00000000" w:usb3="00000000" w:csb0="0000019F" w:csb1="00000000"/>
+  </w:font>
+  <w:font w:name="Helvetica">
+    <w:panose1 w:val="020B0604020202020204"/>
+    <w:charset w:val="00"/>
+    <w:family w:val="swiss"/>
+    <w:pitch w:val="variable"/>
+    <w:sig w:usb0="E0002EFF" w:usb1="C0007843" w:usb2="00000009" w:usb3="00000000" w:csb0="000001FF" w:csb1="00000000"/>
+  </w:font>
+  <w:font w:name="Calibri Light">
+    <w:panose1 w:val="020F0302020204030204"/>
+    <w:charset w:val="00"/>
+    <w:family w:val="swiss"/>
+    <w:pitch w:val="variable"/>
+    <w:sig w:usb0="A00002EF" w:usb1="4000207B" w:usb2="00000000" w:usb3="00000000" w:csb0="0000019F" w:csb1="00000000"/>
+  </w:font>
+</w:fonts>
+</file>
+
+<file path=word/glossary/settings.xml><?xml version="1.0" encoding="utf-8"?>
+<w:settings xmlns:mc="http://schemas.openxmlformats.org/markup-compatibility/2006" xmlns:o="urn:schemas-microsoft-com:office:office" xmlns:r="http://schemas.openxmlformats.org/officeDocument/2006/relationships" xmlns:m="http://schemas.openxmlformats.org/officeDocument/2006/math" xmlns:v="urn:schemas-microsoft-com:vml" xmlns:w10="urn:schemas-microsoft-com:office:word" xmlns:w="http://schemas.openxmlformats.org/wordprocessingml/2006/main" xmlns:w14="http://schemas.microsoft.com/office/word/2010/wordml" xmlns:w15="http://schemas.microsoft.com/office/word/2012/wordml" xmlns:w16se="http://schemas.microsoft.com/office/word/2015/wordml/symex" xmlns:sl="http://schemas.openxmlformats.org/schemaLibrary/2006/main" mc:Ignorable="w14 w15 w16se">
+  <w:view w:val="normal"/>
+  <w:defaultTabStop w:val="720"/>
+  <w:characterSpacingControl w:val="doNotCompress"/>
+  <w:compat>
+    <w:useFELayout/>
+    <w:compatSetting w:name="compatibilityMode" w:uri="http://schemas.microsoft.com/office/word" w:val="15"/>
+    <w:compatSetting w:name="overrideTableStyleFontSizeAndJustification" w:uri="http://schemas.microsoft.com/office/word" w:val="1"/>
+    <w:compatSetting w:name="enableOpenTypeFeatures" w:uri="http://schemas.microsoft.com/office/word" w:val="1"/>
+    <w:compatSetting w:name="doNotFlipMirrorIndents" w:uri="http://schemas.microsoft.com/office/word" w:val="1"/>
+    <w:compatSetting w:name="differentiateMultirowTableHeaders" w:uri="http://schemas.microsoft.com/office/word" w:val="1"/>
+  </w:compat>
+  <w:rsids>
+    <w:rsidRoot w:val="0069440D"/>
+    <w:rsid w:val="00130CE3"/>
+    <w:rsid w:val="0069440D"/>
+    <w:rsid w:val="00F86B4A"/>
+  </w:rsids>
+  <m:mathPr>
+    <m:mathFont m:val="Cambria Math"/>
+    <m:brkBin m:val="before"/>
+    <m:brkBinSub m:val="--"/>
+    <m:smallFrac m:val="0"/>
+    <m:dispDef/>
+    <m:lMargin m:val="0"/>
+    <m:rMargin m:val="0"/>
+    <m:defJc m:val="centerGroup"/>
+    <m:wrapIndent m:val="1440"/>
+    <m:intLim m:val="subSup"/>
+    <m:naryLim m:val="undOvr"/>
+  </m:mathPr>
+  <w:themeFontLang w:val="en-US" w:bidi="he-IL"/>
+  <w:clrSchemeMapping w:bg1="light1" w:t1="dark1" w:bg2="light2" w:t2="dark2" w:accent1="accent1" w:accent2="accent2" w:accent3="accent3" w:accent4="accent4" w:accent5="accent5" w:accent6="accent6" w:hyperlink="hyperlink" w:followedHyperlink="followedHyperlink"/>
+  <w:decimalSymbol w:val="."/>
+  <w:listSeparator w:val=","/>
+  <w15:chartTrackingRefBased/>
+</w:settings>
+</file>
+
+<file path=word/glossary/styles.xml><?xml version="1.0" encoding="utf-8"?>
+<w:styles xmlns:mc="http://schemas.openxmlformats.org/markup-compatibility/2006" xmlns:r="http://schemas.openxmlformats.org/officeDocument/2006/relationships" xmlns:w="http://schemas.openxmlformats.org/wordprocessingml/2006/main" xmlns:w14="http://schemas.microsoft.com/office/word/2010/wordml" xmlns:w15="http://schemas.microsoft.com/office/word/2012/wordml" xmlns:w16se="http://schemas.microsoft.com/office/word/2015/wordml/symex" mc:Ignorable="w14 w15 w16se">
+  <w:docDefaults>
+    <w:rPrDefault>
+      <w:rPr>
+        <w:rFonts w:asciiTheme="minorHAnsi" w:eastAsiaTheme="minorEastAsia" w:hAnsiTheme="minorHAnsi" w:cstheme="minorBidi"/>
+        <w:sz w:val="22"/>
+        <w:szCs w:val="22"/>
+        <w:lang w:val="en-US" w:eastAsia="en-US" w:bidi="he-IL"/>
+      </w:rPr>
+    </w:rPrDefault>
+    <w:pPrDefault>
+      <w:pPr>
+        <w:spacing w:after="160" w:line="259" w:lineRule="auto"/>
+      </w:pPr>
+    </w:pPrDefault>
+  </w:docDefaults>
+  <w:latentStyles w:defLockedState="0" w:defUIPriority="99" w:defSemiHidden="0" w:defUnhideWhenUsed="0" w:defQFormat="0" w:count="372">
+    <w:lsdException w:name="Normal" w:uiPriority="0" w:qFormat="1"/>
+    <w:lsdException w:name="heading 1" w:uiPriority="9" w:qFormat="1"/>
+    <w:lsdException w:name="heading 2" w:semiHidden="1" w:uiPriority="9" w:unhideWhenUsed="1" w:qFormat="1"/>
+    <w:lsdException w:name="heading 3" w:semiHidden="1" w:uiPriority="9" w:unhideWhenUsed="1" w:qFormat="1"/>
+    <w:lsdException w:name="heading 4" w:semiHidden="1" w:uiPriority="9" w:unhideWhenUsed="1" w:qFormat="1"/>
+    <w:lsdException w:name="heading 5" w:semiHidden="1" w:uiPriority="9" w:unhideWhenUsed="1" w:qFormat="1"/>
+    <w:lsdException w:name="heading 6" w:semiHidden="1" w:uiPriority="9" w:unhideWhenUsed="1" w:qFormat="1"/>
+    <w:lsdException w:name="heading 7" w:semiHidden="1" w:uiPriority="9" w:unhideWhenUsed="1" w:qFormat="1"/>
+    <w:lsdException w:name="heading 8" w:semiHidden="1" w:uiPriority="9" w:unhideWhenUsed="1" w:qFormat="1"/>
+    <w:lsdException w:name="heading 9" w:semiHidden="1" w:uiPriority="9" w:unhideWhenUsed="1" w:qFormat="1"/>
+    <w:lsdException w:name="index 1" w:semiHidden="1" w:unhideWhenUsed="1"/>
+    <w:lsdException w:name="index 2" w:semiHidden="1" w:unhideWhenUsed="1"/>
+    <w:lsdException w:name="index 3" w:semiHidden="1" w:unhideWhenUsed="1"/>
+    <w:lsdException w:name="index 4" w:semiHidden="1" w:unhideWhenUsed="1"/>
+    <w:lsdException w:name="index 5" w:semiHidden="1" w:unhideWhenUsed="1"/>
+    <w:lsdException w:name="index 6" w:semiHidden="1" w:unhideWhenUsed="1"/>
+    <w:lsdException w:name="index 7" w:semiHidden="1" w:unhideWhenUsed="1"/>
+    <w:lsdException w:name="index 8" w:semiHidden="1" w:unhideWhenUsed="1"/>
+    <w:lsdException w:name="index 9" w:semiHidden="1" w:unhideWhenUsed="1"/>
+    <w:lsdException w:name="toc 1" w:semiHidden="1" w:uiPriority="39" w:unhideWhenUsed="1"/>
+    <w:lsdException w:name="toc 2" w:semiHidden="1" w:uiPriority="39" w:unhideWhenUsed="1"/>
+    <w:lsdException w:name="toc 3" w:semiHidden="1" w:uiPriority="39" w:unhideWhenUsed="1"/>
+    <w:lsdException w:name="toc 4" w:semiHidden="1" w:uiPriority="39" w:unhideWhenUsed="1"/>
+    <w:lsdException w:name="toc 5" w:semiHidden="1" w:uiPriority="39" w:unhideWhenUsed="1"/>
+    <w:lsdException w:name="toc 6" w:semiHidden="1" w:uiPriority="39" w:unhideWhenUsed="1"/>
+    <w:lsdException w:name="toc 7" w:semiHidden="1" w:uiPriority="39" w:unhideWhenUsed="1"/>
+    <w:lsdException w:name="toc 8" w:semiHidden="1" w:uiPriority="39" w:unhideWhenUsed="1"/>
+    <w:lsdException w:name="toc 9" w:semiHidden="1" w:uiPriority="39" w:unhideWhenUsed="1"/>
+    <w:lsdException w:name="Normal Indent" w:semiHidden="1" w:unhideWhenUsed="1"/>
+    <w:lsdException w:name="footnote text" w:semiHidden="1" w:unhideWhenUsed="1"/>
+    <w:lsdException w:name="annotation text" w:semiHidden="1" w:unhideWhenUsed="1"/>
+    <w:lsdException w:name="header" w:semiHidden="1" w:unhideWhenUsed="1"/>
+    <w:lsdException w:name="footer" w:semiHidden="1" w:unhideWhenUsed="1"/>
+    <w:lsdException w:name="index heading" w:semiHidden="1" w:unhideWhenUsed="1"/>
+    <w:lsdException w:name="caption" w:semiHidden="1" w:uiPriority="35" w:unhideWhenUsed="1" w:qFormat="1"/>
+    <w:lsdException w:name="table of figures" w:semiHidden="1" w:unhideWhenUsed="1"/>
+    <w:lsdException w:name="envelope address" w:semiHidden="1" w:unhideWhenUsed="1"/>
+    <w:lsdException w:name="envelope return" w:semiHidden="1" w:unhideWhenUsed="1"/>
+    <w:lsdException w:name="footnote reference" w:semiHidden="1" w:unhideWhenUsed="1"/>
+    <w:lsdException w:name="annotation reference" w:semiHidden="1" w:unhideWhenUsed="1"/>
+    <w:lsdException w:name="line number" w:semiHidden="1" w:unhideWhenUsed="1"/>
+    <w:lsdException w:name="page number" w:semiHidden="1" w:unhideWhenUsed="1"/>
+    <w:lsdException w:name="endnote reference" w:semiHidden="1" w:unhideWhenUsed="1"/>
+    <w:lsdException w:name="endnote text" w:semiHidden="1" w:unhideWhenUsed="1"/>
+    <w:lsdException w:name="table of authorities" w:semiHidden="1" w:unhideWhenUsed="1"/>
+    <w:lsdException w:name="macro" w:semiHidden="1" w:unhideWhenUsed="1"/>
+    <w:lsdException w:name="toa heading" w:semiHidden="1" w:unhideWhenUsed="1"/>
+    <w:lsdException w:name="List" w:semiHidden="1" w:unhideWhenUsed="1"/>
+    <w:lsdException w:name="List Bullet" w:semiHidden="1" w:unhideWhenUsed="1"/>
+    <w:lsdException w:name="List Number" w:semiHidden="1" w:unhideWhenUsed="1"/>
+    <w:lsdException w:name="List 2" w:semiHidden="1" w:unhideWhenUsed="1"/>
+    <w:lsdException w:name="List 3" w:semiHidden="1" w:unhideWhenUsed="1"/>
+    <w:lsdException w:name="List 4" w:semiHidden="1" w:unhideWhenUsed="1"/>
+    <w:lsdException w:name="List 5" w:semiHidden="1" w:unhideWhenUsed="1"/>
+    <w:lsdException w:name="List Bullet 2" w:semiHidden="1" w:unhideWhenUsed="1"/>
+    <w:lsdException w:name="List Bullet 3" w:semiHidden="1" w:unhideWhenUsed="1"/>
+    <w:lsdException w:name="List Bullet 4" w:semiHidden="1" w:unhideWhenUsed="1"/>
+    <w:lsdException w:name="List Bullet 5" w:semiHidden="1" w:unhideWhenUsed="1"/>
+    <w:lsdException w:name="List Number 2" w:semiHidden="1" w:unhideWhenUsed="1"/>
+    <w:lsdException w:name="List Number 3" w:semiHidden="1" w:unhideWhenUsed="1"/>
+    <w:lsdException w:name="List Number 4" w:semiHidden="1" w:unhideWhenUsed="1"/>
+    <w:lsdException w:name="List Number 5" w:semiHidden="1" w:unhideWhenUsed="1"/>
+    <w:lsdException w:name="Title" w:uiPriority="10" w:qFormat="1"/>
+    <w:lsdException w:name="Closing" w:semiHidden="1" w:unhideWhenUsed="1"/>
+    <w:lsdException w:name="Signature" w:semiHidden="1" w:unhideWhenUsed="1"/>
+    <w:lsdException w:name="Default Paragraph Font" w:semiHidden="1" w:uiPriority="1" w:unhideWhenUsed="1"/>
+    <w:lsdException w:name="Body Text" w:semiHidden="1" w:unhideWhenUsed="1"/>
+    <w:lsdException w:name="Body Text Indent" w:semiHidden="1" w:unhideWhenUsed="1"/>
+    <w:lsdException w:name="List Continue" w:semiHidden="1" w:unhideWhenUsed="1"/>
+    <w:lsdException w:name="List Continue 2" w:semiHidden="1" w:unhideWhenUsed="1"/>
+    <w:lsdException w:name="List Continue 3" w:semiHidden="1" w:unhideWhenUsed="1"/>
+    <w:lsdException w:name="List Continue 4" w:semiHidden="1" w:unhideWhenUsed="1"/>
+    <w:lsdException w:name="List Continue 5" w:semiHidden="1" w:unhideWhenUsed="1"/>
+    <w:lsdException w:name="Message Header" w:semiHidden="1" w:unhideWhenUsed="1"/>
+    <w:lsdException w:name="Subtitle" w:uiPriority="11" w:qFormat="1"/>
+    <w:lsdException w:name="Salutation" w:semiHidden="1" w:unhideWhenUsed="1"/>
+    <w:lsdException w:name="Date" w:semiHidden="1" w:unhideWhenUsed="1"/>
+    <w:lsdException w:name="Body Text First Indent" w:semiHidden="1" w:unhideWhenUsed="1"/>
+    <w:lsdException w:name="Body Text First Indent 2" w:semiHidden="1" w:unhideWhenUsed="1"/>
+    <w:lsdException w:name="Note Heading" w:semiHidden="1" w:unhideWhenUsed="1"/>
+    <w:lsdException w:name="Body Text 2" w:semiHidden="1" w:unhideWhenUsed="1"/>
+    <w:lsdException w:name="Body Text 3" w:semiHidden="1" w:unhideWhenUsed="1"/>
+    <w:lsdException w:name="Body Text Indent 2" w:semiHidden="1" w:unhideWhenUsed="1"/>
+    <w:lsdException w:name="Body Text Indent 3" w:semiHidden="1" w:unhideWhenUsed="1"/>
+    <w:lsdException w:name="Block Text" w:semiHidden="1" w:unhideWhenUsed="1"/>
+    <w:lsdException w:name="Hyperlink" w:semiHidden="1" w:unhideWhenUsed="1"/>
+    <w:lsdException w:name="FollowedHyperlink" w:semiHidden="1" w:unhideWhenUsed="1"/>
+    <w:lsdException w:name="Strong" w:uiPriority="22" w:qFormat="1"/>
+    <w:lsdException w:name="Emphasis" w:uiPriority="20" w:qFormat="1"/>
+    <w:lsdException w:name="Document Map" w:semiHidden="1" w:unhideWhenUsed="1"/>
+    <w:lsdException w:name="Plain Text" w:semiHidden="1" w:unhideWhenUsed="1"/>
+    <w:lsdException w:name="E-mail Signature" w:semiHidden="1" w:unhideWhenUsed="1"/>
+    <w:lsdException w:name="HTML Top of Form" w:semiHidden="1" w:unhideWhenUsed="1"/>
+    <w:lsdException w:name="HTML Bottom of Form" w:semiHidden="1" w:unhideWhenUsed="1"/>
+    <w:lsdException w:name="Normal (Web)" w:semiHidden="1" w:unhideWhenUsed="1"/>
+    <w:lsdException w:name="HTML Acronym" w:semiHidden="1" w:unhideWhenUsed="1"/>
+    <w:lsdException w:name="HTML Address" w:semiHidden="1" w:unhideWhenUsed="1"/>
+    <w:lsdException w:name="HTML Cite" w:semiHidden="1" w:unhideWhenUsed="1"/>
+    <w:lsdException w:name="HTML Code" w:semiHidden="1" w:unhideWhenUsed="1"/>
+    <w:lsdException w:name="HTML Definition" w:semiHidden="1" w:unhideWhenUsed="1"/>
+    <w:lsdException w:name="HTML Keyboard" w:semiHidden="1" w:unhideWhenUsed="1"/>
+    <w:lsdException w:name="HTML Preformatted" w:semiHidden="1" w:unhideWhenUsed="1"/>
+    <w:lsdException w:name="HTML Sample" w:semiHidden="1" w:unhideWhenUsed="1"/>
+    <w:lsdException w:name="HTML Typewriter" w:semiHidden="1" w:unhideWhenUsed="1"/>
+    <w:lsdException w:name="HTML Variable" w:semiHidden="1" w:unhideWhenUsed="1"/>
+    <w:lsdException w:name="Normal Table" w:semiHidden="1" w:unhideWhenUsed="1"/>
+    <w:lsdException w:name="annotation subject" w:semiHidden="1" w:unhideWhenUsed="1"/>
+    <w:lsdException w:name="No List" w:semiHidden="1" w:unhideWhenUsed="1"/>
+    <w:lsdException w:name="Outline List 1" w:semiHidden="1" w:unhideWhenUsed="1"/>
+    <w:lsdException w:name="Outline List 2" w:semiHidden="1" w:unhideWhenUsed="1"/>
+    <w:lsdException w:name="Outline List 3" w:semiHidden="1" w:unhideWhenUsed="1"/>
+    <w:lsdException w:name="Table Simple 1" w:semiHidden="1" w:unhideWhenUsed="1"/>
+    <w:lsdException w:name="Table Simple 2" w:semiHidden="1" w:unhideWhenUsed="1"/>
+    <w:lsdException w:name="Table Simple 3" w:semiHidden="1" w:unhideWhenUsed="1"/>
+    <w:lsdException w:name="Table Classic 1" w:semiHidden="1" w:unhideWhenUsed="1"/>
+    <w:lsdException w:name="Table Classic 2" w:semiHidden="1" w:unhideWhenUsed="1"/>
+    <w:lsdException w:name="Table Classic 3" w:semiHidden="1" w:unhideWhenUsed="1"/>
+    <w:lsdException w:name="Table Classic 4" w:semiHidden="1" w:unhideWhenUsed="1"/>
+    <w:lsdException w:name="Table Colorful 1" w:semiHidden="1" w:unhideWhenUsed="1"/>
+    <w:lsdException w:name="Table Colorful 2" w:semiHidden="1" w:unhideWhenUsed="1"/>
+    <w:lsdException w:name="Table Colorful 3" w:semiHidden="1" w:unhideWhenUsed="1"/>
+    <w:lsdException w:name="Table Columns 1" w:semiHidden="1" w:unhideWhenUsed="1"/>
+    <w:lsdException w:name="Table Columns 2" w:semiHidden="1" w:unhideWhenUsed="1"/>
+    <w:lsdException w:name="Table Columns 3" w:semiHidden="1" w:unhideWhenUsed="1"/>
+    <w:lsdException w:name="Table Columns 4" w:semiHidden="1" w:unhideWhenUsed="1"/>
+    <w:lsdException w:name="Table Columns 5" w:semiHidden="1" w:unhideWhenUsed="1"/>
+    <w:lsdException w:name="Table Grid 1" w:semiHidden="1" w:unhideWhenUsed="1"/>
+    <w:lsdException w:name="Table Grid 2" w:semiHidden="1" w:unhideWhenUsed="1"/>
+    <w:lsdException w:name="Table Grid 3" w:semiHidden="1" w:unhideWhenUsed="1"/>
+    <w:lsdException w:name="Table Grid 4" w:semiHidden="1" w:unhideWhenUsed="1"/>
+    <w:lsdException w:name="Table Grid 5" w:semiHidden="1" w:unhideWhenUsed="1"/>
+    <w:lsdException w:name="Table Grid 6" w:semiHidden="1" w:unhideWhenUsed="1"/>
+    <w:lsdException w:name="Table Grid 7" w:semiHidden="1" w:unhideWhenUsed="1"/>
+    <w:lsdException w:name="Table Grid 8" w:semiHidden="1" w:unhideWhenUsed="1"/>
+    <w:lsdException w:name="Table List 1" w:semiHidden="1" w:unhideWhenUsed="1"/>
+    <w:lsdException w:name="Table List 2" w:semiHidden="1" w:unhideWhenUsed="1"/>
+    <w:lsdException w:name="Table List 3" w:semiHidden="1" w:unhideWhenUsed="1"/>
+    <w:lsdException w:name="Table List 4" w:semiHidden="1" w:unhideWhenUsed="1"/>
+    <w:lsdException w:name="Table List 5" w:semiHidden="1" w:unhideWhenUsed="1"/>
+    <w:lsdException w:name="Table List 6" w:semiHidden="1" w:unhideWhenUsed="1"/>
+    <w:lsdException w:name="Table List 7" w:semiHidden="1" w:unhideWhenUsed="1"/>
+    <w:lsdException w:name="Table List 8" w:semiHidden="1" w:unhideWhenUsed="1"/>
+    <w:lsdException w:name="Table 3D effects 1" w:semiHidden="1" w:unhideWhenUsed="1"/>
+    <w:lsdException w:name="Table 3D effects 2" w:semiHidden="1" w:unhideWhenUsed="1"/>
+    <w:lsdException w:name="Table 3D effects 3" w:semiHidden="1" w:unhideWhenUsed="1"/>
+    <w:lsdException w:name="Table Contemporary" w:semiHidden="1" w:unhideWhenUsed="1"/>
+    <w:lsdException w:name="Table Elegant" w:semiHidden="1" w:unhideWhenUsed="1"/>
+    <w:lsdException w:name="Table Professional" w:semiHidden="1" w:unhideWhenUsed="1"/>
+    <w:lsdException w:name="Table Subtle 1" w:semiHidden="1" w:unhideWhenUsed="1"/>
+    <w:lsdException w:name="Table Subtle 2" w:semiHidden="1" w:unhideWhenUsed="1"/>
+    <w:lsdException w:name="Table Web 1" w:semiHidden="1" w:unhideWhenUsed="1"/>
+    <w:lsdException w:name="Table Web 2" w:semiHidden="1" w:unhideWhenUsed="1"/>
+    <w:lsdException w:name="Table Web 3" w:semiHidden="1" w:unhideWhenUsed="1"/>
+    <w:lsdException w:name="Balloon Text" w:semiHidden="1" w:unhideWhenUsed="1"/>
+    <w:lsdException w:name="Table Grid" w:uiPriority="39"/>
+    <w:lsdException w:name="Table Theme" w:semiHidden="1" w:unhideWhenUsed="1"/>
+    <w:lsdException w:name="Placeholder Text" w:semiHidden="1"/>
+    <w:lsdException w:name="No Spacing" w:uiPriority="1" w:qFormat="1"/>
+    <w:lsdException w:name="Light Shading" w:uiPriority="60"/>
+    <w:lsdException w:name="Light List" w:uiPriority="61"/>
+    <w:lsdException w:name="Light Grid" w:uiPriority="62"/>
+    <w:lsdException w:name="Medium Shading 1" w:uiPriority="63"/>
+    <w:lsdException w:name="Medium Shading 2" w:uiPriority="64"/>
+    <w:lsdException w:name="Medium List 1" w:uiPriority="65"/>
+    <w:lsdException w:name="Medium List 2" w:uiPriority="66"/>
+    <w:lsdException w:name="Medium Grid 1" w:uiPriority="67"/>
+    <w:lsdException w:name="Medium Grid 2" w:uiPriority="68"/>
+    <w:lsdException w:name="Medium Grid 3" w:uiPriority="69"/>
+    <w:lsdException w:name="Dark List" w:uiPriority="70"/>
+    <w:lsdException w:name="Colorful Shading" w:uiPriority="71"/>
+    <w:lsdException w:name="Colorful List" w:uiPriority="72"/>
+    <w:lsdException w:name="Colorful Grid" w:uiPriority="73"/>
+    <w:lsdException w:name="Light Shading Accent 1" w:uiPriority="60"/>
+    <w:lsdException w:name="Light List Accent 1" w:uiPriority="61"/>
+    <w:lsdException w:name="Light Grid Accent 1" w:uiPriority="62"/>
+    <w:lsdException w:name="Medium Shading 1 Accent 1" w:uiPriority="63"/>
+    <w:lsdException w:name="Medium Shading 2 Accent 1" w:uiPriority="64"/>
+    <w:lsdException w:name="Medium List 1 Accent 1" w:uiPriority="65"/>
+    <w:lsdException w:name="Revision" w:semiHidden="1"/>
+    <w:lsdException w:name="List Paragraph" w:uiPriority="34" w:qFormat="1"/>
+    <w:lsdException w:name="Quote" w:uiPriority="29" w:qFormat="1"/>
+    <w:lsdException w:name="Intense Quote" w:uiPriority="30" w:qFormat="1"/>
+    <w:lsdException w:name="Medium List 2 Accent 1" w:uiPriority="66"/>
+    <w:lsdException w:name="Medium Grid 1 Accent 1" w:uiPriority="67"/>
+    <w:lsdException w:name="Medium Grid 2 Accent 1" w:uiPriority="68"/>
+    <w:lsdException w:name="Medium Grid 3 Accent 1" w:uiPriority="69"/>
+    <w:lsdException w:name="Dark List Accent 1" w:uiPriority="70"/>
+    <w:lsdException w:name="Colorful Shading Accent 1" w:uiPriority="71"/>
+    <w:lsdException w:name="Colorful List Accent 1" w:uiPriority="72"/>
+    <w:lsdException w:name="Colorful Grid Accent 1" w:uiPriority="73"/>
+    <w:lsdException w:name="Light Shading Accent 2" w:uiPriority="60"/>
+    <w:lsdException w:name="Light List Accent 2" w:uiPriority="61"/>
+    <w:lsdException w:name="Light Grid Accent 2" w:uiPriority="62"/>
+    <w:lsdException w:name="Medium Shading 1 Accent 2" w:uiPriority="63"/>
+    <w:lsdException w:name="Medium Shading 2 Accent 2" w:uiPriority="64"/>
+    <w:lsdException w:name="Medium List 1 Accent 2" w:uiPriority="65"/>
+    <w:lsdException w:name="Medium List 2 Accent 2" w:uiPriority="66"/>
+    <w:lsdException w:name="Medium Grid 1 Accent 2" w:uiPriority="67"/>
+    <w:lsdException w:name="Medium Grid 2 Accent 2" w:uiPriority="68"/>
+    <w:lsdException w:name="Medium Grid 3 Accent 2" w:uiPriority="69"/>
+    <w:lsdException w:name="Dark List Accent 2" w:uiPriority="70"/>
+    <w:lsdException w:name="Colorful Shading Accent 2" w:uiPriority="71"/>
+    <w:lsdException w:name="Colorful List Accent 2" w:uiPriority="72"/>
+    <w:lsdException w:name="Colorful Grid Accent 2" w:uiPriority="73"/>
+    <w:lsdException w:name="Light Shading Accent 3" w:uiPriority="60"/>
+    <w:lsdException w:name="Light List Accent 3" w:uiPriority="61"/>
+    <w:lsdException w:name="Light Grid Accent 3" w:uiPriority="62"/>
+    <w:lsdException w:name="Medium Shading 1 Accent 3" w:uiPriority="63"/>
+    <w:lsdException w:name="Medium Shading 2 Accent 3" w:uiPriority="64"/>
+    <w:lsdException w:name="Medium List 1 Accent 3" w:uiPriority="65"/>
+    <w:lsdException w:name="Medium List 2 Accent 3" w:uiPriority="66"/>
+    <w:lsdException w:name="Medium Grid 1 Accent 3" w:uiPriority="67"/>
+    <w:lsdException w:name="Medium Grid 2 Accent 3" w:uiPriority="68"/>
+    <w:lsdException w:name="Medium Grid 3 Accent 3" w:uiPriority="69"/>
+    <w:lsdException w:name="Dark List Accent 3" w:uiPriority="70"/>
+    <w:lsdException w:name="Colorful Shading Accent 3" w:uiPriority="71"/>
+    <w:lsdException w:name="Colorful List Accent 3" w:uiPriority="72"/>
+    <w:lsdException w:name="Colorful Grid Accent 3" w:uiPriority="73"/>
+    <w:lsdException w:name="Light Shading Accent 4" w:uiPriority="60"/>
+    <w:lsdException w:name="Light List Accent 4" w:uiPriority="61"/>
+    <w:lsdException w:name="Light Grid Accent 4" w:uiPriority="62"/>
+    <w:lsdException w:name="Medium Shading 1 Accent 4" w:uiPriority="63"/>
+    <w:lsdException w:name="Medium Shading 2 Accent 4" w:uiPriority="64"/>
+    <w:lsdException w:name="Medium List 1 Accent 4" w:uiPriority="65"/>
+    <w:lsdException w:name="Medium List 2 Accent 4" w:uiPriority="66"/>
+    <w:lsdException w:name="Medium Grid 1 Accent 4" w:uiPriority="67"/>
+    <w:lsdException w:name="Medium Grid 2 Accent 4" w:uiPriority="68"/>
+    <w:lsdException w:name="Medium Grid 3 Accent 4" w:uiPriority="69"/>
+    <w:lsdException w:name="Dark List Accent 4" w:uiPriority="70"/>
+    <w:lsdException w:name="Colorful Shading Accent 4" w:uiPriority="71"/>
+    <w:lsdException w:name="Colorful List Accent 4" w:uiPriority="72"/>
+    <w:lsdException w:name="Colorful Grid Accent 4" w:uiPriority="73"/>
+    <w:lsdException w:name="Light Shading Accent 5" w:uiPriority="60"/>
+    <w:lsdException w:name="Light List Accent 5" w:uiPriority="61"/>
+    <w:lsdException w:name="Light Grid Accent 5" w:uiPriority="62"/>
+    <w:lsdException w:name="Medium Shading 1 Accent 5" w:uiPriority="63"/>
+    <w:lsdException w:name="Medium Shading 2 Accent 5" w:uiPriority="64"/>
+    <w:lsdException w:name="Medium List 1 Accent 5" w:uiPriority="65"/>
+    <w:lsdException w:name="Medium List 2 Accent 5" w:uiPriority="66"/>
+    <w:lsdException w:name="Medium Grid 1 Accent 5" w:uiPriority="67"/>
+    <w:lsdException w:name="Medium Grid 2 Accent 5" w:uiPriority="68"/>
+    <w:lsdException w:name="Medium Grid 3 Accent 5" w:uiPriority="69"/>
+    <w:lsdException w:name="Dark List Accent 5" w:uiPriority="70"/>
+    <w:lsdException w:name="Colorful Shading Accent 5" w:uiPriority="71"/>
+    <w:lsdException w:name="Colorful List Accent 5" w:uiPriority="72"/>
+    <w:lsdException w:name="Colorful Grid Accent 5" w:uiPriority="73"/>
+    <w:lsdException w:name="Light Shading Accent 6" w:uiPriority="60"/>
+    <w:lsdException w:name="Light List Accent 6" w:uiPriority="61"/>
+    <w:lsdException w:name="Light Grid Accent 6" w:uiPriority="62"/>
+    <w:lsdException w:name="Medium Shading 1 Accent 6" w:uiPriority="63"/>
+    <w:lsdException w:name="Medium Shading 2 Accent 6" w:uiPriority="64"/>
+    <w:lsdException w:name="Medium List 1 Accent 6" w:uiPriority="65"/>
+    <w:lsdException w:name="Medium List 2 Accent 6" w:uiPriority="66"/>
+    <w:lsdException w:name="Medium Grid 1 Accent 6" w:uiPriority="67"/>
+    <w:lsdException w:name="Medium Grid 2 Accent 6" w:uiPriority="68"/>
+    <w:lsdException w:name="Medium Grid 3 Accent 6" w:uiPriority="69"/>
+    <w:lsdException w:name="Dark List Accent 6" w:uiPriority="70"/>
+    <w:lsdException w:name="Colorful Shading Accent 6" w:uiPriority="71"/>
+    <w:lsdException w:name="Colorful List Accent 6" w:uiPriority="72"/>
+    <w:lsdException w:name="Colorful Grid Accent 6" w:uiPriority="73"/>
+    <w:lsdException w:name="Subtle Emphasis" w:uiPriority="19" w:qFormat="1"/>
+    <w:lsdException w:name="Intense Emphasis" w:uiPriority="21" w:qFormat="1"/>
+    <w:lsdException w:name="Subtle Reference" w:uiPriority="31" w:qFormat="1"/>
+    <w:lsdException w:name="Intense Reference" w:uiPriority="32" w:qFormat="1"/>
+    <w:lsdException w:name="Book Title" w:uiPriority="33" w:qFormat="1"/>
+    <w:lsdException w:name="Bibliography" w:semiHidden="1" w:uiPriority="37" w:unhideWhenUsed="1"/>
+    <w:lsdException w:name="TOC Heading" w:semiHidden="1" w:uiPriority="39" w:unhideWhenUsed="1" w:qFormat="1"/>
+    <w:lsdException w:name="Plain Table 1" w:uiPriority="41"/>
+    <w:lsdException w:name="Plain Table 2" w:uiPriority="42"/>
+    <w:lsdException w:name="Plain Table 3" w:uiPriority="43"/>
+    <w:lsdException w:name="Plain Table 4" w:uiPriority="44"/>
+    <w:lsdException w:name="Plain Table 5" w:uiPriority="45"/>
+    <w:lsdException w:name="Grid Table Light" w:uiPriority="40"/>
+    <w:lsdException w:name="Grid Table 1 Light" w:uiPriority="46"/>
+    <w:lsdException w:name="Grid Table 2" w:uiPriority="47"/>
+    <w:lsdException w:name="Grid Table 3" w:uiPriority="48"/>
+    <w:lsdException w:name="Grid Table 4" w:uiPriority="49"/>
+    <w:lsdException w:name="Grid Table 5 Dark" w:uiPriority="50"/>
+    <w:lsdException w:name="Grid Table 6 Colorful" w:uiPriority="51"/>
+    <w:lsdException w:name="Grid Table 7 Colorful" w:uiPriority="52"/>
+    <w:lsdException w:name="Grid Table 1 Light Accent 1" w:uiPriority="46"/>
+    <w:lsdException w:name="Grid Table 2 Accent 1" w:uiPriority="47"/>
+    <w:lsdException w:name="Grid Table 3 Accent 1" w:uiPriority="48"/>
+    <w:lsdException w:name="Grid Table 4 Accent 1" w:uiPriority="49"/>
+    <w:lsdException w:name="Grid Table 5 Dark Accent 1" w:uiPriority="50"/>
+    <w:lsdException w:name="Grid Table 6 Colorful Accent 1" w:uiPriority="51"/>
+    <w:lsdException w:name="Grid Table 7 Colorful Accent 1" w:uiPriority="52"/>
+    <w:lsdException w:name="Grid Table 1 Light Accent 2" w:uiPriority="46"/>
+    <w:lsdException w:name="Grid Table 2 Accent 2" w:uiPriority="47"/>
+    <w:lsdException w:name="Grid Table 3 Accent 2" w:uiPriority="48"/>
+    <w:lsdException w:name="Grid Table 4 Accent 2" w:uiPriority="49"/>
+    <w:lsdException w:name="Grid Table 5 Dark Accent 2" w:uiPriority="50"/>
+    <w:lsdException w:name="Grid Table 6 Colorful Accent 2" w:uiPriority="51"/>
+    <w:lsdException w:name="Grid Table 7 Colorful Accent 2" w:uiPriority="52"/>
+    <w:lsdException w:name="Grid Table 1 Light Accent 3" w:uiPriority="46"/>
+    <w:lsdException w:name="Grid Table 2 Accent 3" w:uiPriority="47"/>
+    <w:lsdException w:name="Grid Table 3 Accent 3" w:uiPriority="48"/>
+    <w:lsdException w:name="Grid Table 4 Accent 3" w:uiPriority="49"/>
+    <w:lsdException w:name="Grid Table 5 Dark Accent 3" w:uiPriority="50"/>
+    <w:lsdException w:name="Grid Table 6 Colorful Accent 3" w:uiPriority="51"/>
+    <w:lsdException w:name="Grid Table 7 Colorful Accent 3" w:uiPriority="52"/>
+    <w:lsdException w:name="Grid Table 1 Light Accent 4" w:uiPriority="46"/>
+    <w:lsdException w:name="Grid Table 2 Accent 4" w:uiPriority="47"/>
+    <w:lsdException w:name="Grid Table 3 Accent 4" w:uiPriority="48"/>
+    <w:lsdException w:name="Grid Table 4 Accent 4" w:uiPriority="49"/>
+    <w:lsdException w:name="Grid Table 5 Dark Accent 4" w:uiPriority="50"/>
+    <w:lsdException w:name="Grid Table 6 Colorful Accent 4" w:uiPriority="51"/>
+    <w:lsdException w:name="Grid Table 7 Colorful Accent 4" w:uiPriority="52"/>
+    <w:lsdException w:name="Grid Table 1 Light Accent 5" w:uiPriority="46"/>
+    <w:lsdException w:name="Grid Table 2 Accent 5" w:uiPriority="47"/>
+    <w:lsdException w:name="Grid Table 3 Accent 5" w:uiPriority="48"/>
+    <w:lsdException w:name="Grid Table 4 Accent 5" w:uiPriority="49"/>
+    <w:lsdException w:name="Grid Table 5 Dark Accent 5" w:uiPriority="50"/>
+    <w:lsdException w:name="Grid Table 6 Colorful Accent 5" w:uiPriority="51"/>
+    <w:lsdException w:name="Grid Table 7 Colorful Accent 5" w:uiPriority="52"/>
+    <w:lsdException w:name="Grid Table 1 Light Accent 6" w:uiPriority="46"/>
+    <w:lsdException w:name="Grid Table 2 Accent 6" w:uiPriority="47"/>
+    <w:lsdException w:name="Grid Table 3 Accent 6" w:uiPriority="48"/>
+    <w:lsdException w:name="Grid Table 4 Accent 6" w:uiPriority="49"/>
+    <w:lsdException w:name="Grid Table 5 Dark Accent 6" w:uiPriority="50"/>
+    <w:lsdException w:name="Grid Table 6 Colorful Accent 6" w:uiPriority="51"/>
+    <w:lsdException w:name="Grid Table 7 Colorful Accent 6" w:uiPriority="52"/>
+    <w:lsdException w:name="List Table 1 Light" w:uiPriority="46"/>
+    <w:lsdException w:name="List Table 2" w:uiPriority="47"/>
+    <w:lsdException w:name="List Table 3" w:uiPriority="48"/>
+    <w:lsdException w:name="List Table 4" w:uiPriority="49"/>
+    <w:lsdException w:name="List Table 5 Dark" w:uiPriority="50"/>
+    <w:lsdException w:name="List Table 6 Colorful" w:uiPriority="51"/>
+    <w:lsdException w:name="List Table 7 Colorful" w:uiPriority="52"/>
+    <w:lsdException w:name="List Table 1 Light Accent 1" w:uiPriority="46"/>
+    <w:lsdException w:name="List Table 2 Accent 1" w:uiPriority="47"/>
+    <w:lsdException w:name="List Table 3 Accent 1" w:uiPriority="48"/>
+    <w:lsdException w:name="List Table 4 Accent 1" w:uiPriority="49"/>
+    <w:lsdException w:name="List Table 5 Dark Accent 1" w:uiPriority="50"/>
+    <w:lsdException w:name="List Table 6 Colorful Accent 1" w:uiPriority="51"/>
+    <w:lsdException w:name="List Table 7 Colorful Accent 1" w:uiPriority="52"/>
+    <w:lsdException w:name="List Table 1 Light Accent 2" w:uiPriority="46"/>
+    <w:lsdException w:name="List Table 2 Accent 2" w:uiPriority="47"/>
+    <w:lsdException w:name="List Table 3 Accent 2" w:uiPriority="48"/>
+    <w:lsdException w:name="List Table 4 Accent 2" w:uiPriority="49"/>
+    <w:lsdException w:name="List Table 5 Dark Accent 2" w:uiPriority="50"/>
+    <w:lsdException w:name="List Table 6 Colorful Accent 2" w:uiPriority="51"/>
+    <w:lsdException w:name="List Table 7 Colorful Accent 2" w:uiPriority="52"/>
+    <w:lsdException w:name="List Table 1 Light Accent 3" w:uiPriority="46"/>
+    <w:lsdException w:name="List Table 2 Accent 3" w:uiPriority="47"/>
+    <w:lsdException w:name="List Table 3 Accent 3" w:uiPriority="48"/>
+    <w:lsdException w:name="List Table 4 Accent 3" w:uiPriority="49"/>
+    <w:lsdException w:name="List Table 5 Dark Accent 3" w:uiPriority="50"/>
+    <w:lsdException w:name="List Table 6 Colorful Accent 3" w:uiPriority="51"/>
+    <w:lsdException w:name="List Table 7 Colorful Accent 3" w:uiPriority="52"/>
+    <w:lsdException w:name="List Table 1 Light Accent 4" w:uiPriority="46"/>
+    <w:lsdException w:name="List Table 2 Accent 4" w:uiPriority="47"/>
+    <w:lsdException w:name="List Table 3 Accent 4" w:uiPriority="48"/>
+    <w:lsdException w:name="List Table 4 Accent 4" w:uiPriority="49"/>
+    <w:lsdException w:name="List Table 5 Dark Accent 4" w:uiPriority="50"/>
+    <w:lsdException w:name="List Table 6 Colorful Accent 4" w:uiPriority="51"/>
+    <w:lsdException w:name="List Table 7 Colorful Accent 4" w:uiPriority="52"/>
+    <w:lsdException w:name="List Table 1 Light Accent 5" w:uiPriority="46"/>
+    <w:lsdException w:name="List Table 2 Accent 5" w:uiPriority="47"/>
+    <w:lsdException w:name="List Table 3 Accent 5" w:uiPriority="48"/>
+    <w:lsdException w:name="List Table 4 Accent 5" w:uiPriority="49"/>
+    <w:lsdException w:name="List Table 5 Dark Accent 5" w:uiPriority="50"/>
+    <w:lsdException w:name="List Table 6 Colorful Accent 5" w:uiPriority="51"/>
+    <w:lsdException w:name="List Table 7 Colorful Accent 5" w:uiPriority="52"/>
+    <w:lsdException w:name="List Table 1 Light Accent 6" w:uiPriority="46"/>
+    <w:lsdException w:name="List Table 2 Accent 6" w:uiPriority="47"/>
+    <w:lsdException w:name="List Table 3 Accent 6" w:uiPriority="48"/>
+    <w:lsdException w:name="List Table 4 Accent 6" w:uiPriority="49"/>
+    <w:lsdException w:name="List Table 5 Dark Accent 6" w:uiPriority="50"/>
+    <w:lsdException w:name="List Table 6 Colorful Accent 6" w:uiPriority="51"/>
+    <w:lsdException w:name="List Table 7 Colorful Accent 6" w:uiPriority="52"/>
+    <w:lsdException w:name="Mention" w:semiHidden="1" w:unhideWhenUsed="1"/>
+  </w:latentStyles>
+  <w:style w:type="paragraph" w:default="1" w:styleId="Normal">
+    <w:name w:val="Normal"/>
+    <w:qFormat/>
+  </w:style>
+  <w:style w:type="character" w:default="1" w:styleId="DefaultParagraphFont">
+    <w:name w:val="Default Paragraph Font"/>
+    <w:uiPriority w:val="1"/>
+    <w:semiHidden/>
+    <w:unhideWhenUsed/>
+  </w:style>
+  <w:style w:type="table" w:default="1" w:styleId="TableNormal">
+    <w:name w:val="Normal Table"/>
+    <w:uiPriority w:val="99"/>
+    <w:semiHidden/>
+    <w:unhideWhenUsed/>
+    <w:tblPr>
+      <w:tblInd w:w="0" w:type="dxa"/>
+      <w:tblCellMar>
+        <w:top w:w="0" w:type="dxa"/>
+        <w:left w:w="108" w:type="dxa"/>
+        <w:bottom w:w="0" w:type="dxa"/>
+        <w:right w:w="108" w:type="dxa"/>
+      </w:tblCellMar>
+    </w:tblPr>
+  </w:style>
+  <w:style w:type="numbering" w:default="1" w:styleId="NoList">
+    <w:name w:val="No List"/>
+    <w:uiPriority w:val="99"/>
+    <w:semiHidden/>
+    <w:unhideWhenUsed/>
+  </w:style>
+  <w:style w:type="character" w:styleId="PlaceholderText">
+    <w:name w:val="Placeholder Text"/>
+    <w:basedOn w:val="DefaultParagraphFont"/>
+    <w:uiPriority w:val="99"/>
+    <w:semiHidden/>
+    <w:rsid w:val="00F86B4A"/>
+    <w:rPr>
+      <w:color w:val="808080"/>
+    </w:rPr>
+  </w:style>
+</w:styles>
+</file>
+
+<file path=word/glossary/webSettings.xml><?xml version="1.0" encoding="utf-8"?>
+<w:webSettings xmlns:mc="http://schemas.openxmlformats.org/markup-compatibility/2006" xmlns:r="http://schemas.openxmlformats.org/officeDocument/2006/relationships" xmlns:w="http://schemas.openxmlformats.org/wordprocessingml/2006/main" xmlns:w14="http://schemas.microsoft.com/office/word/2010/wordml" xmlns:w15="http://schemas.microsoft.com/office/word/2012/wordml" xmlns:w16se="http://schemas.microsoft.com/office/word/2015/wordml/symex" mc:Ignorable="w14 w15 w16se">
+  <w:optimizeForBrowser/>
+  <w:allowPNG/>
+</w:webSettings>
 </file>
 
 <file path=word/theme/theme1.xml><?xml version="1.0" encoding="utf-8"?>
@@ -51237,7 +52480,7 @@
 </file>
 
 <file path=customXml/itemProps1.xml><?xml version="1.0" encoding="utf-8"?>
-<ds:datastoreItem xmlns:ds="http://schemas.openxmlformats.org/officeDocument/2006/customXml" ds:itemID="{44BF08EE-B469-486B-8B6C-446E2DB5C789}">
+<ds:datastoreItem xmlns:ds="http://schemas.openxmlformats.org/officeDocument/2006/customXml" ds:itemID="{7D6D8A76-31CB-4136-B281-8FE5BC194E90}">
   <ds:schemaRefs>
     <ds:schemaRef ds:uri="http://schemas.openxmlformats.org/officeDocument/2006/bibliography"/>
   </ds:schemaRefs>

--- a/Genetic/Report/Lab2/Report.docx
+++ b/Genetic/Report/Lab2/Report.docx
@@ -2766,17 +2766,17 @@
         <w:rPr>
           <w:b/>
           <w:bCs/>
-          <w:sz w:val="24"/>
-          <w:szCs w:val="24"/>
-        </w:rPr>
-      </w:pPr>
-      <w:r>
-        <w:rPr>
-          <w:rFonts w:hint="cs"/>
-          <w:b/>
-          <w:bCs/>
-          <w:sz w:val="24"/>
-          <w:szCs w:val="24"/>
+          <w:sz w:val="28"/>
+          <w:szCs w:val="28"/>
+        </w:rPr>
+      </w:pPr>
+      <w:r>
+        <w:rPr>
+          <w:rFonts w:hint="cs"/>
+          <w:b/>
+          <w:bCs/>
+          <w:sz w:val="28"/>
+          <w:szCs w:val="28"/>
           <w:u w:val="single"/>
           <w:rtl/>
         </w:rPr>
@@ -2789,8 +2789,8 @@
           <w:rFonts w:hint="cs"/>
           <w:b/>
           <w:bCs/>
-          <w:sz w:val="24"/>
-          <w:szCs w:val="24"/>
+          <w:sz w:val="28"/>
+          <w:szCs w:val="28"/>
           <w:u w:val="single"/>
           <w:rtl/>
         </w:rPr>
@@ -2802,8 +2802,8 @@
           <w:rFonts w:hint="cs"/>
           <w:b/>
           <w:bCs/>
-          <w:sz w:val="24"/>
-          <w:szCs w:val="24"/>
+          <w:sz w:val="28"/>
+          <w:szCs w:val="28"/>
           <w:u w:val="single"/>
           <w:rtl/>
         </w:rPr>
@@ -2812,8 +2812,8 @@
       <w:r>
         <w:rPr>
           <w:rFonts w:hint="cs"/>
-          <w:sz w:val="24"/>
-          <w:szCs w:val="24"/>
+          <w:sz w:val="28"/>
+          <w:szCs w:val="28"/>
           <w:rtl/>
         </w:rPr>
         <w:t xml:space="preserve"> </w:t>
@@ -2822,8 +2822,8 @@
         <w:rPr>
           <w:b/>
           <w:bCs/>
-          <w:sz w:val="24"/>
-          <w:szCs w:val="24"/>
+          <w:sz w:val="28"/>
+          <w:szCs w:val="28"/>
         </w:rPr>
         <w:t>Genetic Problem &amp; Representation</w:t>
       </w:r>
@@ -5775,8 +5775,8 @@
         <w:rPr>
           <w:b/>
           <w:bCs/>
-          <w:sz w:val="24"/>
-          <w:szCs w:val="24"/>
+          <w:sz w:val="28"/>
+          <w:szCs w:val="28"/>
           <w:rtl/>
         </w:rPr>
       </w:pPr>
@@ -5785,8 +5785,8 @@
         <w:rPr>
           <w:b/>
           <w:bCs/>
-          <w:sz w:val="24"/>
-          <w:szCs w:val="24"/>
+          <w:sz w:val="28"/>
+          <w:szCs w:val="28"/>
         </w:rPr>
         <w:lastRenderedPageBreak/>
         <w:t>Applicatives</w:t>
@@ -5796,8 +5796,8 @@
         <w:rPr>
           <w:b/>
           <w:bCs/>
-          <w:sz w:val="24"/>
-          <w:szCs w:val="24"/>
+          <w:sz w:val="28"/>
+          <w:szCs w:val="28"/>
         </w:rPr>
         <w:t xml:space="preserve"> and Monads</w:t>
       </w:r>
@@ -7474,8 +7474,8 @@
         <w:bidi/>
         <w:jc w:val="center"/>
         <w:rPr>
-          <w:sz w:val="24"/>
-          <w:szCs w:val="24"/>
+          <w:sz w:val="28"/>
+          <w:szCs w:val="28"/>
           <w:rtl/>
         </w:rPr>
       </w:pPr>
@@ -7485,8 +7485,8 @@
           <w:b/>
           <w:bCs/>
           <w:noProof/>
-          <w:sz w:val="24"/>
-          <w:szCs w:val="24"/>
+          <w:sz w:val="28"/>
+          <w:szCs w:val="28"/>
           <w:u w:val="single"/>
           <w:rtl/>
         </w:rPr>
@@ -7495,10 +7495,10 @@
           <wp:anchor distT="0" distB="0" distL="114300" distR="114300" simplePos="0" relativeHeight="251654144" behindDoc="1" locked="0" layoutInCell="1" allowOverlap="1" wp14:anchorId="5D36DE7C" wp14:editId="1D022992">
             <wp:simplePos x="0" y="0"/>
             <wp:positionH relativeFrom="column">
-              <wp:posOffset>1072261</wp:posOffset>
+              <wp:posOffset>1071880</wp:posOffset>
             </wp:positionH>
             <wp:positionV relativeFrom="paragraph">
-              <wp:posOffset>221945</wp:posOffset>
+              <wp:posOffset>237186</wp:posOffset>
             </wp:positionV>
             <wp:extent cx="2965837" cy="1582290"/>
             <wp:effectExtent l="0" t="0" r="6350" b="0"/>
@@ -7552,8 +7552,8 @@
           <w:rFonts w:hint="cs"/>
           <w:b/>
           <w:bCs/>
-          <w:sz w:val="24"/>
-          <w:szCs w:val="24"/>
+          <w:sz w:val="28"/>
+          <w:szCs w:val="28"/>
           <w:u w:val="single"/>
           <w:rtl/>
         </w:rPr>
@@ -8945,18 +8945,18 @@
         <w:rPr>
           <w:b/>
           <w:bCs/>
-          <w:sz w:val="24"/>
-          <w:szCs w:val="24"/>
-          <w:rtl/>
-        </w:rPr>
-      </w:pPr>
-      <w:r>
-        <w:rPr>
-          <w:rFonts w:hint="cs"/>
-          <w:b/>
-          <w:bCs/>
-          <w:sz w:val="24"/>
-          <w:szCs w:val="24"/>
+          <w:sz w:val="28"/>
+          <w:szCs w:val="28"/>
+          <w:rtl/>
+        </w:rPr>
+      </w:pPr>
+      <w:r>
+        <w:rPr>
+          <w:rFonts w:hint="cs"/>
+          <w:b/>
+          <w:bCs/>
+          <w:sz w:val="28"/>
+          <w:szCs w:val="28"/>
           <w:u w:val="single"/>
           <w:rtl/>
         </w:rPr>
@@ -8966,8 +8966,8 @@
       <w:r>
         <w:rPr>
           <w:rFonts w:hint="cs"/>
-          <w:sz w:val="24"/>
-          <w:szCs w:val="24"/>
+          <w:sz w:val="28"/>
+          <w:szCs w:val="28"/>
           <w:rtl/>
         </w:rPr>
         <w:t xml:space="preserve"> </w:t>
@@ -8977,8 +8977,8 @@
           <w:rFonts w:hint="cs"/>
           <w:b/>
           <w:bCs/>
-          <w:sz w:val="24"/>
-          <w:szCs w:val="24"/>
+          <w:sz w:val="28"/>
+          <w:szCs w:val="28"/>
           <w:rtl/>
         </w:rPr>
         <w:t>מדידת זמנים וחקר ביצועים</w:t>
@@ -18958,18 +18958,18 @@
         <w:rPr>
           <w:b/>
           <w:bCs/>
-          <w:sz w:val="24"/>
-          <w:szCs w:val="24"/>
-          <w:rtl/>
-        </w:rPr>
-      </w:pPr>
-      <w:r>
-        <w:rPr>
-          <w:rFonts w:hint="cs"/>
-          <w:b/>
-          <w:bCs/>
-          <w:sz w:val="24"/>
-          <w:szCs w:val="24"/>
+          <w:sz w:val="28"/>
+          <w:szCs w:val="28"/>
+          <w:rtl/>
+        </w:rPr>
+      </w:pPr>
+      <w:r>
+        <w:rPr>
+          <w:rFonts w:hint="cs"/>
+          <w:b/>
+          <w:bCs/>
+          <w:sz w:val="28"/>
+          <w:szCs w:val="28"/>
           <w:rtl/>
         </w:rPr>
         <w:lastRenderedPageBreak/>
@@ -18979,8 +18979,8 @@
         <w:rPr>
           <w:b/>
           <w:bCs/>
-          <w:sz w:val="24"/>
-          <w:szCs w:val="24"/>
+          <w:sz w:val="28"/>
+          <w:szCs w:val="28"/>
         </w:rPr>
         <w:t>Meta Genetic</w:t>
       </w:r>
@@ -20900,76 +20900,41 @@
         <w:rPr>
           <w:b/>
           <w:bCs/>
-          <w:sz w:val="24"/>
-          <w:szCs w:val="24"/>
-          <w:rtl/>
-        </w:rPr>
-      </w:pPr>
-      <w:r>
-        <w:rPr>
-          <w:rFonts w:hint="cs"/>
-          <w:b/>
-          <w:bCs/>
-          <w:sz w:val="24"/>
-          <w:szCs w:val="24"/>
+          <w:sz w:val="28"/>
+          <w:szCs w:val="28"/>
+          <w:rtl/>
+        </w:rPr>
+      </w:pPr>
+      <w:r>
+        <w:rPr>
+          <w:rFonts w:hint="cs"/>
+          <w:b/>
+          <w:bCs/>
+          <w:sz w:val="28"/>
+          <w:szCs w:val="28"/>
           <w:u w:val="single"/>
           <w:rtl/>
         </w:rPr>
         <w:lastRenderedPageBreak/>
-        <w:t xml:space="preserve">שאלה </w:t>
-      </w:r>
-      <w:r>
-        <w:rPr>
-          <w:rFonts w:hint="cs"/>
-          <w:b/>
-          <w:bCs/>
-          <w:sz w:val="24"/>
-          <w:szCs w:val="24"/>
-          <w:u w:val="single"/>
-          <w:rtl/>
-        </w:rPr>
-        <w:t>3</w:t>
-      </w:r>
-      <w:r>
-        <w:rPr>
-          <w:rFonts w:hint="cs"/>
-          <w:b/>
-          <w:bCs/>
-          <w:sz w:val="24"/>
-          <w:szCs w:val="24"/>
-          <w:u w:val="single"/>
-          <w:rtl/>
-        </w:rPr>
-        <w:t>:</w:t>
-      </w:r>
-      <w:r>
-        <w:rPr>
-          <w:rFonts w:hint="cs"/>
-          <w:b/>
-          <w:bCs/>
-          <w:sz w:val="24"/>
-          <w:szCs w:val="24"/>
-          <w:rtl/>
-        </w:rPr>
-        <w:t xml:space="preserve"> </w:t>
-      </w:r>
-      <w:r>
-        <w:rPr>
-          <w:rFonts w:hint="cs"/>
-          <w:b/>
-          <w:bCs/>
-          <w:sz w:val="24"/>
-          <w:szCs w:val="24"/>
-          <w:rtl/>
-        </w:rPr>
-        <w:t>מטריקת מרחק והאלגוריתם ה</w:t>
-      </w:r>
-      <w:r>
-        <w:rPr>
-          <w:b/>
-          <w:bCs/>
-          <w:sz w:val="24"/>
-          <w:szCs w:val="24"/>
+        <w:t>שאלה 3:</w:t>
+      </w:r>
+      <w:r>
+        <w:rPr>
+          <w:rFonts w:hint="cs"/>
+          <w:b/>
+          <w:bCs/>
+          <w:sz w:val="28"/>
+          <w:szCs w:val="28"/>
+          <w:rtl/>
+        </w:rPr>
+        <w:t xml:space="preserve"> מטריקת מרחק והאלגוריתם ה</w:t>
+      </w:r>
+      <w:r>
+        <w:rPr>
+          <w:b/>
+          <w:bCs/>
+          <w:sz w:val="28"/>
+          <w:szCs w:val="28"/>
         </w:rPr>
         <w:t>Meta Genetic</w:t>
       </w:r>
@@ -21768,8 +21733,8 @@
         <w:rPr>
           <w:b/>
           <w:bCs/>
-          <w:sz w:val="24"/>
-          <w:szCs w:val="24"/>
+          <w:sz w:val="28"/>
+          <w:szCs w:val="28"/>
           <w:u w:val="single"/>
           <w:rtl/>
         </w:rPr>
@@ -21780,8 +21745,8 @@
           <w:rFonts w:hint="cs"/>
           <w:b/>
           <w:bCs/>
-          <w:sz w:val="24"/>
-          <w:szCs w:val="24"/>
+          <w:sz w:val="28"/>
+          <w:szCs w:val="28"/>
           <w:u w:val="single"/>
           <w:rtl/>
         </w:rPr>
@@ -25560,53 +25525,29 @@
         <w:rPr>
           <w:b/>
           <w:bCs/>
-          <w:sz w:val="24"/>
-          <w:szCs w:val="24"/>
-          <w:rtl/>
-        </w:rPr>
-      </w:pPr>
-      <w:r>
-        <w:rPr>
-          <w:rFonts w:hint="cs"/>
-          <w:b/>
-          <w:bCs/>
-          <w:sz w:val="24"/>
-          <w:szCs w:val="24"/>
+          <w:sz w:val="28"/>
+          <w:szCs w:val="28"/>
+          <w:rtl/>
+        </w:rPr>
+      </w:pPr>
+      <w:r>
+        <w:rPr>
+          <w:rFonts w:hint="cs"/>
+          <w:b/>
+          <w:bCs/>
+          <w:sz w:val="28"/>
+          <w:szCs w:val="28"/>
           <w:u w:val="single"/>
           <w:rtl/>
         </w:rPr>
         <w:lastRenderedPageBreak/>
-        <w:t xml:space="preserve">שאלה </w:t>
-      </w:r>
-      <w:r>
-        <w:rPr>
-          <w:rFonts w:hint="cs"/>
-          <w:b/>
-          <w:bCs/>
-          <w:sz w:val="24"/>
-          <w:szCs w:val="24"/>
-          <w:u w:val="single"/>
-          <w:rtl/>
-        </w:rPr>
-        <w:t>4</w:t>
-      </w:r>
-      <w:r>
-        <w:rPr>
-          <w:rFonts w:hint="cs"/>
-          <w:b/>
-          <w:bCs/>
-          <w:sz w:val="24"/>
-          <w:szCs w:val="24"/>
-          <w:u w:val="single"/>
-          <w:rtl/>
-        </w:rPr>
-        <w:t>:</w:t>
-      </w:r>
-      <w:r>
-        <w:rPr>
-          <w:rFonts w:hint="cs"/>
-          <w:sz w:val="24"/>
-          <w:szCs w:val="24"/>
+        <w:t>שאלה 4:</w:t>
+      </w:r>
+      <w:r>
+        <w:rPr>
+          <w:rFonts w:hint="cs"/>
+          <w:sz w:val="28"/>
+          <w:szCs w:val="28"/>
           <w:rtl/>
         </w:rPr>
         <w:t xml:space="preserve"> </w:t>
@@ -25616,8 +25557,8 @@
           <w:rFonts w:hint="cs"/>
           <w:b/>
           <w:bCs/>
-          <w:sz w:val="24"/>
-          <w:szCs w:val="24"/>
+          <w:sz w:val="28"/>
+          <w:szCs w:val="28"/>
           <w:rtl/>
         </w:rPr>
         <w:t>זיהוי אופטימום לוקאלי</w:t>
@@ -27714,55 +27655,31 @@
         <w:rPr>
           <w:b/>
           <w:bCs/>
-          <w:sz w:val="24"/>
-          <w:szCs w:val="24"/>
-          <w:rtl/>
-        </w:rPr>
-      </w:pPr>
-      <w:r>
-        <w:rPr>
-          <w:rFonts w:hint="cs"/>
-          <w:b/>
-          <w:bCs/>
-          <w:sz w:val="24"/>
-          <w:szCs w:val="24"/>
+          <w:sz w:val="28"/>
+          <w:szCs w:val="28"/>
+          <w:rtl/>
+        </w:rPr>
+      </w:pPr>
+      <w:r>
+        <w:rPr>
+          <w:rFonts w:hint="cs"/>
+          <w:b/>
+          <w:bCs/>
+          <w:sz w:val="28"/>
+          <w:szCs w:val="28"/>
           <w:u w:val="single"/>
           <w:rtl/>
         </w:rPr>
         <w:lastRenderedPageBreak/>
-        <w:t xml:space="preserve">שאלה </w:t>
-      </w:r>
-      <w:r>
-        <w:rPr>
-          <w:rFonts w:hint="cs"/>
-          <w:b/>
-          <w:bCs/>
-          <w:sz w:val="24"/>
-          <w:szCs w:val="24"/>
-          <w:u w:val="single"/>
-          <w:rtl/>
-        </w:rPr>
-        <w:t>5</w:t>
-      </w:r>
-      <w:r>
-        <w:rPr>
-          <w:rFonts w:hint="cs"/>
-          <w:b/>
-          <w:bCs/>
-          <w:sz w:val="24"/>
-          <w:szCs w:val="24"/>
-          <w:u w:val="single"/>
-          <w:rtl/>
-        </w:rPr>
-        <w:t>:</w:t>
-      </w:r>
-      <w:r>
-        <w:rPr>
-          <w:rFonts w:hint="cs"/>
-          <w:b/>
-          <w:bCs/>
-          <w:sz w:val="24"/>
-          <w:szCs w:val="24"/>
+        <w:t>שאלה 5:</w:t>
+      </w:r>
+      <w:r>
+        <w:rPr>
+          <w:rFonts w:hint="cs"/>
+          <w:b/>
+          <w:bCs/>
+          <w:sz w:val="28"/>
+          <w:szCs w:val="28"/>
           <w:rtl/>
         </w:rPr>
         <w:t xml:space="preserve"> התמודדות והיחלצות מאופטימום לוקאלי</w:t>
@@ -31578,55 +31495,31 @@
         <w:rPr>
           <w:b/>
           <w:bCs/>
-          <w:sz w:val="24"/>
-          <w:szCs w:val="24"/>
-          <w:rtl/>
-        </w:rPr>
-      </w:pPr>
-      <w:r>
-        <w:rPr>
-          <w:rFonts w:hint="cs"/>
-          <w:b/>
-          <w:bCs/>
-          <w:sz w:val="24"/>
-          <w:szCs w:val="24"/>
+          <w:sz w:val="28"/>
+          <w:szCs w:val="28"/>
+          <w:rtl/>
+        </w:rPr>
+      </w:pPr>
+      <w:r>
+        <w:rPr>
+          <w:rFonts w:hint="cs"/>
+          <w:b/>
+          <w:bCs/>
+          <w:sz w:val="28"/>
+          <w:szCs w:val="28"/>
           <w:u w:val="single"/>
           <w:rtl/>
         </w:rPr>
         <w:lastRenderedPageBreak/>
-        <w:t xml:space="preserve">שאלה </w:t>
-      </w:r>
-      <w:r>
-        <w:rPr>
-          <w:rFonts w:hint="cs"/>
-          <w:b/>
-          <w:bCs/>
-          <w:sz w:val="24"/>
-          <w:szCs w:val="24"/>
-          <w:u w:val="single"/>
-          <w:rtl/>
-        </w:rPr>
-        <w:t>7</w:t>
-      </w:r>
-      <w:r>
-        <w:rPr>
-          <w:rFonts w:hint="cs"/>
-          <w:b/>
-          <w:bCs/>
-          <w:sz w:val="24"/>
-          <w:szCs w:val="24"/>
-          <w:u w:val="single"/>
-          <w:rtl/>
-        </w:rPr>
-        <w:t>:</w:t>
-      </w:r>
-      <w:r>
-        <w:rPr>
-          <w:rFonts w:hint="cs"/>
-          <w:b/>
-          <w:bCs/>
-          <w:sz w:val="24"/>
-          <w:szCs w:val="24"/>
+        <w:t>שאלה 7:</w:t>
+      </w:r>
+      <w:r>
+        <w:rPr>
+          <w:rFonts w:hint="cs"/>
+          <w:b/>
+          <w:bCs/>
+          <w:sz w:val="28"/>
+          <w:szCs w:val="28"/>
           <w:rtl/>
         </w:rPr>
         <w:t xml:space="preserve"> פרטו </w:t>
@@ -31637,8 +31530,8 @@
           <w:rFonts w:hint="cs"/>
           <w:b/>
           <w:bCs/>
-          <w:sz w:val="24"/>
-          <w:szCs w:val="24"/>
+          <w:sz w:val="28"/>
+          <w:szCs w:val="28"/>
           <w:rtl/>
         </w:rPr>
         <w:t>אופטימל</w:t>
@@ -32136,10 +32029,6 @@
     <w:p>
       <w:pPr>
         <w:bidi/>
-        <w:rPr>
-          <w:rFonts w:hint="cs"/>
-          <w:rtl/>
-        </w:rPr>
       </w:pPr>
       <w:proofErr w:type="spellStart"/>
       <w:r>
@@ -32348,6 +32237,391 @@
         </w:rPr>
         <w:t xml:space="preserve"> נהית יותר גרועה.</w:t>
       </w:r>
+    </w:p>
+    <w:p>
+      <w:pPr>
+        <w:bidi/>
+        <w:rPr>
+          <w:b/>
+          <w:bCs/>
+          <w:sz w:val="24"/>
+          <w:szCs w:val="24"/>
+          <w:rtl/>
+        </w:rPr>
+      </w:pPr>
+      <w:r>
+        <w:rPr>
+          <w:rFonts w:hint="cs"/>
+          <w:b/>
+          <w:bCs/>
+          <w:sz w:val="24"/>
+          <w:szCs w:val="24"/>
+          <w:rtl/>
+        </w:rPr>
+        <w:t xml:space="preserve">חשבנו על רעיון </w:t>
+      </w:r>
+      <w:proofErr w:type="spellStart"/>
+      <w:r>
+        <w:rPr>
+          <w:rFonts w:hint="cs"/>
+          <w:b/>
+          <w:bCs/>
+          <w:sz w:val="24"/>
+          <w:szCs w:val="24"/>
+          <w:rtl/>
+        </w:rPr>
+        <w:t>לפרוייקט</w:t>
+      </w:r>
+      <w:proofErr w:type="spellEnd"/>
+      <w:r>
+        <w:rPr>
+          <w:rFonts w:hint="cs"/>
+          <w:b/>
+          <w:bCs/>
+          <w:sz w:val="24"/>
+          <w:szCs w:val="24"/>
+          <w:rtl/>
+        </w:rPr>
+        <w:t>:</w:t>
+      </w:r>
+    </w:p>
+    <w:p>
+      <w:pPr>
+        <w:bidi/>
+        <w:rPr>
+          <w:rFonts w:hint="cs"/>
+          <w:sz w:val="24"/>
+          <w:szCs w:val="24"/>
+          <w:rtl/>
+        </w:rPr>
+      </w:pPr>
+      <w:r>
+        <w:rPr>
+          <w:rFonts w:hint="cs"/>
+          <w:sz w:val="24"/>
+          <w:szCs w:val="24"/>
+          <w:rtl/>
+        </w:rPr>
+        <w:t xml:space="preserve">איסוף נתוני ביצועים ומחירים מחנויות מחשבים שונות ומיד שנייה על רכיבי מחשב שונים ומחשבים ניידים, ושימוש בחזית </w:t>
+      </w:r>
+      <w:proofErr w:type="spellStart"/>
+      <w:r>
+        <w:rPr>
+          <w:rFonts w:hint="cs"/>
+          <w:sz w:val="24"/>
+          <w:szCs w:val="24"/>
+          <w:rtl/>
+        </w:rPr>
+        <w:t>הפרטו</w:t>
+      </w:r>
+      <w:proofErr w:type="spellEnd"/>
+      <w:r>
+        <w:rPr>
+          <w:rFonts w:hint="cs"/>
+          <w:sz w:val="24"/>
+          <w:szCs w:val="24"/>
+          <w:rtl/>
+        </w:rPr>
+        <w:t xml:space="preserve"> </w:t>
+      </w:r>
+      <w:proofErr w:type="spellStart"/>
+      <w:r>
+        <w:rPr>
+          <w:rFonts w:hint="cs"/>
+          <w:sz w:val="24"/>
+          <w:szCs w:val="24"/>
+          <w:rtl/>
+        </w:rPr>
+        <w:t>אופטימל</w:t>
+      </w:r>
+      <w:proofErr w:type="spellEnd"/>
+      <w:r>
+        <w:rPr>
+          <w:rFonts w:hint="cs"/>
+          <w:sz w:val="24"/>
+          <w:szCs w:val="24"/>
+          <w:rtl/>
+        </w:rPr>
+        <w:t xml:space="preserve"> כשירות עזרה לבחירת קניית מחשב</w:t>
+      </w:r>
+    </w:p>
+    <w:p>
+      <w:pPr>
+        <w:bidi/>
+        <w:rPr>
+          <w:sz w:val="24"/>
+          <w:szCs w:val="24"/>
+          <w:rtl/>
+        </w:rPr>
+      </w:pPr>
+      <w:r>
+        <w:rPr>
+          <w:rFonts w:hint="cs"/>
+          <w:sz w:val="24"/>
+          <w:szCs w:val="24"/>
+          <w:rtl/>
+        </w:rPr>
+        <w:t xml:space="preserve">התעניינו גם במנוע </w:t>
+      </w:r>
+      <w:proofErr w:type="spellStart"/>
+      <w:r>
+        <w:rPr>
+          <w:rFonts w:hint="cs"/>
+          <w:sz w:val="24"/>
+          <w:szCs w:val="24"/>
+          <w:rtl/>
+        </w:rPr>
+        <w:t>הפרטו</w:t>
+      </w:r>
+      <w:proofErr w:type="spellEnd"/>
+      <w:r>
+        <w:rPr>
+          <w:rFonts w:hint="cs"/>
+          <w:sz w:val="24"/>
+          <w:szCs w:val="24"/>
+          <w:rtl/>
+        </w:rPr>
+        <w:t xml:space="preserve"> </w:t>
+      </w:r>
+      <w:proofErr w:type="spellStart"/>
+      <w:r>
+        <w:rPr>
+          <w:rFonts w:hint="cs"/>
+          <w:sz w:val="24"/>
+          <w:szCs w:val="24"/>
+          <w:rtl/>
+        </w:rPr>
+        <w:t>אופטימל</w:t>
+      </w:r>
+      <w:proofErr w:type="spellEnd"/>
+      <w:r>
+        <w:rPr>
+          <w:rFonts w:hint="cs"/>
+          <w:sz w:val="24"/>
+          <w:szCs w:val="24"/>
+          <w:rtl/>
+        </w:rPr>
+        <w:t xml:space="preserve"> של </w:t>
+      </w:r>
+      <w:r>
+        <w:rPr>
+          <w:rFonts w:hint="cs"/>
+          <w:sz w:val="24"/>
+          <w:szCs w:val="24"/>
+        </w:rPr>
+        <w:t>IBM</w:t>
+      </w:r>
+      <w:r>
+        <w:rPr>
+          <w:rFonts w:hint="cs"/>
+          <w:sz w:val="24"/>
+          <w:szCs w:val="24"/>
+          <w:rtl/>
+        </w:rPr>
+        <w:t xml:space="preserve"> </w:t>
+      </w:r>
+      <w:r>
+        <w:rPr>
+          <w:sz w:val="24"/>
+          <w:szCs w:val="24"/>
+          <w:rtl/>
+        </w:rPr>
+        <w:t>–</w:t>
+      </w:r>
+      <w:r>
+        <w:rPr>
+          <w:rFonts w:hint="cs"/>
+          <w:sz w:val="24"/>
+          <w:szCs w:val="24"/>
+          <w:rtl/>
+        </w:rPr>
+        <w:t xml:space="preserve"> </w:t>
+      </w:r>
+      <w:r>
+        <w:rPr>
+          <w:sz w:val="24"/>
+          <w:szCs w:val="24"/>
+        </w:rPr>
+        <w:t>Tradeoff Analytics</w:t>
+      </w:r>
+      <w:r>
+        <w:rPr>
+          <w:rFonts w:hint="cs"/>
+          <w:sz w:val="24"/>
+          <w:szCs w:val="24"/>
+          <w:rtl/>
+        </w:rPr>
+        <w:t xml:space="preserve"> לשם מימוש </w:t>
+      </w:r>
+      <w:proofErr w:type="spellStart"/>
+      <w:r>
+        <w:rPr>
+          <w:rFonts w:hint="cs"/>
+          <w:sz w:val="24"/>
+          <w:szCs w:val="24"/>
+          <w:rtl/>
+        </w:rPr>
+        <w:t>פרוייקט</w:t>
+      </w:r>
+      <w:proofErr w:type="spellEnd"/>
+      <w:r>
+        <w:rPr>
+          <w:rFonts w:hint="cs"/>
+          <w:sz w:val="24"/>
+          <w:szCs w:val="24"/>
+          <w:rtl/>
+        </w:rPr>
+        <w:t xml:space="preserve"> זה, ונכחנו בהרצאה על מנוע זה ע"י ראש הצוות של הפרויקט מ</w:t>
+      </w:r>
+      <w:r>
+        <w:rPr>
+          <w:rFonts w:hint="cs"/>
+          <w:sz w:val="24"/>
+          <w:szCs w:val="24"/>
+        </w:rPr>
+        <w:t>IBM</w:t>
+      </w:r>
+      <w:r>
+        <w:rPr>
+          <w:rFonts w:hint="cs"/>
+          <w:sz w:val="24"/>
+          <w:szCs w:val="24"/>
+          <w:rtl/>
+        </w:rPr>
+        <w:t xml:space="preserve"> חיפה.</w:t>
+      </w:r>
+    </w:p>
+    <w:p>
+      <w:pPr>
+        <w:bidi/>
+        <w:rPr>
+          <w:sz w:val="24"/>
+          <w:szCs w:val="24"/>
+          <w:rtl/>
+        </w:rPr>
+      </w:pPr>
+      <w:r>
+        <w:rPr>
+          <w:sz w:val="24"/>
+          <w:szCs w:val="24"/>
+          <w:rtl/>
+        </w:rPr>
+        <w:br w:type="page"/>
+      </w:r>
+    </w:p>
+    <w:p>
+      <w:pPr>
+        <w:bidi/>
+        <w:spacing w:after="360"/>
+        <w:jc w:val="center"/>
+        <w:rPr>
+          <w:b/>
+          <w:bCs/>
+          <w:sz w:val="56"/>
+          <w:szCs w:val="56"/>
+          <w:u w:val="single"/>
+          <w:rtl/>
+        </w:rPr>
+      </w:pPr>
+      <w:r>
+        <w:rPr>
+          <w:rFonts w:hint="cs"/>
+          <w:b/>
+          <w:bCs/>
+          <w:sz w:val="56"/>
+          <w:szCs w:val="56"/>
+          <w:u w:val="single"/>
+          <w:rtl/>
+        </w:rPr>
+        <w:lastRenderedPageBreak/>
+        <w:t xml:space="preserve">חלק ב </w:t>
+      </w:r>
+      <w:r>
+        <w:rPr>
+          <w:b/>
+          <w:bCs/>
+          <w:sz w:val="56"/>
+          <w:szCs w:val="56"/>
+          <w:u w:val="single"/>
+          <w:rtl/>
+        </w:rPr>
+        <w:t>–</w:t>
+      </w:r>
+      <w:r>
+        <w:rPr>
+          <w:rFonts w:hint="cs"/>
+          <w:b/>
+          <w:bCs/>
+          <w:sz w:val="56"/>
+          <w:szCs w:val="56"/>
+          <w:u w:val="single"/>
+          <w:rtl/>
+        </w:rPr>
+        <w:t xml:space="preserve"> </w:t>
+      </w:r>
+      <w:r>
+        <w:rPr>
+          <w:rFonts w:hint="cs"/>
+          <w:b/>
+          <w:bCs/>
+          <w:sz w:val="56"/>
+          <w:szCs w:val="56"/>
+          <w:u w:val="single"/>
+          <w:rtl/>
+        </w:rPr>
+        <w:t>אפקט בולדווין</w:t>
+      </w:r>
+    </w:p>
+    <w:p>
+      <w:pPr>
+        <w:bidi/>
+        <w:ind w:left="720"/>
+        <w:rPr>
+          <w:rFonts w:hint="cs"/>
+          <w:sz w:val="24"/>
+          <w:szCs w:val="24"/>
+          <w:rtl/>
+        </w:rPr>
+      </w:pPr>
+      <w:r>
+        <w:rPr>
+          <w:rFonts w:hint="cs"/>
+          <w:sz w:val="24"/>
+          <w:szCs w:val="24"/>
+          <w:rtl/>
+        </w:rPr>
+        <w:t>אפשט בולדווין בא להדגים</w:t>
+      </w:r>
+      <w:r>
+        <w:rPr>
+          <w:rFonts w:hint="cs"/>
+          <w:sz w:val="24"/>
+          <w:szCs w:val="24"/>
+          <w:rtl/>
+        </w:rPr>
+        <w:t xml:space="preserve"> רעיון אבולוציוני שאומר שהלמידה של יצור במהלך חייב כן משפיעה על הצאצאים, אך באופן עקיף: אלה שלמדו נכון במהלך חייהם ישרדו יותר, ולכן גם בניהם צפויים להיות מותאמים יותר לבעיה, וללמוד אותה היטב, ולשרוד היטב וכך הלאה.</w:t>
+      </w:r>
+    </w:p>
+    <w:p>
+      <w:pPr>
+        <w:bidi/>
+        <w:ind w:left="720"/>
+        <w:rPr>
+          <w:rFonts w:hint="cs"/>
+          <w:sz w:val="24"/>
+          <w:szCs w:val="24"/>
+          <w:rtl/>
+        </w:rPr>
+      </w:pPr>
+      <w:r>
+        <w:rPr>
+          <w:rFonts w:hint="cs"/>
+          <w:sz w:val="24"/>
+          <w:szCs w:val="24"/>
+          <w:rtl/>
+        </w:rPr>
+        <w:t>בקונטקסט של אלגוריתמים גנטיים, אפקט בולדווין מדגים רעיון של חיפוש לוקאלי עבור גן, כך שנוכל לצבור ידע נוסף עליו, לקבוע בהתאם את פונקציית המטרה ובכך לכוון את החיפוש למקום הרצוי.</w:t>
+      </w:r>
       <w:bookmarkStart w:id="0" w:name="_GoBack"/>
       <w:bookmarkEnd w:id="0"/>
     </w:p>
@@ -32355,347 +32629,15 @@
       <w:pPr>
         <w:bidi/>
         <w:rPr>
-          <w:b/>
-          <w:bCs/>
-          <w:sz w:val="24"/>
-          <w:szCs w:val="24"/>
-          <w:rtl/>
-        </w:rPr>
-      </w:pPr>
-      <w:r>
-        <w:rPr>
-          <w:rFonts w:hint="cs"/>
-          <w:b/>
-          <w:bCs/>
-          <w:sz w:val="24"/>
-          <w:szCs w:val="24"/>
-          <w:rtl/>
-        </w:rPr>
-        <w:t xml:space="preserve">חשבנו על רעיון </w:t>
-      </w:r>
-      <w:proofErr w:type="spellStart"/>
-      <w:r>
-        <w:rPr>
-          <w:rFonts w:hint="cs"/>
-          <w:b/>
-          <w:bCs/>
-          <w:sz w:val="24"/>
-          <w:szCs w:val="24"/>
-          <w:rtl/>
-        </w:rPr>
-        <w:t>לפרוייקט</w:t>
-      </w:r>
-      <w:proofErr w:type="spellEnd"/>
-      <w:r>
-        <w:rPr>
-          <w:rFonts w:hint="cs"/>
-          <w:b/>
-          <w:bCs/>
-          <w:sz w:val="24"/>
-          <w:szCs w:val="24"/>
-          <w:rtl/>
-        </w:rPr>
-        <w:t>:</w:t>
-      </w:r>
-    </w:p>
-    <w:p>
-      <w:pPr>
-        <w:bidi/>
-        <w:rPr>
-          <w:rFonts w:hint="cs"/>
-          <w:sz w:val="24"/>
-          <w:szCs w:val="24"/>
-          <w:rtl/>
-        </w:rPr>
-      </w:pPr>
-      <w:r>
-        <w:rPr>
-          <w:rFonts w:hint="cs"/>
-          <w:sz w:val="24"/>
-          <w:szCs w:val="24"/>
-          <w:rtl/>
-        </w:rPr>
-        <w:t xml:space="preserve">איסוף נתוני ביצועים ומחירים מחנויות מחשבים שונות ומיד שנייה על רכיבי מחשב שונים ומחשבים ניידים, ושימוש בחזית </w:t>
-      </w:r>
-      <w:proofErr w:type="spellStart"/>
-      <w:r>
-        <w:rPr>
-          <w:rFonts w:hint="cs"/>
-          <w:sz w:val="24"/>
-          <w:szCs w:val="24"/>
-          <w:rtl/>
-        </w:rPr>
-        <w:t>הפרטו</w:t>
-      </w:r>
-      <w:proofErr w:type="spellEnd"/>
-      <w:r>
-        <w:rPr>
-          <w:rFonts w:hint="cs"/>
-          <w:sz w:val="24"/>
-          <w:szCs w:val="24"/>
-          <w:rtl/>
-        </w:rPr>
-        <w:t xml:space="preserve"> </w:t>
-      </w:r>
-      <w:proofErr w:type="spellStart"/>
-      <w:r>
-        <w:rPr>
-          <w:rFonts w:hint="cs"/>
-          <w:sz w:val="24"/>
-          <w:szCs w:val="24"/>
-          <w:rtl/>
-        </w:rPr>
-        <w:t>אופטימל</w:t>
-      </w:r>
-      <w:proofErr w:type="spellEnd"/>
-      <w:r>
-        <w:rPr>
-          <w:rFonts w:hint="cs"/>
-          <w:sz w:val="24"/>
-          <w:szCs w:val="24"/>
-          <w:rtl/>
-        </w:rPr>
-        <w:t xml:space="preserve"> כשירות עזרה לבחירת קניית מחשב</w:t>
-      </w:r>
-    </w:p>
-    <w:p>
-      <w:pPr>
-        <w:bidi/>
-        <w:rPr>
-          <w:sz w:val="24"/>
-          <w:szCs w:val="24"/>
-          <w:rtl/>
-        </w:rPr>
-      </w:pPr>
-      <w:r>
-        <w:rPr>
-          <w:rFonts w:hint="cs"/>
-          <w:sz w:val="24"/>
-          <w:szCs w:val="24"/>
-          <w:rtl/>
-        </w:rPr>
-        <w:t xml:space="preserve">התעניינו גם במנוע </w:t>
-      </w:r>
-      <w:proofErr w:type="spellStart"/>
-      <w:r>
-        <w:rPr>
-          <w:rFonts w:hint="cs"/>
-          <w:sz w:val="24"/>
-          <w:szCs w:val="24"/>
-          <w:rtl/>
-        </w:rPr>
-        <w:t>הפרטו</w:t>
-      </w:r>
-      <w:proofErr w:type="spellEnd"/>
-      <w:r>
-        <w:rPr>
-          <w:rFonts w:hint="cs"/>
-          <w:sz w:val="24"/>
-          <w:szCs w:val="24"/>
-          <w:rtl/>
-        </w:rPr>
-        <w:t xml:space="preserve"> </w:t>
-      </w:r>
-      <w:proofErr w:type="spellStart"/>
-      <w:r>
-        <w:rPr>
-          <w:rFonts w:hint="cs"/>
-          <w:sz w:val="24"/>
-          <w:szCs w:val="24"/>
-          <w:rtl/>
-        </w:rPr>
-        <w:t>אופטימל</w:t>
-      </w:r>
-      <w:proofErr w:type="spellEnd"/>
-      <w:r>
-        <w:rPr>
-          <w:rFonts w:hint="cs"/>
-          <w:sz w:val="24"/>
-          <w:szCs w:val="24"/>
-          <w:rtl/>
-        </w:rPr>
-        <w:t xml:space="preserve"> של </w:t>
-      </w:r>
-      <w:r>
-        <w:rPr>
-          <w:rFonts w:hint="cs"/>
-          <w:sz w:val="24"/>
-          <w:szCs w:val="24"/>
-        </w:rPr>
-        <w:t>IBM</w:t>
-      </w:r>
-      <w:r>
-        <w:rPr>
-          <w:rFonts w:hint="cs"/>
-          <w:sz w:val="24"/>
-          <w:szCs w:val="24"/>
-          <w:rtl/>
-        </w:rPr>
-        <w:t xml:space="preserve"> </w:t>
-      </w:r>
-      <w:r>
-        <w:rPr>
-          <w:sz w:val="24"/>
-          <w:szCs w:val="24"/>
-          <w:rtl/>
-        </w:rPr>
-        <w:t>–</w:t>
-      </w:r>
-      <w:r>
-        <w:rPr>
-          <w:rFonts w:hint="cs"/>
-          <w:sz w:val="24"/>
-          <w:szCs w:val="24"/>
-          <w:rtl/>
-        </w:rPr>
-        <w:t xml:space="preserve"> </w:t>
-      </w:r>
-      <w:r>
-        <w:rPr>
-          <w:sz w:val="24"/>
-          <w:szCs w:val="24"/>
-        </w:rPr>
-        <w:t>Tradeoff Analytics</w:t>
-      </w:r>
-      <w:r>
-        <w:rPr>
-          <w:rFonts w:hint="cs"/>
-          <w:sz w:val="24"/>
-          <w:szCs w:val="24"/>
-          <w:rtl/>
-        </w:rPr>
-        <w:t xml:space="preserve"> לשם מימוש </w:t>
-      </w:r>
-      <w:proofErr w:type="spellStart"/>
-      <w:r>
-        <w:rPr>
-          <w:rFonts w:hint="cs"/>
-          <w:sz w:val="24"/>
-          <w:szCs w:val="24"/>
-          <w:rtl/>
-        </w:rPr>
-        <w:t>פרוייקט</w:t>
-      </w:r>
-      <w:proofErr w:type="spellEnd"/>
-      <w:r>
-        <w:rPr>
-          <w:rFonts w:hint="cs"/>
-          <w:sz w:val="24"/>
-          <w:szCs w:val="24"/>
-          <w:rtl/>
-        </w:rPr>
-        <w:t xml:space="preserve"> זה, ונכחנו בהרצאה על מנוע זה ע"י ראש הצוות של הפרויקט מ</w:t>
-      </w:r>
-      <w:r>
-        <w:rPr>
-          <w:rFonts w:hint="cs"/>
-          <w:sz w:val="24"/>
-          <w:szCs w:val="24"/>
-        </w:rPr>
-        <w:t>IBM</w:t>
-      </w:r>
-      <w:r>
-        <w:rPr>
-          <w:rFonts w:hint="cs"/>
-          <w:sz w:val="24"/>
-          <w:szCs w:val="24"/>
-          <w:rtl/>
-        </w:rPr>
-        <w:t xml:space="preserve"> חיפה.</w:t>
-      </w:r>
-    </w:p>
-    <w:p>
-      <w:pPr>
-        <w:bidi/>
-        <w:rPr>
-          <w:sz w:val="24"/>
-          <w:szCs w:val="24"/>
-          <w:rtl/>
-        </w:rPr>
-      </w:pPr>
-      <w:r>
-        <w:rPr>
-          <w:sz w:val="24"/>
-          <w:szCs w:val="24"/>
-          <w:rtl/>
-        </w:rPr>
-        <w:br w:type="page"/>
-      </w:r>
-    </w:p>
-    <w:p>
-      <w:pPr>
-        <w:bidi/>
-        <w:spacing w:after="360"/>
-        <w:jc w:val="center"/>
-        <w:rPr>
-          <w:b/>
-          <w:bCs/>
-          <w:sz w:val="72"/>
-          <w:szCs w:val="72"/>
-          <w:u w:val="single"/>
-          <w:rtl/>
-        </w:rPr>
-      </w:pPr>
-      <w:r>
-        <w:rPr>
-          <w:rFonts w:hint="cs"/>
-          <w:b/>
-          <w:bCs/>
-          <w:sz w:val="72"/>
-          <w:szCs w:val="72"/>
-          <w:u w:val="single"/>
-          <w:rtl/>
-        </w:rPr>
-        <w:lastRenderedPageBreak/>
-        <w:t xml:space="preserve">חלק ב </w:t>
-      </w:r>
-      <w:r>
-        <w:rPr>
-          <w:b/>
-          <w:bCs/>
-          <w:sz w:val="72"/>
-          <w:szCs w:val="72"/>
-          <w:u w:val="single"/>
-          <w:rtl/>
-        </w:rPr>
-        <w:t>–</w:t>
-      </w:r>
-      <w:r>
-        <w:rPr>
-          <w:rFonts w:hint="cs"/>
-          <w:b/>
-          <w:bCs/>
-          <w:sz w:val="72"/>
-          <w:szCs w:val="72"/>
-          <w:u w:val="single"/>
-          <w:rtl/>
-        </w:rPr>
-        <w:t xml:space="preserve"> </w:t>
-      </w:r>
-      <w:r>
-        <w:rPr>
-          <w:rFonts w:hint="cs"/>
-          <w:b/>
-          <w:bCs/>
-          <w:sz w:val="72"/>
-          <w:szCs w:val="72"/>
-          <w:u w:val="single"/>
-          <w:rtl/>
-        </w:rPr>
-        <w:t>אפקט בולדווין</w:t>
-      </w:r>
-    </w:p>
-    <w:p>
-      <w:pPr>
-        <w:bidi/>
-        <w:rPr>
-          <w:sz w:val="24"/>
-          <w:szCs w:val="24"/>
-          <w:rtl/>
-        </w:rPr>
-      </w:pPr>
-      <w:r>
-        <w:rPr>
+          <w:sz w:val="24"/>
+          <w:szCs w:val="24"/>
+          <w:rtl/>
+        </w:rPr>
+      </w:pPr>
+      <w:r>
+        <w:rPr>
+          <w:b/>
+          <w:bCs/>
           <w:sz w:val="24"/>
           <w:szCs w:val="24"/>
           <w:rtl/>
@@ -32709,68 +32651,35 @@
           <w:szCs w:val="24"/>
           <w:rtl/>
         </w:rPr>
-        <w:t>*********שאילן יחפור על זה כאן... ליובל אין כוח*******************</w:t>
-      </w:r>
-    </w:p>
-    <w:p>
-      <w:pPr>
-        <w:bidi/>
-        <w:rPr>
-          <w:sz w:val="24"/>
-          <w:szCs w:val="24"/>
-          <w:rtl/>
-        </w:rPr>
-      </w:pPr>
-      <w:r>
-        <w:rPr>
-          <w:b/>
-          <w:bCs/>
-          <w:sz w:val="24"/>
-          <w:szCs w:val="24"/>
-          <w:rtl/>
-        </w:rPr>
-        <w:tab/>
-      </w:r>
-      <w:r>
-        <w:rPr>
-          <w:rFonts w:hint="cs"/>
-          <w:sz w:val="24"/>
-          <w:szCs w:val="24"/>
-          <w:rtl/>
-        </w:rPr>
-        <w:t xml:space="preserve">לפי הניסויים שעשינו אפקט בולדווין כן קורה בלה </w:t>
-      </w:r>
-      <w:proofErr w:type="spellStart"/>
-      <w:r>
-        <w:rPr>
-          <w:rFonts w:hint="cs"/>
-          <w:sz w:val="24"/>
-          <w:szCs w:val="24"/>
-          <w:rtl/>
-        </w:rPr>
-        <w:t>בלה</w:t>
-      </w:r>
-      <w:proofErr w:type="spellEnd"/>
-      <w:r>
-        <w:rPr>
-          <w:rFonts w:hint="cs"/>
-          <w:sz w:val="24"/>
-          <w:szCs w:val="24"/>
-          <w:rtl/>
-        </w:rPr>
-        <w:t xml:space="preserve"> </w:t>
-      </w:r>
-      <w:proofErr w:type="spellStart"/>
-      <w:r>
-        <w:rPr>
-          <w:rFonts w:hint="cs"/>
-          <w:sz w:val="24"/>
-          <w:szCs w:val="24"/>
-          <w:rtl/>
-        </w:rPr>
-        <w:t>בלה</w:t>
-      </w:r>
-      <w:proofErr w:type="spellEnd"/>
+        <w:t xml:space="preserve">לפי </w:t>
+      </w:r>
+      <w:r>
+        <w:rPr>
+          <w:rFonts w:hint="cs"/>
+          <w:sz w:val="24"/>
+          <w:szCs w:val="24"/>
+          <w:rtl/>
+        </w:rPr>
+        <w:t xml:space="preserve">הניסוי, </w:t>
+      </w:r>
+      <w:r>
+        <w:rPr>
+          <w:rFonts w:hint="cs"/>
+          <w:sz w:val="24"/>
+          <w:szCs w:val="24"/>
+          <w:rtl/>
+        </w:rPr>
+        <w:t xml:space="preserve">אפקט בולדווין </w:t>
+      </w:r>
+      <w:r>
+        <w:rPr>
+          <w:rFonts w:hint="cs"/>
+          <w:sz w:val="24"/>
+          <w:szCs w:val="24"/>
+          <w:rtl/>
+        </w:rPr>
+        <w:t>אכן פועל, מכיוון שהאלגוריתם מתכנס לפתרון הנכון.</w:t>
+      </w:r>
     </w:p>
     <w:p>
       <w:pPr>
@@ -32841,6 +32750,1525 @@
           <w:sz w:val="18"/>
           <w:szCs w:val="18"/>
         </w:rPr>
+        <w:t xml:space="preserve">public static </w:t>
+      </w:r>
+      <w:proofErr w:type="spellStart"/>
+      <w:r>
+        <w:rPr>
+          <w:rFonts w:ascii="Courier New" w:eastAsia="Times New Roman" w:hAnsi="Courier New" w:cs="Courier New"/>
+          <w:b/>
+          <w:bCs/>
+          <w:color w:val="000080"/>
+          <w:sz w:val="18"/>
+          <w:szCs w:val="18"/>
+        </w:rPr>
+        <w:t>int</w:t>
+      </w:r>
+      <w:proofErr w:type="spellEnd"/>
+      <w:r>
+        <w:rPr>
+          <w:rFonts w:ascii="Courier New" w:eastAsia="Times New Roman" w:hAnsi="Courier New" w:cs="Courier New"/>
+          <w:b/>
+          <w:bCs/>
+          <w:color w:val="000080"/>
+          <w:sz w:val="18"/>
+          <w:szCs w:val="18"/>
+        </w:rPr>
+        <w:t xml:space="preserve"> </w:t>
+      </w:r>
+      <w:proofErr w:type="spellStart"/>
+      <w:proofErr w:type="gramStart"/>
+      <w:r>
+        <w:rPr>
+          <w:rFonts w:ascii="Courier New" w:eastAsia="Times New Roman" w:hAnsi="Courier New" w:cs="Courier New"/>
+          <w:color w:val="000000"/>
+          <w:sz w:val="18"/>
+          <w:szCs w:val="18"/>
+        </w:rPr>
+        <w:t>localSearchesTimeRemaining</w:t>
+      </w:r>
+      <w:proofErr w:type="spellEnd"/>
+      <w:r>
+        <w:rPr>
+          <w:rFonts w:ascii="Courier New" w:eastAsia="Times New Roman" w:hAnsi="Courier New" w:cs="Courier New"/>
+          <w:color w:val="000000"/>
+          <w:sz w:val="18"/>
+          <w:szCs w:val="18"/>
+        </w:rPr>
+        <w:t>(</w:t>
+      </w:r>
+      <w:proofErr w:type="gramEnd"/>
+    </w:p>
+    <w:p>
+      <w:pPr>
+        <w:shd w:val="clear" w:color="auto" w:fill="FFFFFF"/>
+        <w:tabs>
+          <w:tab w:val="left" w:pos="916"/>
+          <w:tab w:val="left" w:pos="1832"/>
+          <w:tab w:val="left" w:pos="2748"/>
+          <w:tab w:val="left" w:pos="3664"/>
+          <w:tab w:val="left" w:pos="4580"/>
+          <w:tab w:val="left" w:pos="5496"/>
+          <w:tab w:val="left" w:pos="6412"/>
+          <w:tab w:val="left" w:pos="7328"/>
+          <w:tab w:val="left" w:pos="8244"/>
+          <w:tab w:val="left" w:pos="9160"/>
+          <w:tab w:val="left" w:pos="10076"/>
+          <w:tab w:val="left" w:pos="10992"/>
+          <w:tab w:val="left" w:pos="11908"/>
+          <w:tab w:val="left" w:pos="12824"/>
+          <w:tab w:val="left" w:pos="13740"/>
+          <w:tab w:val="left" w:pos="14656"/>
+        </w:tabs>
+        <w:spacing w:after="0" w:line="240" w:lineRule="auto"/>
+        <w:rPr>
+          <w:rFonts w:ascii="Courier New" w:eastAsia="Times New Roman" w:hAnsi="Courier New" w:cs="Courier New"/>
+          <w:b/>
+          <w:bCs/>
+          <w:color w:val="000080"/>
+          <w:sz w:val="18"/>
+          <w:szCs w:val="18"/>
+        </w:rPr>
+      </w:pPr>
+      <w:r>
+        <w:rPr>
+          <w:rFonts w:ascii="Courier New" w:eastAsia="Times New Roman" w:hAnsi="Courier New" w:cs="Courier New"/>
+          <w:color w:val="000000"/>
+          <w:sz w:val="18"/>
+          <w:szCs w:val="18"/>
+        </w:rPr>
+        <w:tab/>
+      </w:r>
+      <w:proofErr w:type="gramStart"/>
+      <w:r>
+        <w:rPr>
+          <w:rFonts w:ascii="Courier New" w:eastAsia="Times New Roman" w:hAnsi="Courier New" w:cs="Courier New"/>
+          <w:b/>
+          <w:bCs/>
+          <w:color w:val="000080"/>
+          <w:sz w:val="18"/>
+          <w:szCs w:val="18"/>
+        </w:rPr>
+        <w:t>byte</w:t>
+      </w:r>
+      <w:r>
+        <w:rPr>
+          <w:rFonts w:ascii="Courier New" w:eastAsia="Times New Roman" w:hAnsi="Courier New" w:cs="Courier New"/>
+          <w:color w:val="000000"/>
+          <w:sz w:val="18"/>
+          <w:szCs w:val="18"/>
+        </w:rPr>
+        <w:t>[</w:t>
+      </w:r>
+      <w:proofErr w:type="gramEnd"/>
+      <w:r>
+        <w:rPr>
+          <w:rFonts w:ascii="Courier New" w:eastAsia="Times New Roman" w:hAnsi="Courier New" w:cs="Courier New"/>
+          <w:color w:val="000000"/>
+          <w:sz w:val="18"/>
+          <w:szCs w:val="18"/>
+        </w:rPr>
+        <w:t xml:space="preserve">] </w:t>
+      </w:r>
+      <w:proofErr w:type="spellStart"/>
+      <w:r>
+        <w:rPr>
+          <w:rFonts w:ascii="Courier New" w:eastAsia="Times New Roman" w:hAnsi="Courier New" w:cs="Courier New"/>
+          <w:color w:val="000000"/>
+          <w:sz w:val="18"/>
+          <w:szCs w:val="18"/>
+        </w:rPr>
+        <w:t>baldwinString</w:t>
+      </w:r>
+      <w:proofErr w:type="spellEnd"/>
+      <w:r>
+        <w:rPr>
+          <w:rFonts w:ascii="Courier New" w:eastAsia="Times New Roman" w:hAnsi="Courier New" w:cs="Courier New"/>
+          <w:color w:val="000000"/>
+          <w:sz w:val="18"/>
+          <w:szCs w:val="18"/>
+        </w:rPr>
+        <w:t xml:space="preserve">, </w:t>
+      </w:r>
+      <w:r>
+        <w:rPr>
+          <w:rFonts w:ascii="Courier New" w:eastAsia="Times New Roman" w:hAnsi="Courier New" w:cs="Courier New"/>
+          <w:b/>
+          <w:bCs/>
+          <w:color w:val="000080"/>
+          <w:sz w:val="18"/>
+          <w:szCs w:val="18"/>
+        </w:rPr>
+        <w:t>byte</w:t>
+      </w:r>
+      <w:r>
+        <w:rPr>
+          <w:rFonts w:ascii="Courier New" w:eastAsia="Times New Roman" w:hAnsi="Courier New" w:cs="Courier New"/>
+          <w:color w:val="000000"/>
+          <w:sz w:val="18"/>
+          <w:szCs w:val="18"/>
+        </w:rPr>
+        <w:t xml:space="preserve">[] target, </w:t>
+      </w:r>
+      <w:proofErr w:type="spellStart"/>
+      <w:r>
+        <w:rPr>
+          <w:rFonts w:ascii="Courier New" w:eastAsia="Times New Roman" w:hAnsi="Courier New" w:cs="Courier New"/>
+          <w:b/>
+          <w:bCs/>
+          <w:color w:val="000080"/>
+          <w:sz w:val="18"/>
+          <w:szCs w:val="18"/>
+        </w:rPr>
+        <w:t>int</w:t>
+      </w:r>
+      <w:proofErr w:type="spellEnd"/>
+      <w:r>
+        <w:rPr>
+          <w:rFonts w:ascii="Courier New" w:eastAsia="Times New Roman" w:hAnsi="Courier New" w:cs="Courier New"/>
+          <w:b/>
+          <w:bCs/>
+          <w:color w:val="000080"/>
+          <w:sz w:val="18"/>
+          <w:szCs w:val="18"/>
+        </w:rPr>
+        <w:t xml:space="preserve"> </w:t>
+      </w:r>
+      <w:proofErr w:type="spellStart"/>
+      <w:r>
+        <w:rPr>
+          <w:rFonts w:ascii="Courier New" w:eastAsia="Times New Roman" w:hAnsi="Courier New" w:cs="Courier New"/>
+          <w:color w:val="000000"/>
+          <w:sz w:val="18"/>
+          <w:szCs w:val="18"/>
+        </w:rPr>
+        <w:t>maxIterations</w:t>
+      </w:r>
+      <w:proofErr w:type="spellEnd"/>
+      <w:r>
+        <w:rPr>
+          <w:rFonts w:ascii="Courier New" w:eastAsia="Times New Roman" w:hAnsi="Courier New" w:cs="Courier New"/>
+          <w:color w:val="000000"/>
+          <w:sz w:val="18"/>
+          <w:szCs w:val="18"/>
+        </w:rPr>
+        <w:t>, Random rand) {</w:t>
+      </w:r>
+      <w:r>
+        <w:rPr>
+          <w:rFonts w:ascii="Courier New" w:eastAsia="Times New Roman" w:hAnsi="Courier New" w:cs="Courier New"/>
+          <w:color w:val="000000"/>
+          <w:sz w:val="18"/>
+          <w:szCs w:val="18"/>
+        </w:rPr>
+        <w:br/>
+        <w:t xml:space="preserve">    </w:t>
+      </w:r>
+      <w:r>
+        <w:rPr>
+          <w:rFonts w:ascii="Courier New" w:eastAsia="Times New Roman" w:hAnsi="Courier New" w:cs="Courier New"/>
+          <w:b/>
+          <w:bCs/>
+          <w:color w:val="000080"/>
+          <w:sz w:val="18"/>
+          <w:szCs w:val="18"/>
+        </w:rPr>
+        <w:t xml:space="preserve">for </w:t>
+      </w:r>
+      <w:r>
+        <w:rPr>
+          <w:rFonts w:ascii="Courier New" w:eastAsia="Times New Roman" w:hAnsi="Courier New" w:cs="Courier New"/>
+          <w:color w:val="000000"/>
+          <w:sz w:val="18"/>
+          <w:szCs w:val="18"/>
+        </w:rPr>
+        <w:t>(</w:t>
+      </w:r>
+      <w:proofErr w:type="spellStart"/>
+      <w:r>
+        <w:rPr>
+          <w:rFonts w:ascii="Courier New" w:eastAsia="Times New Roman" w:hAnsi="Courier New" w:cs="Courier New"/>
+          <w:b/>
+          <w:bCs/>
+          <w:color w:val="000080"/>
+          <w:sz w:val="18"/>
+          <w:szCs w:val="18"/>
+        </w:rPr>
+        <w:t>int</w:t>
+      </w:r>
+      <w:proofErr w:type="spellEnd"/>
+      <w:r>
+        <w:rPr>
+          <w:rFonts w:ascii="Courier New" w:eastAsia="Times New Roman" w:hAnsi="Courier New" w:cs="Courier New"/>
+          <w:b/>
+          <w:bCs/>
+          <w:color w:val="000080"/>
+          <w:sz w:val="18"/>
+          <w:szCs w:val="18"/>
+        </w:rPr>
+        <w:t xml:space="preserve"> </w:t>
+      </w:r>
+      <w:proofErr w:type="spellStart"/>
+      <w:r>
+        <w:rPr>
+          <w:rFonts w:ascii="Courier New" w:eastAsia="Times New Roman" w:hAnsi="Courier New" w:cs="Courier New"/>
+          <w:color w:val="000000"/>
+          <w:sz w:val="18"/>
+          <w:szCs w:val="18"/>
+        </w:rPr>
+        <w:t>iter</w:t>
+      </w:r>
+      <w:proofErr w:type="spellEnd"/>
+      <w:r>
+        <w:rPr>
+          <w:rFonts w:ascii="Courier New" w:eastAsia="Times New Roman" w:hAnsi="Courier New" w:cs="Courier New"/>
+          <w:color w:val="000000"/>
+          <w:sz w:val="18"/>
+          <w:szCs w:val="18"/>
+        </w:rPr>
+        <w:t xml:space="preserve"> = </w:t>
+      </w:r>
+      <w:r>
+        <w:rPr>
+          <w:rFonts w:ascii="Courier New" w:eastAsia="Times New Roman" w:hAnsi="Courier New" w:cs="Courier New"/>
+          <w:color w:val="0000FF"/>
+          <w:sz w:val="18"/>
+          <w:szCs w:val="18"/>
+        </w:rPr>
+        <w:t>0</w:t>
+      </w:r>
+      <w:r>
+        <w:rPr>
+          <w:rFonts w:ascii="Courier New" w:eastAsia="Times New Roman" w:hAnsi="Courier New" w:cs="Courier New"/>
+          <w:color w:val="000000"/>
+          <w:sz w:val="18"/>
+          <w:szCs w:val="18"/>
+        </w:rPr>
+        <w:t xml:space="preserve">; </w:t>
+      </w:r>
+      <w:proofErr w:type="spellStart"/>
+      <w:r>
+        <w:rPr>
+          <w:rFonts w:ascii="Courier New" w:eastAsia="Times New Roman" w:hAnsi="Courier New" w:cs="Courier New"/>
+          <w:color w:val="000000"/>
+          <w:sz w:val="18"/>
+          <w:szCs w:val="18"/>
+        </w:rPr>
+        <w:t>iter</w:t>
+      </w:r>
+      <w:proofErr w:type="spellEnd"/>
+      <w:r>
+        <w:rPr>
+          <w:rFonts w:ascii="Courier New" w:eastAsia="Times New Roman" w:hAnsi="Courier New" w:cs="Courier New"/>
+          <w:color w:val="000000"/>
+          <w:sz w:val="18"/>
+          <w:szCs w:val="18"/>
+        </w:rPr>
+        <w:t xml:space="preserve"> &lt; </w:t>
+      </w:r>
+      <w:proofErr w:type="spellStart"/>
+      <w:r>
+        <w:rPr>
+          <w:rFonts w:ascii="Courier New" w:eastAsia="Times New Roman" w:hAnsi="Courier New" w:cs="Courier New"/>
+          <w:color w:val="000000"/>
+          <w:sz w:val="18"/>
+          <w:szCs w:val="18"/>
+        </w:rPr>
+        <w:t>maxIterations</w:t>
+      </w:r>
+      <w:proofErr w:type="spellEnd"/>
+      <w:r>
+        <w:rPr>
+          <w:rFonts w:ascii="Courier New" w:eastAsia="Times New Roman" w:hAnsi="Courier New" w:cs="Courier New"/>
+          <w:color w:val="000000"/>
+          <w:sz w:val="18"/>
+          <w:szCs w:val="18"/>
+        </w:rPr>
+        <w:t xml:space="preserve">; </w:t>
+      </w:r>
+      <w:proofErr w:type="spellStart"/>
+      <w:r>
+        <w:rPr>
+          <w:rFonts w:ascii="Courier New" w:eastAsia="Times New Roman" w:hAnsi="Courier New" w:cs="Courier New"/>
+          <w:color w:val="000000"/>
+          <w:sz w:val="18"/>
+          <w:szCs w:val="18"/>
+        </w:rPr>
+        <w:t>iter</w:t>
+      </w:r>
+      <w:proofErr w:type="spellEnd"/>
+      <w:r>
+        <w:rPr>
+          <w:rFonts w:ascii="Courier New" w:eastAsia="Times New Roman" w:hAnsi="Courier New" w:cs="Courier New"/>
+          <w:color w:val="000000"/>
+          <w:sz w:val="18"/>
+          <w:szCs w:val="18"/>
+        </w:rPr>
+        <w:t>++) {</w:t>
+      </w:r>
+      <w:r>
+        <w:rPr>
+          <w:rFonts w:ascii="Courier New" w:eastAsia="Times New Roman" w:hAnsi="Courier New" w:cs="Courier New"/>
+          <w:color w:val="000000"/>
+          <w:sz w:val="18"/>
+          <w:szCs w:val="18"/>
+        </w:rPr>
+        <w:br/>
+        <w:t xml:space="preserve">        </w:t>
+      </w:r>
+      <w:proofErr w:type="spellStart"/>
+      <w:r>
+        <w:rPr>
+          <w:rFonts w:ascii="Courier New" w:eastAsia="Times New Roman" w:hAnsi="Courier New" w:cs="Courier New"/>
+          <w:b/>
+          <w:bCs/>
+          <w:color w:val="000080"/>
+          <w:sz w:val="18"/>
+          <w:szCs w:val="18"/>
+        </w:rPr>
+        <w:t>boolean</w:t>
+      </w:r>
+      <w:proofErr w:type="spellEnd"/>
+      <w:r>
+        <w:rPr>
+          <w:rFonts w:ascii="Courier New" w:eastAsia="Times New Roman" w:hAnsi="Courier New" w:cs="Courier New"/>
+          <w:b/>
+          <w:bCs/>
+          <w:color w:val="000080"/>
+          <w:sz w:val="18"/>
+          <w:szCs w:val="18"/>
+        </w:rPr>
+        <w:t xml:space="preserve"> </w:t>
+      </w:r>
+      <w:proofErr w:type="spellStart"/>
+      <w:r>
+        <w:rPr>
+          <w:rFonts w:ascii="Courier New" w:eastAsia="Times New Roman" w:hAnsi="Courier New" w:cs="Courier New"/>
+          <w:color w:val="000000"/>
+          <w:sz w:val="18"/>
+          <w:szCs w:val="18"/>
+        </w:rPr>
+        <w:t>foundTarget</w:t>
+      </w:r>
+      <w:proofErr w:type="spellEnd"/>
+      <w:r>
+        <w:rPr>
+          <w:rFonts w:ascii="Courier New" w:eastAsia="Times New Roman" w:hAnsi="Courier New" w:cs="Courier New"/>
+          <w:color w:val="000000"/>
+          <w:sz w:val="18"/>
+          <w:szCs w:val="18"/>
+        </w:rPr>
+        <w:t xml:space="preserve"> = </w:t>
+      </w:r>
+      <w:proofErr w:type="spellStart"/>
+      <w:r>
+        <w:rPr>
+          <w:rFonts w:ascii="Courier New" w:eastAsia="Times New Roman" w:hAnsi="Courier New" w:cs="Courier New"/>
+          <w:i/>
+          <w:iCs/>
+          <w:color w:val="000000"/>
+          <w:sz w:val="18"/>
+          <w:szCs w:val="18"/>
+        </w:rPr>
+        <w:t>localSearch</w:t>
+      </w:r>
+      <w:proofErr w:type="spellEnd"/>
+      <w:r>
+        <w:rPr>
+          <w:rFonts w:ascii="Courier New" w:eastAsia="Times New Roman" w:hAnsi="Courier New" w:cs="Courier New"/>
+          <w:color w:val="000000"/>
+          <w:sz w:val="18"/>
+          <w:szCs w:val="18"/>
+        </w:rPr>
+        <w:t>(</w:t>
+      </w:r>
+      <w:proofErr w:type="spellStart"/>
+      <w:r>
+        <w:rPr>
+          <w:rFonts w:ascii="Courier New" w:eastAsia="Times New Roman" w:hAnsi="Courier New" w:cs="Courier New"/>
+          <w:color w:val="000000"/>
+          <w:sz w:val="18"/>
+          <w:szCs w:val="18"/>
+        </w:rPr>
+        <w:t>baldwinString</w:t>
+      </w:r>
+      <w:proofErr w:type="spellEnd"/>
+      <w:r>
+        <w:rPr>
+          <w:rFonts w:ascii="Courier New" w:eastAsia="Times New Roman" w:hAnsi="Courier New" w:cs="Courier New"/>
+          <w:color w:val="000000"/>
+          <w:sz w:val="18"/>
+          <w:szCs w:val="18"/>
+        </w:rPr>
+        <w:t>, target, rand);</w:t>
+      </w:r>
+      <w:r>
+        <w:rPr>
+          <w:rFonts w:ascii="Courier New" w:eastAsia="Times New Roman" w:hAnsi="Courier New" w:cs="Courier New"/>
+          <w:color w:val="000000"/>
+          <w:sz w:val="18"/>
+          <w:szCs w:val="18"/>
+        </w:rPr>
+        <w:br/>
+        <w:t xml:space="preserve">        </w:t>
+      </w:r>
+      <w:r>
+        <w:rPr>
+          <w:rFonts w:ascii="Courier New" w:eastAsia="Times New Roman" w:hAnsi="Courier New" w:cs="Courier New"/>
+          <w:b/>
+          <w:bCs/>
+          <w:color w:val="000080"/>
+          <w:sz w:val="18"/>
+          <w:szCs w:val="18"/>
+        </w:rPr>
+        <w:t>if</w:t>
+      </w:r>
+      <w:r>
+        <w:rPr>
+          <w:rFonts w:ascii="Courier New" w:eastAsia="Times New Roman" w:hAnsi="Courier New" w:cs="Courier New"/>
+          <w:color w:val="000000"/>
+          <w:sz w:val="18"/>
+          <w:szCs w:val="18"/>
+        </w:rPr>
+        <w:t>(</w:t>
+      </w:r>
+      <w:proofErr w:type="spellStart"/>
+      <w:r>
+        <w:rPr>
+          <w:rFonts w:ascii="Courier New" w:eastAsia="Times New Roman" w:hAnsi="Courier New" w:cs="Courier New"/>
+          <w:color w:val="000000"/>
+          <w:sz w:val="18"/>
+          <w:szCs w:val="18"/>
+        </w:rPr>
+        <w:t>foundTarget</w:t>
+      </w:r>
+      <w:proofErr w:type="spellEnd"/>
+      <w:r>
+        <w:rPr>
+          <w:rFonts w:ascii="Courier New" w:eastAsia="Times New Roman" w:hAnsi="Courier New" w:cs="Courier New"/>
+          <w:color w:val="000000"/>
+          <w:sz w:val="18"/>
+          <w:szCs w:val="18"/>
+        </w:rPr>
+        <w:t xml:space="preserve">) </w:t>
+      </w:r>
+      <w:r>
+        <w:rPr>
+          <w:rFonts w:ascii="Courier New" w:eastAsia="Times New Roman" w:hAnsi="Courier New" w:cs="Courier New"/>
+          <w:b/>
+          <w:bCs/>
+          <w:color w:val="000080"/>
+          <w:sz w:val="18"/>
+          <w:szCs w:val="18"/>
+        </w:rPr>
+        <w:t xml:space="preserve">return </w:t>
+      </w:r>
+      <w:proofErr w:type="spellStart"/>
+      <w:r>
+        <w:rPr>
+          <w:rFonts w:ascii="Courier New" w:eastAsia="Times New Roman" w:hAnsi="Courier New" w:cs="Courier New"/>
+          <w:color w:val="000000"/>
+          <w:sz w:val="18"/>
+          <w:szCs w:val="18"/>
+        </w:rPr>
+        <w:t>maxIterations</w:t>
+      </w:r>
+      <w:proofErr w:type="spellEnd"/>
+      <w:r>
+        <w:rPr>
+          <w:rFonts w:ascii="Courier New" w:eastAsia="Times New Roman" w:hAnsi="Courier New" w:cs="Courier New"/>
+          <w:color w:val="000000"/>
+          <w:sz w:val="18"/>
+          <w:szCs w:val="18"/>
+        </w:rPr>
+        <w:t xml:space="preserve"> - </w:t>
+      </w:r>
+      <w:proofErr w:type="spellStart"/>
+      <w:r>
+        <w:rPr>
+          <w:rFonts w:ascii="Courier New" w:eastAsia="Times New Roman" w:hAnsi="Courier New" w:cs="Courier New"/>
+          <w:color w:val="000000"/>
+          <w:sz w:val="18"/>
+          <w:szCs w:val="18"/>
+        </w:rPr>
+        <w:t>iter</w:t>
+      </w:r>
+      <w:proofErr w:type="spellEnd"/>
+      <w:r>
+        <w:rPr>
+          <w:rFonts w:ascii="Courier New" w:eastAsia="Times New Roman" w:hAnsi="Courier New" w:cs="Courier New"/>
+          <w:color w:val="000000"/>
+          <w:sz w:val="18"/>
+          <w:szCs w:val="18"/>
+        </w:rPr>
+        <w:t>;</w:t>
+      </w:r>
+      <w:r>
+        <w:rPr>
+          <w:rFonts w:ascii="Courier New" w:eastAsia="Times New Roman" w:hAnsi="Courier New" w:cs="Courier New"/>
+          <w:color w:val="000000"/>
+          <w:sz w:val="18"/>
+          <w:szCs w:val="18"/>
+        </w:rPr>
+        <w:br/>
+        <w:t xml:space="preserve">    }</w:t>
+      </w:r>
+      <w:r>
+        <w:rPr>
+          <w:rFonts w:ascii="Courier New" w:eastAsia="Times New Roman" w:hAnsi="Courier New" w:cs="Courier New"/>
+          <w:color w:val="000000"/>
+          <w:sz w:val="18"/>
+          <w:szCs w:val="18"/>
+        </w:rPr>
+        <w:br/>
+        <w:t xml:space="preserve">    </w:t>
+      </w:r>
+      <w:r>
+        <w:rPr>
+          <w:rFonts w:ascii="Courier New" w:eastAsia="Times New Roman" w:hAnsi="Courier New" w:cs="Courier New"/>
+          <w:b/>
+          <w:bCs/>
+          <w:color w:val="000080"/>
+          <w:sz w:val="18"/>
+          <w:szCs w:val="18"/>
+        </w:rPr>
+        <w:t xml:space="preserve">return </w:t>
+      </w:r>
+      <w:r>
+        <w:rPr>
+          <w:rFonts w:ascii="Courier New" w:eastAsia="Times New Roman" w:hAnsi="Courier New" w:cs="Courier New"/>
+          <w:color w:val="0000FF"/>
+          <w:sz w:val="18"/>
+          <w:szCs w:val="18"/>
+        </w:rPr>
+        <w:t>0</w:t>
+      </w:r>
+      <w:r>
+        <w:rPr>
+          <w:rFonts w:ascii="Courier New" w:eastAsia="Times New Roman" w:hAnsi="Courier New" w:cs="Courier New"/>
+          <w:color w:val="000000"/>
+          <w:sz w:val="18"/>
+          <w:szCs w:val="18"/>
+        </w:rPr>
+        <w:t>;</w:t>
+      </w:r>
+      <w:r>
+        <w:rPr>
+          <w:rFonts w:ascii="Courier New" w:eastAsia="Times New Roman" w:hAnsi="Courier New" w:cs="Courier New"/>
+          <w:color w:val="000000"/>
+          <w:sz w:val="18"/>
+          <w:szCs w:val="18"/>
+        </w:rPr>
+        <w:br/>
+        <w:t>}</w:t>
+      </w:r>
+      <w:r>
+        <w:rPr>
+          <w:rFonts w:ascii="Courier New" w:eastAsia="Times New Roman" w:hAnsi="Courier New" w:cs="Courier New"/>
+          <w:color w:val="000000"/>
+          <w:sz w:val="18"/>
+          <w:szCs w:val="18"/>
+        </w:rPr>
+        <w:br/>
+      </w:r>
+    </w:p>
+    <w:p>
+      <w:pPr>
+        <w:shd w:val="clear" w:color="auto" w:fill="FFFFFF"/>
+        <w:tabs>
+          <w:tab w:val="left" w:pos="916"/>
+          <w:tab w:val="left" w:pos="1832"/>
+          <w:tab w:val="left" w:pos="2748"/>
+          <w:tab w:val="left" w:pos="3664"/>
+          <w:tab w:val="left" w:pos="4580"/>
+          <w:tab w:val="left" w:pos="5496"/>
+          <w:tab w:val="left" w:pos="6412"/>
+          <w:tab w:val="left" w:pos="7328"/>
+          <w:tab w:val="left" w:pos="8244"/>
+          <w:tab w:val="left" w:pos="9160"/>
+          <w:tab w:val="left" w:pos="10076"/>
+          <w:tab w:val="left" w:pos="10992"/>
+          <w:tab w:val="left" w:pos="11908"/>
+          <w:tab w:val="left" w:pos="12824"/>
+          <w:tab w:val="left" w:pos="13740"/>
+          <w:tab w:val="left" w:pos="14656"/>
+        </w:tabs>
+        <w:spacing w:after="0" w:line="240" w:lineRule="auto"/>
+        <w:rPr>
+          <w:rFonts w:ascii="Courier New" w:eastAsia="Times New Roman" w:hAnsi="Courier New" w:cs="Courier New"/>
+          <w:color w:val="000000"/>
+          <w:sz w:val="18"/>
+          <w:szCs w:val="18"/>
+        </w:rPr>
+      </w:pPr>
+      <w:r>
+        <w:rPr>
+          <w:rFonts w:ascii="Courier New" w:eastAsia="Times New Roman" w:hAnsi="Courier New" w:cs="Courier New"/>
+          <w:b/>
+          <w:bCs/>
+          <w:color w:val="000080"/>
+          <w:sz w:val="18"/>
+          <w:szCs w:val="18"/>
+        </w:rPr>
+        <w:t xml:space="preserve">public static </w:t>
+      </w:r>
+      <w:proofErr w:type="spellStart"/>
+      <w:r>
+        <w:rPr>
+          <w:rFonts w:ascii="Courier New" w:eastAsia="Times New Roman" w:hAnsi="Courier New" w:cs="Courier New"/>
+          <w:b/>
+          <w:bCs/>
+          <w:color w:val="000080"/>
+          <w:sz w:val="18"/>
+          <w:szCs w:val="18"/>
+        </w:rPr>
+        <w:t>boolean</w:t>
+      </w:r>
+      <w:proofErr w:type="spellEnd"/>
+      <w:r>
+        <w:rPr>
+          <w:rFonts w:ascii="Courier New" w:eastAsia="Times New Roman" w:hAnsi="Courier New" w:cs="Courier New"/>
+          <w:b/>
+          <w:bCs/>
+          <w:color w:val="000080"/>
+          <w:sz w:val="18"/>
+          <w:szCs w:val="18"/>
+        </w:rPr>
+        <w:t xml:space="preserve"> </w:t>
+      </w:r>
+      <w:proofErr w:type="spellStart"/>
+      <w:proofErr w:type="gramStart"/>
+      <w:r>
+        <w:rPr>
+          <w:rFonts w:ascii="Courier New" w:eastAsia="Times New Roman" w:hAnsi="Courier New" w:cs="Courier New"/>
+          <w:color w:val="000000"/>
+          <w:sz w:val="18"/>
+          <w:szCs w:val="18"/>
+        </w:rPr>
+        <w:t>localSearch</w:t>
+      </w:r>
+      <w:proofErr w:type="spellEnd"/>
+      <w:r>
+        <w:rPr>
+          <w:rFonts w:ascii="Courier New" w:eastAsia="Times New Roman" w:hAnsi="Courier New" w:cs="Courier New"/>
+          <w:color w:val="000000"/>
+          <w:sz w:val="18"/>
+          <w:szCs w:val="18"/>
+        </w:rPr>
+        <w:t>(</w:t>
+      </w:r>
+      <w:proofErr w:type="gramEnd"/>
+    </w:p>
+    <w:p>
+      <w:pPr>
+        <w:shd w:val="clear" w:color="auto" w:fill="FFFFFF"/>
+        <w:tabs>
+          <w:tab w:val="left" w:pos="916"/>
+          <w:tab w:val="left" w:pos="1832"/>
+          <w:tab w:val="left" w:pos="2748"/>
+          <w:tab w:val="left" w:pos="3664"/>
+          <w:tab w:val="left" w:pos="4580"/>
+          <w:tab w:val="left" w:pos="5496"/>
+          <w:tab w:val="left" w:pos="6412"/>
+          <w:tab w:val="left" w:pos="7328"/>
+          <w:tab w:val="left" w:pos="8244"/>
+          <w:tab w:val="left" w:pos="9160"/>
+          <w:tab w:val="left" w:pos="10076"/>
+          <w:tab w:val="left" w:pos="10992"/>
+          <w:tab w:val="left" w:pos="11908"/>
+          <w:tab w:val="left" w:pos="12824"/>
+          <w:tab w:val="left" w:pos="13740"/>
+          <w:tab w:val="left" w:pos="14656"/>
+        </w:tabs>
+        <w:spacing w:after="0" w:line="240" w:lineRule="auto"/>
+        <w:rPr>
+          <w:rFonts w:ascii="Courier New" w:eastAsia="Times New Roman" w:hAnsi="Courier New" w:cs="Courier New"/>
+          <w:color w:val="000000"/>
+          <w:sz w:val="18"/>
+          <w:szCs w:val="18"/>
+        </w:rPr>
+      </w:pPr>
+      <w:r>
+        <w:rPr>
+          <w:rFonts w:ascii="Courier New" w:eastAsia="Times New Roman" w:hAnsi="Courier New" w:cs="Courier New"/>
+          <w:color w:val="000000"/>
+          <w:sz w:val="18"/>
+          <w:szCs w:val="18"/>
+        </w:rPr>
+        <w:tab/>
+      </w:r>
+      <w:r>
+        <w:rPr>
+          <w:rFonts w:ascii="Courier New" w:eastAsia="Times New Roman" w:hAnsi="Courier New" w:cs="Courier New"/>
+          <w:color w:val="000000"/>
+          <w:sz w:val="18"/>
+          <w:szCs w:val="18"/>
+        </w:rPr>
+        <w:tab/>
+      </w:r>
+      <w:r>
+        <w:rPr>
+          <w:rFonts w:ascii="Courier New" w:eastAsia="Times New Roman" w:hAnsi="Courier New" w:cs="Courier New"/>
+          <w:color w:val="000000"/>
+          <w:sz w:val="18"/>
+          <w:szCs w:val="18"/>
+        </w:rPr>
+        <w:tab/>
+        <w:t xml:space="preserve">  </w:t>
+      </w:r>
+      <w:proofErr w:type="gramStart"/>
+      <w:r>
+        <w:rPr>
+          <w:rFonts w:ascii="Courier New" w:eastAsia="Times New Roman" w:hAnsi="Courier New" w:cs="Courier New"/>
+          <w:b/>
+          <w:bCs/>
+          <w:color w:val="000080"/>
+          <w:sz w:val="18"/>
+          <w:szCs w:val="18"/>
+        </w:rPr>
+        <w:t>byte</w:t>
+      </w:r>
+      <w:r>
+        <w:rPr>
+          <w:rFonts w:ascii="Courier New" w:eastAsia="Times New Roman" w:hAnsi="Courier New" w:cs="Courier New"/>
+          <w:color w:val="000000"/>
+          <w:sz w:val="18"/>
+          <w:szCs w:val="18"/>
+        </w:rPr>
+        <w:t>[</w:t>
+      </w:r>
+      <w:proofErr w:type="gramEnd"/>
+      <w:r>
+        <w:rPr>
+          <w:rFonts w:ascii="Courier New" w:eastAsia="Times New Roman" w:hAnsi="Courier New" w:cs="Courier New"/>
+          <w:color w:val="000000"/>
+          <w:sz w:val="18"/>
+          <w:szCs w:val="18"/>
+        </w:rPr>
+        <w:t xml:space="preserve">] </w:t>
+      </w:r>
+      <w:proofErr w:type="spellStart"/>
+      <w:r>
+        <w:rPr>
+          <w:rFonts w:ascii="Courier New" w:eastAsia="Times New Roman" w:hAnsi="Courier New" w:cs="Courier New"/>
+          <w:color w:val="000000"/>
+          <w:sz w:val="18"/>
+          <w:szCs w:val="18"/>
+        </w:rPr>
+        <w:t>baldwinString</w:t>
+      </w:r>
+      <w:proofErr w:type="spellEnd"/>
+      <w:r>
+        <w:rPr>
+          <w:rFonts w:ascii="Courier New" w:eastAsia="Times New Roman" w:hAnsi="Courier New" w:cs="Courier New"/>
+          <w:color w:val="000000"/>
+          <w:sz w:val="18"/>
+          <w:szCs w:val="18"/>
+        </w:rPr>
+        <w:t xml:space="preserve">, </w:t>
+      </w:r>
+      <w:r>
+        <w:rPr>
+          <w:rFonts w:ascii="Courier New" w:eastAsia="Times New Roman" w:hAnsi="Courier New" w:cs="Courier New"/>
+          <w:b/>
+          <w:bCs/>
+          <w:color w:val="000080"/>
+          <w:sz w:val="18"/>
+          <w:szCs w:val="18"/>
+        </w:rPr>
+        <w:t>byte</w:t>
+      </w:r>
+      <w:r>
+        <w:rPr>
+          <w:rFonts w:ascii="Courier New" w:eastAsia="Times New Roman" w:hAnsi="Courier New" w:cs="Courier New"/>
+          <w:color w:val="000000"/>
+          <w:sz w:val="18"/>
+          <w:szCs w:val="18"/>
+        </w:rPr>
+        <w:t>[] target, Random rand) {</w:t>
+      </w:r>
+      <w:r>
+        <w:rPr>
+          <w:rFonts w:ascii="Courier New" w:eastAsia="Times New Roman" w:hAnsi="Courier New" w:cs="Courier New"/>
+          <w:color w:val="000000"/>
+          <w:sz w:val="18"/>
+          <w:szCs w:val="18"/>
+        </w:rPr>
+        <w:br/>
+        <w:t xml:space="preserve">    </w:t>
+      </w:r>
+      <w:r>
+        <w:rPr>
+          <w:rFonts w:ascii="Courier New" w:eastAsia="Times New Roman" w:hAnsi="Courier New" w:cs="Courier New"/>
+          <w:b/>
+          <w:bCs/>
+          <w:color w:val="000080"/>
+          <w:sz w:val="18"/>
+          <w:szCs w:val="18"/>
+        </w:rPr>
+        <w:t xml:space="preserve">for </w:t>
+      </w:r>
+      <w:r>
+        <w:rPr>
+          <w:rFonts w:ascii="Courier New" w:eastAsia="Times New Roman" w:hAnsi="Courier New" w:cs="Courier New"/>
+          <w:color w:val="000000"/>
+          <w:sz w:val="18"/>
+          <w:szCs w:val="18"/>
+        </w:rPr>
+        <w:t>(</w:t>
+      </w:r>
+      <w:proofErr w:type="spellStart"/>
+      <w:r>
+        <w:rPr>
+          <w:rFonts w:ascii="Courier New" w:eastAsia="Times New Roman" w:hAnsi="Courier New" w:cs="Courier New"/>
+          <w:b/>
+          <w:bCs/>
+          <w:color w:val="000080"/>
+          <w:sz w:val="18"/>
+          <w:szCs w:val="18"/>
+        </w:rPr>
+        <w:t>int</w:t>
+      </w:r>
+      <w:proofErr w:type="spellEnd"/>
+      <w:r>
+        <w:rPr>
+          <w:rFonts w:ascii="Courier New" w:eastAsia="Times New Roman" w:hAnsi="Courier New" w:cs="Courier New"/>
+          <w:b/>
+          <w:bCs/>
+          <w:color w:val="000080"/>
+          <w:sz w:val="18"/>
+          <w:szCs w:val="18"/>
+        </w:rPr>
+        <w:t xml:space="preserve"> </w:t>
+      </w:r>
+      <w:proofErr w:type="spellStart"/>
+      <w:r>
+        <w:rPr>
+          <w:rFonts w:ascii="Courier New" w:eastAsia="Times New Roman" w:hAnsi="Courier New" w:cs="Courier New"/>
+          <w:color w:val="000000"/>
+          <w:sz w:val="18"/>
+          <w:szCs w:val="18"/>
+        </w:rPr>
+        <w:t>i</w:t>
+      </w:r>
+      <w:proofErr w:type="spellEnd"/>
+      <w:r>
+        <w:rPr>
+          <w:rFonts w:ascii="Courier New" w:eastAsia="Times New Roman" w:hAnsi="Courier New" w:cs="Courier New"/>
+          <w:color w:val="000000"/>
+          <w:sz w:val="18"/>
+          <w:szCs w:val="18"/>
+        </w:rPr>
+        <w:t xml:space="preserve"> = </w:t>
+      </w:r>
+      <w:r>
+        <w:rPr>
+          <w:rFonts w:ascii="Courier New" w:eastAsia="Times New Roman" w:hAnsi="Courier New" w:cs="Courier New"/>
+          <w:color w:val="0000FF"/>
+          <w:sz w:val="18"/>
+          <w:szCs w:val="18"/>
+        </w:rPr>
+        <w:t>0</w:t>
+      </w:r>
+      <w:r>
+        <w:rPr>
+          <w:rFonts w:ascii="Courier New" w:eastAsia="Times New Roman" w:hAnsi="Courier New" w:cs="Courier New"/>
+          <w:color w:val="000000"/>
+          <w:sz w:val="18"/>
+          <w:szCs w:val="18"/>
+        </w:rPr>
+        <w:t xml:space="preserve">; </w:t>
+      </w:r>
+      <w:proofErr w:type="spellStart"/>
+      <w:r>
+        <w:rPr>
+          <w:rFonts w:ascii="Courier New" w:eastAsia="Times New Roman" w:hAnsi="Courier New" w:cs="Courier New"/>
+          <w:color w:val="000000"/>
+          <w:sz w:val="18"/>
+          <w:szCs w:val="18"/>
+        </w:rPr>
+        <w:t>i</w:t>
+      </w:r>
+      <w:proofErr w:type="spellEnd"/>
+      <w:r>
+        <w:rPr>
+          <w:rFonts w:ascii="Courier New" w:eastAsia="Times New Roman" w:hAnsi="Courier New" w:cs="Courier New"/>
+          <w:color w:val="000000"/>
+          <w:sz w:val="18"/>
+          <w:szCs w:val="18"/>
+        </w:rPr>
+        <w:t xml:space="preserve"> &lt; </w:t>
+      </w:r>
+      <w:proofErr w:type="spellStart"/>
+      <w:r>
+        <w:rPr>
+          <w:rFonts w:ascii="Courier New" w:eastAsia="Times New Roman" w:hAnsi="Courier New" w:cs="Courier New"/>
+          <w:color w:val="000000"/>
+          <w:sz w:val="18"/>
+          <w:szCs w:val="18"/>
+        </w:rPr>
+        <w:t>baldwinString.</w:t>
+      </w:r>
+      <w:r>
+        <w:rPr>
+          <w:rFonts w:ascii="Courier New" w:eastAsia="Times New Roman" w:hAnsi="Courier New" w:cs="Courier New"/>
+          <w:b/>
+          <w:bCs/>
+          <w:color w:val="660E7A"/>
+          <w:sz w:val="18"/>
+          <w:szCs w:val="18"/>
+        </w:rPr>
+        <w:t>length</w:t>
+      </w:r>
+      <w:proofErr w:type="spellEnd"/>
+      <w:r>
+        <w:rPr>
+          <w:rFonts w:ascii="Courier New" w:eastAsia="Times New Roman" w:hAnsi="Courier New" w:cs="Courier New"/>
+          <w:color w:val="000000"/>
+          <w:sz w:val="18"/>
+          <w:szCs w:val="18"/>
+        </w:rPr>
+        <w:t xml:space="preserve">; </w:t>
+      </w:r>
+      <w:proofErr w:type="spellStart"/>
+      <w:r>
+        <w:rPr>
+          <w:rFonts w:ascii="Courier New" w:eastAsia="Times New Roman" w:hAnsi="Courier New" w:cs="Courier New"/>
+          <w:color w:val="000000"/>
+          <w:sz w:val="18"/>
+          <w:szCs w:val="18"/>
+        </w:rPr>
+        <w:t>i</w:t>
+      </w:r>
+      <w:proofErr w:type="spellEnd"/>
+      <w:r>
+        <w:rPr>
+          <w:rFonts w:ascii="Courier New" w:eastAsia="Times New Roman" w:hAnsi="Courier New" w:cs="Courier New"/>
+          <w:color w:val="000000"/>
+          <w:sz w:val="18"/>
+          <w:szCs w:val="18"/>
+        </w:rPr>
+        <w:t>++) {</w:t>
+      </w:r>
+      <w:r>
+        <w:rPr>
+          <w:rFonts w:ascii="Courier New" w:eastAsia="Times New Roman" w:hAnsi="Courier New" w:cs="Courier New"/>
+          <w:color w:val="000000"/>
+          <w:sz w:val="18"/>
+          <w:szCs w:val="18"/>
+        </w:rPr>
+        <w:br/>
+        <w:t xml:space="preserve">        </w:t>
+      </w:r>
+      <w:r>
+        <w:rPr>
+          <w:rFonts w:ascii="Courier New" w:eastAsia="Times New Roman" w:hAnsi="Courier New" w:cs="Courier New"/>
+          <w:b/>
+          <w:bCs/>
+          <w:color w:val="000080"/>
+          <w:sz w:val="18"/>
+          <w:szCs w:val="18"/>
+        </w:rPr>
+        <w:t xml:space="preserve">byte </w:t>
+      </w:r>
+      <w:proofErr w:type="spellStart"/>
+      <w:r>
+        <w:rPr>
+          <w:rFonts w:ascii="Courier New" w:eastAsia="Times New Roman" w:hAnsi="Courier New" w:cs="Courier New"/>
+          <w:color w:val="000000"/>
+          <w:sz w:val="18"/>
+          <w:szCs w:val="18"/>
+        </w:rPr>
+        <w:t>currentBit</w:t>
+      </w:r>
+      <w:proofErr w:type="spellEnd"/>
+      <w:r>
+        <w:rPr>
+          <w:rFonts w:ascii="Courier New" w:eastAsia="Times New Roman" w:hAnsi="Courier New" w:cs="Courier New"/>
+          <w:color w:val="000000"/>
+          <w:sz w:val="18"/>
+          <w:szCs w:val="18"/>
+        </w:rPr>
+        <w:t xml:space="preserve"> = </w:t>
+      </w:r>
+      <w:proofErr w:type="spellStart"/>
+      <w:r>
+        <w:rPr>
+          <w:rFonts w:ascii="Courier New" w:eastAsia="Times New Roman" w:hAnsi="Courier New" w:cs="Courier New"/>
+          <w:color w:val="000000"/>
+          <w:sz w:val="18"/>
+          <w:szCs w:val="18"/>
+        </w:rPr>
+        <w:t>baldwinString</w:t>
+      </w:r>
+      <w:proofErr w:type="spellEnd"/>
+      <w:r>
+        <w:rPr>
+          <w:rFonts w:ascii="Courier New" w:eastAsia="Times New Roman" w:hAnsi="Courier New" w:cs="Courier New"/>
+          <w:color w:val="000000"/>
+          <w:sz w:val="18"/>
+          <w:szCs w:val="18"/>
+        </w:rPr>
+        <w:t>[</w:t>
+      </w:r>
+      <w:proofErr w:type="spellStart"/>
+      <w:r>
+        <w:rPr>
+          <w:rFonts w:ascii="Courier New" w:eastAsia="Times New Roman" w:hAnsi="Courier New" w:cs="Courier New"/>
+          <w:color w:val="000000"/>
+          <w:sz w:val="18"/>
+          <w:szCs w:val="18"/>
+        </w:rPr>
+        <w:t>i</w:t>
+      </w:r>
+      <w:proofErr w:type="spellEnd"/>
+      <w:r>
+        <w:rPr>
+          <w:rFonts w:ascii="Courier New" w:eastAsia="Times New Roman" w:hAnsi="Courier New" w:cs="Courier New"/>
+          <w:color w:val="000000"/>
+          <w:sz w:val="18"/>
+          <w:szCs w:val="18"/>
+        </w:rPr>
+        <w:t>];</w:t>
+      </w:r>
+      <w:r>
+        <w:rPr>
+          <w:rFonts w:ascii="Courier New" w:eastAsia="Times New Roman" w:hAnsi="Courier New" w:cs="Courier New"/>
+          <w:color w:val="000000"/>
+          <w:sz w:val="18"/>
+          <w:szCs w:val="18"/>
+        </w:rPr>
+        <w:br/>
+        <w:t xml:space="preserve">        </w:t>
+      </w:r>
+      <w:r>
+        <w:rPr>
+          <w:rFonts w:ascii="Courier New" w:eastAsia="Times New Roman" w:hAnsi="Courier New" w:cs="Courier New"/>
+          <w:b/>
+          <w:bCs/>
+          <w:color w:val="000080"/>
+          <w:sz w:val="18"/>
+          <w:szCs w:val="18"/>
+        </w:rPr>
+        <w:t>if</w:t>
+      </w:r>
+      <w:r>
+        <w:rPr>
+          <w:rFonts w:ascii="Courier New" w:eastAsia="Times New Roman" w:hAnsi="Courier New" w:cs="Courier New"/>
+          <w:color w:val="000000"/>
+          <w:sz w:val="18"/>
+          <w:szCs w:val="18"/>
+        </w:rPr>
+        <w:t>(</w:t>
+      </w:r>
+      <w:proofErr w:type="spellStart"/>
+      <w:r>
+        <w:rPr>
+          <w:rFonts w:ascii="Courier New" w:eastAsia="Times New Roman" w:hAnsi="Courier New" w:cs="Courier New"/>
+          <w:color w:val="000000"/>
+          <w:sz w:val="18"/>
+          <w:szCs w:val="18"/>
+        </w:rPr>
+        <w:t>currentBit</w:t>
+      </w:r>
+      <w:proofErr w:type="spellEnd"/>
+      <w:r>
+        <w:rPr>
+          <w:rFonts w:ascii="Courier New" w:eastAsia="Times New Roman" w:hAnsi="Courier New" w:cs="Courier New"/>
+          <w:color w:val="000000"/>
+          <w:sz w:val="18"/>
+          <w:szCs w:val="18"/>
+        </w:rPr>
+        <w:t xml:space="preserve"> == </w:t>
+      </w:r>
+      <w:proofErr w:type="spellStart"/>
+      <w:r>
+        <w:rPr>
+          <w:rFonts w:ascii="Courier New" w:eastAsia="Times New Roman" w:hAnsi="Courier New" w:cs="Courier New"/>
+          <w:b/>
+          <w:bCs/>
+          <w:i/>
+          <w:iCs/>
+          <w:color w:val="660E7A"/>
+          <w:sz w:val="18"/>
+          <w:szCs w:val="18"/>
+        </w:rPr>
+        <w:t>QuestionMark</w:t>
+      </w:r>
+      <w:proofErr w:type="spellEnd"/>
+      <w:r>
+        <w:rPr>
+          <w:rFonts w:ascii="Courier New" w:eastAsia="Times New Roman" w:hAnsi="Courier New" w:cs="Courier New"/>
+          <w:color w:val="000000"/>
+          <w:sz w:val="18"/>
+          <w:szCs w:val="18"/>
+        </w:rPr>
+        <w:t>) {</w:t>
+      </w:r>
+      <w:r>
+        <w:rPr>
+          <w:rFonts w:ascii="Courier New" w:eastAsia="Times New Roman" w:hAnsi="Courier New" w:cs="Courier New"/>
+          <w:color w:val="000000"/>
+          <w:sz w:val="18"/>
+          <w:szCs w:val="18"/>
+        </w:rPr>
+        <w:br/>
+        <w:t xml:space="preserve">            </w:t>
+      </w:r>
+      <w:r>
+        <w:rPr>
+          <w:rFonts w:ascii="Courier New" w:eastAsia="Times New Roman" w:hAnsi="Courier New" w:cs="Courier New"/>
+          <w:b/>
+          <w:bCs/>
+          <w:color w:val="000080"/>
+          <w:sz w:val="18"/>
+          <w:szCs w:val="18"/>
+        </w:rPr>
+        <w:t xml:space="preserve">byte </w:t>
+      </w:r>
+      <w:proofErr w:type="spellStart"/>
+      <w:r>
+        <w:rPr>
+          <w:rFonts w:ascii="Courier New" w:eastAsia="Times New Roman" w:hAnsi="Courier New" w:cs="Courier New"/>
+          <w:color w:val="000000"/>
+          <w:sz w:val="18"/>
+          <w:szCs w:val="18"/>
+        </w:rPr>
+        <w:t>setBit</w:t>
+      </w:r>
+      <w:proofErr w:type="spellEnd"/>
+      <w:r>
+        <w:rPr>
+          <w:rFonts w:ascii="Courier New" w:eastAsia="Times New Roman" w:hAnsi="Courier New" w:cs="Courier New"/>
+          <w:color w:val="000000"/>
+          <w:sz w:val="18"/>
+          <w:szCs w:val="18"/>
+        </w:rPr>
+        <w:t xml:space="preserve"> = </w:t>
+      </w:r>
+      <w:proofErr w:type="spellStart"/>
+      <w:r>
+        <w:rPr>
+          <w:rFonts w:ascii="Courier New" w:eastAsia="Times New Roman" w:hAnsi="Courier New" w:cs="Courier New"/>
+          <w:i/>
+          <w:iCs/>
+          <w:color w:val="000000"/>
+          <w:sz w:val="18"/>
+          <w:szCs w:val="18"/>
+        </w:rPr>
+        <w:t>genBit</w:t>
+      </w:r>
+      <w:proofErr w:type="spellEnd"/>
+      <w:r>
+        <w:rPr>
+          <w:rFonts w:ascii="Courier New" w:eastAsia="Times New Roman" w:hAnsi="Courier New" w:cs="Courier New"/>
+          <w:color w:val="000000"/>
+          <w:sz w:val="18"/>
+          <w:szCs w:val="18"/>
+        </w:rPr>
+        <w:t>(rand);</w:t>
+      </w:r>
+      <w:r>
+        <w:rPr>
+          <w:rFonts w:ascii="Courier New" w:eastAsia="Times New Roman" w:hAnsi="Courier New" w:cs="Courier New"/>
+          <w:color w:val="000000"/>
+          <w:sz w:val="18"/>
+          <w:szCs w:val="18"/>
+        </w:rPr>
+        <w:br/>
+        <w:t xml:space="preserve">            </w:t>
+      </w:r>
+      <w:r>
+        <w:rPr>
+          <w:rFonts w:ascii="Courier New" w:eastAsia="Times New Roman" w:hAnsi="Courier New" w:cs="Courier New"/>
+          <w:b/>
+          <w:bCs/>
+          <w:color w:val="000080"/>
+          <w:sz w:val="18"/>
+          <w:szCs w:val="18"/>
+        </w:rPr>
+        <w:t>if</w:t>
+      </w:r>
+      <w:r>
+        <w:rPr>
+          <w:rFonts w:ascii="Courier New" w:eastAsia="Times New Roman" w:hAnsi="Courier New" w:cs="Courier New"/>
+          <w:color w:val="000000"/>
+          <w:sz w:val="18"/>
+          <w:szCs w:val="18"/>
+        </w:rPr>
+        <w:t>(target[</w:t>
+      </w:r>
+      <w:proofErr w:type="spellStart"/>
+      <w:r>
+        <w:rPr>
+          <w:rFonts w:ascii="Courier New" w:eastAsia="Times New Roman" w:hAnsi="Courier New" w:cs="Courier New"/>
+          <w:color w:val="000000"/>
+          <w:sz w:val="18"/>
+          <w:szCs w:val="18"/>
+        </w:rPr>
+        <w:t>i</w:t>
+      </w:r>
+      <w:proofErr w:type="spellEnd"/>
+      <w:r>
+        <w:rPr>
+          <w:rFonts w:ascii="Courier New" w:eastAsia="Times New Roman" w:hAnsi="Courier New" w:cs="Courier New"/>
+          <w:color w:val="000000"/>
+          <w:sz w:val="18"/>
+          <w:szCs w:val="18"/>
+        </w:rPr>
+        <w:t xml:space="preserve">] != </w:t>
+      </w:r>
+      <w:proofErr w:type="spellStart"/>
+      <w:r>
+        <w:rPr>
+          <w:rFonts w:ascii="Courier New" w:eastAsia="Times New Roman" w:hAnsi="Courier New" w:cs="Courier New"/>
+          <w:color w:val="000000"/>
+          <w:sz w:val="18"/>
+          <w:szCs w:val="18"/>
+        </w:rPr>
+        <w:t>setBit</w:t>
+      </w:r>
+      <w:proofErr w:type="spellEnd"/>
+      <w:r>
+        <w:rPr>
+          <w:rFonts w:ascii="Courier New" w:eastAsia="Times New Roman" w:hAnsi="Courier New" w:cs="Courier New"/>
+          <w:color w:val="000000"/>
+          <w:sz w:val="18"/>
+          <w:szCs w:val="18"/>
+        </w:rPr>
+        <w:t xml:space="preserve">) </w:t>
+      </w:r>
+      <w:r>
+        <w:rPr>
+          <w:rFonts w:ascii="Courier New" w:eastAsia="Times New Roman" w:hAnsi="Courier New" w:cs="Courier New"/>
+          <w:b/>
+          <w:bCs/>
+          <w:color w:val="000080"/>
+          <w:sz w:val="18"/>
+          <w:szCs w:val="18"/>
+        </w:rPr>
+        <w:t>return false</w:t>
+      </w:r>
+      <w:r>
+        <w:rPr>
+          <w:rFonts w:ascii="Courier New" w:eastAsia="Times New Roman" w:hAnsi="Courier New" w:cs="Courier New"/>
+          <w:color w:val="000000"/>
+          <w:sz w:val="18"/>
+          <w:szCs w:val="18"/>
+        </w:rPr>
+        <w:t>;</w:t>
+      </w:r>
+      <w:r>
+        <w:rPr>
+          <w:rFonts w:ascii="Courier New" w:eastAsia="Times New Roman" w:hAnsi="Courier New" w:cs="Courier New"/>
+          <w:color w:val="000000"/>
+          <w:sz w:val="18"/>
+          <w:szCs w:val="18"/>
+        </w:rPr>
+        <w:br/>
+        <w:t xml:space="preserve">        } </w:t>
+      </w:r>
+      <w:r>
+        <w:rPr>
+          <w:rFonts w:ascii="Courier New" w:eastAsia="Times New Roman" w:hAnsi="Courier New" w:cs="Courier New"/>
+          <w:b/>
+          <w:bCs/>
+          <w:color w:val="000080"/>
+          <w:sz w:val="18"/>
+          <w:szCs w:val="18"/>
+        </w:rPr>
+        <w:t xml:space="preserve">else if </w:t>
+      </w:r>
+      <w:r>
+        <w:rPr>
+          <w:rFonts w:ascii="Courier New" w:eastAsia="Times New Roman" w:hAnsi="Courier New" w:cs="Courier New"/>
+          <w:color w:val="000000"/>
+          <w:sz w:val="18"/>
+          <w:szCs w:val="18"/>
+        </w:rPr>
+        <w:t>(</w:t>
+      </w:r>
+      <w:proofErr w:type="spellStart"/>
+      <w:r>
+        <w:rPr>
+          <w:rFonts w:ascii="Courier New" w:eastAsia="Times New Roman" w:hAnsi="Courier New" w:cs="Courier New"/>
+          <w:color w:val="000000"/>
+          <w:sz w:val="18"/>
+          <w:szCs w:val="18"/>
+        </w:rPr>
+        <w:t>currentBit</w:t>
+      </w:r>
+      <w:proofErr w:type="spellEnd"/>
+      <w:r>
+        <w:rPr>
+          <w:rFonts w:ascii="Courier New" w:eastAsia="Times New Roman" w:hAnsi="Courier New" w:cs="Courier New"/>
+          <w:color w:val="000000"/>
+          <w:sz w:val="18"/>
+          <w:szCs w:val="18"/>
+        </w:rPr>
+        <w:t xml:space="preserve"> != target[</w:t>
+      </w:r>
+      <w:proofErr w:type="spellStart"/>
+      <w:r>
+        <w:rPr>
+          <w:rFonts w:ascii="Courier New" w:eastAsia="Times New Roman" w:hAnsi="Courier New" w:cs="Courier New"/>
+          <w:color w:val="000000"/>
+          <w:sz w:val="18"/>
+          <w:szCs w:val="18"/>
+        </w:rPr>
+        <w:t>i</w:t>
+      </w:r>
+      <w:proofErr w:type="spellEnd"/>
+      <w:r>
+        <w:rPr>
+          <w:rFonts w:ascii="Courier New" w:eastAsia="Times New Roman" w:hAnsi="Courier New" w:cs="Courier New"/>
+          <w:color w:val="000000"/>
+          <w:sz w:val="18"/>
+          <w:szCs w:val="18"/>
+        </w:rPr>
+        <w:t xml:space="preserve">]) </w:t>
+      </w:r>
+      <w:r>
+        <w:rPr>
+          <w:rFonts w:ascii="Courier New" w:eastAsia="Times New Roman" w:hAnsi="Courier New" w:cs="Courier New"/>
+          <w:b/>
+          <w:bCs/>
+          <w:color w:val="000080"/>
+          <w:sz w:val="18"/>
+          <w:szCs w:val="18"/>
+        </w:rPr>
+        <w:t>return false</w:t>
+      </w:r>
+      <w:r>
+        <w:rPr>
+          <w:rFonts w:ascii="Courier New" w:eastAsia="Times New Roman" w:hAnsi="Courier New" w:cs="Courier New"/>
+          <w:color w:val="000000"/>
+          <w:sz w:val="18"/>
+          <w:szCs w:val="18"/>
+        </w:rPr>
+        <w:t>;</w:t>
+      </w:r>
+      <w:r>
+        <w:rPr>
+          <w:rFonts w:ascii="Courier New" w:eastAsia="Times New Roman" w:hAnsi="Courier New" w:cs="Courier New"/>
+          <w:color w:val="000000"/>
+          <w:sz w:val="18"/>
+          <w:szCs w:val="18"/>
+        </w:rPr>
+        <w:br/>
+        <w:t xml:space="preserve">    }</w:t>
+      </w:r>
+      <w:r>
+        <w:rPr>
+          <w:rFonts w:ascii="Courier New" w:eastAsia="Times New Roman" w:hAnsi="Courier New" w:cs="Courier New"/>
+          <w:color w:val="000000"/>
+          <w:sz w:val="18"/>
+          <w:szCs w:val="18"/>
+        </w:rPr>
+        <w:br/>
+        <w:t xml:space="preserve">    </w:t>
+      </w:r>
+      <w:r>
+        <w:rPr>
+          <w:rFonts w:ascii="Courier New" w:eastAsia="Times New Roman" w:hAnsi="Courier New" w:cs="Courier New"/>
+          <w:b/>
+          <w:bCs/>
+          <w:color w:val="000080"/>
+          <w:sz w:val="18"/>
+          <w:szCs w:val="18"/>
+        </w:rPr>
+        <w:t>return true</w:t>
+      </w:r>
+      <w:r>
+        <w:rPr>
+          <w:rFonts w:ascii="Courier New" w:eastAsia="Times New Roman" w:hAnsi="Courier New" w:cs="Courier New"/>
+          <w:color w:val="000000"/>
+          <w:sz w:val="18"/>
+          <w:szCs w:val="18"/>
+        </w:rPr>
+        <w:t>;</w:t>
+      </w:r>
+      <w:r>
+        <w:rPr>
+          <w:rFonts w:ascii="Courier New" w:eastAsia="Times New Roman" w:hAnsi="Courier New" w:cs="Courier New"/>
+          <w:color w:val="000000"/>
+          <w:sz w:val="18"/>
+          <w:szCs w:val="18"/>
+        </w:rPr>
+        <w:br/>
+        <w:t>}</w:t>
+      </w:r>
+    </w:p>
+    <w:p>
+      <w:pPr>
+        <w:shd w:val="clear" w:color="auto" w:fill="FFFFFF"/>
+        <w:tabs>
+          <w:tab w:val="left" w:pos="916"/>
+          <w:tab w:val="left" w:pos="1832"/>
+          <w:tab w:val="left" w:pos="2748"/>
+          <w:tab w:val="left" w:pos="3664"/>
+          <w:tab w:val="left" w:pos="4580"/>
+          <w:tab w:val="left" w:pos="5496"/>
+          <w:tab w:val="left" w:pos="6412"/>
+          <w:tab w:val="left" w:pos="7328"/>
+          <w:tab w:val="left" w:pos="8244"/>
+          <w:tab w:val="left" w:pos="9160"/>
+          <w:tab w:val="left" w:pos="10076"/>
+          <w:tab w:val="left" w:pos="10992"/>
+          <w:tab w:val="left" w:pos="11908"/>
+          <w:tab w:val="left" w:pos="12824"/>
+          <w:tab w:val="left" w:pos="13740"/>
+          <w:tab w:val="left" w:pos="14656"/>
+        </w:tabs>
+        <w:spacing w:after="0" w:line="240" w:lineRule="auto"/>
+        <w:rPr>
+          <w:rFonts w:ascii="Courier New" w:eastAsia="Times New Roman" w:hAnsi="Courier New" w:cs="Courier New"/>
+          <w:b/>
+          <w:bCs/>
+          <w:color w:val="000080"/>
+          <w:sz w:val="18"/>
+          <w:szCs w:val="18"/>
+        </w:rPr>
+      </w:pPr>
+    </w:p>
+    <w:p>
+      <w:pPr>
+        <w:shd w:val="clear" w:color="auto" w:fill="FFFFFF"/>
+        <w:tabs>
+          <w:tab w:val="left" w:pos="916"/>
+          <w:tab w:val="left" w:pos="1832"/>
+          <w:tab w:val="left" w:pos="2748"/>
+          <w:tab w:val="left" w:pos="3664"/>
+          <w:tab w:val="left" w:pos="4580"/>
+          <w:tab w:val="left" w:pos="5496"/>
+          <w:tab w:val="left" w:pos="6412"/>
+          <w:tab w:val="left" w:pos="7328"/>
+          <w:tab w:val="left" w:pos="8244"/>
+          <w:tab w:val="left" w:pos="9160"/>
+          <w:tab w:val="left" w:pos="10076"/>
+          <w:tab w:val="left" w:pos="10992"/>
+          <w:tab w:val="left" w:pos="11908"/>
+          <w:tab w:val="left" w:pos="12824"/>
+          <w:tab w:val="left" w:pos="13740"/>
+          <w:tab w:val="left" w:pos="14656"/>
+        </w:tabs>
+        <w:spacing w:after="0" w:line="240" w:lineRule="auto"/>
+        <w:rPr>
+          <w:rFonts w:ascii="Courier New" w:eastAsia="Times New Roman" w:hAnsi="Courier New" w:cs="Courier New"/>
+          <w:color w:val="000000"/>
+          <w:sz w:val="18"/>
+          <w:szCs w:val="18"/>
+        </w:rPr>
+      </w:pPr>
+      <w:r>
+        <w:rPr>
+          <w:rFonts w:ascii="Courier New" w:eastAsia="Times New Roman" w:hAnsi="Courier New" w:cs="Courier New"/>
+          <w:b/>
+          <w:bCs/>
+          <w:color w:val="000080"/>
+          <w:sz w:val="18"/>
+          <w:szCs w:val="18"/>
+        </w:rPr>
         <w:t xml:space="preserve">override </w:t>
       </w:r>
       <w:proofErr w:type="spellStart"/>
@@ -32885,27 +34313,7 @@
           <w:sz w:val="18"/>
           <w:szCs w:val="18"/>
         </w:rPr>
-        <w:t>gene: Array[</w:t>
-      </w:r>
-      <w:proofErr w:type="spellStart"/>
-      <w:r>
-        <w:rPr>
-          <w:rFonts w:ascii="Courier New" w:eastAsia="Times New Roman" w:hAnsi="Courier New" w:cs="Courier New"/>
-          <w:color w:val="000000"/>
-          <w:sz w:val="18"/>
-          <w:szCs w:val="18"/>
-        </w:rPr>
-        <w:t>BaldwinBit</w:t>
-      </w:r>
-      <w:proofErr w:type="spellEnd"/>
-      <w:r>
-        <w:rPr>
-          <w:rFonts w:ascii="Courier New" w:eastAsia="Times New Roman" w:hAnsi="Courier New" w:cs="Courier New"/>
-          <w:color w:val="000000"/>
-          <w:sz w:val="18"/>
-          <w:szCs w:val="18"/>
-        </w:rPr>
-        <w:t>]): Double = {</w:t>
+        <w:t>gene: Array[Byte]): Double = {</w:t>
       </w:r>
       <w:r>
         <w:rPr>
@@ -32917,59 +34325,35 @@
         <w:br/>
         <w:t xml:space="preserve">  </w:t>
       </w:r>
+      <w:r>
+        <w:rPr>
+          <w:rFonts w:ascii="Courier New" w:eastAsia="Times New Roman" w:hAnsi="Courier New" w:cs="Courier New"/>
+          <w:b/>
+          <w:bCs/>
+          <w:color w:val="000080"/>
+          <w:sz w:val="18"/>
+          <w:szCs w:val="18"/>
+        </w:rPr>
+        <w:t>if</w:t>
+      </w:r>
+      <w:r>
+        <w:rPr>
+          <w:rFonts w:ascii="Courier New" w:eastAsia="Times New Roman" w:hAnsi="Courier New" w:cs="Courier New"/>
+          <w:color w:val="000000"/>
+          <w:sz w:val="18"/>
+          <w:szCs w:val="18"/>
+        </w:rPr>
+        <w:t>(</w:t>
+      </w:r>
       <w:proofErr w:type="spellStart"/>
       <w:r>
         <w:rPr>
           <w:rFonts w:ascii="Courier New" w:eastAsia="Times New Roman" w:hAnsi="Courier New" w:cs="Courier New"/>
-          <w:b/>
-          <w:bCs/>
-          <w:color w:val="000080"/>
-          <w:sz w:val="18"/>
-          <w:szCs w:val="18"/>
-        </w:rPr>
-        <w:t>val</w:t>
-      </w:r>
-      <w:proofErr w:type="spellEnd"/>
-      <w:r>
-        <w:rPr>
-          <w:rFonts w:ascii="Courier New" w:eastAsia="Times New Roman" w:hAnsi="Courier New" w:cs="Courier New"/>
-          <w:b/>
-          <w:bCs/>
-          <w:color w:val="000080"/>
-          <w:sz w:val="18"/>
-          <w:szCs w:val="18"/>
-        </w:rPr>
-        <w:t xml:space="preserve"> </w:t>
-      </w:r>
-      <w:proofErr w:type="spellStart"/>
-      <w:r>
-        <w:rPr>
-          <w:rFonts w:ascii="Courier New" w:eastAsia="Times New Roman" w:hAnsi="Courier New" w:cs="Courier New"/>
-          <w:color w:val="000000"/>
-          <w:sz w:val="18"/>
-          <w:szCs w:val="18"/>
-        </w:rPr>
-        <w:t>remainingItarations</w:t>
-      </w:r>
-      <w:proofErr w:type="spellEnd"/>
-      <w:r>
-        <w:rPr>
-          <w:rFonts w:ascii="Courier New" w:eastAsia="Times New Roman" w:hAnsi="Courier New" w:cs="Courier New"/>
-          <w:color w:val="000000"/>
-          <w:sz w:val="18"/>
-          <w:szCs w:val="18"/>
-        </w:rPr>
-        <w:t xml:space="preserve"> = </w:t>
-      </w:r>
-      <w:proofErr w:type="spellStart"/>
-      <w:r>
-        <w:rPr>
-          <w:rFonts w:ascii="Courier New" w:eastAsia="Times New Roman" w:hAnsi="Courier New" w:cs="Courier New"/>
-          <w:color w:val="000000"/>
-          <w:sz w:val="18"/>
-          <w:szCs w:val="18"/>
-        </w:rPr>
-        <w:t>BaldwinBitString.</w:t>
+          <w:color w:val="000000"/>
+          <w:sz w:val="18"/>
+          <w:szCs w:val="18"/>
+        </w:rPr>
+        <w:t>Arrays.</w:t>
       </w:r>
       <w:r>
         <w:rPr>
@@ -32980,7 +34364,7 @@
           <w:sz w:val="18"/>
           <w:szCs w:val="18"/>
         </w:rPr>
-        <w:t>localSearchToBest</w:t>
+        <w:t>equals</w:t>
       </w:r>
       <w:proofErr w:type="spellEnd"/>
       <w:r>
@@ -32990,59 +34374,27 @@
           <w:sz w:val="18"/>
           <w:szCs w:val="18"/>
         </w:rPr>
-        <w:t xml:space="preserve">(gene, </w:t>
-      </w:r>
-      <w:proofErr w:type="spellStart"/>
-      <w:r>
-        <w:rPr>
-          <w:rFonts w:ascii="Courier New" w:eastAsia="Times New Roman" w:hAnsi="Courier New" w:cs="Courier New"/>
-          <w:color w:val="000000"/>
-          <w:sz w:val="18"/>
-          <w:szCs w:val="18"/>
-        </w:rPr>
-        <w:t>maxIterations</w:t>
-      </w:r>
-      <w:proofErr w:type="spellEnd"/>
-      <w:r>
-        <w:rPr>
-          <w:rFonts w:ascii="Courier New" w:eastAsia="Times New Roman" w:hAnsi="Courier New" w:cs="Courier New"/>
-          <w:color w:val="000000"/>
-          <w:sz w:val="18"/>
-          <w:szCs w:val="18"/>
-        </w:rPr>
-        <w:t xml:space="preserve">, </w:t>
-      </w:r>
-      <w:proofErr w:type="spellStart"/>
-      <w:r>
-        <w:rPr>
-          <w:rFonts w:ascii="Courier New" w:eastAsia="Times New Roman" w:hAnsi="Courier New" w:cs="Courier New"/>
-          <w:color w:val="000000"/>
-          <w:sz w:val="18"/>
-          <w:szCs w:val="18"/>
-        </w:rPr>
-        <w:t>isFinal</w:t>
-      </w:r>
-      <w:proofErr w:type="spellEnd"/>
-      <w:r>
-        <w:rPr>
-          <w:rFonts w:ascii="Courier New" w:eastAsia="Times New Roman" w:hAnsi="Courier New" w:cs="Courier New"/>
-          <w:color w:val="000000"/>
-          <w:sz w:val="18"/>
-          <w:szCs w:val="18"/>
-        </w:rPr>
-        <w:t>, rand)</w:t>
-      </w:r>
-      <w:r>
-        <w:rPr>
-          <w:rFonts w:ascii="Courier New" w:eastAsia="Times New Roman" w:hAnsi="Courier New" w:cs="Courier New"/>
-          <w:color w:val="000000"/>
+        <w:t xml:space="preserve">(gene, target)) </w:t>
+      </w:r>
+      <w:r>
+        <w:rPr>
+          <w:rFonts w:ascii="Courier New" w:eastAsia="Times New Roman" w:hAnsi="Courier New" w:cs="Courier New"/>
+          <w:color w:val="0000FF"/>
+          <w:sz w:val="18"/>
+          <w:szCs w:val="18"/>
+        </w:rPr>
+        <w:t>0</w:t>
+      </w:r>
+      <w:r>
+        <w:rPr>
+          <w:rFonts w:ascii="Courier New" w:eastAsia="Times New Roman" w:hAnsi="Courier New" w:cs="Courier New"/>
+          <w:color w:val="0000FF"/>
           <w:sz w:val="18"/>
           <w:szCs w:val="18"/>
         </w:rPr>
         <w:br/>
         <w:t xml:space="preserve">  </w:t>
       </w:r>
-      <w:proofErr w:type="spellStart"/>
       <w:r>
         <w:rPr>
           <w:rFonts w:ascii="Courier New" w:eastAsia="Times New Roman" w:hAnsi="Courier New" w:cs="Courier New"/>
@@ -33052,107 +34404,17 @@
           <w:sz w:val="18"/>
           <w:szCs w:val="18"/>
         </w:rPr>
-        <w:t>val</w:t>
-      </w:r>
-      <w:proofErr w:type="spellEnd"/>
-      <w:r>
-        <w:rPr>
-          <w:rFonts w:ascii="Courier New" w:eastAsia="Times New Roman" w:hAnsi="Courier New" w:cs="Courier New"/>
-          <w:b/>
-          <w:bCs/>
-          <w:color w:val="000080"/>
-          <w:sz w:val="18"/>
-          <w:szCs w:val="18"/>
-        </w:rPr>
-        <w:t xml:space="preserve"> </w:t>
-      </w:r>
-      <w:proofErr w:type="spellStart"/>
-      <w:r>
-        <w:rPr>
-          <w:rFonts w:ascii="Courier New" w:eastAsia="Times New Roman" w:hAnsi="Courier New" w:cs="Courier New"/>
-          <w:color w:val="000000"/>
-          <w:sz w:val="18"/>
-          <w:szCs w:val="18"/>
-        </w:rPr>
-        <w:t>rawFitness</w:t>
-      </w:r>
-      <w:proofErr w:type="spellEnd"/>
-      <w:r>
-        <w:rPr>
-          <w:rFonts w:ascii="Courier New" w:eastAsia="Times New Roman" w:hAnsi="Courier New" w:cs="Courier New"/>
-          <w:color w:val="000000"/>
-          <w:sz w:val="18"/>
-          <w:szCs w:val="18"/>
-        </w:rPr>
-        <w:t xml:space="preserve"> = </w:t>
-      </w:r>
-      <w:r>
-        <w:rPr>
-          <w:rFonts w:ascii="Courier New" w:eastAsia="Times New Roman" w:hAnsi="Courier New" w:cs="Courier New"/>
-          <w:color w:val="0000FF"/>
-          <w:sz w:val="18"/>
-          <w:szCs w:val="18"/>
-        </w:rPr>
-        <w:t xml:space="preserve">1 </w:t>
-      </w:r>
-      <w:r>
-        <w:rPr>
-          <w:rFonts w:ascii="Courier New" w:eastAsia="Times New Roman" w:hAnsi="Courier New" w:cs="Courier New"/>
-          <w:color w:val="000000"/>
-          <w:sz w:val="18"/>
-          <w:szCs w:val="18"/>
-        </w:rPr>
-        <w:t xml:space="preserve">+ </w:t>
-      </w:r>
-      <w:r>
-        <w:rPr>
-          <w:rFonts w:ascii="Courier New" w:eastAsia="Times New Roman" w:hAnsi="Courier New" w:cs="Courier New"/>
-          <w:color w:val="0000FF"/>
-          <w:sz w:val="18"/>
-          <w:szCs w:val="18"/>
-        </w:rPr>
-        <w:t xml:space="preserve">19.0 </w:t>
-      </w:r>
-      <w:r>
-        <w:rPr>
-          <w:rFonts w:ascii="Courier New" w:eastAsia="Times New Roman" w:hAnsi="Courier New" w:cs="Courier New"/>
-          <w:color w:val="000000"/>
-          <w:sz w:val="18"/>
-          <w:szCs w:val="18"/>
-        </w:rPr>
-        <w:t xml:space="preserve">* </w:t>
-      </w:r>
-      <w:proofErr w:type="spellStart"/>
-      <w:r>
-        <w:rPr>
-          <w:rFonts w:ascii="Courier New" w:eastAsia="Times New Roman" w:hAnsi="Courier New" w:cs="Courier New"/>
-          <w:color w:val="000000"/>
-          <w:sz w:val="18"/>
-          <w:szCs w:val="18"/>
-        </w:rPr>
-        <w:t>remainingItarations.toDouble</w:t>
-      </w:r>
-      <w:proofErr w:type="spellEnd"/>
-      <w:r>
-        <w:rPr>
-          <w:rFonts w:ascii="Courier New" w:eastAsia="Times New Roman" w:hAnsi="Courier New" w:cs="Courier New"/>
-          <w:color w:val="000000"/>
-          <w:sz w:val="18"/>
-          <w:szCs w:val="18"/>
-        </w:rPr>
-        <w:t xml:space="preserve"> / </w:t>
-      </w:r>
-      <w:proofErr w:type="spellStart"/>
-      <w:r>
-        <w:rPr>
-          <w:rFonts w:ascii="Courier New" w:eastAsia="Times New Roman" w:hAnsi="Courier New" w:cs="Courier New"/>
-          <w:color w:val="000000"/>
-          <w:sz w:val="18"/>
-          <w:szCs w:val="18"/>
-        </w:rPr>
-        <w:t>maxIterations</w:t>
-      </w:r>
-      <w:proofErr w:type="spellEnd"/>
+        <w:t xml:space="preserve">else </w:t>
+      </w:r>
+      <w:r>
+        <w:rPr>
+          <w:rFonts w:ascii="Courier New" w:eastAsia="Times New Roman" w:hAnsi="Courier New" w:cs="Courier New"/>
+          <w:color w:val="000000"/>
+          <w:sz w:val="18"/>
+          <w:szCs w:val="18"/>
+        </w:rPr>
+        <w:t>{</w:t>
+      </w:r>
       <w:r>
         <w:rPr>
           <w:rFonts w:ascii="Courier New" w:eastAsia="Times New Roman" w:hAnsi="Courier New" w:cs="Courier New"/>
@@ -33161,117 +34423,284 @@
           <w:szCs w:val="18"/>
         </w:rPr>
         <w:br/>
-        <w:t xml:space="preserve">  </w:t>
-      </w:r>
-      <w:proofErr w:type="spellStart"/>
-      <w:r>
-        <w:rPr>
-          <w:rFonts w:ascii="Courier New" w:eastAsia="Times New Roman" w:hAnsi="Courier New" w:cs="Courier New"/>
-          <w:b/>
-          <w:bCs/>
-          <w:color w:val="000080"/>
-          <w:sz w:val="18"/>
-          <w:szCs w:val="18"/>
-        </w:rPr>
-        <w:t>val</w:t>
-      </w:r>
-      <w:proofErr w:type="spellEnd"/>
-      <w:r>
-        <w:rPr>
-          <w:rFonts w:ascii="Courier New" w:eastAsia="Times New Roman" w:hAnsi="Courier New" w:cs="Courier New"/>
-          <w:b/>
-          <w:bCs/>
-          <w:color w:val="000080"/>
-          <w:sz w:val="18"/>
-          <w:szCs w:val="18"/>
-        </w:rPr>
-        <w:t xml:space="preserve"> </w:t>
-      </w:r>
-      <w:r>
-        <w:rPr>
-          <w:rFonts w:ascii="Courier New" w:eastAsia="Times New Roman" w:hAnsi="Courier New" w:cs="Courier New"/>
-          <w:color w:val="000000"/>
-          <w:sz w:val="18"/>
-          <w:szCs w:val="18"/>
-        </w:rPr>
-        <w:t>normalized = (</w:t>
-      </w:r>
-      <w:r>
-        <w:rPr>
-          <w:rFonts w:ascii="Courier New" w:eastAsia="Times New Roman" w:hAnsi="Courier New" w:cs="Courier New"/>
-          <w:color w:val="0000FF"/>
-          <w:sz w:val="18"/>
-          <w:szCs w:val="18"/>
-        </w:rPr>
-        <w:t xml:space="preserve">20 </w:t>
-      </w:r>
-      <w:r>
-        <w:rPr>
-          <w:rFonts w:ascii="Courier New" w:eastAsia="Times New Roman" w:hAnsi="Courier New" w:cs="Courier New"/>
-          <w:color w:val="000000"/>
-          <w:sz w:val="18"/>
-          <w:szCs w:val="18"/>
-        </w:rPr>
-        <w:t xml:space="preserve">-  </w:t>
-      </w:r>
-      <w:proofErr w:type="spellStart"/>
-      <w:r>
-        <w:rPr>
-          <w:rFonts w:ascii="Courier New" w:eastAsia="Times New Roman" w:hAnsi="Courier New" w:cs="Courier New"/>
-          <w:color w:val="000000"/>
-          <w:sz w:val="18"/>
-          <w:szCs w:val="18"/>
-        </w:rPr>
-        <w:t>rawFitness</w:t>
-      </w:r>
-      <w:proofErr w:type="spellEnd"/>
-      <w:r>
-        <w:rPr>
-          <w:rFonts w:ascii="Courier New" w:eastAsia="Times New Roman" w:hAnsi="Courier New" w:cs="Courier New"/>
-          <w:color w:val="000000"/>
-          <w:sz w:val="18"/>
-          <w:szCs w:val="18"/>
-        </w:rPr>
-        <w:t xml:space="preserve">) / </w:t>
-      </w:r>
-      <w:r>
-        <w:rPr>
-          <w:rFonts w:ascii="Courier New" w:eastAsia="Times New Roman" w:hAnsi="Courier New" w:cs="Courier New"/>
-          <w:color w:val="0000FF"/>
-          <w:sz w:val="18"/>
-          <w:szCs w:val="18"/>
-        </w:rPr>
-        <w:t>20</w:t>
-      </w:r>
-      <w:r>
-        <w:rPr>
-          <w:rFonts w:ascii="Courier New" w:eastAsia="Times New Roman" w:hAnsi="Courier New" w:cs="Courier New"/>
-          <w:color w:val="0000FF"/>
-          <w:sz w:val="18"/>
-          <w:szCs w:val="18"/>
-        </w:rPr>
-        <w:br/>
-        <w:t xml:space="preserve">  </w:t>
+        <w:t xml:space="preserve">    </w:t>
       </w:r>
       <w:r>
         <w:rPr>
           <w:rFonts w:ascii="Courier New" w:eastAsia="Times New Roman" w:hAnsi="Courier New" w:cs="Courier New"/>
           <w:i/>
           <w:iCs/>
-          <w:color w:val="000000"/>
-          <w:sz w:val="18"/>
-          <w:szCs w:val="18"/>
-        </w:rPr>
-        <w:t>assert</w:t>
-      </w:r>
-      <w:r>
-        <w:rPr>
-          <w:rFonts w:ascii="Courier New" w:eastAsia="Times New Roman" w:hAnsi="Courier New" w:cs="Courier New"/>
-          <w:color w:val="000000"/>
-          <w:sz w:val="18"/>
-          <w:szCs w:val="18"/>
-        </w:rPr>
-        <w:t xml:space="preserve">(normalized &gt;= </w:t>
+          <w:color w:val="808080"/>
+          <w:sz w:val="18"/>
+          <w:szCs w:val="18"/>
+        </w:rPr>
+        <w:t>// do not let the fitness to be 0</w:t>
+      </w:r>
+      <w:r>
+        <w:rPr>
+          <w:rFonts w:ascii="Courier New" w:eastAsia="Times New Roman" w:hAnsi="Courier New" w:cs="Courier New"/>
+          <w:i/>
+          <w:iCs/>
+          <w:color w:val="808080"/>
+          <w:sz w:val="18"/>
+          <w:szCs w:val="18"/>
+        </w:rPr>
+        <w:br/>
+        <w:t xml:space="preserve">    </w:t>
+      </w:r>
+      <w:proofErr w:type="spellStart"/>
+      <w:r>
+        <w:rPr>
+          <w:rFonts w:ascii="Courier New" w:eastAsia="Times New Roman" w:hAnsi="Courier New" w:cs="Courier New"/>
+          <w:b/>
+          <w:bCs/>
+          <w:color w:val="000080"/>
+          <w:sz w:val="18"/>
+          <w:szCs w:val="18"/>
+        </w:rPr>
+        <w:t>val</w:t>
+      </w:r>
+      <w:proofErr w:type="spellEnd"/>
+      <w:r>
+        <w:rPr>
+          <w:rFonts w:ascii="Courier New" w:eastAsia="Times New Roman" w:hAnsi="Courier New" w:cs="Courier New"/>
+          <w:b/>
+          <w:bCs/>
+          <w:color w:val="000080"/>
+          <w:sz w:val="18"/>
+          <w:szCs w:val="18"/>
+        </w:rPr>
+        <w:t xml:space="preserve"> </w:t>
+      </w:r>
+      <w:proofErr w:type="spellStart"/>
+      <w:r>
+        <w:rPr>
+          <w:rFonts w:ascii="Courier New" w:eastAsia="Times New Roman" w:hAnsi="Courier New" w:cs="Courier New"/>
+          <w:color w:val="000000"/>
+          <w:sz w:val="18"/>
+          <w:szCs w:val="18"/>
+        </w:rPr>
+        <w:t>remainingIterations</w:t>
+      </w:r>
+      <w:proofErr w:type="spellEnd"/>
+      <w:r>
+        <w:rPr>
+          <w:rFonts w:ascii="Courier New" w:eastAsia="Times New Roman" w:hAnsi="Courier New" w:cs="Courier New"/>
+          <w:color w:val="000000"/>
+          <w:sz w:val="18"/>
+          <w:szCs w:val="18"/>
+        </w:rPr>
+        <w:t xml:space="preserve"> = </w:t>
+      </w:r>
+      <w:proofErr w:type="spellStart"/>
+      <w:r>
+        <w:rPr>
+          <w:rFonts w:ascii="Courier New" w:eastAsia="Times New Roman" w:hAnsi="Courier New" w:cs="Courier New"/>
+          <w:color w:val="000000"/>
+          <w:sz w:val="18"/>
+          <w:szCs w:val="18"/>
+        </w:rPr>
+        <w:t>Math.</w:t>
+      </w:r>
+      <w:r>
+        <w:rPr>
+          <w:rFonts w:ascii="Courier New" w:eastAsia="Times New Roman" w:hAnsi="Courier New" w:cs="Courier New"/>
+          <w:i/>
+          <w:iCs/>
+          <w:color w:val="000000"/>
+          <w:sz w:val="18"/>
+          <w:szCs w:val="18"/>
+        </w:rPr>
+        <w:t>min</w:t>
+      </w:r>
+      <w:proofErr w:type="spellEnd"/>
+      <w:r>
+        <w:rPr>
+          <w:rFonts w:ascii="Courier New" w:eastAsia="Times New Roman" w:hAnsi="Courier New" w:cs="Courier New"/>
+          <w:color w:val="000000"/>
+          <w:sz w:val="18"/>
+          <w:szCs w:val="18"/>
+        </w:rPr>
+        <w:t>(</w:t>
+      </w:r>
+    </w:p>
+    <w:p>
+      <w:pPr>
+        <w:shd w:val="clear" w:color="auto" w:fill="FFFFFF"/>
+        <w:tabs>
+          <w:tab w:val="left" w:pos="916"/>
+          <w:tab w:val="left" w:pos="1832"/>
+          <w:tab w:val="left" w:pos="2748"/>
+          <w:tab w:val="left" w:pos="3664"/>
+          <w:tab w:val="left" w:pos="4580"/>
+          <w:tab w:val="left" w:pos="5496"/>
+          <w:tab w:val="left" w:pos="6412"/>
+          <w:tab w:val="left" w:pos="7328"/>
+          <w:tab w:val="left" w:pos="8244"/>
+          <w:tab w:val="left" w:pos="9160"/>
+          <w:tab w:val="left" w:pos="10076"/>
+          <w:tab w:val="left" w:pos="10992"/>
+          <w:tab w:val="left" w:pos="11908"/>
+          <w:tab w:val="left" w:pos="12824"/>
+          <w:tab w:val="left" w:pos="13740"/>
+          <w:tab w:val="left" w:pos="14656"/>
+        </w:tabs>
+        <w:spacing w:after="0" w:line="240" w:lineRule="auto"/>
+        <w:rPr>
+          <w:rFonts w:ascii="Courier New" w:eastAsia="Times New Roman" w:hAnsi="Courier New" w:cs="Courier New"/>
+          <w:color w:val="000000"/>
+          <w:sz w:val="18"/>
+          <w:szCs w:val="18"/>
+        </w:rPr>
+      </w:pPr>
+      <w:r>
+        <w:rPr>
+          <w:rFonts w:ascii="Courier New" w:eastAsia="Times New Roman" w:hAnsi="Courier New" w:cs="Courier New"/>
+          <w:color w:val="000000"/>
+          <w:sz w:val="18"/>
+          <w:szCs w:val="18"/>
+        </w:rPr>
+        <w:tab/>
+      </w:r>
+      <w:proofErr w:type="spellStart"/>
+      <w:proofErr w:type="gramStart"/>
+      <w:r>
+        <w:rPr>
+          <w:rFonts w:ascii="Courier New" w:eastAsia="Times New Roman" w:hAnsi="Courier New" w:cs="Courier New"/>
+          <w:i/>
+          <w:iCs/>
+          <w:color w:val="000000"/>
+          <w:sz w:val="18"/>
+          <w:szCs w:val="18"/>
+        </w:rPr>
+        <w:t>localSearchesTimeRemaining</w:t>
+      </w:r>
+      <w:proofErr w:type="spellEnd"/>
+      <w:r>
+        <w:rPr>
+          <w:rFonts w:ascii="Courier New" w:eastAsia="Times New Roman" w:hAnsi="Courier New" w:cs="Courier New"/>
+          <w:color w:val="000000"/>
+          <w:sz w:val="18"/>
+          <w:szCs w:val="18"/>
+        </w:rPr>
+        <w:t>(</w:t>
+      </w:r>
+      <w:proofErr w:type="gramEnd"/>
+      <w:r>
+        <w:rPr>
+          <w:rFonts w:ascii="Courier New" w:eastAsia="Times New Roman" w:hAnsi="Courier New" w:cs="Courier New"/>
+          <w:color w:val="000000"/>
+          <w:sz w:val="18"/>
+          <w:szCs w:val="18"/>
+        </w:rPr>
+        <w:t xml:space="preserve">gene, target, </w:t>
+      </w:r>
+      <w:proofErr w:type="spellStart"/>
+      <w:r>
+        <w:rPr>
+          <w:rFonts w:ascii="Courier New" w:eastAsia="Times New Roman" w:hAnsi="Courier New" w:cs="Courier New"/>
+          <w:color w:val="000000"/>
+          <w:sz w:val="18"/>
+          <w:szCs w:val="18"/>
+        </w:rPr>
+        <w:t>maxIterations</w:t>
+      </w:r>
+      <w:proofErr w:type="spellEnd"/>
+      <w:r>
+        <w:rPr>
+          <w:rFonts w:ascii="Courier New" w:eastAsia="Times New Roman" w:hAnsi="Courier New" w:cs="Courier New"/>
+          <w:color w:val="000000"/>
+          <w:sz w:val="18"/>
+          <w:szCs w:val="18"/>
+        </w:rPr>
+        <w:t xml:space="preserve">, rand), </w:t>
+      </w:r>
+    </w:p>
+    <w:p>
+      <w:pPr>
+        <w:shd w:val="clear" w:color="auto" w:fill="FFFFFF"/>
+        <w:tabs>
+          <w:tab w:val="left" w:pos="916"/>
+          <w:tab w:val="left" w:pos="1832"/>
+          <w:tab w:val="left" w:pos="2748"/>
+          <w:tab w:val="left" w:pos="3664"/>
+          <w:tab w:val="left" w:pos="4580"/>
+          <w:tab w:val="left" w:pos="5496"/>
+          <w:tab w:val="left" w:pos="6412"/>
+          <w:tab w:val="left" w:pos="7328"/>
+          <w:tab w:val="left" w:pos="8244"/>
+          <w:tab w:val="left" w:pos="9160"/>
+          <w:tab w:val="left" w:pos="10076"/>
+          <w:tab w:val="left" w:pos="10992"/>
+          <w:tab w:val="left" w:pos="11908"/>
+          <w:tab w:val="left" w:pos="12824"/>
+          <w:tab w:val="left" w:pos="13740"/>
+          <w:tab w:val="left" w:pos="14656"/>
+        </w:tabs>
+        <w:spacing w:after="0" w:line="240" w:lineRule="auto"/>
+        <w:rPr>
+          <w:rFonts w:ascii="Courier New" w:eastAsia="Times New Roman" w:hAnsi="Courier New" w:cs="Courier New"/>
+          <w:color w:val="000000"/>
+          <w:sz w:val="18"/>
+          <w:szCs w:val="18"/>
+        </w:rPr>
+      </w:pPr>
+      <w:r>
+        <w:rPr>
+          <w:rFonts w:ascii="Courier New" w:eastAsia="Times New Roman" w:hAnsi="Courier New" w:cs="Courier New"/>
+          <w:color w:val="000000"/>
+          <w:sz w:val="18"/>
+          <w:szCs w:val="18"/>
+        </w:rPr>
+        <w:tab/>
+      </w:r>
+      <w:r>
+        <w:rPr>
+          <w:rFonts w:ascii="Courier New" w:eastAsia="Times New Roman" w:hAnsi="Courier New" w:cs="Courier New"/>
+          <w:color w:val="000000"/>
+          <w:sz w:val="18"/>
+          <w:szCs w:val="18"/>
+        </w:rPr>
+        <w:tab/>
+      </w:r>
+      <w:r>
+        <w:rPr>
+          <w:rFonts w:ascii="Courier New" w:eastAsia="Times New Roman" w:hAnsi="Courier New" w:cs="Courier New"/>
+          <w:color w:val="000000"/>
+          <w:sz w:val="18"/>
+          <w:szCs w:val="18"/>
+        </w:rPr>
+        <w:tab/>
+      </w:r>
+      <w:r>
+        <w:rPr>
+          <w:rFonts w:ascii="Courier New" w:eastAsia="Times New Roman" w:hAnsi="Courier New" w:cs="Courier New"/>
+          <w:color w:val="000000"/>
+          <w:sz w:val="18"/>
+          <w:szCs w:val="18"/>
+        </w:rPr>
+        <w:tab/>
+        <w:t xml:space="preserve"> </w:t>
+      </w:r>
+      <w:proofErr w:type="spellStart"/>
+      <w:r>
+        <w:rPr>
+          <w:rFonts w:ascii="Courier New" w:eastAsia="Times New Roman" w:hAnsi="Courier New" w:cs="Courier New"/>
+          <w:color w:val="000000"/>
+          <w:sz w:val="18"/>
+          <w:szCs w:val="18"/>
+        </w:rPr>
+        <w:t>maxIterations</w:t>
+      </w:r>
+      <w:proofErr w:type="spellEnd"/>
+      <w:r>
+        <w:rPr>
+          <w:rFonts w:ascii="Courier New" w:eastAsia="Times New Roman" w:hAnsi="Courier New" w:cs="Courier New"/>
+          <w:color w:val="000000"/>
+          <w:sz w:val="18"/>
+          <w:szCs w:val="18"/>
+        </w:rPr>
+        <w:t xml:space="preserve"> - </w:t>
       </w:r>
       <w:r>
         <w:rPr>
@@ -33280,16 +34709,119 @@
           <w:sz w:val="18"/>
           <w:szCs w:val="18"/>
         </w:rPr>
-        <w:t xml:space="preserve">0 </w:t>
-      </w:r>
-      <w:r>
-        <w:rPr>
-          <w:rFonts w:ascii="Courier New" w:eastAsia="Times New Roman" w:hAnsi="Courier New" w:cs="Courier New"/>
-          <w:color w:val="000000"/>
-          <w:sz w:val="18"/>
-          <w:szCs w:val="18"/>
-        </w:rPr>
-        <w:t xml:space="preserve">&amp;&amp; normalized &lt;= </w:t>
+        <w:t>1</w:t>
+      </w:r>
+      <w:r>
+        <w:rPr>
+          <w:rFonts w:ascii="Courier New" w:eastAsia="Times New Roman" w:hAnsi="Courier New" w:cs="Courier New"/>
+          <w:color w:val="000000"/>
+          <w:sz w:val="18"/>
+          <w:szCs w:val="18"/>
+        </w:rPr>
+        <w:t>)</w:t>
+      </w:r>
+      <w:r>
+        <w:rPr>
+          <w:rFonts w:ascii="Courier New" w:eastAsia="Times New Roman" w:hAnsi="Courier New" w:cs="Courier New"/>
+          <w:color w:val="000000"/>
+          <w:sz w:val="18"/>
+          <w:szCs w:val="18"/>
+        </w:rPr>
+        <w:br/>
+      </w:r>
+      <w:r>
+        <w:rPr>
+          <w:rFonts w:ascii="Courier New" w:eastAsia="Times New Roman" w:hAnsi="Courier New" w:cs="Courier New"/>
+          <w:i/>
+          <w:iCs/>
+          <w:color w:val="808080"/>
+          <w:sz w:val="18"/>
+          <w:szCs w:val="18"/>
+        </w:rPr>
+        <w:t xml:space="preserve">    // 1~20</w:t>
+      </w:r>
+    </w:p>
+    <w:p>
+      <w:pPr>
+        <w:shd w:val="clear" w:color="auto" w:fill="FFFFFF"/>
+        <w:tabs>
+          <w:tab w:val="left" w:pos="916"/>
+          <w:tab w:val="left" w:pos="1832"/>
+          <w:tab w:val="left" w:pos="2748"/>
+          <w:tab w:val="left" w:pos="3664"/>
+          <w:tab w:val="left" w:pos="4580"/>
+          <w:tab w:val="left" w:pos="5496"/>
+          <w:tab w:val="left" w:pos="6412"/>
+          <w:tab w:val="left" w:pos="7328"/>
+          <w:tab w:val="left" w:pos="8244"/>
+          <w:tab w:val="left" w:pos="9160"/>
+          <w:tab w:val="left" w:pos="10076"/>
+          <w:tab w:val="left" w:pos="10992"/>
+          <w:tab w:val="left" w:pos="11908"/>
+          <w:tab w:val="left" w:pos="12824"/>
+          <w:tab w:val="left" w:pos="13740"/>
+          <w:tab w:val="left" w:pos="14656"/>
+        </w:tabs>
+        <w:spacing w:after="0" w:line="240" w:lineRule="auto"/>
+        <w:rPr>
+          <w:rFonts w:ascii="Courier New" w:eastAsia="Times New Roman" w:hAnsi="Courier New" w:cs="Courier New"/>
+          <w:color w:val="000000"/>
+          <w:sz w:val="18"/>
+          <w:szCs w:val="18"/>
+        </w:rPr>
+      </w:pPr>
+      <w:r>
+        <w:rPr>
+          <w:rFonts w:ascii="Courier New" w:eastAsia="Times New Roman" w:hAnsi="Courier New" w:cs="Courier New"/>
+          <w:color w:val="000000"/>
+          <w:sz w:val="18"/>
+          <w:szCs w:val="18"/>
+        </w:rPr>
+        <w:t xml:space="preserve">    </w:t>
+      </w:r>
+      <w:proofErr w:type="spellStart"/>
+      <w:r>
+        <w:rPr>
+          <w:rFonts w:ascii="Courier New" w:eastAsia="Times New Roman" w:hAnsi="Courier New" w:cs="Courier New"/>
+          <w:b/>
+          <w:bCs/>
+          <w:color w:val="000080"/>
+          <w:sz w:val="18"/>
+          <w:szCs w:val="18"/>
+        </w:rPr>
+        <w:t>val</w:t>
+      </w:r>
+      <w:proofErr w:type="spellEnd"/>
+      <w:r>
+        <w:rPr>
+          <w:rFonts w:ascii="Courier New" w:eastAsia="Times New Roman" w:hAnsi="Courier New" w:cs="Courier New"/>
+          <w:b/>
+          <w:bCs/>
+          <w:color w:val="000080"/>
+          <w:sz w:val="18"/>
+          <w:szCs w:val="18"/>
+        </w:rPr>
+        <w:t xml:space="preserve"> </w:t>
+      </w:r>
+      <w:proofErr w:type="spellStart"/>
+      <w:r>
+        <w:rPr>
+          <w:rFonts w:ascii="Courier New" w:eastAsia="Times New Roman" w:hAnsi="Courier New" w:cs="Courier New"/>
+          <w:color w:val="000000"/>
+          <w:sz w:val="18"/>
+          <w:szCs w:val="18"/>
+        </w:rPr>
+        <w:t>rawFitness</w:t>
+      </w:r>
+      <w:proofErr w:type="spellEnd"/>
+      <w:r>
+        <w:rPr>
+          <w:rFonts w:ascii="Courier New" w:eastAsia="Times New Roman" w:hAnsi="Courier New" w:cs="Courier New"/>
+          <w:color w:val="000000"/>
+          <w:sz w:val="18"/>
+          <w:szCs w:val="18"/>
+        </w:rPr>
+        <w:t xml:space="preserve"> = </w:t>
       </w:r>
       <w:r>
         <w:rPr>
@@ -33298,26 +34830,239 @@
           <w:sz w:val="18"/>
           <w:szCs w:val="18"/>
         </w:rPr>
-        <w:t>1</w:t>
-      </w:r>
-      <w:r>
-        <w:rPr>
-          <w:rFonts w:ascii="Courier New" w:eastAsia="Times New Roman" w:hAnsi="Courier New" w:cs="Courier New"/>
-          <w:color w:val="000000"/>
-          <w:sz w:val="18"/>
-          <w:szCs w:val="18"/>
-        </w:rPr>
-        <w:t>)</w:t>
-      </w:r>
-      <w:r>
-        <w:rPr>
-          <w:rFonts w:ascii="Courier New" w:eastAsia="Times New Roman" w:hAnsi="Courier New" w:cs="Courier New"/>
-          <w:color w:val="000000"/>
+        <w:t xml:space="preserve">1 </w:t>
+      </w:r>
+      <w:r>
+        <w:rPr>
+          <w:rFonts w:ascii="Courier New" w:eastAsia="Times New Roman" w:hAnsi="Courier New" w:cs="Courier New"/>
+          <w:color w:val="000000"/>
+          <w:sz w:val="18"/>
+          <w:szCs w:val="18"/>
+        </w:rPr>
+        <w:t xml:space="preserve">+ </w:t>
+      </w:r>
+      <w:r>
+        <w:rPr>
+          <w:rFonts w:ascii="Courier New" w:eastAsia="Times New Roman" w:hAnsi="Courier New" w:cs="Courier New"/>
+          <w:color w:val="0000FF"/>
+          <w:sz w:val="18"/>
+          <w:szCs w:val="18"/>
+        </w:rPr>
+        <w:t xml:space="preserve">19.0 </w:t>
+      </w:r>
+      <w:r>
+        <w:rPr>
+          <w:rFonts w:ascii="Courier New" w:eastAsia="Times New Roman" w:hAnsi="Courier New" w:cs="Courier New"/>
+          <w:color w:val="000000"/>
+          <w:sz w:val="18"/>
+          <w:szCs w:val="18"/>
+        </w:rPr>
+        <w:t xml:space="preserve">* </w:t>
+      </w:r>
+      <w:proofErr w:type="spellStart"/>
+      <w:r>
+        <w:rPr>
+          <w:rFonts w:ascii="Courier New" w:eastAsia="Times New Roman" w:hAnsi="Courier New" w:cs="Courier New"/>
+          <w:color w:val="000000"/>
+          <w:sz w:val="18"/>
+          <w:szCs w:val="18"/>
+        </w:rPr>
+        <w:t>remainingIterations.toDouble</w:t>
+      </w:r>
+      <w:proofErr w:type="spellEnd"/>
+      <w:r>
+        <w:rPr>
+          <w:rFonts w:ascii="Courier New" w:eastAsia="Times New Roman" w:hAnsi="Courier New" w:cs="Courier New"/>
+          <w:color w:val="000000"/>
+          <w:sz w:val="18"/>
+          <w:szCs w:val="18"/>
+        </w:rPr>
+        <w:t xml:space="preserve"> / </w:t>
+      </w:r>
+      <w:proofErr w:type="spellStart"/>
+      <w:r>
+        <w:rPr>
+          <w:rFonts w:ascii="Courier New" w:eastAsia="Times New Roman" w:hAnsi="Courier New" w:cs="Courier New"/>
+          <w:color w:val="000000"/>
+          <w:sz w:val="18"/>
+          <w:szCs w:val="18"/>
+        </w:rPr>
+        <w:t>maxIterations</w:t>
+      </w:r>
+      <w:proofErr w:type="spellEnd"/>
+    </w:p>
+    <w:p>
+      <w:pPr>
+        <w:shd w:val="clear" w:color="auto" w:fill="FFFFFF"/>
+        <w:tabs>
+          <w:tab w:val="left" w:pos="916"/>
+          <w:tab w:val="left" w:pos="1832"/>
+          <w:tab w:val="left" w:pos="2748"/>
+          <w:tab w:val="left" w:pos="3664"/>
+          <w:tab w:val="left" w:pos="4580"/>
+          <w:tab w:val="left" w:pos="5496"/>
+          <w:tab w:val="left" w:pos="6412"/>
+          <w:tab w:val="left" w:pos="7328"/>
+          <w:tab w:val="left" w:pos="8244"/>
+          <w:tab w:val="left" w:pos="9160"/>
+          <w:tab w:val="left" w:pos="10076"/>
+          <w:tab w:val="left" w:pos="10992"/>
+          <w:tab w:val="left" w:pos="11908"/>
+          <w:tab w:val="left" w:pos="12824"/>
+          <w:tab w:val="left" w:pos="13740"/>
+          <w:tab w:val="left" w:pos="14656"/>
+        </w:tabs>
+        <w:spacing w:after="0" w:line="240" w:lineRule="auto"/>
+        <w:rPr>
+          <w:rFonts w:ascii="Courier New" w:eastAsia="Times New Roman" w:hAnsi="Courier New" w:cs="Courier New"/>
+          <w:color w:val="000000"/>
+          <w:sz w:val="18"/>
+          <w:szCs w:val="18"/>
+        </w:rPr>
+      </w:pPr>
+      <w:r>
+        <w:rPr>
+          <w:rFonts w:ascii="Courier New" w:eastAsia="Times New Roman" w:hAnsi="Courier New" w:cs="Courier New"/>
+          <w:i/>
+          <w:iCs/>
+          <w:color w:val="808080"/>
+          <w:sz w:val="18"/>
+          <w:szCs w:val="18"/>
+        </w:rPr>
+        <w:t xml:space="preserve"> </w:t>
+      </w:r>
+      <w:r>
+        <w:rPr>
+          <w:rFonts w:ascii="Courier New" w:eastAsia="Times New Roman" w:hAnsi="Courier New" w:cs="Courier New"/>
+          <w:i/>
+          <w:iCs/>
+          <w:color w:val="808080"/>
+          <w:sz w:val="18"/>
+          <w:szCs w:val="18"/>
+        </w:rPr>
+        <w:t xml:space="preserve">   </w:t>
+      </w:r>
+      <w:proofErr w:type="spellStart"/>
+      <w:r>
+        <w:rPr>
+          <w:rFonts w:ascii="Courier New" w:eastAsia="Times New Roman" w:hAnsi="Courier New" w:cs="Courier New"/>
+          <w:b/>
+          <w:bCs/>
+          <w:color w:val="000080"/>
+          <w:sz w:val="18"/>
+          <w:szCs w:val="18"/>
+        </w:rPr>
+        <w:t>val</w:t>
+      </w:r>
+      <w:proofErr w:type="spellEnd"/>
+      <w:r>
+        <w:rPr>
+          <w:rFonts w:ascii="Courier New" w:eastAsia="Times New Roman" w:hAnsi="Courier New" w:cs="Courier New"/>
+          <w:b/>
+          <w:bCs/>
+          <w:color w:val="000080"/>
+          <w:sz w:val="18"/>
+          <w:szCs w:val="18"/>
+        </w:rPr>
+        <w:t xml:space="preserve"> </w:t>
+      </w:r>
+      <w:r>
+        <w:rPr>
+          <w:rFonts w:ascii="Courier New" w:eastAsia="Times New Roman" w:hAnsi="Courier New" w:cs="Courier New"/>
+          <w:color w:val="000000"/>
+          <w:sz w:val="18"/>
+          <w:szCs w:val="18"/>
+        </w:rPr>
+        <w:t xml:space="preserve">normalized = </w:t>
+      </w:r>
+      <w:r>
+        <w:rPr>
+          <w:rFonts w:ascii="Courier New" w:eastAsia="Times New Roman" w:hAnsi="Courier New" w:cs="Courier New"/>
+          <w:color w:val="0000FF"/>
+          <w:sz w:val="18"/>
+          <w:szCs w:val="18"/>
+        </w:rPr>
+        <w:t xml:space="preserve">1 </w:t>
+      </w:r>
+      <w:r>
+        <w:rPr>
+          <w:rFonts w:ascii="Courier New" w:eastAsia="Times New Roman" w:hAnsi="Courier New" w:cs="Courier New"/>
+          <w:color w:val="000000"/>
+          <w:sz w:val="18"/>
+          <w:szCs w:val="18"/>
+        </w:rPr>
+        <w:t xml:space="preserve">- </w:t>
+      </w:r>
+      <w:proofErr w:type="spellStart"/>
+      <w:r>
+        <w:rPr>
+          <w:rFonts w:ascii="Courier New" w:eastAsia="Times New Roman" w:hAnsi="Courier New" w:cs="Courier New"/>
+          <w:color w:val="000000"/>
+          <w:sz w:val="18"/>
+          <w:szCs w:val="18"/>
+        </w:rPr>
+        <w:t>rawFitness</w:t>
+      </w:r>
+      <w:proofErr w:type="spellEnd"/>
+      <w:r>
+        <w:rPr>
+          <w:rFonts w:ascii="Courier New" w:eastAsia="Times New Roman" w:hAnsi="Courier New" w:cs="Courier New"/>
+          <w:color w:val="000000"/>
+          <w:sz w:val="18"/>
+          <w:szCs w:val="18"/>
+        </w:rPr>
+        <w:t xml:space="preserve"> / </w:t>
+      </w:r>
+      <w:r>
+        <w:rPr>
+          <w:rFonts w:ascii="Courier New" w:eastAsia="Times New Roman" w:hAnsi="Courier New" w:cs="Courier New"/>
+          <w:color w:val="0000FF"/>
+          <w:sz w:val="18"/>
+          <w:szCs w:val="18"/>
+        </w:rPr>
+        <w:t xml:space="preserve">20 </w:t>
+      </w:r>
+      <w:r>
+        <w:rPr>
+          <w:rFonts w:ascii="Courier New" w:eastAsia="Times New Roman" w:hAnsi="Courier New" w:cs="Courier New"/>
+          <w:i/>
+          <w:iCs/>
+          <w:color w:val="808080"/>
+          <w:sz w:val="18"/>
+          <w:szCs w:val="18"/>
+        </w:rPr>
+        <w:t>// 1 -&gt; 1, 20 -&gt; 0</w:t>
+      </w:r>
+      <w:r>
+        <w:rPr>
+          <w:rFonts w:ascii="Courier New" w:eastAsia="Times New Roman" w:hAnsi="Courier New" w:cs="Courier New"/>
+          <w:i/>
+          <w:iCs/>
+          <w:color w:val="808080"/>
           <w:sz w:val="18"/>
           <w:szCs w:val="18"/>
         </w:rPr>
         <w:br/>
-        <w:t xml:space="preserve">  normalized</w:t>
+        <w:t xml:space="preserve">    </w:t>
+      </w:r>
+      <w:r>
+        <w:rPr>
+          <w:rFonts w:ascii="Courier New" w:eastAsia="Times New Roman" w:hAnsi="Courier New" w:cs="Courier New"/>
+          <w:color w:val="000000"/>
+          <w:sz w:val="18"/>
+          <w:szCs w:val="18"/>
+        </w:rPr>
+        <w:t>normalized</w:t>
+      </w:r>
+      <w:r>
+        <w:rPr>
+          <w:rFonts w:ascii="Courier New" w:eastAsia="Times New Roman" w:hAnsi="Courier New" w:cs="Courier New"/>
+          <w:color w:val="000000"/>
+          <w:sz w:val="18"/>
+          <w:szCs w:val="18"/>
+        </w:rPr>
+        <w:br/>
+        <w:t xml:space="preserve">  }</w:t>
       </w:r>
       <w:r>
         <w:rPr>
@@ -33332,33 +35077,51 @@
     </w:p>
     <w:p>
       <w:pPr>
-        <w:bidi/>
-        <w:rPr>
-          <w:sz w:val="24"/>
-          <w:szCs w:val="24"/>
-          <w:rtl/>
-        </w:rPr>
-      </w:pPr>
-      <w:r>
-        <w:rPr>
-          <w:sz w:val="24"/>
-          <w:szCs w:val="24"/>
-          <w:rtl/>
-        </w:rPr>
-        <w:tab/>
-      </w:r>
-      <w:r>
-        <w:rPr>
-          <w:rFonts w:hint="cs"/>
-          <w:sz w:val="24"/>
-          <w:szCs w:val="24"/>
-          <w:rtl/>
-        </w:rPr>
-        <w:t>גרפי הרצה:</w:t>
-      </w:r>
+        <w:rPr>
+          <w:sz w:val="24"/>
+          <w:szCs w:val="24"/>
+        </w:rPr>
+      </w:pPr>
     </w:p>
     <w:p>
       <w:pPr>
+        <w:rPr>
+          <w:sz w:val="24"/>
+          <w:szCs w:val="24"/>
+          <w:rtl/>
+        </w:rPr>
+      </w:pPr>
+      <w:r>
+        <w:rPr>
+          <w:sz w:val="24"/>
+          <w:szCs w:val="24"/>
+          <w:rtl/>
+        </w:rPr>
+        <w:br w:type="page"/>
+      </w:r>
+    </w:p>
+    <w:p>
+      <w:pPr>
+        <w:bidi/>
+        <w:rPr>
+          <w:sz w:val="24"/>
+          <w:szCs w:val="24"/>
+          <w:rtl/>
+        </w:rPr>
+      </w:pPr>
+      <w:r>
+        <w:rPr>
+          <w:rFonts w:hint="cs"/>
+          <w:sz w:val="24"/>
+          <w:szCs w:val="24"/>
+          <w:rtl/>
+        </w:rPr>
+        <w:lastRenderedPageBreak/>
+        <w:t>גרפי הרצה:</w:t>
+      </w:r>
+    </w:p>
+    <w:p>
+      <w:pPr>
         <w:bidi/>
         <w:ind w:left="720"/>
         <w:rPr>
@@ -33403,7 +35166,6 @@
         <w:rPr>
           <w:sz w:val="24"/>
           <w:szCs w:val="24"/>
-          <w:rtl/>
         </w:rPr>
       </w:pPr>
       <w:r>
@@ -33453,25 +35215,17 @@
           <w:noProof/>
         </w:rPr>
         <w:drawing>
-          <wp:anchor distT="0" distB="0" distL="114300" distR="114300" simplePos="0" relativeHeight="251650048" behindDoc="1" locked="0" layoutInCell="1" allowOverlap="1" wp14:anchorId="2EB7DA10" wp14:editId="5E356330">
-            <wp:simplePos x="0" y="0"/>
-            <wp:positionH relativeFrom="margin">
-              <wp:align>right</wp:align>
-            </wp:positionH>
-            <wp:positionV relativeFrom="page">
-              <wp:posOffset>4830337</wp:posOffset>
-            </wp:positionV>
+          <wp:inline distT="0" distB="0" distL="0" distR="0" wp14:anchorId="45CB0A7F" wp14:editId="195E72D2">
             <wp:extent cx="5486400" cy="3048000"/>
             <wp:effectExtent l="0" t="0" r="0" b="0"/>
-            <wp:wrapNone/>
-            <wp:docPr id="1" name="Chart 1"/>
+            <wp:docPr id="8" name="Chart 8"/>
             <wp:cNvGraphicFramePr/>
             <a:graphic xmlns:a="http://schemas.openxmlformats.org/drawingml/2006/main">
               <a:graphicData uri="http://schemas.openxmlformats.org/drawingml/2006/chart">
                 <c:chart xmlns:c="http://schemas.openxmlformats.org/drawingml/2006/chart" xmlns:r="http://schemas.openxmlformats.org/officeDocument/2006/relationships" r:id="rId24"/>
               </a:graphicData>
             </a:graphic>
-          </wp:anchor>
+          </wp:inline>
         </w:drawing>
       </w:r>
     </w:p>
@@ -33484,14 +35238,6 @@
           <w:rtl/>
         </w:rPr>
       </w:pPr>
-      <w:r>
-        <w:rPr>
-          <w:sz w:val="24"/>
-          <w:szCs w:val="24"/>
-          <w:rtl/>
-        </w:rPr>
-        <w:tab/>
-      </w:r>
     </w:p>
     <w:p>
       <w:pPr>
@@ -33502,6 +35248,14 @@
           <w:rtl/>
         </w:rPr>
       </w:pPr>
+      <w:r>
+        <w:rPr>
+          <w:sz w:val="24"/>
+          <w:szCs w:val="24"/>
+          <w:rtl/>
+        </w:rPr>
+        <w:tab/>
+      </w:r>
     </w:p>
     <w:p>
       <w:pPr>
@@ -33586,7 +35340,6 @@
     <w:p>
       <w:pPr>
         <w:bidi/>
-        <w:ind w:firstLine="720"/>
         <w:rPr>
           <w:sz w:val="24"/>
           <w:szCs w:val="24"/>
@@ -33648,13 +35401,42 @@
           <w:rtl/>
         </w:rPr>
       </w:pPr>
-      <w:r>
-        <w:rPr>
-          <w:rFonts w:hint="cs"/>
-          <w:sz w:val="24"/>
-          <w:szCs w:val="24"/>
-          <w:rtl/>
-        </w:rPr>
+    </w:p>
+    <w:p>
+      <w:pPr>
+        <w:rPr>
+          <w:sz w:val="24"/>
+          <w:szCs w:val="24"/>
+          <w:rtl/>
+        </w:rPr>
+      </w:pPr>
+      <w:r>
+        <w:rPr>
+          <w:sz w:val="24"/>
+          <w:szCs w:val="24"/>
+          <w:rtl/>
+        </w:rPr>
+        <w:br w:type="page"/>
+      </w:r>
+    </w:p>
+    <w:p>
+      <w:pPr>
+        <w:bidi/>
+        <w:ind w:firstLine="720"/>
+        <w:rPr>
+          <w:sz w:val="24"/>
+          <w:szCs w:val="24"/>
+          <w:rtl/>
+        </w:rPr>
+      </w:pPr>
+      <w:r>
+        <w:rPr>
+          <w:rFonts w:hint="cs"/>
+          <w:sz w:val="24"/>
+          <w:szCs w:val="24"/>
+          <w:rtl/>
+        </w:rPr>
+        <w:lastRenderedPageBreak/>
         <w:t>אחוז ממוצע של ביטים לא נכונים בכל דור:</w:t>
       </w:r>
     </w:p>
@@ -34093,7 +35875,7 @@
           <w:rPr>
             <w:noProof/>
           </w:rPr>
-          <w:t>- 25 -</w:t>
+          <w:t>- 26 -</w:t>
         </w:r>
         <w:r>
           <w:rPr>
@@ -39882,7 +41664,7 @@
           <c:smooth val="0"/>
           <c:extLst>
             <c:ext xmlns:c16="http://schemas.microsoft.com/office/drawing/2014/chart" uri="{C3380CC4-5D6E-409C-BE32-E72D297353CC}">
-              <c16:uniqueId val="{00000000-3997-45B4-83C1-0B84253B085B}"/>
+              <c16:uniqueId val="{00000000-0AD8-49DC-98B4-B3A60779BD00}"/>
             </c:ext>
           </c:extLst>
         </c:ser>
@@ -51747,7 +53529,6 @@
   </w:compat>
   <w:rsids>
     <w:rsidRoot w:val="0069440D"/>
-    <w:rsid w:val="00130CE3"/>
     <w:rsid w:val="0069440D"/>
     <w:rsid w:val="00F86B4A"/>
   </w:rsids>
@@ -52480,7 +54261,7 @@
 </file>
 
 <file path=customXml/itemProps1.xml><?xml version="1.0" encoding="utf-8"?>
-<ds:datastoreItem xmlns:ds="http://schemas.openxmlformats.org/officeDocument/2006/customXml" ds:itemID="{7D6D8A76-31CB-4136-B281-8FE5BC194E90}">
+<ds:datastoreItem xmlns:ds="http://schemas.openxmlformats.org/officeDocument/2006/customXml" ds:itemID="{784EC786-9B9B-48DD-A260-EC233959AAC9}">
   <ds:schemaRefs>
     <ds:schemaRef ds:uri="http://schemas.openxmlformats.org/officeDocument/2006/bibliography"/>
   </ds:schemaRefs>

--- a/Genetic/Report/Lab2/Report.docx
+++ b/Genetic/Report/Lab2/Report.docx
@@ -24967,6 +24967,7 @@
     <w:p>
       <w:pPr>
         <w:bidi/>
+        <w:jc w:val="center"/>
         <w:rPr>
           <w:b/>
           <w:bCs/>
@@ -25012,20 +25013,2226 @@
         </w:rPr>
         <w:t>:</w:t>
       </w:r>
-    </w:p>
-    <w:p>
-      <w:pPr>
-        <w:rPr>
-          <w:sz w:val="24"/>
-          <w:szCs w:val="24"/>
-          <w:rtl/>
-        </w:rPr>
-      </w:pPr>
-      <w:r>
-        <w:rPr>
-          <w:sz w:val="24"/>
-          <w:szCs w:val="24"/>
-          <w:rtl/>
+      <w:r>
+        <w:rPr>
+          <w:rFonts w:hint="cs"/>
+          <w:b/>
+          <w:bCs/>
+          <w:sz w:val="24"/>
+          <w:szCs w:val="24"/>
+          <w:rtl/>
+        </w:rPr>
+        <w:t xml:space="preserve"> ניתוחי השיטות הגנטיות</w:t>
+      </w:r>
+    </w:p>
+    <w:p>
+      <w:pPr>
+        <w:bidi/>
+        <w:rPr>
+          <w:sz w:val="24"/>
+          <w:szCs w:val="24"/>
+        </w:rPr>
+      </w:pPr>
+      <w:r>
+        <w:rPr>
+          <w:rFonts w:hint="cs"/>
+          <w:sz w:val="24"/>
+          <w:szCs w:val="24"/>
+          <w:rtl/>
+        </w:rPr>
+        <w:t xml:space="preserve">כל הניסויים הבאים נעשו על </w:t>
+      </w:r>
+      <w:r>
+        <w:rPr>
+          <w:sz w:val="24"/>
+          <w:szCs w:val="24"/>
+        </w:rPr>
+        <w:t>Queens-15-PMX-Exchange</w:t>
+      </w:r>
+      <w:r>
+        <w:rPr>
+          <w:rFonts w:hint="cs"/>
+          <w:sz w:val="24"/>
+          <w:szCs w:val="24"/>
+          <w:rtl/>
+        </w:rPr>
+        <w:t>, תחת שינוי שיטה יחידה כל פעם מתוך המנוע הגנטי הבסיסי הבא:</w:t>
+      </w:r>
+    </w:p>
+    <w:p>
+      <w:pPr>
+        <w:rPr>
+          <w:sz w:val="24"/>
+          <w:szCs w:val="24"/>
+        </w:rPr>
+      </w:pPr>
+      <w:r>
+        <w:rPr>
+          <w:sz w:val="24"/>
+          <w:szCs w:val="24"/>
+        </w:rPr>
+        <w:t xml:space="preserve">Selection: </w:t>
+      </w:r>
+      <w:r>
+        <w:rPr>
+          <w:sz w:val="24"/>
+          <w:szCs w:val="24"/>
+        </w:rPr>
+        <w:t>SUS</w:t>
+      </w:r>
+    </w:p>
+    <w:p>
+      <w:pPr>
+        <w:rPr>
+          <w:sz w:val="24"/>
+          <w:szCs w:val="24"/>
+        </w:rPr>
+      </w:pPr>
+      <w:r>
+        <w:rPr>
+          <w:sz w:val="24"/>
+          <w:szCs w:val="24"/>
+        </w:rPr>
+        <w:t>Fitness Mappings: None</w:t>
+      </w:r>
+    </w:p>
+    <w:p>
+      <w:pPr>
+        <w:rPr>
+          <w:sz w:val="24"/>
+          <w:szCs w:val="24"/>
+        </w:rPr>
+      </w:pPr>
+      <w:r>
+        <w:rPr>
+          <w:sz w:val="24"/>
+          <w:szCs w:val="24"/>
+        </w:rPr>
+        <w:t>Survival: Elitism</w:t>
+      </w:r>
+    </w:p>
+    <w:p>
+      <w:pPr>
+        <w:rPr>
+          <w:sz w:val="24"/>
+          <w:szCs w:val="24"/>
+        </w:rPr>
+      </w:pPr>
+      <w:r>
+        <w:rPr>
+          <w:sz w:val="24"/>
+          <w:szCs w:val="24"/>
+        </w:rPr>
+        <w:t>Local Optima Signal: Gene Similarity</w:t>
+      </w:r>
+    </w:p>
+    <w:p>
+      <w:pPr>
+        <w:rPr>
+          <w:sz w:val="24"/>
+          <w:szCs w:val="24"/>
+        </w:rPr>
+      </w:pPr>
+      <w:r>
+        <w:rPr>
+          <w:sz w:val="24"/>
+          <w:szCs w:val="24"/>
+        </w:rPr>
+        <w:t xml:space="preserve">Local Optima Generation: </w:t>
+      </w:r>
+    </w:p>
+    <w:p>
+      <w:pPr>
+        <w:rPr>
+          <w:sz w:val="24"/>
+          <w:szCs w:val="24"/>
+        </w:rPr>
+      </w:pPr>
+      <w:r>
+        <w:rPr>
+          <w:sz w:val="24"/>
+          <w:szCs w:val="24"/>
+        </w:rPr>
+        <w:tab/>
+        <w:t>Survival: Elitism &amp; Random Immigrants</w:t>
+      </w:r>
+    </w:p>
+    <w:p>
+      <w:pPr>
+        <w:rPr>
+          <w:sz w:val="24"/>
+          <w:szCs w:val="24"/>
+        </w:rPr>
+      </w:pPr>
+      <w:r>
+        <w:rPr>
+          <w:sz w:val="24"/>
+          <w:szCs w:val="24"/>
+        </w:rPr>
+        <w:tab/>
+        <w:t>The rest of the engine the same as in the normal generation.</w:t>
+      </w:r>
+    </w:p>
+    <w:p>
+      <w:pPr>
+        <w:bidi/>
+        <w:rPr>
+          <w:rFonts w:hint="cs"/>
+          <w:sz w:val="24"/>
+          <w:szCs w:val="24"/>
+          <w:rtl/>
+        </w:rPr>
+      </w:pPr>
+      <w:r>
+        <w:rPr>
+          <w:rFonts w:hint="cs"/>
+          <w:sz w:val="24"/>
+          <w:szCs w:val="24"/>
+          <w:rtl/>
+        </w:rPr>
+        <w:t xml:space="preserve">ותחת אופטימיזציה של </w:t>
+      </w:r>
+      <w:r>
+        <w:rPr>
+          <w:sz w:val="24"/>
+          <w:szCs w:val="24"/>
+        </w:rPr>
+        <w:t>100</w:t>
+      </w:r>
+      <w:r>
+        <w:rPr>
+          <w:rFonts w:hint="cs"/>
+          <w:sz w:val="24"/>
+          <w:szCs w:val="24"/>
+          <w:rtl/>
+        </w:rPr>
+        <w:t xml:space="preserve"> שניות לכל קונפיגורציה, ועם </w:t>
+      </w:r>
+      <w:r>
+        <w:rPr>
+          <w:sz w:val="24"/>
+          <w:szCs w:val="24"/>
+        </w:rPr>
+        <w:t>Benchmark</w:t>
+      </w:r>
+      <w:r>
+        <w:rPr>
+          <w:rFonts w:hint="cs"/>
+          <w:sz w:val="24"/>
+          <w:szCs w:val="24"/>
+          <w:rtl/>
+        </w:rPr>
+        <w:t xml:space="preserve"> של 20,000 איטרציות,           כל הזמנים ומספר הדורות הם עד להתכנסות לפתרון.</w:t>
+      </w:r>
+    </w:p>
+    <w:p>
+      <w:pPr>
+        <w:rPr>
+          <w:sz w:val="24"/>
+          <w:szCs w:val="24"/>
+        </w:rPr>
+      </w:pPr>
+      <w:r>
+        <w:rPr>
+          <w:b/>
+          <w:bCs/>
+          <w:sz w:val="24"/>
+          <w:szCs w:val="24"/>
+        </w:rPr>
+        <w:t>Selection Strategies:</w:t>
+      </w:r>
+    </w:p>
+    <w:p>
+      <w:pPr>
+        <w:rPr>
+          <w:sz w:val="24"/>
+          <w:szCs w:val="24"/>
+        </w:rPr>
+      </w:pPr>
+      <w:r>
+        <w:rPr>
+          <w:b/>
+          <w:bCs/>
+          <w:sz w:val="24"/>
+          <w:szCs w:val="24"/>
+          <w:u w:val="single"/>
+        </w:rPr>
+        <w:t>Top Selection:</w:t>
+      </w:r>
+      <w:r>
+        <w:rPr>
+          <w:sz w:val="24"/>
+          <w:szCs w:val="24"/>
+        </w:rPr>
+        <w:t xml:space="preserve">  3.38 ms, 20-100 generations (Population Size = 80)</w:t>
+      </w:r>
+    </w:p>
+    <w:p>
+      <w:pPr>
+        <w:rPr>
+          <w:sz w:val="24"/>
+          <w:szCs w:val="24"/>
+        </w:rPr>
+      </w:pPr>
+      <w:r>
+        <w:rPr>
+          <w:b/>
+          <w:bCs/>
+          <w:sz w:val="24"/>
+          <w:szCs w:val="24"/>
+          <w:u w:val="single"/>
+        </w:rPr>
+        <w:t>RWS</w:t>
+      </w:r>
+      <w:r>
+        <w:rPr>
+          <w:b/>
+          <w:bCs/>
+          <w:sz w:val="24"/>
+          <w:szCs w:val="24"/>
+          <w:u w:val="single"/>
+        </w:rPr>
+        <w:t xml:space="preserve"> Selection</w:t>
+      </w:r>
+      <w:r>
+        <w:rPr>
+          <w:b/>
+          <w:bCs/>
+          <w:sz w:val="24"/>
+          <w:szCs w:val="24"/>
+          <w:u w:val="single"/>
+        </w:rPr>
+        <w:t>:</w:t>
+      </w:r>
+      <w:r>
+        <w:rPr>
+          <w:sz w:val="24"/>
+          <w:szCs w:val="24"/>
+        </w:rPr>
+        <w:t xml:space="preserve"> </w:t>
+      </w:r>
+      <w:r>
+        <w:rPr>
+          <w:sz w:val="24"/>
+          <w:szCs w:val="24"/>
+        </w:rPr>
+        <w:t>4.05</w:t>
+      </w:r>
+      <w:r>
+        <w:rPr>
+          <w:sz w:val="24"/>
+          <w:szCs w:val="24"/>
+        </w:rPr>
+        <w:t xml:space="preserve"> ms, 20-70 generations (Population Size = 150)</w:t>
+      </w:r>
+    </w:p>
+    <w:p>
+      <w:pPr>
+        <w:rPr>
+          <w:sz w:val="24"/>
+          <w:szCs w:val="24"/>
+        </w:rPr>
+      </w:pPr>
+      <w:r>
+        <w:rPr>
+          <w:b/>
+          <w:bCs/>
+          <w:sz w:val="24"/>
+          <w:szCs w:val="24"/>
+          <w:u w:val="single"/>
+        </w:rPr>
+        <w:t>SUS Selection:</w:t>
+      </w:r>
+      <w:r>
+        <w:rPr>
+          <w:sz w:val="24"/>
+          <w:szCs w:val="24"/>
+        </w:rPr>
+        <w:t xml:space="preserve"> </w:t>
+      </w:r>
+      <w:r>
+        <w:rPr>
+          <w:sz w:val="24"/>
+          <w:szCs w:val="24"/>
+        </w:rPr>
+        <w:t>3.</w:t>
+      </w:r>
+      <w:r>
+        <w:rPr>
+          <w:sz w:val="24"/>
+          <w:szCs w:val="24"/>
+        </w:rPr>
+        <w:t>81</w:t>
+      </w:r>
+      <w:r>
+        <w:rPr>
+          <w:sz w:val="24"/>
+          <w:szCs w:val="24"/>
+        </w:rPr>
+        <w:t xml:space="preserve"> ms, 20-100 generations (Population Size = 100)</w:t>
+      </w:r>
+    </w:p>
+    <w:p>
+      <w:pPr>
+        <w:rPr>
+          <w:sz w:val="24"/>
+          <w:szCs w:val="24"/>
+        </w:rPr>
+      </w:pPr>
+      <w:r>
+        <w:rPr>
+          <w:b/>
+          <w:bCs/>
+          <w:sz w:val="24"/>
+          <w:szCs w:val="24"/>
+          <w:u w:val="single"/>
+        </w:rPr>
+        <w:t>Ranking:</w:t>
+      </w:r>
+      <w:r>
+        <w:rPr>
+          <w:sz w:val="24"/>
+          <w:szCs w:val="24"/>
+        </w:rPr>
+        <w:t xml:space="preserve"> 10.39 ms, 150-500 generations (Population Size = 100)</w:t>
+      </w:r>
+    </w:p>
+    <w:p>
+      <w:pPr>
+        <w:rPr>
+          <w:sz w:val="24"/>
+          <w:szCs w:val="24"/>
+        </w:rPr>
+      </w:pPr>
+      <w:r>
+        <w:rPr>
+          <w:b/>
+          <w:bCs/>
+          <w:sz w:val="24"/>
+          <w:szCs w:val="24"/>
+          <w:u w:val="single"/>
+        </w:rPr>
+        <w:t>Tournament:</w:t>
+      </w:r>
+      <w:r>
+        <w:rPr>
+          <w:sz w:val="24"/>
+          <w:szCs w:val="24"/>
+        </w:rPr>
+        <w:t xml:space="preserve"> 4.83 ms, 5-30 generations (Population Size = 150, Tournament Size = 3)</w:t>
+      </w:r>
+    </w:p>
+    <w:p>
+      <w:pPr>
+        <w:bidi/>
+        <w:rPr>
+          <w:sz w:val="24"/>
+          <w:szCs w:val="24"/>
+          <w:rtl/>
+        </w:rPr>
+      </w:pPr>
+      <w:r>
+        <w:rPr>
+          <w:rFonts w:hint="cs"/>
+          <w:sz w:val="24"/>
+          <w:szCs w:val="24"/>
+          <w:rtl/>
+        </w:rPr>
+        <w:t>הערות:</w:t>
+      </w:r>
+    </w:p>
+    <w:p>
+      <w:pPr>
+        <w:bidi/>
+        <w:rPr>
+          <w:rFonts w:hint="cs"/>
+          <w:sz w:val="24"/>
+          <w:szCs w:val="24"/>
+          <w:rtl/>
+        </w:rPr>
+      </w:pPr>
+      <w:r>
+        <w:rPr>
+          <w:rFonts w:hint="cs"/>
+          <w:sz w:val="24"/>
+          <w:szCs w:val="24"/>
+          <w:rtl/>
+        </w:rPr>
+        <w:t xml:space="preserve">עבור הבעיה הספציפית הזאת, </w:t>
+      </w:r>
+      <w:r>
+        <w:rPr>
+          <w:sz w:val="24"/>
+          <w:szCs w:val="24"/>
+        </w:rPr>
+        <w:t>Top Selection</w:t>
+      </w:r>
+      <w:r>
+        <w:rPr>
+          <w:rFonts w:hint="cs"/>
+          <w:sz w:val="24"/>
+          <w:szCs w:val="24"/>
+          <w:rtl/>
+        </w:rPr>
+        <w:t xml:space="preserve"> היה הכי מהיר, ו</w:t>
+      </w:r>
+      <w:r>
+        <w:rPr>
+          <w:sz w:val="24"/>
+          <w:szCs w:val="24"/>
+        </w:rPr>
+        <w:t>Tournament</w:t>
+      </w:r>
+      <w:r>
+        <w:rPr>
+          <w:rFonts w:hint="cs"/>
+          <w:sz w:val="24"/>
+          <w:szCs w:val="24"/>
+          <w:rtl/>
+        </w:rPr>
+        <w:t xml:space="preserve"> היה הכי יציב.</w:t>
+      </w:r>
+    </w:p>
+    <w:p>
+      <w:pPr>
+        <w:bidi/>
+        <w:rPr>
+          <w:rFonts w:hint="cs"/>
+          <w:sz w:val="24"/>
+          <w:szCs w:val="24"/>
+          <w:rtl/>
+        </w:rPr>
+      </w:pPr>
+      <w:r>
+        <w:rPr>
+          <w:b/>
+          <w:bCs/>
+          <w:sz w:val="24"/>
+          <w:szCs w:val="24"/>
+        </w:rPr>
+        <w:t>Top Selection</w:t>
+      </w:r>
+      <w:r>
+        <w:rPr>
+          <w:rFonts w:hint="cs"/>
+          <w:sz w:val="24"/>
+          <w:szCs w:val="24"/>
+          <w:rtl/>
+        </w:rPr>
+        <w:t xml:space="preserve"> הוא טוב גם עבור </w:t>
+      </w:r>
+      <w:r>
+        <w:rPr>
+          <w:sz w:val="24"/>
+          <w:szCs w:val="24"/>
+        </w:rPr>
+        <w:t>Diversity</w:t>
+      </w:r>
+      <w:r>
+        <w:rPr>
+          <w:rFonts w:hint="cs"/>
+          <w:sz w:val="24"/>
+          <w:szCs w:val="24"/>
+          <w:rtl/>
+        </w:rPr>
+        <w:t xml:space="preserve"> וגם עבור </w:t>
+      </w:r>
+      <w:r>
+        <w:rPr>
+          <w:sz w:val="24"/>
+          <w:szCs w:val="24"/>
+        </w:rPr>
+        <w:t>Selection Pressure</w:t>
+      </w:r>
+      <w:r>
+        <w:rPr>
+          <w:rFonts w:hint="cs"/>
+          <w:sz w:val="24"/>
+          <w:szCs w:val="24"/>
+          <w:rtl/>
+        </w:rPr>
+        <w:t>: הוא בוחר מבין אחוז כלשהו מהעליונים, ומביניהם לא נותן עדיפות לפי ה</w:t>
+      </w:r>
+      <w:r>
+        <w:rPr>
+          <w:sz w:val="24"/>
+          <w:szCs w:val="24"/>
+        </w:rPr>
+        <w:t>fitness</w:t>
+      </w:r>
+      <w:r>
+        <w:rPr>
+          <w:rFonts w:hint="cs"/>
+          <w:sz w:val="24"/>
+          <w:szCs w:val="24"/>
+          <w:rtl/>
+        </w:rPr>
+        <w:t>, ולכן מאפשר סיכויים שווים גם לגנטים פחות טובים מהאוכלוסיה, ובכך מאפשר סיכוי טוב להכנסת תכונות טובות.</w:t>
+      </w:r>
+    </w:p>
+    <w:p>
+      <w:pPr>
+        <w:bidi/>
+        <w:rPr>
+          <w:rFonts w:hint="cs"/>
+          <w:sz w:val="24"/>
+          <w:szCs w:val="24"/>
+          <w:rtl/>
+        </w:rPr>
+      </w:pPr>
+      <w:r>
+        <w:rPr>
+          <w:rFonts w:hint="cs"/>
+          <w:b/>
+          <w:bCs/>
+          <w:sz w:val="24"/>
+          <w:szCs w:val="24"/>
+        </w:rPr>
+        <w:t>RWS</w:t>
+      </w:r>
+      <w:r>
+        <w:rPr>
+          <w:rFonts w:hint="cs"/>
+          <w:b/>
+          <w:bCs/>
+          <w:sz w:val="24"/>
+          <w:szCs w:val="24"/>
+          <w:rtl/>
+        </w:rPr>
+        <w:t xml:space="preserve"> </w:t>
+      </w:r>
+      <w:r>
+        <w:rPr>
+          <w:rFonts w:hint="cs"/>
+          <w:sz w:val="24"/>
+          <w:szCs w:val="24"/>
+          <w:rtl/>
+        </w:rPr>
+        <w:t>בוחר גנים באופן ממושקל לפי ה</w:t>
+      </w:r>
+      <w:r>
+        <w:rPr>
+          <w:sz w:val="24"/>
+          <w:szCs w:val="24"/>
+        </w:rPr>
+        <w:t>fitness</w:t>
+      </w:r>
+      <w:r>
+        <w:rPr>
+          <w:rFonts w:hint="cs"/>
+          <w:sz w:val="24"/>
+          <w:szCs w:val="24"/>
+          <w:rtl/>
+        </w:rPr>
+        <w:t xml:space="preserve"> שלהם, וככל שה</w:t>
+      </w:r>
+      <w:r>
+        <w:rPr>
+          <w:sz w:val="24"/>
+          <w:szCs w:val="24"/>
+        </w:rPr>
+        <w:t>fitness</w:t>
+      </w:r>
+      <w:r>
+        <w:rPr>
+          <w:rFonts w:hint="cs"/>
+          <w:sz w:val="24"/>
+          <w:szCs w:val="24"/>
+          <w:rtl/>
+        </w:rPr>
+        <w:t xml:space="preserve"> טוב יותר, כך סיכוייו להיבחר טובים יותר. אם יש פער גדול בין ה</w:t>
+      </w:r>
+      <w:r>
+        <w:rPr>
+          <w:sz w:val="24"/>
+          <w:szCs w:val="24"/>
+        </w:rPr>
+        <w:t>fitness</w:t>
+      </w:r>
+      <w:r>
+        <w:rPr>
+          <w:rFonts w:hint="cs"/>
+          <w:sz w:val="24"/>
+          <w:szCs w:val="24"/>
+          <w:rtl/>
+        </w:rPr>
+        <w:t xml:space="preserve"> של הטובים ביותר לבין הגרועים יותר, הסיכויים של הגרועים להיבחר הוא קלוש. לכן </w:t>
+      </w:r>
+      <w:r>
+        <w:rPr>
+          <w:rFonts w:hint="cs"/>
+          <w:sz w:val="24"/>
+          <w:szCs w:val="24"/>
+        </w:rPr>
+        <w:t>RWS</w:t>
+      </w:r>
+      <w:r>
+        <w:rPr>
+          <w:rFonts w:hint="cs"/>
+          <w:sz w:val="24"/>
+          <w:szCs w:val="24"/>
+          <w:rtl/>
+        </w:rPr>
+        <w:t xml:space="preserve"> מתמקד יותר ב</w:t>
+      </w:r>
+      <w:r>
+        <w:rPr>
+          <w:sz w:val="24"/>
+          <w:szCs w:val="24"/>
+        </w:rPr>
+        <w:t>Selection Pressure</w:t>
+      </w:r>
+      <w:r>
+        <w:rPr>
+          <w:rFonts w:hint="cs"/>
+          <w:sz w:val="24"/>
+          <w:szCs w:val="24"/>
+          <w:rtl/>
+        </w:rPr>
+        <w:t xml:space="preserve"> מאשר </w:t>
+      </w:r>
+      <w:r>
+        <w:rPr>
+          <w:sz w:val="24"/>
+          <w:szCs w:val="24"/>
+        </w:rPr>
+        <w:t>Diversity</w:t>
+      </w:r>
+      <w:r>
+        <w:rPr>
+          <w:rFonts w:hint="cs"/>
+          <w:sz w:val="24"/>
+          <w:szCs w:val="24"/>
+          <w:rtl/>
+        </w:rPr>
+        <w:t xml:space="preserve">. לשם איזון פערים אלה אנו משתמשים בשיטות </w:t>
+      </w:r>
+      <w:r>
+        <w:rPr>
+          <w:rFonts w:hint="cs"/>
+          <w:sz w:val="24"/>
+          <w:szCs w:val="24"/>
+        </w:rPr>
+        <w:t>S</w:t>
+      </w:r>
+      <w:r>
+        <w:rPr>
+          <w:sz w:val="24"/>
+          <w:szCs w:val="24"/>
+        </w:rPr>
+        <w:t>caling</w:t>
+      </w:r>
+      <w:r>
+        <w:rPr>
+          <w:rFonts w:hint="cs"/>
+          <w:sz w:val="24"/>
+          <w:szCs w:val="24"/>
+          <w:rtl/>
+        </w:rPr>
+        <w:t>.</w:t>
+      </w:r>
+    </w:p>
+    <w:p>
+      <w:pPr>
+        <w:bidi/>
+        <w:rPr>
+          <w:rFonts w:hint="cs"/>
+          <w:sz w:val="24"/>
+          <w:szCs w:val="24"/>
+          <w:rtl/>
+        </w:rPr>
+      </w:pPr>
+      <w:r>
+        <w:rPr>
+          <w:rFonts w:hint="cs"/>
+          <w:b/>
+          <w:bCs/>
+          <w:sz w:val="24"/>
+          <w:szCs w:val="24"/>
+        </w:rPr>
+        <w:t>SUS</w:t>
+      </w:r>
+      <w:r>
+        <w:rPr>
+          <w:rFonts w:hint="cs"/>
+          <w:sz w:val="24"/>
+          <w:szCs w:val="24"/>
+          <w:rtl/>
+        </w:rPr>
+        <w:t xml:space="preserve"> בוחר גנים לפי קפיצות בגודל קבוע מסביב לרולטת הבחירה ע"פ ה</w:t>
+      </w:r>
+      <w:r>
+        <w:rPr>
+          <w:sz w:val="24"/>
+          <w:szCs w:val="24"/>
+        </w:rPr>
+        <w:t>fitness</w:t>
+      </w:r>
+      <w:r>
+        <w:rPr>
+          <w:rFonts w:hint="cs"/>
+          <w:sz w:val="24"/>
+          <w:szCs w:val="24"/>
+          <w:rtl/>
+        </w:rPr>
+        <w:t>, ונותן סיכוי טוב יותר גם ל</w:t>
+      </w:r>
+      <w:r>
+        <w:rPr>
+          <w:rFonts w:hint="cs"/>
+          <w:sz w:val="24"/>
+          <w:szCs w:val="24"/>
+          <w:rtl/>
+        </w:rPr>
+        <w:t>גנים חלשים להיבחר באופן דטרמיניסטי כאשר מיוצרת אוכלוסיה גדולה. כך שיפרנו במעט את ה</w:t>
+      </w:r>
+      <w:r>
+        <w:rPr>
+          <w:sz w:val="24"/>
+          <w:szCs w:val="24"/>
+        </w:rPr>
+        <w:t>Diversity</w:t>
+      </w:r>
+      <w:r>
+        <w:rPr>
+          <w:rFonts w:hint="cs"/>
+          <w:sz w:val="24"/>
+          <w:szCs w:val="24"/>
+          <w:rtl/>
+        </w:rPr>
+        <w:t xml:space="preserve"> מאלגוריתם ה</w:t>
+      </w:r>
+      <w:r>
+        <w:rPr>
+          <w:rFonts w:hint="cs"/>
+          <w:sz w:val="24"/>
+          <w:szCs w:val="24"/>
+        </w:rPr>
+        <w:t>RWS</w:t>
+      </w:r>
+      <w:r>
+        <w:rPr>
+          <w:rFonts w:hint="cs"/>
+          <w:sz w:val="24"/>
+          <w:szCs w:val="24"/>
+          <w:rtl/>
+        </w:rPr>
+        <w:t>.</w:t>
+      </w:r>
+    </w:p>
+    <w:p>
+      <w:pPr>
+        <w:bidi/>
+        <w:jc w:val="center"/>
+        <w:rPr>
+          <w:b/>
+          <w:bCs/>
+          <w:sz w:val="24"/>
+          <w:szCs w:val="24"/>
+          <w:rtl/>
+        </w:rPr>
+      </w:pPr>
+      <w:r>
+        <w:rPr>
+          <w:rFonts w:hint="cs"/>
+          <w:b/>
+          <w:bCs/>
+          <w:sz w:val="24"/>
+          <w:szCs w:val="24"/>
+          <w:rtl/>
+        </w:rPr>
+        <w:lastRenderedPageBreak/>
+        <w:t>ניתוחי השיטות הגנטיות 2</w:t>
+      </w:r>
+    </w:p>
+    <w:p>
+      <w:pPr>
+        <w:bidi/>
+        <w:rPr>
+          <w:rFonts w:hint="cs"/>
+          <w:sz w:val="24"/>
+          <w:szCs w:val="24"/>
+          <w:rtl/>
+        </w:rPr>
+      </w:pPr>
+      <w:r>
+        <w:rPr>
+          <w:rFonts w:hint="cs"/>
+          <w:b/>
+          <w:bCs/>
+          <w:sz w:val="24"/>
+          <w:szCs w:val="24"/>
+        </w:rPr>
+        <w:t>R</w:t>
+      </w:r>
+      <w:r>
+        <w:rPr>
+          <w:b/>
+          <w:bCs/>
+          <w:sz w:val="24"/>
+          <w:szCs w:val="24"/>
+        </w:rPr>
+        <w:t>anking</w:t>
+      </w:r>
+      <w:r>
+        <w:rPr>
+          <w:rFonts w:hint="cs"/>
+          <w:b/>
+          <w:bCs/>
+          <w:sz w:val="24"/>
+          <w:szCs w:val="24"/>
+          <w:rtl/>
+        </w:rPr>
+        <w:t xml:space="preserve"> </w:t>
+      </w:r>
+      <w:r>
+        <w:rPr>
+          <w:rFonts w:hint="cs"/>
+          <w:sz w:val="24"/>
+          <w:szCs w:val="24"/>
+          <w:rtl/>
+        </w:rPr>
+        <w:t>מתעלם לחלוטין מערכי ה</w:t>
+      </w:r>
+      <w:r>
+        <w:rPr>
+          <w:sz w:val="24"/>
+          <w:szCs w:val="24"/>
+        </w:rPr>
+        <w:t>fitness</w:t>
+      </w:r>
+      <w:r>
+        <w:rPr>
+          <w:rFonts w:hint="cs"/>
+          <w:sz w:val="24"/>
+          <w:szCs w:val="24"/>
+          <w:rtl/>
+        </w:rPr>
+        <w:t xml:space="preserve"> עצמם ובוחר כמו </w:t>
+      </w:r>
+      <w:r>
+        <w:rPr>
+          <w:rFonts w:hint="cs"/>
+          <w:sz w:val="24"/>
+          <w:szCs w:val="24"/>
+        </w:rPr>
+        <w:t>RWS</w:t>
+      </w:r>
+      <w:r>
+        <w:rPr>
+          <w:rFonts w:hint="cs"/>
+          <w:sz w:val="24"/>
+          <w:szCs w:val="24"/>
+          <w:rtl/>
+        </w:rPr>
+        <w:t xml:space="preserve"> אך רק לפי המיקום היחסי של ה</w:t>
+      </w:r>
+      <w:r>
+        <w:rPr>
+          <w:sz w:val="24"/>
+          <w:szCs w:val="24"/>
+        </w:rPr>
+        <w:t>fitnesses</w:t>
+      </w:r>
+      <w:r>
+        <w:rPr>
+          <w:rFonts w:hint="cs"/>
+          <w:sz w:val="24"/>
+          <w:szCs w:val="24"/>
+          <w:rtl/>
+        </w:rPr>
+        <w:t>, בתקווה לשיפור ה</w:t>
+      </w:r>
+      <w:r>
+        <w:rPr>
+          <w:sz w:val="24"/>
+          <w:szCs w:val="24"/>
+        </w:rPr>
+        <w:t>Diversity</w:t>
+      </w:r>
+      <w:r>
+        <w:rPr>
+          <w:rFonts w:hint="cs"/>
+          <w:sz w:val="24"/>
+          <w:szCs w:val="24"/>
+          <w:rtl/>
+        </w:rPr>
+        <w:t xml:space="preserve"> ולחוסר אפליה. במציאות, התעלמות מוחלטת זו מובילה לביצועים נוראיים.</w:t>
+      </w:r>
+    </w:p>
+    <w:p>
+      <w:pPr>
+        <w:bidi/>
+        <w:rPr>
+          <w:rFonts w:hint="cs"/>
+          <w:sz w:val="24"/>
+          <w:szCs w:val="24"/>
+          <w:rtl/>
+        </w:rPr>
+      </w:pPr>
+      <w:r>
+        <w:rPr>
+          <w:b/>
+          <w:bCs/>
+          <w:sz w:val="24"/>
+          <w:szCs w:val="24"/>
+        </w:rPr>
+        <w:t>Tournament</w:t>
+      </w:r>
+      <w:r>
+        <w:rPr>
+          <w:rFonts w:hint="cs"/>
+          <w:b/>
+          <w:bCs/>
+          <w:sz w:val="24"/>
+          <w:szCs w:val="24"/>
+          <w:rtl/>
+        </w:rPr>
+        <w:t xml:space="preserve"> </w:t>
+      </w:r>
+      <w:r>
+        <w:rPr>
+          <w:rFonts w:hint="cs"/>
+          <w:sz w:val="24"/>
+          <w:szCs w:val="24"/>
+          <w:rtl/>
+        </w:rPr>
+        <w:t xml:space="preserve">בוחר תת קבוצה בגודל </w:t>
+      </w:r>
+      <w:r>
+        <w:rPr>
+          <w:sz w:val="24"/>
+          <w:szCs w:val="24"/>
+        </w:rPr>
+        <w:t>k</w:t>
+      </w:r>
+      <w:r>
+        <w:rPr>
+          <w:rFonts w:hint="cs"/>
+          <w:sz w:val="24"/>
+          <w:szCs w:val="24"/>
+          <w:rtl/>
+        </w:rPr>
+        <w:t xml:space="preserve"> וממנה את האיבר הטוב ביותר מביניהם. יש פה שילוב טוב גם של </w:t>
+      </w:r>
+      <w:r>
+        <w:rPr>
+          <w:rFonts w:hint="cs"/>
+          <w:sz w:val="24"/>
+          <w:szCs w:val="24"/>
+        </w:rPr>
+        <w:t>D</w:t>
+      </w:r>
+      <w:r>
+        <w:rPr>
+          <w:sz w:val="24"/>
+          <w:szCs w:val="24"/>
+        </w:rPr>
+        <w:t>iversity</w:t>
+      </w:r>
+      <w:r>
+        <w:rPr>
+          <w:rFonts w:hint="cs"/>
+          <w:sz w:val="24"/>
+          <w:szCs w:val="24"/>
+          <w:rtl/>
+        </w:rPr>
+        <w:t xml:space="preserve"> ע"י כך שאנו בוחרים תת קבוצה אקראית </w:t>
+      </w:r>
+      <w:r>
+        <w:rPr>
+          <w:sz w:val="24"/>
+          <w:szCs w:val="24"/>
+          <w:rtl/>
+        </w:rPr>
+        <w:t>–</w:t>
+      </w:r>
+      <w:r>
+        <w:rPr>
+          <w:rFonts w:hint="cs"/>
+          <w:sz w:val="24"/>
+          <w:szCs w:val="24"/>
+          <w:rtl/>
+        </w:rPr>
+        <w:t xml:space="preserve"> גם מבין גנים פחות טובים, וגם יש </w:t>
+      </w:r>
+      <w:r>
+        <w:rPr>
+          <w:sz w:val="24"/>
+          <w:szCs w:val="24"/>
+        </w:rPr>
+        <w:t>Selection Pressure</w:t>
+      </w:r>
+      <w:r>
+        <w:rPr>
+          <w:rFonts w:hint="cs"/>
+          <w:sz w:val="24"/>
+          <w:szCs w:val="24"/>
+          <w:rtl/>
+        </w:rPr>
+        <w:t xml:space="preserve"> טוב </w:t>
+      </w:r>
+      <w:r>
+        <w:rPr>
+          <w:sz w:val="24"/>
+          <w:szCs w:val="24"/>
+          <w:rtl/>
+        </w:rPr>
+        <w:t>–</w:t>
+      </w:r>
+      <w:r>
+        <w:rPr>
+          <w:rFonts w:hint="cs"/>
+          <w:sz w:val="24"/>
+          <w:szCs w:val="24"/>
+          <w:rtl/>
+        </w:rPr>
+        <w:t xml:space="preserve"> כי בוחרים את הגן הטוב ביותר מבין תת הקבוצה. קיבלנו ששיטה זו היא היציבה ביותר ובנוסף היא מסיימת את האלגוריתם במספר הדורות הקטן ביותר.</w:t>
+      </w:r>
+    </w:p>
+    <w:p>
+      <w:pPr>
+        <w:rPr>
+          <w:b/>
+          <w:bCs/>
+          <w:sz w:val="24"/>
+          <w:szCs w:val="24"/>
+          <w:u w:val="single"/>
+        </w:rPr>
+      </w:pPr>
+      <w:r>
+        <w:rPr>
+          <w:b/>
+          <w:bCs/>
+          <w:sz w:val="24"/>
+          <w:szCs w:val="24"/>
+          <w:u w:val="single"/>
+        </w:rPr>
+        <w:t>Fitness Mappings:</w:t>
+      </w:r>
+    </w:p>
+    <w:p>
+      <w:pPr>
+        <w:rPr>
+          <w:sz w:val="24"/>
+          <w:szCs w:val="24"/>
+        </w:rPr>
+      </w:pPr>
+      <w:r>
+        <w:rPr>
+          <w:b/>
+          <w:bCs/>
+          <w:sz w:val="24"/>
+          <w:szCs w:val="24"/>
+        </w:rPr>
+        <w:t xml:space="preserve">Windowing + SUS: </w:t>
+      </w:r>
+      <w:r>
+        <w:rPr>
+          <w:sz w:val="24"/>
+          <w:szCs w:val="24"/>
+        </w:rPr>
+        <w:t>3.11 ms, 30-100 generations (Population Size = 90)</w:t>
+      </w:r>
+    </w:p>
+    <w:p>
+      <w:pPr>
+        <w:rPr>
+          <w:sz w:val="24"/>
+          <w:szCs w:val="24"/>
+        </w:rPr>
+      </w:pPr>
+      <w:r>
+        <w:rPr>
+          <w:b/>
+          <w:bCs/>
+          <w:sz w:val="24"/>
+          <w:szCs w:val="24"/>
+        </w:rPr>
+        <w:t>Exponential Scaling:</w:t>
+      </w:r>
+      <w:r>
+        <w:rPr>
+          <w:b/>
+          <w:bCs/>
+          <w:sz w:val="24"/>
+          <w:szCs w:val="24"/>
+        </w:rPr>
+        <w:t xml:space="preserve"> </w:t>
+      </w:r>
+      <w:r>
+        <w:rPr>
+          <w:sz w:val="24"/>
+          <w:szCs w:val="24"/>
+        </w:rPr>
+        <w:t>8.42 ms, 20-100 generations (Population Size = 200)</w:t>
+      </w:r>
+    </w:p>
+    <w:p>
+      <w:pPr>
+        <w:rPr>
+          <w:rFonts w:eastAsiaTheme="minorEastAsia"/>
+          <w:sz w:val="24"/>
+          <w:szCs w:val="24"/>
+          <w:rtl/>
+        </w:rPr>
+      </w:pPr>
+      <w:r>
+        <w:rPr>
+          <w:b/>
+          <w:bCs/>
+          <w:sz w:val="24"/>
+          <w:szCs w:val="24"/>
+        </w:rPr>
+        <w:t>Sigma Scaling:</w:t>
+      </w:r>
+      <w:r>
+        <w:rPr>
+          <w:sz w:val="24"/>
+          <w:szCs w:val="24"/>
+        </w:rPr>
+        <w:t xml:space="preserve"> 60-400/</w:t>
+      </w:r>
+      <m:oMath>
+        <m:r>
+          <w:rPr>
+            <w:rFonts w:ascii="Cambria Math" w:hAnsi="Cambria Math"/>
+            <w:sz w:val="24"/>
+            <w:szCs w:val="24"/>
+          </w:rPr>
+          <m:t>∞</m:t>
+        </m:r>
+      </m:oMath>
+      <w:r>
+        <w:rPr>
+          <w:rFonts w:eastAsiaTheme="minorEastAsia"/>
+          <w:sz w:val="24"/>
+          <w:szCs w:val="24"/>
+        </w:rPr>
+        <w:t xml:space="preserve"> ms, Doesn’t always converge, can’t optimize.</w:t>
+      </w:r>
+    </w:p>
+    <w:p>
+      <w:pPr>
+        <w:rPr>
+          <w:rFonts w:eastAsiaTheme="minorEastAsia"/>
+          <w:sz w:val="24"/>
+          <w:szCs w:val="24"/>
+        </w:rPr>
+      </w:pPr>
+      <w:r>
+        <w:rPr>
+          <w:rFonts w:eastAsiaTheme="minorEastAsia"/>
+          <w:b/>
+          <w:bCs/>
+          <w:sz w:val="24"/>
+          <w:szCs w:val="24"/>
+        </w:rPr>
+        <w:t>Aging:</w:t>
+      </w:r>
+      <w:r>
+        <w:rPr>
+          <w:rFonts w:eastAsiaTheme="minorEastAsia"/>
+          <w:sz w:val="24"/>
+          <w:szCs w:val="24"/>
+        </w:rPr>
+        <w:t xml:space="preserve"> 11.90 ms, 30-150 generations (Population Size = 120, Normal Maturity Age = 0, Local Optima Maturity Age = 3, Aging Influence = 0.65)</w:t>
+      </w:r>
+    </w:p>
+    <w:p>
+      <w:pPr>
+        <w:rPr>
+          <w:sz w:val="24"/>
+          <w:szCs w:val="24"/>
+        </w:rPr>
+      </w:pPr>
+      <w:r>
+        <w:rPr>
+          <w:rFonts w:eastAsiaTheme="minorEastAsia"/>
+          <w:b/>
+          <w:bCs/>
+          <w:sz w:val="24"/>
+          <w:szCs w:val="24"/>
+        </w:rPr>
+        <w:t xml:space="preserve">Niching: </w:t>
+      </w:r>
+      <m:oMath>
+        <m:r>
+          <w:rPr>
+            <w:rFonts w:ascii="Cambria Math" w:eastAsiaTheme="minorEastAsia" w:hAnsi="Cambria Math"/>
+            <w:sz w:val="24"/>
+            <w:szCs w:val="24"/>
+          </w:rPr>
+          <m:t>∞</m:t>
+        </m:r>
+      </m:oMath>
+      <w:r>
+        <w:rPr>
+          <w:rFonts w:eastAsiaTheme="minorEastAsia"/>
+          <w:sz w:val="24"/>
+          <w:szCs w:val="24"/>
+        </w:rPr>
+        <w:t xml:space="preserve"> ms.</w:t>
+      </w:r>
+    </w:p>
+    <w:p>
+      <w:pPr>
+        <w:bidi/>
+        <w:rPr>
+          <w:sz w:val="24"/>
+          <w:szCs w:val="24"/>
+        </w:rPr>
+      </w:pPr>
+      <w:r>
+        <w:rPr>
+          <w:b/>
+          <w:bCs/>
+          <w:sz w:val="24"/>
+          <w:szCs w:val="24"/>
+        </w:rPr>
+        <w:t>Windowing</w:t>
+      </w:r>
+      <w:r>
+        <w:rPr>
+          <w:rFonts w:hint="cs"/>
+          <w:sz w:val="24"/>
+          <w:szCs w:val="24"/>
+          <w:rtl/>
+        </w:rPr>
+        <w:t xml:space="preserve"> מאזן את שיטות ה</w:t>
+      </w:r>
+      <w:r>
+        <w:rPr>
+          <w:rFonts w:hint="cs"/>
+          <w:sz w:val="24"/>
+          <w:szCs w:val="24"/>
+        </w:rPr>
+        <w:t>RWS</w:t>
+      </w:r>
+      <w:r>
+        <w:rPr>
+          <w:rFonts w:hint="cs"/>
+          <w:sz w:val="24"/>
+          <w:szCs w:val="24"/>
+          <w:rtl/>
+        </w:rPr>
+        <w:t xml:space="preserve"> וה</w:t>
+      </w:r>
+      <w:r>
+        <w:rPr>
+          <w:rFonts w:hint="cs"/>
+          <w:sz w:val="24"/>
+          <w:szCs w:val="24"/>
+        </w:rPr>
+        <w:t>SUS</w:t>
+      </w:r>
+      <w:r>
+        <w:rPr>
+          <w:rFonts w:hint="cs"/>
+          <w:sz w:val="24"/>
+          <w:szCs w:val="24"/>
+          <w:rtl/>
+        </w:rPr>
+        <w:t xml:space="preserve">, ע"י כך שמתחשב רק </w:t>
+      </w:r>
+      <w:r>
+        <w:rPr>
+          <w:rFonts w:hint="cs"/>
+          <w:sz w:val="24"/>
+          <w:szCs w:val="24"/>
+          <w:rtl/>
+        </w:rPr>
+        <w:t>בחלון ה</w:t>
+      </w:r>
+      <w:r>
+        <w:rPr>
+          <w:sz w:val="24"/>
+          <w:szCs w:val="24"/>
+        </w:rPr>
+        <w:t>fitness</w:t>
+      </w:r>
+      <w:r>
+        <w:rPr>
+          <w:rFonts w:hint="cs"/>
+          <w:sz w:val="24"/>
+          <w:szCs w:val="24"/>
+          <w:rtl/>
+        </w:rPr>
+        <w:t xml:space="preserve">ים האקטואליים בדור זה </w:t>
+      </w:r>
+      <w:r>
+        <w:rPr>
+          <w:sz w:val="24"/>
+          <w:szCs w:val="24"/>
+          <w:rtl/>
+        </w:rPr>
+        <w:t>–</w:t>
+      </w:r>
+      <w:r>
+        <w:rPr>
+          <w:rFonts w:hint="cs"/>
+          <w:sz w:val="24"/>
+          <w:szCs w:val="24"/>
+          <w:rtl/>
+        </w:rPr>
+        <w:t xml:space="preserve"> החל מה</w:t>
+      </w:r>
+      <w:r>
+        <w:rPr>
+          <w:sz w:val="24"/>
+          <w:szCs w:val="24"/>
+        </w:rPr>
+        <w:t>fitness</w:t>
+      </w:r>
+      <w:r>
+        <w:rPr>
+          <w:rFonts w:hint="cs"/>
+          <w:sz w:val="24"/>
+          <w:szCs w:val="24"/>
+          <w:rtl/>
+        </w:rPr>
+        <w:t xml:space="preserve"> הגרוע ביותר ואילך. בכך אנו מאזנים את הסתברויות הבחירה ומגדילים את ה</w:t>
+      </w:r>
+      <w:r>
+        <w:rPr>
+          <w:sz w:val="24"/>
+          <w:szCs w:val="24"/>
+        </w:rPr>
+        <w:t>Diversity</w:t>
+      </w:r>
+      <w:r>
+        <w:rPr>
+          <w:rFonts w:hint="cs"/>
+          <w:sz w:val="24"/>
+          <w:szCs w:val="24"/>
+          <w:rtl/>
+        </w:rPr>
+        <w:t>.</w:t>
+      </w:r>
+    </w:p>
+    <w:p>
+      <w:pPr>
+        <w:bidi/>
+        <w:rPr>
+          <w:rFonts w:hint="cs"/>
+          <w:sz w:val="24"/>
+          <w:szCs w:val="24"/>
+          <w:rtl/>
+        </w:rPr>
+      </w:pPr>
+      <w:r>
+        <w:rPr>
+          <w:rFonts w:hint="cs"/>
+          <w:b/>
+          <w:bCs/>
+          <w:sz w:val="24"/>
+          <w:szCs w:val="24"/>
+        </w:rPr>
+        <w:t>E</w:t>
+      </w:r>
+      <w:r>
+        <w:rPr>
+          <w:b/>
+          <w:bCs/>
+          <w:sz w:val="24"/>
+          <w:szCs w:val="24"/>
+        </w:rPr>
+        <w:t>xponential Scaling</w:t>
+      </w:r>
+      <w:r>
+        <w:rPr>
+          <w:rFonts w:hint="cs"/>
+          <w:sz w:val="24"/>
+          <w:szCs w:val="24"/>
+          <w:rtl/>
+        </w:rPr>
+        <w:t xml:space="preserve"> מפחית את גודל הייתרון של הגנים הטובים על הפחות טובים ע"י הפעלת פונקציה קעורה, אך עדיין מונותונית עולה על ה</w:t>
+      </w:r>
+      <w:r>
+        <w:rPr>
+          <w:sz w:val="24"/>
+          <w:szCs w:val="24"/>
+        </w:rPr>
+        <w:t>fitness</w:t>
+      </w:r>
+      <w:r>
+        <w:rPr>
+          <w:rFonts w:hint="cs"/>
+          <w:sz w:val="24"/>
+          <w:szCs w:val="24"/>
+          <w:rtl/>
+        </w:rPr>
+        <w:t xml:space="preserve"> </w:t>
+      </w:r>
+      <w:r>
+        <w:rPr>
+          <w:sz w:val="24"/>
+          <w:szCs w:val="24"/>
+          <w:rtl/>
+        </w:rPr>
+        <w:t>–</w:t>
+      </w:r>
+      <w:r>
+        <w:rPr>
+          <w:rFonts w:hint="cs"/>
+          <w:sz w:val="24"/>
+          <w:szCs w:val="24"/>
+          <w:rtl/>
+        </w:rPr>
+        <w:t xml:space="preserve"> פונקציית שורש, תוך שיפור ה</w:t>
+      </w:r>
+      <w:r>
+        <w:rPr>
+          <w:sz w:val="24"/>
+          <w:szCs w:val="24"/>
+        </w:rPr>
+        <w:t>Diversity</w:t>
+      </w:r>
+      <w:r>
+        <w:rPr>
+          <w:rFonts w:hint="cs"/>
+          <w:sz w:val="24"/>
+          <w:szCs w:val="24"/>
+          <w:rtl/>
+        </w:rPr>
+        <w:t xml:space="preserve"> והקטנת ה</w:t>
+      </w:r>
+      <w:r>
+        <w:rPr>
+          <w:sz w:val="24"/>
+          <w:szCs w:val="24"/>
+        </w:rPr>
+        <w:t>Selection Pressure</w:t>
+      </w:r>
+      <w:r>
+        <w:rPr>
+          <w:rFonts w:hint="cs"/>
+          <w:sz w:val="24"/>
+          <w:szCs w:val="24"/>
+          <w:rtl/>
+        </w:rPr>
+        <w:t>.</w:t>
+      </w:r>
+    </w:p>
+    <w:p>
+      <w:pPr>
+        <w:bidi/>
+        <w:rPr>
+          <w:rFonts w:hint="cs"/>
+          <w:sz w:val="24"/>
+          <w:szCs w:val="24"/>
+          <w:rtl/>
+        </w:rPr>
+      </w:pPr>
+      <w:r>
+        <w:rPr>
+          <w:b/>
+          <w:bCs/>
+          <w:sz w:val="24"/>
+          <w:szCs w:val="24"/>
+        </w:rPr>
+        <w:t>Sigma Scaling</w:t>
+      </w:r>
+      <w:r>
+        <w:rPr>
+          <w:rFonts w:hint="cs"/>
+          <w:sz w:val="24"/>
+          <w:szCs w:val="24"/>
+          <w:rtl/>
+        </w:rPr>
+        <w:t xml:space="preserve"> לרוב לא מתכנס. שיטה זו שופטת גנים ע"פ </w:t>
+      </w:r>
+      <w:r>
+        <w:rPr>
+          <w:rFonts w:hint="cs"/>
+          <w:sz w:val="24"/>
+          <w:szCs w:val="24"/>
+          <w:rtl/>
+        </w:rPr>
+        <w:t>ה</w:t>
+      </w:r>
+      <w:r>
+        <w:rPr>
+          <w:sz w:val="24"/>
+          <w:szCs w:val="24"/>
+        </w:rPr>
+        <w:t>Diversity</w:t>
+      </w:r>
+      <w:r>
+        <w:rPr>
+          <w:rFonts w:hint="cs"/>
+          <w:sz w:val="24"/>
+          <w:szCs w:val="24"/>
+          <w:rtl/>
+        </w:rPr>
+        <w:t xml:space="preserve"> שלהם בלבד ולא לפי ה</w:t>
+      </w:r>
+      <w:r>
+        <w:rPr>
+          <w:sz w:val="24"/>
+          <w:szCs w:val="24"/>
+        </w:rPr>
+        <w:t>fitness</w:t>
+      </w:r>
+      <w:r>
+        <w:rPr>
+          <w:rFonts w:hint="cs"/>
+          <w:sz w:val="24"/>
+          <w:szCs w:val="24"/>
+          <w:rtl/>
+        </w:rPr>
+        <w:t xml:space="preserve"> שלהם: הפרש ה</w:t>
+      </w:r>
+      <w:r>
+        <w:rPr>
+          <w:sz w:val="24"/>
+          <w:szCs w:val="24"/>
+        </w:rPr>
+        <w:t>fitness</w:t>
+      </w:r>
+      <w:r>
+        <w:rPr>
+          <w:rFonts w:hint="cs"/>
+          <w:sz w:val="24"/>
+          <w:szCs w:val="24"/>
+          <w:rtl/>
+        </w:rPr>
+        <w:t xml:space="preserve"> מהממוצע חלקי פעמיים סטיית התקן.</w:t>
+      </w:r>
+    </w:p>
+    <w:p>
+      <w:pPr>
+        <w:bidi/>
+        <w:rPr>
+          <w:sz w:val="24"/>
+          <w:szCs w:val="24"/>
+        </w:rPr>
+      </w:pPr>
+      <w:r>
+        <w:rPr>
+          <w:b/>
+          <w:bCs/>
+          <w:sz w:val="24"/>
+          <w:szCs w:val="24"/>
+        </w:rPr>
+        <w:t>Aging</w:t>
+      </w:r>
+      <w:r>
+        <w:rPr>
+          <w:rFonts w:hint="cs"/>
+          <w:sz w:val="24"/>
+          <w:szCs w:val="24"/>
+          <w:rtl/>
+        </w:rPr>
+        <w:t xml:space="preserve"> נותן </w:t>
+      </w:r>
+      <w:r>
+        <w:rPr>
+          <w:sz w:val="24"/>
+          <w:szCs w:val="24"/>
+        </w:rPr>
+        <w:t>penalty</w:t>
+      </w:r>
+      <w:r>
+        <w:rPr>
+          <w:rFonts w:hint="cs"/>
+          <w:sz w:val="24"/>
+          <w:szCs w:val="24"/>
+          <w:rtl/>
+        </w:rPr>
+        <w:t xml:space="preserve"> לגנים צעירים ולגנים זקנים מדי, בכך נרצה לבסס אוכלוסיה חזקה בגיל מסויים, במטרה גם להגדיל </w:t>
+      </w:r>
+      <w:r>
+        <w:rPr>
+          <w:sz w:val="24"/>
+          <w:szCs w:val="24"/>
+        </w:rPr>
+        <w:t>Selection Pressure</w:t>
+      </w:r>
+      <w:r>
+        <w:rPr>
+          <w:rFonts w:hint="cs"/>
+          <w:sz w:val="24"/>
+          <w:szCs w:val="24"/>
+          <w:rtl/>
+        </w:rPr>
+        <w:t xml:space="preserve"> ע"י בחירת גנים שאנחנו כבר יותר בטוחים בהם, והגדלת ה</w:t>
+      </w:r>
+      <w:r>
+        <w:rPr>
+          <w:sz w:val="24"/>
+          <w:szCs w:val="24"/>
+        </w:rPr>
+        <w:t>Diversity</w:t>
+      </w:r>
+      <w:r>
+        <w:rPr>
+          <w:rFonts w:hint="cs"/>
+          <w:sz w:val="24"/>
+          <w:szCs w:val="24"/>
+          <w:rtl/>
+        </w:rPr>
+        <w:t xml:space="preserve"> ע"י השינוי המתמיד של האוכלוסיה הבוגרת. לדעתינו שיטה זו מתאימה ל</w:t>
+      </w:r>
+      <w:r>
+        <w:rPr>
+          <w:sz w:val="24"/>
+          <w:szCs w:val="24"/>
+        </w:rPr>
+        <w:t>Steady State GA</w:t>
+      </w:r>
+      <w:r>
+        <w:rPr>
+          <w:rFonts w:hint="cs"/>
+          <w:sz w:val="24"/>
+          <w:szCs w:val="24"/>
+          <w:rtl/>
+        </w:rPr>
+        <w:t xml:space="preserve"> ולא ל</w:t>
+      </w:r>
+      <w:r>
+        <w:rPr>
+          <w:sz w:val="24"/>
+          <w:szCs w:val="24"/>
+        </w:rPr>
+        <w:t>Generational GA</w:t>
+      </w:r>
+      <w:r>
+        <w:rPr>
+          <w:rFonts w:hint="cs"/>
+          <w:sz w:val="24"/>
+          <w:szCs w:val="24"/>
+          <w:rtl/>
+        </w:rPr>
+        <w:t>.</w:t>
+      </w:r>
+    </w:p>
+    <w:p>
+      <w:pPr>
+        <w:bidi/>
+        <w:rPr>
+          <w:rFonts w:eastAsiaTheme="minorEastAsia"/>
+          <w:sz w:val="24"/>
+          <w:szCs w:val="24"/>
+          <w:rtl/>
+        </w:rPr>
+      </w:pPr>
+      <w:r>
+        <w:rPr>
+          <w:b/>
+          <w:bCs/>
+          <w:sz w:val="24"/>
+          <w:szCs w:val="24"/>
+        </w:rPr>
+        <w:t>Niching</w:t>
+      </w:r>
+      <w:r>
+        <w:rPr>
+          <w:rFonts w:hint="cs"/>
+          <w:sz w:val="24"/>
+          <w:szCs w:val="24"/>
+          <w:rtl/>
+        </w:rPr>
+        <w:t xml:space="preserve"> נותן קנס על </w:t>
+      </w:r>
+      <w:r>
+        <w:rPr>
+          <w:rFonts w:hint="cs"/>
+          <w:sz w:val="24"/>
+          <w:szCs w:val="24"/>
+          <w:rtl/>
+        </w:rPr>
+        <w:t xml:space="preserve">גנים שנמצאים בנישות גדולות </w:t>
+      </w:r>
+      <w:r>
+        <w:rPr>
+          <w:sz w:val="24"/>
+          <w:szCs w:val="24"/>
+          <w:rtl/>
+        </w:rPr>
+        <w:t>–</w:t>
+      </w:r>
+      <w:r>
+        <w:rPr>
+          <w:rFonts w:hint="cs"/>
+          <w:sz w:val="24"/>
+          <w:szCs w:val="24"/>
+          <w:rtl/>
+        </w:rPr>
+        <w:t xml:space="preserve"> יש הרבה גנים שדומים להם. בעקרון זה אמור להגביר את ה</w:t>
+      </w:r>
+      <w:r>
+        <w:rPr>
+          <w:sz w:val="24"/>
+          <w:szCs w:val="24"/>
+        </w:rPr>
+        <w:t>Diversity</w:t>
+      </w:r>
+      <w:r>
+        <w:rPr>
+          <w:rFonts w:hint="cs"/>
+          <w:sz w:val="24"/>
+          <w:szCs w:val="24"/>
+          <w:rtl/>
+        </w:rPr>
+        <w:t xml:space="preserve">. הבעייתיות היא שהאלגוריתם לוקח זמן של </w:t>
+      </w:r>
+      <m:oMath>
+        <m:r>
+          <w:rPr>
+            <w:rFonts w:ascii="Cambria Math" w:hAnsi="Cambria Math"/>
+            <w:sz w:val="24"/>
+            <w:szCs w:val="24"/>
+          </w:rPr>
+          <m:t>O</m:t>
+        </m:r>
+        <m:d>
+          <m:dPr>
+            <m:ctrlPr>
+              <w:rPr>
+                <w:rFonts w:ascii="Cambria Math" w:hAnsi="Cambria Math"/>
+                <w:i/>
+                <w:sz w:val="24"/>
+                <w:szCs w:val="24"/>
+              </w:rPr>
+            </m:ctrlPr>
+          </m:dPr>
+          <m:e>
+            <m:sSup>
+              <m:sSupPr>
+                <m:ctrlPr>
+                  <w:rPr>
+                    <w:rFonts w:ascii="Cambria Math" w:hAnsi="Cambria Math"/>
+                    <w:i/>
+                    <w:sz w:val="24"/>
+                    <w:szCs w:val="24"/>
+                  </w:rPr>
+                </m:ctrlPr>
+              </m:sSupPr>
+              <m:e>
+                <m:r>
+                  <w:rPr>
+                    <w:rFonts w:ascii="Cambria Math" w:hAnsi="Cambria Math"/>
+                    <w:sz w:val="24"/>
+                    <w:szCs w:val="24"/>
+                  </w:rPr>
+                  <m:t>n</m:t>
+                </m:r>
+              </m:e>
+              <m:sup>
+                <m:r>
+                  <w:rPr>
+                    <w:rFonts w:ascii="Cambria Math" w:hAnsi="Cambria Math"/>
+                    <w:sz w:val="24"/>
+                    <w:szCs w:val="24"/>
+                  </w:rPr>
+                  <m:t>2</m:t>
+                </m:r>
+              </m:sup>
+            </m:sSup>
+          </m:e>
+        </m:d>
+      </m:oMath>
+      <w:r>
+        <w:rPr>
+          <w:rFonts w:eastAsiaTheme="minorEastAsia" w:hint="cs"/>
+          <w:sz w:val="24"/>
+          <w:szCs w:val="24"/>
+          <w:rtl/>
+        </w:rPr>
+        <w:t xml:space="preserve"> ורץ </w:t>
+      </w:r>
+      <w:r>
+        <w:rPr>
+          <w:rFonts w:eastAsiaTheme="minorEastAsia" w:hint="cs"/>
+          <w:b/>
+          <w:bCs/>
+          <w:sz w:val="24"/>
+          <w:szCs w:val="24"/>
+          <w:rtl/>
+        </w:rPr>
+        <w:t>המון</w:t>
+      </w:r>
+      <w:r>
+        <w:rPr>
+          <w:rFonts w:eastAsiaTheme="minorEastAsia" w:hint="cs"/>
+          <w:sz w:val="24"/>
+          <w:szCs w:val="24"/>
+          <w:rtl/>
+        </w:rPr>
+        <w:t xml:space="preserve"> פעמים, ולכן הוא לא פרקטי, לפחות לא באוכלוסיות בגדלים הדרושים לבעיה זו ולבעיות לא טריוויאליות אחרות.</w:t>
+      </w:r>
+    </w:p>
+    <w:p>
+      <w:pPr>
+        <w:bidi/>
+        <w:rPr>
+          <w:rFonts w:eastAsiaTheme="minorEastAsia"/>
+          <w:sz w:val="24"/>
+          <w:szCs w:val="24"/>
+          <w:rtl/>
+        </w:rPr>
+      </w:pPr>
+    </w:p>
+    <w:p>
+      <w:pPr>
+        <w:bidi/>
+        <w:rPr>
+          <w:rFonts w:eastAsiaTheme="minorEastAsia"/>
+          <w:sz w:val="24"/>
+          <w:szCs w:val="24"/>
+          <w:rtl/>
+        </w:rPr>
+      </w:pPr>
+    </w:p>
+    <w:p>
+      <w:pPr>
+        <w:bidi/>
+        <w:jc w:val="center"/>
+        <w:rPr>
+          <w:b/>
+          <w:bCs/>
+          <w:sz w:val="24"/>
+          <w:szCs w:val="24"/>
+          <w:rtl/>
+        </w:rPr>
+      </w:pPr>
+      <w:r>
+        <w:rPr>
+          <w:rFonts w:hint="cs"/>
+          <w:b/>
+          <w:bCs/>
+          <w:sz w:val="24"/>
+          <w:szCs w:val="24"/>
+          <w:rtl/>
+        </w:rPr>
+        <w:lastRenderedPageBreak/>
+        <w:t xml:space="preserve">ניתוחי </w:t>
+      </w:r>
+      <w:r>
+        <w:rPr>
+          <w:rFonts w:hint="cs"/>
+          <w:b/>
+          <w:bCs/>
+          <w:sz w:val="24"/>
+          <w:szCs w:val="24"/>
+          <w:rtl/>
+        </w:rPr>
+        <w:t>השיטות הגנטיות 3</w:t>
+      </w:r>
+    </w:p>
+    <w:p>
+      <w:pPr>
+        <w:bidi/>
+        <w:rPr>
+          <w:rFonts w:eastAsiaTheme="minorEastAsia"/>
+          <w:sz w:val="24"/>
+          <w:szCs w:val="24"/>
+          <w:rtl/>
+        </w:rPr>
+      </w:pPr>
+      <w:r>
+        <w:rPr>
+          <w:rFonts w:eastAsiaTheme="minorEastAsia" w:hint="cs"/>
+          <w:b/>
+          <w:bCs/>
+          <w:sz w:val="24"/>
+          <w:szCs w:val="24"/>
+          <w:rtl/>
+        </w:rPr>
+        <w:t>זיהוי והתמודדות עם מינימום לוקאלי</w:t>
+      </w:r>
+    </w:p>
+    <w:p>
+      <w:pPr>
+        <w:bidi/>
+        <w:rPr>
+          <w:sz w:val="24"/>
+          <w:szCs w:val="24"/>
+          <w:rtl/>
+        </w:rPr>
+      </w:pPr>
+      <w:r>
+        <w:rPr>
+          <w:rFonts w:hint="cs"/>
+          <w:sz w:val="24"/>
+          <w:szCs w:val="24"/>
+          <w:rtl/>
+        </w:rPr>
+        <w:t>שיטות אלה עוזרות בכל הבעיות, אך במיוחד בבעיית ה</w:t>
+      </w:r>
+      <w:r>
+        <w:rPr>
+          <w:sz w:val="24"/>
+          <w:szCs w:val="24"/>
+        </w:rPr>
+        <w:t>Meta Genetic Algorithm</w:t>
+      </w:r>
+      <w:r>
+        <w:rPr>
+          <w:rFonts w:hint="cs"/>
+          <w:sz w:val="24"/>
+          <w:szCs w:val="24"/>
+          <w:rtl/>
+        </w:rPr>
+        <w:t>:</w:t>
+      </w:r>
+    </w:p>
+    <w:p>
+      <w:pPr>
+        <w:bidi/>
+        <w:rPr>
+          <w:rFonts w:hint="cs"/>
+          <w:sz w:val="24"/>
+          <w:szCs w:val="24"/>
+          <w:rtl/>
+        </w:rPr>
+      </w:pPr>
+      <w:r>
+        <w:rPr>
+          <w:rFonts w:hint="cs"/>
+          <w:sz w:val="24"/>
+          <w:szCs w:val="24"/>
+          <w:rtl/>
+        </w:rPr>
+        <w:t>בעזרתם, אנו מגיעים לפתרונות אופטימליים מרובים בדור האחרון (שהוא הפלט).</w:t>
+      </w:r>
+    </w:p>
+    <w:p>
+      <w:pPr>
+        <w:bidi/>
+        <w:rPr>
+          <w:sz w:val="24"/>
+          <w:szCs w:val="24"/>
+          <w:rtl/>
+        </w:rPr>
+      </w:pPr>
+      <w:r>
+        <w:rPr>
+          <w:rFonts w:hint="cs"/>
+          <w:sz w:val="24"/>
+          <w:szCs w:val="24"/>
+          <w:rtl/>
+        </w:rPr>
+        <w:t>בנוסף, שמנו לב לשיפור עצום באיכות הפתרונות שאנחנו מקבלים מהאלגוריתם ה</w:t>
+      </w:r>
+      <w:r>
+        <w:rPr>
+          <w:sz w:val="24"/>
+          <w:szCs w:val="24"/>
+        </w:rPr>
+        <w:t>Meta</w:t>
+      </w:r>
+      <w:r>
+        <w:rPr>
+          <w:rFonts w:hint="cs"/>
+          <w:sz w:val="24"/>
+          <w:szCs w:val="24"/>
+          <w:rtl/>
+        </w:rPr>
+        <w:t xml:space="preserve"> גנטי בעזרת שיטות הזיהוי וההתמודדות עם מינימום לוקאלי.</w:t>
+      </w:r>
+    </w:p>
+    <w:p>
+      <w:pPr>
+        <w:bidi/>
+        <w:rPr>
+          <w:rFonts w:hint="cs"/>
+          <w:sz w:val="24"/>
+          <w:szCs w:val="24"/>
+          <w:rtl/>
+        </w:rPr>
+      </w:pPr>
+      <w:r>
+        <w:rPr>
+          <w:rFonts w:hint="cs"/>
+          <w:sz w:val="24"/>
+          <w:szCs w:val="24"/>
+          <w:u w:val="single"/>
+          <w:rtl/>
+        </w:rPr>
+        <w:t>מינימיזציה של פונקציה (פונקצית ניסוי נוספת לבדיקת אופטימיזציה):</w:t>
+      </w:r>
+      <w:r>
+        <w:rPr>
+          <w:rFonts w:hint="cs"/>
+          <w:sz w:val="24"/>
+          <w:szCs w:val="24"/>
+          <w:rtl/>
+        </w:rPr>
+        <w:t xml:space="preserve"> עם זיהוי והתמודדות עם מינימום לוקאלי: </w:t>
+      </w:r>
+      <w:r>
+        <w:rPr>
+          <w:sz w:val="24"/>
+          <w:szCs w:val="24"/>
+        </w:rPr>
+        <w:t>5.00 ms</w:t>
+      </w:r>
+      <w:r>
+        <w:rPr>
+          <w:rFonts w:hint="cs"/>
+          <w:sz w:val="24"/>
+          <w:szCs w:val="24"/>
+          <w:rtl/>
+        </w:rPr>
+        <w:t xml:space="preserve">, ובלי התמודדות עם מינימום לוקאלי: </w:t>
+      </w:r>
+      <w:r>
+        <w:rPr>
+          <w:sz w:val="24"/>
+          <w:szCs w:val="24"/>
+        </w:rPr>
+        <w:t>10.78 ms</w:t>
+      </w:r>
+      <w:r>
+        <w:rPr>
+          <w:rFonts w:hint="cs"/>
+          <w:sz w:val="24"/>
+          <w:szCs w:val="24"/>
+          <w:rtl/>
+        </w:rPr>
+        <w:t xml:space="preserve">, עם </w:t>
+      </w:r>
+      <w:r>
+        <w:rPr>
+          <w:sz w:val="24"/>
+          <w:szCs w:val="24"/>
+        </w:rPr>
+        <w:t>Hyper Mutation</w:t>
+      </w:r>
+      <w:r>
+        <w:rPr>
+          <w:rFonts w:hint="cs"/>
+          <w:sz w:val="24"/>
+          <w:szCs w:val="24"/>
+          <w:rtl/>
+        </w:rPr>
+        <w:t xml:space="preserve"> בלבד וללא </w:t>
+      </w:r>
+      <w:r>
+        <w:rPr>
+          <w:sz w:val="24"/>
+          <w:szCs w:val="24"/>
+        </w:rPr>
+        <w:t>Random immigrans</w:t>
+      </w:r>
+      <w:r>
+        <w:rPr>
+          <w:rFonts w:hint="cs"/>
+          <w:sz w:val="24"/>
+          <w:szCs w:val="24"/>
+          <w:rtl/>
+        </w:rPr>
+        <w:t xml:space="preserve">: </w:t>
+      </w:r>
+      <w:r>
+        <w:rPr>
+          <w:sz w:val="24"/>
+          <w:szCs w:val="24"/>
+        </w:rPr>
+        <w:t>8.71 ms</w:t>
+      </w:r>
+      <w:r>
+        <w:rPr>
+          <w:rFonts w:hint="cs"/>
+          <w:sz w:val="24"/>
+          <w:szCs w:val="24"/>
+          <w:rtl/>
+        </w:rPr>
+        <w:t>.</w:t>
+      </w:r>
+    </w:p>
+    <w:p>
+      <w:pPr>
+        <w:bidi/>
+        <w:rPr>
+          <w:rFonts w:hint="cs"/>
+          <w:sz w:val="24"/>
+          <w:szCs w:val="24"/>
+          <w:rtl/>
+        </w:rPr>
+      </w:pPr>
+      <w:r>
+        <w:rPr>
+          <w:rFonts w:hint="cs"/>
+          <w:sz w:val="24"/>
+          <w:szCs w:val="24"/>
+          <w:rtl/>
+        </w:rPr>
+        <w:t xml:space="preserve">לכן השיטות להתמודדות עם מינימום לוקאלי, המכניסות אקראיות ואוכפות הרבה </w:t>
+      </w:r>
+      <w:r>
+        <w:rPr>
+          <w:sz w:val="24"/>
+          <w:szCs w:val="24"/>
+        </w:rPr>
+        <w:t>Diversity</w:t>
+      </w:r>
+      <w:r>
+        <w:rPr>
+          <w:rFonts w:hint="cs"/>
+          <w:sz w:val="24"/>
+          <w:szCs w:val="24"/>
+          <w:rtl/>
+        </w:rPr>
+        <w:t xml:space="preserve"> ברגעים בהם האוכלוסיה מאוד אחידה, עוזרים מאוד ומשפיעים רבות על </w:t>
+      </w:r>
+      <w:r>
+        <w:rPr>
+          <w:rFonts w:hint="cs"/>
+          <w:b/>
+          <w:bCs/>
+          <w:sz w:val="24"/>
+          <w:szCs w:val="24"/>
+          <w:rtl/>
+        </w:rPr>
+        <w:t>זמן ההתכנסות לפתרון האופטימלי</w:t>
+      </w:r>
+      <w:r>
+        <w:rPr>
+          <w:rFonts w:hint="cs"/>
+          <w:sz w:val="24"/>
+          <w:szCs w:val="24"/>
+          <w:rtl/>
+        </w:rPr>
+        <w:t xml:space="preserve">, וכן מאפשרות למצוא פתרונות טובים רבים ובכך עוזרת להשגת </w:t>
+      </w:r>
+      <w:r>
+        <w:rPr>
+          <w:rFonts w:hint="cs"/>
+          <w:b/>
+          <w:bCs/>
+          <w:sz w:val="24"/>
+          <w:szCs w:val="24"/>
+          <w:rtl/>
+        </w:rPr>
+        <w:t>שלמות</w:t>
+      </w:r>
+      <w:r>
+        <w:rPr>
+          <w:rFonts w:hint="cs"/>
+          <w:sz w:val="24"/>
+          <w:szCs w:val="24"/>
+          <w:rtl/>
+        </w:rPr>
+        <w:t xml:space="preserve"> עבור האלגוריתם הגנטי.</w:t>
+      </w:r>
+      <w:bookmarkStart w:id="0" w:name="_GoBack"/>
+      <w:bookmarkEnd w:id="0"/>
+    </w:p>
+    <w:p>
+      <w:pPr>
+        <w:bidi/>
+        <w:rPr>
+          <w:sz w:val="24"/>
+          <w:szCs w:val="24"/>
+        </w:rPr>
+      </w:pPr>
+      <w:r>
+        <w:rPr>
+          <w:sz w:val="24"/>
+          <w:szCs w:val="24"/>
         </w:rPr>
         <w:br w:type="page"/>
       </w:r>
@@ -27966,10 +30173,8 @@
       <w:pPr>
         <w:bidi/>
         <w:rPr>
-          <w:rFonts w:hint="cs"/>
-          <w:sz w:val="24"/>
-          <w:szCs w:val="24"/>
-          <w:rtl/>
+          <w:sz w:val="24"/>
+          <w:szCs w:val="24"/>
         </w:rPr>
       </w:pPr>
       <w:r>
@@ -28029,8 +30234,6 @@
         </w:rPr>
         <w:t>.</w:t>
       </w:r>
-      <w:bookmarkStart w:id="0" w:name="_GoBack"/>
-      <w:bookmarkEnd w:id="0"/>
     </w:p>
     <w:p>
       <w:pPr>
@@ -28431,7 +30634,7 @@
           <w:rPr>
             <w:noProof/>
           </w:rPr>
-          <w:t>- 26 -</w:t>
+          <w:t>- 25 -</w:t>
         </w:r>
         <w:r>
           <w:rPr>
@@ -34572,7 +36775,7 @@
 </file>
 
 <file path=customXml/itemProps1.xml><?xml version="1.0" encoding="utf-8"?>
-<ds:datastoreItem xmlns:ds="http://schemas.openxmlformats.org/officeDocument/2006/customXml" ds:itemID="{4C486AA5-8DC3-4925-A94A-B18C34CB3932}">
+<ds:datastoreItem xmlns:ds="http://schemas.openxmlformats.org/officeDocument/2006/customXml" ds:itemID="{EEA9F392-9B99-47F6-8AA5-F9C32F7583E4}">
   <ds:schemaRefs>
     <ds:schemaRef ds:uri="http://schemas.openxmlformats.org/officeDocument/2006/bibliography"/>
   </ds:schemaRefs>
